--- a/Ms dead wood/LWDmodels_with_forest_data (3).docx
+++ b/Ms dead wood/LWDmodels_with_forest_data (3).docx
@@ -1512,16 +1512,25 @@
           <w:szCs w:val="24"/>
           <w:lang w:val="en-US"/>
         </w:rPr>
-        <w:t xml:space="preserve">A number of studies has addressed </w:t>
-      </w:r>
-      <w:r>
-        <w:rPr>
-          <w:rFonts w:ascii="Times New Roman" w:hAnsi="Times New Roman" w:cs="Times New Roman"/>
-          <w:sz w:val="24"/>
-          <w:szCs w:val="24"/>
-          <w:lang w:val="en-US"/>
-        </w:rPr>
-        <w:t>fine-scale habitat use, often in relation to</w:t>
+        <w:t>A number of studies has addressed fine-scale habitat use</w:t>
+      </w:r>
+      <w:r>
+        <w:rPr>
+          <w:rFonts w:ascii="Times New Roman" w:hAnsi="Times New Roman" w:cs="Times New Roman"/>
+          <w:sz w:val="24"/>
+          <w:szCs w:val="24"/>
+          <w:lang w:val="en-US"/>
+        </w:rPr>
+        <w:t xml:space="preserve"> of fish in freshwater systems</w:t>
+      </w:r>
+      <w:r>
+        <w:rPr>
+          <w:rFonts w:ascii="Times New Roman" w:hAnsi="Times New Roman" w:cs="Times New Roman"/>
+          <w:sz w:val="24"/>
+          <w:szCs w:val="24"/>
+          <w:lang w:val="en-US"/>
+        </w:rPr>
+        <w:t>, often in relation to</w:t>
       </w:r>
       <w:r>
         <w:rPr>
@@ -1586,6 +1595,665 @@
           <w:szCs w:val="24"/>
           <w:lang w:val="en-US"/>
         </w:rPr>
+        <w:t>), while others have focused</w:t>
+      </w:r>
+      <w:r>
+        <w:rPr>
+          <w:rFonts w:ascii="Times New Roman" w:hAnsi="Times New Roman" w:cs="Times New Roman"/>
+          <w:sz w:val="24"/>
+          <w:szCs w:val="24"/>
+          <w:lang w:val="en-US"/>
+        </w:rPr>
+        <w:t xml:space="preserve"> </w:t>
+      </w:r>
+      <w:r>
+        <w:rPr>
+          <w:rFonts w:ascii="Times New Roman" w:hAnsi="Times New Roman" w:cs="Times New Roman"/>
+          <w:sz w:val="24"/>
+          <w:szCs w:val="24"/>
+          <w:lang w:val="en-US"/>
+        </w:rPr>
+        <w:t>on large-scale drivers of distribution across systems./major abiotic constraints at large-scales (</w:t>
+      </w:r>
+      <w:r>
+        <w:rPr>
+          <w:rFonts w:ascii="Times New Roman" w:hAnsi="Times New Roman" w:cs="Times New Roman"/>
+          <w:sz w:val="24"/>
+          <w:szCs w:val="24"/>
+          <w:lang w:val="en-US"/>
+        </w:rPr>
+        <w:t xml:space="preserve">e.g. </w:t>
+      </w:r>
+      <w:proofErr w:type="spellStart"/>
+      <w:r>
+        <w:rPr>
+          <w:rFonts w:ascii="Times New Roman" w:hAnsi="Times New Roman" w:cs="Times New Roman"/>
+          <w:sz w:val="24"/>
+          <w:szCs w:val="24"/>
+          <w:lang w:val="en-US"/>
+        </w:rPr>
+        <w:t>Magalhaes</w:t>
+      </w:r>
+      <w:proofErr w:type="spellEnd"/>
+      <w:r>
+        <w:rPr>
+          <w:rFonts w:ascii="Times New Roman" w:hAnsi="Times New Roman" w:cs="Times New Roman"/>
+          <w:sz w:val="24"/>
+          <w:szCs w:val="24"/>
+          <w:lang w:val="en-US"/>
+        </w:rPr>
+        <w:t xml:space="preserve"> et al., 2002</w:t>
+      </w:r>
+      <w:r>
+        <w:rPr>
+          <w:rFonts w:ascii="Times New Roman" w:hAnsi="Times New Roman" w:cs="Times New Roman"/>
+          <w:sz w:val="24"/>
+          <w:szCs w:val="24"/>
+          <w:lang w:val="en-US"/>
+        </w:rPr>
+        <w:t>).</w:t>
+      </w:r>
+      <w:r>
+        <w:rPr>
+          <w:rFonts w:ascii="Times New Roman" w:hAnsi="Times New Roman" w:cs="Times New Roman"/>
+          <w:sz w:val="24"/>
+          <w:szCs w:val="24"/>
+          <w:lang w:val="en-US"/>
+        </w:rPr>
+        <w:t>So far,</w:t>
+      </w:r>
+      <w:r>
+        <w:rPr>
+          <w:rFonts w:ascii="Times New Roman" w:hAnsi="Times New Roman" w:cs="Times New Roman"/>
+          <w:sz w:val="24"/>
+          <w:szCs w:val="24"/>
+          <w:lang w:val="en-US"/>
+        </w:rPr>
+        <w:t xml:space="preserve"> </w:t>
+      </w:r>
+      <w:r>
+        <w:rPr>
+          <w:rFonts w:ascii="Times New Roman" w:hAnsi="Times New Roman" w:cs="Times New Roman"/>
+          <w:sz w:val="24"/>
+          <w:szCs w:val="24"/>
+          <w:lang w:val="en-US"/>
+        </w:rPr>
+        <w:t>however</w:t>
+      </w:r>
+      <w:r>
+        <w:rPr>
+          <w:rFonts w:ascii="Times New Roman" w:hAnsi="Times New Roman" w:cs="Times New Roman"/>
+          <w:sz w:val="24"/>
+          <w:szCs w:val="24"/>
+          <w:lang w:val="en-US"/>
+        </w:rPr>
+        <w:t xml:space="preserve"> a unified approach for understanding the relative importance of l</w:t>
+      </w:r>
+      <w:r>
+        <w:rPr>
+          <w:rFonts w:ascii="Times New Roman" w:hAnsi="Times New Roman" w:cs="Times New Roman"/>
+          <w:sz w:val="24"/>
+          <w:szCs w:val="24"/>
+          <w:lang w:val="en-US"/>
+        </w:rPr>
+        <w:t>arge and small scale drivers has</w:t>
+      </w:r>
+      <w:r>
+        <w:rPr>
+          <w:rFonts w:ascii="Times New Roman" w:hAnsi="Times New Roman" w:cs="Times New Roman"/>
+          <w:sz w:val="24"/>
+          <w:szCs w:val="24"/>
+          <w:lang w:val="en-US"/>
+        </w:rPr>
+        <w:t xml:space="preserve"> </w:t>
+      </w:r>
+      <w:r>
+        <w:rPr>
+          <w:rFonts w:ascii="Times New Roman" w:hAnsi="Times New Roman" w:cs="Times New Roman"/>
+          <w:sz w:val="24"/>
+          <w:szCs w:val="24"/>
+          <w:lang w:val="en-US"/>
+        </w:rPr>
+        <w:t>rarely been implemented due to/</w:t>
+      </w:r>
+      <w:r>
+        <w:rPr>
+          <w:rFonts w:ascii="Times New Roman" w:hAnsi="Times New Roman" w:cs="Times New Roman"/>
+          <w:sz w:val="24"/>
+          <w:szCs w:val="24"/>
+          <w:lang w:val="en-US"/>
+        </w:rPr>
+        <w:t xml:space="preserve"> been prevented by the availability of resources </w:t>
+      </w:r>
+      <w:r>
+        <w:rPr>
+          <w:rFonts w:ascii="Times New Roman" w:hAnsi="Times New Roman" w:cs="Times New Roman"/>
+          <w:sz w:val="24"/>
+          <w:szCs w:val="24"/>
+          <w:lang w:val="en-US"/>
+        </w:rPr>
+        <w:t>to data collection</w:t>
+      </w:r>
+      <w:r>
+        <w:rPr>
+          <w:rFonts w:ascii="Times New Roman" w:hAnsi="Times New Roman" w:cs="Times New Roman"/>
+          <w:sz w:val="24"/>
+          <w:szCs w:val="24"/>
+          <w:lang w:val="en-US"/>
+        </w:rPr>
+        <w:t>,</w:t>
+      </w:r>
+      <w:r>
+        <w:rPr>
+          <w:rFonts w:ascii="Times New Roman" w:hAnsi="Times New Roman" w:cs="Times New Roman"/>
+          <w:sz w:val="24"/>
+          <w:szCs w:val="24"/>
+          <w:lang w:val="en-US"/>
+        </w:rPr>
+        <w:t xml:space="preserve"> as well as the questions considered (Jackson et al. 2001). </w:t>
+      </w:r>
+      <w:r>
+        <w:rPr>
+          <w:rFonts w:ascii="Times New Roman" w:hAnsi="Times New Roman" w:cs="Times New Roman"/>
+          <w:sz w:val="24"/>
+          <w:szCs w:val="24"/>
+          <w:lang w:val="en-US"/>
+        </w:rPr>
+        <w:t>A</w:t>
+      </w:r>
+      <w:r>
+        <w:rPr>
+          <w:rFonts w:ascii="Times New Roman" w:hAnsi="Times New Roman" w:cs="Times New Roman"/>
+          <w:sz w:val="24"/>
+          <w:szCs w:val="24"/>
+          <w:lang w:val="en-US"/>
+        </w:rPr>
+        <w:t>n integrated framework would be</w:t>
+      </w:r>
+      <w:r>
+        <w:rPr>
+          <w:rFonts w:ascii="Times New Roman" w:hAnsi="Times New Roman" w:cs="Times New Roman"/>
+          <w:sz w:val="24"/>
+          <w:szCs w:val="24"/>
+          <w:lang w:val="en-US"/>
+        </w:rPr>
+        <w:t xml:space="preserve"> especially </w:t>
+      </w:r>
+      <w:r>
+        <w:rPr>
+          <w:rFonts w:ascii="Times New Roman" w:hAnsi="Times New Roman" w:cs="Times New Roman"/>
+          <w:sz w:val="24"/>
+          <w:szCs w:val="24"/>
+          <w:lang w:val="en-US"/>
+        </w:rPr>
+        <w:t>helpful for management purposes,</w:t>
+      </w:r>
+      <w:r>
+        <w:rPr>
+          <w:rFonts w:ascii="Times New Roman" w:hAnsi="Times New Roman" w:cs="Times New Roman"/>
+          <w:sz w:val="24"/>
+          <w:szCs w:val="24"/>
+          <w:lang w:val="en-US"/>
+        </w:rPr>
+        <w:t xml:space="preserve"> as h</w:t>
+      </w:r>
+      <w:r>
+        <w:rPr>
+          <w:rFonts w:ascii="Times New Roman" w:hAnsi="Times New Roman" w:cs="Times New Roman"/>
+          <w:sz w:val="24"/>
+          <w:szCs w:val="24"/>
+          <w:lang w:val="en-US"/>
+        </w:rPr>
+        <w:t>abitat restoration measures</w:t>
+      </w:r>
+      <w:r>
+        <w:rPr>
+          <w:rFonts w:ascii="Times New Roman" w:hAnsi="Times New Roman" w:cs="Times New Roman"/>
+          <w:sz w:val="24"/>
+          <w:szCs w:val="24"/>
+          <w:lang w:val="en-US"/>
+        </w:rPr>
+        <w:t xml:space="preserve"> </w:t>
+      </w:r>
+      <w:r>
+        <w:rPr>
+          <w:rFonts w:ascii="Times New Roman" w:hAnsi="Times New Roman" w:cs="Times New Roman"/>
+          <w:sz w:val="24"/>
+          <w:szCs w:val="24"/>
+          <w:lang w:val="en-US"/>
+        </w:rPr>
+        <w:t xml:space="preserve">typically </w:t>
+      </w:r>
+      <w:r>
+        <w:rPr>
+          <w:rFonts w:ascii="Times New Roman" w:hAnsi="Times New Roman" w:cs="Times New Roman"/>
+          <w:sz w:val="24"/>
+          <w:szCs w:val="24"/>
+          <w:lang w:val="en-US"/>
+        </w:rPr>
+        <w:t>focus on</w:t>
+      </w:r>
+      <w:r>
+        <w:rPr>
+          <w:rFonts w:ascii="Times New Roman" w:hAnsi="Times New Roman" w:cs="Times New Roman"/>
+          <w:sz w:val="24"/>
+          <w:szCs w:val="24"/>
+          <w:lang w:val="en-US"/>
+        </w:rPr>
+        <w:t xml:space="preserve"> the modification of local conditions (</w:t>
+      </w:r>
+      <w:proofErr w:type="spellStart"/>
+      <w:r>
+        <w:rPr>
+          <w:rFonts w:ascii="Times New Roman" w:hAnsi="Times New Roman" w:cs="Times New Roman"/>
+          <w:sz w:val="24"/>
+          <w:szCs w:val="24"/>
+          <w:lang w:val="en-US"/>
+        </w:rPr>
+        <w:t>e.g</w:t>
+      </w:r>
+      <w:proofErr w:type="spellEnd"/>
+      <w:r>
+        <w:rPr>
+          <w:rFonts w:ascii="Times New Roman" w:hAnsi="Times New Roman" w:cs="Times New Roman"/>
+          <w:sz w:val="24"/>
+          <w:szCs w:val="24"/>
+          <w:lang w:val="en-US"/>
+        </w:rPr>
+        <w:t xml:space="preserve"> </w:t>
+      </w:r>
+      <w:r>
+        <w:rPr>
+          <w:rFonts w:ascii="Times New Roman" w:hAnsi="Times New Roman" w:cs="Times New Roman"/>
+          <w:sz w:val="24"/>
+          <w:szCs w:val="24"/>
+          <w:lang w:val="en-US"/>
+        </w:rPr>
+        <w:t xml:space="preserve">other + removal of predators or competitors </w:t>
+      </w:r>
+      <w:r>
+        <w:rPr>
+          <w:rFonts w:ascii="Times New Roman" w:hAnsi="Times New Roman" w:cs="Times New Roman"/>
+          <w:sz w:val="24"/>
+          <w:szCs w:val="24"/>
+          <w:lang w:val="en-US"/>
+        </w:rPr>
+        <w:t xml:space="preserve">….) </w:t>
+      </w:r>
+      <w:r>
+        <w:rPr>
+          <w:rFonts w:ascii="Times New Roman" w:hAnsi="Times New Roman" w:cs="Times New Roman"/>
+          <w:color w:val="FF0000"/>
+          <w:sz w:val="24"/>
+          <w:szCs w:val="24"/>
+          <w:lang w:val="en-US"/>
+        </w:rPr>
+        <w:t xml:space="preserve">to the benefit of the </w:t>
+      </w:r>
+      <w:r>
+        <w:rPr>
+          <w:rFonts w:ascii="Times New Roman" w:hAnsi="Times New Roman" w:cs="Times New Roman"/>
+          <w:color w:val="FF0000"/>
+          <w:sz w:val="24"/>
+          <w:szCs w:val="24"/>
+          <w:lang w:val="en-US"/>
+        </w:rPr>
+        <w:lastRenderedPageBreak/>
+        <w:t>targeted species</w:t>
+      </w:r>
+      <w:r>
+        <w:rPr>
+          <w:rFonts w:ascii="Times New Roman" w:hAnsi="Times New Roman" w:cs="Times New Roman"/>
+          <w:sz w:val="24"/>
+          <w:szCs w:val="24"/>
+          <w:lang w:val="en-US"/>
+        </w:rPr>
+        <w:t xml:space="preserve"> but have no power on large-scale drivers</w:t>
+      </w:r>
+      <w:r>
+        <w:rPr>
+          <w:rFonts w:ascii="Times New Roman" w:hAnsi="Times New Roman" w:cs="Times New Roman"/>
+          <w:sz w:val="24"/>
+          <w:szCs w:val="24"/>
+          <w:lang w:val="en-US"/>
+        </w:rPr>
+        <w:t xml:space="preserve">. </w:t>
+      </w:r>
+      <w:r>
+        <w:rPr>
+          <w:rFonts w:ascii="Times New Roman" w:hAnsi="Times New Roman" w:cs="Times New Roman"/>
+          <w:sz w:val="24"/>
+          <w:szCs w:val="24"/>
+          <w:lang w:val="en-US"/>
+        </w:rPr>
+        <w:t>Moreover</w:t>
+      </w:r>
+      <w:r>
+        <w:rPr>
+          <w:rFonts w:ascii="Times New Roman" w:hAnsi="Times New Roman" w:cs="Times New Roman"/>
+          <w:sz w:val="24"/>
+          <w:szCs w:val="24"/>
+          <w:lang w:val="en-US"/>
+        </w:rPr>
+        <w:t>, the effect</w:t>
+      </w:r>
+      <w:r>
+        <w:rPr>
+          <w:rFonts w:ascii="Times New Roman" w:hAnsi="Times New Roman" w:cs="Times New Roman"/>
+          <w:sz w:val="24"/>
+          <w:szCs w:val="24"/>
+          <w:lang w:val="en-US"/>
+        </w:rPr>
+        <w:t xml:space="preserve">iveness of such restoration measures may be conditional on </w:t>
+      </w:r>
+      <w:r>
+        <w:rPr>
+          <w:rFonts w:ascii="Times New Roman" w:hAnsi="Times New Roman" w:cs="Times New Roman"/>
+          <w:sz w:val="24"/>
+          <w:szCs w:val="24"/>
+          <w:lang w:val="en-US"/>
+        </w:rPr>
+        <w:t xml:space="preserve">the </w:t>
+      </w:r>
+      <w:r>
+        <w:rPr>
+          <w:rFonts w:ascii="Times New Roman" w:hAnsi="Times New Roman" w:cs="Times New Roman"/>
+          <w:sz w:val="24"/>
+          <w:szCs w:val="24"/>
+          <w:lang w:val="en-US"/>
+        </w:rPr>
+        <w:t xml:space="preserve">specific </w:t>
+      </w:r>
+      <w:r>
+        <w:rPr>
+          <w:rFonts w:ascii="Times New Roman" w:hAnsi="Times New Roman" w:cs="Times New Roman"/>
+          <w:sz w:val="24"/>
+          <w:szCs w:val="24"/>
+          <w:lang w:val="en-US"/>
+        </w:rPr>
+        <w:t>abiotic and biotic context</w:t>
+      </w:r>
+      <w:r>
+        <w:rPr>
+          <w:rFonts w:ascii="Times New Roman" w:hAnsi="Times New Roman" w:cs="Times New Roman"/>
+          <w:sz w:val="24"/>
+          <w:szCs w:val="24"/>
+          <w:lang w:val="en-US"/>
+        </w:rPr>
+        <w:t xml:space="preserve"> considered</w:t>
+      </w:r>
+      <w:r>
+        <w:rPr>
+          <w:rFonts w:ascii="Times New Roman" w:hAnsi="Times New Roman" w:cs="Times New Roman"/>
+          <w:sz w:val="24"/>
+          <w:szCs w:val="24"/>
+          <w:lang w:val="en-US"/>
+        </w:rPr>
+        <w:t>.</w:t>
+      </w:r>
+      <w:r>
+        <w:rPr>
+          <w:rFonts w:ascii="Times New Roman" w:hAnsi="Times New Roman" w:cs="Times New Roman"/>
+          <w:sz w:val="24"/>
+          <w:szCs w:val="24"/>
+          <w:lang w:val="en-US"/>
+        </w:rPr>
+        <w:t xml:space="preserve"> </w:t>
+      </w:r>
+      <w:r>
+        <w:rPr>
+          <w:rFonts w:ascii="Times New Roman" w:hAnsi="Times New Roman" w:cs="Times New Roman"/>
+          <w:sz w:val="24"/>
+          <w:szCs w:val="24"/>
+          <w:lang w:val="en-US"/>
+        </w:rPr>
+        <w:t>/</w:t>
+      </w:r>
+      <w:r>
+        <w:rPr>
+          <w:rFonts w:ascii="Times New Roman" w:hAnsi="Times New Roman" w:cs="Times New Roman"/>
+          <w:sz w:val="24"/>
+          <w:szCs w:val="24"/>
+          <w:lang w:val="en-US"/>
+        </w:rPr>
+        <w:t xml:space="preserve"> </w:t>
+      </w:r>
+      <w:r>
+        <w:rPr>
+          <w:rFonts w:ascii="Times New Roman" w:hAnsi="Times New Roman" w:cs="Times New Roman"/>
+          <w:sz w:val="24"/>
+          <w:szCs w:val="24"/>
+          <w:lang w:val="en-US"/>
+        </w:rPr>
+        <w:t>(Given that) habitat restoration measures typically focus on the modification of local conditions (</w:t>
+      </w:r>
+      <w:proofErr w:type="spellStart"/>
+      <w:r>
+        <w:rPr>
+          <w:rFonts w:ascii="Times New Roman" w:hAnsi="Times New Roman" w:cs="Times New Roman"/>
+          <w:sz w:val="24"/>
+          <w:szCs w:val="24"/>
+          <w:lang w:val="en-US"/>
+        </w:rPr>
+        <w:t>e.g</w:t>
+      </w:r>
+      <w:proofErr w:type="spellEnd"/>
+      <w:r>
+        <w:rPr>
+          <w:rFonts w:ascii="Times New Roman" w:hAnsi="Times New Roman" w:cs="Times New Roman"/>
+          <w:sz w:val="24"/>
+          <w:szCs w:val="24"/>
+          <w:lang w:val="en-US"/>
+        </w:rPr>
+        <w:t xml:space="preserve"> </w:t>
+      </w:r>
+      <w:r>
+        <w:rPr>
+          <w:rFonts w:ascii="Times New Roman" w:hAnsi="Times New Roman" w:cs="Times New Roman"/>
+          <w:sz w:val="24"/>
+          <w:szCs w:val="24"/>
+          <w:lang w:val="en-US"/>
+        </w:rPr>
+        <w:t>other + removal of predators or competitors ….) and that</w:t>
+      </w:r>
+      <w:r>
+        <w:rPr>
+          <w:rFonts w:ascii="Times New Roman" w:hAnsi="Times New Roman" w:cs="Times New Roman"/>
+          <w:sz w:val="24"/>
+          <w:szCs w:val="24"/>
+          <w:lang w:val="en-US"/>
+        </w:rPr>
+        <w:t xml:space="preserve"> </w:t>
+      </w:r>
+      <w:r>
+        <w:rPr>
+          <w:rFonts w:ascii="Times New Roman" w:hAnsi="Times New Roman" w:cs="Times New Roman"/>
+          <w:sz w:val="24"/>
+          <w:szCs w:val="24"/>
+          <w:lang w:val="en-US"/>
+        </w:rPr>
+        <w:t>their effectiveness is often/may be conditional on the specific abiotic and biotic context (ref),</w:t>
+      </w:r>
+    </w:p>
+    <w:p>
+      <w:pPr>
+        <w:spacing w:line="480" w:lineRule="auto"/>
+        <w:rPr>
+          <w:rFonts w:ascii="Times New Roman" w:hAnsi="Times New Roman" w:cs="Times New Roman"/>
+          <w:sz w:val="24"/>
+          <w:szCs w:val="24"/>
+          <w:lang w:val="en-US"/>
+        </w:rPr>
+      </w:pPr>
+      <w:r>
+        <w:rPr>
+          <w:rFonts w:ascii="Times New Roman" w:hAnsi="Times New Roman" w:cs="Times New Roman"/>
+          <w:sz w:val="24"/>
+          <w:szCs w:val="24"/>
+          <w:lang w:val="en-US"/>
+        </w:rPr>
+        <w:t>It is therefore important</w:t>
+      </w:r>
+      <w:r>
+        <w:rPr>
+          <w:rFonts w:ascii="Times New Roman" w:hAnsi="Times New Roman" w:cs="Times New Roman"/>
+          <w:sz w:val="24"/>
+          <w:szCs w:val="24"/>
+          <w:lang w:val="en-US"/>
+        </w:rPr>
+        <w:t>,</w:t>
+      </w:r>
+      <w:r>
+        <w:rPr>
+          <w:rFonts w:ascii="Times New Roman" w:hAnsi="Times New Roman" w:cs="Times New Roman"/>
+          <w:sz w:val="24"/>
+          <w:szCs w:val="24"/>
+          <w:lang w:val="en-US"/>
+        </w:rPr>
+        <w:t xml:space="preserve"> </w:t>
+      </w:r>
+      <w:r>
+        <w:rPr>
+          <w:rFonts w:ascii="Times New Roman" w:hAnsi="Times New Roman" w:cs="Times New Roman"/>
+          <w:sz w:val="24"/>
+          <w:szCs w:val="24"/>
+          <w:lang w:val="en-US"/>
+        </w:rPr>
+        <w:t xml:space="preserve">for both our ecological understanding and management purposes, </w:t>
+      </w:r>
+      <w:r>
+        <w:rPr>
+          <w:rFonts w:ascii="Times New Roman" w:hAnsi="Times New Roman" w:cs="Times New Roman"/>
+          <w:sz w:val="24"/>
+          <w:szCs w:val="24"/>
+          <w:lang w:val="en-US"/>
+        </w:rPr>
+        <w:t xml:space="preserve">to </w:t>
+      </w:r>
+      <w:r>
+        <w:rPr>
+          <w:rFonts w:ascii="Times New Roman" w:hAnsi="Times New Roman" w:cs="Times New Roman"/>
+          <w:sz w:val="24"/>
+          <w:szCs w:val="24"/>
+          <w:lang w:val="en-US"/>
+        </w:rPr>
+        <w:t>evaluate</w:t>
+      </w:r>
+      <w:r>
+        <w:rPr>
+          <w:rFonts w:ascii="Times New Roman" w:hAnsi="Times New Roman" w:cs="Times New Roman"/>
+          <w:sz w:val="24"/>
+          <w:szCs w:val="24"/>
+          <w:lang w:val="en-US"/>
+        </w:rPr>
+        <w:t xml:space="preserve"> </w:t>
+      </w:r>
+      <w:r>
+        <w:rPr>
+          <w:rFonts w:ascii="Times New Roman" w:hAnsi="Times New Roman" w:cs="Times New Roman"/>
+          <w:sz w:val="24"/>
+          <w:szCs w:val="24"/>
+          <w:lang w:val="en-US"/>
+        </w:rPr>
+        <w:t xml:space="preserve">together </w:t>
+      </w:r>
+      <w:r>
+        <w:rPr>
+          <w:rFonts w:ascii="Times New Roman" w:hAnsi="Times New Roman" w:cs="Times New Roman"/>
+          <w:sz w:val="24"/>
+          <w:szCs w:val="24"/>
+          <w:lang w:val="en-US"/>
+        </w:rPr>
+        <w:t xml:space="preserve">the relative weight of </w:t>
+      </w:r>
+      <w:r>
+        <w:rPr>
+          <w:rFonts w:ascii="Times New Roman" w:hAnsi="Times New Roman" w:cs="Times New Roman"/>
+          <w:sz w:val="24"/>
+          <w:szCs w:val="24"/>
+          <w:lang w:val="en-US"/>
+        </w:rPr>
+        <w:t xml:space="preserve">large-scale, </w:t>
+      </w:r>
+      <w:r>
+        <w:rPr>
+          <w:rFonts w:ascii="Times New Roman" w:hAnsi="Times New Roman" w:cs="Times New Roman"/>
+          <w:sz w:val="24"/>
+          <w:szCs w:val="24"/>
+          <w:lang w:val="en-US"/>
+        </w:rPr>
+        <w:t xml:space="preserve">small-scale </w:t>
+      </w:r>
+      <w:r>
+        <w:rPr>
+          <w:rFonts w:ascii="Times New Roman" w:hAnsi="Times New Roman" w:cs="Times New Roman"/>
+          <w:sz w:val="24"/>
+          <w:szCs w:val="24"/>
+          <w:lang w:val="en-US"/>
+        </w:rPr>
+        <w:t>and</w:t>
+      </w:r>
+      <w:r>
+        <w:rPr>
+          <w:rFonts w:ascii="Times New Roman" w:hAnsi="Times New Roman" w:cs="Times New Roman"/>
+          <w:sz w:val="24"/>
+          <w:szCs w:val="24"/>
+          <w:lang w:val="en-US"/>
+        </w:rPr>
+        <w:t xml:space="preserve"> biotic factors</w:t>
+      </w:r>
+      <w:r>
+        <w:rPr>
+          <w:rFonts w:ascii="Times New Roman" w:hAnsi="Times New Roman" w:cs="Times New Roman"/>
+          <w:sz w:val="24"/>
+          <w:szCs w:val="24"/>
+          <w:lang w:val="en-US"/>
+        </w:rPr>
+        <w:t xml:space="preserve"> in driving species distribution</w:t>
+      </w:r>
+      <w:r>
+        <w:rPr>
+          <w:rFonts w:ascii="Times New Roman" w:hAnsi="Times New Roman" w:cs="Times New Roman"/>
+          <w:sz w:val="24"/>
+          <w:szCs w:val="24"/>
+          <w:lang w:val="en-US"/>
+        </w:rPr>
+        <w:t>, and to assess</w:t>
+      </w:r>
+      <w:r>
+        <w:rPr>
+          <w:rFonts w:ascii="Times New Roman" w:hAnsi="Times New Roman" w:cs="Times New Roman"/>
+          <w:sz w:val="24"/>
+          <w:szCs w:val="24"/>
+          <w:lang w:val="en-US"/>
+        </w:rPr>
+        <w:t xml:space="preserve"> potential </w:t>
+      </w:r>
+      <w:r>
+        <w:rPr>
+          <w:rFonts w:ascii="Times New Roman" w:hAnsi="Times New Roman" w:cs="Times New Roman"/>
+          <w:sz w:val="24"/>
+          <w:szCs w:val="24"/>
+          <w:lang w:val="en-US"/>
+        </w:rPr>
+        <w:t>context-dependent</w:t>
+      </w:r>
+      <w:r>
+        <w:rPr>
+          <w:rFonts w:ascii="Times New Roman" w:hAnsi="Times New Roman" w:cs="Times New Roman"/>
+          <w:sz w:val="24"/>
+          <w:szCs w:val="24"/>
+          <w:lang w:val="en-US"/>
+        </w:rPr>
+        <w:t xml:space="preserve"> (interactive</w:t>
+      </w:r>
+      <w:r>
+        <w:rPr>
+          <w:rFonts w:ascii="Times New Roman" w:hAnsi="Times New Roman" w:cs="Times New Roman"/>
+          <w:sz w:val="24"/>
+          <w:szCs w:val="24"/>
+          <w:lang w:val="en-US"/>
+        </w:rPr>
         <w:t>)</w:t>
       </w:r>
       <w:r>
@@ -1595,7 +2263,25 @@
           <w:szCs w:val="24"/>
           <w:lang w:val="en-US"/>
         </w:rPr>
-        <w:t>, while others have focused</w:t>
+        <w:t xml:space="preserve"> e</w:t>
+      </w:r>
+      <w:r>
+        <w:rPr>
+          <w:rFonts w:ascii="Times New Roman" w:hAnsi="Times New Roman" w:cs="Times New Roman"/>
+          <w:sz w:val="24"/>
+          <w:szCs w:val="24"/>
+          <w:lang w:val="en-US"/>
+        </w:rPr>
+        <w:t>ffects</w:t>
+      </w:r>
+      <w:r>
+        <w:rPr>
+          <w:rFonts w:ascii="Times New Roman" w:hAnsi="Times New Roman" w:cs="Times New Roman"/>
+          <w:sz w:val="24"/>
+          <w:szCs w:val="24"/>
+          <w:lang w:val="en-US"/>
+        </w:rPr>
+        <w:t>.</w:t>
       </w:r>
       <w:r>
         <w:rPr>
@@ -1613,56 +2299,137 @@
           <w:szCs w:val="24"/>
           <w:lang w:val="en-US"/>
         </w:rPr>
-        <w:t>on large-scale drivers of distribution across systems</w:t>
-      </w:r>
-      <w:proofErr w:type="gramStart"/>
-      <w:r>
-        <w:rPr>
-          <w:rFonts w:ascii="Times New Roman" w:hAnsi="Times New Roman" w:cs="Times New Roman"/>
-          <w:sz w:val="24"/>
-          <w:szCs w:val="24"/>
-          <w:lang w:val="en-US"/>
-        </w:rPr>
-        <w:t>./</w:t>
-      </w:r>
-      <w:proofErr w:type="gramEnd"/>
-      <w:r>
-        <w:rPr>
-          <w:rFonts w:ascii="Times New Roman" w:hAnsi="Times New Roman" w:cs="Times New Roman"/>
-          <w:sz w:val="24"/>
-          <w:szCs w:val="24"/>
-          <w:lang w:val="en-US"/>
-        </w:rPr>
-        <w:t>major abiotic constraints at large-scales (</w:t>
-      </w:r>
-      <w:r>
-        <w:rPr>
-          <w:rFonts w:ascii="Times New Roman" w:hAnsi="Times New Roman" w:cs="Times New Roman"/>
-          <w:sz w:val="24"/>
-          <w:szCs w:val="24"/>
-          <w:lang w:val="en-US"/>
-        </w:rPr>
-        <w:t xml:space="preserve">e.g. </w:t>
-      </w:r>
-      <w:proofErr w:type="spellStart"/>
-      <w:r>
-        <w:rPr>
-          <w:rFonts w:ascii="Times New Roman" w:hAnsi="Times New Roman" w:cs="Times New Roman"/>
-          <w:sz w:val="24"/>
-          <w:szCs w:val="24"/>
-          <w:lang w:val="en-US"/>
-        </w:rPr>
-        <w:t>Magalhaes</w:t>
-      </w:r>
-      <w:proofErr w:type="spellEnd"/>
-      <w:r>
-        <w:rPr>
-          <w:rFonts w:ascii="Times New Roman" w:hAnsi="Times New Roman" w:cs="Times New Roman"/>
-          <w:sz w:val="24"/>
-          <w:szCs w:val="24"/>
-          <w:lang w:val="en-US"/>
-        </w:rPr>
-        <w:t xml:space="preserve"> et al., 2002</w:t>
+        <w:t>/An integrated framework is therefore needed where large-scale, small-scale and biotic factors are weighted against each other and context-dependent (interactive) effects are evaluated.</w:t>
+      </w:r>
+    </w:p>
+    <w:p>
+      <w:pPr>
+        <w:spacing w:line="480" w:lineRule="auto"/>
+        <w:rPr>
+          <w:rFonts w:ascii="Times New Roman" w:hAnsi="Times New Roman" w:cs="Times New Roman"/>
+          <w:color w:val="FF0000"/>
+          <w:sz w:val="24"/>
+          <w:szCs w:val="24"/>
+          <w:lang w:val="en-US"/>
+        </w:rPr>
+      </w:pPr>
+      <w:r>
+        <w:rPr>
+          <w:rFonts w:ascii="Times New Roman" w:hAnsi="Times New Roman" w:cs="Times New Roman"/>
+          <w:sz w:val="24"/>
+          <w:szCs w:val="24"/>
+          <w:lang w:val="en-US"/>
+        </w:rPr>
+        <w:t xml:space="preserve">The assessment of </w:t>
+      </w:r>
+      <w:r>
+        <w:rPr>
+          <w:rFonts w:ascii="Times New Roman" w:hAnsi="Times New Roman" w:cs="Times New Roman"/>
+          <w:sz w:val="24"/>
+          <w:szCs w:val="24"/>
+          <w:lang w:val="en-US"/>
+        </w:rPr>
+        <w:t xml:space="preserve">drivers of fish abundance in running waters is </w:t>
+      </w:r>
+      <w:r>
+        <w:rPr>
+          <w:rFonts w:ascii="Times New Roman" w:hAnsi="Times New Roman" w:cs="Times New Roman"/>
+          <w:sz w:val="24"/>
+          <w:szCs w:val="24"/>
+          <w:lang w:val="en-US"/>
+        </w:rPr>
+        <w:t xml:space="preserve">further </w:t>
+      </w:r>
+      <w:r>
+        <w:rPr>
+          <w:rFonts w:ascii="Times New Roman" w:hAnsi="Times New Roman" w:cs="Times New Roman"/>
+          <w:sz w:val="24"/>
+          <w:szCs w:val="24"/>
+          <w:lang w:val="en-US"/>
+        </w:rPr>
+        <w:t xml:space="preserve">challenged by </w:t>
+      </w:r>
+      <w:r>
+        <w:rPr>
+          <w:rFonts w:ascii="Times New Roman" w:hAnsi="Times New Roman" w:cs="Times New Roman"/>
+          <w:sz w:val="24"/>
+          <w:szCs w:val="24"/>
+          <w:lang w:val="en-US"/>
+        </w:rPr>
+        <w:t>broad</w:t>
+      </w:r>
+      <w:r>
+        <w:rPr>
+          <w:rFonts w:ascii="Times New Roman" w:hAnsi="Times New Roman" w:cs="Times New Roman"/>
+          <w:sz w:val="24"/>
+          <w:szCs w:val="24"/>
+          <w:lang w:val="en-US"/>
+        </w:rPr>
+        <w:t xml:space="preserve"> variation in </w:t>
+      </w:r>
+      <w:r>
+        <w:rPr>
+          <w:rFonts w:ascii="Times New Roman" w:hAnsi="Times New Roman" w:cs="Times New Roman"/>
+          <w:sz w:val="24"/>
+          <w:szCs w:val="24"/>
+          <w:lang w:val="en-US"/>
+        </w:rPr>
+        <w:t>environmental</w:t>
+      </w:r>
+      <w:r>
+        <w:rPr>
+          <w:rFonts w:ascii="Times New Roman" w:hAnsi="Times New Roman" w:cs="Times New Roman"/>
+          <w:sz w:val="24"/>
+          <w:szCs w:val="24"/>
+          <w:lang w:val="en-US"/>
+        </w:rPr>
+        <w:t xml:space="preserve"> conditions </w:t>
+      </w:r>
+      <w:r>
+        <w:rPr>
+          <w:rFonts w:ascii="Times New Roman" w:hAnsi="Times New Roman" w:cs="Times New Roman"/>
+          <w:sz w:val="24"/>
+          <w:szCs w:val="24"/>
+          <w:lang w:val="en-US"/>
+        </w:rPr>
+        <w:t>at multiple spatial and temporal scales /</w:t>
+      </w:r>
+      <w:r>
+        <w:rPr>
+          <w:rFonts w:ascii="Times New Roman" w:hAnsi="Times New Roman" w:cs="Times New Roman"/>
+          <w:sz w:val="24"/>
+          <w:szCs w:val="24"/>
+          <w:lang w:val="en-US"/>
+        </w:rPr>
+        <w:t>at both large and local spatial scales</w:t>
+      </w:r>
+      <w:r>
+        <w:rPr>
+          <w:rFonts w:ascii="Times New Roman" w:hAnsi="Times New Roman" w:cs="Times New Roman"/>
+          <w:sz w:val="24"/>
+          <w:szCs w:val="24"/>
+          <w:lang w:val="en-US"/>
+        </w:rPr>
+        <w:t xml:space="preserve"> (Jackson et al. 2001</w:t>
+      </w:r>
+      <w:r>
+        <w:rPr>
+          <w:rFonts w:ascii="Times New Roman" w:hAnsi="Times New Roman" w:cs="Times New Roman"/>
+          <w:sz w:val="24"/>
+          <w:szCs w:val="24"/>
+          <w:lang w:val="en-US"/>
+        </w:rPr>
+        <w:t>, Cooper et al. 1998</w:t>
+      </w:r>
+      <w:r>
+        <w:rPr>
+          <w:rFonts w:ascii="Times New Roman" w:hAnsi="Times New Roman" w:cs="Times New Roman"/>
+          <w:color w:val="FF0000"/>
+          <w:sz w:val="24"/>
+          <w:szCs w:val="24"/>
+          <w:lang w:val="en-US"/>
+        </w:rPr>
+        <w:t xml:space="preserve"> find more recent</w:t>
       </w:r>
       <w:r>
         <w:rPr>
@@ -1680,16 +2447,52 @@
           <w:szCs w:val="24"/>
           <w:lang w:val="en-US"/>
         </w:rPr>
-        <w:t>.</w:t>
-      </w:r>
-      <w:r>
-        <w:rPr>
-          <w:rFonts w:ascii="Times New Roman" w:hAnsi="Times New Roman" w:cs="Times New Roman"/>
-          <w:sz w:val="24"/>
-          <w:szCs w:val="24"/>
-          <w:lang w:val="en-US"/>
-        </w:rPr>
-        <w:t>So far,</w:t>
+        <w:t xml:space="preserve">. </w:t>
+      </w:r>
+      <w:r>
+        <w:rPr>
+          <w:rFonts w:ascii="Times New Roman" w:hAnsi="Times New Roman" w:cs="Times New Roman"/>
+          <w:sz w:val="24"/>
+          <w:szCs w:val="24"/>
+          <w:lang w:val="en-US"/>
+        </w:rPr>
+        <w:t>Rivers typically</w:t>
+      </w:r>
+      <w:r>
+        <w:rPr>
+          <w:rFonts w:ascii="Times New Roman" w:hAnsi="Times New Roman" w:cs="Times New Roman"/>
+          <w:sz w:val="24"/>
+          <w:szCs w:val="24"/>
+          <w:lang w:val="en-US"/>
+        </w:rPr>
+        <w:t xml:space="preserve"> form </w:t>
+      </w:r>
+      <w:r>
+        <w:rPr>
+          <w:rFonts w:ascii="Times New Roman" w:hAnsi="Times New Roman" w:cs="Times New Roman"/>
+          <w:sz w:val="24"/>
+          <w:szCs w:val="24"/>
+          <w:lang w:val="en-US"/>
+        </w:rPr>
+        <w:t>vast</w:t>
+      </w:r>
+      <w:r>
+        <w:rPr>
+          <w:rFonts w:ascii="Times New Roman" w:hAnsi="Times New Roman" w:cs="Times New Roman"/>
+          <w:sz w:val="24"/>
+          <w:szCs w:val="24"/>
+          <w:lang w:val="en-US"/>
+        </w:rPr>
+        <w:t xml:space="preserve"> interconnected network</w:t>
+      </w:r>
+      <w:r>
+        <w:rPr>
+          <w:rFonts w:ascii="Times New Roman" w:hAnsi="Times New Roman" w:cs="Times New Roman"/>
+          <w:sz w:val="24"/>
+          <w:szCs w:val="24"/>
+          <w:lang w:val="en-US"/>
+        </w:rPr>
+        <w:t>s</w:t>
       </w:r>
       <w:r>
         <w:rPr>
@@ -1707,946 +2510,45 @@
           <w:szCs w:val="24"/>
           <w:lang w:val="en-US"/>
         </w:rPr>
-        <w:t>however</w:t>
-      </w:r>
-      <w:r>
-        <w:rPr>
-          <w:rFonts w:ascii="Times New Roman" w:hAnsi="Times New Roman" w:cs="Times New Roman"/>
-          <w:sz w:val="24"/>
-          <w:szCs w:val="24"/>
-          <w:lang w:val="en-US"/>
-        </w:rPr>
-        <w:t xml:space="preserve"> a unified approach for understanding the relative importance of l</w:t>
-      </w:r>
-      <w:r>
-        <w:rPr>
-          <w:rFonts w:ascii="Times New Roman" w:hAnsi="Times New Roman" w:cs="Times New Roman"/>
-          <w:sz w:val="24"/>
-          <w:szCs w:val="24"/>
-          <w:lang w:val="en-US"/>
-        </w:rPr>
-        <w:t>arge and small scale drivers has</w:t>
-      </w:r>
-      <w:r>
-        <w:rPr>
-          <w:rFonts w:ascii="Times New Roman" w:hAnsi="Times New Roman" w:cs="Times New Roman"/>
-          <w:sz w:val="24"/>
-          <w:szCs w:val="24"/>
-          <w:lang w:val="en-US"/>
-        </w:rPr>
-        <w:t xml:space="preserve"> </w:t>
-      </w:r>
-      <w:r>
-        <w:rPr>
-          <w:rFonts w:ascii="Times New Roman" w:hAnsi="Times New Roman" w:cs="Times New Roman"/>
-          <w:sz w:val="24"/>
-          <w:szCs w:val="24"/>
-          <w:lang w:val="en-US"/>
-        </w:rPr>
-        <w:t>rarely been implemented due to/</w:t>
-      </w:r>
-      <w:r>
-        <w:rPr>
-          <w:rFonts w:ascii="Times New Roman" w:hAnsi="Times New Roman" w:cs="Times New Roman"/>
-          <w:sz w:val="24"/>
-          <w:szCs w:val="24"/>
-          <w:lang w:val="en-US"/>
-        </w:rPr>
-        <w:t xml:space="preserve"> been prevented by the availability of resources </w:t>
-      </w:r>
-      <w:r>
-        <w:rPr>
-          <w:rFonts w:ascii="Times New Roman" w:hAnsi="Times New Roman" w:cs="Times New Roman"/>
-          <w:sz w:val="24"/>
-          <w:szCs w:val="24"/>
-          <w:lang w:val="en-US"/>
-        </w:rPr>
-        <w:t>to data collection</w:t>
-      </w:r>
-      <w:r>
-        <w:rPr>
-          <w:rFonts w:ascii="Times New Roman" w:hAnsi="Times New Roman" w:cs="Times New Roman"/>
-          <w:sz w:val="24"/>
-          <w:szCs w:val="24"/>
-          <w:lang w:val="en-US"/>
-        </w:rPr>
-        <w:t>,</w:t>
-      </w:r>
-      <w:r>
-        <w:rPr>
-          <w:rFonts w:ascii="Times New Roman" w:hAnsi="Times New Roman" w:cs="Times New Roman"/>
-          <w:sz w:val="24"/>
-          <w:szCs w:val="24"/>
-          <w:lang w:val="en-US"/>
-        </w:rPr>
-        <w:t xml:space="preserve"> as well as the questions considered (Jackson et al. 2001). </w:t>
-      </w:r>
-      <w:r>
-        <w:rPr>
-          <w:rFonts w:ascii="Times New Roman" w:hAnsi="Times New Roman" w:cs="Times New Roman"/>
-          <w:sz w:val="24"/>
-          <w:szCs w:val="24"/>
-          <w:lang w:val="en-US"/>
-        </w:rPr>
-        <w:t>A</w:t>
-      </w:r>
-      <w:r>
-        <w:rPr>
-          <w:rFonts w:ascii="Times New Roman" w:hAnsi="Times New Roman" w:cs="Times New Roman"/>
-          <w:sz w:val="24"/>
-          <w:szCs w:val="24"/>
-          <w:lang w:val="en-US"/>
-        </w:rPr>
-        <w:t>n integrated framework would be</w:t>
-      </w:r>
-      <w:r>
-        <w:rPr>
-          <w:rFonts w:ascii="Times New Roman" w:hAnsi="Times New Roman" w:cs="Times New Roman"/>
-          <w:sz w:val="24"/>
-          <w:szCs w:val="24"/>
-          <w:lang w:val="en-US"/>
-        </w:rPr>
-        <w:t xml:space="preserve"> especially </w:t>
-      </w:r>
-      <w:r>
-        <w:rPr>
-          <w:rFonts w:ascii="Times New Roman" w:hAnsi="Times New Roman" w:cs="Times New Roman"/>
-          <w:sz w:val="24"/>
-          <w:szCs w:val="24"/>
-          <w:lang w:val="en-US"/>
-        </w:rPr>
-        <w:t>helpful for management purposes,</w:t>
-      </w:r>
-      <w:r>
-        <w:rPr>
-          <w:rFonts w:ascii="Times New Roman" w:hAnsi="Times New Roman" w:cs="Times New Roman"/>
-          <w:sz w:val="24"/>
-          <w:szCs w:val="24"/>
-          <w:lang w:val="en-US"/>
-        </w:rPr>
-        <w:t xml:space="preserve"> as h</w:t>
-      </w:r>
-      <w:r>
-        <w:rPr>
-          <w:rFonts w:ascii="Times New Roman" w:hAnsi="Times New Roman" w:cs="Times New Roman"/>
-          <w:sz w:val="24"/>
-          <w:szCs w:val="24"/>
-          <w:lang w:val="en-US"/>
-        </w:rPr>
-        <w:t>abitat restoration measures</w:t>
-      </w:r>
-      <w:r>
-        <w:rPr>
-          <w:rFonts w:ascii="Times New Roman" w:hAnsi="Times New Roman" w:cs="Times New Roman"/>
-          <w:sz w:val="24"/>
-          <w:szCs w:val="24"/>
-          <w:lang w:val="en-US"/>
-        </w:rPr>
-        <w:t xml:space="preserve"> </w:t>
-      </w:r>
-      <w:r>
-        <w:rPr>
-          <w:rFonts w:ascii="Times New Roman" w:hAnsi="Times New Roman" w:cs="Times New Roman"/>
-          <w:sz w:val="24"/>
-          <w:szCs w:val="24"/>
-          <w:lang w:val="en-US"/>
-        </w:rPr>
-        <w:t xml:space="preserve">typically </w:t>
-      </w:r>
-      <w:r>
-        <w:rPr>
-          <w:rFonts w:ascii="Times New Roman" w:hAnsi="Times New Roman" w:cs="Times New Roman"/>
-          <w:sz w:val="24"/>
-          <w:szCs w:val="24"/>
-          <w:lang w:val="en-US"/>
-        </w:rPr>
-        <w:t>focus on</w:t>
-      </w:r>
-      <w:r>
-        <w:rPr>
-          <w:rFonts w:ascii="Times New Roman" w:hAnsi="Times New Roman" w:cs="Times New Roman"/>
-          <w:sz w:val="24"/>
-          <w:szCs w:val="24"/>
-          <w:lang w:val="en-US"/>
-        </w:rPr>
-        <w:t xml:space="preserve"> the modification of local conditions (</w:t>
-      </w:r>
-      <w:proofErr w:type="spellStart"/>
-      <w:r>
-        <w:rPr>
-          <w:rFonts w:ascii="Times New Roman" w:hAnsi="Times New Roman" w:cs="Times New Roman"/>
-          <w:sz w:val="24"/>
-          <w:szCs w:val="24"/>
-          <w:lang w:val="en-US"/>
-        </w:rPr>
-        <w:t>e.g</w:t>
-      </w:r>
-      <w:proofErr w:type="spellEnd"/>
-      <w:r>
-        <w:rPr>
-          <w:rFonts w:ascii="Times New Roman" w:hAnsi="Times New Roman" w:cs="Times New Roman"/>
-          <w:sz w:val="24"/>
-          <w:szCs w:val="24"/>
-          <w:lang w:val="en-US"/>
-        </w:rPr>
-        <w:t xml:space="preserve"> </w:t>
-      </w:r>
-      <w:r>
-        <w:rPr>
-          <w:rFonts w:ascii="Times New Roman" w:hAnsi="Times New Roman" w:cs="Times New Roman"/>
-          <w:sz w:val="24"/>
-          <w:szCs w:val="24"/>
-          <w:lang w:val="en-US"/>
-        </w:rPr>
-        <w:t xml:space="preserve">other + </w:t>
-      </w:r>
-      <w:r>
-        <w:rPr>
-          <w:rFonts w:ascii="Times New Roman" w:hAnsi="Times New Roman" w:cs="Times New Roman"/>
-          <w:sz w:val="24"/>
-          <w:szCs w:val="24"/>
-          <w:lang w:val="en-US"/>
-        </w:rPr>
-        <w:t>removal of predators or competitors</w:t>
-      </w:r>
-      <w:r>
-        <w:rPr>
-          <w:rFonts w:ascii="Times New Roman" w:hAnsi="Times New Roman" w:cs="Times New Roman"/>
-          <w:sz w:val="24"/>
-          <w:szCs w:val="24"/>
-          <w:lang w:val="en-US"/>
-        </w:rPr>
-        <w:t xml:space="preserve"> </w:t>
-      </w:r>
-      <w:r>
-        <w:rPr>
-          <w:rFonts w:ascii="Times New Roman" w:hAnsi="Times New Roman" w:cs="Times New Roman"/>
-          <w:sz w:val="24"/>
-          <w:szCs w:val="24"/>
-          <w:lang w:val="en-US"/>
-        </w:rPr>
-        <w:t xml:space="preserve">….) </w:t>
-      </w:r>
-      <w:r>
-        <w:rPr>
-          <w:rFonts w:ascii="Times New Roman" w:hAnsi="Times New Roman" w:cs="Times New Roman"/>
-          <w:color w:val="FF0000"/>
-          <w:sz w:val="24"/>
-          <w:szCs w:val="24"/>
-          <w:lang w:val="en-US"/>
-        </w:rPr>
-        <w:t>to the benefit of the targeted species</w:t>
-      </w:r>
-      <w:r>
-        <w:rPr>
-          <w:rFonts w:ascii="Times New Roman" w:hAnsi="Times New Roman" w:cs="Times New Roman"/>
-          <w:sz w:val="24"/>
-          <w:szCs w:val="24"/>
-          <w:lang w:val="en-US"/>
-        </w:rPr>
-        <w:t xml:space="preserve"> but have no power on large-scale </w:t>
-      </w:r>
-      <w:r>
-        <w:rPr>
-          <w:rFonts w:ascii="Times New Roman" w:hAnsi="Times New Roman" w:cs="Times New Roman"/>
-          <w:sz w:val="24"/>
-          <w:szCs w:val="24"/>
-          <w:lang w:val="en-US"/>
-        </w:rPr>
-        <w:lastRenderedPageBreak/>
-        <w:t>drivers</w:t>
-      </w:r>
-      <w:r>
-        <w:rPr>
-          <w:rFonts w:ascii="Times New Roman" w:hAnsi="Times New Roman" w:cs="Times New Roman"/>
+        <w:t xml:space="preserve">that </w:t>
+      </w:r>
+      <w:r>
+        <w:rPr>
+          <w:rFonts w:ascii="Times New Roman" w:hAnsi="Times New Roman" w:cs="Times New Roman"/>
+          <w:sz w:val="24"/>
+          <w:szCs w:val="24"/>
+          <w:lang w:val="en-US"/>
+        </w:rPr>
+        <w:t xml:space="preserve">include strong </w:t>
+      </w:r>
+      <w:r>
+        <w:rPr>
+          <w:rFonts w:ascii="Times New Roman" w:hAnsi="Times New Roman" w:cs="Times New Roman"/>
+          <w:sz w:val="24"/>
+          <w:szCs w:val="24"/>
+          <w:lang w:val="en-US"/>
+        </w:rPr>
+        <w:t xml:space="preserve">longitudinal </w:t>
+      </w:r>
+      <w:r>
+        <w:rPr>
+          <w:rFonts w:ascii="Times New Roman" w:hAnsi="Times New Roman" w:cs="Times New Roman"/>
+          <w:vanish/>
+          <w:sz w:val="24"/>
+          <w:szCs w:val="24"/>
+          <w:lang w:val="en-US"/>
+        </w:rPr>
+        <w:t>gradients of climatic and geographic factors</w:t>
+      </w:r>
+      <w:r>
+        <w:rPr>
+          <w:rFonts w:ascii="Times New Roman" w:hAnsi="Times New Roman" w:cs="Times New Roman"/>
+          <w:vanish/>
           <w:sz w:val="24"/>
           <w:szCs w:val="24"/>
           <w:lang w:val="en-US"/>
         </w:rPr>
         <w:t xml:space="preserve">. </w:t>
-      </w:r>
-      <w:r>
-        <w:rPr>
-          <w:rFonts w:ascii="Times New Roman" w:hAnsi="Times New Roman" w:cs="Times New Roman"/>
-          <w:sz w:val="24"/>
-          <w:szCs w:val="24"/>
-          <w:lang w:val="en-US"/>
-        </w:rPr>
-        <w:t>Moreover</w:t>
-      </w:r>
-      <w:r>
-        <w:rPr>
-          <w:rFonts w:ascii="Times New Roman" w:hAnsi="Times New Roman" w:cs="Times New Roman"/>
-          <w:sz w:val="24"/>
-          <w:szCs w:val="24"/>
-          <w:lang w:val="en-US"/>
-        </w:rPr>
-        <w:t>, the effect</w:t>
-      </w:r>
-      <w:r>
-        <w:rPr>
-          <w:rFonts w:ascii="Times New Roman" w:hAnsi="Times New Roman" w:cs="Times New Roman"/>
-          <w:sz w:val="24"/>
-          <w:szCs w:val="24"/>
-          <w:lang w:val="en-US"/>
-        </w:rPr>
-        <w:t xml:space="preserve">iveness of such restoration measures may be conditional on </w:t>
-      </w:r>
-      <w:r>
-        <w:rPr>
-          <w:rFonts w:ascii="Times New Roman" w:hAnsi="Times New Roman" w:cs="Times New Roman"/>
-          <w:sz w:val="24"/>
-          <w:szCs w:val="24"/>
-          <w:lang w:val="en-US"/>
-        </w:rPr>
-        <w:t xml:space="preserve">the </w:t>
-      </w:r>
-      <w:r>
-        <w:rPr>
-          <w:rFonts w:ascii="Times New Roman" w:hAnsi="Times New Roman" w:cs="Times New Roman"/>
-          <w:sz w:val="24"/>
-          <w:szCs w:val="24"/>
-          <w:lang w:val="en-US"/>
-        </w:rPr>
-        <w:t xml:space="preserve">specific </w:t>
-      </w:r>
-      <w:r>
-        <w:rPr>
-          <w:rFonts w:ascii="Times New Roman" w:hAnsi="Times New Roman" w:cs="Times New Roman"/>
-          <w:sz w:val="24"/>
-          <w:szCs w:val="24"/>
-          <w:lang w:val="en-US"/>
-        </w:rPr>
-        <w:t>abiotic and biotic context</w:t>
-      </w:r>
-      <w:r>
-        <w:rPr>
-          <w:rFonts w:ascii="Times New Roman" w:hAnsi="Times New Roman" w:cs="Times New Roman"/>
-          <w:sz w:val="24"/>
-          <w:szCs w:val="24"/>
-          <w:lang w:val="en-US"/>
-        </w:rPr>
-        <w:t xml:space="preserve"> considered</w:t>
-      </w:r>
-      <w:r>
-        <w:rPr>
-          <w:rFonts w:ascii="Times New Roman" w:hAnsi="Times New Roman" w:cs="Times New Roman"/>
-          <w:sz w:val="24"/>
-          <w:szCs w:val="24"/>
-          <w:lang w:val="en-US"/>
-        </w:rPr>
-        <w:t>.</w:t>
-      </w:r>
-      <w:r>
-        <w:rPr>
-          <w:rFonts w:ascii="Times New Roman" w:hAnsi="Times New Roman" w:cs="Times New Roman"/>
-          <w:sz w:val="24"/>
-          <w:szCs w:val="24"/>
-          <w:lang w:val="en-US"/>
-        </w:rPr>
-        <w:t xml:space="preserve"> </w:t>
-      </w:r>
-      <w:r>
-        <w:rPr>
-          <w:rFonts w:ascii="Times New Roman" w:hAnsi="Times New Roman" w:cs="Times New Roman"/>
-          <w:sz w:val="24"/>
-          <w:szCs w:val="24"/>
-          <w:lang w:val="en-US"/>
-        </w:rPr>
-        <w:t>It is therefore important</w:t>
-      </w:r>
-      <w:r>
-        <w:rPr>
-          <w:rFonts w:ascii="Times New Roman" w:hAnsi="Times New Roman" w:cs="Times New Roman"/>
-          <w:sz w:val="24"/>
-          <w:szCs w:val="24"/>
-          <w:lang w:val="en-US"/>
-        </w:rPr>
-        <w:t>,</w:t>
-      </w:r>
-      <w:r>
-        <w:rPr>
-          <w:rFonts w:ascii="Times New Roman" w:hAnsi="Times New Roman" w:cs="Times New Roman"/>
-          <w:sz w:val="24"/>
-          <w:szCs w:val="24"/>
-          <w:lang w:val="en-US"/>
-        </w:rPr>
-        <w:t xml:space="preserve"> </w:t>
-      </w:r>
-      <w:r>
-        <w:rPr>
-          <w:rFonts w:ascii="Times New Roman" w:hAnsi="Times New Roman" w:cs="Times New Roman"/>
-          <w:sz w:val="24"/>
-          <w:szCs w:val="24"/>
-          <w:lang w:val="en-US"/>
-        </w:rPr>
-        <w:t xml:space="preserve">for both our ecological understanding and management purposes, </w:t>
-      </w:r>
-      <w:r>
-        <w:rPr>
-          <w:rFonts w:ascii="Times New Roman" w:hAnsi="Times New Roman" w:cs="Times New Roman"/>
-          <w:sz w:val="24"/>
-          <w:szCs w:val="24"/>
-          <w:lang w:val="en-US"/>
-        </w:rPr>
-        <w:t xml:space="preserve">to </w:t>
-      </w:r>
-      <w:r>
-        <w:rPr>
-          <w:rFonts w:ascii="Times New Roman" w:hAnsi="Times New Roman" w:cs="Times New Roman"/>
-          <w:sz w:val="24"/>
-          <w:szCs w:val="24"/>
-          <w:lang w:val="en-US"/>
-        </w:rPr>
-        <w:t>evaluate</w:t>
-      </w:r>
-      <w:r>
-        <w:rPr>
-          <w:rFonts w:ascii="Times New Roman" w:hAnsi="Times New Roman" w:cs="Times New Roman"/>
-          <w:sz w:val="24"/>
-          <w:szCs w:val="24"/>
-          <w:lang w:val="en-US"/>
-        </w:rPr>
-        <w:t xml:space="preserve"> </w:t>
-      </w:r>
-      <w:r>
-        <w:rPr>
-          <w:rFonts w:ascii="Times New Roman" w:hAnsi="Times New Roman" w:cs="Times New Roman"/>
-          <w:sz w:val="24"/>
-          <w:szCs w:val="24"/>
-          <w:lang w:val="en-US"/>
-        </w:rPr>
-        <w:t xml:space="preserve">together </w:t>
-      </w:r>
-      <w:r>
-        <w:rPr>
-          <w:rFonts w:ascii="Times New Roman" w:hAnsi="Times New Roman" w:cs="Times New Roman"/>
-          <w:sz w:val="24"/>
-          <w:szCs w:val="24"/>
-          <w:lang w:val="en-US"/>
-        </w:rPr>
-        <w:t xml:space="preserve">the relative weight of </w:t>
-      </w:r>
-      <w:r>
-        <w:rPr>
-          <w:rFonts w:ascii="Times New Roman" w:hAnsi="Times New Roman" w:cs="Times New Roman"/>
-          <w:sz w:val="24"/>
-          <w:szCs w:val="24"/>
-          <w:lang w:val="en-US"/>
-        </w:rPr>
-        <w:t xml:space="preserve">large-scale, </w:t>
-      </w:r>
-      <w:r>
-        <w:rPr>
-          <w:rFonts w:ascii="Times New Roman" w:hAnsi="Times New Roman" w:cs="Times New Roman"/>
-          <w:sz w:val="24"/>
-          <w:szCs w:val="24"/>
-          <w:lang w:val="en-US"/>
-        </w:rPr>
-        <w:t xml:space="preserve">small-scale </w:t>
-      </w:r>
-      <w:r>
-        <w:rPr>
-          <w:rFonts w:ascii="Times New Roman" w:hAnsi="Times New Roman" w:cs="Times New Roman"/>
-          <w:sz w:val="24"/>
-          <w:szCs w:val="24"/>
-          <w:lang w:val="en-US"/>
-        </w:rPr>
-        <w:t>and</w:t>
-      </w:r>
-      <w:r>
-        <w:rPr>
-          <w:rFonts w:ascii="Times New Roman" w:hAnsi="Times New Roman" w:cs="Times New Roman"/>
-          <w:sz w:val="24"/>
-          <w:szCs w:val="24"/>
-          <w:lang w:val="en-US"/>
-        </w:rPr>
-        <w:t xml:space="preserve"> biotic factors</w:t>
-      </w:r>
-      <w:r>
-        <w:rPr>
-          <w:rFonts w:ascii="Times New Roman" w:hAnsi="Times New Roman" w:cs="Times New Roman"/>
-          <w:sz w:val="24"/>
-          <w:szCs w:val="24"/>
-          <w:lang w:val="en-US"/>
-        </w:rPr>
-        <w:t xml:space="preserve"> in driving species distribution</w:t>
-      </w:r>
-      <w:r>
-        <w:rPr>
-          <w:rFonts w:ascii="Times New Roman" w:hAnsi="Times New Roman" w:cs="Times New Roman"/>
-          <w:sz w:val="24"/>
-          <w:szCs w:val="24"/>
-          <w:lang w:val="en-US"/>
-        </w:rPr>
-        <w:t>, and to assess</w:t>
-      </w:r>
-      <w:r>
-        <w:rPr>
-          <w:rFonts w:ascii="Times New Roman" w:hAnsi="Times New Roman" w:cs="Times New Roman"/>
-          <w:sz w:val="24"/>
-          <w:szCs w:val="24"/>
-          <w:lang w:val="en-US"/>
-        </w:rPr>
-        <w:t xml:space="preserve"> potential </w:t>
-      </w:r>
-      <w:r>
-        <w:rPr>
-          <w:rFonts w:ascii="Times New Roman" w:hAnsi="Times New Roman" w:cs="Times New Roman"/>
-          <w:sz w:val="24"/>
-          <w:szCs w:val="24"/>
-          <w:lang w:val="en-US"/>
-        </w:rPr>
-        <w:t>context-dependent</w:t>
-      </w:r>
-      <w:r>
-        <w:rPr>
-          <w:rFonts w:ascii="Times New Roman" w:hAnsi="Times New Roman" w:cs="Times New Roman"/>
-          <w:sz w:val="24"/>
-          <w:szCs w:val="24"/>
-          <w:lang w:val="en-US"/>
-        </w:rPr>
-        <w:t xml:space="preserve"> (interactive</w:t>
-      </w:r>
-      <w:r>
-        <w:rPr>
-          <w:rFonts w:ascii="Times New Roman" w:hAnsi="Times New Roman" w:cs="Times New Roman"/>
-          <w:sz w:val="24"/>
-          <w:szCs w:val="24"/>
-          <w:lang w:val="en-US"/>
-        </w:rPr>
-        <w:t>)</w:t>
-      </w:r>
-      <w:r>
-        <w:rPr>
-          <w:rFonts w:ascii="Times New Roman" w:hAnsi="Times New Roman" w:cs="Times New Roman"/>
-          <w:sz w:val="24"/>
-          <w:szCs w:val="24"/>
-          <w:lang w:val="en-US"/>
-        </w:rPr>
-        <w:t xml:space="preserve"> e</w:t>
-      </w:r>
-      <w:r>
-        <w:rPr>
-          <w:rFonts w:ascii="Times New Roman" w:hAnsi="Times New Roman" w:cs="Times New Roman"/>
-          <w:sz w:val="24"/>
-          <w:szCs w:val="24"/>
-          <w:lang w:val="en-US"/>
-        </w:rPr>
-        <w:t>ffects</w:t>
-      </w:r>
-      <w:r>
-        <w:rPr>
-          <w:rFonts w:ascii="Times New Roman" w:hAnsi="Times New Roman" w:cs="Times New Roman"/>
-          <w:sz w:val="24"/>
-          <w:szCs w:val="24"/>
-          <w:lang w:val="en-US"/>
-        </w:rPr>
-        <w:t>.</w:t>
-      </w:r>
-      <w:r>
-        <w:rPr>
-          <w:rFonts w:ascii="Times New Roman" w:hAnsi="Times New Roman" w:cs="Times New Roman"/>
-          <w:sz w:val="24"/>
-          <w:szCs w:val="24"/>
-          <w:lang w:val="en-US"/>
-        </w:rPr>
-        <w:t xml:space="preserve"> </w:t>
-      </w:r>
-    </w:p>
-    <w:p>
-      <w:pPr>
-        <w:spacing w:line="480" w:lineRule="auto"/>
-        <w:rPr>
-          <w:rFonts w:ascii="Times New Roman" w:hAnsi="Times New Roman" w:cs="Times New Roman"/>
-          <w:sz w:val="24"/>
-          <w:szCs w:val="24"/>
-          <w:lang w:val="en-US"/>
-        </w:rPr>
-      </w:pPr>
-      <w:r>
-        <w:rPr>
-          <w:rFonts w:ascii="Times New Roman" w:hAnsi="Times New Roman" w:cs="Times New Roman"/>
-          <w:sz w:val="24"/>
-          <w:szCs w:val="24"/>
-          <w:lang w:val="en-US"/>
-        </w:rPr>
-        <w:t xml:space="preserve">The assessment of the relative </w:t>
-      </w:r>
-      <w:r>
-        <w:rPr>
-          <w:rFonts w:ascii="Times New Roman" w:hAnsi="Times New Roman" w:cs="Times New Roman"/>
-          <w:sz w:val="24"/>
-          <w:szCs w:val="24"/>
-          <w:lang w:val="en-US"/>
-        </w:rPr>
-        <w:t>importance</w:t>
-      </w:r>
-      <w:r>
-        <w:rPr>
-          <w:rFonts w:ascii="Times New Roman" w:hAnsi="Times New Roman" w:cs="Times New Roman"/>
-          <w:sz w:val="24"/>
-          <w:szCs w:val="24"/>
-          <w:lang w:val="en-US"/>
-        </w:rPr>
-        <w:t>/</w:t>
-      </w:r>
-      <w:r>
-        <w:rPr>
-          <w:rFonts w:ascii="Times New Roman" w:hAnsi="Times New Roman" w:cs="Times New Roman"/>
-          <w:sz w:val="24"/>
-          <w:szCs w:val="24"/>
-          <w:lang w:val="en-US"/>
-        </w:rPr>
-        <w:t>The identification of</w:t>
-      </w:r>
-      <w:r>
-        <w:rPr>
-          <w:rFonts w:ascii="Times New Roman" w:hAnsi="Times New Roman" w:cs="Times New Roman"/>
-          <w:sz w:val="24"/>
-          <w:szCs w:val="24"/>
-          <w:lang w:val="en-US"/>
-        </w:rPr>
-        <w:t xml:space="preserve"> </w:t>
-      </w:r>
-      <w:r>
-        <w:rPr>
-          <w:rFonts w:ascii="Times New Roman" w:hAnsi="Times New Roman" w:cs="Times New Roman"/>
-          <w:sz w:val="24"/>
-          <w:szCs w:val="24"/>
-          <w:lang w:val="en-US"/>
-        </w:rPr>
-        <w:t xml:space="preserve">relevant </w:t>
-      </w:r>
-      <w:r>
-        <w:rPr>
-          <w:rFonts w:ascii="Times New Roman" w:hAnsi="Times New Roman" w:cs="Times New Roman"/>
-          <w:sz w:val="24"/>
-          <w:szCs w:val="24"/>
-          <w:lang w:val="en-US"/>
-        </w:rPr>
-        <w:t xml:space="preserve">drivers of fish abundance in running waters is </w:t>
-      </w:r>
-      <w:r>
-        <w:rPr>
-          <w:rFonts w:ascii="Times New Roman" w:hAnsi="Times New Roman" w:cs="Times New Roman"/>
-          <w:sz w:val="24"/>
-          <w:szCs w:val="24"/>
-          <w:lang w:val="en-US"/>
-        </w:rPr>
-        <w:t xml:space="preserve">further </w:t>
-      </w:r>
-      <w:r>
-        <w:rPr>
-          <w:rFonts w:ascii="Times New Roman" w:hAnsi="Times New Roman" w:cs="Times New Roman"/>
-          <w:sz w:val="24"/>
-          <w:szCs w:val="24"/>
-          <w:lang w:val="en-US"/>
-        </w:rPr>
-        <w:t xml:space="preserve">challenged by </w:t>
-      </w:r>
-      <w:r>
-        <w:rPr>
-          <w:rFonts w:ascii="Times New Roman" w:hAnsi="Times New Roman" w:cs="Times New Roman"/>
-          <w:sz w:val="24"/>
-          <w:szCs w:val="24"/>
-          <w:lang w:val="en-US"/>
-        </w:rPr>
-        <w:t>broad</w:t>
-      </w:r>
-      <w:r>
-        <w:rPr>
-          <w:rFonts w:ascii="Times New Roman" w:hAnsi="Times New Roman" w:cs="Times New Roman"/>
-          <w:sz w:val="24"/>
-          <w:szCs w:val="24"/>
-          <w:lang w:val="en-US"/>
-        </w:rPr>
-        <w:t xml:space="preserve"> variation in </w:t>
-      </w:r>
-      <w:r>
-        <w:rPr>
-          <w:rFonts w:ascii="Times New Roman" w:hAnsi="Times New Roman" w:cs="Times New Roman"/>
-          <w:sz w:val="24"/>
-          <w:szCs w:val="24"/>
-          <w:lang w:val="en-US"/>
-        </w:rPr>
-        <w:t>environmental</w:t>
-      </w:r>
-      <w:r>
-        <w:rPr>
-          <w:rFonts w:ascii="Times New Roman" w:hAnsi="Times New Roman" w:cs="Times New Roman"/>
-          <w:sz w:val="24"/>
-          <w:szCs w:val="24"/>
-          <w:lang w:val="en-US"/>
-        </w:rPr>
-        <w:t xml:space="preserve"> conditions </w:t>
-      </w:r>
-      <w:r>
-        <w:rPr>
-          <w:rFonts w:ascii="Times New Roman" w:hAnsi="Times New Roman" w:cs="Times New Roman"/>
-          <w:sz w:val="24"/>
-          <w:szCs w:val="24"/>
-          <w:lang w:val="en-US"/>
-        </w:rPr>
-        <w:t xml:space="preserve">at multiple spatial and </w:t>
-      </w:r>
-      <w:commentRangeStart w:id="2"/>
-      <w:r>
-        <w:rPr>
-          <w:rFonts w:ascii="Times New Roman" w:hAnsi="Times New Roman" w:cs="Times New Roman"/>
-          <w:sz w:val="24"/>
-          <w:szCs w:val="24"/>
-          <w:lang w:val="en-US"/>
-        </w:rPr>
-        <w:t>temporal s</w:t>
-      </w:r>
-      <w:commentRangeEnd w:id="2"/>
-      <w:r>
-        <w:rPr>
-          <w:rStyle w:val="CommentReference"/>
-        </w:rPr>
-        <w:commentReference w:id="2"/>
-      </w:r>
-      <w:r>
-        <w:rPr>
-          <w:rFonts w:ascii="Times New Roman" w:hAnsi="Times New Roman" w:cs="Times New Roman"/>
-          <w:sz w:val="24"/>
-          <w:szCs w:val="24"/>
-          <w:lang w:val="en-US"/>
-        </w:rPr>
-        <w:t>cales /</w:t>
-      </w:r>
-      <w:r>
-        <w:rPr>
-          <w:rFonts w:ascii="Times New Roman" w:hAnsi="Times New Roman" w:cs="Times New Roman"/>
-          <w:sz w:val="24"/>
-          <w:szCs w:val="24"/>
-          <w:lang w:val="en-US"/>
-        </w:rPr>
-        <w:t>at both large and local spatial scales</w:t>
-      </w:r>
-      <w:r>
-        <w:rPr>
-          <w:rFonts w:ascii="Times New Roman" w:hAnsi="Times New Roman" w:cs="Times New Roman"/>
-          <w:sz w:val="24"/>
-          <w:szCs w:val="24"/>
-          <w:lang w:val="en-US"/>
-        </w:rPr>
-        <w:t xml:space="preserve"> (Jackson et al. 2001</w:t>
-      </w:r>
-      <w:r>
-        <w:rPr>
-          <w:rFonts w:ascii="Times New Roman" w:hAnsi="Times New Roman" w:cs="Times New Roman"/>
-          <w:sz w:val="24"/>
-          <w:szCs w:val="24"/>
-          <w:lang w:val="en-US"/>
-        </w:rPr>
-        <w:t>, Cooper et al. 1998</w:t>
-      </w:r>
-      <w:r>
-        <w:rPr>
-          <w:rFonts w:ascii="Times New Roman" w:hAnsi="Times New Roman" w:cs="Times New Roman"/>
-          <w:color w:val="FF0000"/>
-          <w:sz w:val="24"/>
-          <w:szCs w:val="24"/>
-          <w:lang w:val="en-US"/>
-        </w:rPr>
-        <w:t xml:space="preserve"> find more recent</w:t>
-      </w:r>
-      <w:r>
-        <w:rPr>
-          <w:rFonts w:ascii="Times New Roman" w:hAnsi="Times New Roman" w:cs="Times New Roman"/>
-          <w:sz w:val="24"/>
-          <w:szCs w:val="24"/>
-          <w:lang w:val="en-US"/>
-        </w:rPr>
-        <w:t>)</w:t>
-      </w:r>
-      <w:r>
-        <w:rPr>
-          <w:rFonts w:ascii="Times New Roman" w:hAnsi="Times New Roman" w:cs="Times New Roman"/>
-          <w:sz w:val="24"/>
-          <w:szCs w:val="24"/>
-          <w:lang w:val="en-US"/>
-        </w:rPr>
-        <w:t xml:space="preserve">. </w:t>
-      </w:r>
-      <w:r>
-        <w:rPr>
-          <w:rFonts w:ascii="Times New Roman" w:hAnsi="Times New Roman" w:cs="Times New Roman"/>
-          <w:sz w:val="24"/>
-          <w:szCs w:val="24"/>
-          <w:lang w:val="en-US"/>
-        </w:rPr>
-        <w:t>Rivers typically</w:t>
-      </w:r>
-      <w:r>
-        <w:rPr>
-          <w:rFonts w:ascii="Times New Roman" w:hAnsi="Times New Roman" w:cs="Times New Roman"/>
-          <w:sz w:val="24"/>
-          <w:szCs w:val="24"/>
-          <w:lang w:val="en-US"/>
-        </w:rPr>
-        <w:t xml:space="preserve"> form </w:t>
-      </w:r>
-      <w:r>
-        <w:rPr>
-          <w:rFonts w:ascii="Times New Roman" w:hAnsi="Times New Roman" w:cs="Times New Roman"/>
-          <w:sz w:val="24"/>
-          <w:szCs w:val="24"/>
-          <w:lang w:val="en-US"/>
-        </w:rPr>
-        <w:t>vast</w:t>
-      </w:r>
-      <w:r>
-        <w:rPr>
-          <w:rFonts w:ascii="Times New Roman" w:hAnsi="Times New Roman" w:cs="Times New Roman"/>
-          <w:sz w:val="24"/>
-          <w:szCs w:val="24"/>
-          <w:lang w:val="en-US"/>
-        </w:rPr>
-        <w:t xml:space="preserve"> interconnected network</w:t>
-      </w:r>
-      <w:r>
-        <w:rPr>
-          <w:rFonts w:ascii="Times New Roman" w:hAnsi="Times New Roman" w:cs="Times New Roman"/>
-          <w:sz w:val="24"/>
-          <w:szCs w:val="24"/>
-          <w:lang w:val="en-US"/>
-        </w:rPr>
-        <w:t>s</w:t>
-      </w:r>
-      <w:r>
-        <w:rPr>
-          <w:rFonts w:ascii="Times New Roman" w:hAnsi="Times New Roman" w:cs="Times New Roman"/>
-          <w:sz w:val="24"/>
-          <w:szCs w:val="24"/>
-          <w:lang w:val="en-US"/>
-        </w:rPr>
-        <w:t xml:space="preserve"> </w:t>
-      </w:r>
-      <w:r>
-        <w:rPr>
-          <w:rFonts w:ascii="Times New Roman" w:hAnsi="Times New Roman" w:cs="Times New Roman"/>
-          <w:sz w:val="24"/>
-          <w:szCs w:val="24"/>
-          <w:lang w:val="en-US"/>
-        </w:rPr>
-        <w:t xml:space="preserve">that </w:t>
-      </w:r>
-      <w:r>
-        <w:rPr>
-          <w:rFonts w:ascii="Times New Roman" w:hAnsi="Times New Roman" w:cs="Times New Roman"/>
-          <w:sz w:val="24"/>
-          <w:szCs w:val="24"/>
-          <w:lang w:val="en-US"/>
-        </w:rPr>
-        <w:t xml:space="preserve">include strong </w:t>
-      </w:r>
-      <w:r>
-        <w:rPr>
-          <w:rFonts w:ascii="Times New Roman" w:hAnsi="Times New Roman" w:cs="Times New Roman"/>
-          <w:sz w:val="24"/>
-          <w:szCs w:val="24"/>
-          <w:lang w:val="en-US"/>
-        </w:rPr>
-        <w:t xml:space="preserve">longitudinal </w:t>
-      </w:r>
-      <w:r>
-        <w:rPr>
-          <w:rFonts w:ascii="Times New Roman" w:hAnsi="Times New Roman" w:cs="Times New Roman"/>
-          <w:vanish/>
-          <w:sz w:val="24"/>
-          <w:szCs w:val="24"/>
-          <w:lang w:val="en-US"/>
-        </w:rPr>
-        <w:t xml:space="preserve">gradients of climatic and geographic factors, </w:t>
-      </w:r>
-      <w:r>
-        <w:rPr>
-          <w:rFonts w:ascii="Times New Roman" w:hAnsi="Times New Roman" w:cs="Times New Roman"/>
-          <w:strike/>
-          <w:vanish/>
-          <w:sz w:val="24"/>
-          <w:szCs w:val="24"/>
-          <w:lang w:val="en-US"/>
-        </w:rPr>
-        <w:t xml:space="preserve">and many </w:t>
-      </w:r>
-      <w:r>
-        <w:rPr>
-          <w:rFonts w:ascii="Times New Roman" w:hAnsi="Times New Roman" w:cs="Times New Roman"/>
-          <w:strike/>
-          <w:vanish/>
-          <w:sz w:val="24"/>
-          <w:szCs w:val="24"/>
-          <w:lang w:val="en-US"/>
-        </w:rPr>
-        <w:t>fish species</w:t>
-      </w:r>
-      <w:r>
-        <w:rPr>
-          <w:rFonts w:ascii="Times New Roman" w:hAnsi="Times New Roman" w:cs="Times New Roman"/>
-          <w:strike/>
-          <w:vanish/>
-          <w:sz w:val="24"/>
-          <w:szCs w:val="24"/>
-          <w:lang w:val="en-US"/>
-        </w:rPr>
-        <w:t xml:space="preserve"> </w:t>
-      </w:r>
-      <w:r>
-        <w:rPr>
-          <w:rFonts w:ascii="Times New Roman" w:hAnsi="Times New Roman" w:cs="Times New Roman"/>
-          <w:strike/>
-          <w:vanish/>
-          <w:sz w:val="24"/>
-          <w:szCs w:val="24"/>
-          <w:lang w:val="en-US"/>
-        </w:rPr>
-        <w:t>migrate long distance</w:t>
-      </w:r>
-      <w:r>
-        <w:rPr>
-          <w:rFonts w:ascii="Times New Roman" w:hAnsi="Times New Roman" w:cs="Times New Roman"/>
-          <w:strike/>
-          <w:vanish/>
-          <w:sz w:val="24"/>
-          <w:szCs w:val="24"/>
-          <w:lang w:val="en-US"/>
-        </w:rPr>
-        <w:t>s</w:t>
-      </w:r>
-      <w:r>
-        <w:rPr>
-          <w:rFonts w:ascii="Times New Roman" w:hAnsi="Times New Roman" w:cs="Times New Roman"/>
-          <w:strike/>
-          <w:vanish/>
-          <w:sz w:val="24"/>
-          <w:szCs w:val="24"/>
-          <w:lang w:val="en-US"/>
-        </w:rPr>
-        <w:t xml:space="preserve"> upstream and downstream</w:t>
-      </w:r>
-      <w:r>
-        <w:rPr>
-          <w:rFonts w:ascii="Times New Roman" w:hAnsi="Times New Roman" w:cs="Times New Roman"/>
-          <w:vanish/>
-          <w:sz w:val="24"/>
-          <w:szCs w:val="24"/>
-          <w:lang w:val="en-US"/>
-        </w:rPr>
-        <w:t>.</w:t>
-      </w:r>
-      <w:r>
-        <w:rPr>
-          <w:rFonts w:ascii="Times New Roman" w:hAnsi="Times New Roman" w:cs="Times New Roman"/>
-          <w:vanish/>
-          <w:sz w:val="24"/>
-          <w:szCs w:val="24"/>
-          <w:lang w:val="en-US"/>
-        </w:rPr>
-        <w:t xml:space="preserve"> </w:t>
       </w:r>
       <w:r>
         <w:rPr>
@@ -2657,256 +2559,9 @@
           <w:szCs w:val="24"/>
           <w:lang w:val="en-US"/>
         </w:rPr>
-        <w:t>Maybe example of how large scale factors influence one rather than another spp</w:t>
-      </w:r>
-      <w:r>
-        <w:rPr>
-          <w:rFonts w:ascii="Times New Roman" w:hAnsi="Times New Roman" w:cs="Times New Roman"/>
-          <w:vanish/>
-          <w:sz w:val="24"/>
-          <w:szCs w:val="24"/>
-          <w:lang w:val="en-US"/>
-        </w:rPr>
-        <w:t>.</w:t>
-      </w:r>
-      <w:r>
-        <w:rPr>
-          <w:rFonts w:ascii="Times New Roman" w:hAnsi="Times New Roman" w:cs="Times New Roman"/>
-          <w:vanish/>
-          <w:sz w:val="24"/>
-          <w:szCs w:val="24"/>
-          <w:lang w:val="en-US"/>
-        </w:rPr>
-        <w:t xml:space="preserve"> </w:t>
-      </w:r>
-      <w:r>
-        <w:rPr>
-          <w:rFonts w:ascii="Times New Roman" w:hAnsi="Times New Roman" w:cs="Times New Roman"/>
-          <w:sz w:val="24"/>
-          <w:szCs w:val="24"/>
-          <w:lang w:val="en-US"/>
-        </w:rPr>
-        <w:t>On the other</w:t>
-      </w:r>
-      <w:r>
-        <w:rPr>
-          <w:rFonts w:ascii="Times New Roman" w:hAnsi="Times New Roman" w:cs="Times New Roman"/>
-          <w:sz w:val="24"/>
-          <w:szCs w:val="24"/>
-          <w:lang w:val="en-US"/>
-        </w:rPr>
-        <w:t xml:space="preserve"> hand</w:t>
-      </w:r>
-      <w:r>
-        <w:rPr>
-          <w:rFonts w:ascii="Times New Roman" w:hAnsi="Times New Roman" w:cs="Times New Roman"/>
-          <w:sz w:val="24"/>
-          <w:szCs w:val="24"/>
-          <w:lang w:val="en-US"/>
-        </w:rPr>
-        <w:t xml:space="preserve">, streams </w:t>
-      </w:r>
-      <w:r>
-        <w:rPr>
-          <w:rFonts w:ascii="Times New Roman" w:hAnsi="Times New Roman" w:cs="Times New Roman"/>
-          <w:sz w:val="24"/>
-          <w:szCs w:val="24"/>
-          <w:lang w:val="en-US"/>
-        </w:rPr>
-        <w:t>offer a multitude of different</w:t>
-      </w:r>
-      <w:r>
-        <w:rPr>
-          <w:rFonts w:ascii="Times New Roman" w:hAnsi="Times New Roman" w:cs="Times New Roman"/>
-          <w:sz w:val="24"/>
-          <w:szCs w:val="24"/>
-          <w:lang w:val="en-US"/>
-        </w:rPr>
-        <w:t xml:space="preserve"> habitats</w:t>
-      </w:r>
-      <w:r>
-        <w:rPr>
-          <w:rFonts w:ascii="Times New Roman" w:hAnsi="Times New Roman" w:cs="Times New Roman"/>
-          <w:sz w:val="24"/>
-          <w:szCs w:val="24"/>
-          <w:lang w:val="en-US"/>
-        </w:rPr>
-        <w:t>, where l</w:t>
-      </w:r>
-      <w:r>
-        <w:rPr>
-          <w:rFonts w:ascii="Times New Roman" w:hAnsi="Times New Roman" w:cs="Times New Roman"/>
-          <w:sz w:val="24"/>
-          <w:szCs w:val="24"/>
-          <w:lang w:val="en-US"/>
-        </w:rPr>
-        <w:t xml:space="preserve">ocal conditions such as depth, water velocity, </w:t>
-      </w:r>
-      <w:r>
-        <w:rPr>
-          <w:rFonts w:ascii="Times New Roman" w:hAnsi="Times New Roman" w:cs="Times New Roman"/>
-          <w:sz w:val="24"/>
-          <w:szCs w:val="24"/>
-          <w:lang w:val="en-US"/>
-        </w:rPr>
-        <w:t xml:space="preserve">and </w:t>
-      </w:r>
-      <w:r>
-        <w:rPr>
-          <w:rFonts w:ascii="Times New Roman" w:hAnsi="Times New Roman" w:cs="Times New Roman"/>
-          <w:sz w:val="24"/>
-          <w:szCs w:val="24"/>
-          <w:lang w:val="en-US"/>
-        </w:rPr>
-        <w:t>substrate</w:t>
-      </w:r>
-      <w:r>
-        <w:rPr>
-          <w:rFonts w:ascii="Times New Roman" w:hAnsi="Times New Roman" w:cs="Times New Roman"/>
-          <w:sz w:val="24"/>
-          <w:szCs w:val="24"/>
-          <w:lang w:val="en-US"/>
-        </w:rPr>
-        <w:t xml:space="preserve"> composition </w:t>
-      </w:r>
-      <w:r>
-        <w:rPr>
-          <w:rFonts w:ascii="Times New Roman" w:hAnsi="Times New Roman" w:cs="Times New Roman"/>
-          <w:sz w:val="24"/>
-          <w:szCs w:val="24"/>
-          <w:lang w:val="en-US"/>
-        </w:rPr>
-        <w:t xml:space="preserve">can </w:t>
-      </w:r>
-      <w:r>
-        <w:rPr>
-          <w:rFonts w:ascii="Times New Roman" w:hAnsi="Times New Roman" w:cs="Times New Roman"/>
-          <w:sz w:val="24"/>
-          <w:szCs w:val="24"/>
-          <w:lang w:val="en-US"/>
-        </w:rPr>
-        <w:t>vary widely</w:t>
-      </w:r>
-      <w:r>
-        <w:rPr>
-          <w:rFonts w:ascii="Times New Roman" w:hAnsi="Times New Roman" w:cs="Times New Roman"/>
-          <w:sz w:val="24"/>
-          <w:szCs w:val="24"/>
-          <w:lang w:val="en-US"/>
-        </w:rPr>
-        <w:t xml:space="preserve"> </w:t>
-      </w:r>
-      <w:r>
-        <w:rPr>
-          <w:rFonts w:ascii="Times New Roman" w:hAnsi="Times New Roman" w:cs="Times New Roman"/>
-          <w:sz w:val="24"/>
-          <w:szCs w:val="24"/>
-          <w:lang w:val="en-US"/>
-        </w:rPr>
-        <w:t xml:space="preserve">within </w:t>
+        <w:t xml:space="preserve">Maybe example of how large scale factors influence one rather than another </w:t>
       </w:r>
       <w:proofErr w:type="spellStart"/>
-      <w:r>
-        <w:rPr>
-          <w:rFonts w:ascii="Times New Roman" w:hAnsi="Times New Roman" w:cs="Times New Roman"/>
-          <w:sz w:val="24"/>
-          <w:szCs w:val="24"/>
-          <w:lang w:val="en-US"/>
-        </w:rPr>
-        <w:t>shoirt</w:t>
-      </w:r>
-      <w:proofErr w:type="spellEnd"/>
-      <w:r>
-        <w:rPr>
-          <w:rFonts w:ascii="Times New Roman" w:hAnsi="Times New Roman" w:cs="Times New Roman"/>
-          <w:sz w:val="24"/>
-          <w:szCs w:val="24"/>
-          <w:lang w:val="en-US"/>
-        </w:rPr>
-        <w:t xml:space="preserve"> spatial ranges (</w:t>
-      </w:r>
-      <w:r>
-        <w:rPr>
-          <w:rFonts w:ascii="Times New Roman" w:hAnsi="Times New Roman" w:cs="Times New Roman"/>
-          <w:sz w:val="24"/>
-          <w:szCs w:val="24"/>
-          <w:lang w:val="en-US"/>
-        </w:rPr>
-        <w:t>within few meters</w:t>
-      </w:r>
-      <w:r>
-        <w:rPr>
-          <w:rFonts w:ascii="Times New Roman" w:hAnsi="Times New Roman" w:cs="Times New Roman"/>
-          <w:sz w:val="24"/>
-          <w:szCs w:val="24"/>
-          <w:lang w:val="en-US"/>
-        </w:rPr>
-        <w:t xml:space="preserve">) and </w:t>
-      </w:r>
-      <w:r>
-        <w:rPr>
-          <w:rFonts w:ascii="Times New Roman" w:hAnsi="Times New Roman" w:cs="Times New Roman"/>
-          <w:sz w:val="24"/>
-          <w:szCs w:val="24"/>
-          <w:lang w:val="en-US"/>
-        </w:rPr>
-        <w:t xml:space="preserve">over time (due to fluctuations in </w:t>
-      </w:r>
-      <w:r>
-        <w:rPr>
-          <w:rFonts w:ascii="Times New Roman" w:hAnsi="Times New Roman" w:cs="Times New Roman"/>
-          <w:sz w:val="24"/>
-          <w:szCs w:val="24"/>
-          <w:lang w:val="en-US"/>
-        </w:rPr>
-        <w:t xml:space="preserve">stream flow) </w:t>
-      </w:r>
-      <w:r>
-        <w:rPr>
-          <w:rFonts w:ascii="Times New Roman" w:hAnsi="Times New Roman" w:cs="Times New Roman"/>
-          <w:sz w:val="24"/>
-          <w:szCs w:val="24"/>
-          <w:lang w:val="en-US"/>
-        </w:rPr>
-        <w:t>(Cooper et al. 1998</w:t>
-      </w:r>
-      <w:r>
-        <w:rPr>
-          <w:rFonts w:ascii="Times New Roman" w:hAnsi="Times New Roman" w:cs="Times New Roman"/>
-          <w:sz w:val="24"/>
-          <w:szCs w:val="24"/>
-          <w:lang w:val="en-US"/>
-        </w:rPr>
-        <w:t xml:space="preserve">, Grossman and Freeman 1987 </w:t>
-      </w:r>
-      <w:r>
-        <w:rPr>
-          <w:rFonts w:ascii="Times New Roman" w:hAnsi="Times New Roman" w:cs="Times New Roman"/>
-          <w:color w:val="FF0000"/>
-          <w:sz w:val="24"/>
-          <w:szCs w:val="24"/>
-          <w:lang w:val="en-US"/>
-        </w:rPr>
-        <w:t>find more recent</w:t>
-      </w:r>
-      <w:r>
-        <w:rPr>
-          <w:rFonts w:ascii="Times New Roman" w:hAnsi="Times New Roman" w:cs="Times New Roman"/>
-          <w:sz w:val="24"/>
-          <w:szCs w:val="24"/>
-          <w:lang w:val="en-US"/>
-        </w:rPr>
-        <w:t>)</w:t>
-      </w:r>
-      <w:r>
-        <w:rPr>
-          <w:rFonts w:ascii="Times New Roman" w:hAnsi="Times New Roman" w:cs="Times New Roman"/>
-          <w:sz w:val="24"/>
-          <w:szCs w:val="24"/>
-          <w:lang w:val="en-US"/>
-        </w:rPr>
-        <w:t xml:space="preserve">. </w:t>
-      </w:r>
       <w:r>
         <w:rPr>
           <w:rFonts w:ascii="Times New Roman" w:hAnsi="Times New Roman" w:cs="Times New Roman"/>
@@ -2916,10 +2571,9 @@
           <w:szCs w:val="24"/>
           <w:lang w:val="en-US"/>
         </w:rPr>
-        <w:t xml:space="preserve">Maybe example </w:t>
-      </w:r>
-      <w:bookmarkStart w:id="3" w:name="_GoBack"/>
-      <w:bookmarkEnd w:id="3"/>
+        <w:t>spp</w:t>
+      </w:r>
+      <w:proofErr w:type="spellEnd"/>
       <w:r>
         <w:rPr>
           <w:rFonts w:ascii="Times New Roman" w:hAnsi="Times New Roman" w:cs="Times New Roman"/>
@@ -2929,8 +2583,9 @@
           <w:szCs w:val="24"/>
           <w:lang w:val="en-US"/>
         </w:rPr>
-        <w:t xml:space="preserve">of </w:t>
-      </w:r>
+        <w:t xml:space="preserve">, or: while the occurrence of some species is restricted to.., other fish </w:t>
+      </w:r>
+      <w:proofErr w:type="spellStart"/>
       <w:r>
         <w:rPr>
           <w:rFonts w:ascii="Times New Roman" w:hAnsi="Times New Roman" w:cs="Times New Roman"/>
@@ -2940,8 +2595,9 @@
           <w:szCs w:val="24"/>
           <w:lang w:val="en-US"/>
         </w:rPr>
-        <w:t>small</w:t>
-      </w:r>
+        <w:t>spp</w:t>
+      </w:r>
+      <w:proofErr w:type="spellEnd"/>
       <w:r>
         <w:rPr>
           <w:rFonts w:ascii="Times New Roman" w:hAnsi="Times New Roman" w:cs="Times New Roman"/>
@@ -2951,36 +2607,482 @@
           <w:szCs w:val="24"/>
           <w:lang w:val="en-US"/>
         </w:rPr>
-        <w:t xml:space="preserve"> scale factors</w:t>
-      </w:r>
-      <w:r>
-        <w:rPr>
-          <w:rFonts w:ascii="Times New Roman" w:hAnsi="Times New Roman" w:cs="Times New Roman"/>
+        <w:t xml:space="preserve"> migrate long distance upstream and downstream</w:t>
+      </w:r>
+      <w:r>
+        <w:rPr>
+          <w:rFonts w:ascii="Times New Roman" w:hAnsi="Times New Roman" w:cs="Times New Roman"/>
+          <w:vanish/>
+          <w:sz w:val="24"/>
+          <w:szCs w:val="24"/>
+          <w:lang w:val="en-US"/>
+        </w:rPr>
+        <w:t>.</w:t>
+      </w:r>
+      <w:r>
+        <w:rPr>
+          <w:rFonts w:ascii="Times New Roman" w:hAnsi="Times New Roman" w:cs="Times New Roman"/>
+          <w:vanish/>
           <w:sz w:val="24"/>
           <w:szCs w:val="24"/>
           <w:lang w:val="en-US"/>
         </w:rPr>
         <w:t xml:space="preserve"> </w:t>
       </w:r>
+      <w:r>
+        <w:rPr>
+          <w:rFonts w:ascii="Times New Roman" w:hAnsi="Times New Roman" w:cs="Times New Roman"/>
+          <w:sz w:val="24"/>
+          <w:szCs w:val="24"/>
+          <w:lang w:val="en-US"/>
+        </w:rPr>
+        <w:t>On the other</w:t>
+      </w:r>
+      <w:r>
+        <w:rPr>
+          <w:rFonts w:ascii="Times New Roman" w:hAnsi="Times New Roman" w:cs="Times New Roman"/>
+          <w:sz w:val="24"/>
+          <w:szCs w:val="24"/>
+          <w:lang w:val="en-US"/>
+        </w:rPr>
+        <w:t xml:space="preserve"> hand</w:t>
+      </w:r>
+      <w:r>
+        <w:rPr>
+          <w:rFonts w:ascii="Times New Roman" w:hAnsi="Times New Roman" w:cs="Times New Roman"/>
+          <w:sz w:val="24"/>
+          <w:szCs w:val="24"/>
+          <w:lang w:val="en-US"/>
+        </w:rPr>
+        <w:t xml:space="preserve">, streams </w:t>
+      </w:r>
+      <w:r>
+        <w:rPr>
+          <w:rFonts w:ascii="Times New Roman" w:hAnsi="Times New Roman" w:cs="Times New Roman"/>
+          <w:sz w:val="24"/>
+          <w:szCs w:val="24"/>
+          <w:lang w:val="en-US"/>
+        </w:rPr>
+        <w:t>offer a multitude of different</w:t>
+      </w:r>
+      <w:r>
+        <w:rPr>
+          <w:rFonts w:ascii="Times New Roman" w:hAnsi="Times New Roman" w:cs="Times New Roman"/>
+          <w:sz w:val="24"/>
+          <w:szCs w:val="24"/>
+          <w:lang w:val="en-US"/>
+        </w:rPr>
+        <w:t xml:space="preserve"> habitats</w:t>
+      </w:r>
+      <w:r>
+        <w:rPr>
+          <w:rFonts w:ascii="Times New Roman" w:hAnsi="Times New Roman" w:cs="Times New Roman"/>
+          <w:sz w:val="24"/>
+          <w:szCs w:val="24"/>
+          <w:lang w:val="en-US"/>
+        </w:rPr>
+        <w:t>, where l</w:t>
+      </w:r>
+      <w:r>
+        <w:rPr>
+          <w:rFonts w:ascii="Times New Roman" w:hAnsi="Times New Roman" w:cs="Times New Roman"/>
+          <w:sz w:val="24"/>
+          <w:szCs w:val="24"/>
+          <w:lang w:val="en-US"/>
+        </w:rPr>
+        <w:t xml:space="preserve">ocal conditions such as depth, water velocity, </w:t>
+      </w:r>
+      <w:r>
+        <w:rPr>
+          <w:rFonts w:ascii="Times New Roman" w:hAnsi="Times New Roman" w:cs="Times New Roman"/>
+          <w:sz w:val="24"/>
+          <w:szCs w:val="24"/>
+          <w:lang w:val="en-US"/>
+        </w:rPr>
+        <w:t xml:space="preserve">and </w:t>
+      </w:r>
+      <w:r>
+        <w:rPr>
+          <w:rFonts w:ascii="Times New Roman" w:hAnsi="Times New Roman" w:cs="Times New Roman"/>
+          <w:sz w:val="24"/>
+          <w:szCs w:val="24"/>
+          <w:lang w:val="en-US"/>
+        </w:rPr>
+        <w:t>substrate</w:t>
+      </w:r>
+      <w:r>
+        <w:rPr>
+          <w:rFonts w:ascii="Times New Roman" w:hAnsi="Times New Roman" w:cs="Times New Roman"/>
+          <w:sz w:val="24"/>
+          <w:szCs w:val="24"/>
+          <w:lang w:val="en-US"/>
+        </w:rPr>
+        <w:t xml:space="preserve"> composition </w:t>
+      </w:r>
+      <w:r>
+        <w:rPr>
+          <w:rFonts w:ascii="Times New Roman" w:hAnsi="Times New Roman" w:cs="Times New Roman"/>
+          <w:sz w:val="24"/>
+          <w:szCs w:val="24"/>
+          <w:lang w:val="en-US"/>
+        </w:rPr>
+        <w:t xml:space="preserve">can </w:t>
+      </w:r>
+      <w:r>
+        <w:rPr>
+          <w:rFonts w:ascii="Times New Roman" w:hAnsi="Times New Roman" w:cs="Times New Roman"/>
+          <w:sz w:val="24"/>
+          <w:szCs w:val="24"/>
+          <w:lang w:val="en-US"/>
+        </w:rPr>
+        <w:t>vary widely</w:t>
+      </w:r>
+      <w:r>
+        <w:rPr>
+          <w:rFonts w:ascii="Times New Roman" w:hAnsi="Times New Roman" w:cs="Times New Roman"/>
+          <w:sz w:val="24"/>
+          <w:szCs w:val="24"/>
+          <w:lang w:val="en-US"/>
+        </w:rPr>
+        <w:t xml:space="preserve"> </w:t>
+      </w:r>
+      <w:r>
+        <w:rPr>
+          <w:rFonts w:ascii="Times New Roman" w:hAnsi="Times New Roman" w:cs="Times New Roman"/>
+          <w:sz w:val="24"/>
+          <w:szCs w:val="24"/>
+          <w:lang w:val="en-US"/>
+        </w:rPr>
+        <w:t xml:space="preserve">within </w:t>
+      </w:r>
+      <w:r>
+        <w:rPr>
+          <w:rFonts w:ascii="Times New Roman" w:hAnsi="Times New Roman" w:cs="Times New Roman"/>
+          <w:sz w:val="24"/>
+          <w:szCs w:val="24"/>
+          <w:lang w:val="en-US"/>
+        </w:rPr>
+        <w:t>short</w:t>
+      </w:r>
+      <w:r>
+        <w:rPr>
+          <w:rFonts w:ascii="Times New Roman" w:hAnsi="Times New Roman" w:cs="Times New Roman"/>
+          <w:sz w:val="24"/>
+          <w:szCs w:val="24"/>
+          <w:lang w:val="en-US"/>
+        </w:rPr>
+        <w:t xml:space="preserve"> spatial ranges (within few meters)</w:t>
+      </w:r>
+      <w:r>
+        <w:rPr>
+          <w:rFonts w:ascii="Times New Roman" w:hAnsi="Times New Roman" w:cs="Times New Roman"/>
+          <w:sz w:val="24"/>
+          <w:szCs w:val="24"/>
+          <w:lang w:val="en-US"/>
+        </w:rPr>
+        <w:t>,</w:t>
+      </w:r>
+      <w:r>
+        <w:rPr>
+          <w:rFonts w:ascii="Times New Roman" w:hAnsi="Times New Roman" w:cs="Times New Roman"/>
+          <w:sz w:val="24"/>
+          <w:szCs w:val="24"/>
+          <w:lang w:val="en-US"/>
+        </w:rPr>
+        <w:t xml:space="preserve"> and </w:t>
+      </w:r>
+      <w:r>
+        <w:rPr>
+          <w:rFonts w:ascii="Times New Roman" w:hAnsi="Times New Roman" w:cs="Times New Roman"/>
+          <w:sz w:val="24"/>
+          <w:szCs w:val="24"/>
+          <w:lang w:val="en-US"/>
+        </w:rPr>
+        <w:t xml:space="preserve">over time, </w:t>
+      </w:r>
+      <w:r>
+        <w:rPr>
+          <w:rFonts w:ascii="Times New Roman" w:hAnsi="Times New Roman" w:cs="Times New Roman"/>
+          <w:sz w:val="24"/>
+          <w:szCs w:val="24"/>
+          <w:lang w:val="en-US"/>
+        </w:rPr>
+        <w:t xml:space="preserve">due to fluctuations in </w:t>
+      </w:r>
+      <w:r>
+        <w:rPr>
+          <w:rFonts w:ascii="Times New Roman" w:hAnsi="Times New Roman" w:cs="Times New Roman"/>
+          <w:sz w:val="24"/>
+          <w:szCs w:val="24"/>
+          <w:lang w:val="en-US"/>
+        </w:rPr>
+        <w:t>stream flow</w:t>
+      </w:r>
+      <w:r>
+        <w:rPr>
+          <w:rFonts w:ascii="Times New Roman" w:hAnsi="Times New Roman" w:cs="Times New Roman"/>
+          <w:sz w:val="24"/>
+          <w:szCs w:val="24"/>
+          <w:lang w:val="en-US"/>
+        </w:rPr>
+        <w:t xml:space="preserve"> </w:t>
+      </w:r>
+      <w:r>
+        <w:rPr>
+          <w:rFonts w:ascii="Times New Roman" w:hAnsi="Times New Roman" w:cs="Times New Roman"/>
+          <w:sz w:val="24"/>
+          <w:szCs w:val="24"/>
+          <w:lang w:val="en-US"/>
+        </w:rPr>
+        <w:t>(Cooper et al. 1998</w:t>
+      </w:r>
+      <w:r>
+        <w:rPr>
+          <w:rFonts w:ascii="Times New Roman" w:hAnsi="Times New Roman" w:cs="Times New Roman"/>
+          <w:sz w:val="24"/>
+          <w:szCs w:val="24"/>
+          <w:lang w:val="en-US"/>
+        </w:rPr>
+        <w:t xml:space="preserve">, Grossman and Freeman 1987 </w:t>
+      </w:r>
+      <w:r>
+        <w:rPr>
+          <w:rFonts w:ascii="Times New Roman" w:hAnsi="Times New Roman" w:cs="Times New Roman"/>
+          <w:color w:val="FF0000"/>
+          <w:sz w:val="24"/>
+          <w:szCs w:val="24"/>
+          <w:lang w:val="en-US"/>
+        </w:rPr>
+        <w:t>find more recent</w:t>
+      </w:r>
+      <w:r>
+        <w:rPr>
+          <w:rFonts w:ascii="Times New Roman" w:hAnsi="Times New Roman" w:cs="Times New Roman"/>
+          <w:color w:val="FF0000"/>
+          <w:sz w:val="24"/>
+          <w:szCs w:val="24"/>
+          <w:lang w:val="en-US"/>
+        </w:rPr>
+        <w:t>)</w:t>
+      </w:r>
+      <w:r>
+        <w:rPr>
+          <w:rFonts w:ascii="Times New Roman" w:hAnsi="Times New Roman" w:cs="Times New Roman"/>
+          <w:color w:val="FF0000"/>
+          <w:sz w:val="24"/>
+          <w:szCs w:val="24"/>
+          <w:lang w:val="en-US"/>
+        </w:rPr>
+        <w:t xml:space="preserve">. </w:t>
+      </w:r>
+      <w:r>
+        <w:rPr>
+          <w:rFonts w:ascii="Times New Roman" w:hAnsi="Times New Roman" w:cs="Times New Roman"/>
+          <w:color w:val="FF0000"/>
+          <w:sz w:val="24"/>
+          <w:szCs w:val="24"/>
+          <w:lang w:val="en-US"/>
+        </w:rPr>
+        <w:t>It is well known that many species have specific preferences for</w:t>
+      </w:r>
       <w:proofErr w:type="gramStart"/>
       <w:r>
         <w:rPr>
           <w:rFonts w:ascii="Times New Roman" w:hAnsi="Times New Roman" w:cs="Times New Roman"/>
-          <w:sz w:val="24"/>
-          <w:szCs w:val="24"/>
-          <w:lang w:val="en-US"/>
-        </w:rPr>
-        <w:t>Among</w:t>
+          <w:color w:val="FF0000"/>
+          <w:sz w:val="24"/>
+          <w:szCs w:val="24"/>
+          <w:lang w:val="en-US"/>
+        </w:rPr>
+        <w:t>..</w:t>
       </w:r>
       <w:proofErr w:type="gramEnd"/>
       <w:r>
         <w:rPr>
           <w:rFonts w:ascii="Times New Roman" w:hAnsi="Times New Roman" w:cs="Times New Roman"/>
-          <w:sz w:val="24"/>
-          <w:szCs w:val="24"/>
-          <w:lang w:val="en-US"/>
-        </w:rPr>
-        <w:t xml:space="preserve"> the local-scale factors affecting fish abundance, the occurrence of woody debris is thought to </w:t>
+          <w:color w:val="FF0000"/>
+          <w:sz w:val="24"/>
+          <w:szCs w:val="24"/>
+          <w:lang w:val="en-US"/>
+        </w:rPr>
+        <w:t>(</w:t>
+      </w:r>
+      <w:proofErr w:type="gramStart"/>
+      <w:r>
+        <w:rPr>
+          <w:rFonts w:ascii="Times New Roman" w:hAnsi="Times New Roman" w:cs="Times New Roman"/>
+          <w:color w:val="FF0000"/>
+          <w:sz w:val="24"/>
+          <w:szCs w:val="24"/>
+          <w:lang w:val="en-US"/>
+        </w:rPr>
+        <w:t>look</w:t>
+      </w:r>
+      <w:proofErr w:type="gramEnd"/>
+      <w:r>
+        <w:rPr>
+          <w:rFonts w:ascii="Times New Roman" w:hAnsi="Times New Roman" w:cs="Times New Roman"/>
+          <w:color w:val="FF0000"/>
+          <w:sz w:val="24"/>
+          <w:szCs w:val="24"/>
+          <w:lang w:val="en-US"/>
+        </w:rPr>
+        <w:t xml:space="preserve"> at </w:t>
+      </w:r>
+      <w:proofErr w:type="spellStart"/>
+      <w:r>
+        <w:rPr>
+          <w:rFonts w:ascii="Times New Roman" w:hAnsi="Times New Roman" w:cs="Times New Roman"/>
+          <w:color w:val="FF0000"/>
+          <w:sz w:val="24"/>
+          <w:szCs w:val="24"/>
+          <w:lang w:val="en-US"/>
+        </w:rPr>
+        <w:t>grossman</w:t>
+      </w:r>
+      <w:proofErr w:type="spellEnd"/>
+      <w:r>
+        <w:rPr>
+          <w:rFonts w:ascii="Times New Roman" w:hAnsi="Times New Roman" w:cs="Times New Roman"/>
+          <w:color w:val="FF0000"/>
+          <w:sz w:val="24"/>
+          <w:szCs w:val="24"/>
+          <w:lang w:val="en-US"/>
+        </w:rPr>
+        <w:t xml:space="preserve"> and freedman</w:t>
+      </w:r>
+      <w:r>
+        <w:rPr>
+          <w:rFonts w:ascii="Times New Roman" w:hAnsi="Times New Roman" w:cs="Times New Roman"/>
+          <w:color w:val="FF0000"/>
+          <w:sz w:val="24"/>
+          <w:szCs w:val="24"/>
+          <w:lang w:val="en-US"/>
+        </w:rPr>
+        <w:t xml:space="preserve"> and Degerman et al. 2000</w:t>
+      </w:r>
+      <w:r>
+        <w:rPr>
+          <w:rFonts w:ascii="Times New Roman" w:hAnsi="Times New Roman" w:cs="Times New Roman"/>
+          <w:color w:val="FF0000"/>
+          <w:sz w:val="24"/>
+          <w:szCs w:val="24"/>
+          <w:lang w:val="en-US"/>
+        </w:rPr>
+        <w:t>)</w:t>
+      </w:r>
+      <w:r>
+        <w:rPr>
+          <w:rFonts w:ascii="Times New Roman" w:hAnsi="Times New Roman" w:cs="Times New Roman"/>
+          <w:color w:val="FF0000"/>
+          <w:sz w:val="24"/>
+          <w:szCs w:val="24"/>
+          <w:lang w:val="en-US"/>
+        </w:rPr>
+        <w:t>Such habitat partitioning is the result of /</w:t>
+      </w:r>
+      <w:r>
+        <w:rPr>
+          <w:rFonts w:ascii="Times New Roman" w:hAnsi="Times New Roman" w:cs="Times New Roman"/>
+          <w:color w:val="FF0000"/>
+          <w:sz w:val="24"/>
+          <w:szCs w:val="24"/>
+          <w:lang w:val="en-US"/>
+        </w:rPr>
+        <w:t xml:space="preserve"> </w:t>
+      </w:r>
+      <w:proofErr w:type="gramStart"/>
+      <w:r>
+        <w:rPr>
+          <w:rFonts w:ascii="Times New Roman" w:hAnsi="Times New Roman" w:cs="Times New Roman"/>
+          <w:color w:val="FF0000"/>
+          <w:sz w:val="24"/>
+          <w:szCs w:val="24"/>
+          <w:lang w:val="en-US"/>
+        </w:rPr>
+        <w:t>Also</w:t>
+      </w:r>
+      <w:proofErr w:type="gramEnd"/>
+      <w:r>
+        <w:rPr>
+          <w:rFonts w:ascii="Times New Roman" w:hAnsi="Times New Roman" w:cs="Times New Roman"/>
+          <w:color w:val="FF0000"/>
+          <w:sz w:val="24"/>
+          <w:szCs w:val="24"/>
+          <w:lang w:val="en-US"/>
+        </w:rPr>
+        <w:t xml:space="preserve">, predation and to a less extent competition, further </w:t>
+      </w:r>
+      <w:proofErr w:type="spellStart"/>
+      <w:r>
+        <w:rPr>
+          <w:rFonts w:ascii="Times New Roman" w:hAnsi="Times New Roman" w:cs="Times New Roman"/>
+          <w:color w:val="FF0000"/>
+          <w:sz w:val="24"/>
+          <w:szCs w:val="24"/>
+          <w:lang w:val="en-US"/>
+        </w:rPr>
+        <w:t>costrain</w:t>
+      </w:r>
+      <w:proofErr w:type="spellEnd"/>
+      <w:r>
+        <w:rPr>
+          <w:rFonts w:ascii="Times New Roman" w:hAnsi="Times New Roman" w:cs="Times New Roman"/>
+          <w:color w:val="FF0000"/>
+          <w:sz w:val="24"/>
+          <w:szCs w:val="24"/>
+          <w:lang w:val="en-US"/>
+        </w:rPr>
+        <w:t>/</w:t>
+      </w:r>
+      <w:r>
+        <w:rPr>
+          <w:rFonts w:ascii="Times New Roman" w:hAnsi="Times New Roman" w:cs="Times New Roman"/>
+          <w:color w:val="FF0000"/>
+          <w:sz w:val="24"/>
+          <w:szCs w:val="24"/>
+          <w:lang w:val="en-US"/>
+        </w:rPr>
+        <w:t>structure fish assemblages (look at Jackson).</w:t>
+      </w:r>
+    </w:p>
+    <w:p>
+      <w:pPr>
+        <w:spacing w:line="480" w:lineRule="auto"/>
+        <w:rPr>
+          <w:rFonts w:ascii="Times New Roman" w:hAnsi="Times New Roman" w:cs="Times New Roman"/>
+          <w:sz w:val="24"/>
+          <w:szCs w:val="24"/>
+          <w:lang w:val="en-US"/>
+        </w:rPr>
+      </w:pPr>
+      <w:r>
+        <w:rPr>
+          <w:rFonts w:ascii="Times New Roman" w:hAnsi="Times New Roman" w:cs="Times New Roman"/>
+          <w:sz w:val="24"/>
+          <w:szCs w:val="24"/>
+          <w:lang w:val="en-US"/>
+        </w:rPr>
+        <w:lastRenderedPageBreak/>
+        <w:t xml:space="preserve">Among the local-scale factors affecting fish abundance, the occurrence of woody debris is </w:t>
+      </w:r>
+      <w:r>
+        <w:rPr>
+          <w:rFonts w:ascii="Times New Roman" w:hAnsi="Times New Roman" w:cs="Times New Roman"/>
+          <w:sz w:val="24"/>
+          <w:szCs w:val="24"/>
+          <w:lang w:val="en-US"/>
+        </w:rPr>
+        <w:t>suggested</w:t>
+      </w:r>
+      <w:r>
+        <w:rPr>
+          <w:rFonts w:ascii="Times New Roman" w:hAnsi="Times New Roman" w:cs="Times New Roman"/>
+          <w:sz w:val="24"/>
+          <w:szCs w:val="24"/>
+          <w:lang w:val="en-US"/>
+        </w:rPr>
+        <w:t xml:space="preserve"> to </w:t>
       </w:r>
       <w:r>
         <w:rPr>
@@ -3007,52 +3109,31 @@
           <w:szCs w:val="24"/>
           <w:lang w:val="en-US"/>
         </w:rPr>
-        <w:t xml:space="preserve"> (REF)</w:t>
-      </w:r>
-      <w:r>
-        <w:rPr>
-          <w:rFonts w:ascii="Times New Roman" w:hAnsi="Times New Roman" w:cs="Times New Roman"/>
-          <w:sz w:val="24"/>
-          <w:szCs w:val="24"/>
-          <w:lang w:val="en-US"/>
-        </w:rPr>
-        <w:t>.</w:t>
-      </w:r>
-      <w:r>
-        <w:rPr>
-          <w:rFonts w:ascii="Times New Roman" w:hAnsi="Times New Roman" w:cs="Times New Roman"/>
-          <w:sz w:val="24"/>
-          <w:szCs w:val="24"/>
-          <w:lang w:val="en-US"/>
-        </w:rPr>
         <w:t xml:space="preserve"> </w:t>
       </w:r>
-      <w:proofErr w:type="gramStart"/>
-      <w:r>
-        <w:rPr>
-          <w:rFonts w:ascii="Times New Roman" w:hAnsi="Times New Roman" w:cs="Times New Roman"/>
-          <w:color w:val="FF0000"/>
-          <w:sz w:val="24"/>
-          <w:szCs w:val="24"/>
-          <w:lang w:val="en-US"/>
-        </w:rPr>
-        <w:t>more</w:t>
-      </w:r>
-      <w:proofErr w:type="gramEnd"/>
-      <w:r>
-        <w:rPr>
-          <w:rFonts w:ascii="Times New Roman" w:hAnsi="Times New Roman" w:cs="Times New Roman"/>
-          <w:color w:val="FF0000"/>
-          <w:sz w:val="24"/>
-          <w:szCs w:val="24"/>
-          <w:lang w:val="en-US"/>
-        </w:rPr>
-        <w:t xml:space="preserve"> details on why, what spp..</w:t>
-      </w:r>
-      <w:r>
-        <w:rPr>
-          <w:rFonts w:ascii="Times New Roman" w:hAnsi="Times New Roman" w:cs="Times New Roman"/>
-          <w:color w:val="FF0000"/>
+      <w:r>
+        <w:rPr>
+          <w:rFonts w:ascii="Times New Roman" w:hAnsi="Times New Roman" w:cs="Times New Roman"/>
+          <w:sz w:val="24"/>
+          <w:szCs w:val="24"/>
+          <w:lang w:val="en-US"/>
+        </w:rPr>
+        <w:t xml:space="preserve">by providing </w:t>
+      </w:r>
+      <w:proofErr w:type="spellStart"/>
+      <w:r>
+        <w:rPr>
+          <w:rFonts w:ascii="Times New Roman" w:hAnsi="Times New Roman" w:cs="Times New Roman"/>
+          <w:sz w:val="24"/>
+          <w:szCs w:val="24"/>
+          <w:lang w:val="en-US"/>
+        </w:rPr>
+        <w:t>refugia</w:t>
+      </w:r>
+      <w:proofErr w:type="spellEnd"/>
+      <w:r>
+        <w:rPr>
+          <w:rFonts w:ascii="Times New Roman" w:hAnsi="Times New Roman" w:cs="Times New Roman"/>
           <w:sz w:val="24"/>
           <w:szCs w:val="24"/>
           <w:lang w:val="en-US"/>
@@ -3066,6 +3147,116 @@
           <w:szCs w:val="24"/>
           <w:lang w:val="en-US"/>
         </w:rPr>
+        <w:t xml:space="preserve">from predators and </w:t>
+      </w:r>
+      <w:r>
+        <w:rPr>
+          <w:rFonts w:ascii="Times New Roman" w:hAnsi="Times New Roman" w:cs="Times New Roman"/>
+          <w:sz w:val="24"/>
+          <w:szCs w:val="24"/>
+          <w:lang w:val="en-US"/>
+        </w:rPr>
+        <w:t>elevated</w:t>
+      </w:r>
+      <w:r>
+        <w:rPr>
+          <w:rFonts w:ascii="Times New Roman" w:hAnsi="Times New Roman" w:cs="Times New Roman"/>
+          <w:sz w:val="24"/>
+          <w:szCs w:val="24"/>
+          <w:lang w:val="en-US"/>
+        </w:rPr>
+        <w:t xml:space="preserve"> flow,</w:t>
+      </w:r>
+      <w:r>
+        <w:rPr>
+          <w:rFonts w:ascii="Times New Roman" w:hAnsi="Times New Roman" w:cs="Times New Roman"/>
+          <w:sz w:val="24"/>
+          <w:szCs w:val="24"/>
+          <w:lang w:val="en-US"/>
+        </w:rPr>
+        <w:t xml:space="preserve"> </w:t>
+      </w:r>
+      <w:r>
+        <w:rPr>
+          <w:rFonts w:ascii="Times New Roman" w:hAnsi="Times New Roman" w:cs="Times New Roman"/>
+          <w:sz w:val="24"/>
+          <w:szCs w:val="24"/>
+          <w:lang w:val="en-US"/>
+        </w:rPr>
+        <w:t xml:space="preserve">and substrate for </w:t>
+      </w:r>
+      <w:r>
+        <w:rPr>
+          <w:rFonts w:ascii="Times New Roman" w:hAnsi="Times New Roman" w:cs="Times New Roman"/>
+          <w:sz w:val="24"/>
+          <w:szCs w:val="24"/>
+          <w:lang w:val="en-US"/>
+        </w:rPr>
+        <w:t xml:space="preserve">spawning and feeding (Degerman et al. 2004, </w:t>
+      </w:r>
+      <w:proofErr w:type="spellStart"/>
+      <w:r>
+        <w:rPr>
+          <w:rFonts w:ascii="Times New Roman" w:hAnsi="Times New Roman" w:cs="Times New Roman"/>
+          <w:sz w:val="24"/>
+          <w:szCs w:val="24"/>
+          <w:lang w:val="en-US"/>
+        </w:rPr>
+        <w:t>Dollof</w:t>
+      </w:r>
+      <w:proofErr w:type="spellEnd"/>
+      <w:r>
+        <w:rPr>
+          <w:rFonts w:ascii="Times New Roman" w:hAnsi="Times New Roman" w:cs="Times New Roman"/>
+          <w:sz w:val="24"/>
+          <w:szCs w:val="24"/>
+          <w:lang w:val="en-US"/>
+        </w:rPr>
+        <w:t xml:space="preserve"> and Warren 2003,</w:t>
+      </w:r>
+      <w:r>
+        <w:rPr>
+          <w:rFonts w:ascii="Times New Roman" w:hAnsi="Times New Roman" w:cs="Times New Roman"/>
+          <w:sz w:val="24"/>
+          <w:szCs w:val="24"/>
+          <w:lang w:val="en-US"/>
+        </w:rPr>
+        <w:t xml:space="preserve"> Roni et al. 2014</w:t>
+      </w:r>
+      <w:r>
+        <w:rPr>
+          <w:rFonts w:ascii="Times New Roman" w:hAnsi="Times New Roman" w:cs="Times New Roman"/>
+          <w:sz w:val="24"/>
+          <w:szCs w:val="24"/>
+          <w:lang w:val="en-US"/>
+        </w:rPr>
+        <w:t>, Crook and Robertson 1999</w:t>
+      </w:r>
+      <w:r>
+        <w:rPr>
+          <w:rFonts w:ascii="Times New Roman" w:hAnsi="Times New Roman" w:cs="Times New Roman"/>
+          <w:sz w:val="24"/>
+          <w:szCs w:val="24"/>
+          <w:lang w:val="en-US"/>
+        </w:rPr>
+        <w:t>)</w:t>
+      </w:r>
+      <w:r>
+        <w:rPr>
+          <w:rFonts w:ascii="Times New Roman" w:hAnsi="Times New Roman" w:cs="Times New Roman"/>
+          <w:sz w:val="24"/>
+          <w:szCs w:val="24"/>
+          <w:lang w:val="en-US"/>
+        </w:rPr>
+        <w:t xml:space="preserve">. </w:t>
+      </w:r>
+      <w:r>
+        <w:rPr>
+          <w:rFonts w:ascii="Times New Roman" w:hAnsi="Times New Roman" w:cs="Times New Roman"/>
+          <w:sz w:val="24"/>
+          <w:szCs w:val="24"/>
+          <w:lang w:val="en-US"/>
+        </w:rPr>
         <w:t>However, what species benefit from woody debris and to what extent relative to other biotic and abiotic drivers</w:t>
       </w:r>
       <w:r>
@@ -3084,16 +3275,34 @@
           <w:szCs w:val="24"/>
           <w:lang w:val="en-US"/>
         </w:rPr>
-        <w:t>is not clear yet. Furthermore, we know l</w:t>
-      </w:r>
-      <w:r>
-        <w:rPr>
-          <w:rFonts w:ascii="Times New Roman" w:hAnsi="Times New Roman" w:cs="Times New Roman"/>
-          <w:sz w:val="24"/>
-          <w:szCs w:val="24"/>
-          <w:lang w:val="en-US"/>
-        </w:rPr>
-        <w:t>ittle about the factors driving</w:t>
+        <w:t xml:space="preserve">is not clear yet. Furthermore, </w:t>
+      </w:r>
+      <w:r>
+        <w:rPr>
+          <w:rFonts w:ascii="Times New Roman" w:hAnsi="Times New Roman" w:cs="Times New Roman"/>
+          <w:sz w:val="24"/>
+          <w:szCs w:val="24"/>
+          <w:lang w:val="en-US"/>
+        </w:rPr>
+        <w:t>several knowledge gaps remains on the</w:t>
+      </w:r>
+      <w:r>
+        <w:rPr>
+          <w:rFonts w:ascii="Times New Roman" w:hAnsi="Times New Roman" w:cs="Times New Roman"/>
+          <w:sz w:val="24"/>
+          <w:szCs w:val="24"/>
+          <w:lang w:val="en-US"/>
+        </w:rPr>
+        <w:t xml:space="preserve"> factors </w:t>
+      </w:r>
+      <w:r>
+        <w:rPr>
+          <w:rFonts w:ascii="Times New Roman" w:hAnsi="Times New Roman" w:cs="Times New Roman"/>
+          <w:sz w:val="24"/>
+          <w:szCs w:val="24"/>
+          <w:lang w:val="en-US"/>
+        </w:rPr>
+        <w:t>affecting</w:t>
       </w:r>
       <w:r>
         <w:rPr>
@@ -3111,7 +3320,45 @@
           <w:szCs w:val="24"/>
           <w:lang w:val="en-US"/>
         </w:rPr>
-        <w:t xml:space="preserve">abundances and persistence, which limits our ability to use </w:t>
+        <w:t>abundances and persistence</w:t>
+      </w:r>
+      <w:r>
+        <w:rPr>
+          <w:rFonts w:ascii="Times New Roman" w:hAnsi="Times New Roman" w:cs="Times New Roman"/>
+          <w:sz w:val="24"/>
+          <w:szCs w:val="24"/>
+          <w:lang w:val="en-US"/>
+        </w:rPr>
+        <w:t xml:space="preserve"> (</w:t>
+      </w:r>
+      <w:proofErr w:type="spellStart"/>
+      <w:r>
+        <w:rPr>
+          <w:rFonts w:ascii="Times New Roman" w:hAnsi="Times New Roman" w:cs="Times New Roman"/>
+          <w:sz w:val="24"/>
+          <w:szCs w:val="24"/>
+          <w:lang w:val="en-US"/>
+        </w:rPr>
+        <w:t>Seo</w:t>
+      </w:r>
+      <w:proofErr w:type="spellEnd"/>
+      <w:r>
+        <w:rPr>
+          <w:rFonts w:ascii="Times New Roman" w:hAnsi="Times New Roman" w:cs="Times New Roman"/>
+          <w:sz w:val="24"/>
+          <w:szCs w:val="24"/>
+          <w:lang w:val="en-US"/>
+        </w:rPr>
+        <w:t xml:space="preserve"> et al. 2010)</w:t>
+      </w:r>
+      <w:r>
+        <w:rPr>
+          <w:rFonts w:ascii="Times New Roman" w:hAnsi="Times New Roman" w:cs="Times New Roman"/>
+          <w:sz w:val="24"/>
+          <w:szCs w:val="24"/>
+          <w:lang w:val="en-US"/>
+        </w:rPr>
+        <w:t xml:space="preserve">, which limits our ability to use </w:t>
       </w:r>
       <w:r>
         <w:rPr>
@@ -3259,42 +3506,2621 @@
         <w:rPr>
           <w:lang w:val="en-US" w:eastAsia="en-US"/>
         </w:rPr>
-        <w:t xml:space="preserve">al abundance of </w:t>
+        <w:t>al abundance of woody debris had</w:t>
       </w:r>
       <w:r>
         <w:rPr>
           <w:lang w:val="en-US" w:eastAsia="en-US"/>
         </w:rPr>
+        <w:t xml:space="preserve"> beneficial effects on these three species, and 3) </w:t>
+      </w:r>
+      <w:r>
+        <w:rPr>
+          <w:lang w:val="en-US" w:eastAsia="en-US"/>
+        </w:rPr>
+        <w:t>what</w:t>
+      </w:r>
+      <w:r>
+        <w:rPr>
+          <w:lang w:val="en-US" w:eastAsia="en-US"/>
+        </w:rPr>
+        <w:t xml:space="preserve"> drivers </w:t>
+      </w:r>
+      <w:r>
+        <w:rPr>
+          <w:lang w:val="en-US" w:eastAsia="en-US"/>
+        </w:rPr>
+        <w:t>determined</w:t>
+      </w:r>
+      <w:r>
+        <w:rPr>
+          <w:lang w:val="en-US" w:eastAsia="en-US"/>
+        </w:rPr>
+        <w:t xml:space="preserve"> woody debris persistence. </w:t>
+      </w:r>
+      <w:r>
+        <w:rPr>
+          <w:lang w:val="en-US"/>
+        </w:rPr>
+        <w:t>We used path analyses</w:t>
+      </w:r>
+      <w:r>
+        <w:rPr>
+          <w:lang w:val="en-US"/>
+        </w:rPr>
+        <w:t xml:space="preserve"> (</w:t>
+      </w:r>
+      <w:r>
+        <w:rPr>
+          <w:lang w:val="en-US"/>
+        </w:rPr>
+        <w:t>Grace 2006</w:t>
+      </w:r>
+      <w:r>
+        <w:rPr>
+          <w:lang w:val="en-US"/>
+        </w:rPr>
+        <w:t>),</w:t>
+      </w:r>
+      <w:r>
+        <w:rPr>
+          <w:lang w:val="en-US"/>
+        </w:rPr>
+        <w:t xml:space="preserve"> a statistical technique</w:t>
+      </w:r>
+      <w:r>
+        <w:rPr>
+          <w:lang w:val="en-US"/>
+        </w:rPr>
+        <w:t xml:space="preserve"> </w:t>
+      </w:r>
+      <w:r>
+        <w:rPr>
+          <w:lang w:val="en-US"/>
+        </w:rPr>
+        <w:t>that</w:t>
+      </w:r>
+      <w:r>
+        <w:rPr>
+          <w:lang w:val="en-US"/>
+        </w:rPr>
+        <w:t xml:space="preserve"> allows not only to evaluate</w:t>
+      </w:r>
+      <w:r>
+        <w:rPr>
+          <w:lang w:val="en-US"/>
+        </w:rPr>
+        <w:t xml:space="preserve"> simultaneously</w:t>
+      </w:r>
+      <w:r>
+        <w:rPr>
+          <w:lang w:val="en-US"/>
+        </w:rPr>
+        <w:t xml:space="preserve"> the relative strength of multiple </w:t>
+      </w:r>
+      <w:r>
+        <w:rPr>
+          <w:lang w:val="en-US"/>
+        </w:rPr>
+        <w:t>causal links</w:t>
+      </w:r>
+      <w:r>
+        <w:rPr>
+          <w:lang w:val="en-US"/>
+        </w:rPr>
+        <w:t>,</w:t>
+      </w:r>
+      <w:r>
+        <w:rPr>
+          <w:lang w:val="en-US"/>
+        </w:rPr>
+        <w:t xml:space="preserve"> but also to assess indirect effects, hence the significance of woody debris as mediator factor for fish abundances.</w:t>
+      </w:r>
+    </w:p>
+    <w:p>
+      <w:pPr>
+        <w:spacing w:line="480" w:lineRule="auto"/>
+        <w:rPr>
+          <w:rFonts w:ascii="Times New Roman" w:hAnsi="Times New Roman" w:cs="Times New Roman"/>
+          <w:sz w:val="24"/>
+          <w:szCs w:val="24"/>
+          <w:lang w:val="en-US"/>
+        </w:rPr>
+      </w:pPr>
+    </w:p>
+    <w:p>
+      <w:pPr>
+        <w:spacing w:line="480" w:lineRule="auto"/>
+        <w:rPr>
+          <w:rFonts w:ascii="Times New Roman" w:hAnsi="Times New Roman" w:cs="Times New Roman"/>
+          <w:sz w:val="24"/>
+          <w:szCs w:val="24"/>
+          <w:lang w:val="en-US"/>
+        </w:rPr>
+      </w:pPr>
+      <w:r>
+        <w:rPr>
+          <w:rFonts w:ascii="Times New Roman" w:hAnsi="Times New Roman" w:cs="Times New Roman"/>
+          <w:sz w:val="24"/>
+          <w:szCs w:val="24"/>
+          <w:lang w:val="en-US"/>
+        </w:rPr>
+        <w:t>Sentences</w:t>
+      </w:r>
+    </w:p>
+    <w:p>
+      <w:pPr>
+        <w:spacing w:line="480" w:lineRule="auto"/>
+        <w:rPr>
+          <w:lang w:val="en-US"/>
+        </w:rPr>
+      </w:pPr>
+      <w:r>
+        <w:rPr>
+          <w:lang w:val="en-US"/>
+        </w:rPr>
+        <w:t>Understanding drivers of fish abundance in running water is pivotal/essential for conservation and effective restoration.</w:t>
+      </w:r>
+    </w:p>
+    <w:p>
+      <w:pPr>
+        <w:spacing w:line="480" w:lineRule="auto"/>
+        <w:rPr>
+          <w:lang w:val="en-US"/>
+        </w:rPr>
+      </w:pPr>
+      <w:r>
+        <w:rPr>
+          <w:lang w:val="en-US"/>
+        </w:rPr>
+        <w:t xml:space="preserve">Understanding drivers of fish abundance in running water is challenged by high spatial and temporal variation in physical conditions at both large and local scales. </w:t>
+      </w:r>
+    </w:p>
+    <w:p>
+      <w:pPr>
+        <w:spacing w:line="480" w:lineRule="auto"/>
+        <w:rPr>
+          <w:lang w:val="en-US"/>
+        </w:rPr>
+      </w:pPr>
+    </w:p>
+    <w:p>
+      <w:pPr>
+        <w:spacing w:line="480" w:lineRule="auto"/>
+        <w:rPr>
+          <w:lang w:val="en-US"/>
+        </w:rPr>
+      </w:pPr>
+      <w:r>
+        <w:rPr>
+          <w:lang w:val="en-US"/>
+        </w:rPr>
         <w:lastRenderedPageBreak/>
-        <w:t>woody debris had</w:t>
-      </w:r>
-      <w:r>
-        <w:rPr>
-          <w:lang w:val="en-US" w:eastAsia="en-US"/>
+        <w:t>However Moreover, streams also/typically encompass high spatial and temporal variation in local conditions, such as water speed, depth, slope, substrate type./Furthermore, physical conditions in streams can vary strongly on short spatial and temporal ranges, thus offering a variety of habitats/resulting in highly diversified habitats on short ranges.</w:t>
+      </w:r>
+    </w:p>
+    <w:p>
+      <w:pPr>
+        <w:spacing w:line="480" w:lineRule="auto"/>
+        <w:rPr>
+          <w:lang w:val="en-US"/>
+        </w:rPr>
+      </w:pPr>
+      <w:r>
+        <w:rPr>
+          <w:lang w:val="en-US"/>
+        </w:rPr>
+        <w:t xml:space="preserve">Third/finally, biotic pressures such as competition and predation may further constrain the occurrence </w:t>
+      </w:r>
+    </w:p>
+    <w:p>
+      <w:pPr>
+        <w:spacing w:line="480" w:lineRule="auto"/>
+        <w:rPr>
+          <w:lang w:val="en-US"/>
+        </w:rPr>
+      </w:pPr>
+      <w:r>
+        <w:rPr>
+          <w:lang w:val="en-US"/>
+        </w:rPr>
+        <w:t>Such high large and small scale spatial variability together with seasonal variations, long term dynamics and the effects of predators and competitors /High large and small scale variation in physical conditions, together with biotic drivers of fish distribution such as competition and predation, challenge our understanding of the relative importance of large- vs local-scale drivers of fish abundance in streams</w:t>
+      </w:r>
+    </w:p>
+    <w:p>
+      <w:pPr>
+        <w:spacing w:line="480" w:lineRule="auto"/>
+        <w:rPr>
+          <w:rFonts w:ascii="Times New Roman" w:hAnsi="Times New Roman" w:cs="Times New Roman"/>
+          <w:sz w:val="24"/>
+          <w:szCs w:val="24"/>
+          <w:lang w:val="en-US"/>
+        </w:rPr>
+      </w:pPr>
+    </w:p>
+    <w:p>
+      <w:pPr>
+        <w:spacing w:line="480" w:lineRule="auto"/>
+        <w:rPr>
+          <w:rFonts w:ascii="Times New Roman" w:hAnsi="Times New Roman" w:cs="Times New Roman"/>
+          <w:sz w:val="24"/>
+          <w:szCs w:val="24"/>
+          <w:lang w:val="en-US"/>
+        </w:rPr>
+      </w:pPr>
+    </w:p>
+    <w:p>
+      <w:pPr>
+        <w:spacing w:line="480" w:lineRule="auto"/>
+        <w:rPr>
+          <w:rFonts w:ascii="Times New Roman" w:hAnsi="Times New Roman" w:cs="Times New Roman"/>
+          <w:sz w:val="24"/>
+          <w:szCs w:val="24"/>
+          <w:lang w:val="en-US"/>
+        </w:rPr>
+      </w:pPr>
+    </w:p>
+    <w:p>
+      <w:pPr>
+        <w:spacing w:line="480" w:lineRule="auto"/>
+        <w:rPr>
+          <w:rFonts w:ascii="Times New Roman" w:hAnsi="Times New Roman" w:cs="Times New Roman"/>
+          <w:b/>
+          <w:sz w:val="24"/>
+          <w:szCs w:val="24"/>
+          <w:lang w:val="en-US"/>
+        </w:rPr>
+      </w:pPr>
+      <w:r>
+        <w:rPr>
+          <w:rFonts w:ascii="Times New Roman" w:hAnsi="Times New Roman" w:cs="Times New Roman"/>
+          <w:b/>
+          <w:sz w:val="24"/>
+          <w:szCs w:val="24"/>
+          <w:lang w:val="en-US"/>
+        </w:rPr>
+        <w:t>METHODS</w:t>
+      </w:r>
+    </w:p>
+    <w:p>
+      <w:pPr>
+        <w:spacing w:line="480" w:lineRule="auto"/>
+        <w:rPr>
+          <w:rFonts w:ascii="Times New Roman" w:hAnsi="Times New Roman" w:cs="Times New Roman"/>
+          <w:i/>
+          <w:sz w:val="24"/>
+          <w:szCs w:val="24"/>
+          <w:lang w:val="en-US"/>
+        </w:rPr>
+      </w:pPr>
+      <w:r>
+        <w:rPr>
+          <w:rFonts w:ascii="Times New Roman" w:hAnsi="Times New Roman" w:cs="Times New Roman"/>
+          <w:i/>
+          <w:sz w:val="24"/>
+          <w:szCs w:val="24"/>
+          <w:lang w:val="en-US"/>
+        </w:rPr>
+        <w:t>Data</w:t>
+      </w:r>
+    </w:p>
+    <w:p>
+      <w:pPr>
+        <w:spacing w:line="480" w:lineRule="auto"/>
+        <w:rPr>
+          <w:rFonts w:ascii="Times New Roman" w:hAnsi="Times New Roman" w:cs="Times New Roman"/>
+          <w:sz w:val="24"/>
+          <w:szCs w:val="24"/>
+          <w:lang w:val="en-US"/>
+        </w:rPr>
+      </w:pPr>
+      <w:r>
+        <w:rPr>
+          <w:rFonts w:ascii="Times New Roman" w:hAnsi="Times New Roman" w:cs="Times New Roman"/>
+          <w:sz w:val="24"/>
+          <w:szCs w:val="24"/>
+          <w:lang w:val="en-US"/>
+        </w:rPr>
+        <w:t xml:space="preserve">The dataset was extracted from </w:t>
+      </w:r>
+      <w:r>
+        <w:rPr>
+          <w:rFonts w:ascii="Times New Roman" w:hAnsi="Times New Roman" w:cs="Times New Roman"/>
+          <w:sz w:val="24"/>
+          <w:szCs w:val="24"/>
+          <w:lang w:val="en-US"/>
+        </w:rPr>
+        <w:t>the Swedish Electrofishing Register (SERS)</w:t>
+      </w:r>
+      <w:r>
+        <w:rPr>
+          <w:rFonts w:ascii="Times New Roman" w:hAnsi="Times New Roman" w:cs="Times New Roman"/>
+          <w:sz w:val="24"/>
+          <w:szCs w:val="24"/>
+          <w:lang w:val="en-US"/>
+        </w:rPr>
+        <w:t xml:space="preserve"> and consisted of </w:t>
+      </w:r>
+      <w:r>
+        <w:rPr>
+          <w:rFonts w:ascii="Times New Roman" w:hAnsi="Times New Roman" w:cs="Times New Roman"/>
+          <w:sz w:val="24"/>
+          <w:szCs w:val="24"/>
+          <w:lang w:val="en-US"/>
+        </w:rPr>
+        <w:t xml:space="preserve">33278 records from </w:t>
+      </w:r>
+      <w:r>
+        <w:rPr>
+          <w:rFonts w:ascii="Times New Roman" w:hAnsi="Times New Roman" w:cs="Times New Roman"/>
+          <w:sz w:val="24"/>
+          <w:szCs w:val="24"/>
+          <w:lang w:val="en-US"/>
+        </w:rPr>
+        <w:t>9096</w:t>
+      </w:r>
+      <w:r>
+        <w:rPr>
+          <w:rFonts w:ascii="Times New Roman" w:hAnsi="Times New Roman" w:cs="Times New Roman"/>
+          <w:sz w:val="24"/>
+          <w:szCs w:val="24"/>
+          <w:lang w:val="en-US"/>
+        </w:rPr>
+        <w:t xml:space="preserve"> sites spread in</w:t>
+      </w:r>
+      <w:r>
+        <w:rPr>
+          <w:rFonts w:ascii="Times New Roman" w:hAnsi="Times New Roman" w:cs="Times New Roman"/>
+          <w:sz w:val="24"/>
+          <w:szCs w:val="24"/>
+          <w:lang w:val="en-US"/>
+        </w:rPr>
+        <w:t xml:space="preserve"> 3641</w:t>
+      </w:r>
+      <w:r>
+        <w:rPr>
+          <w:rFonts w:ascii="Times New Roman" w:hAnsi="Times New Roman" w:cs="Times New Roman"/>
+          <w:sz w:val="24"/>
+          <w:szCs w:val="24"/>
+          <w:lang w:val="en-US"/>
+        </w:rPr>
+        <w:t xml:space="preserve"> rivers across Sweden. </w:t>
+      </w:r>
+      <w:r>
+        <w:rPr>
+          <w:rFonts w:ascii="Times New Roman" w:hAnsi="Times New Roman" w:cs="Times New Roman"/>
+          <w:sz w:val="24"/>
+          <w:szCs w:val="24"/>
+          <w:lang w:val="en-US"/>
+        </w:rPr>
+        <w:t>Each site</w:t>
+      </w:r>
+      <w:r>
+        <w:rPr>
+          <w:rFonts w:ascii="Times New Roman" w:hAnsi="Times New Roman" w:cs="Times New Roman"/>
+          <w:sz w:val="24"/>
+          <w:szCs w:val="24"/>
+          <w:lang w:val="en-US"/>
+        </w:rPr>
+        <w:t xml:space="preserve"> </w:t>
+      </w:r>
+      <w:r>
+        <w:rPr>
+          <w:rFonts w:ascii="Times New Roman" w:hAnsi="Times New Roman" w:cs="Times New Roman"/>
+          <w:sz w:val="24"/>
+          <w:szCs w:val="24"/>
+          <w:lang w:val="en-US"/>
+        </w:rPr>
+        <w:t>was</w:t>
+      </w:r>
+      <w:r>
+        <w:rPr>
+          <w:rFonts w:ascii="Times New Roman" w:hAnsi="Times New Roman" w:cs="Times New Roman"/>
+          <w:sz w:val="24"/>
+          <w:szCs w:val="24"/>
+          <w:lang w:val="en-US"/>
+        </w:rPr>
+        <w:t xml:space="preserve"> sampled </w:t>
+      </w:r>
+      <w:r>
+        <w:rPr>
+          <w:rFonts w:ascii="Times New Roman" w:hAnsi="Times New Roman" w:cs="Times New Roman"/>
+          <w:sz w:val="24"/>
+          <w:szCs w:val="24"/>
+          <w:lang w:val="en-US"/>
+        </w:rPr>
+        <w:t xml:space="preserve">up to twenty times but at least once </w:t>
+      </w:r>
+      <w:r>
+        <w:rPr>
+          <w:rFonts w:ascii="Times New Roman" w:hAnsi="Times New Roman" w:cs="Times New Roman"/>
+          <w:sz w:val="24"/>
+          <w:szCs w:val="24"/>
+          <w:lang w:val="en-US"/>
+        </w:rPr>
+        <w:t>between 1993 and 2016.</w:t>
+      </w:r>
+      <w:r>
+        <w:rPr>
+          <w:rFonts w:ascii="Times New Roman" w:hAnsi="Times New Roman" w:cs="Times New Roman"/>
+          <w:sz w:val="24"/>
+          <w:szCs w:val="24"/>
+          <w:lang w:val="en-US"/>
+        </w:rPr>
+        <w:t xml:space="preserve"> </w:t>
+      </w:r>
+      <w:r>
+        <w:rPr>
+          <w:rFonts w:ascii="Times New Roman" w:hAnsi="Times New Roman" w:cs="Times New Roman"/>
+          <w:sz w:val="24"/>
+          <w:szCs w:val="24"/>
+          <w:lang w:val="en-US"/>
+        </w:rPr>
+        <w:t xml:space="preserve">Electrofishing was </w:t>
+      </w:r>
+      <w:r>
+        <w:rPr>
+          <w:rFonts w:ascii="Times New Roman" w:hAnsi="Times New Roman" w:cs="Times New Roman"/>
+          <w:sz w:val="24"/>
+          <w:szCs w:val="24"/>
+          <w:lang w:val="en-US"/>
+        </w:rPr>
+        <w:t>performed</w:t>
+      </w:r>
+      <w:r>
+        <w:rPr>
+          <w:rFonts w:ascii="Times New Roman" w:hAnsi="Times New Roman" w:cs="Times New Roman"/>
+          <w:sz w:val="24"/>
+          <w:szCs w:val="24"/>
+          <w:lang w:val="en-US"/>
+        </w:rPr>
+        <w:t xml:space="preserve"> </w:t>
+      </w:r>
+      <w:r>
+        <w:rPr>
+          <w:rFonts w:ascii="Times New Roman" w:hAnsi="Times New Roman" w:cs="Times New Roman"/>
+          <w:color w:val="FF0000"/>
+          <w:sz w:val="24"/>
+          <w:szCs w:val="24"/>
+          <w:lang w:val="en-US"/>
+        </w:rPr>
+        <w:t>when</w:t>
+      </w:r>
+      <w:r>
+        <w:rPr>
+          <w:rFonts w:ascii="Times New Roman" w:hAnsi="Times New Roman" w:cs="Times New Roman"/>
+          <w:sz w:val="24"/>
+          <w:szCs w:val="24"/>
+          <w:lang w:val="en-US"/>
+        </w:rPr>
+        <w:t>?</w:t>
+      </w:r>
+      <w:r>
+        <w:rPr>
+          <w:rFonts w:ascii="Times New Roman" w:hAnsi="Times New Roman" w:cs="Times New Roman"/>
+          <w:sz w:val="24"/>
+          <w:szCs w:val="24"/>
+          <w:lang w:val="en-US"/>
+        </w:rPr>
+        <w:t xml:space="preserve"> along </w:t>
+      </w:r>
+      <w:r>
+        <w:rPr>
+          <w:rFonts w:ascii="Times New Roman" w:hAnsi="Times New Roman" w:cs="Times New Roman"/>
+          <w:sz w:val="24"/>
+          <w:szCs w:val="24"/>
+          <w:lang w:val="en-US"/>
+        </w:rPr>
+        <w:t>sections</w:t>
+      </w:r>
+      <w:r>
+        <w:rPr>
+          <w:rFonts w:ascii="Times New Roman" w:hAnsi="Times New Roman" w:cs="Times New Roman"/>
+          <w:sz w:val="24"/>
+          <w:szCs w:val="24"/>
+          <w:lang w:val="en-US"/>
+        </w:rPr>
+        <w:t xml:space="preserve"> </w:t>
+      </w:r>
+      <w:r>
+        <w:rPr>
+          <w:rFonts w:ascii="Times New Roman" w:hAnsi="Times New Roman" w:cs="Times New Roman"/>
+          <w:sz w:val="24"/>
+          <w:szCs w:val="24"/>
+          <w:lang w:val="en-US"/>
+        </w:rPr>
+        <w:t>on average 45 ± 23</w:t>
+      </w:r>
+      <w:r>
+        <w:rPr>
+          <w:rFonts w:ascii="Times New Roman" w:hAnsi="Times New Roman" w:cs="Times New Roman"/>
+          <w:sz w:val="24"/>
+          <w:szCs w:val="24"/>
+          <w:lang w:val="en-US"/>
+        </w:rPr>
+        <w:t>m</w:t>
+      </w:r>
+      <w:r>
+        <w:rPr>
+          <w:rFonts w:ascii="Times New Roman" w:hAnsi="Times New Roman" w:cs="Times New Roman"/>
+          <w:sz w:val="24"/>
+          <w:szCs w:val="24"/>
+          <w:lang w:val="en-US"/>
+        </w:rPr>
+        <w:t xml:space="preserve"> (SD)</w:t>
+      </w:r>
+      <w:r>
+        <w:rPr>
+          <w:rFonts w:ascii="Times New Roman" w:hAnsi="Times New Roman" w:cs="Times New Roman"/>
+          <w:sz w:val="24"/>
+          <w:szCs w:val="24"/>
+          <w:lang w:val="en-US"/>
+        </w:rPr>
+        <w:t xml:space="preserve"> long and spanning the whole width of the river</w:t>
+      </w:r>
+      <w:r>
+        <w:rPr>
+          <w:rFonts w:ascii="Times New Roman" w:hAnsi="Times New Roman" w:cs="Times New Roman"/>
+          <w:sz w:val="24"/>
+          <w:szCs w:val="24"/>
+          <w:lang w:val="en-US"/>
+        </w:rPr>
+        <w:t>,</w:t>
+      </w:r>
+      <w:r>
+        <w:rPr>
+          <w:rFonts w:ascii="Times New Roman" w:hAnsi="Times New Roman" w:cs="Times New Roman"/>
+          <w:sz w:val="24"/>
+          <w:szCs w:val="24"/>
+          <w:lang w:val="en-US"/>
+        </w:rPr>
+        <w:t xml:space="preserve"> by </w:t>
+      </w:r>
+      <w:r>
+        <w:rPr>
+          <w:rFonts w:ascii="Times New Roman" w:hAnsi="Times New Roman" w:cs="Times New Roman"/>
+          <w:sz w:val="24"/>
+          <w:szCs w:val="24"/>
+          <w:lang w:val="en-US"/>
+        </w:rPr>
+        <w:t>using DC-e</w:t>
+      </w:r>
+      <w:r>
+        <w:rPr>
+          <w:rFonts w:ascii="Times New Roman" w:hAnsi="Times New Roman" w:cs="Times New Roman"/>
+          <w:sz w:val="24"/>
+          <w:szCs w:val="24"/>
+          <w:lang w:val="en-US"/>
+        </w:rPr>
+        <w:t>quipment from LUGAB or BIOWAVE</w:t>
+      </w:r>
+      <w:r>
+        <w:rPr>
+          <w:rFonts w:ascii="Times New Roman" w:hAnsi="Times New Roman" w:cs="Times New Roman"/>
+          <w:sz w:val="24"/>
+          <w:szCs w:val="24"/>
+          <w:lang w:val="en-US"/>
+        </w:rPr>
+        <w:t xml:space="preserve"> (</w:t>
+      </w:r>
+      <w:r>
+        <w:rPr>
+          <w:rFonts w:ascii="Times New Roman" w:hAnsi="Times New Roman" w:cs="Times New Roman"/>
+          <w:sz w:val="24"/>
+          <w:szCs w:val="24"/>
+          <w:lang w:val="en-US"/>
+        </w:rPr>
+        <w:t>Sweden</w:t>
+      </w:r>
+      <w:r>
+        <w:rPr>
+          <w:rFonts w:ascii="Times New Roman" w:hAnsi="Times New Roman" w:cs="Times New Roman"/>
+          <w:sz w:val="24"/>
+          <w:szCs w:val="24"/>
+          <w:lang w:val="en-US"/>
+        </w:rPr>
+        <w:t>)</w:t>
+      </w:r>
+      <w:r>
+        <w:rPr>
+          <w:rFonts w:ascii="Times New Roman" w:hAnsi="Times New Roman" w:cs="Times New Roman"/>
+          <w:sz w:val="24"/>
+          <w:szCs w:val="24"/>
+          <w:lang w:val="en-US"/>
+        </w:rPr>
+        <w:t xml:space="preserve">. The abundance of </w:t>
+      </w:r>
+      <w:r>
+        <w:rPr>
+          <w:rFonts w:ascii="Times New Roman" w:hAnsi="Times New Roman" w:cs="Times New Roman"/>
+          <w:sz w:val="24"/>
+          <w:szCs w:val="24"/>
+          <w:lang w:val="en-US"/>
+        </w:rPr>
+        <w:t xml:space="preserve">each </w:t>
+      </w:r>
+      <w:r>
+        <w:rPr>
+          <w:rFonts w:ascii="Times New Roman" w:hAnsi="Times New Roman" w:cs="Times New Roman"/>
+          <w:sz w:val="24"/>
+          <w:szCs w:val="24"/>
+          <w:lang w:val="en-US"/>
+        </w:rPr>
+        <w:t xml:space="preserve">fish </w:t>
+      </w:r>
+      <w:r>
+        <w:rPr>
+          <w:rFonts w:ascii="Times New Roman" w:hAnsi="Times New Roman" w:cs="Times New Roman"/>
+          <w:sz w:val="24"/>
+          <w:szCs w:val="24"/>
+          <w:lang w:val="en-US"/>
+        </w:rPr>
+        <w:t xml:space="preserve">species </w:t>
+      </w:r>
+      <w:r>
+        <w:rPr>
+          <w:rFonts w:ascii="Times New Roman" w:hAnsi="Times New Roman" w:cs="Times New Roman"/>
+          <w:sz w:val="24"/>
+          <w:szCs w:val="24"/>
+          <w:lang w:val="en-US"/>
+        </w:rPr>
+        <w:t xml:space="preserve">was </w:t>
+      </w:r>
+      <w:r>
+        <w:rPr>
+          <w:rFonts w:ascii="Times New Roman" w:hAnsi="Times New Roman" w:cs="Times New Roman"/>
+          <w:sz w:val="24"/>
+          <w:szCs w:val="24"/>
+          <w:lang w:val="en-US"/>
+        </w:rPr>
+        <w:t>estimated</w:t>
+      </w:r>
+      <w:r>
+        <w:rPr>
+          <w:rFonts w:ascii="Times New Roman" w:hAnsi="Times New Roman" w:cs="Times New Roman"/>
+          <w:sz w:val="24"/>
+          <w:szCs w:val="24"/>
+          <w:lang w:val="en-US"/>
+        </w:rPr>
+        <w:t xml:space="preserve"> </w:t>
+      </w:r>
+      <w:r>
+        <w:rPr>
+          <w:rFonts w:ascii="Times New Roman" w:hAnsi="Times New Roman" w:cs="Times New Roman"/>
+          <w:sz w:val="24"/>
+          <w:szCs w:val="24"/>
+          <w:lang w:val="en-US"/>
+        </w:rPr>
+        <w:t>through</w:t>
+      </w:r>
+      <w:r>
+        <w:rPr>
+          <w:lang w:val="en-US"/>
+        </w:rPr>
+        <w:t xml:space="preserve"> </w:t>
+      </w:r>
+      <w:r>
+        <w:rPr>
+          <w:rFonts w:ascii="Times New Roman" w:hAnsi="Times New Roman" w:cs="Times New Roman"/>
+          <w:sz w:val="24"/>
+          <w:szCs w:val="24"/>
+          <w:lang w:val="en-US"/>
+        </w:rPr>
+        <w:t xml:space="preserve">successive </w:t>
+      </w:r>
+      <w:r>
+        <w:rPr>
+          <w:rFonts w:ascii="Times New Roman" w:hAnsi="Times New Roman" w:cs="Times New Roman"/>
+          <w:sz w:val="24"/>
+          <w:szCs w:val="24"/>
+          <w:lang w:val="en-US"/>
+        </w:rPr>
+        <w:t>removal</w:t>
+      </w:r>
+      <w:r>
+        <w:rPr>
+          <w:rFonts w:ascii="Times New Roman" w:hAnsi="Times New Roman" w:cs="Times New Roman"/>
+          <w:sz w:val="24"/>
+          <w:szCs w:val="24"/>
+          <w:lang w:val="en-US"/>
+        </w:rPr>
+        <w:t>s</w:t>
+      </w:r>
+      <w:r>
+        <w:rPr>
+          <w:rFonts w:ascii="Times New Roman" w:hAnsi="Times New Roman" w:cs="Times New Roman"/>
+          <w:sz w:val="24"/>
+          <w:szCs w:val="24"/>
+          <w:lang w:val="en-US"/>
+        </w:rPr>
+        <w:t xml:space="preserve"> according to </w:t>
+      </w:r>
+      <w:proofErr w:type="spellStart"/>
+      <w:r>
+        <w:rPr>
+          <w:rFonts w:ascii="Times New Roman" w:hAnsi="Times New Roman" w:cs="Times New Roman"/>
+          <w:sz w:val="24"/>
+          <w:szCs w:val="24"/>
+          <w:lang w:val="en-US"/>
+        </w:rPr>
+        <w:t>Bohlin</w:t>
+      </w:r>
+      <w:proofErr w:type="spellEnd"/>
+      <w:r>
+        <w:rPr>
+          <w:rFonts w:ascii="Times New Roman" w:hAnsi="Times New Roman" w:cs="Times New Roman"/>
+          <w:sz w:val="24"/>
+          <w:szCs w:val="24"/>
+          <w:lang w:val="en-US"/>
+        </w:rPr>
+        <w:t xml:space="preserve"> (1984</w:t>
+      </w:r>
+      <w:commentRangeStart w:id="2"/>
+      <w:r>
+        <w:rPr>
+          <w:rFonts w:ascii="Times New Roman" w:hAnsi="Times New Roman" w:cs="Times New Roman"/>
+          <w:sz w:val="24"/>
+          <w:szCs w:val="24"/>
+          <w:lang w:val="en-US"/>
+        </w:rPr>
+        <w:t>)</w:t>
+      </w:r>
+      <w:commentRangeEnd w:id="2"/>
+      <w:r>
+        <w:rPr>
+          <w:rStyle w:val="CommentReference"/>
+        </w:rPr>
+        <w:commentReference w:id="2"/>
+      </w:r>
+      <w:r>
+        <w:rPr>
+          <w:rFonts w:ascii="Times New Roman" w:hAnsi="Times New Roman" w:cs="Times New Roman"/>
+          <w:sz w:val="24"/>
+          <w:szCs w:val="24"/>
+          <w:lang w:val="en-US"/>
+        </w:rPr>
+        <w:t>,</w:t>
+      </w:r>
+      <w:r>
+        <w:rPr>
+          <w:rFonts w:ascii="Times New Roman" w:hAnsi="Times New Roman" w:cs="Times New Roman"/>
+          <w:sz w:val="24"/>
+          <w:szCs w:val="24"/>
+          <w:lang w:val="en-US"/>
+        </w:rPr>
+        <w:t xml:space="preserve"> </w:t>
+      </w:r>
+      <w:r>
+        <w:rPr>
+          <w:rFonts w:ascii="Times New Roman" w:hAnsi="Times New Roman" w:cs="Times New Roman"/>
+          <w:sz w:val="24"/>
+          <w:szCs w:val="24"/>
+          <w:lang w:val="en-US"/>
+        </w:rPr>
+        <w:t>and expressed as number per 100m</w:t>
+      </w:r>
+      <w:r>
+        <w:rPr>
+          <w:rFonts w:ascii="Times New Roman" w:hAnsi="Times New Roman" w:cs="Times New Roman"/>
+          <w:sz w:val="24"/>
+          <w:szCs w:val="24"/>
+          <w:vertAlign w:val="superscript"/>
+          <w:lang w:val="en-US"/>
+        </w:rPr>
+        <w:t>2</w:t>
+      </w:r>
+      <w:r>
+        <w:rPr>
+          <w:rFonts w:ascii="Times New Roman" w:hAnsi="Times New Roman" w:cs="Times New Roman"/>
+          <w:sz w:val="24"/>
+          <w:szCs w:val="24"/>
+          <w:lang w:val="en-US"/>
+        </w:rPr>
+        <w:t xml:space="preserve">. </w:t>
+      </w:r>
+      <w:r>
+        <w:rPr>
+          <w:rFonts w:ascii="Times New Roman" w:hAnsi="Times New Roman" w:cs="Times New Roman"/>
+          <w:sz w:val="24"/>
+          <w:szCs w:val="24"/>
+          <w:lang w:val="en-US"/>
+        </w:rPr>
+        <w:t xml:space="preserve">For the current study we used abundances of three </w:t>
+      </w:r>
+      <w:r>
+        <w:rPr>
+          <w:rFonts w:ascii="Times New Roman" w:hAnsi="Times New Roman" w:cs="Times New Roman"/>
+          <w:color w:val="FF0000"/>
+          <w:sz w:val="24"/>
+          <w:szCs w:val="24"/>
+          <w:lang w:val="en-US"/>
+        </w:rPr>
+        <w:t xml:space="preserve">key </w:t>
+      </w:r>
+      <w:r>
+        <w:rPr>
+          <w:rFonts w:ascii="Times New Roman" w:hAnsi="Times New Roman" w:cs="Times New Roman"/>
+          <w:sz w:val="24"/>
+          <w:szCs w:val="24"/>
+          <w:lang w:val="en-US"/>
+        </w:rPr>
+        <w:lastRenderedPageBreak/>
+        <w:t xml:space="preserve">species: </w:t>
+      </w:r>
+      <w:r>
+        <w:rPr>
+          <w:rFonts w:ascii="Times New Roman" w:hAnsi="Times New Roman" w:cs="Times New Roman"/>
+          <w:sz w:val="24"/>
+          <w:szCs w:val="24"/>
+          <w:lang w:val="en-US"/>
+        </w:rPr>
+        <w:t>salmon (</w:t>
+      </w:r>
+      <w:r>
+        <w:rPr>
+          <w:rFonts w:ascii="Times New Roman" w:hAnsi="Times New Roman" w:cs="Times New Roman"/>
+          <w:i/>
+          <w:sz w:val="24"/>
+          <w:szCs w:val="24"/>
+          <w:lang w:val="en-US"/>
+        </w:rPr>
+        <w:t xml:space="preserve">Salmon </w:t>
+      </w:r>
+      <w:proofErr w:type="spellStart"/>
+      <w:r>
+        <w:rPr>
+          <w:rFonts w:ascii="Times New Roman" w:hAnsi="Times New Roman" w:cs="Times New Roman"/>
+          <w:i/>
+          <w:sz w:val="24"/>
+          <w:szCs w:val="24"/>
+          <w:lang w:val="en-US"/>
+        </w:rPr>
+        <w:t>salar</w:t>
+      </w:r>
+      <w:proofErr w:type="spellEnd"/>
+      <w:r>
+        <w:rPr>
+          <w:rFonts w:ascii="Times New Roman" w:hAnsi="Times New Roman" w:cs="Times New Roman"/>
+          <w:sz w:val="24"/>
+          <w:szCs w:val="24"/>
+          <w:lang w:val="en-US"/>
+        </w:rPr>
+        <w:t>), brown trout (</w:t>
+      </w:r>
+      <w:r>
+        <w:rPr>
+          <w:rFonts w:ascii="Times New Roman" w:hAnsi="Times New Roman" w:cs="Times New Roman"/>
+          <w:i/>
+          <w:sz w:val="24"/>
+          <w:szCs w:val="24"/>
+          <w:lang w:val="en-US"/>
+        </w:rPr>
+        <w:t xml:space="preserve">S. </w:t>
+      </w:r>
+      <w:proofErr w:type="spellStart"/>
+      <w:r>
+        <w:rPr>
+          <w:rFonts w:ascii="Times New Roman" w:hAnsi="Times New Roman" w:cs="Times New Roman"/>
+          <w:i/>
+          <w:sz w:val="24"/>
+          <w:szCs w:val="24"/>
+          <w:lang w:val="en-US"/>
+        </w:rPr>
+        <w:t>trutta</w:t>
+      </w:r>
+      <w:proofErr w:type="spellEnd"/>
+      <w:r>
+        <w:rPr>
+          <w:rFonts w:ascii="Times New Roman" w:hAnsi="Times New Roman" w:cs="Times New Roman"/>
+          <w:sz w:val="24"/>
+          <w:szCs w:val="24"/>
+          <w:lang w:val="en-US"/>
+        </w:rPr>
+        <w:t>), and sculpin fish (</w:t>
+      </w:r>
+      <w:proofErr w:type="spellStart"/>
+      <w:r>
+        <w:rPr>
+          <w:rFonts w:ascii="Times New Roman" w:hAnsi="Times New Roman" w:cs="Times New Roman"/>
+          <w:i/>
+          <w:sz w:val="24"/>
+          <w:szCs w:val="24"/>
+          <w:lang w:val="en-US"/>
+        </w:rPr>
+        <w:t>Cottus</w:t>
+      </w:r>
+      <w:proofErr w:type="spellEnd"/>
+      <w:r>
+        <w:rPr>
+          <w:rFonts w:ascii="Times New Roman" w:hAnsi="Times New Roman" w:cs="Times New Roman"/>
+          <w:sz w:val="24"/>
+          <w:szCs w:val="24"/>
+          <w:lang w:val="en-US"/>
+        </w:rPr>
+        <w:t xml:space="preserve"> spp.).</w:t>
+      </w:r>
+      <w:r>
+        <w:rPr>
+          <w:rFonts w:ascii="Times New Roman" w:hAnsi="Times New Roman" w:cs="Times New Roman"/>
+          <w:sz w:val="24"/>
+          <w:szCs w:val="24"/>
+          <w:lang w:val="en-US"/>
+        </w:rPr>
+        <w:t xml:space="preserve"> </w:t>
+      </w:r>
+      <w:r>
+        <w:rPr>
+          <w:rFonts w:ascii="Times New Roman" w:hAnsi="Times New Roman" w:cs="Times New Roman"/>
+          <w:sz w:val="24"/>
+          <w:szCs w:val="24"/>
+          <w:lang w:val="en-US"/>
+        </w:rPr>
+        <w:t xml:space="preserve">Type of migration Salmon and brown trout </w:t>
+      </w:r>
+      <w:proofErr w:type="spellStart"/>
+      <w:r>
+        <w:rPr>
+          <w:rFonts w:ascii="Times New Roman" w:hAnsi="Times New Roman" w:cs="Times New Roman"/>
+          <w:sz w:val="24"/>
+          <w:szCs w:val="24"/>
+          <w:lang w:val="en-US"/>
+        </w:rPr>
+        <w:t>we</w:t>
+      </w:r>
+      <w:r>
+        <w:rPr>
+          <w:rFonts w:ascii="Times New Roman" w:hAnsi="Times New Roman" w:cs="Times New Roman"/>
+          <w:sz w:val="24"/>
+          <w:szCs w:val="24"/>
+          <w:lang w:val="en-US"/>
+        </w:rPr>
+        <w:t xml:space="preserve"> </w:t>
+      </w:r>
+      <w:r>
+        <w:rPr>
+          <w:rFonts w:ascii="Times New Roman" w:hAnsi="Times New Roman" w:cs="Times New Roman"/>
+          <w:sz w:val="24"/>
+          <w:szCs w:val="24"/>
+          <w:lang w:val="en-US"/>
+        </w:rPr>
+        <w:t>re</w:t>
+      </w:r>
+      <w:proofErr w:type="spellEnd"/>
+      <w:r>
+        <w:rPr>
+          <w:rFonts w:ascii="Times New Roman" w:hAnsi="Times New Roman" w:cs="Times New Roman"/>
+          <w:sz w:val="24"/>
+          <w:szCs w:val="24"/>
+          <w:lang w:val="en-US"/>
+        </w:rPr>
+        <w:t xml:space="preserve"> classified either as migrating or resident </w:t>
+      </w:r>
+      <w:r>
+        <w:rPr>
+          <w:rFonts w:ascii="Times New Roman" w:hAnsi="Times New Roman" w:cs="Times New Roman"/>
+          <w:color w:val="FF0000"/>
+          <w:sz w:val="24"/>
+          <w:szCs w:val="24"/>
+          <w:lang w:val="en-US"/>
+        </w:rPr>
+        <w:t>based on</w:t>
+      </w:r>
+      <w:proofErr w:type="gramStart"/>
+      <w:r>
+        <w:rPr>
+          <w:rFonts w:ascii="Times New Roman" w:hAnsi="Times New Roman" w:cs="Times New Roman"/>
+          <w:color w:val="FF0000"/>
+          <w:sz w:val="24"/>
+          <w:szCs w:val="24"/>
+          <w:lang w:val="en-US"/>
+        </w:rPr>
+        <w:t>..</w:t>
+      </w:r>
+      <w:proofErr w:type="gramEnd"/>
+    </w:p>
+    <w:p>
+      <w:pPr>
+        <w:spacing w:line="480" w:lineRule="auto"/>
+        <w:rPr>
+          <w:rFonts w:ascii="Times New Roman" w:hAnsi="Times New Roman" w:cs="Times New Roman"/>
+          <w:color w:val="000000" w:themeColor="text1"/>
+          <w:sz w:val="24"/>
+          <w:szCs w:val="24"/>
+          <w:lang w:val="en-US"/>
+        </w:rPr>
+      </w:pPr>
+      <w:r>
+        <w:rPr>
+          <w:rFonts w:ascii="Times New Roman" w:hAnsi="Times New Roman" w:cs="Times New Roman"/>
+          <w:sz w:val="24"/>
+          <w:szCs w:val="24"/>
+          <w:lang w:val="en-US"/>
+        </w:rPr>
+        <w:t>In each sampling occasion, stream width</w:t>
+      </w:r>
+      <w:r>
+        <w:rPr>
+          <w:rFonts w:ascii="Times New Roman" w:hAnsi="Times New Roman" w:cs="Times New Roman"/>
+          <w:sz w:val="24"/>
+          <w:szCs w:val="24"/>
+          <w:lang w:val="en-US"/>
+        </w:rPr>
+        <w:t xml:space="preserve"> </w:t>
+      </w:r>
+      <w:commentRangeStart w:id="3"/>
+      <w:r>
+        <w:rPr>
+          <w:rFonts w:ascii="Times New Roman" w:hAnsi="Times New Roman" w:cs="Times New Roman"/>
+          <w:sz w:val="24"/>
+          <w:szCs w:val="24"/>
+          <w:lang w:val="en-US"/>
+        </w:rPr>
+        <w:t>(</w:t>
+      </w:r>
+      <w:r>
+        <w:rPr>
+          <w:rFonts w:ascii="Times New Roman" w:hAnsi="Times New Roman" w:cs="Times New Roman"/>
+          <w:sz w:val="24"/>
+          <w:szCs w:val="24"/>
+          <w:lang w:val="en-US"/>
+        </w:rPr>
+        <w:t xml:space="preserve">5 ± 4m, </w:t>
+      </w:r>
+      <w:r>
+        <w:rPr>
+          <w:rFonts w:ascii="Times New Roman" w:hAnsi="Times New Roman" w:cs="Times New Roman"/>
+          <w:sz w:val="24"/>
+          <w:szCs w:val="24"/>
+          <w:lang w:val="en-US"/>
+        </w:rPr>
+        <w:t>mean ± SD)</w:t>
+      </w:r>
+      <w:commentRangeEnd w:id="3"/>
+      <w:r>
+        <w:rPr>
+          <w:rStyle w:val="CommentReference"/>
+        </w:rPr>
+        <w:commentReference w:id="3"/>
+      </w:r>
+      <w:r>
+        <w:rPr>
+          <w:rFonts w:ascii="Times New Roman" w:hAnsi="Times New Roman" w:cs="Times New Roman"/>
+          <w:sz w:val="24"/>
+          <w:szCs w:val="24"/>
+          <w:lang w:val="en-US"/>
+        </w:rPr>
+        <w:t xml:space="preserve">, average </w:t>
+      </w:r>
+      <w:r>
+        <w:rPr>
+          <w:rFonts w:ascii="Times New Roman" w:hAnsi="Times New Roman" w:cs="Times New Roman"/>
+          <w:sz w:val="24"/>
+          <w:szCs w:val="24"/>
+          <w:lang w:val="en-US"/>
+        </w:rPr>
+        <w:t xml:space="preserve">depth </w:t>
+      </w:r>
+      <w:r>
+        <w:rPr>
+          <w:rFonts w:ascii="Times New Roman" w:hAnsi="Times New Roman" w:cs="Times New Roman"/>
+          <w:sz w:val="24"/>
+          <w:szCs w:val="24"/>
+          <w:lang w:val="en-US"/>
+        </w:rPr>
+        <w:t>(</w:t>
+      </w:r>
+      <w:r>
+        <w:rPr>
+          <w:rFonts w:ascii="Times New Roman" w:hAnsi="Times New Roman" w:cs="Times New Roman"/>
+          <w:sz w:val="24"/>
+          <w:szCs w:val="24"/>
+          <w:lang w:val="en-US"/>
+        </w:rPr>
+        <w:t>0.23</w:t>
+      </w:r>
+      <w:r>
+        <w:rPr>
+          <w:rFonts w:ascii="Times New Roman" w:hAnsi="Times New Roman" w:cs="Times New Roman"/>
+          <w:sz w:val="24"/>
+          <w:szCs w:val="24"/>
+          <w:lang w:val="en-US"/>
+        </w:rPr>
+        <w:t xml:space="preserve"> ± </w:t>
+      </w:r>
+      <w:r>
+        <w:rPr>
+          <w:rFonts w:ascii="Times New Roman" w:hAnsi="Times New Roman" w:cs="Times New Roman"/>
+          <w:sz w:val="24"/>
+          <w:szCs w:val="24"/>
+          <w:lang w:val="en-US"/>
+        </w:rPr>
+        <w:t>0.11</w:t>
+      </w:r>
+      <w:r>
+        <w:rPr>
+          <w:rFonts w:ascii="Times New Roman" w:hAnsi="Times New Roman" w:cs="Times New Roman"/>
+          <w:sz w:val="24"/>
+          <w:szCs w:val="24"/>
+          <w:lang w:val="en-US"/>
+        </w:rPr>
+        <w:t>m, mean ± SD)</w:t>
+      </w:r>
+      <w:r>
+        <w:rPr>
+          <w:rFonts w:ascii="Times New Roman" w:hAnsi="Times New Roman" w:cs="Times New Roman"/>
+          <w:sz w:val="24"/>
+          <w:szCs w:val="24"/>
+          <w:lang w:val="en-US"/>
+        </w:rPr>
+        <w:t xml:space="preserve">, </w:t>
+      </w:r>
+      <w:r>
+        <w:rPr>
+          <w:rFonts w:ascii="Times New Roman" w:hAnsi="Times New Roman" w:cs="Times New Roman"/>
+          <w:color w:val="FF0000"/>
+          <w:sz w:val="24"/>
+          <w:szCs w:val="24"/>
+          <w:lang w:val="en-US"/>
+        </w:rPr>
+        <w:t xml:space="preserve">maximum </w:t>
+      </w:r>
+      <w:r>
+        <w:rPr>
+          <w:rFonts w:ascii="Times New Roman" w:hAnsi="Times New Roman" w:cs="Times New Roman"/>
+          <w:sz w:val="24"/>
+          <w:szCs w:val="24"/>
+          <w:lang w:val="en-US"/>
+        </w:rPr>
+        <w:t>depth</w:t>
+      </w:r>
+      <w:r>
+        <w:rPr>
+          <w:rFonts w:ascii="Times New Roman" w:hAnsi="Times New Roman" w:cs="Times New Roman"/>
+          <w:sz w:val="24"/>
+          <w:szCs w:val="24"/>
+          <w:lang w:val="en-US"/>
+        </w:rPr>
+        <w:t xml:space="preserve"> </w:t>
+      </w:r>
+      <w:r>
+        <w:rPr>
+          <w:rFonts w:ascii="Times New Roman" w:hAnsi="Times New Roman" w:cs="Times New Roman"/>
+          <w:sz w:val="24"/>
+          <w:szCs w:val="24"/>
+          <w:lang w:val="en-US"/>
+        </w:rPr>
+        <w:t>(</w:t>
+      </w:r>
+      <w:r>
+        <w:rPr>
+          <w:rFonts w:ascii="Times New Roman" w:hAnsi="Times New Roman" w:cs="Times New Roman"/>
+          <w:sz w:val="24"/>
+          <w:szCs w:val="24"/>
+          <w:lang w:val="en-US"/>
+        </w:rPr>
+        <w:t>0.5</w:t>
+      </w:r>
+      <w:r>
+        <w:rPr>
+          <w:rFonts w:ascii="Times New Roman" w:hAnsi="Times New Roman" w:cs="Times New Roman"/>
+          <w:sz w:val="24"/>
+          <w:szCs w:val="24"/>
+          <w:lang w:val="en-US"/>
+        </w:rPr>
+        <w:t xml:space="preserve">5 ± </w:t>
+      </w:r>
+      <w:r>
+        <w:rPr>
+          <w:rFonts w:ascii="Times New Roman" w:hAnsi="Times New Roman" w:cs="Times New Roman"/>
+          <w:sz w:val="24"/>
+          <w:szCs w:val="24"/>
+          <w:lang w:val="en-US"/>
+        </w:rPr>
+        <w:t>0.22</w:t>
+      </w:r>
+      <w:r>
+        <w:rPr>
+          <w:rFonts w:ascii="Times New Roman" w:hAnsi="Times New Roman" w:cs="Times New Roman"/>
+          <w:sz w:val="24"/>
+          <w:szCs w:val="24"/>
+          <w:lang w:val="en-US"/>
+        </w:rPr>
+        <w:t>m, mean ± SD)</w:t>
+      </w:r>
+      <w:r>
+        <w:rPr>
+          <w:rFonts w:ascii="Times New Roman" w:hAnsi="Times New Roman" w:cs="Times New Roman"/>
+          <w:sz w:val="24"/>
+          <w:szCs w:val="24"/>
+          <w:lang w:val="en-US"/>
+        </w:rPr>
+        <w:t xml:space="preserve">, </w:t>
+      </w:r>
+      <w:r>
+        <w:rPr>
+          <w:rFonts w:ascii="Times New Roman" w:hAnsi="Times New Roman" w:cs="Times New Roman"/>
+          <w:color w:val="FF0000"/>
+          <w:sz w:val="24"/>
+          <w:szCs w:val="24"/>
+          <w:lang w:val="en-US"/>
+        </w:rPr>
+        <w:t>water and air</w:t>
+      </w:r>
+      <w:r>
+        <w:rPr>
+          <w:rFonts w:ascii="Times New Roman" w:hAnsi="Times New Roman" w:cs="Times New Roman"/>
+          <w:color w:val="FF0000"/>
+          <w:sz w:val="24"/>
+          <w:szCs w:val="24"/>
+          <w:lang w:val="en-US"/>
+        </w:rPr>
+        <w:t xml:space="preserve"> temperature </w:t>
+      </w:r>
+      <w:r>
+        <w:rPr>
+          <w:rFonts w:ascii="Times New Roman" w:hAnsi="Times New Roman" w:cs="Times New Roman"/>
+          <w:color w:val="FF0000"/>
+          <w:sz w:val="24"/>
+          <w:szCs w:val="24"/>
+          <w:lang w:val="en-US"/>
+        </w:rPr>
+        <w:t>()</w:t>
+      </w:r>
+      <w:r>
+        <w:rPr>
+          <w:rFonts w:ascii="Times New Roman" w:hAnsi="Times New Roman" w:cs="Times New Roman"/>
+          <w:color w:val="FF0000"/>
+          <w:sz w:val="24"/>
+          <w:szCs w:val="24"/>
+          <w:lang w:val="en-US"/>
+        </w:rPr>
+        <w:t xml:space="preserve"> </w:t>
+      </w:r>
+      <w:r>
+        <w:rPr>
+          <w:rFonts w:ascii="Times New Roman" w:hAnsi="Times New Roman" w:cs="Times New Roman"/>
+          <w:sz w:val="24"/>
+          <w:szCs w:val="24"/>
+          <w:lang w:val="en-US"/>
+        </w:rPr>
+        <w:t>were measured</w:t>
+      </w:r>
+      <w:r>
+        <w:rPr>
+          <w:rFonts w:ascii="Times New Roman" w:hAnsi="Times New Roman" w:cs="Times New Roman"/>
+          <w:color w:val="000000" w:themeColor="text1"/>
+          <w:sz w:val="24"/>
+          <w:szCs w:val="24"/>
+          <w:lang w:val="en-US"/>
+        </w:rPr>
+        <w:t xml:space="preserve">. </w:t>
+      </w:r>
+      <w:r>
+        <w:rPr>
+          <w:rFonts w:ascii="Times New Roman" w:hAnsi="Times New Roman" w:cs="Times New Roman"/>
+          <w:color w:val="000000" w:themeColor="text1"/>
+          <w:sz w:val="24"/>
+          <w:szCs w:val="24"/>
+          <w:lang w:val="en-US"/>
+        </w:rPr>
+        <w:t>The date of fishing was expressed as Julian date (ranging from 1 to 366).</w:t>
+      </w:r>
+      <w:r>
+        <w:rPr>
+          <w:rFonts w:ascii="Times New Roman" w:hAnsi="Times New Roman" w:cs="Times New Roman"/>
+          <w:color w:val="000000" w:themeColor="text1"/>
+          <w:sz w:val="24"/>
+          <w:szCs w:val="24"/>
+          <w:lang w:val="en-US"/>
+        </w:rPr>
+        <w:t xml:space="preserve"> </w:t>
+      </w:r>
+      <w:r>
+        <w:rPr>
+          <w:rFonts w:ascii="Times New Roman" w:hAnsi="Times New Roman" w:cs="Times New Roman"/>
+          <w:color w:val="000000" w:themeColor="text1"/>
+          <w:sz w:val="24"/>
+          <w:szCs w:val="24"/>
+          <w:lang w:val="en-US"/>
+        </w:rPr>
+        <w:t xml:space="preserve">The bottom substratum </w:t>
+      </w:r>
+      <w:r>
+        <w:rPr>
+          <w:rFonts w:ascii="Times New Roman" w:hAnsi="Times New Roman" w:cs="Times New Roman"/>
+          <w:color w:val="000000" w:themeColor="text1"/>
+          <w:sz w:val="24"/>
+          <w:szCs w:val="24"/>
+          <w:lang w:val="en-US"/>
+        </w:rPr>
+        <w:t>was classified into 5 categories, from 1 to 5, according to increasing particle size</w:t>
+      </w:r>
+      <w:r>
+        <w:rPr>
+          <w:rFonts w:ascii="Times New Roman" w:hAnsi="Times New Roman" w:cs="Times New Roman"/>
+          <w:color w:val="000000" w:themeColor="text1"/>
+          <w:sz w:val="24"/>
+          <w:szCs w:val="24"/>
+          <w:lang w:val="en-US"/>
+        </w:rPr>
+        <w:t xml:space="preserve"> (</w:t>
+      </w:r>
+      <w:r>
+        <w:rPr>
+          <w:rFonts w:ascii="Times New Roman" w:hAnsi="Times New Roman" w:cs="Times New Roman"/>
+          <w:color w:val="000000" w:themeColor="text1"/>
+          <w:sz w:val="24"/>
+          <w:szCs w:val="24"/>
+          <w:lang w:val="en-US"/>
+        </w:rPr>
+        <w:t xml:space="preserve">fine: </w:t>
+      </w:r>
+      <w:r>
+        <w:rPr>
+          <w:rFonts w:ascii="Times New Roman" w:hAnsi="Times New Roman" w:cs="Times New Roman"/>
+          <w:color w:val="000000" w:themeColor="text1"/>
+          <w:sz w:val="24"/>
+          <w:szCs w:val="24"/>
+          <w:lang w:val="en-US"/>
+        </w:rPr>
+        <w:t>&lt;0.2mm</w:t>
+      </w:r>
+      <w:r>
+        <w:rPr>
+          <w:rFonts w:ascii="Times New Roman" w:hAnsi="Times New Roman" w:cs="Times New Roman"/>
+          <w:color w:val="000000" w:themeColor="text1"/>
+          <w:sz w:val="24"/>
+          <w:szCs w:val="24"/>
+          <w:lang w:val="en-US"/>
+        </w:rPr>
+        <w:t xml:space="preserve">, sand: </w:t>
+      </w:r>
+      <w:r>
+        <w:rPr>
+          <w:rFonts w:ascii="Times New Roman" w:hAnsi="Times New Roman" w:cs="Times New Roman"/>
+          <w:color w:val="000000" w:themeColor="text1"/>
+          <w:sz w:val="24"/>
+          <w:szCs w:val="24"/>
+          <w:lang w:val="en-US"/>
+        </w:rPr>
+        <w:t>0.2–</w:t>
+      </w:r>
+      <w:r>
+        <w:rPr>
+          <w:rFonts w:ascii="Times New Roman" w:hAnsi="Times New Roman" w:cs="Times New Roman"/>
+          <w:color w:val="000000" w:themeColor="text1"/>
+          <w:sz w:val="24"/>
+          <w:szCs w:val="24"/>
+          <w:lang w:val="en-US"/>
+        </w:rPr>
+        <w:t>2m</w:t>
+      </w:r>
+      <w:r>
+        <w:rPr>
+          <w:rFonts w:ascii="Times New Roman" w:hAnsi="Times New Roman" w:cs="Times New Roman"/>
+          <w:color w:val="000000" w:themeColor="text1"/>
+          <w:sz w:val="24"/>
+          <w:szCs w:val="24"/>
+          <w:lang w:val="en-US"/>
+        </w:rPr>
+        <w:t xml:space="preserve">m, gravel: </w:t>
+      </w:r>
+      <w:r>
+        <w:rPr>
+          <w:rFonts w:ascii="Times New Roman" w:hAnsi="Times New Roman" w:cs="Times New Roman"/>
+          <w:color w:val="000000" w:themeColor="text1"/>
+          <w:sz w:val="24"/>
+          <w:szCs w:val="24"/>
+          <w:lang w:val="en-US"/>
+        </w:rPr>
+        <w:t>2–</w:t>
+      </w:r>
+      <w:r>
+        <w:rPr>
+          <w:rFonts w:ascii="Times New Roman" w:hAnsi="Times New Roman" w:cs="Times New Roman"/>
+          <w:color w:val="000000" w:themeColor="text1"/>
+          <w:sz w:val="24"/>
+          <w:szCs w:val="24"/>
+          <w:lang w:val="en-US"/>
+        </w:rPr>
+        <w:t>2</w:t>
+      </w:r>
+      <w:r>
+        <w:rPr>
+          <w:rFonts w:ascii="Times New Roman" w:hAnsi="Times New Roman" w:cs="Times New Roman"/>
+          <w:color w:val="000000" w:themeColor="text1"/>
+          <w:sz w:val="24"/>
+          <w:szCs w:val="24"/>
+          <w:lang w:val="en-US"/>
+        </w:rPr>
+        <w:t>0mm, stones: 20–200mm, boulders: &gt;200mm</w:t>
+      </w:r>
+      <w:r>
+        <w:rPr>
+          <w:rFonts w:ascii="Times New Roman" w:hAnsi="Times New Roman" w:cs="Times New Roman"/>
+          <w:color w:val="000000" w:themeColor="text1"/>
+          <w:sz w:val="24"/>
+          <w:szCs w:val="24"/>
+          <w:lang w:val="en-US"/>
+        </w:rPr>
+        <w:t>)</w:t>
+      </w:r>
+      <w:r>
+        <w:rPr>
+          <w:rFonts w:ascii="Times New Roman" w:hAnsi="Times New Roman" w:cs="Times New Roman"/>
+          <w:color w:val="000000" w:themeColor="text1"/>
+          <w:sz w:val="24"/>
+          <w:szCs w:val="24"/>
+          <w:lang w:val="en-US"/>
+        </w:rPr>
+        <w:t>.</w:t>
+      </w:r>
+      <w:r>
+        <w:rPr>
+          <w:rFonts w:ascii="Times New Roman" w:hAnsi="Times New Roman" w:cs="Times New Roman"/>
+          <w:color w:val="000000" w:themeColor="text1"/>
+          <w:sz w:val="24"/>
+          <w:szCs w:val="24"/>
+          <w:lang w:val="en-US"/>
+        </w:rPr>
+        <w:t xml:space="preserve"> Water velocity was scored from 0 to 3 with 1 being slow flow and 3 being rapids.</w:t>
+      </w:r>
+      <w:r>
+        <w:rPr>
+          <w:rFonts w:ascii="Times New Roman" w:hAnsi="Times New Roman" w:cs="Times New Roman"/>
+          <w:color w:val="000000" w:themeColor="text1"/>
+          <w:sz w:val="24"/>
+          <w:szCs w:val="24"/>
+          <w:lang w:val="en-US"/>
+        </w:rPr>
+        <w:t xml:space="preserve"> Woody debris with diameter ≥ 10 cm and length ≥ 50 cm were counted and given as number per 100 m</w:t>
+      </w:r>
+      <w:r>
+        <w:rPr>
+          <w:rFonts w:ascii="Times New Roman" w:hAnsi="Times New Roman" w:cs="Times New Roman"/>
+          <w:color w:val="000000" w:themeColor="text1"/>
+          <w:sz w:val="24"/>
+          <w:szCs w:val="24"/>
+          <w:vertAlign w:val="superscript"/>
+          <w:lang w:val="en-US"/>
+        </w:rPr>
+        <w:t>2</w:t>
+      </w:r>
+      <w:r>
+        <w:rPr>
+          <w:rFonts w:ascii="Times New Roman" w:hAnsi="Times New Roman" w:cs="Times New Roman"/>
+          <w:color w:val="000000" w:themeColor="text1"/>
+          <w:sz w:val="24"/>
+          <w:szCs w:val="24"/>
+          <w:lang w:val="en-US"/>
+        </w:rPr>
+        <w:t>.</w:t>
+      </w:r>
+      <w:r>
+        <w:rPr>
+          <w:rFonts w:ascii="Times New Roman" w:hAnsi="Times New Roman" w:cs="Times New Roman"/>
+          <w:color w:val="000000" w:themeColor="text1"/>
+          <w:sz w:val="24"/>
+          <w:szCs w:val="24"/>
+          <w:lang w:val="en-US"/>
+        </w:rPr>
+        <w:t xml:space="preserve"> </w:t>
+      </w:r>
+    </w:p>
+    <w:p>
+      <w:pPr>
+        <w:spacing w:line="480" w:lineRule="auto"/>
+        <w:rPr>
+          <w:rFonts w:ascii="Times New Roman" w:hAnsi="Times New Roman" w:cs="Times New Roman"/>
+          <w:color w:val="000000" w:themeColor="text1"/>
+          <w:sz w:val="24"/>
+          <w:szCs w:val="24"/>
+          <w:lang w:val="en-US"/>
+        </w:rPr>
+      </w:pPr>
+      <w:r>
+        <w:rPr>
+          <w:rFonts w:ascii="Times New Roman" w:hAnsi="Times New Roman" w:cs="Times New Roman"/>
+          <w:color w:val="000000" w:themeColor="text1"/>
+          <w:sz w:val="24"/>
+          <w:szCs w:val="24"/>
+          <w:lang w:val="en-US"/>
+        </w:rPr>
+        <w:t xml:space="preserve">For each site, </w:t>
+      </w:r>
+      <w:r>
+        <w:rPr>
+          <w:rFonts w:ascii="Times New Roman" w:hAnsi="Times New Roman" w:cs="Times New Roman"/>
+          <w:color w:val="000000" w:themeColor="text1"/>
+          <w:sz w:val="24"/>
+          <w:szCs w:val="24"/>
+          <w:lang w:val="en-US"/>
+        </w:rPr>
+        <w:t xml:space="preserve">stream slope (%), </w:t>
+      </w:r>
+      <w:r>
+        <w:rPr>
+          <w:rFonts w:ascii="Times New Roman" w:hAnsi="Times New Roman" w:cs="Times New Roman"/>
+          <w:color w:val="000000" w:themeColor="text1"/>
+          <w:sz w:val="24"/>
+          <w:szCs w:val="24"/>
+          <w:lang w:val="en-US"/>
+        </w:rPr>
+        <w:t>a</w:t>
+      </w:r>
+      <w:r>
+        <w:rPr>
+          <w:rFonts w:ascii="Times New Roman" w:hAnsi="Times New Roman" w:cs="Times New Roman"/>
+          <w:color w:val="000000" w:themeColor="text1"/>
+          <w:sz w:val="24"/>
+          <w:szCs w:val="24"/>
+          <w:lang w:val="en-US"/>
+        </w:rPr>
+        <w:t xml:space="preserve">ltitude (m </w:t>
+      </w:r>
+      <w:proofErr w:type="spellStart"/>
+      <w:r>
+        <w:rPr>
+          <w:rFonts w:ascii="Times New Roman" w:hAnsi="Times New Roman" w:cs="Times New Roman"/>
+          <w:color w:val="000000" w:themeColor="text1"/>
+          <w:sz w:val="24"/>
+          <w:szCs w:val="24"/>
+          <w:lang w:val="en-US"/>
+        </w:rPr>
+        <w:t>a.s.l</w:t>
+      </w:r>
+      <w:proofErr w:type="spellEnd"/>
+      <w:r>
+        <w:rPr>
+          <w:rFonts w:ascii="Times New Roman" w:hAnsi="Times New Roman" w:cs="Times New Roman"/>
+          <w:color w:val="000000" w:themeColor="text1"/>
+          <w:sz w:val="24"/>
+          <w:szCs w:val="24"/>
+          <w:lang w:val="en-US"/>
+        </w:rPr>
+        <w:t>.)</w:t>
+      </w:r>
+      <w:r>
+        <w:rPr>
+          <w:rFonts w:ascii="Times New Roman" w:hAnsi="Times New Roman" w:cs="Times New Roman"/>
+          <w:color w:val="000000" w:themeColor="text1"/>
+          <w:sz w:val="24"/>
+          <w:szCs w:val="24"/>
+          <w:lang w:val="en-US"/>
+        </w:rPr>
+        <w:t>,</w:t>
+      </w:r>
+      <w:r>
+        <w:rPr>
+          <w:rFonts w:ascii="Times New Roman" w:hAnsi="Times New Roman" w:cs="Times New Roman"/>
+          <w:color w:val="000000" w:themeColor="text1"/>
+          <w:sz w:val="24"/>
+          <w:szCs w:val="24"/>
+          <w:lang w:val="en-US"/>
+        </w:rPr>
+        <w:t xml:space="preserve"> latitude,</w:t>
+      </w:r>
+      <w:r>
+        <w:rPr>
+          <w:rFonts w:ascii="Times New Roman" w:hAnsi="Times New Roman" w:cs="Times New Roman"/>
+          <w:color w:val="000000" w:themeColor="text1"/>
+          <w:sz w:val="24"/>
+          <w:szCs w:val="24"/>
+          <w:lang w:val="en-US"/>
+        </w:rPr>
+        <w:t xml:space="preserve"> </w:t>
+      </w:r>
+      <w:r>
+        <w:rPr>
+          <w:rFonts w:ascii="Times New Roman" w:hAnsi="Times New Roman" w:cs="Times New Roman"/>
+          <w:color w:val="000000" w:themeColor="text1"/>
+          <w:sz w:val="24"/>
+          <w:szCs w:val="24"/>
+          <w:lang w:val="en-US"/>
+        </w:rPr>
+        <w:t>distance to the sea</w:t>
+      </w:r>
+      <w:r>
+        <w:rPr>
+          <w:rFonts w:ascii="Times New Roman" w:hAnsi="Times New Roman" w:cs="Times New Roman"/>
+          <w:color w:val="000000" w:themeColor="text1"/>
+          <w:sz w:val="24"/>
+          <w:szCs w:val="24"/>
+          <w:lang w:val="en-US"/>
+        </w:rPr>
+        <w:t xml:space="preserve"> </w:t>
+      </w:r>
+      <w:r>
+        <w:rPr>
+          <w:rFonts w:ascii="Times New Roman" w:hAnsi="Times New Roman" w:cs="Times New Roman"/>
+          <w:color w:val="000000" w:themeColor="text1"/>
+          <w:sz w:val="24"/>
+          <w:szCs w:val="24"/>
+          <w:lang w:val="en-US"/>
+        </w:rPr>
+        <w:t>(m)</w:t>
+      </w:r>
+      <w:r>
+        <w:rPr>
+          <w:rFonts w:ascii="Times New Roman" w:hAnsi="Times New Roman" w:cs="Times New Roman"/>
+          <w:color w:val="000000" w:themeColor="text1"/>
+          <w:sz w:val="24"/>
+          <w:szCs w:val="24"/>
+          <w:lang w:val="en-US"/>
+        </w:rPr>
+        <w:t xml:space="preserve"> and forest data</w:t>
+      </w:r>
+      <w:r>
+        <w:rPr>
+          <w:rFonts w:ascii="Times New Roman" w:hAnsi="Times New Roman" w:cs="Times New Roman"/>
+          <w:color w:val="000000" w:themeColor="text1"/>
+          <w:sz w:val="24"/>
+          <w:szCs w:val="24"/>
+          <w:lang w:val="en-US"/>
+        </w:rPr>
+        <w:t xml:space="preserve"> </w:t>
+      </w:r>
+      <w:r>
+        <w:rPr>
+          <w:rFonts w:ascii="Times New Roman" w:hAnsi="Times New Roman" w:cs="Times New Roman"/>
+          <w:color w:val="000000" w:themeColor="text1"/>
+          <w:sz w:val="24"/>
+          <w:szCs w:val="24"/>
+          <w:lang w:val="en-US"/>
+        </w:rPr>
+        <w:t>were estimated</w:t>
+      </w:r>
+      <w:r>
+        <w:rPr>
+          <w:rFonts w:ascii="Times New Roman" w:hAnsi="Times New Roman" w:cs="Times New Roman"/>
+          <w:color w:val="000000" w:themeColor="text1"/>
+          <w:sz w:val="24"/>
+          <w:szCs w:val="24"/>
+          <w:lang w:val="en-US"/>
+        </w:rPr>
+        <w:t xml:space="preserve"> in a GIS environment using ArcMap 10.2.</w:t>
+      </w:r>
+      <w:r>
+        <w:rPr>
+          <w:rFonts w:ascii="Times New Roman" w:hAnsi="Times New Roman" w:cs="Times New Roman"/>
+          <w:color w:val="000000" w:themeColor="text1"/>
+          <w:sz w:val="24"/>
+          <w:szCs w:val="24"/>
+          <w:lang w:val="en-US"/>
+        </w:rPr>
+        <w:t xml:space="preserve"> </w:t>
+      </w:r>
+      <w:r>
+        <w:rPr>
+          <w:rFonts w:ascii="Times New Roman" w:hAnsi="Times New Roman" w:cs="Times New Roman"/>
+          <w:color w:val="000000" w:themeColor="text1"/>
+          <w:sz w:val="24"/>
+          <w:szCs w:val="24"/>
+          <w:lang w:val="en-US"/>
+        </w:rPr>
+        <w:t xml:space="preserve">Forest data </w:t>
+      </w:r>
+      <w:r>
+        <w:rPr>
+          <w:rFonts w:ascii="Times New Roman" w:hAnsi="Times New Roman" w:cs="Times New Roman"/>
+          <w:color w:val="000000" w:themeColor="text1"/>
+          <w:sz w:val="24"/>
+          <w:szCs w:val="24"/>
+          <w:lang w:val="en-US"/>
+        </w:rPr>
+        <w:t xml:space="preserve">were collected in 2000, 2005 and 2010, and were </w:t>
+      </w:r>
+      <w:r>
+        <w:rPr>
+          <w:rFonts w:ascii="Times New Roman" w:hAnsi="Times New Roman" w:cs="Times New Roman"/>
+          <w:color w:val="000000" w:themeColor="text1"/>
+          <w:sz w:val="24"/>
+          <w:szCs w:val="24"/>
+          <w:lang w:val="en-US"/>
+        </w:rPr>
+        <w:t>matched</w:t>
+      </w:r>
+      <w:r>
+        <w:rPr>
+          <w:rFonts w:ascii="Times New Roman" w:hAnsi="Times New Roman" w:cs="Times New Roman"/>
+          <w:color w:val="000000" w:themeColor="text1"/>
+          <w:sz w:val="24"/>
+          <w:szCs w:val="24"/>
+          <w:lang w:val="en-US"/>
+        </w:rPr>
+        <w:t xml:space="preserve"> respectively with e</w:t>
+      </w:r>
+      <w:r>
+        <w:rPr>
+          <w:rFonts w:ascii="Times New Roman" w:hAnsi="Times New Roman" w:cs="Times New Roman"/>
+          <w:color w:val="000000" w:themeColor="text1"/>
+          <w:sz w:val="24"/>
+          <w:szCs w:val="24"/>
+          <w:lang w:val="en-US"/>
+        </w:rPr>
+        <w:t xml:space="preserve">lectrofishing data collected before and </w:t>
+      </w:r>
+      <w:r>
+        <w:rPr>
+          <w:rFonts w:ascii="Times New Roman" w:hAnsi="Times New Roman" w:cs="Times New Roman"/>
+          <w:color w:val="000000" w:themeColor="text1"/>
+          <w:sz w:val="24"/>
+          <w:szCs w:val="24"/>
+          <w:lang w:val="en-US"/>
+        </w:rPr>
+        <w:t>during</w:t>
+      </w:r>
+      <w:r>
+        <w:rPr>
+          <w:rFonts w:ascii="Times New Roman" w:hAnsi="Times New Roman" w:cs="Times New Roman"/>
+          <w:color w:val="000000" w:themeColor="text1"/>
+          <w:sz w:val="24"/>
+          <w:szCs w:val="24"/>
+          <w:lang w:val="en-US"/>
+        </w:rPr>
+        <w:t xml:space="preserve"> 2000</w:t>
+      </w:r>
+      <w:r>
+        <w:rPr>
+          <w:rFonts w:ascii="Times New Roman" w:hAnsi="Times New Roman" w:cs="Times New Roman"/>
+          <w:color w:val="000000" w:themeColor="text1"/>
+          <w:sz w:val="24"/>
+          <w:szCs w:val="24"/>
+          <w:lang w:val="en-US"/>
+        </w:rPr>
+        <w:t>, between 2001 and 2005, and from 2006 onwards.</w:t>
+      </w:r>
+      <w:r>
+        <w:rPr>
+          <w:rFonts w:ascii="Times New Roman" w:hAnsi="Times New Roman" w:cs="Times New Roman"/>
+          <w:color w:val="000000" w:themeColor="text1"/>
+          <w:sz w:val="24"/>
+          <w:szCs w:val="24"/>
+          <w:lang w:val="en-US"/>
+        </w:rPr>
+        <w:t xml:space="preserve"> </w:t>
+      </w:r>
+      <w:r>
+        <w:rPr>
+          <w:rFonts w:ascii="Times New Roman" w:hAnsi="Times New Roman" w:cs="Times New Roman"/>
+          <w:color w:val="000000" w:themeColor="text1"/>
+          <w:sz w:val="24"/>
+          <w:szCs w:val="24"/>
+          <w:lang w:val="en-US"/>
+        </w:rPr>
+        <w:t>C</w:t>
+      </w:r>
+      <w:r>
+        <w:rPr>
+          <w:rFonts w:ascii="Times New Roman" w:hAnsi="Times New Roman" w:cs="Times New Roman"/>
+          <w:color w:val="000000" w:themeColor="text1"/>
+          <w:sz w:val="24"/>
+          <w:szCs w:val="24"/>
+          <w:lang w:val="en-US"/>
+        </w:rPr>
+        <w:t>overage (</w:t>
+      </w:r>
+      <w:r>
+        <w:rPr>
+          <w:rFonts w:ascii="Times New Roman" w:hAnsi="Times New Roman" w:cs="Times New Roman"/>
+          <w:color w:val="000000" w:themeColor="text1"/>
+          <w:sz w:val="24"/>
+          <w:szCs w:val="24"/>
+          <w:lang w:val="en-US"/>
+        </w:rPr>
+        <w:t>ha), m</w:t>
+      </w:r>
+      <w:r>
+        <w:rPr>
+          <w:rFonts w:ascii="Times New Roman" w:hAnsi="Times New Roman" w:cs="Times New Roman"/>
+          <w:color w:val="000000" w:themeColor="text1"/>
+          <w:sz w:val="24"/>
+          <w:szCs w:val="24"/>
+          <w:lang w:val="en-US"/>
+        </w:rPr>
+        <w:t>ean forest age (</w:t>
+      </w:r>
+      <w:r>
+        <w:rPr>
+          <w:rFonts w:ascii="Times New Roman" w:hAnsi="Times New Roman" w:cs="Times New Roman"/>
+          <w:color w:val="000000" w:themeColor="text1"/>
+          <w:sz w:val="24"/>
+          <w:szCs w:val="24"/>
+          <w:lang w:val="en-US"/>
+        </w:rPr>
+        <w:t>years</w:t>
+      </w:r>
+      <w:r>
+        <w:rPr>
+          <w:rFonts w:ascii="Times New Roman" w:hAnsi="Times New Roman" w:cs="Times New Roman"/>
+          <w:color w:val="000000" w:themeColor="text1"/>
+          <w:sz w:val="24"/>
+          <w:szCs w:val="24"/>
+          <w:lang w:val="en-US"/>
+        </w:rPr>
+        <w:t>), and total forest volume (m</w:t>
+      </w:r>
+      <w:r>
+        <w:rPr>
+          <w:rFonts w:ascii="Times New Roman" w:hAnsi="Times New Roman" w:cs="Times New Roman"/>
+          <w:color w:val="000000" w:themeColor="text1"/>
+          <w:sz w:val="24"/>
+          <w:szCs w:val="24"/>
+          <w:vertAlign w:val="superscript"/>
+          <w:lang w:val="en-US"/>
+        </w:rPr>
+        <w:t>3</w:t>
+      </w:r>
+      <w:r>
+        <w:rPr>
+          <w:rFonts w:ascii="Times New Roman" w:hAnsi="Times New Roman" w:cs="Times New Roman"/>
+          <w:color w:val="000000" w:themeColor="text1"/>
+          <w:sz w:val="24"/>
+          <w:szCs w:val="24"/>
+          <w:lang w:val="en-US"/>
+        </w:rPr>
+        <w:t xml:space="preserve">) </w:t>
+      </w:r>
+      <w:r>
+        <w:rPr>
+          <w:rFonts w:ascii="Times New Roman" w:hAnsi="Times New Roman" w:cs="Times New Roman"/>
+          <w:color w:val="000000" w:themeColor="text1"/>
+          <w:sz w:val="24"/>
+          <w:szCs w:val="24"/>
+          <w:lang w:val="en-US"/>
+        </w:rPr>
+        <w:t>from 25mx25m pixels were averaged from</w:t>
+      </w:r>
+      <w:r>
+        <w:rPr>
+          <w:rFonts w:ascii="Times New Roman" w:hAnsi="Times New Roman" w:cs="Times New Roman"/>
+          <w:color w:val="000000" w:themeColor="text1"/>
+          <w:sz w:val="24"/>
+          <w:szCs w:val="24"/>
+          <w:lang w:val="en-US"/>
+        </w:rPr>
+        <w:t xml:space="preserve"> an </w:t>
+      </w:r>
+      <w:r>
+        <w:rPr>
+          <w:rFonts w:ascii="Times New Roman" w:hAnsi="Times New Roman" w:cs="Times New Roman"/>
+          <w:color w:val="000000" w:themeColor="text1"/>
+          <w:sz w:val="24"/>
+          <w:szCs w:val="24"/>
+          <w:lang w:val="en-US"/>
+        </w:rPr>
+        <w:t>area of 700m diameter and 150 hectares surface</w:t>
+      </w:r>
+      <w:r>
+        <w:rPr>
+          <w:rFonts w:ascii="Times New Roman" w:hAnsi="Times New Roman" w:cs="Times New Roman"/>
+          <w:color w:val="000000" w:themeColor="text1"/>
+          <w:sz w:val="24"/>
+          <w:szCs w:val="24"/>
+          <w:lang w:val="en-US"/>
+        </w:rPr>
+        <w:t xml:space="preserve"> around each sampling site.</w:t>
+      </w:r>
+      <w:r>
+        <w:rPr>
+          <w:rFonts w:ascii="Times New Roman" w:hAnsi="Times New Roman" w:cs="Times New Roman"/>
+          <w:color w:val="000000" w:themeColor="text1"/>
+          <w:sz w:val="24"/>
+          <w:szCs w:val="24"/>
+          <w:lang w:val="en-US"/>
+        </w:rPr>
+        <w:t xml:space="preserve"> </w:t>
+      </w:r>
+      <w:r>
+        <w:rPr>
+          <w:rFonts w:ascii="Times New Roman" w:hAnsi="Times New Roman" w:cs="Times New Roman"/>
+          <w:color w:val="000000" w:themeColor="text1"/>
+          <w:sz w:val="24"/>
+          <w:szCs w:val="24"/>
+          <w:lang w:val="en-US"/>
+        </w:rPr>
+        <w:t xml:space="preserve">Average air temperatures between 1960 and 1990 were </w:t>
+      </w:r>
+      <w:r>
+        <w:rPr>
+          <w:rFonts w:ascii="Times New Roman" w:hAnsi="Times New Roman" w:cs="Times New Roman"/>
+          <w:color w:val="000000" w:themeColor="text1"/>
+          <w:sz w:val="24"/>
+          <w:szCs w:val="24"/>
+          <w:lang w:val="en-US"/>
+        </w:rPr>
+        <w:t>provided by the Swedish Meteorological and Hydrological Institute (www.smhi.se).</w:t>
+      </w:r>
+    </w:p>
+    <w:p>
+      <w:pPr>
+        <w:spacing w:line="480" w:lineRule="auto"/>
+        <w:rPr>
+          <w:rFonts w:ascii="Times New Roman" w:hAnsi="Times New Roman" w:cs="Times New Roman"/>
+          <w:sz w:val="24"/>
+          <w:szCs w:val="24"/>
+          <w:lang w:val="en-US"/>
+        </w:rPr>
+      </w:pPr>
+      <w:r>
+        <w:rPr>
+          <w:rFonts w:ascii="Times New Roman" w:hAnsi="Times New Roman" w:cs="Times New Roman"/>
+          <w:sz w:val="24"/>
+          <w:szCs w:val="24"/>
+          <w:lang w:val="en-US"/>
+        </w:rPr>
+        <w:t>STAT</w:t>
+      </w:r>
+    </w:p>
+    <w:p>
+      <w:pPr>
+        <w:spacing w:line="480" w:lineRule="auto"/>
+        <w:rPr>
+          <w:rFonts w:ascii="Times New Roman" w:hAnsi="Times New Roman" w:cs="Times New Roman"/>
+          <w:sz w:val="24"/>
+          <w:szCs w:val="24"/>
+          <w:lang w:val="en-US"/>
+        </w:rPr>
+      </w:pPr>
+      <w:r>
+        <w:rPr>
+          <w:rFonts w:ascii="Times New Roman" w:hAnsi="Times New Roman" w:cs="Times New Roman"/>
+          <w:sz w:val="24"/>
+          <w:szCs w:val="24"/>
+          <w:lang w:val="en-US"/>
+        </w:rPr>
+        <w:t xml:space="preserve">Relationships between </w:t>
+      </w:r>
+      <w:commentRangeStart w:id="4"/>
+      <w:r>
+        <w:rPr>
+          <w:rFonts w:ascii="Times New Roman" w:hAnsi="Times New Roman" w:cs="Times New Roman"/>
+          <w:color w:val="FF0000"/>
+          <w:sz w:val="24"/>
+          <w:szCs w:val="24"/>
+          <w:lang w:val="en-US"/>
+        </w:rPr>
+        <w:t xml:space="preserve">response </w:t>
+      </w:r>
+      <w:commentRangeEnd w:id="4"/>
+      <w:r>
+        <w:rPr>
+          <w:rStyle w:val="CommentReference"/>
+        </w:rPr>
+        <w:commentReference w:id="4"/>
+      </w:r>
+      <w:r>
+        <w:rPr>
+          <w:rFonts w:ascii="Times New Roman" w:hAnsi="Times New Roman" w:cs="Times New Roman"/>
+          <w:sz w:val="24"/>
+          <w:szCs w:val="24"/>
+          <w:lang w:val="en-US"/>
+        </w:rPr>
+        <w:t xml:space="preserve">variables and total water volume sampled (calculated as width*length*average depth of the sampled section of each site) </w:t>
+      </w:r>
+      <w:r>
+        <w:rPr>
+          <w:rFonts w:ascii="Times New Roman" w:hAnsi="Times New Roman" w:cs="Times New Roman"/>
+          <w:sz w:val="24"/>
+          <w:szCs w:val="24"/>
+          <w:lang w:val="en-US"/>
+        </w:rPr>
+        <w:t xml:space="preserve">did not show issues related to the size of the sampled area. </w:t>
+      </w:r>
+      <w:r>
+        <w:rPr>
+          <w:rFonts w:ascii="Times New Roman" w:hAnsi="Times New Roman" w:cs="Times New Roman"/>
+          <w:sz w:val="24"/>
+          <w:szCs w:val="24"/>
+          <w:lang w:val="en-US"/>
+        </w:rPr>
+        <w:t xml:space="preserve">We consider rivers rather than sites as replicates to simplify the hierarchical structure of the data and deal with </w:t>
+      </w:r>
+      <w:r>
+        <w:rPr>
+          <w:rFonts w:ascii="Times New Roman" w:hAnsi="Times New Roman" w:cs="Times New Roman"/>
+          <w:sz w:val="24"/>
+          <w:szCs w:val="24"/>
+          <w:lang w:val="en-US"/>
+        </w:rPr>
+        <w:t>mislabeling</w:t>
+      </w:r>
+      <w:r>
+        <w:rPr>
+          <w:rFonts w:ascii="Times New Roman" w:hAnsi="Times New Roman" w:cs="Times New Roman"/>
+          <w:sz w:val="24"/>
+          <w:szCs w:val="24"/>
+          <w:lang w:val="en-US"/>
+        </w:rPr>
+        <w:t xml:space="preserve"> of site names. </w:t>
+      </w:r>
+      <w:r>
+        <w:rPr>
+          <w:rFonts w:ascii="Times New Roman" w:hAnsi="Times New Roman" w:cs="Times New Roman"/>
+          <w:sz w:val="24"/>
+          <w:szCs w:val="24"/>
+          <w:lang w:val="en-US"/>
+        </w:rPr>
+        <w:t>However, we wanted to keep year-to-year/</w:t>
+      </w:r>
+      <w:r>
+        <w:rPr>
+          <w:rFonts w:ascii="Times New Roman" w:hAnsi="Times New Roman" w:cs="Times New Roman"/>
+          <w:color w:val="FF0000"/>
+          <w:sz w:val="24"/>
+          <w:szCs w:val="24"/>
+          <w:lang w:val="en-US"/>
+        </w:rPr>
+        <w:t xml:space="preserve">temporal </w:t>
+      </w:r>
+      <w:r>
+        <w:rPr>
+          <w:rFonts w:ascii="Times New Roman" w:hAnsi="Times New Roman" w:cs="Times New Roman"/>
+          <w:sz w:val="24"/>
+          <w:szCs w:val="24"/>
+          <w:lang w:val="en-US"/>
+        </w:rPr>
+        <w:t>variation</w:t>
+      </w:r>
+      <w:r>
+        <w:rPr>
+          <w:rFonts w:ascii="Times New Roman" w:hAnsi="Times New Roman" w:cs="Times New Roman"/>
+          <w:sz w:val="24"/>
+          <w:szCs w:val="24"/>
+          <w:lang w:val="en-US"/>
+        </w:rPr>
+        <w:t xml:space="preserve"> to investigate changes over time</w:t>
+      </w:r>
+      <w:r>
+        <w:rPr>
+          <w:rFonts w:ascii="Times New Roman" w:hAnsi="Times New Roman" w:cs="Times New Roman"/>
+          <w:sz w:val="24"/>
+          <w:szCs w:val="24"/>
+          <w:lang w:val="en-US"/>
+        </w:rPr>
+        <w:t>. Hence</w:t>
+      </w:r>
+      <w:r>
+        <w:rPr>
+          <w:rFonts w:ascii="Times New Roman" w:hAnsi="Times New Roman" w:cs="Times New Roman"/>
+          <w:sz w:val="24"/>
+          <w:szCs w:val="24"/>
+          <w:lang w:val="en-US"/>
+        </w:rPr>
+        <w:t xml:space="preserve">, </w:t>
+      </w:r>
+      <w:r>
+        <w:rPr>
+          <w:rFonts w:ascii="Times New Roman" w:hAnsi="Times New Roman" w:cs="Times New Roman"/>
+          <w:sz w:val="24"/>
+          <w:szCs w:val="24"/>
+          <w:lang w:val="en-US"/>
+        </w:rPr>
+        <w:lastRenderedPageBreak/>
+        <w:t>av</w:t>
+      </w:r>
+      <w:r>
+        <w:rPr>
+          <w:rFonts w:ascii="Times New Roman" w:hAnsi="Times New Roman" w:cs="Times New Roman"/>
+          <w:sz w:val="24"/>
+          <w:szCs w:val="24"/>
+          <w:lang w:val="en-US"/>
+        </w:rPr>
+        <w:t xml:space="preserve">erages by rivers and year for all </w:t>
+      </w:r>
+      <w:r>
+        <w:rPr>
+          <w:rFonts w:ascii="Times New Roman" w:hAnsi="Times New Roman" w:cs="Times New Roman"/>
+          <w:sz w:val="24"/>
+          <w:szCs w:val="24"/>
+          <w:lang w:val="en-US"/>
+        </w:rPr>
+        <w:t>predictors</w:t>
+      </w:r>
+      <w:r>
+        <w:rPr>
+          <w:rFonts w:ascii="Times New Roman" w:hAnsi="Times New Roman" w:cs="Times New Roman"/>
+          <w:sz w:val="24"/>
+          <w:szCs w:val="24"/>
+          <w:lang w:val="en-US"/>
+        </w:rPr>
+        <w:t xml:space="preserve"> and res</w:t>
+      </w:r>
+      <w:r>
+        <w:rPr>
+          <w:rFonts w:ascii="Times New Roman" w:hAnsi="Times New Roman" w:cs="Times New Roman"/>
+          <w:sz w:val="24"/>
+          <w:szCs w:val="24"/>
+          <w:lang w:val="en-US"/>
+        </w:rPr>
+        <w:t>ponse variable were calculated.</w:t>
+      </w:r>
+      <w:r>
+        <w:rPr>
+          <w:rFonts w:ascii="Times New Roman" w:hAnsi="Times New Roman" w:cs="Times New Roman"/>
+          <w:sz w:val="24"/>
+          <w:szCs w:val="24"/>
+          <w:lang w:val="en-US"/>
+        </w:rPr>
+        <w:t xml:space="preserve"> Collinearity among explanatory </w:t>
+      </w:r>
+      <w:commentRangeStart w:id="5"/>
+      <w:r>
+        <w:rPr>
+          <w:rFonts w:ascii="Times New Roman" w:hAnsi="Times New Roman" w:cs="Times New Roman"/>
+          <w:color w:val="FF0000"/>
+          <w:sz w:val="24"/>
+          <w:szCs w:val="24"/>
+          <w:lang w:val="en-US"/>
+        </w:rPr>
+        <w:t xml:space="preserve">variables </w:t>
+      </w:r>
+      <w:commentRangeEnd w:id="5"/>
+      <w:r>
+        <w:rPr>
+          <w:rStyle w:val="CommentReference"/>
+        </w:rPr>
+        <w:commentReference w:id="5"/>
+      </w:r>
+      <w:r>
+        <w:rPr>
+          <w:rFonts w:ascii="Times New Roman" w:hAnsi="Times New Roman" w:cs="Times New Roman"/>
+          <w:color w:val="FF0000"/>
+          <w:sz w:val="24"/>
+          <w:szCs w:val="24"/>
+          <w:lang w:val="en-US"/>
+        </w:rPr>
+        <w:t xml:space="preserve">as well as their contribution to </w:t>
+      </w:r>
+      <w:r>
+        <w:rPr>
+          <w:rFonts w:ascii="Times New Roman" w:hAnsi="Times New Roman" w:cs="Times New Roman"/>
+          <w:color w:val="FF0000"/>
+          <w:sz w:val="24"/>
+          <w:szCs w:val="24"/>
+          <w:lang w:val="en-US"/>
+        </w:rPr>
+        <w:t>environmental</w:t>
+      </w:r>
+      <w:r>
+        <w:rPr>
+          <w:rFonts w:ascii="Times New Roman" w:hAnsi="Times New Roman" w:cs="Times New Roman"/>
+          <w:color w:val="FF0000"/>
+          <w:sz w:val="24"/>
+          <w:szCs w:val="24"/>
+          <w:lang w:val="en-US"/>
+        </w:rPr>
+        <w:t xml:space="preserve"> variation between rivers </w:t>
+      </w:r>
+      <w:r>
+        <w:rPr>
+          <w:rFonts w:ascii="Times New Roman" w:hAnsi="Times New Roman" w:cs="Times New Roman"/>
+          <w:sz w:val="24"/>
+          <w:szCs w:val="24"/>
+          <w:lang w:val="en-US"/>
+        </w:rPr>
+        <w:t xml:space="preserve">was explored by means of </w:t>
+      </w:r>
+      <w:r>
+        <w:rPr>
+          <w:rFonts w:ascii="Times New Roman" w:hAnsi="Times New Roman" w:cs="Times New Roman"/>
+          <w:sz w:val="24"/>
+          <w:szCs w:val="24"/>
+          <w:lang w:val="en-US"/>
+        </w:rPr>
+        <w:t xml:space="preserve">principal component </w:t>
+      </w:r>
+      <w:commentRangeStart w:id="6"/>
+      <w:r>
+        <w:rPr>
+          <w:rFonts w:ascii="Times New Roman" w:hAnsi="Times New Roman" w:cs="Times New Roman"/>
+          <w:sz w:val="24"/>
+          <w:szCs w:val="24"/>
+          <w:lang w:val="en-US"/>
+        </w:rPr>
+        <w:t>analyses (PCA</w:t>
+      </w:r>
+      <w:commentRangeEnd w:id="6"/>
+      <w:r>
+        <w:rPr>
+          <w:rStyle w:val="CommentReference"/>
+        </w:rPr>
+        <w:commentReference w:id="6"/>
+      </w:r>
+      <w:r>
+        <w:rPr>
+          <w:rFonts w:ascii="Times New Roman" w:hAnsi="Times New Roman" w:cs="Times New Roman"/>
+          <w:sz w:val="24"/>
+          <w:szCs w:val="24"/>
+          <w:lang w:val="en-US"/>
+        </w:rPr>
+        <w:t>)</w:t>
+      </w:r>
+      <w:r>
+        <w:rPr>
+          <w:rFonts w:ascii="Times New Roman" w:hAnsi="Times New Roman" w:cs="Times New Roman"/>
+          <w:sz w:val="24"/>
+          <w:szCs w:val="24"/>
+          <w:lang w:val="en-US"/>
+        </w:rPr>
+        <w:t xml:space="preserve"> after g</w:t>
+      </w:r>
+      <w:r>
+        <w:rPr>
+          <w:rFonts w:ascii="Times New Roman" w:hAnsi="Times New Roman" w:cs="Times New Roman"/>
+          <w:sz w:val="24"/>
+          <w:szCs w:val="24"/>
+          <w:lang w:val="en-US"/>
+        </w:rPr>
+        <w:t xml:space="preserve">radient lengths </w:t>
+      </w:r>
+      <w:r>
+        <w:rPr>
+          <w:rFonts w:ascii="Times New Roman" w:hAnsi="Times New Roman" w:cs="Times New Roman"/>
+          <w:sz w:val="24"/>
+          <w:szCs w:val="24"/>
+          <w:lang w:val="en-US"/>
+        </w:rPr>
+        <w:t>&lt;</w:t>
+      </w:r>
+      <w:r>
+        <w:rPr>
+          <w:rFonts w:ascii="Times New Roman" w:hAnsi="Times New Roman" w:cs="Times New Roman"/>
+          <w:sz w:val="24"/>
+          <w:szCs w:val="24"/>
+          <w:lang w:val="en-US"/>
+        </w:rPr>
+        <w:t xml:space="preserve"> 2 </w:t>
+      </w:r>
+      <w:r>
+        <w:rPr>
+          <w:rFonts w:ascii="Times New Roman" w:hAnsi="Times New Roman" w:cs="Times New Roman"/>
+          <w:sz w:val="24"/>
+          <w:szCs w:val="24"/>
+          <w:lang w:val="en-US"/>
+        </w:rPr>
+        <w:t xml:space="preserve">were </w:t>
+      </w:r>
+      <w:r>
+        <w:rPr>
+          <w:rFonts w:ascii="Times New Roman" w:hAnsi="Times New Roman" w:cs="Times New Roman"/>
+          <w:sz w:val="24"/>
+          <w:szCs w:val="24"/>
+          <w:lang w:val="en-US"/>
+        </w:rPr>
+        <w:t xml:space="preserve">found in a </w:t>
+      </w:r>
+      <w:proofErr w:type="spellStart"/>
+      <w:r>
+        <w:rPr>
+          <w:rFonts w:ascii="Times New Roman" w:hAnsi="Times New Roman" w:cs="Times New Roman"/>
+          <w:sz w:val="24"/>
+          <w:szCs w:val="24"/>
+          <w:lang w:val="en-US"/>
+        </w:rPr>
+        <w:t>detrended</w:t>
+      </w:r>
+      <w:proofErr w:type="spellEnd"/>
+      <w:r>
+        <w:rPr>
+          <w:rFonts w:ascii="Times New Roman" w:hAnsi="Times New Roman" w:cs="Times New Roman"/>
+          <w:sz w:val="24"/>
+          <w:szCs w:val="24"/>
+          <w:lang w:val="en-US"/>
+        </w:rPr>
+        <w:t xml:space="preserve"> correspondence analysis (DCA) </w:t>
+      </w:r>
+      <w:r>
+        <w:rPr>
+          <w:rFonts w:ascii="Times New Roman" w:hAnsi="Times New Roman" w:cs="Times New Roman"/>
+          <w:sz w:val="24"/>
+          <w:szCs w:val="24"/>
+          <w:lang w:val="en-US"/>
+        </w:rPr>
+        <w:t>(</w:t>
+      </w:r>
+      <w:proofErr w:type="spellStart"/>
+      <w:r>
+        <w:rPr>
+          <w:rFonts w:ascii="Times New Roman" w:hAnsi="Times New Roman" w:cs="Times New Roman"/>
+          <w:sz w:val="24"/>
+          <w:szCs w:val="24"/>
+          <w:lang w:val="en-US"/>
+        </w:rPr>
+        <w:t>ter</w:t>
+      </w:r>
+      <w:proofErr w:type="spellEnd"/>
+      <w:r>
+        <w:rPr>
+          <w:rFonts w:ascii="Times New Roman" w:hAnsi="Times New Roman" w:cs="Times New Roman"/>
+          <w:sz w:val="24"/>
+          <w:szCs w:val="24"/>
+          <w:lang w:val="en-US"/>
+        </w:rPr>
+        <w:t xml:space="preserve"> </w:t>
+      </w:r>
+      <w:proofErr w:type="spellStart"/>
+      <w:r>
+        <w:rPr>
+          <w:rFonts w:ascii="Times New Roman" w:hAnsi="Times New Roman" w:cs="Times New Roman"/>
+          <w:sz w:val="24"/>
+          <w:szCs w:val="24"/>
+          <w:lang w:val="en-US"/>
+        </w:rPr>
+        <w:t>Braak</w:t>
+      </w:r>
+      <w:proofErr w:type="spellEnd"/>
+      <w:r>
+        <w:rPr>
+          <w:rFonts w:ascii="Times New Roman" w:hAnsi="Times New Roman" w:cs="Times New Roman"/>
+          <w:sz w:val="24"/>
+          <w:szCs w:val="24"/>
+          <w:lang w:val="en-US"/>
+        </w:rPr>
+        <w:t xml:space="preserve"> and </w:t>
+      </w:r>
+      <w:proofErr w:type="spellStart"/>
+      <w:r>
+        <w:rPr>
+          <w:rFonts w:ascii="Times New Roman" w:hAnsi="Times New Roman" w:cs="Times New Roman"/>
+          <w:sz w:val="24"/>
+          <w:szCs w:val="24"/>
+          <w:lang w:val="en-US"/>
+        </w:rPr>
+        <w:t>Smilauer</w:t>
+      </w:r>
+      <w:proofErr w:type="spellEnd"/>
+      <w:r>
+        <w:rPr>
+          <w:rFonts w:ascii="Times New Roman" w:hAnsi="Times New Roman" w:cs="Times New Roman"/>
+          <w:sz w:val="24"/>
+          <w:szCs w:val="24"/>
+          <w:lang w:val="en-US"/>
+        </w:rPr>
+        <w:t xml:space="preserve"> 2002). </w:t>
+      </w:r>
+      <w:r>
+        <w:rPr>
+          <w:rFonts w:ascii="Times New Roman" w:hAnsi="Times New Roman" w:cs="Times New Roman"/>
+          <w:sz w:val="24"/>
+          <w:szCs w:val="24"/>
+          <w:lang w:val="en-US"/>
+        </w:rPr>
+        <w:t>Abundances</w:t>
+      </w:r>
+      <w:r>
+        <w:rPr>
+          <w:rFonts w:ascii="Times New Roman" w:hAnsi="Times New Roman" w:cs="Times New Roman"/>
+          <w:sz w:val="24"/>
+          <w:szCs w:val="24"/>
+          <w:lang w:val="en-US"/>
+        </w:rPr>
+        <w:t xml:space="preserve"> of each fish species and woody debris were log-transformed to attain normal </w:t>
+      </w:r>
+      <w:r>
+        <w:rPr>
+          <w:rFonts w:ascii="Times New Roman" w:hAnsi="Times New Roman" w:cs="Times New Roman"/>
+          <w:sz w:val="24"/>
+          <w:szCs w:val="24"/>
+          <w:lang w:val="en-US"/>
+        </w:rPr>
+        <w:t xml:space="preserve">error </w:t>
+      </w:r>
+      <w:r>
+        <w:rPr>
+          <w:rFonts w:ascii="Times New Roman" w:hAnsi="Times New Roman" w:cs="Times New Roman"/>
+          <w:sz w:val="24"/>
+          <w:szCs w:val="24"/>
+          <w:lang w:val="en-US"/>
+        </w:rPr>
+        <w:t>distribution.</w:t>
+      </w:r>
+    </w:p>
+    <w:p>
+      <w:pPr>
+        <w:spacing w:line="480" w:lineRule="auto"/>
+        <w:rPr>
+          <w:rFonts w:ascii="Times New Roman" w:hAnsi="Times New Roman" w:cs="Times New Roman"/>
+          <w:sz w:val="24"/>
+          <w:szCs w:val="24"/>
+          <w:lang w:val="en-US"/>
+        </w:rPr>
+      </w:pPr>
+    </w:p>
+    <w:p>
+      <w:pPr>
+        <w:spacing w:after="0" w:line="480" w:lineRule="auto"/>
+        <w:rPr>
+          <w:rFonts w:ascii="Times New Roman" w:hAnsi="Times New Roman" w:cs="Times New Roman"/>
+          <w:i/>
+          <w:sz w:val="24"/>
+          <w:szCs w:val="24"/>
+          <w:lang w:val="en-US"/>
+        </w:rPr>
+      </w:pPr>
+      <w:r>
+        <w:rPr>
+          <w:rFonts w:ascii="Times New Roman" w:hAnsi="Times New Roman" w:cs="Times New Roman"/>
+          <w:i/>
+          <w:sz w:val="24"/>
+          <w:szCs w:val="24"/>
+          <w:lang w:val="en-US"/>
+        </w:rPr>
+        <w:t>Path analysis</w:t>
+      </w:r>
+    </w:p>
+    <w:p>
+      <w:pPr>
+        <w:spacing w:line="480" w:lineRule="auto"/>
+        <w:rPr>
+          <w:rFonts w:ascii="Times New Roman" w:hAnsi="Times New Roman" w:cs="Times New Roman"/>
+          <w:sz w:val="24"/>
+          <w:szCs w:val="24"/>
+          <w:lang w:val="en-US"/>
+        </w:rPr>
+      </w:pPr>
+      <w:r>
+        <w:rPr>
+          <w:rFonts w:ascii="Times New Roman" w:hAnsi="Times New Roman" w:cs="Times New Roman"/>
+          <w:sz w:val="24"/>
+          <w:szCs w:val="24"/>
+          <w:lang w:val="en-US"/>
+        </w:rPr>
+        <w:t xml:space="preserve">We first formulated hypotheses based on current knowledge about the potential causal links between our variables. </w:t>
+      </w:r>
+      <w:r>
+        <w:rPr>
+          <w:rFonts w:ascii="Times New Roman" w:hAnsi="Times New Roman" w:cs="Times New Roman"/>
+          <w:sz w:val="24"/>
+          <w:szCs w:val="24"/>
+          <w:lang w:val="en-US"/>
+        </w:rPr>
+        <w:t xml:space="preserve">We hypothesized that </w:t>
+      </w:r>
+      <w:bookmarkStart w:id="7" w:name="_GoBack"/>
+      <w:bookmarkEnd w:id="7"/>
+    </w:p>
+    <w:p>
+      <w:pPr>
+        <w:spacing w:line="480" w:lineRule="auto"/>
+        <w:rPr>
+          <w:rFonts w:ascii="Times New Roman" w:hAnsi="Times New Roman" w:cs="Times New Roman"/>
+          <w:sz w:val="24"/>
+          <w:szCs w:val="24"/>
+          <w:lang w:val="en-US"/>
+        </w:rPr>
+      </w:pPr>
+      <w:proofErr w:type="spellStart"/>
+      <w:proofErr w:type="gramStart"/>
+      <w:r>
+        <w:rPr>
+          <w:lang w:val="en-US"/>
+        </w:rPr>
+        <w:t>stigate</w:t>
+      </w:r>
+      <w:proofErr w:type="spellEnd"/>
+      <w:proofErr w:type="gramEnd"/>
+      <w:r>
+        <w:rPr>
+          <w:lang w:val="en-US"/>
+        </w:rPr>
+        <w:t xml:space="preserve"> 1) the relative importance of large-scale and local factors for the abundance of three key freshwater fish species: salmon (</w:t>
+      </w:r>
+      <w:r>
+        <w:rPr>
+          <w:i/>
+          <w:iCs/>
+          <w:lang w:val="en-US"/>
+        </w:rPr>
+        <w:t xml:space="preserve">Salmon </w:t>
+      </w:r>
+      <w:proofErr w:type="spellStart"/>
+      <w:r>
+        <w:rPr>
+          <w:i/>
+          <w:iCs/>
+          <w:lang w:val="en-US"/>
+        </w:rPr>
+        <w:t>salar</w:t>
+      </w:r>
+      <w:proofErr w:type="spellEnd"/>
+      <w:r>
+        <w:rPr>
+          <w:lang w:val="en-US"/>
+        </w:rPr>
+        <w:t xml:space="preserve">), </w:t>
+      </w:r>
+      <w:r>
+        <w:rPr>
+          <w:lang w:val="en-US"/>
+        </w:rPr>
+        <w:t xml:space="preserve">brown </w:t>
+      </w:r>
+      <w:r>
+        <w:rPr>
+          <w:lang w:val="en-US"/>
+        </w:rPr>
+        <w:t>trout (</w:t>
+      </w:r>
+      <w:r>
+        <w:rPr>
+          <w:i/>
+          <w:iCs/>
+          <w:lang w:val="en-US"/>
+        </w:rPr>
+        <w:t xml:space="preserve">S. </w:t>
+      </w:r>
+      <w:proofErr w:type="spellStart"/>
+      <w:r>
+        <w:rPr>
+          <w:i/>
+          <w:iCs/>
+          <w:lang w:val="en-US"/>
+        </w:rPr>
+        <w:t>trutta</w:t>
+      </w:r>
+      <w:proofErr w:type="spellEnd"/>
+      <w:r>
+        <w:rPr>
+          <w:lang w:val="en-US"/>
+        </w:rPr>
+        <w:t>), and sculpin fish (</w:t>
+      </w:r>
+      <w:proofErr w:type="spellStart"/>
+      <w:r>
+        <w:rPr>
+          <w:i/>
+          <w:iCs/>
+          <w:lang w:val="en-US"/>
+        </w:rPr>
+        <w:t>Cottus</w:t>
+      </w:r>
+      <w:proofErr w:type="spellEnd"/>
+      <w:r>
+        <w:rPr>
+          <w:lang w:val="en-US"/>
+        </w:rPr>
+        <w:t xml:space="preserve"> spp.). Specifically, we asked </w:t>
+      </w:r>
+      <w:r>
+        <w:rPr>
+          <w:lang w:val="en-US"/>
+        </w:rPr>
+        <w:t>2) whether loc</w:t>
+      </w:r>
+      <w:r>
+        <w:rPr>
+          <w:lang w:val="en-US"/>
+        </w:rPr>
+        <w:t>al abundance of woody debris had</w:t>
+      </w:r>
+      <w:r>
+        <w:rPr>
+          <w:lang w:val="en-US"/>
         </w:rPr>
         <w:t xml:space="preserve"> beneficial effects on these three species, and 3) </w:t>
       </w:r>
       <w:r>
         <w:rPr>
-          <w:lang w:val="en-US" w:eastAsia="en-US"/>
+          <w:lang w:val="en-US"/>
         </w:rPr>
         <w:t>what</w:t>
       </w:r>
       <w:r>
         <w:rPr>
-          <w:lang w:val="en-US" w:eastAsia="en-US"/>
+          <w:lang w:val="en-US"/>
         </w:rPr>
         <w:t xml:space="preserve"> drivers </w:t>
       </w:r>
       <w:r>
         <w:rPr>
-          <w:lang w:val="en-US" w:eastAsia="en-US"/>
+          <w:lang w:val="en-US"/>
         </w:rPr>
         <w:t>determined</w:t>
       </w:r>
       <w:r>
         <w:rPr>
-          <w:lang w:val="en-US" w:eastAsia="en-US"/>
+          <w:lang w:val="en-US"/>
         </w:rPr>
         <w:t xml:space="preserve"> woody debris persistence. </w:t>
       </w:r>
@@ -3302,43 +6128,7 @@
         <w:rPr>
           <w:lang w:val="en-US"/>
         </w:rPr>
-        <w:t>We used path analyses</w:t>
-      </w:r>
-      <w:r>
-        <w:rPr>
-          <w:lang w:val="en-US"/>
-        </w:rPr>
-        <w:t xml:space="preserve"> (REF),</w:t>
-      </w:r>
-      <w:r>
-        <w:rPr>
-          <w:lang w:val="en-US"/>
-        </w:rPr>
-        <w:t xml:space="preserve"> which allows not only to evaluate the relative strength of multiple </w:t>
-      </w:r>
-      <w:r>
-        <w:rPr>
-          <w:lang w:val="en-US"/>
-        </w:rPr>
-        <w:t>causal links/drivers</w:t>
-      </w:r>
-      <w:r>
-        <w:rPr>
-          <w:lang w:val="en-US"/>
-        </w:rPr>
-        <w:t xml:space="preserve"> within the same framework</w:t>
-      </w:r>
-      <w:r>
-        <w:rPr>
-          <w:lang w:val="en-US"/>
-        </w:rPr>
-        <w:t>,</w:t>
-      </w:r>
-      <w:r>
-        <w:rPr>
-          <w:lang w:val="en-US"/>
-        </w:rPr>
-        <w:t xml:space="preserve"> but also to assess indirect effects, hence the significance of woody debris as mediator factor for fish abundances.</w:t>
+        <w:t>We used path analyses (Grace 2006), a statistical technique that allows not only to evaluate simultaneously the relative strength of multiple causal links, but also to assess indirect effects, hence the significance of woody debris as mediator factor for fish abundances.</w:t>
       </w:r>
     </w:p>
     <w:p>
@@ -3351,6 +6141,590 @@
           <w:lang w:val="en-US"/>
         </w:rPr>
       </w:pPr>
+      <w:r>
+        <w:rPr>
+          <w:rFonts w:ascii="Times New Roman" w:hAnsi="Times New Roman" w:cs="Times New Roman"/>
+          <w:sz w:val="24"/>
+          <w:szCs w:val="24"/>
+          <w:lang w:val="en-US"/>
+        </w:rPr>
+        <w:t xml:space="preserve">To explore the importance of trophic cascades, and how these propagate within or across spatial scales, we first formulated alternative hypotheses about the integrated functioning of the ecosystem </w:t>
+      </w:r>
+      <w:r>
+        <w:rPr>
+          <w:rFonts w:ascii="Times New Roman" w:hAnsi="Times New Roman" w:cs="Times New Roman"/>
+          <w:color w:val="000000" w:themeColor="text1"/>
+          <w:sz w:val="24"/>
+          <w:szCs w:val="24"/>
+          <w:lang w:val="en-US"/>
+        </w:rPr>
+        <w:t>(Fig. 3</w:t>
+      </w:r>
+      <w:r>
+        <w:rPr>
+          <w:rFonts w:ascii="Times New Roman" w:hAnsi="Times New Roman" w:cs="Times New Roman"/>
+          <w:color w:val="000000" w:themeColor="text1"/>
+          <w:sz w:val="24"/>
+          <w:szCs w:val="24"/>
+          <w:lang w:val="en-US"/>
+        </w:rPr>
+        <w:t>A</w:t>
+      </w:r>
+      <w:r>
+        <w:rPr>
+          <w:rFonts w:ascii="Times New Roman" w:hAnsi="Times New Roman" w:cs="Times New Roman"/>
+          <w:color w:val="000000" w:themeColor="text1"/>
+          <w:sz w:val="24"/>
+          <w:szCs w:val="24"/>
+          <w:lang w:val="en-US"/>
+        </w:rPr>
+        <w:t>)</w:t>
+      </w:r>
+      <w:r>
+        <w:rPr>
+          <w:rFonts w:ascii="Times New Roman" w:hAnsi="Times New Roman" w:cs="Times New Roman"/>
+          <w:sz w:val="24"/>
+          <w:szCs w:val="24"/>
+          <w:lang w:val="en-US"/>
+        </w:rPr>
+        <w:t>. We hypothesized that: 1)</w:t>
+      </w:r>
+    </w:p>
+    <w:p>
+      <w:pPr>
+        <w:spacing w:after="0" w:line="480" w:lineRule="auto"/>
+        <w:ind w:firstLine="270"/>
+        <w:rPr>
+          <w:rFonts w:ascii="Times New Roman" w:hAnsi="Times New Roman" w:cs="Times New Roman"/>
+          <w:sz w:val="24"/>
+          <w:szCs w:val="24"/>
+          <w:lang w:val="en-US"/>
+        </w:rPr>
+      </w:pPr>
+      <w:r>
+        <w:rPr>
+          <w:rFonts w:ascii="Times New Roman" w:hAnsi="Times New Roman" w:cs="Times New Roman"/>
+          <w:sz w:val="24"/>
+          <w:szCs w:val="24"/>
+          <w:lang w:val="en-US"/>
+        </w:rPr>
+        <w:t>After formulating the conceptual model, we used path analysis to test</w:t>
+      </w:r>
+      <w:r>
+        <w:rPr>
+          <w:rFonts w:ascii="Times New Roman" w:hAnsi="Times New Roman" w:cs="Times New Roman"/>
+          <w:color w:val="000000" w:themeColor="text1"/>
+          <w:sz w:val="24"/>
+          <w:szCs w:val="24"/>
+          <w:lang w:val="en-US"/>
+        </w:rPr>
+        <w:t xml:space="preserve"> </w:t>
+      </w:r>
+      <w:r>
+        <w:rPr>
+          <w:rFonts w:ascii="Times New Roman" w:hAnsi="Times New Roman" w:cs="Times New Roman"/>
+          <w:color w:val="000000" w:themeColor="text1"/>
+          <w:sz w:val="24"/>
+          <w:szCs w:val="24"/>
+          <w:lang w:val="en-US"/>
+        </w:rPr>
+        <w:t xml:space="preserve">the significance of specific </w:t>
+      </w:r>
+      <w:r>
+        <w:rPr>
+          <w:rFonts w:ascii="Times New Roman" w:hAnsi="Times New Roman" w:cs="Times New Roman"/>
+          <w:color w:val="000000" w:themeColor="text1"/>
+          <w:sz w:val="24"/>
+          <w:szCs w:val="24"/>
+          <w:lang w:val="en-US"/>
+        </w:rPr>
+        <w:t xml:space="preserve">combinations of paths </w:t>
+      </w:r>
+      <w:r>
+        <w:rPr>
+          <w:rFonts w:ascii="Times New Roman" w:hAnsi="Times New Roman" w:cs="Times New Roman"/>
+          <w:color w:val="000000" w:themeColor="text1"/>
+          <w:sz w:val="24"/>
+          <w:szCs w:val="24"/>
+          <w:lang w:val="en-US"/>
+        </w:rPr>
+        <w:t xml:space="preserve">corresponding to each hypothesis. </w:t>
+      </w:r>
+      <w:r>
+        <w:rPr>
+          <w:rFonts w:ascii="Times New Roman" w:hAnsi="Times New Roman" w:cs="Times New Roman"/>
+          <w:sz w:val="24"/>
+          <w:szCs w:val="24"/>
+          <w:lang w:val="en-US"/>
+        </w:rPr>
+        <w:t xml:space="preserve">Models included </w:t>
+      </w:r>
+      <w:r>
+        <w:rPr>
+          <w:rFonts w:ascii="Times New Roman" w:hAnsi="Times New Roman" w:cs="Times New Roman"/>
+          <w:sz w:val="24"/>
+          <w:szCs w:val="24"/>
+          <w:lang w:val="en-US"/>
+        </w:rPr>
+        <w:t xml:space="preserve">six </w:t>
+      </w:r>
+      <w:r>
+        <w:rPr>
+          <w:rFonts w:ascii="Times New Roman" w:hAnsi="Times New Roman" w:cs="Times New Roman"/>
+          <w:sz w:val="24"/>
+          <w:szCs w:val="24"/>
+          <w:lang w:val="en-US"/>
+        </w:rPr>
+        <w:t>exogenous</w:t>
+      </w:r>
+      <w:r>
+        <w:rPr>
+          <w:rFonts w:ascii="Times New Roman" w:hAnsi="Times New Roman" w:cs="Times New Roman"/>
+          <w:sz w:val="24"/>
+          <w:szCs w:val="24"/>
+          <w:lang w:val="en-US"/>
+        </w:rPr>
+        <w:t xml:space="preserve"> variables: </w:t>
+      </w:r>
+      <w:proofErr w:type="spellStart"/>
+      <w:r>
+        <w:rPr>
+          <w:rFonts w:ascii="Times New Roman" w:hAnsi="Times New Roman" w:cs="Times New Roman"/>
+          <w:sz w:val="24"/>
+          <w:szCs w:val="24"/>
+          <w:lang w:val="en-US"/>
+        </w:rPr>
+        <w:t>i</w:t>
+      </w:r>
+      <w:proofErr w:type="spellEnd"/>
+      <w:r>
+        <w:rPr>
+          <w:rFonts w:ascii="Times New Roman" w:hAnsi="Times New Roman" w:cs="Times New Roman"/>
+          <w:sz w:val="24"/>
+          <w:szCs w:val="24"/>
+          <w:lang w:val="en-US"/>
+        </w:rPr>
+        <w:t xml:space="preserve">) water temperature, ii) salinity, iii) topographic </w:t>
+      </w:r>
+      <w:r>
+        <w:rPr>
+          <w:rFonts w:ascii="Times New Roman" w:hAnsi="Times New Roman" w:cs="Times New Roman"/>
+          <w:sz w:val="24"/>
+          <w:szCs w:val="24"/>
+          <w:lang w:val="en-US"/>
+        </w:rPr>
+        <w:t>openness</w:t>
+      </w:r>
+      <w:r>
+        <w:rPr>
+          <w:rFonts w:ascii="Times New Roman" w:hAnsi="Times New Roman" w:cs="Times New Roman"/>
+          <w:sz w:val="24"/>
+          <w:szCs w:val="24"/>
+          <w:lang w:val="en-US"/>
+        </w:rPr>
+        <w:t xml:space="preserve"> </w:t>
+      </w:r>
+      <w:r>
+        <w:rPr>
+          <w:rFonts w:ascii="Times New Roman" w:hAnsi="Times New Roman" w:cs="Times New Roman"/>
+          <w:sz w:val="24"/>
+          <w:szCs w:val="24"/>
+          <w:lang w:val="en-US"/>
+        </w:rPr>
+        <w:t>(log-transformed to reduce skewness),</w:t>
+      </w:r>
+      <w:r>
+        <w:rPr>
+          <w:rFonts w:ascii="Times New Roman" w:hAnsi="Times New Roman" w:cs="Times New Roman"/>
+          <w:sz w:val="24"/>
+          <w:szCs w:val="24"/>
+          <w:lang w:val="en-US"/>
+        </w:rPr>
+        <w:t xml:space="preserve"> </w:t>
+      </w:r>
+      <w:proofErr w:type="gramStart"/>
+      <w:r>
+        <w:rPr>
+          <w:rFonts w:ascii="Times New Roman" w:hAnsi="Times New Roman" w:cs="Times New Roman"/>
+          <w:sz w:val="24"/>
+          <w:szCs w:val="24"/>
+          <w:lang w:val="en-US"/>
+        </w:rPr>
+        <w:t xml:space="preserve">iv) </w:t>
+      </w:r>
+      <w:r>
+        <w:rPr>
+          <w:rFonts w:ascii="Times New Roman" w:hAnsi="Times New Roman" w:cs="Times New Roman"/>
+          <w:sz w:val="24"/>
+          <w:szCs w:val="24"/>
+          <w:lang w:val="en-US"/>
+        </w:rPr>
+        <w:t>wave</w:t>
+      </w:r>
+      <w:proofErr w:type="gramEnd"/>
+      <w:r>
+        <w:rPr>
+          <w:rFonts w:ascii="Times New Roman" w:hAnsi="Times New Roman" w:cs="Times New Roman"/>
+          <w:sz w:val="24"/>
+          <w:szCs w:val="24"/>
+          <w:lang w:val="en-US"/>
+        </w:rPr>
+        <w:t xml:space="preserve"> exposure</w:t>
+      </w:r>
+      <w:r>
+        <w:rPr>
+          <w:rFonts w:ascii="Times New Roman" w:hAnsi="Times New Roman" w:cs="Times New Roman"/>
+          <w:sz w:val="24"/>
+          <w:szCs w:val="24"/>
+          <w:lang w:val="en-US"/>
+        </w:rPr>
+        <w:t xml:space="preserve"> (log-transformed)</w:t>
+      </w:r>
+      <w:r>
+        <w:rPr>
+          <w:rFonts w:ascii="Times New Roman" w:hAnsi="Times New Roman" w:cs="Times New Roman"/>
+          <w:sz w:val="24"/>
+          <w:szCs w:val="24"/>
+          <w:lang w:val="en-US"/>
+        </w:rPr>
+        <w:t xml:space="preserve">, </w:t>
+      </w:r>
+      <w:r>
+        <w:rPr>
+          <w:rFonts w:ascii="Times New Roman" w:hAnsi="Times New Roman" w:cs="Times New Roman"/>
+          <w:sz w:val="24"/>
+          <w:szCs w:val="24"/>
+          <w:lang w:val="en-US"/>
+        </w:rPr>
+        <w:t xml:space="preserve">v) </w:t>
+      </w:r>
+      <w:r>
+        <w:rPr>
+          <w:rFonts w:ascii="Times New Roman" w:hAnsi="Times New Roman" w:cs="Times New Roman"/>
+          <w:sz w:val="24"/>
+          <w:szCs w:val="24"/>
+          <w:lang w:val="en-US"/>
+        </w:rPr>
+        <w:t xml:space="preserve">distance from the </w:t>
+      </w:r>
+      <w:r>
+        <w:rPr>
+          <w:rFonts w:ascii="Times New Roman" w:hAnsi="Times New Roman" w:cs="Times New Roman"/>
+          <w:sz w:val="24"/>
+          <w:szCs w:val="24"/>
+          <w:lang w:val="en-US"/>
+        </w:rPr>
+        <w:lastRenderedPageBreak/>
+        <w:t xml:space="preserve">open sea, and </w:t>
+      </w:r>
+      <w:r>
+        <w:rPr>
+          <w:rFonts w:ascii="Times New Roman" w:hAnsi="Times New Roman" w:cs="Times New Roman"/>
+          <w:sz w:val="24"/>
+          <w:szCs w:val="24"/>
+          <w:lang w:val="en-US"/>
+        </w:rPr>
+        <w:t xml:space="preserve">vi) dissolved phosphorus (which </w:t>
+      </w:r>
+      <w:r>
+        <w:rPr>
+          <w:rFonts w:ascii="Times New Roman" w:hAnsi="Times New Roman" w:cs="Times New Roman"/>
+          <w:sz w:val="24"/>
+          <w:szCs w:val="24"/>
+          <w:lang w:val="en-US"/>
+        </w:rPr>
+        <w:t>explained more of the variability in the response variables</w:t>
+      </w:r>
+      <w:r>
+        <w:rPr>
+          <w:rFonts w:ascii="Times New Roman" w:hAnsi="Times New Roman" w:cs="Times New Roman"/>
+          <w:sz w:val="24"/>
+          <w:szCs w:val="24"/>
+          <w:lang w:val="en-US"/>
+        </w:rPr>
+        <w:t xml:space="preserve"> than</w:t>
+      </w:r>
+      <w:r>
+        <w:rPr>
+          <w:rFonts w:ascii="Times New Roman" w:hAnsi="Times New Roman" w:cs="Times New Roman"/>
+          <w:sz w:val="24"/>
+          <w:szCs w:val="24"/>
+          <w:lang w:val="en-US"/>
+        </w:rPr>
+        <w:t xml:space="preserve"> dissolved nitrogen</w:t>
+      </w:r>
+      <w:r>
+        <w:rPr>
+          <w:rFonts w:ascii="Times New Roman" w:hAnsi="Times New Roman" w:cs="Times New Roman"/>
+          <w:sz w:val="24"/>
+          <w:szCs w:val="24"/>
+          <w:lang w:val="en-US"/>
+        </w:rPr>
+        <w:t>, total phosphor</w:t>
+      </w:r>
+      <w:r>
+        <w:rPr>
+          <w:rFonts w:ascii="Times New Roman" w:hAnsi="Times New Roman" w:cs="Times New Roman"/>
+          <w:sz w:val="24"/>
+          <w:szCs w:val="24"/>
+          <w:lang w:val="en-US"/>
+        </w:rPr>
+        <w:t xml:space="preserve">us </w:t>
+      </w:r>
+      <w:r>
+        <w:rPr>
+          <w:rFonts w:ascii="Times New Roman" w:hAnsi="Times New Roman" w:cs="Times New Roman"/>
+          <w:sz w:val="24"/>
+          <w:szCs w:val="24"/>
+          <w:lang w:val="en-US"/>
+        </w:rPr>
+        <w:t>and</w:t>
+      </w:r>
+      <w:r>
+        <w:rPr>
+          <w:rFonts w:ascii="Times New Roman" w:hAnsi="Times New Roman" w:cs="Times New Roman"/>
+          <w:sz w:val="24"/>
+          <w:szCs w:val="24"/>
+          <w:lang w:val="en-US"/>
+        </w:rPr>
+        <w:t xml:space="preserve"> total nitrogen</w:t>
+      </w:r>
+      <w:r>
+        <w:rPr>
+          <w:rFonts w:ascii="Times New Roman" w:hAnsi="Times New Roman" w:cs="Times New Roman"/>
+          <w:sz w:val="24"/>
+          <w:szCs w:val="24"/>
+          <w:lang w:val="en-US"/>
+        </w:rPr>
+        <w:t>)</w:t>
+      </w:r>
+      <w:r>
+        <w:rPr>
+          <w:rFonts w:ascii="Times New Roman" w:hAnsi="Times New Roman" w:cs="Times New Roman"/>
+          <w:sz w:val="24"/>
+          <w:szCs w:val="24"/>
+          <w:lang w:val="en-US"/>
+        </w:rPr>
+        <w:t xml:space="preserve">. Endogenous </w:t>
+      </w:r>
+      <w:r>
+        <w:rPr>
+          <w:rFonts w:ascii="Times New Roman" w:hAnsi="Times New Roman" w:cs="Times New Roman"/>
+          <w:sz w:val="24"/>
+          <w:szCs w:val="24"/>
+          <w:lang w:val="en-US"/>
+        </w:rPr>
+        <w:t>vari</w:t>
+      </w:r>
+      <w:r>
+        <w:rPr>
+          <w:rFonts w:ascii="Times New Roman" w:hAnsi="Times New Roman" w:cs="Times New Roman"/>
+          <w:sz w:val="24"/>
+          <w:szCs w:val="24"/>
+          <w:lang w:val="en-US"/>
+        </w:rPr>
+        <w:t xml:space="preserve">ables </w:t>
+      </w:r>
+      <w:r>
+        <w:rPr>
+          <w:rFonts w:ascii="Times New Roman" w:hAnsi="Times New Roman" w:cs="Times New Roman"/>
+          <w:sz w:val="24"/>
+          <w:szCs w:val="24"/>
+          <w:lang w:val="en-US"/>
+        </w:rPr>
+        <w:t xml:space="preserve">included biomass of </w:t>
+      </w:r>
+      <w:proofErr w:type="spellStart"/>
+      <w:r>
+        <w:rPr>
+          <w:rFonts w:ascii="Times New Roman" w:hAnsi="Times New Roman" w:cs="Times New Roman"/>
+          <w:sz w:val="24"/>
+          <w:szCs w:val="24"/>
+          <w:lang w:val="en-US"/>
+        </w:rPr>
+        <w:t>i</w:t>
+      </w:r>
+      <w:proofErr w:type="spellEnd"/>
+      <w:r>
+        <w:rPr>
+          <w:rFonts w:ascii="Times New Roman" w:hAnsi="Times New Roman" w:cs="Times New Roman"/>
+          <w:sz w:val="24"/>
+          <w:szCs w:val="24"/>
+          <w:lang w:val="en-US"/>
+        </w:rPr>
+        <w:t xml:space="preserve">) </w:t>
+      </w:r>
+      <w:proofErr w:type="spellStart"/>
+      <w:r>
+        <w:rPr>
+          <w:rFonts w:ascii="Times New Roman" w:hAnsi="Times New Roman" w:cs="Times New Roman"/>
+          <w:sz w:val="24"/>
+          <w:szCs w:val="24"/>
+          <w:lang w:val="en-US"/>
+        </w:rPr>
+        <w:t>piscivorous</w:t>
+      </w:r>
+      <w:proofErr w:type="spellEnd"/>
+      <w:r>
+        <w:rPr>
+          <w:rFonts w:ascii="Times New Roman" w:hAnsi="Times New Roman" w:cs="Times New Roman"/>
+          <w:sz w:val="24"/>
+          <w:szCs w:val="24"/>
+          <w:lang w:val="en-US"/>
+        </w:rPr>
+        <w:t xml:space="preserve"> fish (perch and pike pooled), ii) three-</w:t>
+      </w:r>
+      <w:proofErr w:type="spellStart"/>
+      <w:r>
+        <w:rPr>
+          <w:rFonts w:ascii="Times New Roman" w:hAnsi="Times New Roman" w:cs="Times New Roman"/>
+          <w:sz w:val="24"/>
+          <w:szCs w:val="24"/>
+          <w:lang w:val="en-US"/>
+        </w:rPr>
+        <w:t>spined</w:t>
+      </w:r>
+      <w:proofErr w:type="spellEnd"/>
+      <w:r>
+        <w:rPr>
+          <w:rFonts w:ascii="Times New Roman" w:hAnsi="Times New Roman" w:cs="Times New Roman"/>
+          <w:sz w:val="24"/>
+          <w:szCs w:val="24"/>
+          <w:lang w:val="en-US"/>
+        </w:rPr>
+        <w:t xml:space="preserve"> stickleback (the dominant</w:t>
+      </w:r>
+      <w:r>
+        <w:rPr>
+          <w:rFonts w:ascii="Times New Roman" w:hAnsi="Times New Roman" w:cs="Times New Roman"/>
+          <w:sz w:val="24"/>
+          <w:szCs w:val="24"/>
+          <w:lang w:val="en-US"/>
+        </w:rPr>
+        <w:t xml:space="preserve"> </w:t>
+      </w:r>
+      <w:proofErr w:type="spellStart"/>
+      <w:r>
+        <w:rPr>
+          <w:rFonts w:ascii="Times New Roman" w:hAnsi="Times New Roman" w:cs="Times New Roman"/>
+          <w:sz w:val="24"/>
+          <w:szCs w:val="24"/>
+          <w:lang w:val="en-US"/>
+        </w:rPr>
+        <w:t>mesopredator</w:t>
+      </w:r>
+      <w:proofErr w:type="spellEnd"/>
+      <w:r>
+        <w:rPr>
+          <w:rFonts w:ascii="Times New Roman" w:hAnsi="Times New Roman" w:cs="Times New Roman"/>
+          <w:sz w:val="24"/>
+          <w:szCs w:val="24"/>
+          <w:lang w:val="en-US"/>
+        </w:rPr>
+        <w:t xml:space="preserve">), iii) grazers and </w:t>
+      </w:r>
+      <w:proofErr w:type="gramStart"/>
+      <w:r>
+        <w:rPr>
+          <w:rFonts w:ascii="Times New Roman" w:hAnsi="Times New Roman" w:cs="Times New Roman"/>
+          <w:sz w:val="24"/>
+          <w:szCs w:val="24"/>
+          <w:lang w:val="en-US"/>
+        </w:rPr>
+        <w:t xml:space="preserve">iv) </w:t>
+      </w:r>
+      <w:r>
+        <w:rPr>
+          <w:rFonts w:ascii="Times New Roman" w:hAnsi="Times New Roman" w:cs="Times New Roman"/>
+          <w:sz w:val="24"/>
+          <w:szCs w:val="24"/>
+          <w:lang w:val="en-US"/>
+        </w:rPr>
+        <w:t>epiphytic</w:t>
+      </w:r>
+      <w:proofErr w:type="gramEnd"/>
+      <w:r>
+        <w:rPr>
+          <w:rFonts w:ascii="Times New Roman" w:hAnsi="Times New Roman" w:cs="Times New Roman"/>
+          <w:color w:val="FF0000"/>
+          <w:sz w:val="24"/>
+          <w:szCs w:val="24"/>
+          <w:lang w:val="en-US"/>
+        </w:rPr>
+        <w:t xml:space="preserve"> </w:t>
+      </w:r>
+      <w:r>
+        <w:rPr>
+          <w:rFonts w:ascii="Times New Roman" w:hAnsi="Times New Roman" w:cs="Times New Roman"/>
+          <w:sz w:val="24"/>
+          <w:szCs w:val="24"/>
+          <w:lang w:val="en-US"/>
+        </w:rPr>
+        <w:t>algae (</w:t>
+      </w:r>
+      <w:r>
+        <w:rPr>
+          <w:rFonts w:ascii="Times New Roman" w:hAnsi="Times New Roman" w:cs="Times New Roman"/>
+          <w:sz w:val="24"/>
+          <w:szCs w:val="24"/>
+          <w:lang w:val="en-US"/>
+        </w:rPr>
+        <w:t>percentage of</w:t>
+      </w:r>
+      <w:r>
+        <w:rPr>
+          <w:rFonts w:ascii="Times New Roman" w:hAnsi="Times New Roman" w:cs="Times New Roman"/>
+          <w:sz w:val="24"/>
+          <w:szCs w:val="24"/>
+          <w:lang w:val="en-US"/>
+        </w:rPr>
+        <w:t xml:space="preserve"> total above-ground vegetation biomass), and</w:t>
+      </w:r>
+      <w:r>
+        <w:rPr>
+          <w:rFonts w:ascii="Times New Roman" w:hAnsi="Times New Roman" w:cs="Times New Roman"/>
+          <w:sz w:val="24"/>
+          <w:szCs w:val="24"/>
+          <w:lang w:val="en-US"/>
+        </w:rPr>
+        <w:t xml:space="preserve"> v)</w:t>
+      </w:r>
+      <w:r>
+        <w:rPr>
+          <w:rFonts w:ascii="Times New Roman" w:hAnsi="Times New Roman" w:cs="Times New Roman"/>
+          <w:sz w:val="24"/>
+          <w:szCs w:val="24"/>
+          <w:lang w:val="en-US"/>
+        </w:rPr>
+        <w:t xml:space="preserve"> percent cover of total vegetation </w:t>
+      </w:r>
+      <w:r>
+        <w:rPr>
+          <w:rFonts w:ascii="Times New Roman" w:hAnsi="Times New Roman" w:cs="Times New Roman"/>
+          <w:sz w:val="24"/>
+          <w:szCs w:val="24"/>
+          <w:lang w:val="en-US"/>
+        </w:rPr>
+        <w:t>(excluding</w:t>
+      </w:r>
+      <w:r>
+        <w:rPr>
+          <w:rFonts w:ascii="Times New Roman" w:hAnsi="Times New Roman" w:cs="Times New Roman"/>
+          <w:sz w:val="24"/>
+          <w:szCs w:val="24"/>
+          <w:lang w:val="en-US"/>
+        </w:rPr>
+        <w:t xml:space="preserve"> epiphytic algae</w:t>
+      </w:r>
+      <w:r>
+        <w:rPr>
+          <w:rFonts w:ascii="Times New Roman" w:hAnsi="Times New Roman" w:cs="Times New Roman"/>
+          <w:sz w:val="24"/>
+          <w:szCs w:val="24"/>
+          <w:lang w:val="en-US"/>
+        </w:rPr>
+        <w:t>). As preliminary analyses did not show any significant relationships between roach and grazer biomass, roach biomass was excluded.</w:t>
+      </w:r>
     </w:p>
     <w:p>
       <w:pPr>
@@ -3362,16 +6736,6 @@
           <w:lang w:val="en-US"/>
         </w:rPr>
       </w:pPr>
-      <w:r>
-        <w:rPr>
-          <w:rFonts w:ascii="Times New Roman" w:hAnsi="Times New Roman" w:cs="Times New Roman"/>
-          <w:sz w:val="24"/>
-          <w:szCs w:val="24"/>
-          <w:highlight w:val="yellow"/>
-          <w:lang w:val="en-US"/>
-        </w:rPr>
-        <w:t>Continue reading Jackson!</w:t>
-      </w:r>
     </w:p>
     <w:p>
       <w:pPr>
@@ -3394,42 +6758,6 @@
           <w:lang w:val="en-US"/>
         </w:rPr>
       </w:pPr>
-      <w:r>
-        <w:rPr>
-          <w:rFonts w:ascii="Times New Roman" w:hAnsi="Times New Roman" w:cs="Times New Roman"/>
-          <w:sz w:val="24"/>
-          <w:szCs w:val="24"/>
-          <w:lang w:val="en-US"/>
-        </w:rPr>
-        <w:t>This has important implications from</w:t>
-      </w:r>
-      <w:r>
-        <w:rPr>
-          <w:rFonts w:ascii="Times New Roman" w:hAnsi="Times New Roman" w:cs="Times New Roman"/>
-          <w:sz w:val="24"/>
-          <w:szCs w:val="24"/>
-          <w:lang w:val="en-US"/>
-        </w:rPr>
-        <w:t xml:space="preserve"> a</w:t>
-      </w:r>
-      <w:r>
-        <w:rPr>
-          <w:rFonts w:ascii="Times New Roman" w:hAnsi="Times New Roman" w:cs="Times New Roman"/>
-          <w:sz w:val="24"/>
-          <w:szCs w:val="24"/>
-          <w:lang w:val="en-US"/>
-        </w:rPr>
-        <w:t xml:space="preserve"> management </w:t>
-      </w:r>
-      <w:r>
-        <w:rPr>
-          <w:rFonts w:ascii="Times New Roman" w:hAnsi="Times New Roman" w:cs="Times New Roman"/>
-          <w:sz w:val="24"/>
-          <w:szCs w:val="24"/>
-          <w:lang w:val="en-US"/>
-        </w:rPr>
-        <w:t>perspective.</w:t>
-      </w:r>
     </w:p>
     <w:p>
       <w:pPr>
@@ -3452,132 +6780,307 @@
           <w:lang w:val="en-US"/>
         </w:rPr>
       </w:pPr>
-      <w:r>
-        <w:rPr>
-          <w:rFonts w:ascii="Times New Roman" w:hAnsi="Times New Roman" w:cs="Times New Roman"/>
-          <w:sz w:val="24"/>
-          <w:szCs w:val="24"/>
-          <w:lang w:val="en-US"/>
-        </w:rPr>
-        <w:t>Sentences</w:t>
-      </w:r>
     </w:p>
     <w:p>
       <w:pPr>
         <w:spacing w:line="480" w:lineRule="auto"/>
         <w:rPr>
-          <w:lang w:val="en-US"/>
-        </w:rPr>
-      </w:pPr>
-      <w:r>
-        <w:rPr>
-          <w:lang w:val="en-US"/>
-        </w:rPr>
-        <w:t>Understanding drivers of fish abundance in running water is pivotal/essential for conservation and effective restoration.</w:t>
+          <w:rFonts w:ascii="Times New Roman" w:hAnsi="Times New Roman" w:cs="Times New Roman"/>
+          <w:b/>
+          <w:sz w:val="24"/>
+          <w:szCs w:val="24"/>
+          <w:lang w:val="en-US"/>
+        </w:rPr>
+      </w:pPr>
+      <w:r>
+        <w:rPr>
+          <w:rFonts w:ascii="Times New Roman" w:hAnsi="Times New Roman" w:cs="Times New Roman"/>
+          <w:b/>
+          <w:sz w:val="24"/>
+          <w:szCs w:val="24"/>
+          <w:lang w:val="en-US"/>
+        </w:rPr>
+        <w:t>RESULTS</w:t>
       </w:r>
     </w:p>
     <w:p>
       <w:pPr>
         <w:spacing w:line="480" w:lineRule="auto"/>
         <w:rPr>
-          <w:lang w:val="en-US"/>
-        </w:rPr>
-      </w:pPr>
-      <w:r>
-        <w:rPr>
-          <w:lang w:val="en-US"/>
-        </w:rPr>
-        <w:t xml:space="preserve">Understanding drivers of fish abundance in running water is challenged by high spatial and temporal variation in physical conditions at both large and local scales. </w:t>
+          <w:rFonts w:ascii="Times New Roman" w:hAnsi="Times New Roman" w:cs="Times New Roman"/>
+          <w:sz w:val="24"/>
+          <w:szCs w:val="24"/>
+          <w:lang w:val="en-US"/>
+        </w:rPr>
+      </w:pPr>
+      <w:r>
+        <w:rPr>
+          <w:rFonts w:ascii="Times New Roman" w:hAnsi="Times New Roman" w:cs="Times New Roman"/>
+          <w:sz w:val="24"/>
+          <w:szCs w:val="24"/>
+          <w:lang w:val="en-US"/>
+        </w:rPr>
+        <w:t>Both large- and local-scale factors affected the abundances of the study fish populations, but their relative importance varied with species</w:t>
+      </w:r>
+      <w:r>
+        <w:rPr>
+          <w:rFonts w:ascii="Times New Roman" w:hAnsi="Times New Roman" w:cs="Times New Roman"/>
+          <w:sz w:val="24"/>
+          <w:szCs w:val="24"/>
+          <w:lang w:val="en-US"/>
+        </w:rPr>
+        <w:t xml:space="preserve"> (</w:t>
+      </w:r>
+      <w:r>
+        <w:rPr>
+          <w:rFonts w:ascii="Times New Roman" w:hAnsi="Times New Roman" w:cs="Times New Roman"/>
+          <w:color w:val="FF0000"/>
+          <w:sz w:val="24"/>
+          <w:szCs w:val="24"/>
+          <w:lang w:val="en-US"/>
+        </w:rPr>
+        <w:t>maybe redundant, remove</w:t>
+      </w:r>
+      <w:r>
+        <w:rPr>
+          <w:rFonts w:ascii="Times New Roman" w:hAnsi="Times New Roman" w:cs="Times New Roman"/>
+          <w:sz w:val="24"/>
+          <w:szCs w:val="24"/>
+          <w:lang w:val="en-US"/>
+        </w:rPr>
+        <w:t>?).</w:t>
+      </w:r>
+      <w:r>
+        <w:rPr>
+          <w:rFonts w:ascii="Times New Roman" w:hAnsi="Times New Roman" w:cs="Times New Roman"/>
+          <w:sz w:val="24"/>
+          <w:szCs w:val="24"/>
+          <w:lang w:val="en-US"/>
+        </w:rPr>
+        <w:t xml:space="preserve"> Large-</w:t>
+      </w:r>
+      <w:r>
+        <w:rPr>
+          <w:rFonts w:ascii="Times New Roman" w:hAnsi="Times New Roman" w:cs="Times New Roman"/>
+          <w:sz w:val="24"/>
+          <w:szCs w:val="24"/>
+          <w:lang w:val="en-US"/>
+        </w:rPr>
+        <w:t xml:space="preserve">scale factors such as year air temperature and altitude mainly explained </w:t>
+      </w:r>
+      <w:proofErr w:type="spellStart"/>
+      <w:r>
+        <w:rPr>
+          <w:rFonts w:ascii="Times New Roman" w:hAnsi="Times New Roman" w:cs="Times New Roman"/>
+          <w:sz w:val="24"/>
+          <w:szCs w:val="24"/>
+          <w:lang w:val="en-US"/>
+        </w:rPr>
+        <w:t>Cottus</w:t>
+      </w:r>
+      <w:proofErr w:type="spellEnd"/>
+      <w:r>
+        <w:rPr>
+          <w:rFonts w:ascii="Times New Roman" w:hAnsi="Times New Roman" w:cs="Times New Roman"/>
+          <w:sz w:val="24"/>
+          <w:szCs w:val="24"/>
+          <w:lang w:val="en-US"/>
+        </w:rPr>
+        <w:t xml:space="preserve"> abundance</w:t>
+      </w:r>
+      <w:r>
+        <w:rPr>
+          <w:rFonts w:ascii="Times New Roman" w:hAnsi="Times New Roman" w:cs="Times New Roman"/>
+          <w:sz w:val="24"/>
+          <w:szCs w:val="24"/>
+          <w:lang w:val="en-US"/>
+        </w:rPr>
+        <w:t xml:space="preserve"> (negative effects), while local stream width was the strongest predictor of trout </w:t>
+      </w:r>
+      <w:r>
+        <w:rPr>
+          <w:rFonts w:ascii="Times New Roman" w:hAnsi="Times New Roman" w:cs="Times New Roman"/>
+          <w:sz w:val="24"/>
+          <w:szCs w:val="24"/>
+          <w:lang w:val="en-US"/>
+        </w:rPr>
+        <w:t xml:space="preserve">and salmon </w:t>
+      </w:r>
+      <w:r>
+        <w:rPr>
+          <w:rFonts w:ascii="Times New Roman" w:hAnsi="Times New Roman" w:cs="Times New Roman"/>
+          <w:sz w:val="24"/>
+          <w:szCs w:val="24"/>
+          <w:lang w:val="en-US"/>
+        </w:rPr>
+        <w:t>abundance</w:t>
+      </w:r>
+      <w:r>
+        <w:rPr>
+          <w:rFonts w:ascii="Times New Roman" w:hAnsi="Times New Roman" w:cs="Times New Roman"/>
+          <w:sz w:val="24"/>
+          <w:szCs w:val="24"/>
+          <w:lang w:val="en-US"/>
+        </w:rPr>
+        <w:t xml:space="preserve">, showing </w:t>
+      </w:r>
+      <w:r>
+        <w:rPr>
+          <w:rFonts w:ascii="Times New Roman" w:hAnsi="Times New Roman" w:cs="Times New Roman"/>
+          <w:sz w:val="24"/>
+          <w:szCs w:val="24"/>
+          <w:lang w:val="en-US"/>
+        </w:rPr>
+        <w:t>negative</w:t>
+      </w:r>
+      <w:r>
+        <w:rPr>
+          <w:rFonts w:ascii="Times New Roman" w:hAnsi="Times New Roman" w:cs="Times New Roman"/>
+          <w:sz w:val="24"/>
+          <w:szCs w:val="24"/>
+          <w:lang w:val="en-US"/>
+        </w:rPr>
+        <w:t xml:space="preserve"> and positive effects respectively. Trout abundance also decreased with</w:t>
+      </w:r>
+      <w:r>
+        <w:rPr>
+          <w:rFonts w:ascii="Times New Roman" w:hAnsi="Times New Roman" w:cs="Times New Roman"/>
+          <w:sz w:val="24"/>
+          <w:szCs w:val="24"/>
+          <w:lang w:val="en-US"/>
+        </w:rPr>
+        <w:t xml:space="preserve"> </w:t>
+      </w:r>
+      <w:r>
+        <w:rPr>
+          <w:rFonts w:ascii="Times New Roman" w:hAnsi="Times New Roman" w:cs="Times New Roman"/>
+          <w:sz w:val="24"/>
+          <w:szCs w:val="24"/>
+          <w:lang w:val="en-US"/>
+        </w:rPr>
+        <w:t xml:space="preserve">stream depth and </w:t>
+      </w:r>
+      <w:r>
+        <w:rPr>
+          <w:rFonts w:ascii="Times New Roman" w:hAnsi="Times New Roman" w:cs="Times New Roman"/>
+          <w:sz w:val="24"/>
+          <w:szCs w:val="24"/>
+          <w:lang w:val="en-US"/>
+        </w:rPr>
+        <w:t>abundance</w:t>
+      </w:r>
+      <w:r>
+        <w:rPr>
+          <w:rFonts w:ascii="Times New Roman" w:hAnsi="Times New Roman" w:cs="Times New Roman"/>
+          <w:sz w:val="24"/>
+          <w:szCs w:val="24"/>
+          <w:lang w:val="en-US"/>
+        </w:rPr>
+        <w:t xml:space="preserve"> of the predator t</w:t>
+      </w:r>
+      <w:r>
+        <w:rPr>
+          <w:rFonts w:ascii="Times New Roman" w:hAnsi="Times New Roman" w:cs="Times New Roman"/>
+          <w:sz w:val="24"/>
+          <w:szCs w:val="24"/>
+          <w:lang w:val="en-US"/>
+        </w:rPr>
+        <w:t>urbot</w:t>
+      </w:r>
+      <w:r>
+        <w:rPr>
+          <w:rFonts w:ascii="Times New Roman" w:hAnsi="Times New Roman" w:cs="Times New Roman"/>
+          <w:sz w:val="24"/>
+          <w:szCs w:val="24"/>
+          <w:lang w:val="en-US"/>
+        </w:rPr>
+        <w:t>, and increased with</w:t>
+      </w:r>
+      <w:r>
+        <w:rPr>
+          <w:rFonts w:ascii="Times New Roman" w:hAnsi="Times New Roman" w:cs="Times New Roman"/>
+          <w:sz w:val="24"/>
+          <w:szCs w:val="24"/>
+          <w:lang w:val="en-US"/>
+        </w:rPr>
+        <w:t xml:space="preserve"> year air temperature</w:t>
+      </w:r>
+      <w:r>
+        <w:rPr>
+          <w:rFonts w:ascii="Times New Roman" w:hAnsi="Times New Roman" w:cs="Times New Roman"/>
+          <w:sz w:val="24"/>
+          <w:szCs w:val="24"/>
+          <w:lang w:val="en-US"/>
+        </w:rPr>
+        <w:t>, while salmon abundance decreased with altitude.</w:t>
       </w:r>
     </w:p>
     <w:p>
       <w:pPr>
         <w:spacing w:line="480" w:lineRule="auto"/>
         <w:rPr>
-          <w:lang w:val="en-US"/>
-        </w:rPr>
-      </w:pPr>
+          <w:rFonts w:ascii="Times New Roman" w:hAnsi="Times New Roman" w:cs="Times New Roman"/>
+          <w:sz w:val="24"/>
+          <w:szCs w:val="24"/>
+          <w:lang w:val="en-US"/>
+        </w:rPr>
+      </w:pPr>
+      <w:r>
+        <w:rPr>
+          <w:rFonts w:ascii="Times New Roman" w:hAnsi="Times New Roman" w:cs="Times New Roman"/>
+          <w:sz w:val="24"/>
+          <w:szCs w:val="24"/>
+          <w:lang w:val="en-US"/>
+        </w:rPr>
+        <w:t xml:space="preserve">LWD appeared to benefit trout but not salmon and </w:t>
+      </w:r>
+      <w:proofErr w:type="spellStart"/>
+      <w:r>
+        <w:rPr>
+          <w:rFonts w:ascii="Times New Roman" w:hAnsi="Times New Roman" w:cs="Times New Roman"/>
+          <w:sz w:val="24"/>
+          <w:szCs w:val="24"/>
+          <w:lang w:val="en-US"/>
+        </w:rPr>
+        <w:t>Cottus</w:t>
+      </w:r>
+      <w:proofErr w:type="spellEnd"/>
+      <w:r>
+        <w:rPr>
+          <w:rFonts w:ascii="Times New Roman" w:hAnsi="Times New Roman" w:cs="Times New Roman"/>
+          <w:sz w:val="24"/>
+          <w:szCs w:val="24"/>
+          <w:lang w:val="en-US"/>
+        </w:rPr>
+        <w:t xml:space="preserve"> populations. The abundance of LWD strongly decreased with stream width, but also depended, albeit to a less extent, on stream bed slope, forest age and cover, altitude and average air temperature.</w:t>
+      </w:r>
     </w:p>
     <w:p>
       <w:pPr>
         <w:spacing w:line="480" w:lineRule="auto"/>
         <w:rPr>
-          <w:lang w:val="en-US"/>
-        </w:rPr>
-      </w:pPr>
-      <w:r>
-        <w:rPr>
-          <w:lang w:val="en-US"/>
-        </w:rPr>
-        <w:t>However Moreover, streams also/typically encompass high spatial and temporal variation in local conditions, such as water speed, depth, slope, substrate type./Furthermore, physical conditions in streams can vary strongly on short spatial and temporal ranges, thus offering a variety of habitats/resulting in highly diversified habitats on short ranges.</w:t>
-      </w:r>
+          <w:rFonts w:ascii="Times New Roman" w:hAnsi="Times New Roman" w:cs="Times New Roman"/>
+          <w:sz w:val="24"/>
+          <w:szCs w:val="24"/>
+          <w:lang w:val="en-US"/>
+        </w:rPr>
+      </w:pPr>
     </w:p>
     <w:p>
       <w:pPr>
         <w:spacing w:line="480" w:lineRule="auto"/>
         <w:rPr>
-          <w:lang w:val="en-US"/>
-        </w:rPr>
-      </w:pPr>
-      <w:r>
-        <w:rPr>
-          <w:lang w:val="en-US"/>
-        </w:rPr>
-        <w:t xml:space="preserve">Third/finally, biotic pressures such as competition and predation may further constrain the occurrence </w:t>
-      </w:r>
+          <w:rFonts w:ascii="Times New Roman" w:hAnsi="Times New Roman" w:cs="Times New Roman"/>
+          <w:sz w:val="24"/>
+          <w:szCs w:val="24"/>
+          <w:lang w:val="en-US"/>
+        </w:rPr>
+      </w:pPr>
     </w:p>
     <w:p>
       <w:pPr>
         <w:spacing w:line="480" w:lineRule="auto"/>
         <w:rPr>
-          <w:lang w:val="en-US"/>
-        </w:rPr>
-      </w:pPr>
-      <w:r>
-        <w:rPr>
-          <w:lang w:val="en-US"/>
-        </w:rPr>
-        <w:lastRenderedPageBreak/>
-        <w:t>Such high large and small scale spatial variability together with seasonal variations, long term dynamics and the effects of predators and competitors /High large and small scale variation in physical conditions, together with biotic drivers of fish distribution such as competition and predation, challenge our understanding of the relative importance of large- vs local-scale drivers of fish abundance in streams</w:t>
-      </w:r>
-    </w:p>
-    <w:p>
-      <w:pPr>
-        <w:spacing w:line="480" w:lineRule="auto"/>
-        <w:rPr>
-          <w:rFonts w:ascii="Times New Roman" w:hAnsi="Times New Roman" w:cs="Times New Roman"/>
-          <w:sz w:val="24"/>
-          <w:szCs w:val="24"/>
-          <w:lang w:val="en-US"/>
-        </w:rPr>
-      </w:pPr>
-    </w:p>
-    <w:p>
-      <w:pPr>
-        <w:spacing w:line="480" w:lineRule="auto"/>
-        <w:rPr>
-          <w:rFonts w:ascii="Times New Roman" w:hAnsi="Times New Roman" w:cs="Times New Roman"/>
-          <w:sz w:val="24"/>
-          <w:szCs w:val="24"/>
-          <w:lang w:val="en-US"/>
-        </w:rPr>
-      </w:pPr>
-    </w:p>
-    <w:p>
-      <w:pPr>
-        <w:spacing w:line="480" w:lineRule="auto"/>
-        <w:rPr>
-          <w:rFonts w:ascii="Times New Roman" w:hAnsi="Times New Roman" w:cs="Times New Roman"/>
-          <w:sz w:val="24"/>
-          <w:szCs w:val="24"/>
-          <w:lang w:val="en-US"/>
-        </w:rPr>
-      </w:pPr>
-    </w:p>
-    <w:p>
-      <w:pPr>
-        <w:spacing w:line="480" w:lineRule="auto"/>
-        <w:rPr>
           <w:rFonts w:ascii="Times New Roman" w:hAnsi="Times New Roman" w:cs="Times New Roman"/>
           <w:b/>
           <w:sz w:val="24"/>
@@ -3593,1463 +7096,6 @@
           <w:szCs w:val="24"/>
           <w:lang w:val="en-US"/>
         </w:rPr>
-        <w:t>METHODS</w:t>
-      </w:r>
-    </w:p>
-    <w:p>
-      <w:pPr>
-        <w:spacing w:line="480" w:lineRule="auto"/>
-        <w:rPr>
-          <w:rFonts w:ascii="Times New Roman" w:hAnsi="Times New Roman" w:cs="Times New Roman"/>
-          <w:sz w:val="24"/>
-          <w:szCs w:val="24"/>
-          <w:lang w:val="en-US"/>
-        </w:rPr>
-      </w:pPr>
-    </w:p>
-    <w:p>
-      <w:pPr>
-        <w:spacing w:line="480" w:lineRule="auto"/>
-        <w:rPr>
-          <w:rFonts w:ascii="Times New Roman" w:hAnsi="Times New Roman" w:cs="Times New Roman"/>
-          <w:sz w:val="24"/>
-          <w:szCs w:val="24"/>
-          <w:lang w:val="en-US"/>
-        </w:rPr>
-      </w:pPr>
-      <w:r>
-        <w:rPr>
-          <w:rFonts w:ascii="Times New Roman" w:hAnsi="Times New Roman" w:cs="Times New Roman"/>
-          <w:sz w:val="24"/>
-          <w:szCs w:val="24"/>
-          <w:lang w:val="en-US"/>
-        </w:rPr>
-        <w:t xml:space="preserve">From </w:t>
-      </w:r>
-      <w:proofErr w:type="spellStart"/>
-      <w:r>
-        <w:rPr>
-          <w:rFonts w:ascii="Times New Roman" w:hAnsi="Times New Roman" w:cs="Times New Roman"/>
-          <w:sz w:val="24"/>
-          <w:szCs w:val="24"/>
-          <w:lang w:val="en-US"/>
-        </w:rPr>
-        <w:t>trigal</w:t>
-      </w:r>
-      <w:proofErr w:type="spellEnd"/>
-      <w:r>
-        <w:rPr>
-          <w:rFonts w:ascii="Times New Roman" w:hAnsi="Times New Roman" w:cs="Times New Roman"/>
-          <w:sz w:val="24"/>
-          <w:szCs w:val="24"/>
-          <w:lang w:val="en-US"/>
-        </w:rPr>
-        <w:t xml:space="preserve">: </w:t>
-      </w:r>
-      <w:r>
-        <w:rPr>
-          <w:rFonts w:ascii="Times New Roman" w:hAnsi="Times New Roman" w:cs="Times New Roman"/>
-          <w:sz w:val="24"/>
-          <w:szCs w:val="24"/>
-          <w:lang w:val="en-US"/>
-        </w:rPr>
-        <w:t>Fish and environmental data were drawn from the Swedish Electrofishing Register (SERS), a database containing more</w:t>
-      </w:r>
-      <w:r>
-        <w:rPr>
-          <w:rFonts w:ascii="Times New Roman" w:hAnsi="Times New Roman" w:cs="Times New Roman"/>
-          <w:sz w:val="24"/>
-          <w:szCs w:val="24"/>
-          <w:lang w:val="en-US"/>
-        </w:rPr>
-        <w:t xml:space="preserve"> </w:t>
-      </w:r>
-      <w:r>
-        <w:rPr>
-          <w:rFonts w:ascii="Times New Roman" w:hAnsi="Times New Roman" w:cs="Times New Roman"/>
-          <w:sz w:val="24"/>
-          <w:szCs w:val="24"/>
-          <w:lang w:val="en-US"/>
-        </w:rPr>
-        <w:t xml:space="preserve">than 56500 records from 17500 sites sampled across Sweden from 1951 onwards. For this study we selected a subset of 2005 lowland sites sampled at least once between 2000 and 2011. The study sites were located at altitudes lower than 200 m </w:t>
-      </w:r>
-      <w:proofErr w:type="spellStart"/>
-      <w:r>
-        <w:rPr>
-          <w:rFonts w:ascii="Times New Roman" w:hAnsi="Times New Roman" w:cs="Times New Roman"/>
-          <w:sz w:val="24"/>
-          <w:szCs w:val="24"/>
-          <w:lang w:val="en-US"/>
-        </w:rPr>
-        <w:t>a.s.l</w:t>
-      </w:r>
-      <w:proofErr w:type="spellEnd"/>
-      <w:r>
-        <w:rPr>
-          <w:rFonts w:ascii="Times New Roman" w:hAnsi="Times New Roman" w:cs="Times New Roman"/>
-          <w:sz w:val="24"/>
-          <w:szCs w:val="24"/>
-          <w:lang w:val="en-US"/>
-        </w:rPr>
-        <w:t xml:space="preserve"> (see Fig. 1). This boarder coincides roughly with the Swedish highest coastline, which acts as a natural barrier and plays a role in limiting the dispersal of lowland fish species into streams at higher altitudes (Ekman, 1922).</w:t>
-      </w:r>
-      <w:proofErr w:type="spellStart"/>
-      <w:r>
-        <w:rPr>
-          <w:rFonts w:ascii="Times New Roman" w:hAnsi="Times New Roman" w:cs="Times New Roman"/>
-          <w:sz w:val="24"/>
-          <w:szCs w:val="24"/>
-          <w:lang w:val="en-US"/>
-        </w:rPr>
-        <w:t>Weselected</w:t>
-      </w:r>
-      <w:proofErr w:type="spellEnd"/>
-      <w:r>
-        <w:rPr>
-          <w:rFonts w:ascii="Times New Roman" w:hAnsi="Times New Roman" w:cs="Times New Roman"/>
-          <w:sz w:val="24"/>
-          <w:szCs w:val="24"/>
-          <w:lang w:val="en-US"/>
-        </w:rPr>
-        <w:t xml:space="preserve"> sampling sites with a wetted width less than 10 m, due to the reduced effectiveness of electrofishing by wading in wide streams (Kennedy and Strange, 1981). Water temperature at the time of sampling ranged from 5 °C to 27 °C. The surrounding landscape consisted of forest, with coniferous species dominating, and agricultural lands, particularly in southern Sweden. Other environmental variables are described in Table 1</w:t>
-      </w:r>
-    </w:p>
-    <w:p>
-      <w:pPr>
-        <w:spacing w:line="480" w:lineRule="auto"/>
-        <w:rPr>
-          <w:rFonts w:ascii="Times New Roman" w:hAnsi="Times New Roman" w:cs="Times New Roman"/>
-          <w:sz w:val="24"/>
-          <w:szCs w:val="24"/>
-          <w:lang w:val="en-US"/>
-        </w:rPr>
-      </w:pPr>
-      <w:r>
-        <w:rPr>
-          <w:rFonts w:ascii="Times New Roman" w:hAnsi="Times New Roman" w:cs="Times New Roman"/>
-          <w:sz w:val="24"/>
-          <w:szCs w:val="24"/>
-          <w:lang w:val="en-US"/>
-        </w:rPr>
-        <w:lastRenderedPageBreak/>
-        <w:t xml:space="preserve">From </w:t>
-      </w:r>
-      <w:proofErr w:type="spellStart"/>
-      <w:r>
-        <w:rPr>
-          <w:rFonts w:ascii="Times New Roman" w:hAnsi="Times New Roman" w:cs="Times New Roman"/>
-          <w:sz w:val="24"/>
-          <w:szCs w:val="24"/>
-          <w:lang w:val="en-US"/>
-        </w:rPr>
-        <w:t>egerman</w:t>
-      </w:r>
-      <w:proofErr w:type="spellEnd"/>
-      <w:r>
-        <w:rPr>
-          <w:rFonts w:ascii="Times New Roman" w:hAnsi="Times New Roman" w:cs="Times New Roman"/>
-          <w:sz w:val="24"/>
-          <w:szCs w:val="24"/>
-          <w:lang w:val="en-US"/>
-        </w:rPr>
-        <w:t xml:space="preserve"> 2000: </w:t>
-      </w:r>
-      <w:r>
-        <w:rPr>
-          <w:rFonts w:ascii="Times New Roman" w:hAnsi="Times New Roman" w:cs="Times New Roman"/>
-          <w:sz w:val="24"/>
-          <w:szCs w:val="24"/>
-          <w:lang w:val="en-US"/>
-        </w:rPr>
-        <w:t xml:space="preserve">Electrofishing data were compiled from the </w:t>
-      </w:r>
-      <w:proofErr w:type="spellStart"/>
-      <w:r>
-        <w:rPr>
-          <w:rFonts w:ascii="Times New Roman" w:hAnsi="Times New Roman" w:cs="Times New Roman"/>
-          <w:sz w:val="24"/>
-          <w:szCs w:val="24"/>
-          <w:lang w:val="en-US"/>
-        </w:rPr>
-        <w:t>Swed</w:t>
-      </w:r>
-      <w:proofErr w:type="spellEnd"/>
-      <w:r>
-        <w:rPr>
-          <w:rFonts w:ascii="Times New Roman" w:hAnsi="Times New Roman" w:cs="Times New Roman"/>
-          <w:sz w:val="24"/>
-          <w:szCs w:val="24"/>
-          <w:lang w:val="en-US"/>
-        </w:rPr>
-        <w:t xml:space="preserve">- </w:t>
-      </w:r>
-      <w:proofErr w:type="spellStart"/>
-      <w:r>
-        <w:rPr>
-          <w:rFonts w:ascii="Times New Roman" w:hAnsi="Times New Roman" w:cs="Times New Roman"/>
-          <w:sz w:val="24"/>
-          <w:szCs w:val="24"/>
-          <w:lang w:val="en-US"/>
-        </w:rPr>
-        <w:t>ish</w:t>
-      </w:r>
-      <w:proofErr w:type="spellEnd"/>
-      <w:r>
-        <w:rPr>
-          <w:rFonts w:ascii="Times New Roman" w:hAnsi="Times New Roman" w:cs="Times New Roman"/>
-          <w:sz w:val="24"/>
-          <w:szCs w:val="24"/>
-          <w:lang w:val="en-US"/>
-        </w:rPr>
-        <w:t xml:space="preserve"> Electrofishing </w:t>
-      </w:r>
-      <w:proofErr w:type="spellStart"/>
-      <w:r>
-        <w:rPr>
-          <w:rFonts w:ascii="Times New Roman" w:hAnsi="Times New Roman" w:cs="Times New Roman"/>
-          <w:sz w:val="24"/>
-          <w:szCs w:val="24"/>
-          <w:lang w:val="en-US"/>
-        </w:rPr>
-        <w:t>RegiSter</w:t>
-      </w:r>
-      <w:proofErr w:type="spellEnd"/>
-      <w:r>
-        <w:rPr>
-          <w:rFonts w:ascii="Times New Roman" w:hAnsi="Times New Roman" w:cs="Times New Roman"/>
-          <w:sz w:val="24"/>
-          <w:szCs w:val="24"/>
-          <w:lang w:val="en-US"/>
-        </w:rPr>
-        <w:t xml:space="preserve"> (SERS), which com- </w:t>
-      </w:r>
-      <w:proofErr w:type="spellStart"/>
-      <w:r>
-        <w:rPr>
-          <w:rFonts w:ascii="Times New Roman" w:hAnsi="Times New Roman" w:cs="Times New Roman"/>
-          <w:sz w:val="24"/>
-          <w:szCs w:val="24"/>
-          <w:lang w:val="en-US"/>
-        </w:rPr>
-        <w:t>prises</w:t>
-      </w:r>
-      <w:proofErr w:type="spellEnd"/>
-      <w:r>
-        <w:rPr>
-          <w:rFonts w:ascii="Times New Roman" w:hAnsi="Times New Roman" w:cs="Times New Roman"/>
-          <w:sz w:val="24"/>
-          <w:szCs w:val="24"/>
-          <w:lang w:val="en-US"/>
-        </w:rPr>
-        <w:t xml:space="preserve"> approximately 16,000 electrofishing </w:t>
-      </w:r>
-      <w:proofErr w:type="spellStart"/>
-      <w:r>
-        <w:rPr>
-          <w:rFonts w:ascii="Times New Roman" w:hAnsi="Times New Roman" w:cs="Times New Roman"/>
-          <w:sz w:val="24"/>
-          <w:szCs w:val="24"/>
-          <w:lang w:val="en-US"/>
-        </w:rPr>
-        <w:t>oc</w:t>
-      </w:r>
-      <w:proofErr w:type="spellEnd"/>
-      <w:r>
-        <w:rPr>
-          <w:rFonts w:ascii="Times New Roman" w:hAnsi="Times New Roman" w:cs="Times New Roman"/>
-          <w:sz w:val="24"/>
-          <w:szCs w:val="24"/>
-          <w:lang w:val="en-US"/>
-        </w:rPr>
-        <w:t xml:space="preserve">- </w:t>
-      </w:r>
-      <w:proofErr w:type="spellStart"/>
-      <w:r>
-        <w:rPr>
-          <w:rFonts w:ascii="Times New Roman" w:hAnsi="Times New Roman" w:cs="Times New Roman"/>
-          <w:sz w:val="24"/>
-          <w:szCs w:val="24"/>
-          <w:lang w:val="en-US"/>
-        </w:rPr>
-        <w:t>casions</w:t>
-      </w:r>
-      <w:proofErr w:type="spellEnd"/>
-      <w:r>
-        <w:rPr>
-          <w:rFonts w:ascii="Times New Roman" w:hAnsi="Times New Roman" w:cs="Times New Roman"/>
-          <w:sz w:val="24"/>
-          <w:szCs w:val="24"/>
-          <w:lang w:val="en-US"/>
-        </w:rPr>
-        <w:t xml:space="preserve"> at 7500 different localities. Only localities in the northern part of Sweden, within or north of the River </w:t>
-      </w:r>
-      <w:proofErr w:type="spellStart"/>
-      <w:r>
-        <w:rPr>
-          <w:rFonts w:ascii="Times New Roman" w:hAnsi="Times New Roman" w:cs="Times New Roman"/>
-          <w:sz w:val="24"/>
-          <w:szCs w:val="24"/>
-          <w:lang w:val="en-US"/>
-        </w:rPr>
-        <w:t>Dala</w:t>
-      </w:r>
-      <w:proofErr w:type="spellEnd"/>
-      <w:r>
-        <w:rPr>
-          <w:rFonts w:ascii="Times New Roman" w:hAnsi="Times New Roman" w:cs="Times New Roman"/>
-          <w:sz w:val="24"/>
-          <w:szCs w:val="24"/>
-          <w:lang w:val="en-US"/>
-        </w:rPr>
-        <w:t xml:space="preserve"> </w:t>
-      </w:r>
-      <w:r>
-        <w:rPr>
-          <w:rFonts w:ascii="Times New Roman" w:hAnsi="Times New Roman" w:cs="Times New Roman"/>
-          <w:sz w:val="24"/>
-          <w:szCs w:val="24"/>
-          <w:lang w:val="en-US"/>
-        </w:rPr>
-        <w:t>¨</w:t>
-      </w:r>
-      <w:proofErr w:type="spellStart"/>
-      <w:r>
-        <w:rPr>
-          <w:rFonts w:ascii="Times New Roman" w:hAnsi="Times New Roman" w:cs="Times New Roman"/>
-          <w:sz w:val="24"/>
-          <w:szCs w:val="24"/>
-          <w:lang w:val="en-US"/>
-        </w:rPr>
-        <w:t>lven</w:t>
-      </w:r>
-      <w:proofErr w:type="spellEnd"/>
-      <w:r>
-        <w:rPr>
-          <w:rFonts w:ascii="Times New Roman" w:hAnsi="Times New Roman" w:cs="Times New Roman"/>
-          <w:sz w:val="24"/>
-          <w:szCs w:val="24"/>
-          <w:lang w:val="en-US"/>
-        </w:rPr>
-        <w:t xml:space="preserve"> catchment (approx. north of</w:t>
-      </w:r>
-      <w:r>
-        <w:rPr>
-          <w:rFonts w:ascii="Times New Roman" w:hAnsi="Times New Roman" w:cs="Times New Roman"/>
-          <w:sz w:val="24"/>
-          <w:szCs w:val="24"/>
-          <w:lang w:val="en-US"/>
-        </w:rPr>
-        <w:t xml:space="preserve"> </w:t>
-      </w:r>
-      <w:r>
-        <w:rPr>
-          <w:rFonts w:ascii="Times New Roman" w:hAnsi="Times New Roman" w:cs="Times New Roman"/>
-          <w:sz w:val="24"/>
-          <w:szCs w:val="24"/>
-          <w:lang w:val="en-US"/>
-        </w:rPr>
-        <w:t xml:space="preserve">60æN), were included (nΩ3146), since this is the main area where grayling and brown trout coexist in Sweden. Most data stem from electrofishing sur- </w:t>
-      </w:r>
-      <w:proofErr w:type="spellStart"/>
-      <w:r>
-        <w:rPr>
-          <w:rFonts w:ascii="Times New Roman" w:hAnsi="Times New Roman" w:cs="Times New Roman"/>
-          <w:sz w:val="24"/>
-          <w:szCs w:val="24"/>
-          <w:lang w:val="en-US"/>
-        </w:rPr>
-        <w:t>veys</w:t>
-      </w:r>
-      <w:proofErr w:type="spellEnd"/>
-      <w:r>
-        <w:rPr>
-          <w:rFonts w:ascii="Times New Roman" w:hAnsi="Times New Roman" w:cs="Times New Roman"/>
-          <w:sz w:val="24"/>
-          <w:szCs w:val="24"/>
-          <w:lang w:val="en-US"/>
-        </w:rPr>
-        <w:t xml:space="preserve"> made in August or September, i.e. when </w:t>
-      </w:r>
-      <w:proofErr w:type="spellStart"/>
-      <w:r>
-        <w:rPr>
-          <w:rFonts w:ascii="Times New Roman" w:hAnsi="Times New Roman" w:cs="Times New Roman"/>
-          <w:sz w:val="24"/>
-          <w:szCs w:val="24"/>
-          <w:lang w:val="en-US"/>
-        </w:rPr>
-        <w:t>underyearlings</w:t>
-      </w:r>
-      <w:proofErr w:type="spellEnd"/>
-      <w:r>
-        <w:rPr>
-          <w:rFonts w:ascii="Times New Roman" w:hAnsi="Times New Roman" w:cs="Times New Roman"/>
-          <w:sz w:val="24"/>
-          <w:szCs w:val="24"/>
-          <w:lang w:val="en-US"/>
-        </w:rPr>
-        <w:t xml:space="preserve"> of these species can be reliably cap- </w:t>
-      </w:r>
-      <w:proofErr w:type="spellStart"/>
-      <w:r>
-        <w:rPr>
-          <w:rFonts w:ascii="Times New Roman" w:hAnsi="Times New Roman" w:cs="Times New Roman"/>
-          <w:sz w:val="24"/>
-          <w:szCs w:val="24"/>
-          <w:lang w:val="en-US"/>
-        </w:rPr>
-        <w:t>tured.Electrofishing</w:t>
-      </w:r>
-      <w:proofErr w:type="spellEnd"/>
-      <w:r>
-        <w:rPr>
-          <w:rFonts w:ascii="Times New Roman" w:hAnsi="Times New Roman" w:cs="Times New Roman"/>
-          <w:sz w:val="24"/>
-          <w:szCs w:val="24"/>
-          <w:lang w:val="en-US"/>
-        </w:rPr>
-        <w:t xml:space="preserve"> was generally carried out using DC-equipment from LUGAB or BIOWAVE, Sweden. The abundance of fish was determined by</w:t>
-      </w:r>
-      <w:r>
-        <w:rPr>
-          <w:lang w:val="en-US"/>
-        </w:rPr>
-        <w:t xml:space="preserve"> </w:t>
-      </w:r>
-      <w:r>
-        <w:rPr>
-          <w:rFonts w:ascii="Times New Roman" w:hAnsi="Times New Roman" w:cs="Times New Roman"/>
-          <w:sz w:val="24"/>
-          <w:szCs w:val="24"/>
-          <w:lang w:val="en-US"/>
-        </w:rPr>
-        <w:t xml:space="preserve">successive-removal fishing according to </w:t>
-      </w:r>
-      <w:proofErr w:type="spellStart"/>
-      <w:r>
-        <w:rPr>
-          <w:rFonts w:ascii="Times New Roman" w:hAnsi="Times New Roman" w:cs="Times New Roman"/>
-          <w:sz w:val="24"/>
-          <w:szCs w:val="24"/>
-          <w:lang w:val="en-US"/>
-        </w:rPr>
-        <w:t>Bohlin</w:t>
-      </w:r>
-      <w:proofErr w:type="spellEnd"/>
-      <w:r>
-        <w:rPr>
-          <w:rFonts w:ascii="Times New Roman" w:hAnsi="Times New Roman" w:cs="Times New Roman"/>
-          <w:sz w:val="24"/>
-          <w:szCs w:val="24"/>
-          <w:lang w:val="en-US"/>
-        </w:rPr>
-        <w:t xml:space="preserve"> (1984). At localities where successive removal was not performed the total abundance of fish was </w:t>
-      </w:r>
-      <w:proofErr w:type="spellStart"/>
-      <w:r>
-        <w:rPr>
-          <w:rFonts w:ascii="Times New Roman" w:hAnsi="Times New Roman" w:cs="Times New Roman"/>
-          <w:sz w:val="24"/>
-          <w:szCs w:val="24"/>
-          <w:lang w:val="en-US"/>
-        </w:rPr>
-        <w:t>esti</w:t>
-      </w:r>
-      <w:proofErr w:type="spellEnd"/>
-      <w:r>
-        <w:rPr>
-          <w:rFonts w:ascii="Times New Roman" w:hAnsi="Times New Roman" w:cs="Times New Roman"/>
-          <w:sz w:val="24"/>
-          <w:szCs w:val="24"/>
-          <w:lang w:val="en-US"/>
-        </w:rPr>
-        <w:t>- mated on the basis of average catch probabilities for the respective species and age groups (Sers &amp; Degerman 1992). The fish were measured to the nearest mm total</w:t>
-      </w:r>
-    </w:p>
-    <w:p>
-      <w:pPr>
-        <w:spacing w:line="480" w:lineRule="auto"/>
-        <w:rPr>
-          <w:rFonts w:ascii="Times New Roman" w:hAnsi="Times New Roman" w:cs="Times New Roman"/>
-          <w:sz w:val="24"/>
-          <w:szCs w:val="24"/>
-          <w:lang w:val="en-US"/>
-        </w:rPr>
-      </w:pPr>
-      <w:proofErr w:type="gramStart"/>
-      <w:r>
-        <w:rPr>
-          <w:rFonts w:ascii="Times New Roman" w:hAnsi="Times New Roman" w:cs="Times New Roman"/>
-          <w:sz w:val="24"/>
-          <w:szCs w:val="24"/>
-          <w:lang w:val="en-US"/>
-        </w:rPr>
-        <w:t>length</w:t>
-      </w:r>
-      <w:proofErr w:type="gramEnd"/>
-      <w:r>
-        <w:rPr>
-          <w:rFonts w:ascii="Times New Roman" w:hAnsi="Times New Roman" w:cs="Times New Roman"/>
-          <w:sz w:val="24"/>
-          <w:szCs w:val="24"/>
-          <w:lang w:val="en-US"/>
-        </w:rPr>
-        <w:t xml:space="preserve">, but were not weighed or sexed. </w:t>
-      </w:r>
-      <w:proofErr w:type="spellStart"/>
-      <w:r>
-        <w:rPr>
-          <w:rFonts w:ascii="Times New Roman" w:hAnsi="Times New Roman" w:cs="Times New Roman"/>
-          <w:sz w:val="24"/>
-          <w:szCs w:val="24"/>
-          <w:lang w:val="en-US"/>
-        </w:rPr>
-        <w:t>Classifi</w:t>
-      </w:r>
-      <w:proofErr w:type="spellEnd"/>
-      <w:r>
-        <w:rPr>
-          <w:rFonts w:ascii="Times New Roman" w:hAnsi="Times New Roman" w:cs="Times New Roman"/>
-          <w:sz w:val="24"/>
-          <w:szCs w:val="24"/>
-          <w:lang w:val="en-US"/>
-        </w:rPr>
-        <w:t xml:space="preserve">- cation of brown trout and grayling into the age groups </w:t>
-      </w:r>
-      <w:proofErr w:type="spellStart"/>
-      <w:r>
-        <w:rPr>
-          <w:rFonts w:ascii="Times New Roman" w:hAnsi="Times New Roman" w:cs="Times New Roman"/>
-          <w:sz w:val="24"/>
-          <w:szCs w:val="24"/>
-          <w:lang w:val="en-US"/>
-        </w:rPr>
-        <w:t>underyearling</w:t>
-      </w:r>
-      <w:proofErr w:type="spellEnd"/>
-      <w:r>
-        <w:rPr>
-          <w:rFonts w:ascii="Times New Roman" w:hAnsi="Times New Roman" w:cs="Times New Roman"/>
-          <w:sz w:val="24"/>
-          <w:szCs w:val="24"/>
-          <w:lang w:val="en-US"/>
-        </w:rPr>
-        <w:t xml:space="preserve"> (0π) and older fish was based on length frequencies. In cases where age de- terminations were difficult, otoliths were used, or the fish were omitted. For each locality the geographical location (</w:t>
-      </w:r>
-      <w:proofErr w:type="spellStart"/>
-      <w:r>
-        <w:rPr>
-          <w:rFonts w:ascii="Times New Roman" w:hAnsi="Times New Roman" w:cs="Times New Roman"/>
-          <w:sz w:val="24"/>
-          <w:szCs w:val="24"/>
-          <w:lang w:val="en-US"/>
-        </w:rPr>
-        <w:t>lati-tude</w:t>
-      </w:r>
-      <w:proofErr w:type="spellEnd"/>
-      <w:r>
-        <w:rPr>
-          <w:rFonts w:ascii="Times New Roman" w:hAnsi="Times New Roman" w:cs="Times New Roman"/>
-          <w:sz w:val="24"/>
-          <w:szCs w:val="24"/>
-          <w:lang w:val="en-US"/>
-        </w:rPr>
-        <w:t xml:space="preserve">, longitude and altitude), stream width, aver- age depth, maximum depth, and air and water temperatures were recorded. The bottom sub- stratum was classified into five categories (1–5; fine (∞0.0002 m), sand (0.0002–0.002 m), gravel (0.002–0.02 m), stones (0.02–0.2 m), boulders (±0.2 m)), with coarser particles being given a higher value. The sampling sites were classified based on their average surface-water velocity into three categories (1–3), i.e. slow stretches (∞0.2 m ¡ sª1), intermediate stretches (0.2–0.7 m ¡ sª1) and rapids (±0.7 m ¡ sª1). In addition, the dis- </w:t>
-      </w:r>
-      <w:proofErr w:type="spellStart"/>
-      <w:r>
-        <w:rPr>
-          <w:rFonts w:ascii="Times New Roman" w:hAnsi="Times New Roman" w:cs="Times New Roman"/>
-          <w:sz w:val="24"/>
-          <w:szCs w:val="24"/>
-          <w:lang w:val="en-US"/>
-        </w:rPr>
-        <w:t>tances</w:t>
-      </w:r>
-      <w:proofErr w:type="spellEnd"/>
-      <w:r>
-        <w:rPr>
-          <w:rFonts w:ascii="Times New Roman" w:hAnsi="Times New Roman" w:cs="Times New Roman"/>
-          <w:sz w:val="24"/>
-          <w:szCs w:val="24"/>
-          <w:lang w:val="en-US"/>
-        </w:rPr>
-        <w:t xml:space="preserve"> from each sampling locality to lakes up- stream and downstream were recorded. Catchment areas were classified into four size categories: ∞10 km2, ∞100 km2, ∞1000 km2 and ±1000 km2. The proportion </w:t>
-      </w:r>
-      <w:r>
-        <w:rPr>
-          <w:rFonts w:ascii="Times New Roman" w:hAnsi="Times New Roman" w:cs="Times New Roman"/>
-          <w:sz w:val="24"/>
-          <w:szCs w:val="24"/>
-          <w:lang w:val="en-US"/>
-        </w:rPr>
-        <w:lastRenderedPageBreak/>
-        <w:t>of lakes of the upstream catchment was classified into four categories: ∞1%, 1–4.9%, 5– 10%, ±10%.</w:t>
-      </w:r>
-    </w:p>
-    <w:p>
-      <w:pPr>
-        <w:spacing w:line="480" w:lineRule="auto"/>
-        <w:rPr>
-          <w:rFonts w:ascii="Times New Roman" w:hAnsi="Times New Roman" w:cs="Times New Roman"/>
-          <w:sz w:val="24"/>
-          <w:szCs w:val="24"/>
-          <w:lang w:val="en-US"/>
-        </w:rPr>
-      </w:pPr>
-    </w:p>
-    <w:p>
-      <w:pPr>
-        <w:spacing w:line="480" w:lineRule="auto"/>
-        <w:rPr>
-          <w:rFonts w:ascii="Times New Roman" w:hAnsi="Times New Roman" w:cs="Times New Roman"/>
-          <w:sz w:val="24"/>
-          <w:szCs w:val="24"/>
-          <w:lang w:val="en-US"/>
-        </w:rPr>
-      </w:pPr>
-      <w:r>
-        <w:rPr>
-          <w:rFonts w:ascii="Times New Roman" w:hAnsi="Times New Roman" w:cs="Times New Roman"/>
-          <w:sz w:val="24"/>
-          <w:szCs w:val="24"/>
-          <w:lang w:val="en-US"/>
-        </w:rPr>
-        <w:t xml:space="preserve">From </w:t>
-      </w:r>
-      <w:proofErr w:type="spellStart"/>
-      <w:r>
-        <w:rPr>
-          <w:rFonts w:ascii="Times New Roman" w:hAnsi="Times New Roman" w:cs="Times New Roman"/>
-          <w:sz w:val="24"/>
-          <w:szCs w:val="24"/>
-          <w:lang w:val="en-US"/>
-        </w:rPr>
-        <w:t>ohlund</w:t>
-      </w:r>
-      <w:proofErr w:type="spellEnd"/>
-      <w:r>
-        <w:rPr>
-          <w:rFonts w:ascii="Times New Roman" w:hAnsi="Times New Roman" w:cs="Times New Roman"/>
-          <w:sz w:val="24"/>
-          <w:szCs w:val="24"/>
-          <w:lang w:val="en-US"/>
-        </w:rPr>
-        <w:t>: S</w:t>
-      </w:r>
-      <w:r>
-        <w:rPr>
-          <w:rFonts w:ascii="Times New Roman" w:hAnsi="Times New Roman" w:cs="Times New Roman"/>
-          <w:sz w:val="24"/>
-          <w:szCs w:val="24"/>
-          <w:lang w:val="en-US"/>
-        </w:rPr>
-        <w:t>wedish electrofishing register (SERS) In SERS, a database containing more than 12 000 studied</w:t>
-      </w:r>
-      <w:r>
-        <w:rPr>
-          <w:rFonts w:ascii="Times New Roman" w:hAnsi="Times New Roman" w:cs="Times New Roman"/>
-          <w:sz w:val="24"/>
-          <w:szCs w:val="24"/>
-          <w:lang w:val="en-US"/>
-        </w:rPr>
-        <w:t xml:space="preserve"> </w:t>
-      </w:r>
-      <w:r>
-        <w:rPr>
-          <w:rFonts w:ascii="Times New Roman" w:hAnsi="Times New Roman" w:cs="Times New Roman"/>
-          <w:sz w:val="24"/>
-          <w:szCs w:val="24"/>
-          <w:lang w:val="en-US"/>
-        </w:rPr>
-        <w:t xml:space="preserve">sites (32 448 fishing occasions) in Swedish streams, standard- </w:t>
-      </w:r>
-      <w:proofErr w:type="spellStart"/>
-      <w:r>
-        <w:rPr>
-          <w:rFonts w:ascii="Times New Roman" w:hAnsi="Times New Roman" w:cs="Times New Roman"/>
-          <w:sz w:val="24"/>
-          <w:szCs w:val="24"/>
-          <w:lang w:val="en-US"/>
-        </w:rPr>
-        <w:t>ized</w:t>
-      </w:r>
-      <w:proofErr w:type="spellEnd"/>
-      <w:r>
-        <w:rPr>
-          <w:rFonts w:ascii="Times New Roman" w:hAnsi="Times New Roman" w:cs="Times New Roman"/>
-          <w:sz w:val="24"/>
-          <w:szCs w:val="24"/>
-          <w:lang w:val="en-US"/>
-        </w:rPr>
-        <w:t xml:space="preserve"> electrofishing data are provided by various organizations and authorities. Population densities of different species are calculated according to </w:t>
-      </w:r>
-      <w:proofErr w:type="spellStart"/>
-      <w:r>
-        <w:rPr>
-          <w:rFonts w:ascii="Times New Roman" w:hAnsi="Times New Roman" w:cs="Times New Roman"/>
-          <w:sz w:val="24"/>
-          <w:szCs w:val="24"/>
-          <w:lang w:val="en-US"/>
-        </w:rPr>
-        <w:t>Bohlin</w:t>
-      </w:r>
-      <w:proofErr w:type="spellEnd"/>
-      <w:r>
-        <w:rPr>
-          <w:rFonts w:ascii="Times New Roman" w:hAnsi="Times New Roman" w:cs="Times New Roman"/>
-          <w:sz w:val="24"/>
-          <w:szCs w:val="24"/>
-          <w:lang w:val="en-US"/>
-        </w:rPr>
-        <w:t xml:space="preserve"> et al. (1989) when electro- fishing is made in successive removals. If only one removal is made, densities are calculated from the average catch </w:t>
-      </w:r>
-      <w:proofErr w:type="spellStart"/>
-      <w:r>
-        <w:rPr>
-          <w:rFonts w:ascii="Times New Roman" w:hAnsi="Times New Roman" w:cs="Times New Roman"/>
-          <w:sz w:val="24"/>
-          <w:szCs w:val="24"/>
-          <w:lang w:val="en-US"/>
-        </w:rPr>
-        <w:t>effi</w:t>
-      </w:r>
-      <w:proofErr w:type="spellEnd"/>
-      <w:r>
-        <w:rPr>
-          <w:rFonts w:ascii="Times New Roman" w:hAnsi="Times New Roman" w:cs="Times New Roman"/>
-          <w:sz w:val="24"/>
-          <w:szCs w:val="24"/>
-          <w:lang w:val="en-US"/>
-        </w:rPr>
-        <w:t xml:space="preserve">- </w:t>
-      </w:r>
-      <w:proofErr w:type="spellStart"/>
-      <w:r>
-        <w:rPr>
-          <w:rFonts w:ascii="Times New Roman" w:hAnsi="Times New Roman" w:cs="Times New Roman"/>
-          <w:sz w:val="24"/>
-          <w:szCs w:val="24"/>
-          <w:lang w:val="en-US"/>
-        </w:rPr>
-        <w:t>ciency</w:t>
-      </w:r>
-      <w:proofErr w:type="spellEnd"/>
-      <w:r>
-        <w:rPr>
-          <w:rFonts w:ascii="Times New Roman" w:hAnsi="Times New Roman" w:cs="Times New Roman"/>
-          <w:sz w:val="24"/>
-          <w:szCs w:val="24"/>
-          <w:lang w:val="en-US"/>
-        </w:rPr>
-        <w:t xml:space="preserve"> of the given species and age class (Degerman and Sers 1999). At the fishing occasion, water temperature is measured at</w:t>
-      </w:r>
-      <w:r>
-        <w:rPr>
-          <w:rFonts w:ascii="Times New Roman" w:hAnsi="Times New Roman" w:cs="Times New Roman"/>
-          <w:sz w:val="24"/>
-          <w:szCs w:val="24"/>
-          <w:lang w:val="en-US"/>
-        </w:rPr>
-        <w:t xml:space="preserve"> </w:t>
-      </w:r>
-      <w:r>
-        <w:rPr>
-          <w:rFonts w:ascii="Times New Roman" w:hAnsi="Times New Roman" w:cs="Times New Roman"/>
-          <w:sz w:val="24"/>
-          <w:szCs w:val="24"/>
-          <w:lang w:val="en-US"/>
-        </w:rPr>
-        <w:t xml:space="preserve">a midstream depth of 0.3 m. Altitude (m </w:t>
-      </w:r>
-      <w:proofErr w:type="spellStart"/>
-      <w:r>
-        <w:rPr>
-          <w:rFonts w:ascii="Times New Roman" w:hAnsi="Times New Roman" w:cs="Times New Roman"/>
-          <w:sz w:val="24"/>
-          <w:szCs w:val="24"/>
-          <w:lang w:val="en-US"/>
-        </w:rPr>
-        <w:t>a.s.l</w:t>
-      </w:r>
-      <w:proofErr w:type="spellEnd"/>
-      <w:r>
-        <w:rPr>
-          <w:rFonts w:ascii="Times New Roman" w:hAnsi="Times New Roman" w:cs="Times New Roman"/>
-          <w:sz w:val="24"/>
-          <w:szCs w:val="24"/>
-          <w:lang w:val="en-US"/>
-        </w:rPr>
-        <w:t>.) and latitude are measured from maps to the nearest 1 m and 10 m, re-</w:t>
-      </w:r>
-      <w:r>
-        <w:rPr>
-          <w:lang w:val="en-US"/>
-        </w:rPr>
-        <w:t xml:space="preserve"> </w:t>
-      </w:r>
-      <w:proofErr w:type="spellStart"/>
-      <w:r>
-        <w:rPr>
-          <w:rFonts w:ascii="Times New Roman" w:hAnsi="Times New Roman" w:cs="Times New Roman"/>
-          <w:sz w:val="24"/>
-          <w:szCs w:val="24"/>
-          <w:lang w:val="en-US"/>
-        </w:rPr>
-        <w:t>spectively</w:t>
-      </w:r>
-      <w:proofErr w:type="spellEnd"/>
-      <w:r>
-        <w:rPr>
-          <w:rFonts w:ascii="Times New Roman" w:hAnsi="Times New Roman" w:cs="Times New Roman"/>
-          <w:sz w:val="24"/>
-          <w:szCs w:val="24"/>
-          <w:lang w:val="en-US"/>
-        </w:rPr>
-        <w:t xml:space="preserve">, for each locality. Stream width, average and maximum depth, dominating substrate, and water velocity are measured in the field. The proportion of lakes in the up- stream watershed is classified into four area classes: &lt;1%, 1%–5%, 5.1%–10%, &gt;10%. The size of the upstream water- shed was also classified from maps: &lt;10 km2, 10–100 km2, &gt;100 km2. The date of fishing was expressed as Julian date (ranging from 1 to 366). The entire database was used for one comparison of the stream size related relative occur- </w:t>
-      </w:r>
-      <w:proofErr w:type="spellStart"/>
-      <w:r>
-        <w:rPr>
-          <w:rFonts w:ascii="Times New Roman" w:hAnsi="Times New Roman" w:cs="Times New Roman"/>
-          <w:sz w:val="24"/>
-          <w:szCs w:val="24"/>
-          <w:lang w:val="en-US"/>
-        </w:rPr>
-        <w:t>rence</w:t>
-      </w:r>
-      <w:proofErr w:type="spellEnd"/>
-      <w:r>
-        <w:rPr>
-          <w:rFonts w:ascii="Times New Roman" w:hAnsi="Times New Roman" w:cs="Times New Roman"/>
-          <w:sz w:val="24"/>
-          <w:szCs w:val="24"/>
-          <w:lang w:val="en-US"/>
-        </w:rPr>
-        <w:t xml:space="preserve"> of brown trout and brook trout.</w:t>
-      </w:r>
-    </w:p>
-    <w:p>
-      <w:pPr>
-        <w:spacing w:line="480" w:lineRule="auto"/>
-        <w:rPr>
-          <w:rFonts w:ascii="Times New Roman" w:hAnsi="Times New Roman" w:cs="Times New Roman"/>
-          <w:sz w:val="24"/>
-          <w:szCs w:val="24"/>
-          <w:lang w:val="en-US"/>
-        </w:rPr>
-      </w:pPr>
-      <w:r>
-        <w:rPr>
-          <w:rFonts w:ascii="Times New Roman" w:hAnsi="Times New Roman" w:cs="Times New Roman"/>
-          <w:sz w:val="24"/>
-          <w:szCs w:val="24"/>
-          <w:lang w:val="en-US"/>
-        </w:rPr>
-        <w:t>For comparisons of densities, a subset of data was se-</w:t>
-      </w:r>
-      <w:proofErr w:type="spellStart"/>
-      <w:r>
-        <w:rPr>
-          <w:rFonts w:ascii="Times New Roman" w:hAnsi="Times New Roman" w:cs="Times New Roman"/>
-          <w:sz w:val="24"/>
-          <w:szCs w:val="24"/>
-          <w:lang w:val="en-US"/>
-        </w:rPr>
-        <w:t>lected</w:t>
-      </w:r>
-      <w:proofErr w:type="spellEnd"/>
-      <w:r>
-        <w:rPr>
-          <w:rFonts w:ascii="Times New Roman" w:hAnsi="Times New Roman" w:cs="Times New Roman"/>
-          <w:sz w:val="24"/>
-          <w:szCs w:val="24"/>
-          <w:lang w:val="en-US"/>
-        </w:rPr>
-        <w:t xml:space="preserve">. In SERS, brook trout were present on 520 localities. From these sites, 500 were randomly selected. For each of these 500 localities, the nearest brown trout locality without brook trout was chosen as reference. Each brown trout local- </w:t>
-      </w:r>
-      <w:proofErr w:type="spellStart"/>
-      <w:r>
-        <w:rPr>
-          <w:rFonts w:ascii="Times New Roman" w:hAnsi="Times New Roman" w:cs="Times New Roman"/>
-          <w:sz w:val="24"/>
-          <w:szCs w:val="24"/>
-          <w:lang w:val="en-US"/>
-        </w:rPr>
-        <w:t>ity</w:t>
-      </w:r>
-      <w:proofErr w:type="spellEnd"/>
-      <w:r>
-        <w:rPr>
-          <w:rFonts w:ascii="Times New Roman" w:hAnsi="Times New Roman" w:cs="Times New Roman"/>
-          <w:sz w:val="24"/>
-          <w:szCs w:val="24"/>
-          <w:lang w:val="en-US"/>
-        </w:rPr>
-        <w:t xml:space="preserve"> was always in the same watershed size class (&lt;10, 10– 100, &gt;100 km2) and basin as the corresponding brook trout locality and was not allowed to deviate by more than 50 m in altitude from it. Localities used in the analysis ranged from the counties </w:t>
-      </w:r>
-      <w:proofErr w:type="spellStart"/>
-      <w:r>
-        <w:rPr>
-          <w:rFonts w:ascii="Times New Roman" w:hAnsi="Times New Roman" w:cs="Times New Roman"/>
-          <w:sz w:val="24"/>
-          <w:szCs w:val="24"/>
-          <w:lang w:val="en-US"/>
-        </w:rPr>
-        <w:t>Skåne</w:t>
-      </w:r>
-      <w:proofErr w:type="spellEnd"/>
-      <w:r>
-        <w:rPr>
-          <w:rFonts w:ascii="Times New Roman" w:hAnsi="Times New Roman" w:cs="Times New Roman"/>
-          <w:sz w:val="24"/>
-          <w:szCs w:val="24"/>
-          <w:lang w:val="en-US"/>
-        </w:rPr>
-        <w:t xml:space="preserve"> to </w:t>
-      </w:r>
-      <w:proofErr w:type="spellStart"/>
-      <w:r>
-        <w:rPr>
-          <w:rFonts w:ascii="Times New Roman" w:hAnsi="Times New Roman" w:cs="Times New Roman"/>
-          <w:sz w:val="24"/>
-          <w:szCs w:val="24"/>
-          <w:lang w:val="en-US"/>
-        </w:rPr>
-        <w:t>Västerbotten</w:t>
-      </w:r>
-      <w:proofErr w:type="spellEnd"/>
-      <w:r>
-        <w:rPr>
-          <w:rFonts w:ascii="Times New Roman" w:hAnsi="Times New Roman" w:cs="Times New Roman"/>
-          <w:sz w:val="24"/>
-          <w:szCs w:val="24"/>
-          <w:lang w:val="en-US"/>
-        </w:rPr>
-        <w:t xml:space="preserve"> (hence distributed over roughly two-thirds of Sweden’s surface area) and were located in the altitudinal range of 1–648 m </w:t>
-      </w:r>
-      <w:proofErr w:type="spellStart"/>
-      <w:r>
-        <w:rPr>
-          <w:rFonts w:ascii="Times New Roman" w:hAnsi="Times New Roman" w:cs="Times New Roman"/>
-          <w:sz w:val="24"/>
-          <w:szCs w:val="24"/>
-          <w:lang w:val="en-US"/>
-        </w:rPr>
-        <w:t>a.s.l</w:t>
-      </w:r>
-      <w:proofErr w:type="spellEnd"/>
-      <w:r>
-        <w:rPr>
-          <w:rFonts w:ascii="Times New Roman" w:hAnsi="Times New Roman" w:cs="Times New Roman"/>
-          <w:sz w:val="24"/>
-          <w:szCs w:val="24"/>
-          <w:lang w:val="en-US"/>
-        </w:rPr>
-        <w:t xml:space="preserve">. When data from several fishing occasions </w:t>
-      </w:r>
-      <w:r>
-        <w:rPr>
-          <w:rFonts w:ascii="Times New Roman" w:hAnsi="Times New Roman" w:cs="Times New Roman"/>
-          <w:sz w:val="24"/>
-          <w:szCs w:val="24"/>
-          <w:lang w:val="en-US"/>
-        </w:rPr>
-        <w:lastRenderedPageBreak/>
-        <w:t xml:space="preserve">were available, the latest </w:t>
-      </w:r>
-      <w:proofErr w:type="spellStart"/>
-      <w:r>
-        <w:rPr>
-          <w:rFonts w:ascii="Times New Roman" w:hAnsi="Times New Roman" w:cs="Times New Roman"/>
-          <w:sz w:val="24"/>
-          <w:szCs w:val="24"/>
-          <w:lang w:val="en-US"/>
-        </w:rPr>
-        <w:t>oc</w:t>
-      </w:r>
-      <w:proofErr w:type="spellEnd"/>
-      <w:r>
-        <w:rPr>
-          <w:rFonts w:ascii="Times New Roman" w:hAnsi="Times New Roman" w:cs="Times New Roman"/>
-          <w:sz w:val="24"/>
-          <w:szCs w:val="24"/>
-          <w:lang w:val="en-US"/>
-        </w:rPr>
-        <w:t xml:space="preserve">- </w:t>
-      </w:r>
-      <w:proofErr w:type="spellStart"/>
-      <w:r>
-        <w:rPr>
-          <w:rFonts w:ascii="Times New Roman" w:hAnsi="Times New Roman" w:cs="Times New Roman"/>
-          <w:sz w:val="24"/>
-          <w:szCs w:val="24"/>
-          <w:lang w:val="en-US"/>
-        </w:rPr>
-        <w:t>casion</w:t>
-      </w:r>
-      <w:proofErr w:type="spellEnd"/>
-      <w:r>
-        <w:rPr>
-          <w:rFonts w:ascii="Times New Roman" w:hAnsi="Times New Roman" w:cs="Times New Roman"/>
-          <w:sz w:val="24"/>
-          <w:szCs w:val="24"/>
-          <w:lang w:val="en-US"/>
-        </w:rPr>
-        <w:t xml:space="preserve"> was chosen. Brown trout localities did not deviate in altitude from brook trout localities (t test, t = 0.073, p &gt; 0.05; mean values of 305 and 300 m </w:t>
-      </w:r>
-      <w:proofErr w:type="spellStart"/>
-      <w:r>
-        <w:rPr>
-          <w:rFonts w:ascii="Times New Roman" w:hAnsi="Times New Roman" w:cs="Times New Roman"/>
-          <w:sz w:val="24"/>
-          <w:szCs w:val="24"/>
-          <w:lang w:val="en-US"/>
-        </w:rPr>
-        <w:t>a.s.l</w:t>
-      </w:r>
-      <w:proofErr w:type="spellEnd"/>
-      <w:r>
-        <w:rPr>
-          <w:rFonts w:ascii="Times New Roman" w:hAnsi="Times New Roman" w:cs="Times New Roman"/>
-          <w:sz w:val="24"/>
-          <w:szCs w:val="24"/>
-          <w:lang w:val="en-US"/>
-        </w:rPr>
-        <w:t xml:space="preserve">. for brown and brook trout, respectively). Given the methodology of select- </w:t>
-      </w:r>
-      <w:proofErr w:type="spellStart"/>
-      <w:r>
-        <w:rPr>
-          <w:rFonts w:ascii="Times New Roman" w:hAnsi="Times New Roman" w:cs="Times New Roman"/>
-          <w:sz w:val="24"/>
-          <w:szCs w:val="24"/>
-          <w:lang w:val="en-US"/>
-        </w:rPr>
-        <w:t>ing</w:t>
-      </w:r>
-      <w:proofErr w:type="spellEnd"/>
-      <w:r>
-        <w:rPr>
-          <w:rFonts w:ascii="Times New Roman" w:hAnsi="Times New Roman" w:cs="Times New Roman"/>
-          <w:sz w:val="24"/>
-          <w:szCs w:val="24"/>
-          <w:lang w:val="en-US"/>
-        </w:rPr>
-        <w:t xml:space="preserve"> reference localities, there was no difference in </w:t>
-      </w:r>
-      <w:proofErr w:type="spellStart"/>
-      <w:r>
-        <w:rPr>
-          <w:rFonts w:ascii="Times New Roman" w:hAnsi="Times New Roman" w:cs="Times New Roman"/>
-          <w:sz w:val="24"/>
-          <w:szCs w:val="24"/>
-          <w:lang w:val="en-US"/>
-        </w:rPr>
-        <w:t>geograph</w:t>
-      </w:r>
-      <w:proofErr w:type="spellEnd"/>
-      <w:r>
-        <w:rPr>
-          <w:rFonts w:ascii="Times New Roman" w:hAnsi="Times New Roman" w:cs="Times New Roman"/>
-          <w:sz w:val="24"/>
-          <w:szCs w:val="24"/>
-          <w:lang w:val="en-US"/>
-        </w:rPr>
-        <w:t xml:space="preserve">- </w:t>
-      </w:r>
-      <w:proofErr w:type="spellStart"/>
-      <w:r>
-        <w:rPr>
-          <w:rFonts w:ascii="Times New Roman" w:hAnsi="Times New Roman" w:cs="Times New Roman"/>
-          <w:sz w:val="24"/>
-          <w:szCs w:val="24"/>
-          <w:lang w:val="en-US"/>
-        </w:rPr>
-        <w:t>ical</w:t>
-      </w:r>
-      <w:proofErr w:type="spellEnd"/>
-      <w:r>
-        <w:rPr>
-          <w:rFonts w:ascii="Times New Roman" w:hAnsi="Times New Roman" w:cs="Times New Roman"/>
-          <w:sz w:val="24"/>
-          <w:szCs w:val="24"/>
-          <w:lang w:val="en-US"/>
-        </w:rPr>
-        <w:t xml:space="preserve"> average position (longitude and latitude, i.e., x and y coordinates) or watershed size. In analyses, data were pooled in four classes: brook trout present (n = 500), </w:t>
-      </w:r>
-      <w:proofErr w:type="spellStart"/>
-      <w:r>
-        <w:rPr>
-          <w:rFonts w:ascii="Times New Roman" w:hAnsi="Times New Roman" w:cs="Times New Roman"/>
-          <w:sz w:val="24"/>
-          <w:szCs w:val="24"/>
-          <w:lang w:val="en-US"/>
-        </w:rPr>
-        <w:t>allo-patric</w:t>
-      </w:r>
-      <w:proofErr w:type="spellEnd"/>
-    </w:p>
-    <w:p>
-      <w:pPr>
-        <w:spacing w:line="480" w:lineRule="auto"/>
-        <w:rPr>
-          <w:rFonts w:ascii="Times New Roman" w:hAnsi="Times New Roman" w:cs="Times New Roman"/>
-          <w:sz w:val="24"/>
-          <w:szCs w:val="24"/>
-          <w:lang w:val="en-US"/>
-        </w:rPr>
-      </w:pPr>
-    </w:p>
-    <w:p>
-      <w:pPr>
-        <w:spacing w:line="480" w:lineRule="auto"/>
-        <w:rPr>
-          <w:rFonts w:ascii="Times New Roman" w:hAnsi="Times New Roman" w:cs="Times New Roman"/>
-          <w:sz w:val="24"/>
-          <w:szCs w:val="24"/>
-          <w:lang w:val="en-US"/>
-        </w:rPr>
-      </w:pPr>
-    </w:p>
-    <w:p>
-      <w:pPr>
-        <w:spacing w:line="480" w:lineRule="auto"/>
-        <w:rPr>
-          <w:rFonts w:ascii="Times New Roman" w:hAnsi="Times New Roman" w:cs="Times New Roman"/>
-          <w:sz w:val="24"/>
-          <w:szCs w:val="24"/>
-          <w:lang w:val="en-US"/>
-        </w:rPr>
-      </w:pPr>
-    </w:p>
-    <w:p>
-      <w:pPr>
-        <w:spacing w:line="480" w:lineRule="auto"/>
-        <w:rPr>
-          <w:rFonts w:ascii="Times New Roman" w:hAnsi="Times New Roman" w:cs="Times New Roman"/>
-          <w:sz w:val="24"/>
-          <w:szCs w:val="24"/>
-          <w:lang w:val="en-US"/>
-        </w:rPr>
-      </w:pPr>
-    </w:p>
-    <w:p>
-      <w:pPr>
-        <w:spacing w:line="480" w:lineRule="auto"/>
-        <w:rPr>
-          <w:rFonts w:ascii="Times New Roman" w:hAnsi="Times New Roman" w:cs="Times New Roman"/>
-          <w:b/>
-          <w:sz w:val="24"/>
-          <w:szCs w:val="24"/>
-          <w:lang w:val="en-US"/>
-        </w:rPr>
-      </w:pPr>
-      <w:r>
-        <w:rPr>
-          <w:rFonts w:ascii="Times New Roman" w:hAnsi="Times New Roman" w:cs="Times New Roman"/>
-          <w:b/>
-          <w:sz w:val="24"/>
-          <w:szCs w:val="24"/>
-          <w:lang w:val="en-US"/>
-        </w:rPr>
-        <w:t>RESULTS</w:t>
-      </w:r>
-    </w:p>
-    <w:p>
-      <w:pPr>
-        <w:spacing w:line="480" w:lineRule="auto"/>
-        <w:rPr>
-          <w:rFonts w:ascii="Times New Roman" w:hAnsi="Times New Roman" w:cs="Times New Roman"/>
-          <w:sz w:val="24"/>
-          <w:szCs w:val="24"/>
-          <w:lang w:val="en-US"/>
-        </w:rPr>
-      </w:pPr>
-      <w:r>
-        <w:rPr>
-          <w:rFonts w:ascii="Times New Roman" w:hAnsi="Times New Roman" w:cs="Times New Roman"/>
-          <w:sz w:val="24"/>
-          <w:szCs w:val="24"/>
-          <w:lang w:val="en-US"/>
-        </w:rPr>
-        <w:t>Both large- and local-scale factors affected the abundances of the study fish populations, but their relative importance varied with species</w:t>
-      </w:r>
-      <w:r>
-        <w:rPr>
-          <w:rFonts w:ascii="Times New Roman" w:hAnsi="Times New Roman" w:cs="Times New Roman"/>
-          <w:sz w:val="24"/>
-          <w:szCs w:val="24"/>
-          <w:lang w:val="en-US"/>
-        </w:rPr>
-        <w:t xml:space="preserve"> (</w:t>
-      </w:r>
-      <w:r>
-        <w:rPr>
-          <w:rFonts w:ascii="Times New Roman" w:hAnsi="Times New Roman" w:cs="Times New Roman"/>
-          <w:color w:val="FF0000"/>
-          <w:sz w:val="24"/>
-          <w:szCs w:val="24"/>
-          <w:lang w:val="en-US"/>
-        </w:rPr>
-        <w:t>maybe redundant, remove</w:t>
-      </w:r>
-      <w:r>
-        <w:rPr>
-          <w:rFonts w:ascii="Times New Roman" w:hAnsi="Times New Roman" w:cs="Times New Roman"/>
-          <w:sz w:val="24"/>
-          <w:szCs w:val="24"/>
-          <w:lang w:val="en-US"/>
-        </w:rPr>
-        <w:t>?).</w:t>
-      </w:r>
-      <w:r>
-        <w:rPr>
-          <w:rFonts w:ascii="Times New Roman" w:hAnsi="Times New Roman" w:cs="Times New Roman"/>
-          <w:sz w:val="24"/>
-          <w:szCs w:val="24"/>
-          <w:lang w:val="en-US"/>
-        </w:rPr>
-        <w:t xml:space="preserve"> Large-</w:t>
-      </w:r>
-      <w:r>
-        <w:rPr>
-          <w:rFonts w:ascii="Times New Roman" w:hAnsi="Times New Roman" w:cs="Times New Roman"/>
-          <w:sz w:val="24"/>
-          <w:szCs w:val="24"/>
-          <w:lang w:val="en-US"/>
-        </w:rPr>
-        <w:t xml:space="preserve">scale factors such as year air temperature and altitude mainly explained </w:t>
-      </w:r>
-      <w:proofErr w:type="spellStart"/>
-      <w:r>
-        <w:rPr>
-          <w:rFonts w:ascii="Times New Roman" w:hAnsi="Times New Roman" w:cs="Times New Roman"/>
-          <w:sz w:val="24"/>
-          <w:szCs w:val="24"/>
-          <w:lang w:val="en-US"/>
-        </w:rPr>
-        <w:t>Cottus</w:t>
-      </w:r>
-      <w:proofErr w:type="spellEnd"/>
-      <w:r>
-        <w:rPr>
-          <w:rFonts w:ascii="Times New Roman" w:hAnsi="Times New Roman" w:cs="Times New Roman"/>
-          <w:sz w:val="24"/>
-          <w:szCs w:val="24"/>
-          <w:lang w:val="en-US"/>
-        </w:rPr>
-        <w:t xml:space="preserve"> abundance</w:t>
-      </w:r>
-      <w:r>
-        <w:rPr>
-          <w:rFonts w:ascii="Times New Roman" w:hAnsi="Times New Roman" w:cs="Times New Roman"/>
-          <w:sz w:val="24"/>
-          <w:szCs w:val="24"/>
-          <w:lang w:val="en-US"/>
-        </w:rPr>
-        <w:t xml:space="preserve"> (negative effects), while local stream width was the strongest predictor of trout </w:t>
-      </w:r>
-      <w:r>
-        <w:rPr>
-          <w:rFonts w:ascii="Times New Roman" w:hAnsi="Times New Roman" w:cs="Times New Roman"/>
-          <w:sz w:val="24"/>
-          <w:szCs w:val="24"/>
-          <w:lang w:val="en-US"/>
-        </w:rPr>
-        <w:t xml:space="preserve">and salmon </w:t>
-      </w:r>
-      <w:r>
-        <w:rPr>
-          <w:rFonts w:ascii="Times New Roman" w:hAnsi="Times New Roman" w:cs="Times New Roman"/>
-          <w:sz w:val="24"/>
-          <w:szCs w:val="24"/>
-          <w:lang w:val="en-US"/>
-        </w:rPr>
-        <w:t>abundance</w:t>
-      </w:r>
-      <w:r>
-        <w:rPr>
-          <w:rFonts w:ascii="Times New Roman" w:hAnsi="Times New Roman" w:cs="Times New Roman"/>
-          <w:sz w:val="24"/>
-          <w:szCs w:val="24"/>
-          <w:lang w:val="en-US"/>
-        </w:rPr>
-        <w:t xml:space="preserve">, showing </w:t>
-      </w:r>
-      <w:r>
-        <w:rPr>
-          <w:rFonts w:ascii="Times New Roman" w:hAnsi="Times New Roman" w:cs="Times New Roman"/>
-          <w:sz w:val="24"/>
-          <w:szCs w:val="24"/>
-          <w:lang w:val="en-US"/>
-        </w:rPr>
-        <w:t>negative</w:t>
-      </w:r>
-      <w:r>
-        <w:rPr>
-          <w:rFonts w:ascii="Times New Roman" w:hAnsi="Times New Roman" w:cs="Times New Roman"/>
-          <w:sz w:val="24"/>
-          <w:szCs w:val="24"/>
-          <w:lang w:val="en-US"/>
-        </w:rPr>
-        <w:t xml:space="preserve"> and positive effects respectively. Trout abundance also decreased with</w:t>
-      </w:r>
-      <w:r>
-        <w:rPr>
-          <w:rFonts w:ascii="Times New Roman" w:hAnsi="Times New Roman" w:cs="Times New Roman"/>
-          <w:sz w:val="24"/>
-          <w:szCs w:val="24"/>
-          <w:lang w:val="en-US"/>
-        </w:rPr>
-        <w:t xml:space="preserve"> </w:t>
-      </w:r>
-      <w:r>
-        <w:rPr>
-          <w:rFonts w:ascii="Times New Roman" w:hAnsi="Times New Roman" w:cs="Times New Roman"/>
-          <w:sz w:val="24"/>
-          <w:szCs w:val="24"/>
-          <w:lang w:val="en-US"/>
-        </w:rPr>
-        <w:t xml:space="preserve">stream depth and </w:t>
-      </w:r>
-      <w:r>
-        <w:rPr>
-          <w:rFonts w:ascii="Times New Roman" w:hAnsi="Times New Roman" w:cs="Times New Roman"/>
-          <w:sz w:val="24"/>
-          <w:szCs w:val="24"/>
-          <w:lang w:val="en-US"/>
-        </w:rPr>
-        <w:t>abundance</w:t>
-      </w:r>
-      <w:r>
-        <w:rPr>
-          <w:rFonts w:ascii="Times New Roman" w:hAnsi="Times New Roman" w:cs="Times New Roman"/>
-          <w:sz w:val="24"/>
-          <w:szCs w:val="24"/>
-          <w:lang w:val="en-US"/>
-        </w:rPr>
-        <w:t xml:space="preserve"> of the predator t</w:t>
-      </w:r>
-      <w:r>
-        <w:rPr>
-          <w:rFonts w:ascii="Times New Roman" w:hAnsi="Times New Roman" w:cs="Times New Roman"/>
-          <w:sz w:val="24"/>
-          <w:szCs w:val="24"/>
-          <w:lang w:val="en-US"/>
-        </w:rPr>
-        <w:t>urbot</w:t>
-      </w:r>
-      <w:r>
-        <w:rPr>
-          <w:rFonts w:ascii="Times New Roman" w:hAnsi="Times New Roman" w:cs="Times New Roman"/>
-          <w:sz w:val="24"/>
-          <w:szCs w:val="24"/>
-          <w:lang w:val="en-US"/>
-        </w:rPr>
-        <w:t>, and increased with</w:t>
-      </w:r>
-      <w:r>
-        <w:rPr>
-          <w:rFonts w:ascii="Times New Roman" w:hAnsi="Times New Roman" w:cs="Times New Roman"/>
-          <w:sz w:val="24"/>
-          <w:szCs w:val="24"/>
-          <w:lang w:val="en-US"/>
-        </w:rPr>
-        <w:t xml:space="preserve"> year air temperature</w:t>
-      </w:r>
-      <w:r>
-        <w:rPr>
-          <w:rFonts w:ascii="Times New Roman" w:hAnsi="Times New Roman" w:cs="Times New Roman"/>
-          <w:sz w:val="24"/>
-          <w:szCs w:val="24"/>
-          <w:lang w:val="en-US"/>
-        </w:rPr>
-        <w:t>, while salmon abundance decreased with altitude.</w:t>
-      </w:r>
-    </w:p>
-    <w:p>
-      <w:pPr>
-        <w:spacing w:line="480" w:lineRule="auto"/>
-        <w:rPr>
-          <w:rFonts w:ascii="Times New Roman" w:hAnsi="Times New Roman" w:cs="Times New Roman"/>
-          <w:sz w:val="24"/>
-          <w:szCs w:val="24"/>
-          <w:lang w:val="en-US"/>
-        </w:rPr>
-      </w:pPr>
-      <w:r>
-        <w:rPr>
-          <w:rFonts w:ascii="Times New Roman" w:hAnsi="Times New Roman" w:cs="Times New Roman"/>
-          <w:sz w:val="24"/>
-          <w:szCs w:val="24"/>
-          <w:lang w:val="en-US"/>
-        </w:rPr>
-        <w:t xml:space="preserve">LWD appeared to benefit trout but not salmon and </w:t>
-      </w:r>
-      <w:proofErr w:type="spellStart"/>
-      <w:r>
-        <w:rPr>
-          <w:rFonts w:ascii="Times New Roman" w:hAnsi="Times New Roman" w:cs="Times New Roman"/>
-          <w:sz w:val="24"/>
-          <w:szCs w:val="24"/>
-          <w:lang w:val="en-US"/>
-        </w:rPr>
-        <w:t>Cottus</w:t>
-      </w:r>
-      <w:proofErr w:type="spellEnd"/>
-      <w:r>
-        <w:rPr>
-          <w:rFonts w:ascii="Times New Roman" w:hAnsi="Times New Roman" w:cs="Times New Roman"/>
-          <w:sz w:val="24"/>
-          <w:szCs w:val="24"/>
-          <w:lang w:val="en-US"/>
-        </w:rPr>
-        <w:t xml:space="preserve"> populations. The abundance of LWD strongly decreased with stream width, but also depended, albeit to a less extent, on stream bed slope, forest age and cover, altitude and average air temperature.</w:t>
-      </w:r>
-    </w:p>
-    <w:p>
-      <w:pPr>
-        <w:spacing w:line="480" w:lineRule="auto"/>
-        <w:rPr>
-          <w:rFonts w:ascii="Times New Roman" w:hAnsi="Times New Roman" w:cs="Times New Roman"/>
-          <w:sz w:val="24"/>
-          <w:szCs w:val="24"/>
-          <w:lang w:val="en-US"/>
-        </w:rPr>
-      </w:pPr>
-    </w:p>
-    <w:p>
-      <w:pPr>
-        <w:spacing w:line="480" w:lineRule="auto"/>
-        <w:rPr>
-          <w:rFonts w:ascii="Times New Roman" w:hAnsi="Times New Roman" w:cs="Times New Roman"/>
-          <w:sz w:val="24"/>
-          <w:szCs w:val="24"/>
-          <w:lang w:val="en-US"/>
-        </w:rPr>
-      </w:pPr>
-    </w:p>
-    <w:p>
-      <w:pPr>
-        <w:spacing w:line="480" w:lineRule="auto"/>
-        <w:rPr>
-          <w:rFonts w:ascii="Times New Roman" w:hAnsi="Times New Roman" w:cs="Times New Roman"/>
-          <w:b/>
-          <w:sz w:val="24"/>
-          <w:szCs w:val="24"/>
-          <w:lang w:val="en-US"/>
-        </w:rPr>
-      </w:pPr>
-      <w:r>
-        <w:rPr>
-          <w:rFonts w:ascii="Times New Roman" w:hAnsi="Times New Roman" w:cs="Times New Roman"/>
-          <w:b/>
-          <w:sz w:val="24"/>
-          <w:szCs w:val="24"/>
-          <w:lang w:val="en-US"/>
-        </w:rPr>
-        <w:lastRenderedPageBreak/>
         <w:t>DISCUSSION</w:t>
       </w:r>
     </w:p>
@@ -6084,10 +8130,13 @@
       <w:proofErr w:type="gramEnd"/>
     </w:p>
   </w:comment>
-  <w:comment w:id="2" w:author="Serena Donadi" w:date="2017-05-19T15:23:00Z" w:initials="SD">
+  <w:comment w:id="2" w:author="Serena Donadi" w:date="2017-05-23T12:49:00Z" w:initials="SD">
     <w:p>
       <w:pPr>
         <w:pStyle w:val="CommentText"/>
+        <w:rPr>
+          <w:lang w:val="en-US"/>
+        </w:rPr>
       </w:pPr>
       <w:r>
         <w:rPr>
@@ -6095,8 +8144,195 @@
         </w:rPr>
         <w:annotationRef/>
       </w:r>
-      <w:r>
-        <w:t>this has to be explained</w:t>
+      <w:proofErr w:type="gramStart"/>
+      <w:r>
+        <w:rPr>
+          <w:rFonts w:ascii="Times New Roman" w:hAnsi="Times New Roman" w:cs="Times New Roman"/>
+          <w:sz w:val="24"/>
+          <w:szCs w:val="24"/>
+          <w:lang w:val="en-US"/>
+        </w:rPr>
+        <w:t>or</w:t>
+      </w:r>
+      <w:proofErr w:type="gramEnd"/>
+      <w:r>
+        <w:rPr>
+          <w:rFonts w:ascii="Times New Roman" w:hAnsi="Times New Roman" w:cs="Times New Roman"/>
+          <w:sz w:val="24"/>
+          <w:szCs w:val="24"/>
+          <w:lang w:val="en-US"/>
+        </w:rPr>
+        <w:t xml:space="preserve"> from average catch probability</w:t>
+      </w:r>
+      <w:r>
+        <w:rPr>
+          <w:rFonts w:ascii="Times New Roman" w:hAnsi="Times New Roman" w:cs="Times New Roman"/>
+          <w:sz w:val="24"/>
+          <w:szCs w:val="24"/>
+          <w:lang w:val="en-US"/>
+        </w:rPr>
+        <w:t xml:space="preserve"> of the given species and age class (Degerman </w:t>
+      </w:r>
+      <w:r>
+        <w:rPr>
+          <w:rStyle w:val="CommentReference"/>
+        </w:rPr>
+        <w:annotationRef/>
+      </w:r>
+      <w:r>
+        <w:rPr>
+          <w:rFonts w:ascii="Times New Roman" w:hAnsi="Times New Roman" w:cs="Times New Roman"/>
+          <w:sz w:val="24"/>
+          <w:szCs w:val="24"/>
+          <w:lang w:val="en-US"/>
+        </w:rPr>
+        <w:t>and Sers 1999).</w:t>
+      </w:r>
+    </w:p>
+  </w:comment>
+  <w:comment w:id="3" w:author="Serena Donadi" w:date="2017-05-23T09:59:00Z" w:initials="SD">
+    <w:p>
+      <w:pPr>
+        <w:pStyle w:val="CommentText"/>
+        <w:rPr>
+          <w:lang w:val="en-US"/>
+        </w:rPr>
+      </w:pPr>
+      <w:r>
+        <w:rPr>
+          <w:rStyle w:val="CommentReference"/>
+        </w:rPr>
+        <w:annotationRef/>
+      </w:r>
+      <w:r>
+        <w:rPr>
+          <w:lang w:val="en-US"/>
+        </w:rPr>
+        <w:t>Here or later with the stat?</w:t>
+      </w:r>
+      <w:r>
+        <w:rPr>
+          <w:lang w:val="en-US"/>
+        </w:rPr>
+        <w:t xml:space="preserve"> </w:t>
+      </w:r>
+      <w:proofErr w:type="gramStart"/>
+      <w:r>
+        <w:rPr>
+          <w:lang w:val="en-US"/>
+        </w:rPr>
+        <w:t>or</w:t>
+      </w:r>
+      <w:proofErr w:type="gramEnd"/>
+      <w:r>
+        <w:rPr>
+          <w:lang w:val="en-US"/>
+        </w:rPr>
+        <w:t xml:space="preserve"> maybe a table where I report all predictors and stat!</w:t>
+      </w:r>
+    </w:p>
+  </w:comment>
+  <w:comment w:id="4" w:author="Serena Donadi" w:date="2017-05-23T13:45:00Z" w:initials="SD">
+    <w:p>
+      <w:pPr>
+        <w:pStyle w:val="CommentText"/>
+      </w:pPr>
+      <w:r>
+        <w:rPr>
+          <w:rStyle w:val="CommentReference"/>
+        </w:rPr>
+        <w:annotationRef/>
+      </w:r>
+      <w:r>
+        <w:t>Have not been defined yet</w:t>
+      </w:r>
+    </w:p>
+  </w:comment>
+  <w:comment w:id="5" w:author="Serena Donadi" w:date="2017-05-23T13:45:00Z" w:initials="SD">
+    <w:p>
+      <w:pPr>
+        <w:pStyle w:val="CommentText"/>
+        <w:rPr>
+          <w:lang w:val="en-US"/>
+        </w:rPr>
+      </w:pPr>
+      <w:r>
+        <w:rPr>
+          <w:rStyle w:val="CommentReference"/>
+        </w:rPr>
+        <w:annotationRef/>
+      </w:r>
+      <w:r>
+        <w:rPr>
+          <w:lang w:val="en-US"/>
+        </w:rPr>
+        <w:t>Have not been defined yet</w:t>
+      </w:r>
+      <w:proofErr w:type="gramStart"/>
+      <w:r>
+        <w:rPr>
+          <w:lang w:val="en-US"/>
+        </w:rPr>
+        <w:t>..</w:t>
+      </w:r>
+      <w:proofErr w:type="gramEnd"/>
+    </w:p>
+  </w:comment>
+  <w:comment w:id="6" w:author="Serena Donadi" w:date="2017-05-23T13:49:00Z" w:initials="SD">
+    <w:p>
+      <w:pPr>
+        <w:pStyle w:val="CommentText"/>
+        <w:rPr>
+          <w:lang w:val="en-US"/>
+        </w:rPr>
+      </w:pPr>
+      <w:r>
+        <w:rPr>
+          <w:rStyle w:val="CommentReference"/>
+        </w:rPr>
+        <w:annotationRef/>
+      </w:r>
+      <w:r>
+        <w:rPr>
+          <w:lang w:val="en-US"/>
+        </w:rPr>
+        <w:t>Say here something on the selection of the variables?</w:t>
+      </w:r>
+    </w:p>
+    <w:p>
+      <w:pPr>
+        <w:pStyle w:val="CommentText"/>
+        <w:rPr>
+          <w:lang w:val="en-US"/>
+        </w:rPr>
+      </w:pPr>
+    </w:p>
+    <w:p>
+      <w:pPr>
+        <w:pStyle w:val="CommentText"/>
+        <w:rPr>
+          <w:lang w:val="en-US"/>
+        </w:rPr>
+      </w:pPr>
+      <w:r>
+        <w:rPr>
+          <w:lang w:val="en-US"/>
+        </w:rPr>
+        <w:t xml:space="preserve">Also collinearity </w:t>
+      </w:r>
+      <w:proofErr w:type="spellStart"/>
+      <w:r>
+        <w:rPr>
+          <w:lang w:val="en-US"/>
+        </w:rPr>
+        <w:t>ewas</w:t>
+      </w:r>
+      <w:proofErr w:type="spellEnd"/>
+      <w:r>
+        <w:rPr>
+          <w:lang w:val="en-US"/>
+        </w:rPr>
+        <w:t xml:space="preserve"> further explore through VIF</w:t>
       </w:r>
     </w:p>
   </w:comment>
@@ -6107,7 +8343,11 @@
 <w15:commentsEx xmlns:wpc="http://schemas.microsoft.com/office/word/2010/wordprocessingCanvas" xmlns:mc="http://schemas.openxmlformats.org/markup-compatibility/2006" xmlns:o="urn:schemas-microsoft-com:office:office" xmlns:r="http://schemas.openxmlformats.org/officeDocument/2006/relationships" xmlns:m="http://schemas.openxmlformats.org/officeDocument/2006/math" xmlns:v="urn:schemas-microsoft-com:vml" xmlns:wp14="http://schemas.microsoft.com/office/word/2010/wordprocessingDrawing" xmlns:wp="http://schemas.openxmlformats.org/drawingml/2006/wordprocessingDrawing" xmlns:w10="urn:schemas-microsoft-com:office:word" xmlns:w="http://schemas.openxmlformats.org/wordprocessingml/2006/main" xmlns:w14="http://schemas.microsoft.com/office/word/2010/wordml" xmlns:w15="http://schemas.microsoft.com/office/word/2012/wordml" xmlns:wpg="http://schemas.microsoft.com/office/word/2010/wordprocessingGroup" xmlns:wpi="http://schemas.microsoft.com/office/word/2010/wordprocessingInk" xmlns:wne="http://schemas.microsoft.com/office/word/2006/wordml" xmlns:wps="http://schemas.microsoft.com/office/word/2010/wordprocessingShape" mc:Ignorable="w14 w15 wp14">
   <w15:commentEx w15:paraId="3149E08A" w15:done="0"/>
   <w15:commentEx w15:paraId="72A05CE6" w15:done="0"/>
-  <w15:commentEx w15:paraId="001DDFFC" w15:done="0"/>
+  <w15:commentEx w15:paraId="1E25525E" w15:done="0"/>
+  <w15:commentEx w15:paraId="333759D2" w15:done="0"/>
+  <w15:commentEx w15:paraId="43F289E3" w15:done="0"/>
+  <w15:commentEx w15:paraId="7F3677F6" w15:done="0"/>
+  <w15:commentEx w15:paraId="37508979" w15:done="0"/>
 </w15:commentsEx>
 </file>
 
@@ -6434,11 +8674,126 @@
       </w:pPr>
     </w:lvl>
   </w:abstractNum>
+  <w:abstractNum w:abstractNumId="2" w15:restartNumberingAfterBreak="0">
+    <w:nsid w:val="3FE86951"/>
+    <w:multiLevelType w:val="hybridMultilevel"/>
+    <w:tmpl w:val="9EEE7A12"/>
+    <w:lvl w:ilvl="0" w:tplc="DC509CCA">
+      <w:numFmt w:val="bullet"/>
+      <w:lvlText w:val=""/>
+      <w:lvlJc w:val="left"/>
+      <w:pPr>
+        <w:ind w:left="720" w:hanging="360"/>
+      </w:pPr>
+      <w:rPr>
+        <w:rFonts w:ascii="Symbol" w:eastAsiaTheme="minorHAnsi" w:hAnsi="Symbol" w:cstheme="minorBidi" w:hint="default"/>
+      </w:rPr>
+    </w:lvl>
+    <w:lvl w:ilvl="1" w:tplc="04090003" w:tentative="1">
+      <w:start w:val="1"/>
+      <w:numFmt w:val="bullet"/>
+      <w:lvlText w:val="o"/>
+      <w:lvlJc w:val="left"/>
+      <w:pPr>
+        <w:ind w:left="1440" w:hanging="360"/>
+      </w:pPr>
+      <w:rPr>
+        <w:rFonts w:ascii="Courier New" w:hAnsi="Courier New" w:cs="Courier New" w:hint="default"/>
+      </w:rPr>
+    </w:lvl>
+    <w:lvl w:ilvl="2" w:tplc="04090005" w:tentative="1">
+      <w:start w:val="1"/>
+      <w:numFmt w:val="bullet"/>
+      <w:lvlText w:val=""/>
+      <w:lvlJc w:val="left"/>
+      <w:pPr>
+        <w:ind w:left="2160" w:hanging="360"/>
+      </w:pPr>
+      <w:rPr>
+        <w:rFonts w:ascii="Wingdings" w:hAnsi="Wingdings" w:hint="default"/>
+      </w:rPr>
+    </w:lvl>
+    <w:lvl w:ilvl="3" w:tplc="04090001" w:tentative="1">
+      <w:start w:val="1"/>
+      <w:numFmt w:val="bullet"/>
+      <w:lvlText w:val=""/>
+      <w:lvlJc w:val="left"/>
+      <w:pPr>
+        <w:ind w:left="2880" w:hanging="360"/>
+      </w:pPr>
+      <w:rPr>
+        <w:rFonts w:ascii="Symbol" w:hAnsi="Symbol" w:hint="default"/>
+      </w:rPr>
+    </w:lvl>
+    <w:lvl w:ilvl="4" w:tplc="04090003" w:tentative="1">
+      <w:start w:val="1"/>
+      <w:numFmt w:val="bullet"/>
+      <w:lvlText w:val="o"/>
+      <w:lvlJc w:val="left"/>
+      <w:pPr>
+        <w:ind w:left="3600" w:hanging="360"/>
+      </w:pPr>
+      <w:rPr>
+        <w:rFonts w:ascii="Courier New" w:hAnsi="Courier New" w:cs="Courier New" w:hint="default"/>
+      </w:rPr>
+    </w:lvl>
+    <w:lvl w:ilvl="5" w:tplc="04090005" w:tentative="1">
+      <w:start w:val="1"/>
+      <w:numFmt w:val="bullet"/>
+      <w:lvlText w:val=""/>
+      <w:lvlJc w:val="left"/>
+      <w:pPr>
+        <w:ind w:left="4320" w:hanging="360"/>
+      </w:pPr>
+      <w:rPr>
+        <w:rFonts w:ascii="Wingdings" w:hAnsi="Wingdings" w:hint="default"/>
+      </w:rPr>
+    </w:lvl>
+    <w:lvl w:ilvl="6" w:tplc="04090001" w:tentative="1">
+      <w:start w:val="1"/>
+      <w:numFmt w:val="bullet"/>
+      <w:lvlText w:val=""/>
+      <w:lvlJc w:val="left"/>
+      <w:pPr>
+        <w:ind w:left="5040" w:hanging="360"/>
+      </w:pPr>
+      <w:rPr>
+        <w:rFonts w:ascii="Symbol" w:hAnsi="Symbol" w:hint="default"/>
+      </w:rPr>
+    </w:lvl>
+    <w:lvl w:ilvl="7" w:tplc="04090003" w:tentative="1">
+      <w:start w:val="1"/>
+      <w:numFmt w:val="bullet"/>
+      <w:lvlText w:val="o"/>
+      <w:lvlJc w:val="left"/>
+      <w:pPr>
+        <w:ind w:left="5760" w:hanging="360"/>
+      </w:pPr>
+      <w:rPr>
+        <w:rFonts w:ascii="Courier New" w:hAnsi="Courier New" w:cs="Courier New" w:hint="default"/>
+      </w:rPr>
+    </w:lvl>
+    <w:lvl w:ilvl="8" w:tplc="04090005" w:tentative="1">
+      <w:start w:val="1"/>
+      <w:numFmt w:val="bullet"/>
+      <w:lvlText w:val=""/>
+      <w:lvlJc w:val="left"/>
+      <w:pPr>
+        <w:ind w:left="6480" w:hanging="360"/>
+      </w:pPr>
+      <w:rPr>
+        <w:rFonts w:ascii="Wingdings" w:hAnsi="Wingdings" w:hint="default"/>
+      </w:rPr>
+    </w:lvl>
+  </w:abstractNum>
   <w:num w:numId="1">
     <w:abstractNumId w:val="1"/>
   </w:num>
   <w:num w:numId="2">
     <w:abstractNumId w:val="0"/>
+  </w:num>
+  <w:num w:numId="3">
+    <w:abstractNumId w:val="2"/>
   </w:num>
 </w:numbering>
 </file>

--- a/Ms dead wood/LWDmodels_with_forest_data (3).docx
+++ b/Ms dead wood/LWDmodels_with_forest_data (3).docx
@@ -2,6 +2,24 @@
 <file path=word/document.xml><?xml version="1.0" encoding="utf-8"?>
 <w:document xmlns:wpc="http://schemas.microsoft.com/office/word/2010/wordprocessingCanvas" xmlns:mc="http://schemas.openxmlformats.org/markup-compatibility/2006" xmlns:o="urn:schemas-microsoft-com:office:office" xmlns:r="http://schemas.openxmlformats.org/officeDocument/2006/relationships" xmlns:m="http://schemas.openxmlformats.org/officeDocument/2006/math" xmlns:v="urn:schemas-microsoft-com:vml" xmlns:wp14="http://schemas.microsoft.com/office/word/2010/wordprocessingDrawing" xmlns:wp="http://schemas.openxmlformats.org/drawingml/2006/wordprocessingDrawing" xmlns:w10="urn:schemas-microsoft-com:office:word" xmlns:w="http://schemas.openxmlformats.org/wordprocessingml/2006/main" xmlns:w14="http://schemas.microsoft.com/office/word/2010/wordml" xmlns:w15="http://schemas.microsoft.com/office/word/2012/wordml" xmlns:wpg="http://schemas.microsoft.com/office/word/2010/wordprocessingGroup" xmlns:wpi="http://schemas.microsoft.com/office/word/2010/wordprocessingInk" xmlns:wne="http://schemas.microsoft.com/office/word/2006/wordml" xmlns:wps="http://schemas.microsoft.com/office/word/2010/wordprocessingShape" mc:Ignorable="w14 w15 wp14">
   <w:body>
+    <w:p>
+      <w:pPr>
+        <w:spacing w:line="480" w:lineRule="auto"/>
+        <w:rPr>
+          <w:noProof/>
+          <w:lang w:eastAsia="sv-SE"/>
+        </w:rPr>
+      </w:pPr>
+    </w:p>
+    <w:p>
+      <w:pPr>
+        <w:spacing w:line="480" w:lineRule="auto"/>
+        <w:rPr>
+          <w:noProof/>
+          <w:lang w:eastAsia="sv-SE"/>
+        </w:rPr>
+      </w:pPr>
+    </w:p>
     <w:p>
       <w:pPr>
         <w:spacing w:line="480" w:lineRule="auto"/>
@@ -84,6 +102,7 @@
           <w:noProof/>
           <w:lang w:val="en-US"/>
         </w:rPr>
+        <w:lastRenderedPageBreak/>
         <w:drawing>
           <wp:inline distT="0" distB="0" distL="0" distR="0" wp14:anchorId="6C3646FD" wp14:editId="794E5A5B">
             <wp:extent cx="6079066" cy="3537612"/>
@@ -149,7 +168,6 @@
           <w:noProof/>
           <w:lang w:val="en-US"/>
         </w:rPr>
-        <w:lastRenderedPageBreak/>
         <w:drawing>
           <wp:inline distT="0" distB="0" distL="0" distR="0" wp14:anchorId="4DED5E67" wp14:editId="264B6D50">
             <wp:extent cx="6154316" cy="3581400"/>
@@ -208,6 +226,7 @@
         <w:rPr>
           <w:lang w:val="en-US"/>
         </w:rPr>
+        <w:lastRenderedPageBreak/>
         <w:br w:type="page"/>
       </w:r>
     </w:p>
@@ -1164,7 +1183,25 @@
           <w:szCs w:val="24"/>
           <w:lang w:val="en-US"/>
         </w:rPr>
-        <w:t xml:space="preserve"> accepted that large-scale processes/ processes acting on larger spatial and temporal scales </w:t>
+        <w:t xml:space="preserve"> accepted that large-scale processes/ </w:t>
+      </w:r>
+      <w:r>
+        <w:rPr>
+          <w:rFonts w:ascii="Times New Roman" w:hAnsi="Times New Roman" w:cs="Times New Roman"/>
+          <w:sz w:val="24"/>
+          <w:szCs w:val="24"/>
+          <w:lang w:val="en-US"/>
+        </w:rPr>
+        <w:t>processes and factors</w:t>
+      </w:r>
+      <w:r>
+        <w:rPr>
+          <w:rFonts w:ascii="Times New Roman" w:hAnsi="Times New Roman" w:cs="Times New Roman"/>
+          <w:sz w:val="24"/>
+          <w:szCs w:val="24"/>
+          <w:lang w:val="en-US"/>
+        </w:rPr>
+        <w:t xml:space="preserve"> acting on larger spatial and temporal scales </w:t>
       </w:r>
       <w:r>
         <w:rPr>
@@ -1696,7 +1733,25 @@
           <w:szCs w:val="24"/>
           <w:lang w:val="en-US"/>
         </w:rPr>
-        <w:t>arge and small scale drivers has</w:t>
+        <w:t>arge</w:t>
+      </w:r>
+      <w:r>
+        <w:rPr>
+          <w:rFonts w:ascii="Times New Roman" w:hAnsi="Times New Roman" w:cs="Times New Roman"/>
+          <w:sz w:val="24"/>
+          <w:szCs w:val="24"/>
+          <w:lang w:val="en-US"/>
+        </w:rPr>
+        <w:t>- and small-</w:t>
+      </w:r>
+      <w:r>
+        <w:rPr>
+          <w:rFonts w:ascii="Times New Roman" w:hAnsi="Times New Roman" w:cs="Times New Roman"/>
+          <w:sz w:val="24"/>
+          <w:szCs w:val="24"/>
+          <w:lang w:val="en-US"/>
+        </w:rPr>
+        <w:t>scale drivers has</w:t>
       </w:r>
       <w:r>
         <w:rPr>
@@ -1888,18 +1943,8 @@
           <w:szCs w:val="24"/>
           <w:lang w:val="en-US"/>
         </w:rPr>
-        <w:t xml:space="preserve">to the benefit of the </w:t>
-      </w:r>
-      <w:r>
-        <w:rPr>
-          <w:rFonts w:ascii="Times New Roman" w:hAnsi="Times New Roman" w:cs="Times New Roman"/>
-          <w:color w:val="FF0000"/>
-          <w:sz w:val="24"/>
-          <w:szCs w:val="24"/>
-          <w:lang w:val="en-US"/>
-        </w:rPr>
         <w:lastRenderedPageBreak/>
-        <w:t>targeted species</w:t>
+        <w:t>to the benefit of the targeted species</w:t>
       </w:r>
       <w:r>
         <w:rPr>
@@ -3064,7 +3109,53 @@
           <w:lang w:val="en-US"/>
         </w:rPr>
         <w:lastRenderedPageBreak/>
-        <w:t xml:space="preserve">Among the local-scale factors affecting fish abundance, the occurrence of woody debris is </w:t>
+        <w:t xml:space="preserve">Among the </w:t>
+      </w:r>
+      <w:commentRangeStart w:id="2"/>
+      <w:r>
+        <w:rPr>
+          <w:rFonts w:ascii="Times New Roman" w:hAnsi="Times New Roman" w:cs="Times New Roman"/>
+          <w:sz w:val="24"/>
+          <w:szCs w:val="24"/>
+          <w:lang w:val="en-US"/>
+        </w:rPr>
+        <w:t>local</w:t>
+      </w:r>
+      <w:commentRangeEnd w:id="2"/>
+      <w:r>
+        <w:rPr>
+          <w:rStyle w:val="CommentReference"/>
+        </w:rPr>
+        <w:commentReference w:id="2"/>
+      </w:r>
+      <w:r>
+        <w:rPr>
+          <w:rFonts w:ascii="Times New Roman" w:hAnsi="Times New Roman" w:cs="Times New Roman"/>
+          <w:sz w:val="24"/>
+          <w:szCs w:val="24"/>
+          <w:lang w:val="en-US"/>
+        </w:rPr>
+        <w:t xml:space="preserve">-scale factors affecting fish abundance, the occurrence of woody </w:t>
+      </w:r>
+      <w:r>
+        <w:rPr>
+          <w:rFonts w:ascii="Times New Roman" w:hAnsi="Times New Roman" w:cs="Times New Roman"/>
+          <w:sz w:val="24"/>
+          <w:szCs w:val="24"/>
+          <w:lang w:val="en-US"/>
+        </w:rPr>
+        <w:t xml:space="preserve">  </w:t>
+      </w:r>
+      <w:bookmarkStart w:id="3" w:name="_GoBack"/>
+      <w:bookmarkEnd w:id="3"/>
+      <w:r>
+        <w:rPr>
+          <w:rFonts w:ascii="Times New Roman" w:hAnsi="Times New Roman" w:cs="Times New Roman"/>
+          <w:sz w:val="24"/>
+          <w:szCs w:val="24"/>
+          <w:lang w:val="en-US"/>
+        </w:rPr>
+        <w:t xml:space="preserve">debris is </w:t>
       </w:r>
       <w:r>
         <w:rPr>
@@ -3221,16 +3312,45 @@
           <w:szCs w:val="24"/>
           <w:lang w:val="en-US"/>
         </w:rPr>
-        <w:t xml:space="preserve"> Roni et al. 2014</w:t>
-      </w:r>
-      <w:r>
-        <w:rPr>
-          <w:rFonts w:ascii="Times New Roman" w:hAnsi="Times New Roman" w:cs="Times New Roman"/>
-          <w:sz w:val="24"/>
-          <w:szCs w:val="24"/>
-          <w:lang w:val="en-US"/>
-        </w:rPr>
-        <w:t>, Crook and Robertson 1999</w:t>
+        <w:t xml:space="preserve"> </w:t>
+      </w:r>
+      <w:r>
+        <w:rPr>
+          <w:rFonts w:ascii="Times New Roman" w:hAnsi="Times New Roman" w:cs="Times New Roman"/>
+          <w:sz w:val="24"/>
+          <w:szCs w:val="24"/>
+          <w:lang w:val="en-US"/>
+        </w:rPr>
+        <w:t>Crook and Robertson 1999</w:t>
+      </w:r>
+      <w:r>
+        <w:rPr>
+          <w:rFonts w:ascii="Times New Roman" w:hAnsi="Times New Roman" w:cs="Times New Roman"/>
+          <w:sz w:val="24"/>
+          <w:szCs w:val="24"/>
+          <w:lang w:val="en-US"/>
+        </w:rPr>
+        <w:t xml:space="preserve">, </w:t>
+      </w:r>
+      <w:proofErr w:type="spellStart"/>
+      <w:r>
+        <w:rPr>
+          <w:rFonts w:ascii="Times New Roman" w:hAnsi="Times New Roman" w:cs="Times New Roman"/>
+          <w:sz w:val="24"/>
+          <w:szCs w:val="24"/>
+          <w:lang w:val="en-US"/>
+        </w:rPr>
+        <w:t>Sievers</w:t>
+      </w:r>
+      <w:proofErr w:type="spellEnd"/>
+      <w:r>
+        <w:rPr>
+          <w:rFonts w:ascii="Times New Roman" w:hAnsi="Times New Roman" w:cs="Times New Roman"/>
+          <w:sz w:val="24"/>
+          <w:szCs w:val="24"/>
+          <w:lang w:val="en-US"/>
+        </w:rPr>
+        <w:t xml:space="preserve"> et al. 2017</w:t>
       </w:r>
       <w:r>
         <w:rPr>
@@ -3257,7 +3377,135 @@
           <w:szCs w:val="24"/>
           <w:lang w:val="en-US"/>
         </w:rPr>
-        <w:t>However, what species benefit from woody debris and to what extent relative to other biotic and abiotic drivers</w:t>
+        <w:t>However</w:t>
+      </w:r>
+      <w:r>
+        <w:rPr>
+          <w:rFonts w:ascii="Times New Roman" w:hAnsi="Times New Roman" w:cs="Times New Roman"/>
+          <w:sz w:val="24"/>
+          <w:szCs w:val="24"/>
+          <w:lang w:val="en-US"/>
+        </w:rPr>
+        <w:t xml:space="preserve">, beneficial effects of woody debris are mostly reported for </w:t>
+      </w:r>
+      <w:r>
+        <w:rPr>
+          <w:rFonts w:ascii="Times New Roman" w:hAnsi="Times New Roman" w:cs="Times New Roman"/>
+          <w:sz w:val="24"/>
+          <w:szCs w:val="24"/>
+          <w:lang w:val="en-US"/>
+        </w:rPr>
+        <w:t xml:space="preserve">juvenile and adult salmonids, </w:t>
+      </w:r>
+      <w:r>
+        <w:rPr>
+          <w:rFonts w:ascii="Times New Roman" w:hAnsi="Times New Roman" w:cs="Times New Roman"/>
+          <w:sz w:val="24"/>
+          <w:szCs w:val="24"/>
+          <w:lang w:val="en-US"/>
+        </w:rPr>
+        <w:t>while</w:t>
+      </w:r>
+      <w:r>
+        <w:rPr>
+          <w:rFonts w:ascii="Times New Roman" w:hAnsi="Times New Roman" w:cs="Times New Roman"/>
+          <w:sz w:val="24"/>
+          <w:szCs w:val="24"/>
+          <w:lang w:val="en-US"/>
+        </w:rPr>
+        <w:t xml:space="preserve"> </w:t>
+      </w:r>
+      <w:r>
+        <w:rPr>
+          <w:rFonts w:ascii="Times New Roman" w:hAnsi="Times New Roman" w:cs="Times New Roman"/>
+          <w:sz w:val="24"/>
+          <w:szCs w:val="24"/>
+          <w:lang w:val="en-US"/>
+        </w:rPr>
+        <w:t>evidence for non-salmonid fish</w:t>
+      </w:r>
+      <w:r>
+        <w:rPr>
+          <w:rFonts w:ascii="Times New Roman" w:hAnsi="Times New Roman" w:cs="Times New Roman"/>
+          <w:sz w:val="24"/>
+          <w:szCs w:val="24"/>
+          <w:lang w:val="en-US"/>
+        </w:rPr>
+        <w:t xml:space="preserve"> </w:t>
+      </w:r>
+      <w:r>
+        <w:rPr>
+          <w:rFonts w:ascii="Times New Roman" w:hAnsi="Times New Roman" w:cs="Times New Roman"/>
+          <w:sz w:val="24"/>
+          <w:szCs w:val="24"/>
+          <w:lang w:val="en-US"/>
+        </w:rPr>
+        <w:t>is</w:t>
+      </w:r>
+      <w:r>
+        <w:rPr>
+          <w:rFonts w:ascii="Times New Roman" w:hAnsi="Times New Roman" w:cs="Times New Roman"/>
+          <w:sz w:val="24"/>
+          <w:szCs w:val="24"/>
+          <w:lang w:val="en-US"/>
+        </w:rPr>
+        <w:t xml:space="preserve"> equivocal</w:t>
+      </w:r>
+      <w:r>
+        <w:rPr>
+          <w:rFonts w:ascii="Times New Roman" w:hAnsi="Times New Roman" w:cs="Times New Roman"/>
+          <w:sz w:val="24"/>
+          <w:szCs w:val="24"/>
+          <w:lang w:val="en-US"/>
+        </w:rPr>
+        <w:t xml:space="preserve"> (Roni et al. 2014, Langford et al. 2012)</w:t>
+      </w:r>
+      <w:r>
+        <w:rPr>
+          <w:rFonts w:ascii="Times New Roman" w:hAnsi="Times New Roman" w:cs="Times New Roman"/>
+          <w:sz w:val="24"/>
+          <w:szCs w:val="24"/>
+          <w:lang w:val="en-US"/>
+        </w:rPr>
+        <w:t>.</w:t>
+      </w:r>
+      <w:r>
+        <w:rPr>
+          <w:rFonts w:ascii="Times New Roman" w:hAnsi="Times New Roman" w:cs="Times New Roman"/>
+          <w:sz w:val="24"/>
+          <w:szCs w:val="24"/>
+          <w:lang w:val="en-US"/>
+        </w:rPr>
+        <w:t xml:space="preserve"> Furthermore, </w:t>
+      </w:r>
+      <w:proofErr w:type="gramStart"/>
+      <w:r>
+        <w:rPr>
+          <w:rFonts w:ascii="Times New Roman" w:hAnsi="Times New Roman" w:cs="Times New Roman"/>
+          <w:sz w:val="24"/>
+          <w:szCs w:val="24"/>
+          <w:lang w:val="en-US"/>
+        </w:rPr>
+        <w:t>Therefore</w:t>
+      </w:r>
+      <w:proofErr w:type="gramEnd"/>
+      <w:r>
+        <w:rPr>
+          <w:rFonts w:ascii="Times New Roman" w:hAnsi="Times New Roman" w:cs="Times New Roman"/>
+          <w:sz w:val="24"/>
+          <w:szCs w:val="24"/>
+          <w:lang w:val="en-US"/>
+        </w:rPr>
+        <w:t>,</w:t>
+      </w:r>
+      <w:r>
+        <w:rPr>
+          <w:rFonts w:ascii="Times New Roman" w:hAnsi="Times New Roman" w:cs="Times New Roman"/>
+          <w:sz w:val="24"/>
+          <w:szCs w:val="24"/>
+          <w:lang w:val="en-US"/>
+        </w:rPr>
+        <w:t xml:space="preserve"> what species benefit from woody debris and to what extent relative to other biotic and abiotic drivers</w:t>
       </w:r>
       <w:r>
         <w:rPr>
@@ -3673,6 +3921,7 @@
         <w:rPr>
           <w:lang w:val="en-US"/>
         </w:rPr>
+        <w:lastRenderedPageBreak/>
         <w:t xml:space="preserve">Understanding drivers of fish abundance in running water is challenged by high spatial and temporal variation in physical conditions at both large and local scales. </w:t>
       </w:r>
     </w:p>
@@ -3695,36 +3944,1659 @@
         <w:rPr>
           <w:lang w:val="en-US"/>
         </w:rPr>
+        <w:t>However Moreover, streams also/typically encompass high spatial and temporal variation in local conditions, such as water speed, depth, slope, substrate type./Furthermore, physical conditions in streams can vary strongly on short spatial and temporal ranges, thus offering a variety of habitats/resulting in highly diversified habitats on short ranges.</w:t>
+      </w:r>
+    </w:p>
+    <w:p>
+      <w:pPr>
+        <w:spacing w:line="480" w:lineRule="auto"/>
+        <w:rPr>
+          <w:lang w:val="en-US"/>
+        </w:rPr>
+      </w:pPr>
+      <w:r>
+        <w:rPr>
+          <w:lang w:val="en-US"/>
+        </w:rPr>
+        <w:t xml:space="preserve">Third/finally, biotic pressures such as competition and predation may further constrain the occurrence </w:t>
+      </w:r>
+    </w:p>
+    <w:p>
+      <w:pPr>
+        <w:spacing w:line="480" w:lineRule="auto"/>
+        <w:rPr>
+          <w:lang w:val="en-US"/>
+        </w:rPr>
+      </w:pPr>
+      <w:r>
+        <w:rPr>
+          <w:lang w:val="en-US"/>
+        </w:rPr>
+        <w:t>Such high large and small scale spatial variability together with seasonal variations, long term dynamics and the effects of predators and competitors /High large and small scale variation in physical conditions, together with biotic drivers of fish distribution such as competition and predation, challenge our understanding of the relative importance of large- vs local-scale drivers of fish abundance in streams</w:t>
+      </w:r>
+    </w:p>
+    <w:p>
+      <w:pPr>
+        <w:spacing w:line="480" w:lineRule="auto"/>
+        <w:rPr>
+          <w:rFonts w:ascii="Times New Roman" w:hAnsi="Times New Roman" w:cs="Times New Roman"/>
+          <w:sz w:val="24"/>
+          <w:szCs w:val="24"/>
+          <w:lang w:val="en-US"/>
+        </w:rPr>
+      </w:pPr>
+    </w:p>
+    <w:p>
+      <w:pPr>
+        <w:spacing w:line="480" w:lineRule="auto"/>
+        <w:rPr>
+          <w:rFonts w:ascii="Times New Roman" w:hAnsi="Times New Roman" w:cs="Times New Roman"/>
+          <w:sz w:val="24"/>
+          <w:szCs w:val="24"/>
+          <w:lang w:val="en-US"/>
+        </w:rPr>
+      </w:pPr>
+    </w:p>
+    <w:p>
+      <w:pPr>
+        <w:spacing w:line="480" w:lineRule="auto"/>
+        <w:rPr>
+          <w:rFonts w:ascii="Times New Roman" w:hAnsi="Times New Roman" w:cs="Times New Roman"/>
+          <w:sz w:val="24"/>
+          <w:szCs w:val="24"/>
+          <w:lang w:val="en-US"/>
+        </w:rPr>
+      </w:pPr>
+    </w:p>
+    <w:p>
+      <w:pPr>
+        <w:spacing w:line="480" w:lineRule="auto"/>
+        <w:rPr>
+          <w:rFonts w:ascii="Times New Roman" w:hAnsi="Times New Roman" w:cs="Times New Roman"/>
+          <w:b/>
+          <w:sz w:val="24"/>
+          <w:szCs w:val="24"/>
+          <w:lang w:val="en-US"/>
+        </w:rPr>
+      </w:pPr>
+      <w:r>
+        <w:rPr>
+          <w:rFonts w:ascii="Times New Roman" w:hAnsi="Times New Roman" w:cs="Times New Roman"/>
+          <w:b/>
+          <w:sz w:val="24"/>
+          <w:szCs w:val="24"/>
+          <w:lang w:val="en-US"/>
+        </w:rPr>
+        <w:t>METHODS</w:t>
+      </w:r>
+    </w:p>
+    <w:p>
+      <w:pPr>
+        <w:spacing w:line="480" w:lineRule="auto"/>
+        <w:rPr>
+          <w:rFonts w:ascii="Times New Roman" w:hAnsi="Times New Roman" w:cs="Times New Roman"/>
+          <w:i/>
+          <w:sz w:val="24"/>
+          <w:szCs w:val="24"/>
+          <w:lang w:val="en-US"/>
+        </w:rPr>
+      </w:pPr>
+      <w:r>
+        <w:rPr>
+          <w:rFonts w:ascii="Times New Roman" w:hAnsi="Times New Roman" w:cs="Times New Roman"/>
+          <w:i/>
+          <w:sz w:val="24"/>
+          <w:szCs w:val="24"/>
+          <w:lang w:val="en-US"/>
+        </w:rPr>
+        <w:t>Data</w:t>
+      </w:r>
+    </w:p>
+    <w:p>
+      <w:pPr>
+        <w:spacing w:line="480" w:lineRule="auto"/>
+        <w:rPr>
+          <w:rFonts w:ascii="Times New Roman" w:hAnsi="Times New Roman" w:cs="Times New Roman"/>
+          <w:sz w:val="24"/>
+          <w:szCs w:val="24"/>
+          <w:lang w:val="en-US"/>
+        </w:rPr>
+      </w:pPr>
+      <w:r>
+        <w:rPr>
+          <w:rFonts w:ascii="Times New Roman" w:hAnsi="Times New Roman" w:cs="Times New Roman"/>
+          <w:sz w:val="24"/>
+          <w:szCs w:val="24"/>
+          <w:lang w:val="en-US"/>
+        </w:rPr>
+        <w:t xml:space="preserve">The dataset was extracted from </w:t>
+      </w:r>
+      <w:r>
+        <w:rPr>
+          <w:rFonts w:ascii="Times New Roman" w:hAnsi="Times New Roman" w:cs="Times New Roman"/>
+          <w:sz w:val="24"/>
+          <w:szCs w:val="24"/>
+          <w:lang w:val="en-US"/>
+        </w:rPr>
+        <w:t>the Swedish Electrofishing Register (SERS)</w:t>
+      </w:r>
+      <w:r>
+        <w:rPr>
+          <w:rFonts w:ascii="Times New Roman" w:hAnsi="Times New Roman" w:cs="Times New Roman"/>
+          <w:sz w:val="24"/>
+          <w:szCs w:val="24"/>
+          <w:lang w:val="en-US"/>
+        </w:rPr>
+        <w:t xml:space="preserve"> and consisted of </w:t>
+      </w:r>
+      <w:r>
+        <w:rPr>
+          <w:rFonts w:ascii="Times New Roman" w:hAnsi="Times New Roman" w:cs="Times New Roman"/>
+          <w:sz w:val="24"/>
+          <w:szCs w:val="24"/>
+          <w:lang w:val="en-US"/>
+        </w:rPr>
+        <w:t xml:space="preserve">33278 records from </w:t>
+      </w:r>
+      <w:r>
+        <w:rPr>
+          <w:rFonts w:ascii="Times New Roman" w:hAnsi="Times New Roman" w:cs="Times New Roman"/>
+          <w:sz w:val="24"/>
+          <w:szCs w:val="24"/>
+          <w:lang w:val="en-US"/>
+        </w:rPr>
+        <w:t>9096</w:t>
+      </w:r>
+      <w:r>
+        <w:rPr>
+          <w:rFonts w:ascii="Times New Roman" w:hAnsi="Times New Roman" w:cs="Times New Roman"/>
+          <w:sz w:val="24"/>
+          <w:szCs w:val="24"/>
+          <w:lang w:val="en-US"/>
+        </w:rPr>
+        <w:t xml:space="preserve"> sites spread in</w:t>
+      </w:r>
+      <w:r>
+        <w:rPr>
+          <w:rFonts w:ascii="Times New Roman" w:hAnsi="Times New Roman" w:cs="Times New Roman"/>
+          <w:sz w:val="24"/>
+          <w:szCs w:val="24"/>
+          <w:lang w:val="en-US"/>
+        </w:rPr>
+        <w:t xml:space="preserve"> 3641</w:t>
+      </w:r>
+      <w:r>
+        <w:rPr>
+          <w:rFonts w:ascii="Times New Roman" w:hAnsi="Times New Roman" w:cs="Times New Roman"/>
+          <w:sz w:val="24"/>
+          <w:szCs w:val="24"/>
+          <w:lang w:val="en-US"/>
+        </w:rPr>
+        <w:t xml:space="preserve"> rivers across Sweden. </w:t>
+      </w:r>
+      <w:r>
+        <w:rPr>
+          <w:rFonts w:ascii="Times New Roman" w:hAnsi="Times New Roman" w:cs="Times New Roman"/>
+          <w:sz w:val="24"/>
+          <w:szCs w:val="24"/>
+          <w:lang w:val="en-US"/>
+        </w:rPr>
+        <w:t>Each site</w:t>
+      </w:r>
+      <w:r>
+        <w:rPr>
+          <w:rFonts w:ascii="Times New Roman" w:hAnsi="Times New Roman" w:cs="Times New Roman"/>
+          <w:sz w:val="24"/>
+          <w:szCs w:val="24"/>
+          <w:lang w:val="en-US"/>
+        </w:rPr>
+        <w:t xml:space="preserve"> </w:t>
+      </w:r>
+      <w:r>
+        <w:rPr>
+          <w:rFonts w:ascii="Times New Roman" w:hAnsi="Times New Roman" w:cs="Times New Roman"/>
+          <w:sz w:val="24"/>
+          <w:szCs w:val="24"/>
+          <w:lang w:val="en-US"/>
+        </w:rPr>
+        <w:t>was</w:t>
+      </w:r>
+      <w:r>
+        <w:rPr>
+          <w:rFonts w:ascii="Times New Roman" w:hAnsi="Times New Roman" w:cs="Times New Roman"/>
+          <w:sz w:val="24"/>
+          <w:szCs w:val="24"/>
+          <w:lang w:val="en-US"/>
+        </w:rPr>
+        <w:t xml:space="preserve"> sampled </w:t>
+      </w:r>
+      <w:r>
+        <w:rPr>
+          <w:rFonts w:ascii="Times New Roman" w:hAnsi="Times New Roman" w:cs="Times New Roman"/>
+          <w:sz w:val="24"/>
+          <w:szCs w:val="24"/>
+          <w:lang w:val="en-US"/>
+        </w:rPr>
+        <w:t xml:space="preserve">up to twenty times but at least once </w:t>
+      </w:r>
+      <w:r>
+        <w:rPr>
+          <w:rFonts w:ascii="Times New Roman" w:hAnsi="Times New Roman" w:cs="Times New Roman"/>
+          <w:sz w:val="24"/>
+          <w:szCs w:val="24"/>
+          <w:lang w:val="en-US"/>
+        </w:rPr>
+        <w:t>between 1993 and 2016.</w:t>
+      </w:r>
+      <w:r>
+        <w:rPr>
+          <w:rFonts w:ascii="Times New Roman" w:hAnsi="Times New Roman" w:cs="Times New Roman"/>
+          <w:sz w:val="24"/>
+          <w:szCs w:val="24"/>
+          <w:lang w:val="en-US"/>
+        </w:rPr>
+        <w:t xml:space="preserve"> </w:t>
+      </w:r>
+      <w:r>
+        <w:rPr>
+          <w:rFonts w:ascii="Times New Roman" w:hAnsi="Times New Roman" w:cs="Times New Roman"/>
+          <w:sz w:val="24"/>
+          <w:szCs w:val="24"/>
+          <w:lang w:val="en-US"/>
+        </w:rPr>
+        <w:t xml:space="preserve">Electrofishing was </w:t>
+      </w:r>
+      <w:r>
+        <w:rPr>
+          <w:rFonts w:ascii="Times New Roman" w:hAnsi="Times New Roman" w:cs="Times New Roman"/>
+          <w:sz w:val="24"/>
+          <w:szCs w:val="24"/>
+          <w:lang w:val="en-US"/>
+        </w:rPr>
+        <w:t>performed</w:t>
+      </w:r>
+      <w:r>
+        <w:rPr>
+          <w:rFonts w:ascii="Times New Roman" w:hAnsi="Times New Roman" w:cs="Times New Roman"/>
+          <w:sz w:val="24"/>
+          <w:szCs w:val="24"/>
+          <w:lang w:val="en-US"/>
+        </w:rPr>
+        <w:t xml:space="preserve"> </w:t>
+      </w:r>
+      <w:r>
+        <w:rPr>
+          <w:rFonts w:ascii="Times New Roman" w:hAnsi="Times New Roman" w:cs="Times New Roman"/>
+          <w:color w:val="FF0000"/>
+          <w:sz w:val="24"/>
+          <w:szCs w:val="24"/>
+          <w:lang w:val="en-US"/>
+        </w:rPr>
+        <w:t>when</w:t>
+      </w:r>
+      <w:r>
+        <w:rPr>
+          <w:rFonts w:ascii="Times New Roman" w:hAnsi="Times New Roman" w:cs="Times New Roman"/>
+          <w:sz w:val="24"/>
+          <w:szCs w:val="24"/>
+          <w:lang w:val="en-US"/>
+        </w:rPr>
+        <w:t>?</w:t>
+      </w:r>
+      <w:r>
+        <w:rPr>
+          <w:rFonts w:ascii="Times New Roman" w:hAnsi="Times New Roman" w:cs="Times New Roman"/>
+          <w:sz w:val="24"/>
+          <w:szCs w:val="24"/>
+          <w:lang w:val="en-US"/>
+        </w:rPr>
+        <w:t xml:space="preserve"> along </w:t>
+      </w:r>
+      <w:r>
+        <w:rPr>
+          <w:rFonts w:ascii="Times New Roman" w:hAnsi="Times New Roman" w:cs="Times New Roman"/>
+          <w:sz w:val="24"/>
+          <w:szCs w:val="24"/>
+          <w:lang w:val="en-US"/>
+        </w:rPr>
+        <w:t>sections</w:t>
+      </w:r>
+      <w:r>
+        <w:rPr>
+          <w:rFonts w:ascii="Times New Roman" w:hAnsi="Times New Roman" w:cs="Times New Roman"/>
+          <w:sz w:val="24"/>
+          <w:szCs w:val="24"/>
+          <w:lang w:val="en-US"/>
+        </w:rPr>
+        <w:t xml:space="preserve"> </w:t>
+      </w:r>
+      <w:r>
+        <w:rPr>
+          <w:rFonts w:ascii="Times New Roman" w:hAnsi="Times New Roman" w:cs="Times New Roman"/>
+          <w:sz w:val="24"/>
+          <w:szCs w:val="24"/>
+          <w:lang w:val="en-US"/>
+        </w:rPr>
+        <w:t>on average 45 ± 23</w:t>
+      </w:r>
+      <w:r>
+        <w:rPr>
+          <w:rFonts w:ascii="Times New Roman" w:hAnsi="Times New Roman" w:cs="Times New Roman"/>
+          <w:sz w:val="24"/>
+          <w:szCs w:val="24"/>
+          <w:lang w:val="en-US"/>
+        </w:rPr>
+        <w:t>m</w:t>
+      </w:r>
+      <w:r>
+        <w:rPr>
+          <w:rFonts w:ascii="Times New Roman" w:hAnsi="Times New Roman" w:cs="Times New Roman"/>
+          <w:sz w:val="24"/>
+          <w:szCs w:val="24"/>
+          <w:lang w:val="en-US"/>
+        </w:rPr>
+        <w:t xml:space="preserve"> (SD)</w:t>
+      </w:r>
+      <w:r>
+        <w:rPr>
+          <w:rFonts w:ascii="Times New Roman" w:hAnsi="Times New Roman" w:cs="Times New Roman"/>
+          <w:sz w:val="24"/>
+          <w:szCs w:val="24"/>
+          <w:lang w:val="en-US"/>
+        </w:rPr>
+        <w:t xml:space="preserve"> long and spanning the whole width of the </w:t>
+      </w:r>
+      <w:r>
+        <w:rPr>
+          <w:rFonts w:ascii="Times New Roman" w:hAnsi="Times New Roman" w:cs="Times New Roman"/>
+          <w:sz w:val="24"/>
+          <w:szCs w:val="24"/>
+          <w:lang w:val="en-US"/>
+        </w:rPr>
         <w:lastRenderedPageBreak/>
-        <w:t>However Moreover, streams also/typically encompass high spatial and temporal variation in local conditions, such as water speed, depth, slope, substrate type./Furthermore, physical conditions in streams can vary strongly on short spatial and temporal ranges, thus offering a variety of habitats/resulting in highly diversified habitats on short ranges.</w:t>
-      </w:r>
+        <w:t>river</w:t>
+      </w:r>
+      <w:r>
+        <w:rPr>
+          <w:rFonts w:ascii="Times New Roman" w:hAnsi="Times New Roman" w:cs="Times New Roman"/>
+          <w:sz w:val="24"/>
+          <w:szCs w:val="24"/>
+          <w:lang w:val="en-US"/>
+        </w:rPr>
+        <w:t>,</w:t>
+      </w:r>
+      <w:r>
+        <w:rPr>
+          <w:rFonts w:ascii="Times New Roman" w:hAnsi="Times New Roman" w:cs="Times New Roman"/>
+          <w:sz w:val="24"/>
+          <w:szCs w:val="24"/>
+          <w:lang w:val="en-US"/>
+        </w:rPr>
+        <w:t xml:space="preserve"> by </w:t>
+      </w:r>
+      <w:r>
+        <w:rPr>
+          <w:rFonts w:ascii="Times New Roman" w:hAnsi="Times New Roman" w:cs="Times New Roman"/>
+          <w:sz w:val="24"/>
+          <w:szCs w:val="24"/>
+          <w:lang w:val="en-US"/>
+        </w:rPr>
+        <w:t>using DC-e</w:t>
+      </w:r>
+      <w:r>
+        <w:rPr>
+          <w:rFonts w:ascii="Times New Roman" w:hAnsi="Times New Roman" w:cs="Times New Roman"/>
+          <w:sz w:val="24"/>
+          <w:szCs w:val="24"/>
+          <w:lang w:val="en-US"/>
+        </w:rPr>
+        <w:t>quipment from LUGAB or BIOWAVE</w:t>
+      </w:r>
+      <w:r>
+        <w:rPr>
+          <w:rFonts w:ascii="Times New Roman" w:hAnsi="Times New Roman" w:cs="Times New Roman"/>
+          <w:sz w:val="24"/>
+          <w:szCs w:val="24"/>
+          <w:lang w:val="en-US"/>
+        </w:rPr>
+        <w:t xml:space="preserve"> (</w:t>
+      </w:r>
+      <w:r>
+        <w:rPr>
+          <w:rFonts w:ascii="Times New Roman" w:hAnsi="Times New Roman" w:cs="Times New Roman"/>
+          <w:sz w:val="24"/>
+          <w:szCs w:val="24"/>
+          <w:lang w:val="en-US"/>
+        </w:rPr>
+        <w:t>Sweden</w:t>
+      </w:r>
+      <w:r>
+        <w:rPr>
+          <w:rFonts w:ascii="Times New Roman" w:hAnsi="Times New Roman" w:cs="Times New Roman"/>
+          <w:sz w:val="24"/>
+          <w:szCs w:val="24"/>
+          <w:lang w:val="en-US"/>
+        </w:rPr>
+        <w:t>)</w:t>
+      </w:r>
+      <w:r>
+        <w:rPr>
+          <w:rFonts w:ascii="Times New Roman" w:hAnsi="Times New Roman" w:cs="Times New Roman"/>
+          <w:sz w:val="24"/>
+          <w:szCs w:val="24"/>
+          <w:lang w:val="en-US"/>
+        </w:rPr>
+        <w:t xml:space="preserve">. The abundance of </w:t>
+      </w:r>
+      <w:r>
+        <w:rPr>
+          <w:rFonts w:ascii="Times New Roman" w:hAnsi="Times New Roman" w:cs="Times New Roman"/>
+          <w:sz w:val="24"/>
+          <w:szCs w:val="24"/>
+          <w:lang w:val="en-US"/>
+        </w:rPr>
+        <w:t xml:space="preserve">each </w:t>
+      </w:r>
+      <w:r>
+        <w:rPr>
+          <w:rFonts w:ascii="Times New Roman" w:hAnsi="Times New Roman" w:cs="Times New Roman"/>
+          <w:sz w:val="24"/>
+          <w:szCs w:val="24"/>
+          <w:lang w:val="en-US"/>
+        </w:rPr>
+        <w:t xml:space="preserve">fish </w:t>
+      </w:r>
+      <w:r>
+        <w:rPr>
+          <w:rFonts w:ascii="Times New Roman" w:hAnsi="Times New Roman" w:cs="Times New Roman"/>
+          <w:sz w:val="24"/>
+          <w:szCs w:val="24"/>
+          <w:lang w:val="en-US"/>
+        </w:rPr>
+        <w:t xml:space="preserve">species </w:t>
+      </w:r>
+      <w:r>
+        <w:rPr>
+          <w:rFonts w:ascii="Times New Roman" w:hAnsi="Times New Roman" w:cs="Times New Roman"/>
+          <w:sz w:val="24"/>
+          <w:szCs w:val="24"/>
+          <w:lang w:val="en-US"/>
+        </w:rPr>
+        <w:t xml:space="preserve">was </w:t>
+      </w:r>
+      <w:r>
+        <w:rPr>
+          <w:rFonts w:ascii="Times New Roman" w:hAnsi="Times New Roman" w:cs="Times New Roman"/>
+          <w:sz w:val="24"/>
+          <w:szCs w:val="24"/>
+          <w:lang w:val="en-US"/>
+        </w:rPr>
+        <w:t>estimated</w:t>
+      </w:r>
+      <w:r>
+        <w:rPr>
+          <w:rFonts w:ascii="Times New Roman" w:hAnsi="Times New Roman" w:cs="Times New Roman"/>
+          <w:sz w:val="24"/>
+          <w:szCs w:val="24"/>
+          <w:lang w:val="en-US"/>
+        </w:rPr>
+        <w:t xml:space="preserve"> </w:t>
+      </w:r>
+      <w:r>
+        <w:rPr>
+          <w:rFonts w:ascii="Times New Roman" w:hAnsi="Times New Roman" w:cs="Times New Roman"/>
+          <w:sz w:val="24"/>
+          <w:szCs w:val="24"/>
+          <w:lang w:val="en-US"/>
+        </w:rPr>
+        <w:t>through</w:t>
+      </w:r>
+      <w:r>
+        <w:rPr>
+          <w:lang w:val="en-US"/>
+        </w:rPr>
+        <w:t xml:space="preserve"> </w:t>
+      </w:r>
+      <w:r>
+        <w:rPr>
+          <w:rFonts w:ascii="Times New Roman" w:hAnsi="Times New Roman" w:cs="Times New Roman"/>
+          <w:sz w:val="24"/>
+          <w:szCs w:val="24"/>
+          <w:lang w:val="en-US"/>
+        </w:rPr>
+        <w:t xml:space="preserve">successive </w:t>
+      </w:r>
+      <w:r>
+        <w:rPr>
+          <w:rFonts w:ascii="Times New Roman" w:hAnsi="Times New Roman" w:cs="Times New Roman"/>
+          <w:sz w:val="24"/>
+          <w:szCs w:val="24"/>
+          <w:lang w:val="en-US"/>
+        </w:rPr>
+        <w:t>removal</w:t>
+      </w:r>
+      <w:r>
+        <w:rPr>
+          <w:rFonts w:ascii="Times New Roman" w:hAnsi="Times New Roman" w:cs="Times New Roman"/>
+          <w:sz w:val="24"/>
+          <w:szCs w:val="24"/>
+          <w:lang w:val="en-US"/>
+        </w:rPr>
+        <w:t>s</w:t>
+      </w:r>
+      <w:r>
+        <w:rPr>
+          <w:rFonts w:ascii="Times New Roman" w:hAnsi="Times New Roman" w:cs="Times New Roman"/>
+          <w:sz w:val="24"/>
+          <w:szCs w:val="24"/>
+          <w:lang w:val="en-US"/>
+        </w:rPr>
+        <w:t xml:space="preserve"> according to </w:t>
+      </w:r>
+      <w:proofErr w:type="spellStart"/>
+      <w:r>
+        <w:rPr>
+          <w:rFonts w:ascii="Times New Roman" w:hAnsi="Times New Roman" w:cs="Times New Roman"/>
+          <w:sz w:val="24"/>
+          <w:szCs w:val="24"/>
+          <w:lang w:val="en-US"/>
+        </w:rPr>
+        <w:t>Bohlin</w:t>
+      </w:r>
+      <w:proofErr w:type="spellEnd"/>
+      <w:r>
+        <w:rPr>
+          <w:rFonts w:ascii="Times New Roman" w:hAnsi="Times New Roman" w:cs="Times New Roman"/>
+          <w:sz w:val="24"/>
+          <w:szCs w:val="24"/>
+          <w:lang w:val="en-US"/>
+        </w:rPr>
+        <w:t xml:space="preserve"> (1984</w:t>
+      </w:r>
+      <w:commentRangeStart w:id="4"/>
+      <w:r>
+        <w:rPr>
+          <w:rFonts w:ascii="Times New Roman" w:hAnsi="Times New Roman" w:cs="Times New Roman"/>
+          <w:sz w:val="24"/>
+          <w:szCs w:val="24"/>
+          <w:lang w:val="en-US"/>
+        </w:rPr>
+        <w:t>)</w:t>
+      </w:r>
+      <w:commentRangeEnd w:id="4"/>
+      <w:r>
+        <w:rPr>
+          <w:rStyle w:val="CommentReference"/>
+        </w:rPr>
+        <w:commentReference w:id="4"/>
+      </w:r>
+      <w:r>
+        <w:rPr>
+          <w:rFonts w:ascii="Times New Roman" w:hAnsi="Times New Roman" w:cs="Times New Roman"/>
+          <w:sz w:val="24"/>
+          <w:szCs w:val="24"/>
+          <w:lang w:val="en-US"/>
+        </w:rPr>
+        <w:t>,</w:t>
+      </w:r>
+      <w:r>
+        <w:rPr>
+          <w:rFonts w:ascii="Times New Roman" w:hAnsi="Times New Roman" w:cs="Times New Roman"/>
+          <w:sz w:val="24"/>
+          <w:szCs w:val="24"/>
+          <w:lang w:val="en-US"/>
+        </w:rPr>
+        <w:t xml:space="preserve"> </w:t>
+      </w:r>
+      <w:r>
+        <w:rPr>
+          <w:rFonts w:ascii="Times New Roman" w:hAnsi="Times New Roman" w:cs="Times New Roman"/>
+          <w:sz w:val="24"/>
+          <w:szCs w:val="24"/>
+          <w:lang w:val="en-US"/>
+        </w:rPr>
+        <w:t>and expressed as number per 100m</w:t>
+      </w:r>
+      <w:r>
+        <w:rPr>
+          <w:rFonts w:ascii="Times New Roman" w:hAnsi="Times New Roman" w:cs="Times New Roman"/>
+          <w:sz w:val="24"/>
+          <w:szCs w:val="24"/>
+          <w:vertAlign w:val="superscript"/>
+          <w:lang w:val="en-US"/>
+        </w:rPr>
+        <w:t>2</w:t>
+      </w:r>
+      <w:r>
+        <w:rPr>
+          <w:rFonts w:ascii="Times New Roman" w:hAnsi="Times New Roman" w:cs="Times New Roman"/>
+          <w:sz w:val="24"/>
+          <w:szCs w:val="24"/>
+          <w:lang w:val="en-US"/>
+        </w:rPr>
+        <w:t xml:space="preserve">. </w:t>
+      </w:r>
+      <w:r>
+        <w:rPr>
+          <w:rFonts w:ascii="Times New Roman" w:hAnsi="Times New Roman" w:cs="Times New Roman"/>
+          <w:sz w:val="24"/>
+          <w:szCs w:val="24"/>
+          <w:lang w:val="en-US"/>
+        </w:rPr>
+        <w:t xml:space="preserve">For the current study we used abundances of three </w:t>
+      </w:r>
+      <w:r>
+        <w:rPr>
+          <w:rFonts w:ascii="Times New Roman" w:hAnsi="Times New Roman" w:cs="Times New Roman"/>
+          <w:color w:val="FF0000"/>
+          <w:sz w:val="24"/>
+          <w:szCs w:val="24"/>
+          <w:lang w:val="en-US"/>
+        </w:rPr>
+        <w:t xml:space="preserve">key </w:t>
+      </w:r>
+      <w:r>
+        <w:rPr>
+          <w:rFonts w:ascii="Times New Roman" w:hAnsi="Times New Roman" w:cs="Times New Roman"/>
+          <w:sz w:val="24"/>
+          <w:szCs w:val="24"/>
+          <w:lang w:val="en-US"/>
+        </w:rPr>
+        <w:t xml:space="preserve">species: </w:t>
+      </w:r>
+      <w:r>
+        <w:rPr>
+          <w:rFonts w:ascii="Times New Roman" w:hAnsi="Times New Roman" w:cs="Times New Roman"/>
+          <w:sz w:val="24"/>
+          <w:szCs w:val="24"/>
+          <w:lang w:val="en-US"/>
+        </w:rPr>
+        <w:t>salmon (</w:t>
+      </w:r>
+      <w:r>
+        <w:rPr>
+          <w:rFonts w:ascii="Times New Roman" w:hAnsi="Times New Roman" w:cs="Times New Roman"/>
+          <w:i/>
+          <w:sz w:val="24"/>
+          <w:szCs w:val="24"/>
+          <w:lang w:val="en-US"/>
+        </w:rPr>
+        <w:t xml:space="preserve">Salmon </w:t>
+      </w:r>
+      <w:proofErr w:type="spellStart"/>
+      <w:r>
+        <w:rPr>
+          <w:rFonts w:ascii="Times New Roman" w:hAnsi="Times New Roman" w:cs="Times New Roman"/>
+          <w:i/>
+          <w:sz w:val="24"/>
+          <w:szCs w:val="24"/>
+          <w:lang w:val="en-US"/>
+        </w:rPr>
+        <w:t>salar</w:t>
+      </w:r>
+      <w:proofErr w:type="spellEnd"/>
+      <w:r>
+        <w:rPr>
+          <w:rFonts w:ascii="Times New Roman" w:hAnsi="Times New Roman" w:cs="Times New Roman"/>
+          <w:sz w:val="24"/>
+          <w:szCs w:val="24"/>
+          <w:lang w:val="en-US"/>
+        </w:rPr>
+        <w:t>), brown trout (</w:t>
+      </w:r>
+      <w:r>
+        <w:rPr>
+          <w:rFonts w:ascii="Times New Roman" w:hAnsi="Times New Roman" w:cs="Times New Roman"/>
+          <w:i/>
+          <w:sz w:val="24"/>
+          <w:szCs w:val="24"/>
+          <w:lang w:val="en-US"/>
+        </w:rPr>
+        <w:t xml:space="preserve">S. </w:t>
+      </w:r>
+      <w:proofErr w:type="spellStart"/>
+      <w:r>
+        <w:rPr>
+          <w:rFonts w:ascii="Times New Roman" w:hAnsi="Times New Roman" w:cs="Times New Roman"/>
+          <w:i/>
+          <w:sz w:val="24"/>
+          <w:szCs w:val="24"/>
+          <w:lang w:val="en-US"/>
+        </w:rPr>
+        <w:t>trutta</w:t>
+      </w:r>
+      <w:proofErr w:type="spellEnd"/>
+      <w:r>
+        <w:rPr>
+          <w:rFonts w:ascii="Times New Roman" w:hAnsi="Times New Roman" w:cs="Times New Roman"/>
+          <w:sz w:val="24"/>
+          <w:szCs w:val="24"/>
+          <w:lang w:val="en-US"/>
+        </w:rPr>
+        <w:t>), and sculpin fish (</w:t>
+      </w:r>
+      <w:proofErr w:type="spellStart"/>
+      <w:r>
+        <w:rPr>
+          <w:rFonts w:ascii="Times New Roman" w:hAnsi="Times New Roman" w:cs="Times New Roman"/>
+          <w:i/>
+          <w:sz w:val="24"/>
+          <w:szCs w:val="24"/>
+          <w:lang w:val="en-US"/>
+        </w:rPr>
+        <w:t>Cottus</w:t>
+      </w:r>
+      <w:proofErr w:type="spellEnd"/>
+      <w:r>
+        <w:rPr>
+          <w:rFonts w:ascii="Times New Roman" w:hAnsi="Times New Roman" w:cs="Times New Roman"/>
+          <w:sz w:val="24"/>
+          <w:szCs w:val="24"/>
+          <w:lang w:val="en-US"/>
+        </w:rPr>
+        <w:t xml:space="preserve"> spp.).</w:t>
+      </w:r>
+      <w:r>
+        <w:rPr>
+          <w:rFonts w:ascii="Times New Roman" w:hAnsi="Times New Roman" w:cs="Times New Roman"/>
+          <w:sz w:val="24"/>
+          <w:szCs w:val="24"/>
+          <w:lang w:val="en-US"/>
+        </w:rPr>
+        <w:t xml:space="preserve"> </w:t>
+      </w:r>
+      <w:r>
+        <w:rPr>
+          <w:rFonts w:ascii="Times New Roman" w:hAnsi="Times New Roman" w:cs="Times New Roman"/>
+          <w:sz w:val="24"/>
+          <w:szCs w:val="24"/>
+          <w:lang w:val="en-US"/>
+        </w:rPr>
+        <w:t xml:space="preserve">Type of migration Salmon and brown trout </w:t>
+      </w:r>
+      <w:proofErr w:type="spellStart"/>
+      <w:r>
+        <w:rPr>
+          <w:rFonts w:ascii="Times New Roman" w:hAnsi="Times New Roman" w:cs="Times New Roman"/>
+          <w:sz w:val="24"/>
+          <w:szCs w:val="24"/>
+          <w:lang w:val="en-US"/>
+        </w:rPr>
+        <w:t>we</w:t>
+      </w:r>
+      <w:r>
+        <w:rPr>
+          <w:rFonts w:ascii="Times New Roman" w:hAnsi="Times New Roman" w:cs="Times New Roman"/>
+          <w:sz w:val="24"/>
+          <w:szCs w:val="24"/>
+          <w:lang w:val="en-US"/>
+        </w:rPr>
+        <w:t xml:space="preserve"> </w:t>
+      </w:r>
+      <w:r>
+        <w:rPr>
+          <w:rFonts w:ascii="Times New Roman" w:hAnsi="Times New Roman" w:cs="Times New Roman"/>
+          <w:sz w:val="24"/>
+          <w:szCs w:val="24"/>
+          <w:lang w:val="en-US"/>
+        </w:rPr>
+        <w:t>re</w:t>
+      </w:r>
+      <w:proofErr w:type="spellEnd"/>
+      <w:r>
+        <w:rPr>
+          <w:rFonts w:ascii="Times New Roman" w:hAnsi="Times New Roman" w:cs="Times New Roman"/>
+          <w:sz w:val="24"/>
+          <w:szCs w:val="24"/>
+          <w:lang w:val="en-US"/>
+        </w:rPr>
+        <w:t xml:space="preserve"> classified either as migrating or resident </w:t>
+      </w:r>
+      <w:r>
+        <w:rPr>
+          <w:rFonts w:ascii="Times New Roman" w:hAnsi="Times New Roman" w:cs="Times New Roman"/>
+          <w:color w:val="FF0000"/>
+          <w:sz w:val="24"/>
+          <w:szCs w:val="24"/>
+          <w:lang w:val="en-US"/>
+        </w:rPr>
+        <w:t>based on</w:t>
+      </w:r>
+      <w:proofErr w:type="gramStart"/>
+      <w:r>
+        <w:rPr>
+          <w:rFonts w:ascii="Times New Roman" w:hAnsi="Times New Roman" w:cs="Times New Roman"/>
+          <w:color w:val="FF0000"/>
+          <w:sz w:val="24"/>
+          <w:szCs w:val="24"/>
+          <w:lang w:val="en-US"/>
+        </w:rPr>
+        <w:t>..</w:t>
+      </w:r>
+      <w:proofErr w:type="gramEnd"/>
     </w:p>
     <w:p>
       <w:pPr>
         <w:spacing w:line="480" w:lineRule="auto"/>
         <w:rPr>
-          <w:lang w:val="en-US"/>
-        </w:rPr>
-      </w:pPr>
-      <w:r>
-        <w:rPr>
-          <w:lang w:val="en-US"/>
-        </w:rPr>
-        <w:t xml:space="preserve">Third/finally, biotic pressures such as competition and predation may further constrain the occurrence </w:t>
+          <w:rFonts w:ascii="Times New Roman" w:hAnsi="Times New Roman" w:cs="Times New Roman"/>
+          <w:color w:val="000000" w:themeColor="text1"/>
+          <w:sz w:val="24"/>
+          <w:szCs w:val="24"/>
+          <w:lang w:val="en-US"/>
+        </w:rPr>
+      </w:pPr>
+      <w:r>
+        <w:rPr>
+          <w:rFonts w:ascii="Times New Roman" w:hAnsi="Times New Roman" w:cs="Times New Roman"/>
+          <w:sz w:val="24"/>
+          <w:szCs w:val="24"/>
+          <w:lang w:val="en-US"/>
+        </w:rPr>
+        <w:t>In each sampling occasion, stream width</w:t>
+      </w:r>
+      <w:r>
+        <w:rPr>
+          <w:rFonts w:ascii="Times New Roman" w:hAnsi="Times New Roman" w:cs="Times New Roman"/>
+          <w:sz w:val="24"/>
+          <w:szCs w:val="24"/>
+          <w:lang w:val="en-US"/>
+        </w:rPr>
+        <w:t xml:space="preserve"> </w:t>
+      </w:r>
+      <w:commentRangeStart w:id="5"/>
+      <w:r>
+        <w:rPr>
+          <w:rFonts w:ascii="Times New Roman" w:hAnsi="Times New Roman" w:cs="Times New Roman"/>
+          <w:sz w:val="24"/>
+          <w:szCs w:val="24"/>
+          <w:lang w:val="en-US"/>
+        </w:rPr>
+        <w:t>(</w:t>
+      </w:r>
+      <w:r>
+        <w:rPr>
+          <w:rFonts w:ascii="Times New Roman" w:hAnsi="Times New Roman" w:cs="Times New Roman"/>
+          <w:sz w:val="24"/>
+          <w:szCs w:val="24"/>
+          <w:lang w:val="en-US"/>
+        </w:rPr>
+        <w:t xml:space="preserve">5 ± 4m, </w:t>
+      </w:r>
+      <w:r>
+        <w:rPr>
+          <w:rFonts w:ascii="Times New Roman" w:hAnsi="Times New Roman" w:cs="Times New Roman"/>
+          <w:sz w:val="24"/>
+          <w:szCs w:val="24"/>
+          <w:lang w:val="en-US"/>
+        </w:rPr>
+        <w:t>mean ± SD)</w:t>
+      </w:r>
+      <w:commentRangeEnd w:id="5"/>
+      <w:r>
+        <w:rPr>
+          <w:rStyle w:val="CommentReference"/>
+        </w:rPr>
+        <w:commentReference w:id="5"/>
+      </w:r>
+      <w:r>
+        <w:rPr>
+          <w:rFonts w:ascii="Times New Roman" w:hAnsi="Times New Roman" w:cs="Times New Roman"/>
+          <w:sz w:val="24"/>
+          <w:szCs w:val="24"/>
+          <w:lang w:val="en-US"/>
+        </w:rPr>
+        <w:t xml:space="preserve">, average </w:t>
+      </w:r>
+      <w:r>
+        <w:rPr>
+          <w:rFonts w:ascii="Times New Roman" w:hAnsi="Times New Roman" w:cs="Times New Roman"/>
+          <w:sz w:val="24"/>
+          <w:szCs w:val="24"/>
+          <w:lang w:val="en-US"/>
+        </w:rPr>
+        <w:t>depth (0.23 ± 0.11m, mean ± SD)</w:t>
+      </w:r>
+      <w:r>
+        <w:rPr>
+          <w:rFonts w:ascii="Times New Roman" w:hAnsi="Times New Roman" w:cs="Times New Roman"/>
+          <w:sz w:val="24"/>
+          <w:szCs w:val="24"/>
+          <w:lang w:val="en-US"/>
+        </w:rPr>
+        <w:t xml:space="preserve">, </w:t>
+      </w:r>
+      <w:r>
+        <w:rPr>
+          <w:rFonts w:ascii="Times New Roman" w:hAnsi="Times New Roman" w:cs="Times New Roman"/>
+          <w:color w:val="FF0000"/>
+          <w:sz w:val="24"/>
+          <w:szCs w:val="24"/>
+          <w:lang w:val="en-US"/>
+        </w:rPr>
+        <w:t xml:space="preserve">maximum </w:t>
+      </w:r>
+      <w:r>
+        <w:rPr>
+          <w:rFonts w:ascii="Times New Roman" w:hAnsi="Times New Roman" w:cs="Times New Roman"/>
+          <w:sz w:val="24"/>
+          <w:szCs w:val="24"/>
+          <w:lang w:val="en-US"/>
+        </w:rPr>
+        <w:t>depth</w:t>
+      </w:r>
+      <w:r>
+        <w:rPr>
+          <w:rFonts w:ascii="Times New Roman" w:hAnsi="Times New Roman" w:cs="Times New Roman"/>
+          <w:sz w:val="24"/>
+          <w:szCs w:val="24"/>
+          <w:lang w:val="en-US"/>
+        </w:rPr>
+        <w:t xml:space="preserve"> (0.55 ± 0.22m, mean ± SD)</w:t>
+      </w:r>
+      <w:r>
+        <w:rPr>
+          <w:rFonts w:ascii="Times New Roman" w:hAnsi="Times New Roman" w:cs="Times New Roman"/>
+          <w:sz w:val="24"/>
+          <w:szCs w:val="24"/>
+          <w:lang w:val="en-US"/>
+        </w:rPr>
+        <w:t xml:space="preserve">, </w:t>
+      </w:r>
+      <w:r>
+        <w:rPr>
+          <w:rFonts w:ascii="Times New Roman" w:hAnsi="Times New Roman" w:cs="Times New Roman"/>
+          <w:color w:val="FF0000"/>
+          <w:sz w:val="24"/>
+          <w:szCs w:val="24"/>
+          <w:lang w:val="en-US"/>
+        </w:rPr>
+        <w:t>water and air</w:t>
+      </w:r>
+      <w:r>
+        <w:rPr>
+          <w:rFonts w:ascii="Times New Roman" w:hAnsi="Times New Roman" w:cs="Times New Roman"/>
+          <w:color w:val="FF0000"/>
+          <w:sz w:val="24"/>
+          <w:szCs w:val="24"/>
+          <w:lang w:val="en-US"/>
+        </w:rPr>
+        <w:t xml:space="preserve"> temperature </w:t>
+      </w:r>
+      <w:r>
+        <w:rPr>
+          <w:rFonts w:ascii="Times New Roman" w:hAnsi="Times New Roman" w:cs="Times New Roman"/>
+          <w:color w:val="FF0000"/>
+          <w:sz w:val="24"/>
+          <w:szCs w:val="24"/>
+          <w:lang w:val="en-US"/>
+        </w:rPr>
+        <w:t>()</w:t>
+      </w:r>
+      <w:r>
+        <w:rPr>
+          <w:rFonts w:ascii="Times New Roman" w:hAnsi="Times New Roman" w:cs="Times New Roman"/>
+          <w:color w:val="FF0000"/>
+          <w:sz w:val="24"/>
+          <w:szCs w:val="24"/>
+          <w:lang w:val="en-US"/>
+        </w:rPr>
+        <w:t xml:space="preserve"> </w:t>
+      </w:r>
+      <w:r>
+        <w:rPr>
+          <w:rFonts w:ascii="Times New Roman" w:hAnsi="Times New Roman" w:cs="Times New Roman"/>
+          <w:sz w:val="24"/>
+          <w:szCs w:val="24"/>
+          <w:lang w:val="en-US"/>
+        </w:rPr>
+        <w:t>were measured</w:t>
+      </w:r>
+      <w:r>
+        <w:rPr>
+          <w:rFonts w:ascii="Times New Roman" w:hAnsi="Times New Roman" w:cs="Times New Roman"/>
+          <w:color w:val="000000" w:themeColor="text1"/>
+          <w:sz w:val="24"/>
+          <w:szCs w:val="24"/>
+          <w:lang w:val="en-US"/>
+        </w:rPr>
+        <w:t xml:space="preserve">. </w:t>
+      </w:r>
+      <w:r>
+        <w:rPr>
+          <w:rFonts w:ascii="Times New Roman" w:hAnsi="Times New Roman" w:cs="Times New Roman"/>
+          <w:color w:val="000000" w:themeColor="text1"/>
+          <w:sz w:val="24"/>
+          <w:szCs w:val="24"/>
+          <w:lang w:val="en-US"/>
+        </w:rPr>
+        <w:t>The date of fishing was expressed as Julian date (ranging from 1 to 366).</w:t>
+      </w:r>
+      <w:r>
+        <w:rPr>
+          <w:rFonts w:ascii="Times New Roman" w:hAnsi="Times New Roman" w:cs="Times New Roman"/>
+          <w:color w:val="000000" w:themeColor="text1"/>
+          <w:sz w:val="24"/>
+          <w:szCs w:val="24"/>
+          <w:lang w:val="en-US"/>
+        </w:rPr>
+        <w:t xml:space="preserve"> </w:t>
+      </w:r>
+      <w:r>
+        <w:rPr>
+          <w:rFonts w:ascii="Times New Roman" w:hAnsi="Times New Roman" w:cs="Times New Roman"/>
+          <w:color w:val="000000" w:themeColor="text1"/>
+          <w:sz w:val="24"/>
+          <w:szCs w:val="24"/>
+          <w:lang w:val="en-US"/>
+        </w:rPr>
+        <w:t xml:space="preserve">The bottom substratum </w:t>
+      </w:r>
+      <w:r>
+        <w:rPr>
+          <w:rFonts w:ascii="Times New Roman" w:hAnsi="Times New Roman" w:cs="Times New Roman"/>
+          <w:color w:val="000000" w:themeColor="text1"/>
+          <w:sz w:val="24"/>
+          <w:szCs w:val="24"/>
+          <w:lang w:val="en-US"/>
+        </w:rPr>
+        <w:t>was classified into 5 categories, from 1 to 5, according to increasing particle size</w:t>
+      </w:r>
+      <w:r>
+        <w:rPr>
+          <w:rFonts w:ascii="Times New Roman" w:hAnsi="Times New Roman" w:cs="Times New Roman"/>
+          <w:color w:val="000000" w:themeColor="text1"/>
+          <w:sz w:val="24"/>
+          <w:szCs w:val="24"/>
+          <w:lang w:val="en-US"/>
+        </w:rPr>
+        <w:t xml:space="preserve"> (</w:t>
+      </w:r>
+      <w:r>
+        <w:rPr>
+          <w:rFonts w:ascii="Times New Roman" w:hAnsi="Times New Roman" w:cs="Times New Roman"/>
+          <w:color w:val="000000" w:themeColor="text1"/>
+          <w:sz w:val="24"/>
+          <w:szCs w:val="24"/>
+          <w:lang w:val="en-US"/>
+        </w:rPr>
+        <w:t xml:space="preserve">fine: </w:t>
+      </w:r>
+      <w:r>
+        <w:rPr>
+          <w:rFonts w:ascii="Times New Roman" w:hAnsi="Times New Roman" w:cs="Times New Roman"/>
+          <w:color w:val="000000" w:themeColor="text1"/>
+          <w:sz w:val="24"/>
+          <w:szCs w:val="24"/>
+          <w:lang w:val="en-US"/>
+        </w:rPr>
+        <w:t>&lt;0.2mm</w:t>
+      </w:r>
+      <w:r>
+        <w:rPr>
+          <w:rFonts w:ascii="Times New Roman" w:hAnsi="Times New Roman" w:cs="Times New Roman"/>
+          <w:color w:val="000000" w:themeColor="text1"/>
+          <w:sz w:val="24"/>
+          <w:szCs w:val="24"/>
+          <w:lang w:val="en-US"/>
+        </w:rPr>
+        <w:t xml:space="preserve">, sand: </w:t>
+      </w:r>
+      <w:r>
+        <w:rPr>
+          <w:rFonts w:ascii="Times New Roman" w:hAnsi="Times New Roman" w:cs="Times New Roman"/>
+          <w:color w:val="000000" w:themeColor="text1"/>
+          <w:sz w:val="24"/>
+          <w:szCs w:val="24"/>
+          <w:lang w:val="en-US"/>
+        </w:rPr>
+        <w:t>0.2–</w:t>
+      </w:r>
+      <w:r>
+        <w:rPr>
+          <w:rFonts w:ascii="Times New Roman" w:hAnsi="Times New Roman" w:cs="Times New Roman"/>
+          <w:color w:val="000000" w:themeColor="text1"/>
+          <w:sz w:val="24"/>
+          <w:szCs w:val="24"/>
+          <w:lang w:val="en-US"/>
+        </w:rPr>
+        <w:t>2m</w:t>
+      </w:r>
+      <w:r>
+        <w:rPr>
+          <w:rFonts w:ascii="Times New Roman" w:hAnsi="Times New Roman" w:cs="Times New Roman"/>
+          <w:color w:val="000000" w:themeColor="text1"/>
+          <w:sz w:val="24"/>
+          <w:szCs w:val="24"/>
+          <w:lang w:val="en-US"/>
+        </w:rPr>
+        <w:t xml:space="preserve">m, gravel: </w:t>
+      </w:r>
+      <w:r>
+        <w:rPr>
+          <w:rFonts w:ascii="Times New Roman" w:hAnsi="Times New Roman" w:cs="Times New Roman"/>
+          <w:color w:val="000000" w:themeColor="text1"/>
+          <w:sz w:val="24"/>
+          <w:szCs w:val="24"/>
+          <w:lang w:val="en-US"/>
+        </w:rPr>
+        <w:t>2–</w:t>
+      </w:r>
+      <w:r>
+        <w:rPr>
+          <w:rFonts w:ascii="Times New Roman" w:hAnsi="Times New Roman" w:cs="Times New Roman"/>
+          <w:color w:val="000000" w:themeColor="text1"/>
+          <w:sz w:val="24"/>
+          <w:szCs w:val="24"/>
+          <w:lang w:val="en-US"/>
+        </w:rPr>
+        <w:t>2</w:t>
+      </w:r>
+      <w:r>
+        <w:rPr>
+          <w:rFonts w:ascii="Times New Roman" w:hAnsi="Times New Roman" w:cs="Times New Roman"/>
+          <w:color w:val="000000" w:themeColor="text1"/>
+          <w:sz w:val="24"/>
+          <w:szCs w:val="24"/>
+          <w:lang w:val="en-US"/>
+        </w:rPr>
+        <w:t>0mm, stones: 20–200mm, boulders: &gt;200mm</w:t>
+      </w:r>
+      <w:r>
+        <w:rPr>
+          <w:rFonts w:ascii="Times New Roman" w:hAnsi="Times New Roman" w:cs="Times New Roman"/>
+          <w:color w:val="000000" w:themeColor="text1"/>
+          <w:sz w:val="24"/>
+          <w:szCs w:val="24"/>
+          <w:lang w:val="en-US"/>
+        </w:rPr>
+        <w:t>)</w:t>
+      </w:r>
+      <w:r>
+        <w:rPr>
+          <w:rFonts w:ascii="Times New Roman" w:hAnsi="Times New Roman" w:cs="Times New Roman"/>
+          <w:color w:val="000000" w:themeColor="text1"/>
+          <w:sz w:val="24"/>
+          <w:szCs w:val="24"/>
+          <w:lang w:val="en-US"/>
+        </w:rPr>
+        <w:t>.</w:t>
+      </w:r>
+      <w:r>
+        <w:rPr>
+          <w:rFonts w:ascii="Times New Roman" w:hAnsi="Times New Roman" w:cs="Times New Roman"/>
+          <w:color w:val="000000" w:themeColor="text1"/>
+          <w:sz w:val="24"/>
+          <w:szCs w:val="24"/>
+          <w:lang w:val="en-US"/>
+        </w:rPr>
+        <w:t xml:space="preserve"> Water velocity was scored from 0 to 3 with 1 being slow flow and 3 being rapids.</w:t>
+      </w:r>
+      <w:r>
+        <w:rPr>
+          <w:rFonts w:ascii="Times New Roman" w:hAnsi="Times New Roman" w:cs="Times New Roman"/>
+          <w:color w:val="000000" w:themeColor="text1"/>
+          <w:sz w:val="24"/>
+          <w:szCs w:val="24"/>
+          <w:lang w:val="en-US"/>
+        </w:rPr>
+        <w:t xml:space="preserve"> Woody debris with diameter ≥ 10 cm and length ≥ 50 cm were counted and given as number per 100 m</w:t>
+      </w:r>
+      <w:r>
+        <w:rPr>
+          <w:rFonts w:ascii="Times New Roman" w:hAnsi="Times New Roman" w:cs="Times New Roman"/>
+          <w:color w:val="000000" w:themeColor="text1"/>
+          <w:sz w:val="24"/>
+          <w:szCs w:val="24"/>
+          <w:vertAlign w:val="superscript"/>
+          <w:lang w:val="en-US"/>
+        </w:rPr>
+        <w:t>2</w:t>
+      </w:r>
+      <w:r>
+        <w:rPr>
+          <w:rFonts w:ascii="Times New Roman" w:hAnsi="Times New Roman" w:cs="Times New Roman"/>
+          <w:color w:val="000000" w:themeColor="text1"/>
+          <w:sz w:val="24"/>
+          <w:szCs w:val="24"/>
+          <w:lang w:val="en-US"/>
+        </w:rPr>
+        <w:t>.</w:t>
+      </w:r>
+      <w:r>
+        <w:rPr>
+          <w:rFonts w:ascii="Times New Roman" w:hAnsi="Times New Roman" w:cs="Times New Roman"/>
+          <w:color w:val="000000" w:themeColor="text1"/>
+          <w:sz w:val="24"/>
+          <w:szCs w:val="24"/>
+          <w:lang w:val="en-US"/>
+        </w:rPr>
+        <w:t xml:space="preserve"> </w:t>
       </w:r>
     </w:p>
     <w:p>
       <w:pPr>
         <w:spacing w:line="480" w:lineRule="auto"/>
         <w:rPr>
-          <w:lang w:val="en-US"/>
-        </w:rPr>
-      </w:pPr>
-      <w:r>
-        <w:rPr>
-          <w:lang w:val="en-US"/>
-        </w:rPr>
-        <w:t>Such high large and small scale spatial variability together with seasonal variations, long term dynamics and the effects of predators and competitors /High large and small scale variation in physical conditions, together with biotic drivers of fish distribution such as competition and predation, challenge our understanding of the relative importance of large- vs local-scale drivers of fish abundance in streams</w:t>
+          <w:rFonts w:ascii="Times New Roman" w:hAnsi="Times New Roman" w:cs="Times New Roman"/>
+          <w:color w:val="000000" w:themeColor="text1"/>
+          <w:sz w:val="24"/>
+          <w:szCs w:val="24"/>
+          <w:lang w:val="en-US"/>
+        </w:rPr>
+      </w:pPr>
+      <w:r>
+        <w:rPr>
+          <w:rFonts w:ascii="Times New Roman" w:hAnsi="Times New Roman" w:cs="Times New Roman"/>
+          <w:color w:val="000000" w:themeColor="text1"/>
+          <w:sz w:val="24"/>
+          <w:szCs w:val="24"/>
+          <w:lang w:val="en-US"/>
+        </w:rPr>
+        <w:t xml:space="preserve">For each site, </w:t>
+      </w:r>
+      <w:r>
+        <w:rPr>
+          <w:rFonts w:ascii="Times New Roman" w:hAnsi="Times New Roman" w:cs="Times New Roman"/>
+          <w:color w:val="000000" w:themeColor="text1"/>
+          <w:sz w:val="24"/>
+          <w:szCs w:val="24"/>
+          <w:lang w:val="en-US"/>
+        </w:rPr>
+        <w:t xml:space="preserve">stream slope (%), </w:t>
+      </w:r>
+      <w:r>
+        <w:rPr>
+          <w:rFonts w:ascii="Times New Roman" w:hAnsi="Times New Roman" w:cs="Times New Roman"/>
+          <w:color w:val="000000" w:themeColor="text1"/>
+          <w:sz w:val="24"/>
+          <w:szCs w:val="24"/>
+          <w:lang w:val="en-US"/>
+        </w:rPr>
+        <w:t>a</w:t>
+      </w:r>
+      <w:r>
+        <w:rPr>
+          <w:rFonts w:ascii="Times New Roman" w:hAnsi="Times New Roman" w:cs="Times New Roman"/>
+          <w:color w:val="000000" w:themeColor="text1"/>
+          <w:sz w:val="24"/>
+          <w:szCs w:val="24"/>
+          <w:lang w:val="en-US"/>
+        </w:rPr>
+        <w:t xml:space="preserve">ltitude (m </w:t>
+      </w:r>
+      <w:proofErr w:type="spellStart"/>
+      <w:r>
+        <w:rPr>
+          <w:rFonts w:ascii="Times New Roman" w:hAnsi="Times New Roman" w:cs="Times New Roman"/>
+          <w:color w:val="000000" w:themeColor="text1"/>
+          <w:sz w:val="24"/>
+          <w:szCs w:val="24"/>
+          <w:lang w:val="en-US"/>
+        </w:rPr>
+        <w:t>a.s.l</w:t>
+      </w:r>
+      <w:proofErr w:type="spellEnd"/>
+      <w:r>
+        <w:rPr>
+          <w:rFonts w:ascii="Times New Roman" w:hAnsi="Times New Roman" w:cs="Times New Roman"/>
+          <w:color w:val="000000" w:themeColor="text1"/>
+          <w:sz w:val="24"/>
+          <w:szCs w:val="24"/>
+          <w:lang w:val="en-US"/>
+        </w:rPr>
+        <w:t>.)</w:t>
+      </w:r>
+      <w:r>
+        <w:rPr>
+          <w:rFonts w:ascii="Times New Roman" w:hAnsi="Times New Roman" w:cs="Times New Roman"/>
+          <w:color w:val="000000" w:themeColor="text1"/>
+          <w:sz w:val="24"/>
+          <w:szCs w:val="24"/>
+          <w:lang w:val="en-US"/>
+        </w:rPr>
+        <w:t>,</w:t>
+      </w:r>
+      <w:r>
+        <w:rPr>
+          <w:rFonts w:ascii="Times New Roman" w:hAnsi="Times New Roman" w:cs="Times New Roman"/>
+          <w:color w:val="000000" w:themeColor="text1"/>
+          <w:sz w:val="24"/>
+          <w:szCs w:val="24"/>
+          <w:lang w:val="en-US"/>
+        </w:rPr>
+        <w:t xml:space="preserve"> latitude,</w:t>
+      </w:r>
+      <w:r>
+        <w:rPr>
+          <w:rFonts w:ascii="Times New Roman" w:hAnsi="Times New Roman" w:cs="Times New Roman"/>
+          <w:color w:val="000000" w:themeColor="text1"/>
+          <w:sz w:val="24"/>
+          <w:szCs w:val="24"/>
+          <w:lang w:val="en-US"/>
+        </w:rPr>
+        <w:t xml:space="preserve"> </w:t>
+      </w:r>
+      <w:r>
+        <w:rPr>
+          <w:rFonts w:ascii="Times New Roman" w:hAnsi="Times New Roman" w:cs="Times New Roman"/>
+          <w:color w:val="000000" w:themeColor="text1"/>
+          <w:sz w:val="24"/>
+          <w:szCs w:val="24"/>
+          <w:lang w:val="en-US"/>
+        </w:rPr>
+        <w:t>distance to the sea</w:t>
+      </w:r>
+      <w:r>
+        <w:rPr>
+          <w:rFonts w:ascii="Times New Roman" w:hAnsi="Times New Roman" w:cs="Times New Roman"/>
+          <w:color w:val="000000" w:themeColor="text1"/>
+          <w:sz w:val="24"/>
+          <w:szCs w:val="24"/>
+          <w:lang w:val="en-US"/>
+        </w:rPr>
+        <w:t xml:space="preserve"> </w:t>
+      </w:r>
+      <w:r>
+        <w:rPr>
+          <w:rFonts w:ascii="Times New Roman" w:hAnsi="Times New Roman" w:cs="Times New Roman"/>
+          <w:color w:val="000000" w:themeColor="text1"/>
+          <w:sz w:val="24"/>
+          <w:szCs w:val="24"/>
+          <w:lang w:val="en-US"/>
+        </w:rPr>
+        <w:t>(m)</w:t>
+      </w:r>
+      <w:r>
+        <w:rPr>
+          <w:rFonts w:ascii="Times New Roman" w:hAnsi="Times New Roman" w:cs="Times New Roman"/>
+          <w:color w:val="000000" w:themeColor="text1"/>
+          <w:sz w:val="24"/>
+          <w:szCs w:val="24"/>
+          <w:lang w:val="en-US"/>
+        </w:rPr>
+        <w:t xml:space="preserve"> and forest data</w:t>
+      </w:r>
+      <w:r>
+        <w:rPr>
+          <w:rFonts w:ascii="Times New Roman" w:hAnsi="Times New Roman" w:cs="Times New Roman"/>
+          <w:color w:val="000000" w:themeColor="text1"/>
+          <w:sz w:val="24"/>
+          <w:szCs w:val="24"/>
+          <w:lang w:val="en-US"/>
+        </w:rPr>
+        <w:t xml:space="preserve"> </w:t>
+      </w:r>
+      <w:r>
+        <w:rPr>
+          <w:rFonts w:ascii="Times New Roman" w:hAnsi="Times New Roman" w:cs="Times New Roman"/>
+          <w:color w:val="000000" w:themeColor="text1"/>
+          <w:sz w:val="24"/>
+          <w:szCs w:val="24"/>
+          <w:lang w:val="en-US"/>
+        </w:rPr>
+        <w:t>were estimated</w:t>
+      </w:r>
+      <w:r>
+        <w:rPr>
+          <w:rFonts w:ascii="Times New Roman" w:hAnsi="Times New Roman" w:cs="Times New Roman"/>
+          <w:color w:val="000000" w:themeColor="text1"/>
+          <w:sz w:val="24"/>
+          <w:szCs w:val="24"/>
+          <w:lang w:val="en-US"/>
+        </w:rPr>
+        <w:t xml:space="preserve"> in a GIS environment using ArcMap 10.2.</w:t>
+      </w:r>
+      <w:r>
+        <w:rPr>
+          <w:rFonts w:ascii="Times New Roman" w:hAnsi="Times New Roman" w:cs="Times New Roman"/>
+          <w:color w:val="000000" w:themeColor="text1"/>
+          <w:sz w:val="24"/>
+          <w:szCs w:val="24"/>
+          <w:lang w:val="en-US"/>
+        </w:rPr>
+        <w:t xml:space="preserve"> </w:t>
+      </w:r>
+      <w:r>
+        <w:rPr>
+          <w:rFonts w:ascii="Times New Roman" w:hAnsi="Times New Roman" w:cs="Times New Roman"/>
+          <w:color w:val="000000" w:themeColor="text1"/>
+          <w:sz w:val="24"/>
+          <w:szCs w:val="24"/>
+          <w:lang w:val="en-US"/>
+        </w:rPr>
+        <w:t xml:space="preserve">Forest data </w:t>
+      </w:r>
+      <w:r>
+        <w:rPr>
+          <w:rFonts w:ascii="Times New Roman" w:hAnsi="Times New Roman" w:cs="Times New Roman"/>
+          <w:color w:val="000000" w:themeColor="text1"/>
+          <w:sz w:val="24"/>
+          <w:szCs w:val="24"/>
+          <w:lang w:val="en-US"/>
+        </w:rPr>
+        <w:t xml:space="preserve">were collected in 2000, 2005 and 2010, and were </w:t>
+      </w:r>
+      <w:r>
+        <w:rPr>
+          <w:rFonts w:ascii="Times New Roman" w:hAnsi="Times New Roman" w:cs="Times New Roman"/>
+          <w:color w:val="000000" w:themeColor="text1"/>
+          <w:sz w:val="24"/>
+          <w:szCs w:val="24"/>
+          <w:lang w:val="en-US"/>
+        </w:rPr>
+        <w:t>matched</w:t>
+      </w:r>
+      <w:r>
+        <w:rPr>
+          <w:rFonts w:ascii="Times New Roman" w:hAnsi="Times New Roman" w:cs="Times New Roman"/>
+          <w:color w:val="000000" w:themeColor="text1"/>
+          <w:sz w:val="24"/>
+          <w:szCs w:val="24"/>
+          <w:lang w:val="en-US"/>
+        </w:rPr>
+        <w:t xml:space="preserve"> respectively with e</w:t>
+      </w:r>
+      <w:r>
+        <w:rPr>
+          <w:rFonts w:ascii="Times New Roman" w:hAnsi="Times New Roman" w:cs="Times New Roman"/>
+          <w:color w:val="000000" w:themeColor="text1"/>
+          <w:sz w:val="24"/>
+          <w:szCs w:val="24"/>
+          <w:lang w:val="en-US"/>
+        </w:rPr>
+        <w:t xml:space="preserve">lectrofishing data collected before and </w:t>
+      </w:r>
+      <w:r>
+        <w:rPr>
+          <w:rFonts w:ascii="Times New Roman" w:hAnsi="Times New Roman" w:cs="Times New Roman"/>
+          <w:color w:val="000000" w:themeColor="text1"/>
+          <w:sz w:val="24"/>
+          <w:szCs w:val="24"/>
+          <w:lang w:val="en-US"/>
+        </w:rPr>
+        <w:t>during</w:t>
+      </w:r>
+      <w:r>
+        <w:rPr>
+          <w:rFonts w:ascii="Times New Roman" w:hAnsi="Times New Roman" w:cs="Times New Roman"/>
+          <w:color w:val="000000" w:themeColor="text1"/>
+          <w:sz w:val="24"/>
+          <w:szCs w:val="24"/>
+          <w:lang w:val="en-US"/>
+        </w:rPr>
+        <w:t xml:space="preserve"> 2000</w:t>
+      </w:r>
+      <w:r>
+        <w:rPr>
+          <w:rFonts w:ascii="Times New Roman" w:hAnsi="Times New Roman" w:cs="Times New Roman"/>
+          <w:color w:val="000000" w:themeColor="text1"/>
+          <w:sz w:val="24"/>
+          <w:szCs w:val="24"/>
+          <w:lang w:val="en-US"/>
+        </w:rPr>
+        <w:t>, between 2001 and 2005, and from 2006 onwards.</w:t>
+      </w:r>
+      <w:r>
+        <w:rPr>
+          <w:rFonts w:ascii="Times New Roman" w:hAnsi="Times New Roman" w:cs="Times New Roman"/>
+          <w:color w:val="000000" w:themeColor="text1"/>
+          <w:sz w:val="24"/>
+          <w:szCs w:val="24"/>
+          <w:lang w:val="en-US"/>
+        </w:rPr>
+        <w:t xml:space="preserve"> </w:t>
+      </w:r>
+      <w:r>
+        <w:rPr>
+          <w:rFonts w:ascii="Times New Roman" w:hAnsi="Times New Roman" w:cs="Times New Roman"/>
+          <w:color w:val="000000" w:themeColor="text1"/>
+          <w:sz w:val="24"/>
+          <w:szCs w:val="24"/>
+          <w:lang w:val="en-US"/>
+        </w:rPr>
+        <w:t>C</w:t>
+      </w:r>
+      <w:r>
+        <w:rPr>
+          <w:rFonts w:ascii="Times New Roman" w:hAnsi="Times New Roman" w:cs="Times New Roman"/>
+          <w:color w:val="000000" w:themeColor="text1"/>
+          <w:sz w:val="24"/>
+          <w:szCs w:val="24"/>
+          <w:lang w:val="en-US"/>
+        </w:rPr>
+        <w:t>overage (</w:t>
+      </w:r>
+      <w:r>
+        <w:rPr>
+          <w:rFonts w:ascii="Times New Roman" w:hAnsi="Times New Roman" w:cs="Times New Roman"/>
+          <w:color w:val="000000" w:themeColor="text1"/>
+          <w:sz w:val="24"/>
+          <w:szCs w:val="24"/>
+          <w:lang w:val="en-US"/>
+        </w:rPr>
+        <w:t>ha), m</w:t>
+      </w:r>
+      <w:r>
+        <w:rPr>
+          <w:rFonts w:ascii="Times New Roman" w:hAnsi="Times New Roman" w:cs="Times New Roman"/>
+          <w:color w:val="000000" w:themeColor="text1"/>
+          <w:sz w:val="24"/>
+          <w:szCs w:val="24"/>
+          <w:lang w:val="en-US"/>
+        </w:rPr>
+        <w:t>ean forest age (</w:t>
+      </w:r>
+      <w:r>
+        <w:rPr>
+          <w:rFonts w:ascii="Times New Roman" w:hAnsi="Times New Roman" w:cs="Times New Roman"/>
+          <w:color w:val="000000" w:themeColor="text1"/>
+          <w:sz w:val="24"/>
+          <w:szCs w:val="24"/>
+          <w:lang w:val="en-US"/>
+        </w:rPr>
+        <w:t>years</w:t>
+      </w:r>
+      <w:r>
+        <w:rPr>
+          <w:rFonts w:ascii="Times New Roman" w:hAnsi="Times New Roman" w:cs="Times New Roman"/>
+          <w:color w:val="000000" w:themeColor="text1"/>
+          <w:sz w:val="24"/>
+          <w:szCs w:val="24"/>
+          <w:lang w:val="en-US"/>
+        </w:rPr>
+        <w:t>), and total forest volume (m</w:t>
+      </w:r>
+      <w:r>
+        <w:rPr>
+          <w:rFonts w:ascii="Times New Roman" w:hAnsi="Times New Roman" w:cs="Times New Roman"/>
+          <w:color w:val="000000" w:themeColor="text1"/>
+          <w:sz w:val="24"/>
+          <w:szCs w:val="24"/>
+          <w:vertAlign w:val="superscript"/>
+          <w:lang w:val="en-US"/>
+        </w:rPr>
+        <w:t>3</w:t>
+      </w:r>
+      <w:r>
+        <w:rPr>
+          <w:rFonts w:ascii="Times New Roman" w:hAnsi="Times New Roman" w:cs="Times New Roman"/>
+          <w:color w:val="000000" w:themeColor="text1"/>
+          <w:sz w:val="24"/>
+          <w:szCs w:val="24"/>
+          <w:lang w:val="en-US"/>
+        </w:rPr>
+        <w:t xml:space="preserve">) </w:t>
+      </w:r>
+      <w:r>
+        <w:rPr>
+          <w:rFonts w:ascii="Times New Roman" w:hAnsi="Times New Roman" w:cs="Times New Roman"/>
+          <w:color w:val="000000" w:themeColor="text1"/>
+          <w:sz w:val="24"/>
+          <w:szCs w:val="24"/>
+          <w:lang w:val="en-US"/>
+        </w:rPr>
+        <w:t>from 25mx25m pixels were averaged from</w:t>
+      </w:r>
+      <w:r>
+        <w:rPr>
+          <w:rFonts w:ascii="Times New Roman" w:hAnsi="Times New Roman" w:cs="Times New Roman"/>
+          <w:color w:val="000000" w:themeColor="text1"/>
+          <w:sz w:val="24"/>
+          <w:szCs w:val="24"/>
+          <w:lang w:val="en-US"/>
+        </w:rPr>
+        <w:t xml:space="preserve"> an </w:t>
+      </w:r>
+      <w:r>
+        <w:rPr>
+          <w:rFonts w:ascii="Times New Roman" w:hAnsi="Times New Roman" w:cs="Times New Roman"/>
+          <w:color w:val="000000" w:themeColor="text1"/>
+          <w:sz w:val="24"/>
+          <w:szCs w:val="24"/>
+          <w:lang w:val="en-US"/>
+        </w:rPr>
+        <w:t>area of 700m diameter and 150 hectares surface</w:t>
+      </w:r>
+      <w:r>
+        <w:rPr>
+          <w:rFonts w:ascii="Times New Roman" w:hAnsi="Times New Roman" w:cs="Times New Roman"/>
+          <w:color w:val="000000" w:themeColor="text1"/>
+          <w:sz w:val="24"/>
+          <w:szCs w:val="24"/>
+          <w:lang w:val="en-US"/>
+        </w:rPr>
+        <w:t xml:space="preserve"> around each sampling site.</w:t>
+      </w:r>
+      <w:r>
+        <w:rPr>
+          <w:rFonts w:ascii="Times New Roman" w:hAnsi="Times New Roman" w:cs="Times New Roman"/>
+          <w:color w:val="000000" w:themeColor="text1"/>
+          <w:sz w:val="24"/>
+          <w:szCs w:val="24"/>
+          <w:lang w:val="en-US"/>
+        </w:rPr>
+        <w:t xml:space="preserve"> </w:t>
+      </w:r>
+      <w:r>
+        <w:rPr>
+          <w:rFonts w:ascii="Times New Roman" w:hAnsi="Times New Roman" w:cs="Times New Roman"/>
+          <w:color w:val="000000" w:themeColor="text1"/>
+          <w:sz w:val="24"/>
+          <w:szCs w:val="24"/>
+          <w:lang w:val="en-US"/>
+        </w:rPr>
+        <w:t xml:space="preserve">Average air temperatures between 1960 and 1990 were </w:t>
+      </w:r>
+      <w:r>
+        <w:rPr>
+          <w:rFonts w:ascii="Times New Roman" w:hAnsi="Times New Roman" w:cs="Times New Roman"/>
+          <w:color w:val="000000" w:themeColor="text1"/>
+          <w:sz w:val="24"/>
+          <w:szCs w:val="24"/>
+          <w:lang w:val="en-US"/>
+        </w:rPr>
+        <w:t>provided by the Swedish Meteorological and Hydrological Institute (www.smhi.se).</w:t>
       </w:r>
     </w:p>
     <w:p>
@@ -3737,6 +5609,15 @@
           <w:lang w:val="en-US"/>
         </w:rPr>
       </w:pPr>
+      <w:r>
+        <w:rPr>
+          <w:rFonts w:ascii="Times New Roman" w:hAnsi="Times New Roman" w:cs="Times New Roman"/>
+          <w:sz w:val="24"/>
+          <w:szCs w:val="24"/>
+          <w:lang w:val="en-US"/>
+        </w:rPr>
+        <w:t>STAT</w:t>
+      </w:r>
     </w:p>
     <w:p>
       <w:pPr>
@@ -3748,6 +5629,495 @@
           <w:lang w:val="en-US"/>
         </w:rPr>
       </w:pPr>
+      <w:r>
+        <w:rPr>
+          <w:rFonts w:ascii="Times New Roman" w:hAnsi="Times New Roman" w:cs="Times New Roman"/>
+          <w:sz w:val="24"/>
+          <w:szCs w:val="24"/>
+          <w:lang w:val="en-US"/>
+        </w:rPr>
+        <w:t xml:space="preserve">Relationships between </w:t>
+      </w:r>
+      <w:commentRangeStart w:id="6"/>
+      <w:r>
+        <w:rPr>
+          <w:rFonts w:ascii="Times New Roman" w:hAnsi="Times New Roman" w:cs="Times New Roman"/>
+          <w:color w:val="FF0000"/>
+          <w:sz w:val="24"/>
+          <w:szCs w:val="24"/>
+          <w:lang w:val="en-US"/>
+        </w:rPr>
+        <w:t xml:space="preserve">response </w:t>
+      </w:r>
+      <w:commentRangeEnd w:id="6"/>
+      <w:r>
+        <w:rPr>
+          <w:rStyle w:val="CommentReference"/>
+        </w:rPr>
+        <w:commentReference w:id="6"/>
+      </w:r>
+      <w:r>
+        <w:rPr>
+          <w:rFonts w:ascii="Times New Roman" w:hAnsi="Times New Roman" w:cs="Times New Roman"/>
+          <w:sz w:val="24"/>
+          <w:szCs w:val="24"/>
+          <w:lang w:val="en-US"/>
+        </w:rPr>
+        <w:t xml:space="preserve">variables and total water volume sampled (calculated as width*length*average depth of the sampled section of each site) </w:t>
+      </w:r>
+      <w:r>
+        <w:rPr>
+          <w:rFonts w:ascii="Times New Roman" w:hAnsi="Times New Roman" w:cs="Times New Roman"/>
+          <w:sz w:val="24"/>
+          <w:szCs w:val="24"/>
+          <w:lang w:val="en-US"/>
+        </w:rPr>
+        <w:t xml:space="preserve">did not show issues related to </w:t>
+      </w:r>
+      <w:r>
+        <w:rPr>
+          <w:rFonts w:ascii="Times New Roman" w:hAnsi="Times New Roman" w:cs="Times New Roman"/>
+          <w:sz w:val="24"/>
+          <w:szCs w:val="24"/>
+          <w:lang w:val="en-US"/>
+        </w:rPr>
+        <w:lastRenderedPageBreak/>
+        <w:t xml:space="preserve">the size of the sampled area. </w:t>
+      </w:r>
+      <w:r>
+        <w:rPr>
+          <w:rFonts w:ascii="Times New Roman" w:hAnsi="Times New Roman" w:cs="Times New Roman"/>
+          <w:sz w:val="24"/>
+          <w:szCs w:val="24"/>
+          <w:lang w:val="en-US"/>
+        </w:rPr>
+        <w:t xml:space="preserve">We consider rivers rather than sites as replicates to simplify the hierarchical structure of the data and </w:t>
+      </w:r>
+      <w:r>
+        <w:rPr>
+          <w:rFonts w:ascii="Times New Roman" w:hAnsi="Times New Roman" w:cs="Times New Roman"/>
+          <w:sz w:val="24"/>
+          <w:szCs w:val="24"/>
+          <w:lang w:val="en-US"/>
+        </w:rPr>
+        <w:t>overcome</w:t>
+      </w:r>
+      <w:r>
+        <w:rPr>
+          <w:rFonts w:ascii="Times New Roman" w:hAnsi="Times New Roman" w:cs="Times New Roman"/>
+          <w:sz w:val="24"/>
+          <w:szCs w:val="24"/>
+          <w:lang w:val="en-US"/>
+        </w:rPr>
+        <w:t xml:space="preserve"> </w:t>
+      </w:r>
+      <w:r>
+        <w:rPr>
+          <w:rFonts w:ascii="Times New Roman" w:hAnsi="Times New Roman" w:cs="Times New Roman"/>
+          <w:sz w:val="24"/>
+          <w:szCs w:val="24"/>
+          <w:lang w:val="en-US"/>
+        </w:rPr>
+        <w:t>mislabeling</w:t>
+      </w:r>
+      <w:r>
+        <w:rPr>
+          <w:rFonts w:ascii="Times New Roman" w:hAnsi="Times New Roman" w:cs="Times New Roman"/>
+          <w:sz w:val="24"/>
+          <w:szCs w:val="24"/>
+          <w:lang w:val="en-US"/>
+        </w:rPr>
+        <w:t xml:space="preserve"> of site names. </w:t>
+      </w:r>
+      <w:r>
+        <w:rPr>
+          <w:rFonts w:ascii="Times New Roman" w:hAnsi="Times New Roman" w:cs="Times New Roman"/>
+          <w:sz w:val="24"/>
+          <w:szCs w:val="24"/>
+          <w:lang w:val="en-US"/>
+        </w:rPr>
+        <w:t xml:space="preserve">However, we wanted to keep </w:t>
+      </w:r>
+      <w:r>
+        <w:rPr>
+          <w:rFonts w:ascii="Times New Roman" w:hAnsi="Times New Roman" w:cs="Times New Roman"/>
+          <w:sz w:val="24"/>
+          <w:szCs w:val="24"/>
+          <w:lang w:val="en-US"/>
+        </w:rPr>
+        <w:t xml:space="preserve">the </w:t>
+      </w:r>
+      <w:r>
+        <w:rPr>
+          <w:rFonts w:ascii="Times New Roman" w:hAnsi="Times New Roman" w:cs="Times New Roman"/>
+          <w:sz w:val="24"/>
+          <w:szCs w:val="24"/>
+          <w:lang w:val="en-US"/>
+        </w:rPr>
+        <w:t>year-to-year/</w:t>
+      </w:r>
+      <w:r>
+        <w:rPr>
+          <w:rFonts w:ascii="Times New Roman" w:hAnsi="Times New Roman" w:cs="Times New Roman"/>
+          <w:color w:val="FF0000"/>
+          <w:sz w:val="24"/>
+          <w:szCs w:val="24"/>
+          <w:lang w:val="en-US"/>
+        </w:rPr>
+        <w:t xml:space="preserve">temporal </w:t>
+      </w:r>
+      <w:r>
+        <w:rPr>
+          <w:rFonts w:ascii="Times New Roman" w:hAnsi="Times New Roman" w:cs="Times New Roman"/>
+          <w:sz w:val="24"/>
+          <w:szCs w:val="24"/>
+          <w:lang w:val="en-US"/>
+        </w:rPr>
+        <w:t>variation</w:t>
+      </w:r>
+      <w:r>
+        <w:rPr>
+          <w:rFonts w:ascii="Times New Roman" w:hAnsi="Times New Roman" w:cs="Times New Roman"/>
+          <w:sz w:val="24"/>
+          <w:szCs w:val="24"/>
+          <w:lang w:val="en-US"/>
+        </w:rPr>
+        <w:t xml:space="preserve"> to investigate changes over time</w:t>
+      </w:r>
+      <w:r>
+        <w:rPr>
+          <w:rFonts w:ascii="Times New Roman" w:hAnsi="Times New Roman" w:cs="Times New Roman"/>
+          <w:sz w:val="24"/>
+          <w:szCs w:val="24"/>
+          <w:lang w:val="en-US"/>
+        </w:rPr>
+        <w:t>. Hence</w:t>
+      </w:r>
+      <w:r>
+        <w:rPr>
+          <w:rFonts w:ascii="Times New Roman" w:hAnsi="Times New Roman" w:cs="Times New Roman"/>
+          <w:sz w:val="24"/>
+          <w:szCs w:val="24"/>
+          <w:lang w:val="en-US"/>
+        </w:rPr>
+        <w:t>, av</w:t>
+      </w:r>
+      <w:r>
+        <w:rPr>
+          <w:rFonts w:ascii="Times New Roman" w:hAnsi="Times New Roman" w:cs="Times New Roman"/>
+          <w:sz w:val="24"/>
+          <w:szCs w:val="24"/>
+          <w:lang w:val="en-US"/>
+        </w:rPr>
+        <w:t xml:space="preserve">erages by rivers and year for all </w:t>
+      </w:r>
+      <w:r>
+        <w:rPr>
+          <w:rFonts w:ascii="Times New Roman" w:hAnsi="Times New Roman" w:cs="Times New Roman"/>
+          <w:sz w:val="24"/>
+          <w:szCs w:val="24"/>
+          <w:lang w:val="en-US"/>
+        </w:rPr>
+        <w:t>predictors</w:t>
+      </w:r>
+      <w:r>
+        <w:rPr>
+          <w:rFonts w:ascii="Times New Roman" w:hAnsi="Times New Roman" w:cs="Times New Roman"/>
+          <w:sz w:val="24"/>
+          <w:szCs w:val="24"/>
+          <w:lang w:val="en-US"/>
+        </w:rPr>
+        <w:t xml:space="preserve"> and res</w:t>
+      </w:r>
+      <w:r>
+        <w:rPr>
+          <w:rFonts w:ascii="Times New Roman" w:hAnsi="Times New Roman" w:cs="Times New Roman"/>
+          <w:sz w:val="24"/>
+          <w:szCs w:val="24"/>
+          <w:lang w:val="en-US"/>
+        </w:rPr>
+        <w:t>ponse variable were calculated.</w:t>
+      </w:r>
+      <w:r>
+        <w:rPr>
+          <w:rFonts w:ascii="Times New Roman" w:hAnsi="Times New Roman" w:cs="Times New Roman"/>
+          <w:sz w:val="24"/>
+          <w:szCs w:val="24"/>
+          <w:lang w:val="en-US"/>
+        </w:rPr>
+        <w:t xml:space="preserve"> Collinearity among explanatory </w:t>
+      </w:r>
+      <w:commentRangeStart w:id="7"/>
+      <w:r>
+        <w:rPr>
+          <w:rFonts w:ascii="Times New Roman" w:hAnsi="Times New Roman" w:cs="Times New Roman"/>
+          <w:color w:val="FF0000"/>
+          <w:sz w:val="24"/>
+          <w:szCs w:val="24"/>
+          <w:lang w:val="en-US"/>
+        </w:rPr>
+        <w:t xml:space="preserve">variables </w:t>
+      </w:r>
+      <w:commentRangeEnd w:id="7"/>
+      <w:r>
+        <w:rPr>
+          <w:rStyle w:val="CommentReference"/>
+        </w:rPr>
+        <w:commentReference w:id="7"/>
+      </w:r>
+      <w:r>
+        <w:rPr>
+          <w:rFonts w:ascii="Times New Roman" w:hAnsi="Times New Roman" w:cs="Times New Roman"/>
+          <w:color w:val="FF0000"/>
+          <w:sz w:val="24"/>
+          <w:szCs w:val="24"/>
+          <w:lang w:val="en-US"/>
+        </w:rPr>
+        <w:t xml:space="preserve">as well as their contribution to </w:t>
+      </w:r>
+      <w:r>
+        <w:rPr>
+          <w:rFonts w:ascii="Times New Roman" w:hAnsi="Times New Roman" w:cs="Times New Roman"/>
+          <w:color w:val="FF0000"/>
+          <w:sz w:val="24"/>
+          <w:szCs w:val="24"/>
+          <w:lang w:val="en-US"/>
+        </w:rPr>
+        <w:t>environmental</w:t>
+      </w:r>
+      <w:r>
+        <w:rPr>
+          <w:rFonts w:ascii="Times New Roman" w:hAnsi="Times New Roman" w:cs="Times New Roman"/>
+          <w:color w:val="FF0000"/>
+          <w:sz w:val="24"/>
+          <w:szCs w:val="24"/>
+          <w:lang w:val="en-US"/>
+        </w:rPr>
+        <w:t xml:space="preserve"> variation between rivers </w:t>
+      </w:r>
+      <w:r>
+        <w:rPr>
+          <w:rFonts w:ascii="Times New Roman" w:hAnsi="Times New Roman" w:cs="Times New Roman"/>
+          <w:sz w:val="24"/>
+          <w:szCs w:val="24"/>
+          <w:lang w:val="en-US"/>
+        </w:rPr>
+        <w:t xml:space="preserve">was explored by means of </w:t>
+      </w:r>
+      <w:r>
+        <w:rPr>
+          <w:rFonts w:ascii="Times New Roman" w:hAnsi="Times New Roman" w:cs="Times New Roman"/>
+          <w:sz w:val="24"/>
+          <w:szCs w:val="24"/>
+          <w:lang w:val="en-US"/>
+        </w:rPr>
+        <w:t xml:space="preserve">principal component </w:t>
+      </w:r>
+      <w:commentRangeStart w:id="8"/>
+      <w:r>
+        <w:rPr>
+          <w:rFonts w:ascii="Times New Roman" w:hAnsi="Times New Roman" w:cs="Times New Roman"/>
+          <w:sz w:val="24"/>
+          <w:szCs w:val="24"/>
+          <w:lang w:val="en-US"/>
+        </w:rPr>
+        <w:t>analyses (PCA</w:t>
+      </w:r>
+      <w:commentRangeEnd w:id="8"/>
+      <w:r>
+        <w:rPr>
+          <w:rStyle w:val="CommentReference"/>
+        </w:rPr>
+        <w:commentReference w:id="8"/>
+      </w:r>
+      <w:r>
+        <w:rPr>
+          <w:rFonts w:ascii="Times New Roman" w:hAnsi="Times New Roman" w:cs="Times New Roman"/>
+          <w:sz w:val="24"/>
+          <w:szCs w:val="24"/>
+          <w:lang w:val="en-US"/>
+        </w:rPr>
+        <w:t>)</w:t>
+      </w:r>
+      <w:r>
+        <w:rPr>
+          <w:rFonts w:ascii="Times New Roman" w:hAnsi="Times New Roman" w:cs="Times New Roman"/>
+          <w:sz w:val="24"/>
+          <w:szCs w:val="24"/>
+          <w:lang w:val="en-US"/>
+        </w:rPr>
+        <w:t xml:space="preserve"> after g</w:t>
+      </w:r>
+      <w:r>
+        <w:rPr>
+          <w:rFonts w:ascii="Times New Roman" w:hAnsi="Times New Roman" w:cs="Times New Roman"/>
+          <w:sz w:val="24"/>
+          <w:szCs w:val="24"/>
+          <w:lang w:val="en-US"/>
+        </w:rPr>
+        <w:t>radient lengths</w:t>
+      </w:r>
+      <w:r>
+        <w:rPr>
+          <w:rFonts w:ascii="Times New Roman" w:hAnsi="Times New Roman" w:cs="Times New Roman"/>
+          <w:sz w:val="24"/>
+          <w:szCs w:val="24"/>
+          <w:lang w:val="en-US"/>
+        </w:rPr>
+        <w:t xml:space="preserve"> were found</w:t>
+      </w:r>
+      <w:r>
+        <w:rPr>
+          <w:rFonts w:ascii="Times New Roman" w:hAnsi="Times New Roman" w:cs="Times New Roman"/>
+          <w:sz w:val="24"/>
+          <w:szCs w:val="24"/>
+          <w:lang w:val="en-US"/>
+        </w:rPr>
+        <w:t xml:space="preserve"> </w:t>
+      </w:r>
+      <w:r>
+        <w:rPr>
+          <w:rFonts w:ascii="Times New Roman" w:hAnsi="Times New Roman" w:cs="Times New Roman"/>
+          <w:sz w:val="24"/>
+          <w:szCs w:val="24"/>
+          <w:lang w:val="en-US"/>
+        </w:rPr>
+        <w:t>&lt; 2</w:t>
+      </w:r>
+      <w:r>
+        <w:rPr>
+          <w:rFonts w:ascii="Times New Roman" w:hAnsi="Times New Roman" w:cs="Times New Roman"/>
+          <w:sz w:val="24"/>
+          <w:szCs w:val="24"/>
+          <w:lang w:val="en-US"/>
+        </w:rPr>
+        <w:t xml:space="preserve"> in a </w:t>
+      </w:r>
+      <w:proofErr w:type="spellStart"/>
+      <w:r>
+        <w:rPr>
+          <w:rFonts w:ascii="Times New Roman" w:hAnsi="Times New Roman" w:cs="Times New Roman"/>
+          <w:sz w:val="24"/>
+          <w:szCs w:val="24"/>
+          <w:lang w:val="en-US"/>
+        </w:rPr>
+        <w:t>detrended</w:t>
+      </w:r>
+      <w:proofErr w:type="spellEnd"/>
+      <w:r>
+        <w:rPr>
+          <w:rFonts w:ascii="Times New Roman" w:hAnsi="Times New Roman" w:cs="Times New Roman"/>
+          <w:sz w:val="24"/>
+          <w:szCs w:val="24"/>
+          <w:lang w:val="en-US"/>
+        </w:rPr>
+        <w:t xml:space="preserve"> correspondence analysis (DCA) </w:t>
+      </w:r>
+      <w:r>
+        <w:rPr>
+          <w:rFonts w:ascii="Times New Roman" w:hAnsi="Times New Roman" w:cs="Times New Roman"/>
+          <w:sz w:val="24"/>
+          <w:szCs w:val="24"/>
+          <w:lang w:val="en-US"/>
+        </w:rPr>
+        <w:t>(</w:t>
+      </w:r>
+      <w:proofErr w:type="spellStart"/>
+      <w:r>
+        <w:rPr>
+          <w:rFonts w:ascii="Times New Roman" w:hAnsi="Times New Roman" w:cs="Times New Roman"/>
+          <w:sz w:val="24"/>
+          <w:szCs w:val="24"/>
+          <w:lang w:val="en-US"/>
+        </w:rPr>
+        <w:t>ter</w:t>
+      </w:r>
+      <w:proofErr w:type="spellEnd"/>
+      <w:r>
+        <w:rPr>
+          <w:rFonts w:ascii="Times New Roman" w:hAnsi="Times New Roman" w:cs="Times New Roman"/>
+          <w:sz w:val="24"/>
+          <w:szCs w:val="24"/>
+          <w:lang w:val="en-US"/>
+        </w:rPr>
+        <w:t xml:space="preserve"> </w:t>
+      </w:r>
+      <w:proofErr w:type="spellStart"/>
+      <w:r>
+        <w:rPr>
+          <w:rFonts w:ascii="Times New Roman" w:hAnsi="Times New Roman" w:cs="Times New Roman"/>
+          <w:sz w:val="24"/>
+          <w:szCs w:val="24"/>
+          <w:lang w:val="en-US"/>
+        </w:rPr>
+        <w:t>Braak</w:t>
+      </w:r>
+      <w:proofErr w:type="spellEnd"/>
+      <w:r>
+        <w:rPr>
+          <w:rFonts w:ascii="Times New Roman" w:hAnsi="Times New Roman" w:cs="Times New Roman"/>
+          <w:sz w:val="24"/>
+          <w:szCs w:val="24"/>
+          <w:lang w:val="en-US"/>
+        </w:rPr>
+        <w:t xml:space="preserve"> and </w:t>
+      </w:r>
+      <w:proofErr w:type="spellStart"/>
+      <w:r>
+        <w:rPr>
+          <w:rFonts w:ascii="Times New Roman" w:hAnsi="Times New Roman" w:cs="Times New Roman"/>
+          <w:sz w:val="24"/>
+          <w:szCs w:val="24"/>
+          <w:lang w:val="en-US"/>
+        </w:rPr>
+        <w:t>Smilauer</w:t>
+      </w:r>
+      <w:proofErr w:type="spellEnd"/>
+      <w:r>
+        <w:rPr>
+          <w:rFonts w:ascii="Times New Roman" w:hAnsi="Times New Roman" w:cs="Times New Roman"/>
+          <w:sz w:val="24"/>
+          <w:szCs w:val="24"/>
+          <w:lang w:val="en-US"/>
+        </w:rPr>
+        <w:t xml:space="preserve"> 2002). </w:t>
+      </w:r>
+      <w:r>
+        <w:rPr>
+          <w:rFonts w:ascii="Times New Roman" w:hAnsi="Times New Roman" w:cs="Times New Roman"/>
+          <w:sz w:val="24"/>
+          <w:szCs w:val="24"/>
+          <w:lang w:val="en-US"/>
+        </w:rPr>
+        <w:t>Abundances</w:t>
+      </w:r>
+      <w:r>
+        <w:rPr>
+          <w:rFonts w:ascii="Times New Roman" w:hAnsi="Times New Roman" w:cs="Times New Roman"/>
+          <w:sz w:val="24"/>
+          <w:szCs w:val="24"/>
+          <w:lang w:val="en-US"/>
+        </w:rPr>
+        <w:t xml:space="preserve"> of each fish species and woody debris were log-transformed to attain normal </w:t>
+      </w:r>
+      <w:r>
+        <w:rPr>
+          <w:rFonts w:ascii="Times New Roman" w:hAnsi="Times New Roman" w:cs="Times New Roman"/>
+          <w:sz w:val="24"/>
+          <w:szCs w:val="24"/>
+          <w:lang w:val="en-US"/>
+        </w:rPr>
+        <w:t xml:space="preserve">error </w:t>
+      </w:r>
+      <w:r>
+        <w:rPr>
+          <w:rFonts w:ascii="Times New Roman" w:hAnsi="Times New Roman" w:cs="Times New Roman"/>
+          <w:sz w:val="24"/>
+          <w:szCs w:val="24"/>
+          <w:lang w:val="en-US"/>
+        </w:rPr>
+        <w:t>distribution.</w:t>
+      </w:r>
     </w:p>
     <w:p>
       <w:pPr>
@@ -3762,24 +6132,241 @@
     </w:p>
     <w:p>
       <w:pPr>
+        <w:spacing w:after="0" w:line="480" w:lineRule="auto"/>
+        <w:rPr>
+          <w:rFonts w:ascii="Times New Roman" w:hAnsi="Times New Roman" w:cs="Times New Roman"/>
+          <w:i/>
+          <w:sz w:val="24"/>
+          <w:szCs w:val="24"/>
+          <w:lang w:val="en-US"/>
+        </w:rPr>
+      </w:pPr>
+      <w:r>
+        <w:rPr>
+          <w:rFonts w:ascii="Times New Roman" w:hAnsi="Times New Roman" w:cs="Times New Roman"/>
+          <w:i/>
+          <w:sz w:val="24"/>
+          <w:szCs w:val="24"/>
+          <w:lang w:val="en-US"/>
+        </w:rPr>
+        <w:t>Path analysis</w:t>
+      </w:r>
+    </w:p>
+    <w:p>
+      <w:pPr>
         <w:spacing w:line="480" w:lineRule="auto"/>
         <w:rPr>
           <w:rFonts w:ascii="Times New Roman" w:hAnsi="Times New Roman" w:cs="Times New Roman"/>
-          <w:b/>
-          <w:sz w:val="24"/>
-          <w:szCs w:val="24"/>
-          <w:lang w:val="en-US"/>
-        </w:rPr>
-      </w:pPr>
-      <w:r>
-        <w:rPr>
-          <w:rFonts w:ascii="Times New Roman" w:hAnsi="Times New Roman" w:cs="Times New Roman"/>
-          <w:b/>
-          <w:sz w:val="24"/>
-          <w:szCs w:val="24"/>
-          <w:lang w:val="en-US"/>
-        </w:rPr>
-        <w:t>METHODS</w:t>
+          <w:sz w:val="24"/>
+          <w:szCs w:val="24"/>
+          <w:lang w:val="en-US"/>
+        </w:rPr>
+      </w:pPr>
+      <w:r>
+        <w:rPr>
+          <w:rFonts w:ascii="Times New Roman" w:hAnsi="Times New Roman" w:cs="Times New Roman"/>
+          <w:sz w:val="24"/>
+          <w:szCs w:val="24"/>
+          <w:lang w:val="en-US"/>
+        </w:rPr>
+        <w:t>We used path analyses</w:t>
+      </w:r>
+      <w:r>
+        <w:rPr>
+          <w:rFonts w:ascii="Times New Roman" w:hAnsi="Times New Roman" w:cs="Times New Roman"/>
+          <w:sz w:val="24"/>
+          <w:szCs w:val="24"/>
+          <w:lang w:val="en-US"/>
+        </w:rPr>
+        <w:t xml:space="preserve"> to</w:t>
+      </w:r>
+      <w:r>
+        <w:rPr>
+          <w:rFonts w:ascii="Times New Roman" w:hAnsi="Times New Roman" w:cs="Times New Roman"/>
+          <w:sz w:val="24"/>
+          <w:szCs w:val="24"/>
+          <w:lang w:val="en-US"/>
+        </w:rPr>
+        <w:t xml:space="preserve"> evaluate </w:t>
+      </w:r>
+      <w:r>
+        <w:rPr>
+          <w:rFonts w:ascii="Times New Roman" w:hAnsi="Times New Roman" w:cs="Times New Roman"/>
+          <w:sz w:val="24"/>
+          <w:szCs w:val="24"/>
+          <w:lang w:val="en-US"/>
+        </w:rPr>
+        <w:t xml:space="preserve">1) </w:t>
+      </w:r>
+      <w:r>
+        <w:rPr>
+          <w:rFonts w:ascii="Times New Roman" w:hAnsi="Times New Roman" w:cs="Times New Roman"/>
+          <w:sz w:val="24"/>
+          <w:szCs w:val="24"/>
+          <w:lang w:val="en-US"/>
+        </w:rPr>
+        <w:t xml:space="preserve">the contribution of large and local-scale factors in explaining the abundance of salmon, brown trout and sculpin, 2) potential beneficial effects of woody debris on </w:t>
+      </w:r>
+      <w:r>
+        <w:rPr>
+          <w:rFonts w:ascii="Times New Roman" w:hAnsi="Times New Roman" w:cs="Times New Roman"/>
+          <w:sz w:val="24"/>
+          <w:szCs w:val="24"/>
+          <w:lang w:val="en-US"/>
+        </w:rPr>
+        <w:t>the</w:t>
+      </w:r>
+      <w:r>
+        <w:rPr>
+          <w:rFonts w:ascii="Times New Roman" w:hAnsi="Times New Roman" w:cs="Times New Roman"/>
+          <w:sz w:val="24"/>
+          <w:szCs w:val="24"/>
+          <w:lang w:val="en-US"/>
+        </w:rPr>
+        <w:t xml:space="preserve"> abundance </w:t>
+      </w:r>
+      <w:r>
+        <w:rPr>
+          <w:rFonts w:ascii="Times New Roman" w:hAnsi="Times New Roman" w:cs="Times New Roman"/>
+          <w:sz w:val="24"/>
+          <w:szCs w:val="24"/>
+          <w:lang w:val="en-US"/>
+        </w:rPr>
+        <w:t xml:space="preserve">of these three species </w:t>
+      </w:r>
+      <w:r>
+        <w:rPr>
+          <w:rFonts w:ascii="Times New Roman" w:hAnsi="Times New Roman" w:cs="Times New Roman"/>
+          <w:sz w:val="24"/>
+          <w:szCs w:val="24"/>
+          <w:lang w:val="en-US"/>
+        </w:rPr>
+        <w:t xml:space="preserve">after </w:t>
+      </w:r>
+      <w:commentRangeStart w:id="9"/>
+      <w:r>
+        <w:rPr>
+          <w:rFonts w:ascii="Times New Roman" w:hAnsi="Times New Roman" w:cs="Times New Roman"/>
+          <w:sz w:val="24"/>
+          <w:szCs w:val="24"/>
+          <w:lang w:val="en-US"/>
+        </w:rPr>
+        <w:t xml:space="preserve">accounting </w:t>
+      </w:r>
+      <w:commentRangeEnd w:id="9"/>
+      <w:r>
+        <w:rPr>
+          <w:rStyle w:val="CommentReference"/>
+        </w:rPr>
+        <w:commentReference w:id="9"/>
+      </w:r>
+      <w:r>
+        <w:rPr>
+          <w:rFonts w:ascii="Times New Roman" w:hAnsi="Times New Roman" w:cs="Times New Roman"/>
+          <w:sz w:val="24"/>
+          <w:szCs w:val="24"/>
+          <w:lang w:val="en-US"/>
+        </w:rPr>
+        <w:t xml:space="preserve">for the effects of </w:t>
+      </w:r>
+      <w:r>
+        <w:rPr>
+          <w:rFonts w:ascii="Times New Roman" w:hAnsi="Times New Roman" w:cs="Times New Roman"/>
+          <w:sz w:val="24"/>
+          <w:szCs w:val="24"/>
+          <w:lang w:val="en-US"/>
+        </w:rPr>
+        <w:t>other explanatory variables, and 3) drivers of woody debris abundance, which could indirectly affect fish abundance.</w:t>
+      </w:r>
+      <w:r>
+        <w:rPr>
+          <w:rFonts w:ascii="Times New Roman" w:hAnsi="Times New Roman" w:cs="Times New Roman"/>
+          <w:sz w:val="24"/>
+          <w:szCs w:val="24"/>
+          <w:lang w:val="en-US"/>
+        </w:rPr>
+        <w:t xml:space="preserve"> </w:t>
+      </w:r>
+      <w:r>
+        <w:rPr>
+          <w:rFonts w:ascii="Times New Roman" w:hAnsi="Times New Roman" w:cs="Times New Roman"/>
+          <w:sz w:val="24"/>
+          <w:szCs w:val="24"/>
+          <w:lang w:val="en-US"/>
+        </w:rPr>
+        <w:t xml:space="preserve">We first formulated hypotheses based on current </w:t>
+      </w:r>
+      <w:r>
+        <w:rPr>
+          <w:rFonts w:ascii="Times New Roman" w:hAnsi="Times New Roman" w:cs="Times New Roman"/>
+          <w:sz w:val="24"/>
+          <w:szCs w:val="24"/>
+          <w:lang w:val="en-US"/>
+        </w:rPr>
+        <w:t xml:space="preserve">empirical and theoretical </w:t>
+      </w:r>
+      <w:r>
+        <w:rPr>
+          <w:rFonts w:ascii="Times New Roman" w:hAnsi="Times New Roman" w:cs="Times New Roman"/>
+          <w:sz w:val="24"/>
+          <w:szCs w:val="24"/>
+          <w:lang w:val="en-US"/>
+        </w:rPr>
+        <w:t xml:space="preserve">knowledge </w:t>
+      </w:r>
+      <w:r>
+        <w:rPr>
+          <w:rFonts w:ascii="Times New Roman" w:hAnsi="Times New Roman" w:cs="Times New Roman"/>
+          <w:sz w:val="24"/>
+          <w:szCs w:val="24"/>
+          <w:lang w:val="en-US"/>
+        </w:rPr>
+        <w:t xml:space="preserve">of drivers of fish abundance and wood debris in running waters. </w:t>
+      </w:r>
+      <w:r>
+        <w:rPr>
+          <w:rFonts w:ascii="Times New Roman" w:hAnsi="Times New Roman" w:cs="Times New Roman"/>
+          <w:sz w:val="24"/>
+          <w:szCs w:val="24"/>
+          <w:lang w:val="en-US"/>
+        </w:rPr>
+        <w:t>We hypothesized that</w:t>
+      </w:r>
+      <w:r>
+        <w:rPr>
+          <w:rFonts w:ascii="Times New Roman" w:hAnsi="Times New Roman" w:cs="Times New Roman"/>
+          <w:sz w:val="24"/>
+          <w:szCs w:val="24"/>
+          <w:lang w:val="en-US"/>
+        </w:rPr>
+        <w:t xml:space="preserve"> </w:t>
+      </w:r>
+      <w:r>
+        <w:rPr>
+          <w:rFonts w:ascii="Times New Roman" w:hAnsi="Times New Roman" w:cs="Times New Roman"/>
+          <w:sz w:val="24"/>
+          <w:szCs w:val="24"/>
+          <w:lang w:val="en-US"/>
+        </w:rPr>
+        <w:t xml:space="preserve">large-scale factors such as climatic and geographic factors (i.e. latitude, altitude, average air temperature, </w:t>
+      </w:r>
+      <w:r>
+        <w:rPr>
+          <w:rFonts w:ascii="Times New Roman" w:hAnsi="Times New Roman" w:cs="Times New Roman"/>
+          <w:sz w:val="24"/>
+          <w:szCs w:val="24"/>
+          <w:lang w:val="en-US"/>
+        </w:rPr>
+        <w:t xml:space="preserve">and </w:t>
+      </w:r>
+      <w:r>
+        <w:rPr>
+          <w:rFonts w:ascii="Times New Roman" w:hAnsi="Times New Roman" w:cs="Times New Roman"/>
+          <w:sz w:val="24"/>
+          <w:szCs w:val="24"/>
+          <w:lang w:val="en-US"/>
+        </w:rPr>
+        <w:t>distance to the sea)</w:t>
       </w:r>
     </w:p>
     <w:p>
@@ -3787,21 +6374,19 @@
         <w:spacing w:line="480" w:lineRule="auto"/>
         <w:rPr>
           <w:rFonts w:ascii="Times New Roman" w:hAnsi="Times New Roman" w:cs="Times New Roman"/>
-          <w:i/>
-          <w:sz w:val="24"/>
-          <w:szCs w:val="24"/>
-          <w:lang w:val="en-US"/>
-        </w:rPr>
-      </w:pPr>
-      <w:r>
-        <w:rPr>
-          <w:rFonts w:ascii="Times New Roman" w:hAnsi="Times New Roman" w:cs="Times New Roman"/>
-          <w:i/>
-          <w:sz w:val="24"/>
-          <w:szCs w:val="24"/>
-          <w:lang w:val="en-US"/>
-        </w:rPr>
-        <w:t>Data</w:t>
+          <w:sz w:val="24"/>
+          <w:szCs w:val="24"/>
+          <w:lang w:val="en-US"/>
+        </w:rPr>
+      </w:pPr>
+      <w:r>
+        <w:rPr>
+          <w:rFonts w:ascii="Times New Roman" w:hAnsi="Times New Roman" w:cs="Times New Roman"/>
+          <w:sz w:val="24"/>
+          <w:szCs w:val="24"/>
+          <w:lang w:val="en-US"/>
+        </w:rPr>
+        <w:t>Alternatives: 1) hypotheses on that large scale have stronger effects than the others. Is this supported by literature?</w:t>
       </w:r>
     </w:p>
     <w:p>
@@ -3821,522 +6406,79 @@
           <w:szCs w:val="24"/>
           <w:lang w:val="en-US"/>
         </w:rPr>
-        <w:t xml:space="preserve">The dataset was extracted from </w:t>
-      </w:r>
-      <w:r>
-        <w:rPr>
-          <w:rFonts w:ascii="Times New Roman" w:hAnsi="Times New Roman" w:cs="Times New Roman"/>
-          <w:sz w:val="24"/>
-          <w:szCs w:val="24"/>
-          <w:lang w:val="en-US"/>
-        </w:rPr>
-        <w:t>the Swedish Electrofishing Register (SERS)</w:t>
-      </w:r>
-      <w:r>
-        <w:rPr>
-          <w:rFonts w:ascii="Times New Roman" w:hAnsi="Times New Roman" w:cs="Times New Roman"/>
-          <w:sz w:val="24"/>
-          <w:szCs w:val="24"/>
-          <w:lang w:val="en-US"/>
-        </w:rPr>
-        <w:t xml:space="preserve"> and consisted of </w:t>
-      </w:r>
-      <w:r>
-        <w:rPr>
-          <w:rFonts w:ascii="Times New Roman" w:hAnsi="Times New Roman" w:cs="Times New Roman"/>
-          <w:sz w:val="24"/>
-          <w:szCs w:val="24"/>
-          <w:lang w:val="en-US"/>
-        </w:rPr>
-        <w:t xml:space="preserve">33278 records from </w:t>
-      </w:r>
-      <w:r>
-        <w:rPr>
-          <w:rFonts w:ascii="Times New Roman" w:hAnsi="Times New Roman" w:cs="Times New Roman"/>
-          <w:sz w:val="24"/>
-          <w:szCs w:val="24"/>
-          <w:lang w:val="en-US"/>
-        </w:rPr>
-        <w:t>9096</w:t>
-      </w:r>
-      <w:r>
-        <w:rPr>
-          <w:rFonts w:ascii="Times New Roman" w:hAnsi="Times New Roman" w:cs="Times New Roman"/>
-          <w:sz w:val="24"/>
-          <w:szCs w:val="24"/>
-          <w:lang w:val="en-US"/>
-        </w:rPr>
-        <w:t xml:space="preserve"> sites spread in</w:t>
-      </w:r>
-      <w:r>
-        <w:rPr>
-          <w:rFonts w:ascii="Times New Roman" w:hAnsi="Times New Roman" w:cs="Times New Roman"/>
-          <w:sz w:val="24"/>
-          <w:szCs w:val="24"/>
-          <w:lang w:val="en-US"/>
-        </w:rPr>
-        <w:t xml:space="preserve"> 3641</w:t>
-      </w:r>
-      <w:r>
-        <w:rPr>
-          <w:rFonts w:ascii="Times New Roman" w:hAnsi="Times New Roman" w:cs="Times New Roman"/>
-          <w:sz w:val="24"/>
-          <w:szCs w:val="24"/>
-          <w:lang w:val="en-US"/>
-        </w:rPr>
-        <w:t xml:space="preserve"> rivers across Sweden. </w:t>
-      </w:r>
-      <w:r>
-        <w:rPr>
-          <w:rFonts w:ascii="Times New Roman" w:hAnsi="Times New Roman" w:cs="Times New Roman"/>
-          <w:sz w:val="24"/>
-          <w:szCs w:val="24"/>
-          <w:lang w:val="en-US"/>
-        </w:rPr>
-        <w:t>Each site</w:t>
-      </w:r>
-      <w:r>
-        <w:rPr>
-          <w:rFonts w:ascii="Times New Roman" w:hAnsi="Times New Roman" w:cs="Times New Roman"/>
-          <w:sz w:val="24"/>
-          <w:szCs w:val="24"/>
-          <w:lang w:val="en-US"/>
-        </w:rPr>
-        <w:t xml:space="preserve"> </w:t>
-      </w:r>
-      <w:r>
-        <w:rPr>
-          <w:rFonts w:ascii="Times New Roman" w:hAnsi="Times New Roman" w:cs="Times New Roman"/>
-          <w:sz w:val="24"/>
-          <w:szCs w:val="24"/>
-          <w:lang w:val="en-US"/>
-        </w:rPr>
-        <w:t>was</w:t>
-      </w:r>
-      <w:r>
-        <w:rPr>
-          <w:rFonts w:ascii="Times New Roman" w:hAnsi="Times New Roman" w:cs="Times New Roman"/>
-          <w:sz w:val="24"/>
-          <w:szCs w:val="24"/>
-          <w:lang w:val="en-US"/>
-        </w:rPr>
-        <w:t xml:space="preserve"> sampled </w:t>
-      </w:r>
-      <w:r>
-        <w:rPr>
-          <w:rFonts w:ascii="Times New Roman" w:hAnsi="Times New Roman" w:cs="Times New Roman"/>
-          <w:sz w:val="24"/>
-          <w:szCs w:val="24"/>
-          <w:lang w:val="en-US"/>
-        </w:rPr>
-        <w:t xml:space="preserve">up to twenty times but at least once </w:t>
-      </w:r>
-      <w:r>
-        <w:rPr>
-          <w:rFonts w:ascii="Times New Roman" w:hAnsi="Times New Roman" w:cs="Times New Roman"/>
-          <w:sz w:val="24"/>
-          <w:szCs w:val="24"/>
-          <w:lang w:val="en-US"/>
-        </w:rPr>
-        <w:t>between 1993 and 2016.</w:t>
-      </w:r>
-      <w:r>
-        <w:rPr>
-          <w:rFonts w:ascii="Times New Roman" w:hAnsi="Times New Roman" w:cs="Times New Roman"/>
-          <w:sz w:val="24"/>
-          <w:szCs w:val="24"/>
-          <w:lang w:val="en-US"/>
-        </w:rPr>
-        <w:t xml:space="preserve"> </w:t>
-      </w:r>
-      <w:r>
-        <w:rPr>
-          <w:rFonts w:ascii="Times New Roman" w:hAnsi="Times New Roman" w:cs="Times New Roman"/>
-          <w:sz w:val="24"/>
-          <w:szCs w:val="24"/>
-          <w:lang w:val="en-US"/>
-        </w:rPr>
-        <w:t xml:space="preserve">Electrofishing was </w:t>
-      </w:r>
-      <w:r>
-        <w:rPr>
-          <w:rFonts w:ascii="Times New Roman" w:hAnsi="Times New Roman" w:cs="Times New Roman"/>
-          <w:sz w:val="24"/>
-          <w:szCs w:val="24"/>
-          <w:lang w:val="en-US"/>
-        </w:rPr>
-        <w:t>performed</w:t>
-      </w:r>
-      <w:r>
-        <w:rPr>
-          <w:rFonts w:ascii="Times New Roman" w:hAnsi="Times New Roman" w:cs="Times New Roman"/>
-          <w:sz w:val="24"/>
-          <w:szCs w:val="24"/>
-          <w:lang w:val="en-US"/>
-        </w:rPr>
-        <w:t xml:space="preserve"> </w:t>
-      </w:r>
-      <w:r>
-        <w:rPr>
-          <w:rFonts w:ascii="Times New Roman" w:hAnsi="Times New Roman" w:cs="Times New Roman"/>
-          <w:color w:val="FF0000"/>
-          <w:sz w:val="24"/>
-          <w:szCs w:val="24"/>
-          <w:lang w:val="en-US"/>
-        </w:rPr>
-        <w:t>when</w:t>
-      </w:r>
-      <w:r>
-        <w:rPr>
-          <w:rFonts w:ascii="Times New Roman" w:hAnsi="Times New Roman" w:cs="Times New Roman"/>
-          <w:sz w:val="24"/>
-          <w:szCs w:val="24"/>
-          <w:lang w:val="en-US"/>
-        </w:rPr>
-        <w:t>?</w:t>
-      </w:r>
-      <w:r>
-        <w:rPr>
-          <w:rFonts w:ascii="Times New Roman" w:hAnsi="Times New Roman" w:cs="Times New Roman"/>
-          <w:sz w:val="24"/>
-          <w:szCs w:val="24"/>
-          <w:lang w:val="en-US"/>
-        </w:rPr>
-        <w:t xml:space="preserve"> along </w:t>
-      </w:r>
-      <w:r>
-        <w:rPr>
-          <w:rFonts w:ascii="Times New Roman" w:hAnsi="Times New Roman" w:cs="Times New Roman"/>
-          <w:sz w:val="24"/>
-          <w:szCs w:val="24"/>
-          <w:lang w:val="en-US"/>
-        </w:rPr>
-        <w:t>sections</w:t>
-      </w:r>
-      <w:r>
-        <w:rPr>
-          <w:rFonts w:ascii="Times New Roman" w:hAnsi="Times New Roman" w:cs="Times New Roman"/>
-          <w:sz w:val="24"/>
-          <w:szCs w:val="24"/>
-          <w:lang w:val="en-US"/>
-        </w:rPr>
-        <w:t xml:space="preserve"> </w:t>
-      </w:r>
-      <w:r>
-        <w:rPr>
-          <w:rFonts w:ascii="Times New Roman" w:hAnsi="Times New Roman" w:cs="Times New Roman"/>
-          <w:sz w:val="24"/>
-          <w:szCs w:val="24"/>
-          <w:lang w:val="en-US"/>
-        </w:rPr>
-        <w:t>on average 45 ± 23</w:t>
-      </w:r>
-      <w:r>
-        <w:rPr>
-          <w:rFonts w:ascii="Times New Roman" w:hAnsi="Times New Roman" w:cs="Times New Roman"/>
-          <w:sz w:val="24"/>
-          <w:szCs w:val="24"/>
-          <w:lang w:val="en-US"/>
-        </w:rPr>
-        <w:t>m</w:t>
-      </w:r>
-      <w:r>
-        <w:rPr>
-          <w:rFonts w:ascii="Times New Roman" w:hAnsi="Times New Roman" w:cs="Times New Roman"/>
-          <w:sz w:val="24"/>
-          <w:szCs w:val="24"/>
-          <w:lang w:val="en-US"/>
-        </w:rPr>
-        <w:t xml:space="preserve"> (SD)</w:t>
-      </w:r>
-      <w:r>
-        <w:rPr>
-          <w:rFonts w:ascii="Times New Roman" w:hAnsi="Times New Roman" w:cs="Times New Roman"/>
-          <w:sz w:val="24"/>
-          <w:szCs w:val="24"/>
-          <w:lang w:val="en-US"/>
-        </w:rPr>
-        <w:t xml:space="preserve"> long and spanning the whole width of the river</w:t>
-      </w:r>
-      <w:r>
-        <w:rPr>
-          <w:rFonts w:ascii="Times New Roman" w:hAnsi="Times New Roman" w:cs="Times New Roman"/>
-          <w:sz w:val="24"/>
-          <w:szCs w:val="24"/>
-          <w:lang w:val="en-US"/>
-        </w:rPr>
-        <w:t>,</w:t>
-      </w:r>
-      <w:r>
-        <w:rPr>
-          <w:rFonts w:ascii="Times New Roman" w:hAnsi="Times New Roman" w:cs="Times New Roman"/>
-          <w:sz w:val="24"/>
-          <w:szCs w:val="24"/>
-          <w:lang w:val="en-US"/>
-        </w:rPr>
-        <w:t xml:space="preserve"> by </w:t>
-      </w:r>
-      <w:r>
-        <w:rPr>
-          <w:rFonts w:ascii="Times New Roman" w:hAnsi="Times New Roman" w:cs="Times New Roman"/>
-          <w:sz w:val="24"/>
-          <w:szCs w:val="24"/>
-          <w:lang w:val="en-US"/>
-        </w:rPr>
-        <w:t>using DC-e</w:t>
-      </w:r>
-      <w:r>
-        <w:rPr>
-          <w:rFonts w:ascii="Times New Roman" w:hAnsi="Times New Roman" w:cs="Times New Roman"/>
-          <w:sz w:val="24"/>
-          <w:szCs w:val="24"/>
-          <w:lang w:val="en-US"/>
-        </w:rPr>
-        <w:t>quipment from LUGAB or BIOWAVE</w:t>
-      </w:r>
-      <w:r>
-        <w:rPr>
-          <w:rFonts w:ascii="Times New Roman" w:hAnsi="Times New Roman" w:cs="Times New Roman"/>
-          <w:sz w:val="24"/>
-          <w:szCs w:val="24"/>
-          <w:lang w:val="en-US"/>
-        </w:rPr>
-        <w:t xml:space="preserve"> (</w:t>
-      </w:r>
-      <w:r>
-        <w:rPr>
-          <w:rFonts w:ascii="Times New Roman" w:hAnsi="Times New Roman" w:cs="Times New Roman"/>
-          <w:sz w:val="24"/>
-          <w:szCs w:val="24"/>
-          <w:lang w:val="en-US"/>
-        </w:rPr>
-        <w:t>Sweden</w:t>
-      </w:r>
-      <w:r>
-        <w:rPr>
-          <w:rFonts w:ascii="Times New Roman" w:hAnsi="Times New Roman" w:cs="Times New Roman"/>
-          <w:sz w:val="24"/>
-          <w:szCs w:val="24"/>
-          <w:lang w:val="en-US"/>
-        </w:rPr>
-        <w:t>)</w:t>
-      </w:r>
-      <w:r>
-        <w:rPr>
-          <w:rFonts w:ascii="Times New Roman" w:hAnsi="Times New Roman" w:cs="Times New Roman"/>
-          <w:sz w:val="24"/>
-          <w:szCs w:val="24"/>
-          <w:lang w:val="en-US"/>
-        </w:rPr>
-        <w:t xml:space="preserve">. The abundance of </w:t>
-      </w:r>
-      <w:r>
-        <w:rPr>
-          <w:rFonts w:ascii="Times New Roman" w:hAnsi="Times New Roman" w:cs="Times New Roman"/>
-          <w:sz w:val="24"/>
-          <w:szCs w:val="24"/>
-          <w:lang w:val="en-US"/>
-        </w:rPr>
-        <w:t xml:space="preserve">each </w:t>
-      </w:r>
-      <w:r>
-        <w:rPr>
-          <w:rFonts w:ascii="Times New Roman" w:hAnsi="Times New Roman" w:cs="Times New Roman"/>
-          <w:sz w:val="24"/>
-          <w:szCs w:val="24"/>
-          <w:lang w:val="en-US"/>
-        </w:rPr>
-        <w:t xml:space="preserve">fish </w:t>
-      </w:r>
-      <w:r>
-        <w:rPr>
-          <w:rFonts w:ascii="Times New Roman" w:hAnsi="Times New Roman" w:cs="Times New Roman"/>
-          <w:sz w:val="24"/>
-          <w:szCs w:val="24"/>
-          <w:lang w:val="en-US"/>
-        </w:rPr>
-        <w:t xml:space="preserve">species </w:t>
-      </w:r>
-      <w:r>
-        <w:rPr>
-          <w:rFonts w:ascii="Times New Roman" w:hAnsi="Times New Roman" w:cs="Times New Roman"/>
-          <w:sz w:val="24"/>
-          <w:szCs w:val="24"/>
-          <w:lang w:val="en-US"/>
-        </w:rPr>
-        <w:t xml:space="preserve">was </w:t>
-      </w:r>
-      <w:r>
-        <w:rPr>
-          <w:rFonts w:ascii="Times New Roman" w:hAnsi="Times New Roman" w:cs="Times New Roman"/>
-          <w:sz w:val="24"/>
-          <w:szCs w:val="24"/>
-          <w:lang w:val="en-US"/>
-        </w:rPr>
-        <w:t>estimated</w:t>
-      </w:r>
-      <w:r>
-        <w:rPr>
-          <w:rFonts w:ascii="Times New Roman" w:hAnsi="Times New Roman" w:cs="Times New Roman"/>
-          <w:sz w:val="24"/>
-          <w:szCs w:val="24"/>
-          <w:lang w:val="en-US"/>
-        </w:rPr>
-        <w:t xml:space="preserve"> </w:t>
-      </w:r>
-      <w:r>
-        <w:rPr>
-          <w:rFonts w:ascii="Times New Roman" w:hAnsi="Times New Roman" w:cs="Times New Roman"/>
-          <w:sz w:val="24"/>
-          <w:szCs w:val="24"/>
-          <w:lang w:val="en-US"/>
-        </w:rPr>
-        <w:t>through</w:t>
-      </w:r>
-      <w:r>
-        <w:rPr>
-          <w:lang w:val="en-US"/>
-        </w:rPr>
-        <w:t xml:space="preserve"> </w:t>
-      </w:r>
-      <w:r>
-        <w:rPr>
-          <w:rFonts w:ascii="Times New Roman" w:hAnsi="Times New Roman" w:cs="Times New Roman"/>
-          <w:sz w:val="24"/>
-          <w:szCs w:val="24"/>
-          <w:lang w:val="en-US"/>
-        </w:rPr>
-        <w:t xml:space="preserve">successive </w:t>
-      </w:r>
-      <w:r>
-        <w:rPr>
-          <w:rFonts w:ascii="Times New Roman" w:hAnsi="Times New Roman" w:cs="Times New Roman"/>
-          <w:sz w:val="24"/>
-          <w:szCs w:val="24"/>
-          <w:lang w:val="en-US"/>
-        </w:rPr>
-        <w:t>removal</w:t>
-      </w:r>
-      <w:r>
-        <w:rPr>
-          <w:rFonts w:ascii="Times New Roman" w:hAnsi="Times New Roman" w:cs="Times New Roman"/>
-          <w:sz w:val="24"/>
-          <w:szCs w:val="24"/>
-          <w:lang w:val="en-US"/>
-        </w:rPr>
-        <w:t>s</w:t>
-      </w:r>
-      <w:r>
-        <w:rPr>
-          <w:rFonts w:ascii="Times New Roman" w:hAnsi="Times New Roman" w:cs="Times New Roman"/>
-          <w:sz w:val="24"/>
-          <w:szCs w:val="24"/>
-          <w:lang w:val="en-US"/>
-        </w:rPr>
-        <w:t xml:space="preserve"> according to </w:t>
-      </w:r>
-      <w:proofErr w:type="spellStart"/>
-      <w:r>
-        <w:rPr>
-          <w:rFonts w:ascii="Times New Roman" w:hAnsi="Times New Roman" w:cs="Times New Roman"/>
-          <w:sz w:val="24"/>
-          <w:szCs w:val="24"/>
-          <w:lang w:val="en-US"/>
-        </w:rPr>
-        <w:t>Bohlin</w:t>
-      </w:r>
-      <w:proofErr w:type="spellEnd"/>
-      <w:r>
-        <w:rPr>
-          <w:rFonts w:ascii="Times New Roman" w:hAnsi="Times New Roman" w:cs="Times New Roman"/>
-          <w:sz w:val="24"/>
-          <w:szCs w:val="24"/>
-          <w:lang w:val="en-US"/>
-        </w:rPr>
-        <w:t xml:space="preserve"> (1984</w:t>
-      </w:r>
-      <w:commentRangeStart w:id="2"/>
-      <w:r>
-        <w:rPr>
-          <w:rFonts w:ascii="Times New Roman" w:hAnsi="Times New Roman" w:cs="Times New Roman"/>
-          <w:sz w:val="24"/>
-          <w:szCs w:val="24"/>
-          <w:lang w:val="en-US"/>
-        </w:rPr>
-        <w:t>)</w:t>
-      </w:r>
-      <w:commentRangeEnd w:id="2"/>
-      <w:r>
-        <w:rPr>
-          <w:rStyle w:val="CommentReference"/>
-        </w:rPr>
-        <w:commentReference w:id="2"/>
-      </w:r>
-      <w:r>
-        <w:rPr>
-          <w:rFonts w:ascii="Times New Roman" w:hAnsi="Times New Roman" w:cs="Times New Roman"/>
-          <w:sz w:val="24"/>
-          <w:szCs w:val="24"/>
-          <w:lang w:val="en-US"/>
-        </w:rPr>
-        <w:t>,</w:t>
-      </w:r>
-      <w:r>
-        <w:rPr>
-          <w:rFonts w:ascii="Times New Roman" w:hAnsi="Times New Roman" w:cs="Times New Roman"/>
-          <w:sz w:val="24"/>
-          <w:szCs w:val="24"/>
-          <w:lang w:val="en-US"/>
-        </w:rPr>
-        <w:t xml:space="preserve"> </w:t>
-      </w:r>
-      <w:r>
-        <w:rPr>
-          <w:rFonts w:ascii="Times New Roman" w:hAnsi="Times New Roman" w:cs="Times New Roman"/>
-          <w:sz w:val="24"/>
-          <w:szCs w:val="24"/>
-          <w:lang w:val="en-US"/>
-        </w:rPr>
-        <w:t>and expressed as number per 100m</w:t>
-      </w:r>
-      <w:r>
-        <w:rPr>
-          <w:rFonts w:ascii="Times New Roman" w:hAnsi="Times New Roman" w:cs="Times New Roman"/>
-          <w:sz w:val="24"/>
-          <w:szCs w:val="24"/>
-          <w:vertAlign w:val="superscript"/>
-          <w:lang w:val="en-US"/>
-        </w:rPr>
-        <w:t>2</w:t>
-      </w:r>
-      <w:r>
-        <w:rPr>
-          <w:rFonts w:ascii="Times New Roman" w:hAnsi="Times New Roman" w:cs="Times New Roman"/>
-          <w:sz w:val="24"/>
-          <w:szCs w:val="24"/>
-          <w:lang w:val="en-US"/>
-        </w:rPr>
-        <w:t xml:space="preserve">. </w:t>
-      </w:r>
-      <w:r>
-        <w:rPr>
-          <w:rFonts w:ascii="Times New Roman" w:hAnsi="Times New Roman" w:cs="Times New Roman"/>
-          <w:sz w:val="24"/>
-          <w:szCs w:val="24"/>
-          <w:lang w:val="en-US"/>
-        </w:rPr>
-        <w:t xml:space="preserve">For the current study we used abundances of three </w:t>
-      </w:r>
-      <w:r>
-        <w:rPr>
-          <w:rFonts w:ascii="Times New Roman" w:hAnsi="Times New Roman" w:cs="Times New Roman"/>
-          <w:color w:val="FF0000"/>
-          <w:sz w:val="24"/>
-          <w:szCs w:val="24"/>
-          <w:lang w:val="en-US"/>
-        </w:rPr>
-        <w:t xml:space="preserve">key </w:t>
-      </w:r>
+        <w:t xml:space="preserve">2) </w:t>
+      </w:r>
+      <w:proofErr w:type="gramStart"/>
+      <w:r>
+        <w:rPr>
+          <w:rFonts w:ascii="Times New Roman" w:hAnsi="Times New Roman" w:cs="Times New Roman"/>
+          <w:sz w:val="24"/>
+          <w:szCs w:val="24"/>
+          <w:lang w:val="en-US"/>
+        </w:rPr>
+        <w:t>hypotheses</w:t>
+      </w:r>
+      <w:proofErr w:type="gramEnd"/>
+      <w:r>
+        <w:rPr>
+          <w:rFonts w:ascii="Times New Roman" w:hAnsi="Times New Roman" w:cs="Times New Roman"/>
+          <w:sz w:val="24"/>
+          <w:szCs w:val="24"/>
+          <w:lang w:val="en-US"/>
+        </w:rPr>
+        <w:t xml:space="preserve"> on specific effects of each factor. </w:t>
+      </w:r>
+    </w:p>
+    <w:p>
+      <w:pPr>
+        <w:spacing w:line="480" w:lineRule="auto"/>
+        <w:rPr>
+          <w:rFonts w:ascii="Times New Roman" w:hAnsi="Times New Roman" w:cs="Times New Roman"/>
+          <w:sz w:val="24"/>
+          <w:szCs w:val="24"/>
+          <w:lang w:val="en-US"/>
+        </w:rPr>
+      </w:pPr>
+      <w:r>
+        <w:rPr>
+          <w:rFonts w:ascii="Times New Roman" w:hAnsi="Times New Roman" w:cs="Times New Roman"/>
+          <w:sz w:val="24"/>
+          <w:szCs w:val="24"/>
+          <w:lang w:val="en-US"/>
+        </w:rPr>
+        <w:t xml:space="preserve">3) </w:t>
+      </w:r>
+      <w:proofErr w:type="gramStart"/>
+      <w:r>
+        <w:rPr>
+          <w:rFonts w:ascii="Times New Roman" w:hAnsi="Times New Roman" w:cs="Times New Roman"/>
+          <w:sz w:val="24"/>
+          <w:szCs w:val="24"/>
+          <w:lang w:val="en-US"/>
+        </w:rPr>
+        <w:t>just</w:t>
+      </w:r>
+      <w:proofErr w:type="gramEnd"/>
+      <w:r>
+        <w:rPr>
+          <w:rFonts w:ascii="Times New Roman" w:hAnsi="Times New Roman" w:cs="Times New Roman"/>
+          <w:sz w:val="24"/>
+          <w:szCs w:val="24"/>
+          <w:lang w:val="en-US"/>
+        </w:rPr>
+        <w:t xml:space="preserve"> report causal links considered without explicitly calling them hypothesis.</w:t>
+      </w:r>
+    </w:p>
+    <w:p>
+      <w:pPr>
+        <w:spacing w:line="480" w:lineRule="auto"/>
+        <w:rPr>
+          <w:rFonts w:ascii="Times New Roman" w:hAnsi="Times New Roman" w:cs="Times New Roman"/>
+          <w:sz w:val="24"/>
+          <w:szCs w:val="24"/>
+          <w:lang w:val="en-US"/>
+        </w:rPr>
+      </w:pPr>
       <w:r>
         <w:rPr>
           <w:rFonts w:ascii="Times New Roman" w:hAnsi="Times New Roman" w:cs="Times New Roman"/>
@@ -4345,1849 +6487,27 @@
           <w:lang w:val="en-US"/>
         </w:rPr>
         <w:lastRenderedPageBreak/>
-        <w:t xml:space="preserve">species: </w:t>
-      </w:r>
-      <w:r>
-        <w:rPr>
-          <w:rFonts w:ascii="Times New Roman" w:hAnsi="Times New Roman" w:cs="Times New Roman"/>
-          <w:sz w:val="24"/>
-          <w:szCs w:val="24"/>
-          <w:lang w:val="en-US"/>
-        </w:rPr>
-        <w:t>salmon (</w:t>
-      </w:r>
-      <w:r>
-        <w:rPr>
-          <w:rFonts w:ascii="Times New Roman" w:hAnsi="Times New Roman" w:cs="Times New Roman"/>
-          <w:i/>
-          <w:sz w:val="24"/>
-          <w:szCs w:val="24"/>
-          <w:lang w:val="en-US"/>
-        </w:rPr>
-        <w:t xml:space="preserve">Salmon </w:t>
-      </w:r>
-      <w:proofErr w:type="spellStart"/>
-      <w:r>
-        <w:rPr>
-          <w:rFonts w:ascii="Times New Roman" w:hAnsi="Times New Roman" w:cs="Times New Roman"/>
-          <w:i/>
-          <w:sz w:val="24"/>
-          <w:szCs w:val="24"/>
-          <w:lang w:val="en-US"/>
-        </w:rPr>
-        <w:t>salar</w:t>
-      </w:r>
-      <w:proofErr w:type="spellEnd"/>
-      <w:r>
-        <w:rPr>
-          <w:rFonts w:ascii="Times New Roman" w:hAnsi="Times New Roman" w:cs="Times New Roman"/>
-          <w:sz w:val="24"/>
-          <w:szCs w:val="24"/>
-          <w:lang w:val="en-US"/>
-        </w:rPr>
-        <w:t>), brown trout (</w:t>
-      </w:r>
-      <w:r>
-        <w:rPr>
-          <w:rFonts w:ascii="Times New Roman" w:hAnsi="Times New Roman" w:cs="Times New Roman"/>
-          <w:i/>
-          <w:sz w:val="24"/>
-          <w:szCs w:val="24"/>
-          <w:lang w:val="en-US"/>
-        </w:rPr>
-        <w:t xml:space="preserve">S. </w:t>
-      </w:r>
-      <w:proofErr w:type="spellStart"/>
-      <w:r>
-        <w:rPr>
-          <w:rFonts w:ascii="Times New Roman" w:hAnsi="Times New Roman" w:cs="Times New Roman"/>
-          <w:i/>
-          <w:sz w:val="24"/>
-          <w:szCs w:val="24"/>
-          <w:lang w:val="en-US"/>
-        </w:rPr>
-        <w:t>trutta</w:t>
-      </w:r>
-      <w:proofErr w:type="spellEnd"/>
-      <w:r>
-        <w:rPr>
-          <w:rFonts w:ascii="Times New Roman" w:hAnsi="Times New Roman" w:cs="Times New Roman"/>
-          <w:sz w:val="24"/>
-          <w:szCs w:val="24"/>
-          <w:lang w:val="en-US"/>
-        </w:rPr>
-        <w:t>), and sculpin fish (</w:t>
-      </w:r>
-      <w:proofErr w:type="spellStart"/>
-      <w:r>
-        <w:rPr>
-          <w:rFonts w:ascii="Times New Roman" w:hAnsi="Times New Roman" w:cs="Times New Roman"/>
-          <w:i/>
-          <w:sz w:val="24"/>
-          <w:szCs w:val="24"/>
-          <w:lang w:val="en-US"/>
-        </w:rPr>
-        <w:t>Cottus</w:t>
-      </w:r>
-      <w:proofErr w:type="spellEnd"/>
-      <w:r>
-        <w:rPr>
-          <w:rFonts w:ascii="Times New Roman" w:hAnsi="Times New Roman" w:cs="Times New Roman"/>
-          <w:sz w:val="24"/>
-          <w:szCs w:val="24"/>
-          <w:lang w:val="en-US"/>
-        </w:rPr>
-        <w:t xml:space="preserve"> spp.).</w:t>
-      </w:r>
-      <w:r>
-        <w:rPr>
-          <w:rFonts w:ascii="Times New Roman" w:hAnsi="Times New Roman" w:cs="Times New Roman"/>
-          <w:sz w:val="24"/>
-          <w:szCs w:val="24"/>
-          <w:lang w:val="en-US"/>
-        </w:rPr>
-        <w:t xml:space="preserve"> </w:t>
-      </w:r>
-      <w:r>
-        <w:rPr>
-          <w:rFonts w:ascii="Times New Roman" w:hAnsi="Times New Roman" w:cs="Times New Roman"/>
-          <w:sz w:val="24"/>
-          <w:szCs w:val="24"/>
-          <w:lang w:val="en-US"/>
-        </w:rPr>
-        <w:t xml:space="preserve">Type of migration Salmon and brown trout </w:t>
-      </w:r>
-      <w:proofErr w:type="spellStart"/>
-      <w:r>
-        <w:rPr>
-          <w:rFonts w:ascii="Times New Roman" w:hAnsi="Times New Roman" w:cs="Times New Roman"/>
-          <w:sz w:val="24"/>
-          <w:szCs w:val="24"/>
-          <w:lang w:val="en-US"/>
-        </w:rPr>
-        <w:t>we</w:t>
-      </w:r>
-      <w:r>
-        <w:rPr>
-          <w:rFonts w:ascii="Times New Roman" w:hAnsi="Times New Roman" w:cs="Times New Roman"/>
-          <w:sz w:val="24"/>
-          <w:szCs w:val="24"/>
-          <w:lang w:val="en-US"/>
-        </w:rPr>
-        <w:t xml:space="preserve"> </w:t>
-      </w:r>
-      <w:r>
-        <w:rPr>
-          <w:rFonts w:ascii="Times New Roman" w:hAnsi="Times New Roman" w:cs="Times New Roman"/>
-          <w:sz w:val="24"/>
-          <w:szCs w:val="24"/>
-          <w:lang w:val="en-US"/>
-        </w:rPr>
-        <w:t>re</w:t>
-      </w:r>
-      <w:proofErr w:type="spellEnd"/>
-      <w:r>
-        <w:rPr>
-          <w:rFonts w:ascii="Times New Roman" w:hAnsi="Times New Roman" w:cs="Times New Roman"/>
-          <w:sz w:val="24"/>
-          <w:szCs w:val="24"/>
-          <w:lang w:val="en-US"/>
-        </w:rPr>
-        <w:t xml:space="preserve"> classified either as migrating or resident </w:t>
-      </w:r>
-      <w:r>
-        <w:rPr>
-          <w:rFonts w:ascii="Times New Roman" w:hAnsi="Times New Roman" w:cs="Times New Roman"/>
-          <w:color w:val="FF0000"/>
-          <w:sz w:val="24"/>
-          <w:szCs w:val="24"/>
-          <w:lang w:val="en-US"/>
-        </w:rPr>
-        <w:t>based on</w:t>
+        <w:t xml:space="preserve">Where to list the grouping of my variables? </w:t>
       </w:r>
       <w:proofErr w:type="gramStart"/>
       <w:r>
         <w:rPr>
           <w:rFonts w:ascii="Times New Roman" w:hAnsi="Times New Roman" w:cs="Times New Roman"/>
-          <w:color w:val="FF0000"/>
-          <w:sz w:val="24"/>
-          <w:szCs w:val="24"/>
-          <w:lang w:val="en-US"/>
-        </w:rPr>
-        <w:t>..</w:t>
+          <w:sz w:val="24"/>
+          <w:szCs w:val="24"/>
+          <w:lang w:val="en-US"/>
+        </w:rPr>
+        <w:t>i.e</w:t>
       </w:r>
       <w:proofErr w:type="gramEnd"/>
-    </w:p>
-    <w:p>
-      <w:pPr>
-        <w:spacing w:line="480" w:lineRule="auto"/>
-        <w:rPr>
-          <w:rFonts w:ascii="Times New Roman" w:hAnsi="Times New Roman" w:cs="Times New Roman"/>
-          <w:color w:val="000000" w:themeColor="text1"/>
-          <w:sz w:val="24"/>
-          <w:szCs w:val="24"/>
-          <w:lang w:val="en-US"/>
-        </w:rPr>
-      </w:pPr>
-      <w:r>
-        <w:rPr>
-          <w:rFonts w:ascii="Times New Roman" w:hAnsi="Times New Roman" w:cs="Times New Roman"/>
-          <w:sz w:val="24"/>
-          <w:szCs w:val="24"/>
-          <w:lang w:val="en-US"/>
-        </w:rPr>
-        <w:t>In each sampling occasion, stream width</w:t>
-      </w:r>
-      <w:r>
-        <w:rPr>
-          <w:rFonts w:ascii="Times New Roman" w:hAnsi="Times New Roman" w:cs="Times New Roman"/>
-          <w:sz w:val="24"/>
-          <w:szCs w:val="24"/>
-          <w:lang w:val="en-US"/>
-        </w:rPr>
-        <w:t xml:space="preserve"> </w:t>
-      </w:r>
-      <w:commentRangeStart w:id="3"/>
-      <w:r>
-        <w:rPr>
-          <w:rFonts w:ascii="Times New Roman" w:hAnsi="Times New Roman" w:cs="Times New Roman"/>
-          <w:sz w:val="24"/>
-          <w:szCs w:val="24"/>
-          <w:lang w:val="en-US"/>
-        </w:rPr>
-        <w:t>(</w:t>
-      </w:r>
-      <w:r>
-        <w:rPr>
-          <w:rFonts w:ascii="Times New Roman" w:hAnsi="Times New Roman" w:cs="Times New Roman"/>
-          <w:sz w:val="24"/>
-          <w:szCs w:val="24"/>
-          <w:lang w:val="en-US"/>
-        </w:rPr>
-        <w:t xml:space="preserve">5 ± 4m, </w:t>
-      </w:r>
-      <w:r>
-        <w:rPr>
-          <w:rFonts w:ascii="Times New Roman" w:hAnsi="Times New Roman" w:cs="Times New Roman"/>
-          <w:sz w:val="24"/>
-          <w:szCs w:val="24"/>
-          <w:lang w:val="en-US"/>
-        </w:rPr>
-        <w:t>mean ± SD)</w:t>
-      </w:r>
-      <w:commentRangeEnd w:id="3"/>
-      <w:r>
-        <w:rPr>
-          <w:rStyle w:val="CommentReference"/>
-        </w:rPr>
-        <w:commentReference w:id="3"/>
-      </w:r>
-      <w:r>
-        <w:rPr>
-          <w:rFonts w:ascii="Times New Roman" w:hAnsi="Times New Roman" w:cs="Times New Roman"/>
-          <w:sz w:val="24"/>
-          <w:szCs w:val="24"/>
-          <w:lang w:val="en-US"/>
-        </w:rPr>
-        <w:t xml:space="preserve">, average </w:t>
-      </w:r>
-      <w:r>
-        <w:rPr>
-          <w:rFonts w:ascii="Times New Roman" w:hAnsi="Times New Roman" w:cs="Times New Roman"/>
-          <w:sz w:val="24"/>
-          <w:szCs w:val="24"/>
-          <w:lang w:val="en-US"/>
-        </w:rPr>
-        <w:t xml:space="preserve">depth </w:t>
-      </w:r>
-      <w:r>
-        <w:rPr>
-          <w:rFonts w:ascii="Times New Roman" w:hAnsi="Times New Roman" w:cs="Times New Roman"/>
-          <w:sz w:val="24"/>
-          <w:szCs w:val="24"/>
-          <w:lang w:val="en-US"/>
-        </w:rPr>
-        <w:t>(</w:t>
-      </w:r>
-      <w:r>
-        <w:rPr>
-          <w:rFonts w:ascii="Times New Roman" w:hAnsi="Times New Roman" w:cs="Times New Roman"/>
-          <w:sz w:val="24"/>
-          <w:szCs w:val="24"/>
-          <w:lang w:val="en-US"/>
-        </w:rPr>
-        <w:t>0.23</w:t>
-      </w:r>
-      <w:r>
-        <w:rPr>
-          <w:rFonts w:ascii="Times New Roman" w:hAnsi="Times New Roman" w:cs="Times New Roman"/>
-          <w:sz w:val="24"/>
-          <w:szCs w:val="24"/>
-          <w:lang w:val="en-US"/>
-        </w:rPr>
-        <w:t xml:space="preserve"> ± </w:t>
-      </w:r>
-      <w:r>
-        <w:rPr>
-          <w:rFonts w:ascii="Times New Roman" w:hAnsi="Times New Roman" w:cs="Times New Roman"/>
-          <w:sz w:val="24"/>
-          <w:szCs w:val="24"/>
-          <w:lang w:val="en-US"/>
-        </w:rPr>
-        <w:t>0.11</w:t>
-      </w:r>
-      <w:r>
-        <w:rPr>
-          <w:rFonts w:ascii="Times New Roman" w:hAnsi="Times New Roman" w:cs="Times New Roman"/>
-          <w:sz w:val="24"/>
-          <w:szCs w:val="24"/>
-          <w:lang w:val="en-US"/>
-        </w:rPr>
-        <w:t>m, mean ± SD)</w:t>
-      </w:r>
-      <w:r>
-        <w:rPr>
-          <w:rFonts w:ascii="Times New Roman" w:hAnsi="Times New Roman" w:cs="Times New Roman"/>
-          <w:sz w:val="24"/>
-          <w:szCs w:val="24"/>
-          <w:lang w:val="en-US"/>
-        </w:rPr>
-        <w:t xml:space="preserve">, </w:t>
-      </w:r>
-      <w:r>
-        <w:rPr>
-          <w:rFonts w:ascii="Times New Roman" w:hAnsi="Times New Roman" w:cs="Times New Roman"/>
-          <w:color w:val="FF0000"/>
-          <w:sz w:val="24"/>
-          <w:szCs w:val="24"/>
-          <w:lang w:val="en-US"/>
-        </w:rPr>
-        <w:t xml:space="preserve">maximum </w:t>
-      </w:r>
-      <w:r>
-        <w:rPr>
-          <w:rFonts w:ascii="Times New Roman" w:hAnsi="Times New Roman" w:cs="Times New Roman"/>
-          <w:sz w:val="24"/>
-          <w:szCs w:val="24"/>
-          <w:lang w:val="en-US"/>
-        </w:rPr>
-        <w:t>depth</w:t>
-      </w:r>
-      <w:r>
-        <w:rPr>
-          <w:rFonts w:ascii="Times New Roman" w:hAnsi="Times New Roman" w:cs="Times New Roman"/>
-          <w:sz w:val="24"/>
-          <w:szCs w:val="24"/>
-          <w:lang w:val="en-US"/>
-        </w:rPr>
-        <w:t xml:space="preserve"> </w:t>
-      </w:r>
-      <w:r>
-        <w:rPr>
-          <w:rFonts w:ascii="Times New Roman" w:hAnsi="Times New Roman" w:cs="Times New Roman"/>
-          <w:sz w:val="24"/>
-          <w:szCs w:val="24"/>
-          <w:lang w:val="en-US"/>
-        </w:rPr>
-        <w:t>(</w:t>
-      </w:r>
-      <w:r>
-        <w:rPr>
-          <w:rFonts w:ascii="Times New Roman" w:hAnsi="Times New Roman" w:cs="Times New Roman"/>
-          <w:sz w:val="24"/>
-          <w:szCs w:val="24"/>
-          <w:lang w:val="en-US"/>
-        </w:rPr>
-        <w:t>0.5</w:t>
-      </w:r>
-      <w:r>
-        <w:rPr>
-          <w:rFonts w:ascii="Times New Roman" w:hAnsi="Times New Roman" w:cs="Times New Roman"/>
-          <w:sz w:val="24"/>
-          <w:szCs w:val="24"/>
-          <w:lang w:val="en-US"/>
-        </w:rPr>
-        <w:t xml:space="preserve">5 ± </w:t>
-      </w:r>
-      <w:r>
-        <w:rPr>
-          <w:rFonts w:ascii="Times New Roman" w:hAnsi="Times New Roman" w:cs="Times New Roman"/>
-          <w:sz w:val="24"/>
-          <w:szCs w:val="24"/>
-          <w:lang w:val="en-US"/>
-        </w:rPr>
-        <w:t>0.22</w:t>
-      </w:r>
-      <w:r>
-        <w:rPr>
-          <w:rFonts w:ascii="Times New Roman" w:hAnsi="Times New Roman" w:cs="Times New Roman"/>
-          <w:sz w:val="24"/>
-          <w:szCs w:val="24"/>
-          <w:lang w:val="en-US"/>
-        </w:rPr>
-        <w:t>m, mean ± SD)</w:t>
-      </w:r>
-      <w:r>
-        <w:rPr>
-          <w:rFonts w:ascii="Times New Roman" w:hAnsi="Times New Roman" w:cs="Times New Roman"/>
-          <w:sz w:val="24"/>
-          <w:szCs w:val="24"/>
-          <w:lang w:val="en-US"/>
-        </w:rPr>
-        <w:t xml:space="preserve">, </w:t>
-      </w:r>
-      <w:r>
-        <w:rPr>
-          <w:rFonts w:ascii="Times New Roman" w:hAnsi="Times New Roman" w:cs="Times New Roman"/>
-          <w:color w:val="FF0000"/>
-          <w:sz w:val="24"/>
-          <w:szCs w:val="24"/>
-          <w:lang w:val="en-US"/>
-        </w:rPr>
-        <w:t>water and air</w:t>
-      </w:r>
-      <w:r>
-        <w:rPr>
-          <w:rFonts w:ascii="Times New Roman" w:hAnsi="Times New Roman" w:cs="Times New Roman"/>
-          <w:color w:val="FF0000"/>
-          <w:sz w:val="24"/>
-          <w:szCs w:val="24"/>
-          <w:lang w:val="en-US"/>
-        </w:rPr>
-        <w:t xml:space="preserve"> temperature </w:t>
-      </w:r>
-      <w:r>
-        <w:rPr>
-          <w:rFonts w:ascii="Times New Roman" w:hAnsi="Times New Roman" w:cs="Times New Roman"/>
-          <w:color w:val="FF0000"/>
-          <w:sz w:val="24"/>
-          <w:szCs w:val="24"/>
-          <w:lang w:val="en-US"/>
-        </w:rPr>
-        <w:t>()</w:t>
-      </w:r>
-      <w:r>
-        <w:rPr>
-          <w:rFonts w:ascii="Times New Roman" w:hAnsi="Times New Roman" w:cs="Times New Roman"/>
-          <w:color w:val="FF0000"/>
-          <w:sz w:val="24"/>
-          <w:szCs w:val="24"/>
-          <w:lang w:val="en-US"/>
-        </w:rPr>
-        <w:t xml:space="preserve"> </w:t>
-      </w:r>
-      <w:r>
-        <w:rPr>
-          <w:rFonts w:ascii="Times New Roman" w:hAnsi="Times New Roman" w:cs="Times New Roman"/>
-          <w:sz w:val="24"/>
-          <w:szCs w:val="24"/>
-          <w:lang w:val="en-US"/>
-        </w:rPr>
-        <w:t>were measured</w:t>
-      </w:r>
-      <w:r>
-        <w:rPr>
-          <w:rFonts w:ascii="Times New Roman" w:hAnsi="Times New Roman" w:cs="Times New Roman"/>
-          <w:color w:val="000000" w:themeColor="text1"/>
-          <w:sz w:val="24"/>
-          <w:szCs w:val="24"/>
-          <w:lang w:val="en-US"/>
-        </w:rPr>
-        <w:t xml:space="preserve">. </w:t>
-      </w:r>
-      <w:r>
-        <w:rPr>
-          <w:rFonts w:ascii="Times New Roman" w:hAnsi="Times New Roman" w:cs="Times New Roman"/>
-          <w:color w:val="000000" w:themeColor="text1"/>
-          <w:sz w:val="24"/>
-          <w:szCs w:val="24"/>
-          <w:lang w:val="en-US"/>
-        </w:rPr>
-        <w:t>The date of fishing was expressed as Julian date (ranging from 1 to 366).</w:t>
-      </w:r>
-      <w:r>
-        <w:rPr>
-          <w:rFonts w:ascii="Times New Roman" w:hAnsi="Times New Roman" w:cs="Times New Roman"/>
-          <w:color w:val="000000" w:themeColor="text1"/>
-          <w:sz w:val="24"/>
-          <w:szCs w:val="24"/>
-          <w:lang w:val="en-US"/>
-        </w:rPr>
-        <w:t xml:space="preserve"> </w:t>
-      </w:r>
-      <w:r>
-        <w:rPr>
-          <w:rFonts w:ascii="Times New Roman" w:hAnsi="Times New Roman" w:cs="Times New Roman"/>
-          <w:color w:val="000000" w:themeColor="text1"/>
-          <w:sz w:val="24"/>
-          <w:szCs w:val="24"/>
-          <w:lang w:val="en-US"/>
-        </w:rPr>
-        <w:t xml:space="preserve">The bottom substratum </w:t>
-      </w:r>
-      <w:r>
-        <w:rPr>
-          <w:rFonts w:ascii="Times New Roman" w:hAnsi="Times New Roman" w:cs="Times New Roman"/>
-          <w:color w:val="000000" w:themeColor="text1"/>
-          <w:sz w:val="24"/>
-          <w:szCs w:val="24"/>
-          <w:lang w:val="en-US"/>
-        </w:rPr>
-        <w:t>was classified into 5 categories, from 1 to 5, according to increasing particle size</w:t>
-      </w:r>
-      <w:r>
-        <w:rPr>
-          <w:rFonts w:ascii="Times New Roman" w:hAnsi="Times New Roman" w:cs="Times New Roman"/>
-          <w:color w:val="000000" w:themeColor="text1"/>
-          <w:sz w:val="24"/>
-          <w:szCs w:val="24"/>
-          <w:lang w:val="en-US"/>
-        </w:rPr>
-        <w:t xml:space="preserve"> (</w:t>
-      </w:r>
-      <w:r>
-        <w:rPr>
-          <w:rFonts w:ascii="Times New Roman" w:hAnsi="Times New Roman" w:cs="Times New Roman"/>
-          <w:color w:val="000000" w:themeColor="text1"/>
-          <w:sz w:val="24"/>
-          <w:szCs w:val="24"/>
-          <w:lang w:val="en-US"/>
-        </w:rPr>
-        <w:t xml:space="preserve">fine: </w:t>
-      </w:r>
-      <w:r>
-        <w:rPr>
-          <w:rFonts w:ascii="Times New Roman" w:hAnsi="Times New Roman" w:cs="Times New Roman"/>
-          <w:color w:val="000000" w:themeColor="text1"/>
-          <w:sz w:val="24"/>
-          <w:szCs w:val="24"/>
-          <w:lang w:val="en-US"/>
-        </w:rPr>
-        <w:t>&lt;0.2mm</w:t>
-      </w:r>
-      <w:r>
-        <w:rPr>
-          <w:rFonts w:ascii="Times New Roman" w:hAnsi="Times New Roman" w:cs="Times New Roman"/>
-          <w:color w:val="000000" w:themeColor="text1"/>
-          <w:sz w:val="24"/>
-          <w:szCs w:val="24"/>
-          <w:lang w:val="en-US"/>
-        </w:rPr>
-        <w:t xml:space="preserve">, sand: </w:t>
-      </w:r>
-      <w:r>
-        <w:rPr>
-          <w:rFonts w:ascii="Times New Roman" w:hAnsi="Times New Roman" w:cs="Times New Roman"/>
-          <w:color w:val="000000" w:themeColor="text1"/>
-          <w:sz w:val="24"/>
-          <w:szCs w:val="24"/>
-          <w:lang w:val="en-US"/>
-        </w:rPr>
-        <w:t>0.2–</w:t>
-      </w:r>
-      <w:r>
-        <w:rPr>
-          <w:rFonts w:ascii="Times New Roman" w:hAnsi="Times New Roman" w:cs="Times New Roman"/>
-          <w:color w:val="000000" w:themeColor="text1"/>
-          <w:sz w:val="24"/>
-          <w:szCs w:val="24"/>
-          <w:lang w:val="en-US"/>
-        </w:rPr>
-        <w:t>2m</w:t>
-      </w:r>
-      <w:r>
-        <w:rPr>
-          <w:rFonts w:ascii="Times New Roman" w:hAnsi="Times New Roman" w:cs="Times New Roman"/>
-          <w:color w:val="000000" w:themeColor="text1"/>
-          <w:sz w:val="24"/>
-          <w:szCs w:val="24"/>
-          <w:lang w:val="en-US"/>
-        </w:rPr>
-        <w:t xml:space="preserve">m, gravel: </w:t>
-      </w:r>
-      <w:r>
-        <w:rPr>
-          <w:rFonts w:ascii="Times New Roman" w:hAnsi="Times New Roman" w:cs="Times New Roman"/>
-          <w:color w:val="000000" w:themeColor="text1"/>
-          <w:sz w:val="24"/>
-          <w:szCs w:val="24"/>
-          <w:lang w:val="en-US"/>
-        </w:rPr>
-        <w:t>2–</w:t>
-      </w:r>
-      <w:r>
-        <w:rPr>
-          <w:rFonts w:ascii="Times New Roman" w:hAnsi="Times New Roman" w:cs="Times New Roman"/>
-          <w:color w:val="000000" w:themeColor="text1"/>
-          <w:sz w:val="24"/>
-          <w:szCs w:val="24"/>
-          <w:lang w:val="en-US"/>
-        </w:rPr>
-        <w:t>2</w:t>
-      </w:r>
-      <w:r>
-        <w:rPr>
-          <w:rFonts w:ascii="Times New Roman" w:hAnsi="Times New Roman" w:cs="Times New Roman"/>
-          <w:color w:val="000000" w:themeColor="text1"/>
-          <w:sz w:val="24"/>
-          <w:szCs w:val="24"/>
-          <w:lang w:val="en-US"/>
-        </w:rPr>
-        <w:t>0mm, stones: 20–200mm, boulders: &gt;200mm</w:t>
-      </w:r>
-      <w:r>
-        <w:rPr>
-          <w:rFonts w:ascii="Times New Roman" w:hAnsi="Times New Roman" w:cs="Times New Roman"/>
-          <w:color w:val="000000" w:themeColor="text1"/>
-          <w:sz w:val="24"/>
-          <w:szCs w:val="24"/>
-          <w:lang w:val="en-US"/>
-        </w:rPr>
-        <w:t>)</w:t>
-      </w:r>
-      <w:r>
-        <w:rPr>
-          <w:rFonts w:ascii="Times New Roman" w:hAnsi="Times New Roman" w:cs="Times New Roman"/>
-          <w:color w:val="000000" w:themeColor="text1"/>
-          <w:sz w:val="24"/>
-          <w:szCs w:val="24"/>
-          <w:lang w:val="en-US"/>
-        </w:rPr>
-        <w:t>.</w:t>
-      </w:r>
-      <w:r>
-        <w:rPr>
-          <w:rFonts w:ascii="Times New Roman" w:hAnsi="Times New Roman" w:cs="Times New Roman"/>
-          <w:color w:val="000000" w:themeColor="text1"/>
-          <w:sz w:val="24"/>
-          <w:szCs w:val="24"/>
-          <w:lang w:val="en-US"/>
-        </w:rPr>
-        <w:t xml:space="preserve"> Water velocity was scored from 0 to 3 with 1 being slow flow and 3 being rapids.</w:t>
-      </w:r>
-      <w:r>
-        <w:rPr>
-          <w:rFonts w:ascii="Times New Roman" w:hAnsi="Times New Roman" w:cs="Times New Roman"/>
-          <w:color w:val="000000" w:themeColor="text1"/>
-          <w:sz w:val="24"/>
-          <w:szCs w:val="24"/>
-          <w:lang w:val="en-US"/>
-        </w:rPr>
-        <w:t xml:space="preserve"> Woody debris with diameter ≥ 10 cm and length ≥ 50 cm were counted and given as number per 100 m</w:t>
-      </w:r>
-      <w:r>
-        <w:rPr>
-          <w:rFonts w:ascii="Times New Roman" w:hAnsi="Times New Roman" w:cs="Times New Roman"/>
-          <w:color w:val="000000" w:themeColor="text1"/>
-          <w:sz w:val="24"/>
-          <w:szCs w:val="24"/>
-          <w:vertAlign w:val="superscript"/>
-          <w:lang w:val="en-US"/>
-        </w:rPr>
-        <w:t>2</w:t>
-      </w:r>
-      <w:r>
-        <w:rPr>
-          <w:rFonts w:ascii="Times New Roman" w:hAnsi="Times New Roman" w:cs="Times New Roman"/>
-          <w:color w:val="000000" w:themeColor="text1"/>
-          <w:sz w:val="24"/>
-          <w:szCs w:val="24"/>
-          <w:lang w:val="en-US"/>
-        </w:rPr>
-        <w:t>.</w:t>
-      </w:r>
-      <w:r>
-        <w:rPr>
-          <w:rFonts w:ascii="Times New Roman" w:hAnsi="Times New Roman" w:cs="Times New Roman"/>
-          <w:color w:val="000000" w:themeColor="text1"/>
-          <w:sz w:val="24"/>
-          <w:szCs w:val="24"/>
-          <w:lang w:val="en-US"/>
-        </w:rPr>
-        <w:t xml:space="preserve"> </w:t>
-      </w:r>
-    </w:p>
-    <w:p>
-      <w:pPr>
-        <w:spacing w:line="480" w:lineRule="auto"/>
-        <w:rPr>
-          <w:rFonts w:ascii="Times New Roman" w:hAnsi="Times New Roman" w:cs="Times New Roman"/>
-          <w:color w:val="000000" w:themeColor="text1"/>
-          <w:sz w:val="24"/>
-          <w:szCs w:val="24"/>
-          <w:lang w:val="en-US"/>
-        </w:rPr>
-      </w:pPr>
-      <w:r>
-        <w:rPr>
-          <w:rFonts w:ascii="Times New Roman" w:hAnsi="Times New Roman" w:cs="Times New Roman"/>
-          <w:color w:val="000000" w:themeColor="text1"/>
-          <w:sz w:val="24"/>
-          <w:szCs w:val="24"/>
-          <w:lang w:val="en-US"/>
-        </w:rPr>
-        <w:t xml:space="preserve">For each site, </w:t>
-      </w:r>
-      <w:r>
-        <w:rPr>
-          <w:rFonts w:ascii="Times New Roman" w:hAnsi="Times New Roman" w:cs="Times New Roman"/>
-          <w:color w:val="000000" w:themeColor="text1"/>
-          <w:sz w:val="24"/>
-          <w:szCs w:val="24"/>
-          <w:lang w:val="en-US"/>
-        </w:rPr>
-        <w:t xml:space="preserve">stream slope (%), </w:t>
-      </w:r>
-      <w:r>
-        <w:rPr>
-          <w:rFonts w:ascii="Times New Roman" w:hAnsi="Times New Roman" w:cs="Times New Roman"/>
-          <w:color w:val="000000" w:themeColor="text1"/>
-          <w:sz w:val="24"/>
-          <w:szCs w:val="24"/>
-          <w:lang w:val="en-US"/>
-        </w:rPr>
-        <w:t>a</w:t>
-      </w:r>
-      <w:r>
-        <w:rPr>
-          <w:rFonts w:ascii="Times New Roman" w:hAnsi="Times New Roman" w:cs="Times New Roman"/>
-          <w:color w:val="000000" w:themeColor="text1"/>
-          <w:sz w:val="24"/>
-          <w:szCs w:val="24"/>
-          <w:lang w:val="en-US"/>
-        </w:rPr>
-        <w:t xml:space="preserve">ltitude (m </w:t>
-      </w:r>
-      <w:proofErr w:type="spellStart"/>
-      <w:r>
-        <w:rPr>
-          <w:rFonts w:ascii="Times New Roman" w:hAnsi="Times New Roman" w:cs="Times New Roman"/>
-          <w:color w:val="000000" w:themeColor="text1"/>
-          <w:sz w:val="24"/>
-          <w:szCs w:val="24"/>
-          <w:lang w:val="en-US"/>
-        </w:rPr>
-        <w:t>a.s.l</w:t>
-      </w:r>
-      <w:proofErr w:type="spellEnd"/>
-      <w:r>
-        <w:rPr>
-          <w:rFonts w:ascii="Times New Roman" w:hAnsi="Times New Roman" w:cs="Times New Roman"/>
-          <w:color w:val="000000" w:themeColor="text1"/>
-          <w:sz w:val="24"/>
-          <w:szCs w:val="24"/>
-          <w:lang w:val="en-US"/>
-        </w:rPr>
-        <w:t>.)</w:t>
-      </w:r>
-      <w:r>
-        <w:rPr>
-          <w:rFonts w:ascii="Times New Roman" w:hAnsi="Times New Roman" w:cs="Times New Roman"/>
-          <w:color w:val="000000" w:themeColor="text1"/>
-          <w:sz w:val="24"/>
-          <w:szCs w:val="24"/>
-          <w:lang w:val="en-US"/>
-        </w:rPr>
-        <w:t>,</w:t>
-      </w:r>
-      <w:r>
-        <w:rPr>
-          <w:rFonts w:ascii="Times New Roman" w:hAnsi="Times New Roman" w:cs="Times New Roman"/>
-          <w:color w:val="000000" w:themeColor="text1"/>
-          <w:sz w:val="24"/>
-          <w:szCs w:val="24"/>
-          <w:lang w:val="en-US"/>
-        </w:rPr>
-        <w:t xml:space="preserve"> latitude,</w:t>
-      </w:r>
-      <w:r>
-        <w:rPr>
-          <w:rFonts w:ascii="Times New Roman" w:hAnsi="Times New Roman" w:cs="Times New Roman"/>
-          <w:color w:val="000000" w:themeColor="text1"/>
-          <w:sz w:val="24"/>
-          <w:szCs w:val="24"/>
-          <w:lang w:val="en-US"/>
-        </w:rPr>
-        <w:t xml:space="preserve"> </w:t>
-      </w:r>
-      <w:r>
-        <w:rPr>
-          <w:rFonts w:ascii="Times New Roman" w:hAnsi="Times New Roman" w:cs="Times New Roman"/>
-          <w:color w:val="000000" w:themeColor="text1"/>
-          <w:sz w:val="24"/>
-          <w:szCs w:val="24"/>
-          <w:lang w:val="en-US"/>
-        </w:rPr>
-        <w:t>distance to the sea</w:t>
-      </w:r>
-      <w:r>
-        <w:rPr>
-          <w:rFonts w:ascii="Times New Roman" w:hAnsi="Times New Roman" w:cs="Times New Roman"/>
-          <w:color w:val="000000" w:themeColor="text1"/>
-          <w:sz w:val="24"/>
-          <w:szCs w:val="24"/>
-          <w:lang w:val="en-US"/>
-        </w:rPr>
-        <w:t xml:space="preserve"> </w:t>
-      </w:r>
-      <w:r>
-        <w:rPr>
-          <w:rFonts w:ascii="Times New Roman" w:hAnsi="Times New Roman" w:cs="Times New Roman"/>
-          <w:color w:val="000000" w:themeColor="text1"/>
-          <w:sz w:val="24"/>
-          <w:szCs w:val="24"/>
-          <w:lang w:val="en-US"/>
-        </w:rPr>
-        <w:t>(m)</w:t>
-      </w:r>
-      <w:r>
-        <w:rPr>
-          <w:rFonts w:ascii="Times New Roman" w:hAnsi="Times New Roman" w:cs="Times New Roman"/>
-          <w:color w:val="000000" w:themeColor="text1"/>
-          <w:sz w:val="24"/>
-          <w:szCs w:val="24"/>
-          <w:lang w:val="en-US"/>
-        </w:rPr>
-        <w:t xml:space="preserve"> and forest data</w:t>
-      </w:r>
-      <w:r>
-        <w:rPr>
-          <w:rFonts w:ascii="Times New Roman" w:hAnsi="Times New Roman" w:cs="Times New Roman"/>
-          <w:color w:val="000000" w:themeColor="text1"/>
-          <w:sz w:val="24"/>
-          <w:szCs w:val="24"/>
-          <w:lang w:val="en-US"/>
-        </w:rPr>
-        <w:t xml:space="preserve"> </w:t>
-      </w:r>
-      <w:r>
-        <w:rPr>
-          <w:rFonts w:ascii="Times New Roman" w:hAnsi="Times New Roman" w:cs="Times New Roman"/>
-          <w:color w:val="000000" w:themeColor="text1"/>
-          <w:sz w:val="24"/>
-          <w:szCs w:val="24"/>
-          <w:lang w:val="en-US"/>
-        </w:rPr>
-        <w:t>were estimated</w:t>
-      </w:r>
-      <w:r>
-        <w:rPr>
-          <w:rFonts w:ascii="Times New Roman" w:hAnsi="Times New Roman" w:cs="Times New Roman"/>
-          <w:color w:val="000000" w:themeColor="text1"/>
-          <w:sz w:val="24"/>
-          <w:szCs w:val="24"/>
-          <w:lang w:val="en-US"/>
-        </w:rPr>
-        <w:t xml:space="preserve"> in a GIS environment using ArcMap 10.2.</w:t>
-      </w:r>
-      <w:r>
-        <w:rPr>
-          <w:rFonts w:ascii="Times New Roman" w:hAnsi="Times New Roman" w:cs="Times New Roman"/>
-          <w:color w:val="000000" w:themeColor="text1"/>
-          <w:sz w:val="24"/>
-          <w:szCs w:val="24"/>
-          <w:lang w:val="en-US"/>
-        </w:rPr>
-        <w:t xml:space="preserve"> </w:t>
-      </w:r>
-      <w:r>
-        <w:rPr>
-          <w:rFonts w:ascii="Times New Roman" w:hAnsi="Times New Roman" w:cs="Times New Roman"/>
-          <w:color w:val="000000" w:themeColor="text1"/>
-          <w:sz w:val="24"/>
-          <w:szCs w:val="24"/>
-          <w:lang w:val="en-US"/>
-        </w:rPr>
-        <w:t xml:space="preserve">Forest data </w:t>
-      </w:r>
-      <w:r>
-        <w:rPr>
-          <w:rFonts w:ascii="Times New Roman" w:hAnsi="Times New Roman" w:cs="Times New Roman"/>
-          <w:color w:val="000000" w:themeColor="text1"/>
-          <w:sz w:val="24"/>
-          <w:szCs w:val="24"/>
-          <w:lang w:val="en-US"/>
-        </w:rPr>
-        <w:t xml:space="preserve">were collected in 2000, 2005 and 2010, and were </w:t>
-      </w:r>
-      <w:r>
-        <w:rPr>
-          <w:rFonts w:ascii="Times New Roman" w:hAnsi="Times New Roman" w:cs="Times New Roman"/>
-          <w:color w:val="000000" w:themeColor="text1"/>
-          <w:sz w:val="24"/>
-          <w:szCs w:val="24"/>
-          <w:lang w:val="en-US"/>
-        </w:rPr>
-        <w:t>matched</w:t>
-      </w:r>
-      <w:r>
-        <w:rPr>
-          <w:rFonts w:ascii="Times New Roman" w:hAnsi="Times New Roman" w:cs="Times New Roman"/>
-          <w:color w:val="000000" w:themeColor="text1"/>
-          <w:sz w:val="24"/>
-          <w:szCs w:val="24"/>
-          <w:lang w:val="en-US"/>
-        </w:rPr>
-        <w:t xml:space="preserve"> respectively with e</w:t>
-      </w:r>
-      <w:r>
-        <w:rPr>
-          <w:rFonts w:ascii="Times New Roman" w:hAnsi="Times New Roman" w:cs="Times New Roman"/>
-          <w:color w:val="000000" w:themeColor="text1"/>
-          <w:sz w:val="24"/>
-          <w:szCs w:val="24"/>
-          <w:lang w:val="en-US"/>
-        </w:rPr>
-        <w:t xml:space="preserve">lectrofishing data collected before and </w:t>
-      </w:r>
-      <w:r>
-        <w:rPr>
-          <w:rFonts w:ascii="Times New Roman" w:hAnsi="Times New Roman" w:cs="Times New Roman"/>
-          <w:color w:val="000000" w:themeColor="text1"/>
-          <w:sz w:val="24"/>
-          <w:szCs w:val="24"/>
-          <w:lang w:val="en-US"/>
-        </w:rPr>
-        <w:t>during</w:t>
-      </w:r>
-      <w:r>
-        <w:rPr>
-          <w:rFonts w:ascii="Times New Roman" w:hAnsi="Times New Roman" w:cs="Times New Roman"/>
-          <w:color w:val="000000" w:themeColor="text1"/>
-          <w:sz w:val="24"/>
-          <w:szCs w:val="24"/>
-          <w:lang w:val="en-US"/>
-        </w:rPr>
-        <w:t xml:space="preserve"> 2000</w:t>
-      </w:r>
-      <w:r>
-        <w:rPr>
-          <w:rFonts w:ascii="Times New Roman" w:hAnsi="Times New Roman" w:cs="Times New Roman"/>
-          <w:color w:val="000000" w:themeColor="text1"/>
-          <w:sz w:val="24"/>
-          <w:szCs w:val="24"/>
-          <w:lang w:val="en-US"/>
-        </w:rPr>
-        <w:t>, between 2001 and 2005, and from 2006 onwards.</w:t>
-      </w:r>
-      <w:r>
-        <w:rPr>
-          <w:rFonts w:ascii="Times New Roman" w:hAnsi="Times New Roman" w:cs="Times New Roman"/>
-          <w:color w:val="000000" w:themeColor="text1"/>
-          <w:sz w:val="24"/>
-          <w:szCs w:val="24"/>
-          <w:lang w:val="en-US"/>
-        </w:rPr>
-        <w:t xml:space="preserve"> </w:t>
-      </w:r>
-      <w:r>
-        <w:rPr>
-          <w:rFonts w:ascii="Times New Roman" w:hAnsi="Times New Roman" w:cs="Times New Roman"/>
-          <w:color w:val="000000" w:themeColor="text1"/>
-          <w:sz w:val="24"/>
-          <w:szCs w:val="24"/>
-          <w:lang w:val="en-US"/>
-        </w:rPr>
-        <w:t>C</w:t>
-      </w:r>
-      <w:r>
-        <w:rPr>
-          <w:rFonts w:ascii="Times New Roman" w:hAnsi="Times New Roman" w:cs="Times New Roman"/>
-          <w:color w:val="000000" w:themeColor="text1"/>
-          <w:sz w:val="24"/>
-          <w:szCs w:val="24"/>
-          <w:lang w:val="en-US"/>
-        </w:rPr>
-        <w:t>overage (</w:t>
-      </w:r>
-      <w:r>
-        <w:rPr>
-          <w:rFonts w:ascii="Times New Roman" w:hAnsi="Times New Roman" w:cs="Times New Roman"/>
-          <w:color w:val="000000" w:themeColor="text1"/>
-          <w:sz w:val="24"/>
-          <w:szCs w:val="24"/>
-          <w:lang w:val="en-US"/>
-        </w:rPr>
-        <w:t>ha), m</w:t>
-      </w:r>
-      <w:r>
-        <w:rPr>
-          <w:rFonts w:ascii="Times New Roman" w:hAnsi="Times New Roman" w:cs="Times New Roman"/>
-          <w:color w:val="000000" w:themeColor="text1"/>
-          <w:sz w:val="24"/>
-          <w:szCs w:val="24"/>
-          <w:lang w:val="en-US"/>
-        </w:rPr>
-        <w:t>ean forest age (</w:t>
-      </w:r>
-      <w:r>
-        <w:rPr>
-          <w:rFonts w:ascii="Times New Roman" w:hAnsi="Times New Roman" w:cs="Times New Roman"/>
-          <w:color w:val="000000" w:themeColor="text1"/>
-          <w:sz w:val="24"/>
-          <w:szCs w:val="24"/>
-          <w:lang w:val="en-US"/>
-        </w:rPr>
-        <w:t>years</w:t>
-      </w:r>
-      <w:r>
-        <w:rPr>
-          <w:rFonts w:ascii="Times New Roman" w:hAnsi="Times New Roman" w:cs="Times New Roman"/>
-          <w:color w:val="000000" w:themeColor="text1"/>
-          <w:sz w:val="24"/>
-          <w:szCs w:val="24"/>
-          <w:lang w:val="en-US"/>
-        </w:rPr>
-        <w:t>), and total forest volume (m</w:t>
-      </w:r>
-      <w:r>
-        <w:rPr>
-          <w:rFonts w:ascii="Times New Roman" w:hAnsi="Times New Roman" w:cs="Times New Roman"/>
-          <w:color w:val="000000" w:themeColor="text1"/>
-          <w:sz w:val="24"/>
-          <w:szCs w:val="24"/>
-          <w:vertAlign w:val="superscript"/>
-          <w:lang w:val="en-US"/>
-        </w:rPr>
-        <w:t>3</w:t>
-      </w:r>
-      <w:r>
-        <w:rPr>
-          <w:rFonts w:ascii="Times New Roman" w:hAnsi="Times New Roman" w:cs="Times New Roman"/>
-          <w:color w:val="000000" w:themeColor="text1"/>
-          <w:sz w:val="24"/>
-          <w:szCs w:val="24"/>
-          <w:lang w:val="en-US"/>
-        </w:rPr>
-        <w:t xml:space="preserve">) </w:t>
-      </w:r>
-      <w:r>
-        <w:rPr>
-          <w:rFonts w:ascii="Times New Roman" w:hAnsi="Times New Roman" w:cs="Times New Roman"/>
-          <w:color w:val="000000" w:themeColor="text1"/>
-          <w:sz w:val="24"/>
-          <w:szCs w:val="24"/>
-          <w:lang w:val="en-US"/>
-        </w:rPr>
-        <w:t>from 25mx25m pixels were averaged from</w:t>
-      </w:r>
-      <w:r>
-        <w:rPr>
-          <w:rFonts w:ascii="Times New Roman" w:hAnsi="Times New Roman" w:cs="Times New Roman"/>
-          <w:color w:val="000000" w:themeColor="text1"/>
-          <w:sz w:val="24"/>
-          <w:szCs w:val="24"/>
-          <w:lang w:val="en-US"/>
-        </w:rPr>
-        <w:t xml:space="preserve"> an </w:t>
-      </w:r>
-      <w:r>
-        <w:rPr>
-          <w:rFonts w:ascii="Times New Roman" w:hAnsi="Times New Roman" w:cs="Times New Roman"/>
-          <w:color w:val="000000" w:themeColor="text1"/>
-          <w:sz w:val="24"/>
-          <w:szCs w:val="24"/>
-          <w:lang w:val="en-US"/>
-        </w:rPr>
-        <w:t>area of 700m diameter and 150 hectares surface</w:t>
-      </w:r>
-      <w:r>
-        <w:rPr>
-          <w:rFonts w:ascii="Times New Roman" w:hAnsi="Times New Roman" w:cs="Times New Roman"/>
-          <w:color w:val="000000" w:themeColor="text1"/>
-          <w:sz w:val="24"/>
-          <w:szCs w:val="24"/>
-          <w:lang w:val="en-US"/>
-        </w:rPr>
-        <w:t xml:space="preserve"> around each sampling site.</w:t>
-      </w:r>
-      <w:r>
-        <w:rPr>
-          <w:rFonts w:ascii="Times New Roman" w:hAnsi="Times New Roman" w:cs="Times New Roman"/>
-          <w:color w:val="000000" w:themeColor="text1"/>
-          <w:sz w:val="24"/>
-          <w:szCs w:val="24"/>
-          <w:lang w:val="en-US"/>
-        </w:rPr>
-        <w:t xml:space="preserve"> </w:t>
-      </w:r>
-      <w:r>
-        <w:rPr>
-          <w:rFonts w:ascii="Times New Roman" w:hAnsi="Times New Roman" w:cs="Times New Roman"/>
-          <w:color w:val="000000" w:themeColor="text1"/>
-          <w:sz w:val="24"/>
-          <w:szCs w:val="24"/>
-          <w:lang w:val="en-US"/>
-        </w:rPr>
-        <w:t xml:space="preserve">Average air temperatures between 1960 and 1990 were </w:t>
-      </w:r>
-      <w:r>
-        <w:rPr>
-          <w:rFonts w:ascii="Times New Roman" w:hAnsi="Times New Roman" w:cs="Times New Roman"/>
-          <w:color w:val="000000" w:themeColor="text1"/>
-          <w:sz w:val="24"/>
-          <w:szCs w:val="24"/>
-          <w:lang w:val="en-US"/>
-        </w:rPr>
-        <w:t>provided by the Swedish Meteorological and Hydrological Institute (www.smhi.se).</w:t>
-      </w:r>
-    </w:p>
-    <w:p>
-      <w:pPr>
-        <w:spacing w:line="480" w:lineRule="auto"/>
-        <w:rPr>
-          <w:rFonts w:ascii="Times New Roman" w:hAnsi="Times New Roman" w:cs="Times New Roman"/>
-          <w:sz w:val="24"/>
-          <w:szCs w:val="24"/>
-          <w:lang w:val="en-US"/>
-        </w:rPr>
-      </w:pPr>
-      <w:r>
-        <w:rPr>
-          <w:rFonts w:ascii="Times New Roman" w:hAnsi="Times New Roman" w:cs="Times New Roman"/>
-          <w:sz w:val="24"/>
-          <w:szCs w:val="24"/>
-          <w:lang w:val="en-US"/>
-        </w:rPr>
-        <w:t>STAT</w:t>
-      </w:r>
-    </w:p>
-    <w:p>
-      <w:pPr>
-        <w:spacing w:line="480" w:lineRule="auto"/>
-        <w:rPr>
-          <w:rFonts w:ascii="Times New Roman" w:hAnsi="Times New Roman" w:cs="Times New Roman"/>
-          <w:sz w:val="24"/>
-          <w:szCs w:val="24"/>
-          <w:lang w:val="en-US"/>
-        </w:rPr>
-      </w:pPr>
-      <w:r>
-        <w:rPr>
-          <w:rFonts w:ascii="Times New Roman" w:hAnsi="Times New Roman" w:cs="Times New Roman"/>
-          <w:sz w:val="24"/>
-          <w:szCs w:val="24"/>
-          <w:lang w:val="en-US"/>
-        </w:rPr>
-        <w:t xml:space="preserve">Relationships between </w:t>
-      </w:r>
-      <w:commentRangeStart w:id="4"/>
-      <w:r>
-        <w:rPr>
-          <w:rFonts w:ascii="Times New Roman" w:hAnsi="Times New Roman" w:cs="Times New Roman"/>
-          <w:color w:val="FF0000"/>
-          <w:sz w:val="24"/>
-          <w:szCs w:val="24"/>
-          <w:lang w:val="en-US"/>
-        </w:rPr>
-        <w:t xml:space="preserve">response </w:t>
-      </w:r>
-      <w:commentRangeEnd w:id="4"/>
-      <w:r>
-        <w:rPr>
-          <w:rStyle w:val="CommentReference"/>
-        </w:rPr>
-        <w:commentReference w:id="4"/>
-      </w:r>
-      <w:r>
-        <w:rPr>
-          <w:rFonts w:ascii="Times New Roman" w:hAnsi="Times New Roman" w:cs="Times New Roman"/>
-          <w:sz w:val="24"/>
-          <w:szCs w:val="24"/>
-          <w:lang w:val="en-US"/>
-        </w:rPr>
-        <w:t xml:space="preserve">variables and total water volume sampled (calculated as width*length*average depth of the sampled section of each site) </w:t>
-      </w:r>
-      <w:r>
-        <w:rPr>
-          <w:rFonts w:ascii="Times New Roman" w:hAnsi="Times New Roman" w:cs="Times New Roman"/>
-          <w:sz w:val="24"/>
-          <w:szCs w:val="24"/>
-          <w:lang w:val="en-US"/>
-        </w:rPr>
-        <w:t xml:space="preserve">did not show issues related to the size of the sampled area. </w:t>
-      </w:r>
-      <w:r>
-        <w:rPr>
-          <w:rFonts w:ascii="Times New Roman" w:hAnsi="Times New Roman" w:cs="Times New Roman"/>
-          <w:sz w:val="24"/>
-          <w:szCs w:val="24"/>
-          <w:lang w:val="en-US"/>
-        </w:rPr>
-        <w:t xml:space="preserve">We consider rivers rather than sites as replicates to simplify the hierarchical structure of the data and deal with </w:t>
-      </w:r>
-      <w:r>
-        <w:rPr>
-          <w:rFonts w:ascii="Times New Roman" w:hAnsi="Times New Roman" w:cs="Times New Roman"/>
-          <w:sz w:val="24"/>
-          <w:szCs w:val="24"/>
-          <w:lang w:val="en-US"/>
-        </w:rPr>
-        <w:t>mislabeling</w:t>
-      </w:r>
-      <w:r>
-        <w:rPr>
-          <w:rFonts w:ascii="Times New Roman" w:hAnsi="Times New Roman" w:cs="Times New Roman"/>
-          <w:sz w:val="24"/>
-          <w:szCs w:val="24"/>
-          <w:lang w:val="en-US"/>
-        </w:rPr>
-        <w:t xml:space="preserve"> of site names. </w:t>
-      </w:r>
-      <w:r>
-        <w:rPr>
-          <w:rFonts w:ascii="Times New Roman" w:hAnsi="Times New Roman" w:cs="Times New Roman"/>
-          <w:sz w:val="24"/>
-          <w:szCs w:val="24"/>
-          <w:lang w:val="en-US"/>
-        </w:rPr>
-        <w:t>However, we wanted to keep year-to-year/</w:t>
-      </w:r>
-      <w:r>
-        <w:rPr>
-          <w:rFonts w:ascii="Times New Roman" w:hAnsi="Times New Roman" w:cs="Times New Roman"/>
-          <w:color w:val="FF0000"/>
-          <w:sz w:val="24"/>
-          <w:szCs w:val="24"/>
-          <w:lang w:val="en-US"/>
-        </w:rPr>
-        <w:t xml:space="preserve">temporal </w:t>
-      </w:r>
-      <w:r>
-        <w:rPr>
-          <w:rFonts w:ascii="Times New Roman" w:hAnsi="Times New Roman" w:cs="Times New Roman"/>
-          <w:sz w:val="24"/>
-          <w:szCs w:val="24"/>
-          <w:lang w:val="en-US"/>
-        </w:rPr>
-        <w:t>variation</w:t>
-      </w:r>
-      <w:r>
-        <w:rPr>
-          <w:rFonts w:ascii="Times New Roman" w:hAnsi="Times New Roman" w:cs="Times New Roman"/>
-          <w:sz w:val="24"/>
-          <w:szCs w:val="24"/>
-          <w:lang w:val="en-US"/>
-        </w:rPr>
-        <w:t xml:space="preserve"> to investigate changes over time</w:t>
-      </w:r>
-      <w:r>
-        <w:rPr>
-          <w:rFonts w:ascii="Times New Roman" w:hAnsi="Times New Roman" w:cs="Times New Roman"/>
-          <w:sz w:val="24"/>
-          <w:szCs w:val="24"/>
-          <w:lang w:val="en-US"/>
-        </w:rPr>
-        <w:t>. Hence</w:t>
-      </w:r>
-      <w:r>
-        <w:rPr>
-          <w:rFonts w:ascii="Times New Roman" w:hAnsi="Times New Roman" w:cs="Times New Roman"/>
-          <w:sz w:val="24"/>
-          <w:szCs w:val="24"/>
-          <w:lang w:val="en-US"/>
-        </w:rPr>
-        <w:t xml:space="preserve">, </w:t>
-      </w:r>
-      <w:r>
-        <w:rPr>
-          <w:rFonts w:ascii="Times New Roman" w:hAnsi="Times New Roman" w:cs="Times New Roman"/>
-          <w:sz w:val="24"/>
-          <w:szCs w:val="24"/>
-          <w:lang w:val="en-US"/>
-        </w:rPr>
-        <w:lastRenderedPageBreak/>
-        <w:t>av</w:t>
-      </w:r>
-      <w:r>
-        <w:rPr>
-          <w:rFonts w:ascii="Times New Roman" w:hAnsi="Times New Roman" w:cs="Times New Roman"/>
-          <w:sz w:val="24"/>
-          <w:szCs w:val="24"/>
-          <w:lang w:val="en-US"/>
-        </w:rPr>
-        <w:t xml:space="preserve">erages by rivers and year for all </w:t>
-      </w:r>
-      <w:r>
-        <w:rPr>
-          <w:rFonts w:ascii="Times New Roman" w:hAnsi="Times New Roman" w:cs="Times New Roman"/>
-          <w:sz w:val="24"/>
-          <w:szCs w:val="24"/>
-          <w:lang w:val="en-US"/>
-        </w:rPr>
-        <w:t>predictors</w:t>
-      </w:r>
-      <w:r>
-        <w:rPr>
-          <w:rFonts w:ascii="Times New Roman" w:hAnsi="Times New Roman" w:cs="Times New Roman"/>
-          <w:sz w:val="24"/>
-          <w:szCs w:val="24"/>
-          <w:lang w:val="en-US"/>
-        </w:rPr>
-        <w:t xml:space="preserve"> and res</w:t>
-      </w:r>
-      <w:r>
-        <w:rPr>
-          <w:rFonts w:ascii="Times New Roman" w:hAnsi="Times New Roman" w:cs="Times New Roman"/>
-          <w:sz w:val="24"/>
-          <w:szCs w:val="24"/>
-          <w:lang w:val="en-US"/>
-        </w:rPr>
-        <w:t>ponse variable were calculated.</w:t>
-      </w:r>
-      <w:r>
-        <w:rPr>
-          <w:rFonts w:ascii="Times New Roman" w:hAnsi="Times New Roman" w:cs="Times New Roman"/>
-          <w:sz w:val="24"/>
-          <w:szCs w:val="24"/>
-          <w:lang w:val="en-US"/>
-        </w:rPr>
-        <w:t xml:space="preserve"> Collinearity among explanatory </w:t>
-      </w:r>
-      <w:commentRangeStart w:id="5"/>
-      <w:r>
-        <w:rPr>
-          <w:rFonts w:ascii="Times New Roman" w:hAnsi="Times New Roman" w:cs="Times New Roman"/>
-          <w:color w:val="FF0000"/>
-          <w:sz w:val="24"/>
-          <w:szCs w:val="24"/>
-          <w:lang w:val="en-US"/>
-        </w:rPr>
-        <w:t xml:space="preserve">variables </w:t>
-      </w:r>
-      <w:commentRangeEnd w:id="5"/>
-      <w:r>
-        <w:rPr>
-          <w:rStyle w:val="CommentReference"/>
-        </w:rPr>
-        <w:commentReference w:id="5"/>
-      </w:r>
-      <w:r>
-        <w:rPr>
-          <w:rFonts w:ascii="Times New Roman" w:hAnsi="Times New Roman" w:cs="Times New Roman"/>
-          <w:color w:val="FF0000"/>
-          <w:sz w:val="24"/>
-          <w:szCs w:val="24"/>
-          <w:lang w:val="en-US"/>
-        </w:rPr>
-        <w:t xml:space="preserve">as well as their contribution to </w:t>
-      </w:r>
-      <w:r>
-        <w:rPr>
-          <w:rFonts w:ascii="Times New Roman" w:hAnsi="Times New Roman" w:cs="Times New Roman"/>
-          <w:color w:val="FF0000"/>
-          <w:sz w:val="24"/>
-          <w:szCs w:val="24"/>
-          <w:lang w:val="en-US"/>
-        </w:rPr>
-        <w:t>environmental</w:t>
-      </w:r>
-      <w:r>
-        <w:rPr>
-          <w:rFonts w:ascii="Times New Roman" w:hAnsi="Times New Roman" w:cs="Times New Roman"/>
-          <w:color w:val="FF0000"/>
-          <w:sz w:val="24"/>
-          <w:szCs w:val="24"/>
-          <w:lang w:val="en-US"/>
-        </w:rPr>
-        <w:t xml:space="preserve"> variation between rivers </w:t>
-      </w:r>
-      <w:r>
-        <w:rPr>
-          <w:rFonts w:ascii="Times New Roman" w:hAnsi="Times New Roman" w:cs="Times New Roman"/>
-          <w:sz w:val="24"/>
-          <w:szCs w:val="24"/>
-          <w:lang w:val="en-US"/>
-        </w:rPr>
-        <w:t xml:space="preserve">was explored by means of </w:t>
-      </w:r>
-      <w:r>
-        <w:rPr>
-          <w:rFonts w:ascii="Times New Roman" w:hAnsi="Times New Roman" w:cs="Times New Roman"/>
-          <w:sz w:val="24"/>
-          <w:szCs w:val="24"/>
-          <w:lang w:val="en-US"/>
-        </w:rPr>
-        <w:t xml:space="preserve">principal component </w:t>
-      </w:r>
-      <w:commentRangeStart w:id="6"/>
-      <w:r>
-        <w:rPr>
-          <w:rFonts w:ascii="Times New Roman" w:hAnsi="Times New Roman" w:cs="Times New Roman"/>
-          <w:sz w:val="24"/>
-          <w:szCs w:val="24"/>
-          <w:lang w:val="en-US"/>
-        </w:rPr>
-        <w:t>analyses (PCA</w:t>
-      </w:r>
-      <w:commentRangeEnd w:id="6"/>
-      <w:r>
-        <w:rPr>
-          <w:rStyle w:val="CommentReference"/>
-        </w:rPr>
-        <w:commentReference w:id="6"/>
-      </w:r>
-      <w:r>
-        <w:rPr>
-          <w:rFonts w:ascii="Times New Roman" w:hAnsi="Times New Roman" w:cs="Times New Roman"/>
-          <w:sz w:val="24"/>
-          <w:szCs w:val="24"/>
-          <w:lang w:val="en-US"/>
-        </w:rPr>
-        <w:t>)</w:t>
-      </w:r>
-      <w:r>
-        <w:rPr>
-          <w:rFonts w:ascii="Times New Roman" w:hAnsi="Times New Roman" w:cs="Times New Roman"/>
-          <w:sz w:val="24"/>
-          <w:szCs w:val="24"/>
-          <w:lang w:val="en-US"/>
-        </w:rPr>
-        <w:t xml:space="preserve"> after g</w:t>
-      </w:r>
-      <w:r>
-        <w:rPr>
-          <w:rFonts w:ascii="Times New Roman" w:hAnsi="Times New Roman" w:cs="Times New Roman"/>
-          <w:sz w:val="24"/>
-          <w:szCs w:val="24"/>
-          <w:lang w:val="en-US"/>
-        </w:rPr>
-        <w:t xml:space="preserve">radient lengths </w:t>
-      </w:r>
-      <w:r>
-        <w:rPr>
-          <w:rFonts w:ascii="Times New Roman" w:hAnsi="Times New Roman" w:cs="Times New Roman"/>
-          <w:sz w:val="24"/>
-          <w:szCs w:val="24"/>
-          <w:lang w:val="en-US"/>
-        </w:rPr>
-        <w:t>&lt;</w:t>
-      </w:r>
-      <w:r>
-        <w:rPr>
-          <w:rFonts w:ascii="Times New Roman" w:hAnsi="Times New Roman" w:cs="Times New Roman"/>
-          <w:sz w:val="24"/>
-          <w:szCs w:val="24"/>
-          <w:lang w:val="en-US"/>
-        </w:rPr>
-        <w:t xml:space="preserve"> 2 </w:t>
-      </w:r>
-      <w:r>
-        <w:rPr>
-          <w:rFonts w:ascii="Times New Roman" w:hAnsi="Times New Roman" w:cs="Times New Roman"/>
-          <w:sz w:val="24"/>
-          <w:szCs w:val="24"/>
-          <w:lang w:val="en-US"/>
-        </w:rPr>
-        <w:t xml:space="preserve">were </w:t>
-      </w:r>
-      <w:r>
-        <w:rPr>
-          <w:rFonts w:ascii="Times New Roman" w:hAnsi="Times New Roman" w:cs="Times New Roman"/>
-          <w:sz w:val="24"/>
-          <w:szCs w:val="24"/>
-          <w:lang w:val="en-US"/>
-        </w:rPr>
-        <w:t xml:space="preserve">found in a </w:t>
-      </w:r>
-      <w:proofErr w:type="spellStart"/>
-      <w:r>
-        <w:rPr>
-          <w:rFonts w:ascii="Times New Roman" w:hAnsi="Times New Roman" w:cs="Times New Roman"/>
-          <w:sz w:val="24"/>
-          <w:szCs w:val="24"/>
-          <w:lang w:val="en-US"/>
-        </w:rPr>
-        <w:t>detrended</w:t>
-      </w:r>
-      <w:proofErr w:type="spellEnd"/>
-      <w:r>
-        <w:rPr>
-          <w:rFonts w:ascii="Times New Roman" w:hAnsi="Times New Roman" w:cs="Times New Roman"/>
-          <w:sz w:val="24"/>
-          <w:szCs w:val="24"/>
-          <w:lang w:val="en-US"/>
-        </w:rPr>
-        <w:t xml:space="preserve"> correspondence analysis (DCA) </w:t>
-      </w:r>
-      <w:r>
-        <w:rPr>
-          <w:rFonts w:ascii="Times New Roman" w:hAnsi="Times New Roman" w:cs="Times New Roman"/>
-          <w:sz w:val="24"/>
-          <w:szCs w:val="24"/>
-          <w:lang w:val="en-US"/>
-        </w:rPr>
-        <w:t>(</w:t>
-      </w:r>
-      <w:proofErr w:type="spellStart"/>
-      <w:r>
-        <w:rPr>
-          <w:rFonts w:ascii="Times New Roman" w:hAnsi="Times New Roman" w:cs="Times New Roman"/>
-          <w:sz w:val="24"/>
-          <w:szCs w:val="24"/>
-          <w:lang w:val="en-US"/>
-        </w:rPr>
-        <w:t>ter</w:t>
-      </w:r>
-      <w:proofErr w:type="spellEnd"/>
-      <w:r>
-        <w:rPr>
-          <w:rFonts w:ascii="Times New Roman" w:hAnsi="Times New Roman" w:cs="Times New Roman"/>
-          <w:sz w:val="24"/>
-          <w:szCs w:val="24"/>
-          <w:lang w:val="en-US"/>
-        </w:rPr>
-        <w:t xml:space="preserve"> </w:t>
-      </w:r>
-      <w:proofErr w:type="spellStart"/>
-      <w:r>
-        <w:rPr>
-          <w:rFonts w:ascii="Times New Roman" w:hAnsi="Times New Roman" w:cs="Times New Roman"/>
-          <w:sz w:val="24"/>
-          <w:szCs w:val="24"/>
-          <w:lang w:val="en-US"/>
-        </w:rPr>
-        <w:t>Braak</w:t>
-      </w:r>
-      <w:proofErr w:type="spellEnd"/>
-      <w:r>
-        <w:rPr>
-          <w:rFonts w:ascii="Times New Roman" w:hAnsi="Times New Roman" w:cs="Times New Roman"/>
-          <w:sz w:val="24"/>
-          <w:szCs w:val="24"/>
-          <w:lang w:val="en-US"/>
-        </w:rPr>
-        <w:t xml:space="preserve"> and </w:t>
-      </w:r>
-      <w:proofErr w:type="spellStart"/>
-      <w:r>
-        <w:rPr>
-          <w:rFonts w:ascii="Times New Roman" w:hAnsi="Times New Roman" w:cs="Times New Roman"/>
-          <w:sz w:val="24"/>
-          <w:szCs w:val="24"/>
-          <w:lang w:val="en-US"/>
-        </w:rPr>
-        <w:t>Smilauer</w:t>
-      </w:r>
-      <w:proofErr w:type="spellEnd"/>
-      <w:r>
-        <w:rPr>
-          <w:rFonts w:ascii="Times New Roman" w:hAnsi="Times New Roman" w:cs="Times New Roman"/>
-          <w:sz w:val="24"/>
-          <w:szCs w:val="24"/>
-          <w:lang w:val="en-US"/>
-        </w:rPr>
-        <w:t xml:space="preserve"> 2002). </w:t>
-      </w:r>
-      <w:r>
-        <w:rPr>
-          <w:rFonts w:ascii="Times New Roman" w:hAnsi="Times New Roman" w:cs="Times New Roman"/>
-          <w:sz w:val="24"/>
-          <w:szCs w:val="24"/>
-          <w:lang w:val="en-US"/>
-        </w:rPr>
-        <w:t>Abundances</w:t>
-      </w:r>
-      <w:r>
-        <w:rPr>
-          <w:rFonts w:ascii="Times New Roman" w:hAnsi="Times New Roman" w:cs="Times New Roman"/>
-          <w:sz w:val="24"/>
-          <w:szCs w:val="24"/>
-          <w:lang w:val="en-US"/>
-        </w:rPr>
-        <w:t xml:space="preserve"> of each fish species and woody debris were log-transformed to attain normal </w:t>
-      </w:r>
-      <w:r>
-        <w:rPr>
-          <w:rFonts w:ascii="Times New Roman" w:hAnsi="Times New Roman" w:cs="Times New Roman"/>
-          <w:sz w:val="24"/>
-          <w:szCs w:val="24"/>
-          <w:lang w:val="en-US"/>
-        </w:rPr>
-        <w:t xml:space="preserve">error </w:t>
-      </w:r>
-      <w:r>
-        <w:rPr>
-          <w:rFonts w:ascii="Times New Roman" w:hAnsi="Times New Roman" w:cs="Times New Roman"/>
-          <w:sz w:val="24"/>
-          <w:szCs w:val="24"/>
-          <w:lang w:val="en-US"/>
-        </w:rPr>
-        <w:t>distribution.</w:t>
-      </w:r>
-    </w:p>
-    <w:p>
-      <w:pPr>
-        <w:spacing w:line="480" w:lineRule="auto"/>
-        <w:rPr>
-          <w:rFonts w:ascii="Times New Roman" w:hAnsi="Times New Roman" w:cs="Times New Roman"/>
-          <w:sz w:val="24"/>
-          <w:szCs w:val="24"/>
-          <w:lang w:val="en-US"/>
-        </w:rPr>
-      </w:pPr>
-    </w:p>
-    <w:p>
-      <w:pPr>
-        <w:spacing w:after="0" w:line="480" w:lineRule="auto"/>
-        <w:rPr>
-          <w:rFonts w:ascii="Times New Roman" w:hAnsi="Times New Roman" w:cs="Times New Roman"/>
-          <w:i/>
-          <w:sz w:val="24"/>
-          <w:szCs w:val="24"/>
-          <w:lang w:val="en-US"/>
-        </w:rPr>
-      </w:pPr>
-      <w:r>
-        <w:rPr>
-          <w:rFonts w:ascii="Times New Roman" w:hAnsi="Times New Roman" w:cs="Times New Roman"/>
-          <w:i/>
-          <w:sz w:val="24"/>
-          <w:szCs w:val="24"/>
-          <w:lang w:val="en-US"/>
-        </w:rPr>
-        <w:t>Path analysis</w:t>
-      </w:r>
-    </w:p>
-    <w:p>
-      <w:pPr>
-        <w:spacing w:line="480" w:lineRule="auto"/>
-        <w:rPr>
-          <w:rFonts w:ascii="Times New Roman" w:hAnsi="Times New Roman" w:cs="Times New Roman"/>
-          <w:sz w:val="24"/>
-          <w:szCs w:val="24"/>
-          <w:lang w:val="en-US"/>
-        </w:rPr>
-      </w:pPr>
-      <w:r>
-        <w:rPr>
-          <w:rFonts w:ascii="Times New Roman" w:hAnsi="Times New Roman" w:cs="Times New Roman"/>
-          <w:sz w:val="24"/>
-          <w:szCs w:val="24"/>
-          <w:lang w:val="en-US"/>
-        </w:rPr>
-        <w:t xml:space="preserve">We first formulated hypotheses based on current knowledge about the potential causal links between our variables. </w:t>
-      </w:r>
-      <w:r>
-        <w:rPr>
-          <w:rFonts w:ascii="Times New Roman" w:hAnsi="Times New Roman" w:cs="Times New Roman"/>
-          <w:sz w:val="24"/>
-          <w:szCs w:val="24"/>
-          <w:lang w:val="en-US"/>
-        </w:rPr>
-        <w:t xml:space="preserve">We hypothesized that </w:t>
-      </w:r>
-      <w:bookmarkStart w:id="7" w:name="_GoBack"/>
-      <w:bookmarkEnd w:id="7"/>
-    </w:p>
-    <w:p>
-      <w:pPr>
-        <w:spacing w:line="480" w:lineRule="auto"/>
-        <w:rPr>
-          <w:rFonts w:ascii="Times New Roman" w:hAnsi="Times New Roman" w:cs="Times New Roman"/>
-          <w:sz w:val="24"/>
-          <w:szCs w:val="24"/>
-          <w:lang w:val="en-US"/>
-        </w:rPr>
-      </w:pPr>
-      <w:proofErr w:type="spellStart"/>
-      <w:proofErr w:type="gramStart"/>
-      <w:r>
-        <w:rPr>
-          <w:lang w:val="en-US"/>
-        </w:rPr>
-        <w:t>stigate</w:t>
-      </w:r>
-      <w:proofErr w:type="spellEnd"/>
-      <w:proofErr w:type="gramEnd"/>
-      <w:r>
-        <w:rPr>
-          <w:lang w:val="en-US"/>
-        </w:rPr>
-        <w:t xml:space="preserve"> 1) the relative importance of large-scale and local factors for the abundance of three key freshwater fish species: salmon (</w:t>
-      </w:r>
-      <w:r>
-        <w:rPr>
-          <w:i/>
-          <w:iCs/>
-          <w:lang w:val="en-US"/>
-        </w:rPr>
-        <w:t xml:space="preserve">Salmon </w:t>
-      </w:r>
-      <w:proofErr w:type="spellStart"/>
-      <w:r>
-        <w:rPr>
-          <w:i/>
-          <w:iCs/>
-          <w:lang w:val="en-US"/>
-        </w:rPr>
-        <w:t>salar</w:t>
-      </w:r>
-      <w:proofErr w:type="spellEnd"/>
-      <w:r>
-        <w:rPr>
-          <w:lang w:val="en-US"/>
-        </w:rPr>
-        <w:t xml:space="preserve">), </w:t>
-      </w:r>
-      <w:r>
-        <w:rPr>
-          <w:lang w:val="en-US"/>
-        </w:rPr>
-        <w:t xml:space="preserve">brown </w:t>
-      </w:r>
-      <w:r>
-        <w:rPr>
-          <w:lang w:val="en-US"/>
-        </w:rPr>
-        <w:t>trout (</w:t>
-      </w:r>
-      <w:r>
-        <w:rPr>
-          <w:i/>
-          <w:iCs/>
-          <w:lang w:val="en-US"/>
-        </w:rPr>
-        <w:t xml:space="preserve">S. </w:t>
-      </w:r>
-      <w:proofErr w:type="spellStart"/>
-      <w:r>
-        <w:rPr>
-          <w:i/>
-          <w:iCs/>
-          <w:lang w:val="en-US"/>
-        </w:rPr>
-        <w:t>trutta</w:t>
-      </w:r>
-      <w:proofErr w:type="spellEnd"/>
-      <w:r>
-        <w:rPr>
-          <w:lang w:val="en-US"/>
-        </w:rPr>
-        <w:t>), and sculpin fish (</w:t>
-      </w:r>
-      <w:proofErr w:type="spellStart"/>
-      <w:r>
-        <w:rPr>
-          <w:i/>
-          <w:iCs/>
-          <w:lang w:val="en-US"/>
-        </w:rPr>
-        <w:t>Cottus</w:t>
-      </w:r>
-      <w:proofErr w:type="spellEnd"/>
-      <w:r>
-        <w:rPr>
-          <w:lang w:val="en-US"/>
-        </w:rPr>
-        <w:t xml:space="preserve"> spp.). Specifically, we asked </w:t>
-      </w:r>
-      <w:r>
-        <w:rPr>
-          <w:lang w:val="en-US"/>
-        </w:rPr>
-        <w:t>2) whether loc</w:t>
-      </w:r>
-      <w:r>
-        <w:rPr>
-          <w:lang w:val="en-US"/>
-        </w:rPr>
-        <w:t>al abundance of woody debris had</w:t>
-      </w:r>
-      <w:r>
-        <w:rPr>
-          <w:lang w:val="en-US"/>
-        </w:rPr>
-        <w:t xml:space="preserve"> beneficial effects on these three species, and 3) </w:t>
-      </w:r>
-      <w:r>
-        <w:rPr>
-          <w:lang w:val="en-US"/>
-        </w:rPr>
-        <w:t>what</w:t>
-      </w:r>
-      <w:r>
-        <w:rPr>
-          <w:lang w:val="en-US"/>
-        </w:rPr>
-        <w:t xml:space="preserve"> drivers </w:t>
-      </w:r>
-      <w:r>
-        <w:rPr>
-          <w:lang w:val="en-US"/>
-        </w:rPr>
-        <w:t>determined</w:t>
-      </w:r>
-      <w:r>
-        <w:rPr>
-          <w:lang w:val="en-US"/>
-        </w:rPr>
-        <w:t xml:space="preserve"> woody debris persistence. </w:t>
-      </w:r>
-      <w:r>
-        <w:rPr>
-          <w:lang w:val="en-US"/>
-        </w:rPr>
-        <w:t>We used path analyses (Grace 2006), a statistical technique that allows not only to evaluate simultaneously the relative strength of multiple causal links, but also to assess indirect effects, hence the significance of woody debris as mediator factor for fish abundances.</w:t>
-      </w:r>
-    </w:p>
-    <w:p>
-      <w:pPr>
-        <w:spacing w:line="480" w:lineRule="auto"/>
-        <w:rPr>
-          <w:rFonts w:ascii="Times New Roman" w:hAnsi="Times New Roman" w:cs="Times New Roman"/>
-          <w:sz w:val="24"/>
-          <w:szCs w:val="24"/>
-          <w:lang w:val="en-US"/>
-        </w:rPr>
-      </w:pPr>
-      <w:r>
-        <w:rPr>
-          <w:rFonts w:ascii="Times New Roman" w:hAnsi="Times New Roman" w:cs="Times New Roman"/>
-          <w:sz w:val="24"/>
-          <w:szCs w:val="24"/>
-          <w:lang w:val="en-US"/>
-        </w:rPr>
-        <w:t xml:space="preserve">To explore the importance of trophic cascades, and how these propagate within or across spatial scales, we first formulated alternative hypotheses about the integrated functioning of the ecosystem </w:t>
-      </w:r>
-      <w:r>
-        <w:rPr>
-          <w:rFonts w:ascii="Times New Roman" w:hAnsi="Times New Roman" w:cs="Times New Roman"/>
-          <w:color w:val="000000" w:themeColor="text1"/>
-          <w:sz w:val="24"/>
-          <w:szCs w:val="24"/>
-          <w:lang w:val="en-US"/>
-        </w:rPr>
-        <w:t>(Fig. 3</w:t>
-      </w:r>
-      <w:r>
-        <w:rPr>
-          <w:rFonts w:ascii="Times New Roman" w:hAnsi="Times New Roman" w:cs="Times New Roman"/>
-          <w:color w:val="000000" w:themeColor="text1"/>
-          <w:sz w:val="24"/>
-          <w:szCs w:val="24"/>
-          <w:lang w:val="en-US"/>
-        </w:rPr>
-        <w:t>A</w:t>
-      </w:r>
-      <w:r>
-        <w:rPr>
-          <w:rFonts w:ascii="Times New Roman" w:hAnsi="Times New Roman" w:cs="Times New Roman"/>
-          <w:color w:val="000000" w:themeColor="text1"/>
-          <w:sz w:val="24"/>
-          <w:szCs w:val="24"/>
-          <w:lang w:val="en-US"/>
-        </w:rPr>
-        <w:t>)</w:t>
-      </w:r>
-      <w:r>
-        <w:rPr>
-          <w:rFonts w:ascii="Times New Roman" w:hAnsi="Times New Roman" w:cs="Times New Roman"/>
-          <w:sz w:val="24"/>
-          <w:szCs w:val="24"/>
-          <w:lang w:val="en-US"/>
-        </w:rPr>
-        <w:t>. We hypothesized that: 1)</w:t>
+      <w:r>
+        <w:rPr>
+          <w:rFonts w:ascii="Times New Roman" w:hAnsi="Times New Roman" w:cs="Times New Roman"/>
+          <w:sz w:val="24"/>
+          <w:szCs w:val="24"/>
+          <w:lang w:val="en-US"/>
+        </w:rPr>
+        <w:t>. large scale, local scale, biotic, temporal . Is it necessary?</w:t>
       </w:r>
     </w:p>
     <w:p>
@@ -6201,6 +6521,18 @@
           <w:lang w:val="en-US"/>
         </w:rPr>
       </w:pPr>
+    </w:p>
+    <w:p>
+      <w:pPr>
+        <w:spacing w:after="0" w:line="480" w:lineRule="auto"/>
+        <w:ind w:firstLine="270"/>
+        <w:rPr>
+          <w:rFonts w:ascii="Times New Roman" w:hAnsi="Times New Roman" w:cs="Times New Roman"/>
+          <w:sz w:val="24"/>
+          <w:szCs w:val="24"/>
+          <w:lang w:val="en-US"/>
+        </w:rPr>
+      </w:pPr>
       <w:r>
         <w:rPr>
           <w:rFonts w:ascii="Times New Roman" w:hAnsi="Times New Roman" w:cs="Times New Roman"/>
@@ -6228,7 +6560,7 @@
           <w:szCs w:val="24"/>
           <w:lang w:val="en-US"/>
         </w:rPr>
-        <w:t xml:space="preserve">the significance of specific </w:t>
+        <w:t xml:space="preserve">the significance of </w:t>
       </w:r>
       <w:r>
         <w:rPr>
@@ -6238,7 +6570,7 @@
           <w:szCs w:val="24"/>
           <w:lang w:val="en-US"/>
         </w:rPr>
-        <w:t xml:space="preserve">combinations of paths </w:t>
+        <w:t xml:space="preserve">causal links (paths) </w:t>
       </w:r>
       <w:r>
         <w:rPr>
@@ -6266,7 +6598,16 @@
           <w:szCs w:val="24"/>
           <w:lang w:val="en-US"/>
         </w:rPr>
-        <w:t xml:space="preserve">six </w:t>
+        <w:t>n</w:t>
+      </w:r>
+      <w:r>
+        <w:rPr>
+          <w:rFonts w:ascii="Times New Roman" w:hAnsi="Times New Roman" w:cs="Times New Roman"/>
+          <w:sz w:val="24"/>
+          <w:szCs w:val="24"/>
+          <w:lang w:val="en-US"/>
+        </w:rPr>
+        <w:t xml:space="preserve"> </w:t>
       </w:r>
       <w:r>
         <w:rPr>
@@ -6304,16 +6645,112 @@
           <w:szCs w:val="24"/>
           <w:lang w:val="en-US"/>
         </w:rPr>
-        <w:t xml:space="preserve">) water temperature, ii) salinity, iii) topographic </w:t>
-      </w:r>
-      <w:r>
-        <w:rPr>
-          <w:rFonts w:ascii="Times New Roman" w:hAnsi="Times New Roman" w:cs="Times New Roman"/>
-          <w:sz w:val="24"/>
-          <w:szCs w:val="24"/>
-          <w:lang w:val="en-US"/>
-        </w:rPr>
-        <w:t>openness</w:t>
+        <w:t>)</w:t>
+      </w:r>
+      <w:r>
+        <w:rPr>
+          <w:rFonts w:ascii="Times New Roman" w:hAnsi="Times New Roman" w:cs="Times New Roman"/>
+          <w:sz w:val="24"/>
+          <w:szCs w:val="24"/>
+          <w:lang w:val="en-US"/>
+        </w:rPr>
+        <w:t>……</w:t>
+      </w:r>
+      <w:r>
+        <w:rPr>
+          <w:rFonts w:ascii="Times New Roman" w:hAnsi="Times New Roman" w:cs="Times New Roman"/>
+          <w:sz w:val="24"/>
+          <w:szCs w:val="24"/>
+          <w:lang w:val="en-US"/>
+        </w:rPr>
+        <w:t xml:space="preserve">. Endogenous </w:t>
+      </w:r>
+      <w:r>
+        <w:rPr>
+          <w:rFonts w:ascii="Times New Roman" w:hAnsi="Times New Roman" w:cs="Times New Roman"/>
+          <w:sz w:val="24"/>
+          <w:szCs w:val="24"/>
+          <w:lang w:val="en-US"/>
+        </w:rPr>
+        <w:t>vari</w:t>
+      </w:r>
+      <w:r>
+        <w:rPr>
+          <w:rFonts w:ascii="Times New Roman" w:hAnsi="Times New Roman" w:cs="Times New Roman"/>
+          <w:sz w:val="24"/>
+          <w:szCs w:val="24"/>
+          <w:lang w:val="en-US"/>
+        </w:rPr>
+        <w:t xml:space="preserve">ables </w:t>
+      </w:r>
+      <w:r>
+        <w:rPr>
+          <w:rFonts w:ascii="Times New Roman" w:hAnsi="Times New Roman" w:cs="Times New Roman"/>
+          <w:sz w:val="24"/>
+          <w:szCs w:val="24"/>
+          <w:lang w:val="en-US"/>
+        </w:rPr>
+        <w:t xml:space="preserve">included biomass of </w:t>
+      </w:r>
+      <w:proofErr w:type="spellStart"/>
+      <w:r>
+        <w:rPr>
+          <w:rFonts w:ascii="Times New Roman" w:hAnsi="Times New Roman" w:cs="Times New Roman"/>
+          <w:sz w:val="24"/>
+          <w:szCs w:val="24"/>
+          <w:lang w:val="en-US"/>
+        </w:rPr>
+        <w:t>i</w:t>
+      </w:r>
+      <w:proofErr w:type="spellEnd"/>
+      <w:r>
+        <w:rPr>
+          <w:rFonts w:ascii="Times New Roman" w:hAnsi="Times New Roman" w:cs="Times New Roman"/>
+          <w:sz w:val="24"/>
+          <w:szCs w:val="24"/>
+          <w:lang w:val="en-US"/>
+        </w:rPr>
+        <w:t xml:space="preserve">) </w:t>
+      </w:r>
+      <w:proofErr w:type="spellStart"/>
+      <w:r>
+        <w:rPr>
+          <w:rFonts w:ascii="Times New Roman" w:hAnsi="Times New Roman" w:cs="Times New Roman"/>
+          <w:sz w:val="24"/>
+          <w:szCs w:val="24"/>
+          <w:lang w:val="en-US"/>
+        </w:rPr>
+        <w:t>piscivorous</w:t>
+      </w:r>
+      <w:proofErr w:type="spellEnd"/>
+      <w:r>
+        <w:rPr>
+          <w:rFonts w:ascii="Times New Roman" w:hAnsi="Times New Roman" w:cs="Times New Roman"/>
+          <w:sz w:val="24"/>
+          <w:szCs w:val="24"/>
+          <w:lang w:val="en-US"/>
+        </w:rPr>
+        <w:t xml:space="preserve"> fish (perch and pike pooled), ii) three-</w:t>
+      </w:r>
+      <w:proofErr w:type="spellStart"/>
+      <w:r>
+        <w:rPr>
+          <w:rFonts w:ascii="Times New Roman" w:hAnsi="Times New Roman" w:cs="Times New Roman"/>
+          <w:sz w:val="24"/>
+          <w:szCs w:val="24"/>
+          <w:lang w:val="en-US"/>
+        </w:rPr>
+        <w:t>spined</w:t>
+      </w:r>
+      <w:proofErr w:type="spellEnd"/>
+      <w:r>
+        <w:rPr>
+          <w:rFonts w:ascii="Times New Roman" w:hAnsi="Times New Roman" w:cs="Times New Roman"/>
+          <w:sz w:val="24"/>
+          <w:szCs w:val="24"/>
+          <w:lang w:val="en-US"/>
+        </w:rPr>
+        <w:t xml:space="preserve"> stickleback (the dominant</w:t>
       </w:r>
       <w:r>
         <w:rPr>
@@ -6324,24 +6761,769 @@
         </w:rPr>
         <w:t xml:space="preserve"> </w:t>
       </w:r>
-      <w:r>
-        <w:rPr>
-          <w:rFonts w:ascii="Times New Roman" w:hAnsi="Times New Roman" w:cs="Times New Roman"/>
-          <w:sz w:val="24"/>
-          <w:szCs w:val="24"/>
-          <w:lang w:val="en-US"/>
-        </w:rPr>
-        <w:t>(log-transformed to reduce skewness),</w:t>
-      </w:r>
-      <w:r>
-        <w:rPr>
-          <w:rFonts w:ascii="Times New Roman" w:hAnsi="Times New Roman" w:cs="Times New Roman"/>
+      <w:proofErr w:type="spellStart"/>
+      <w:r>
+        <w:rPr>
+          <w:rFonts w:ascii="Times New Roman" w:hAnsi="Times New Roman" w:cs="Times New Roman"/>
+          <w:sz w:val="24"/>
+          <w:szCs w:val="24"/>
+          <w:lang w:val="en-US"/>
+        </w:rPr>
+        <w:t>mesopredator</w:t>
+      </w:r>
+      <w:proofErr w:type="spellEnd"/>
+      <w:r>
+        <w:rPr>
+          <w:rFonts w:ascii="Times New Roman" w:hAnsi="Times New Roman" w:cs="Times New Roman"/>
+          <w:sz w:val="24"/>
+          <w:szCs w:val="24"/>
+          <w:lang w:val="en-US"/>
+        </w:rPr>
+        <w:t xml:space="preserve">), iii) grazers and </w:t>
+      </w:r>
+      <w:proofErr w:type="gramStart"/>
+      <w:r>
+        <w:rPr>
+          <w:rFonts w:ascii="Times New Roman" w:hAnsi="Times New Roman" w:cs="Times New Roman"/>
+          <w:sz w:val="24"/>
+          <w:szCs w:val="24"/>
+          <w:lang w:val="en-US"/>
+        </w:rPr>
+        <w:t xml:space="preserve">iv) </w:t>
+      </w:r>
+      <w:r>
+        <w:rPr>
+          <w:rFonts w:ascii="Times New Roman" w:hAnsi="Times New Roman" w:cs="Times New Roman"/>
+          <w:sz w:val="24"/>
+          <w:szCs w:val="24"/>
+          <w:lang w:val="en-US"/>
+        </w:rPr>
+        <w:t>epiphytic</w:t>
+      </w:r>
+      <w:proofErr w:type="gramEnd"/>
+      <w:r>
+        <w:rPr>
+          <w:rFonts w:ascii="Times New Roman" w:hAnsi="Times New Roman" w:cs="Times New Roman"/>
+          <w:color w:val="FF0000"/>
           <w:sz w:val="24"/>
           <w:szCs w:val="24"/>
           <w:lang w:val="en-US"/>
         </w:rPr>
         <w:t xml:space="preserve"> </w:t>
       </w:r>
+      <w:r>
+        <w:rPr>
+          <w:rFonts w:ascii="Times New Roman" w:hAnsi="Times New Roman" w:cs="Times New Roman"/>
+          <w:sz w:val="24"/>
+          <w:szCs w:val="24"/>
+          <w:lang w:val="en-US"/>
+        </w:rPr>
+        <w:t>algae (</w:t>
+      </w:r>
+      <w:r>
+        <w:rPr>
+          <w:rFonts w:ascii="Times New Roman" w:hAnsi="Times New Roman" w:cs="Times New Roman"/>
+          <w:sz w:val="24"/>
+          <w:szCs w:val="24"/>
+          <w:lang w:val="en-US"/>
+        </w:rPr>
+        <w:t>percentage of</w:t>
+      </w:r>
+      <w:r>
+        <w:rPr>
+          <w:rFonts w:ascii="Times New Roman" w:hAnsi="Times New Roman" w:cs="Times New Roman"/>
+          <w:sz w:val="24"/>
+          <w:szCs w:val="24"/>
+          <w:lang w:val="en-US"/>
+        </w:rPr>
+        <w:t xml:space="preserve"> total above-ground vegetation biomass), and</w:t>
+      </w:r>
+      <w:r>
+        <w:rPr>
+          <w:rFonts w:ascii="Times New Roman" w:hAnsi="Times New Roman" w:cs="Times New Roman"/>
+          <w:sz w:val="24"/>
+          <w:szCs w:val="24"/>
+          <w:lang w:val="en-US"/>
+        </w:rPr>
+        <w:t xml:space="preserve"> v)</w:t>
+      </w:r>
+      <w:r>
+        <w:rPr>
+          <w:rFonts w:ascii="Times New Roman" w:hAnsi="Times New Roman" w:cs="Times New Roman"/>
+          <w:sz w:val="24"/>
+          <w:szCs w:val="24"/>
+          <w:lang w:val="en-US"/>
+        </w:rPr>
+        <w:t xml:space="preserve"> percent cover of total vegetation </w:t>
+      </w:r>
+      <w:r>
+        <w:rPr>
+          <w:rFonts w:ascii="Times New Roman" w:hAnsi="Times New Roman" w:cs="Times New Roman"/>
+          <w:sz w:val="24"/>
+          <w:szCs w:val="24"/>
+          <w:lang w:val="en-US"/>
+        </w:rPr>
+        <w:t>(excluding</w:t>
+      </w:r>
+      <w:r>
+        <w:rPr>
+          <w:rFonts w:ascii="Times New Roman" w:hAnsi="Times New Roman" w:cs="Times New Roman"/>
+          <w:sz w:val="24"/>
+          <w:szCs w:val="24"/>
+          <w:lang w:val="en-US"/>
+        </w:rPr>
+        <w:t xml:space="preserve"> epiphytic algae</w:t>
+      </w:r>
+      <w:r>
+        <w:rPr>
+          <w:rFonts w:ascii="Times New Roman" w:hAnsi="Times New Roman" w:cs="Times New Roman"/>
+          <w:sz w:val="24"/>
+          <w:szCs w:val="24"/>
+          <w:lang w:val="en-US"/>
+        </w:rPr>
+        <w:t>). As preliminary analyses did not show any significant relationships between roach and grazer biomass, roach biomass was excluded.</w:t>
+      </w:r>
+    </w:p>
+    <w:p>
+      <w:pPr>
+        <w:spacing w:line="480" w:lineRule="auto"/>
+        <w:rPr>
+          <w:rFonts w:ascii="Times New Roman" w:hAnsi="Times New Roman" w:cs="Times New Roman"/>
+          <w:sz w:val="24"/>
+          <w:szCs w:val="24"/>
+          <w:lang w:val="en-US"/>
+        </w:rPr>
+      </w:pPr>
+    </w:p>
+    <w:p>
+      <w:pPr>
+        <w:spacing w:line="480" w:lineRule="auto"/>
+        <w:rPr>
+          <w:rFonts w:ascii="Times New Roman" w:hAnsi="Times New Roman" w:cs="Times New Roman"/>
+          <w:sz w:val="24"/>
+          <w:szCs w:val="24"/>
+          <w:lang w:val="en-US"/>
+        </w:rPr>
+      </w:pPr>
+    </w:p>
+    <w:p>
+      <w:pPr>
+        <w:spacing w:line="480" w:lineRule="auto"/>
+        <w:rPr>
+          <w:rFonts w:ascii="Times New Roman" w:hAnsi="Times New Roman" w:cs="Times New Roman"/>
+          <w:sz w:val="24"/>
+          <w:szCs w:val="24"/>
+          <w:lang w:val="en-US"/>
+        </w:rPr>
+      </w:pPr>
+    </w:p>
+    <w:p>
+      <w:pPr>
+        <w:spacing w:line="480" w:lineRule="auto"/>
+        <w:rPr>
+          <w:rFonts w:ascii="Times New Roman" w:hAnsi="Times New Roman" w:cs="Times New Roman"/>
+          <w:sz w:val="24"/>
+          <w:szCs w:val="24"/>
+          <w:lang w:val="en-US"/>
+        </w:rPr>
+      </w:pPr>
+    </w:p>
+    <w:p>
+      <w:pPr>
+        <w:spacing w:line="480" w:lineRule="auto"/>
+        <w:rPr>
+          <w:rFonts w:ascii="Times New Roman" w:hAnsi="Times New Roman" w:cs="Times New Roman"/>
+          <w:sz w:val="24"/>
+          <w:szCs w:val="24"/>
+          <w:lang w:val="en-US"/>
+        </w:rPr>
+      </w:pPr>
+    </w:p>
+    <w:p>
+      <w:pPr>
+        <w:spacing w:line="480" w:lineRule="auto"/>
+        <w:rPr>
+          <w:rFonts w:ascii="Times New Roman" w:hAnsi="Times New Roman" w:cs="Times New Roman"/>
+          <w:b/>
+          <w:sz w:val="24"/>
+          <w:szCs w:val="24"/>
+          <w:lang w:val="en-US"/>
+        </w:rPr>
+      </w:pPr>
+      <w:r>
+        <w:rPr>
+          <w:rFonts w:ascii="Times New Roman" w:hAnsi="Times New Roman" w:cs="Times New Roman"/>
+          <w:b/>
+          <w:sz w:val="24"/>
+          <w:szCs w:val="24"/>
+          <w:lang w:val="en-US"/>
+        </w:rPr>
+        <w:t>RESULTS</w:t>
+      </w:r>
+    </w:p>
+    <w:p>
+      <w:pPr>
+        <w:spacing w:line="480" w:lineRule="auto"/>
+        <w:rPr>
+          <w:rFonts w:ascii="Times New Roman" w:hAnsi="Times New Roman" w:cs="Times New Roman"/>
+          <w:sz w:val="24"/>
+          <w:szCs w:val="24"/>
+          <w:lang w:val="en-US"/>
+        </w:rPr>
+      </w:pPr>
+      <w:r>
+        <w:rPr>
+          <w:rFonts w:ascii="Times New Roman" w:hAnsi="Times New Roman" w:cs="Times New Roman"/>
+          <w:sz w:val="24"/>
+          <w:szCs w:val="24"/>
+          <w:lang w:val="en-US"/>
+        </w:rPr>
+        <w:t>Both large- and local-scale factors affected the abundances of the study fish populations, but their relative importance varied with species</w:t>
+      </w:r>
+      <w:r>
+        <w:rPr>
+          <w:rFonts w:ascii="Times New Roman" w:hAnsi="Times New Roman" w:cs="Times New Roman"/>
+          <w:sz w:val="24"/>
+          <w:szCs w:val="24"/>
+          <w:lang w:val="en-US"/>
+        </w:rPr>
+        <w:t xml:space="preserve"> (</w:t>
+      </w:r>
+      <w:r>
+        <w:rPr>
+          <w:rFonts w:ascii="Times New Roman" w:hAnsi="Times New Roman" w:cs="Times New Roman"/>
+          <w:color w:val="FF0000"/>
+          <w:sz w:val="24"/>
+          <w:szCs w:val="24"/>
+          <w:lang w:val="en-US"/>
+        </w:rPr>
+        <w:t>maybe redundant, remove</w:t>
+      </w:r>
+      <w:r>
+        <w:rPr>
+          <w:rFonts w:ascii="Times New Roman" w:hAnsi="Times New Roman" w:cs="Times New Roman"/>
+          <w:sz w:val="24"/>
+          <w:szCs w:val="24"/>
+          <w:lang w:val="en-US"/>
+        </w:rPr>
+        <w:t>?).</w:t>
+      </w:r>
+      <w:r>
+        <w:rPr>
+          <w:rFonts w:ascii="Times New Roman" w:hAnsi="Times New Roman" w:cs="Times New Roman"/>
+          <w:sz w:val="24"/>
+          <w:szCs w:val="24"/>
+          <w:lang w:val="en-US"/>
+        </w:rPr>
+        <w:t xml:space="preserve"> Large-</w:t>
+      </w:r>
+      <w:r>
+        <w:rPr>
+          <w:rFonts w:ascii="Times New Roman" w:hAnsi="Times New Roman" w:cs="Times New Roman"/>
+          <w:sz w:val="24"/>
+          <w:szCs w:val="24"/>
+          <w:lang w:val="en-US"/>
+        </w:rPr>
+        <w:t xml:space="preserve">scale factors such as year air temperature and altitude mainly explained </w:t>
+      </w:r>
+      <w:proofErr w:type="spellStart"/>
+      <w:r>
+        <w:rPr>
+          <w:rFonts w:ascii="Times New Roman" w:hAnsi="Times New Roman" w:cs="Times New Roman"/>
+          <w:sz w:val="24"/>
+          <w:szCs w:val="24"/>
+          <w:lang w:val="en-US"/>
+        </w:rPr>
+        <w:t>Cottus</w:t>
+      </w:r>
+      <w:proofErr w:type="spellEnd"/>
+      <w:r>
+        <w:rPr>
+          <w:rFonts w:ascii="Times New Roman" w:hAnsi="Times New Roman" w:cs="Times New Roman"/>
+          <w:sz w:val="24"/>
+          <w:szCs w:val="24"/>
+          <w:lang w:val="en-US"/>
+        </w:rPr>
+        <w:t xml:space="preserve"> abundance</w:t>
+      </w:r>
+      <w:r>
+        <w:rPr>
+          <w:rFonts w:ascii="Times New Roman" w:hAnsi="Times New Roman" w:cs="Times New Roman"/>
+          <w:sz w:val="24"/>
+          <w:szCs w:val="24"/>
+          <w:lang w:val="en-US"/>
+        </w:rPr>
+        <w:t xml:space="preserve"> (negative effects), while local stream width was the strongest predictor of trout </w:t>
+      </w:r>
+      <w:r>
+        <w:rPr>
+          <w:rFonts w:ascii="Times New Roman" w:hAnsi="Times New Roman" w:cs="Times New Roman"/>
+          <w:sz w:val="24"/>
+          <w:szCs w:val="24"/>
+          <w:lang w:val="en-US"/>
+        </w:rPr>
+        <w:t xml:space="preserve">and salmon </w:t>
+      </w:r>
+      <w:r>
+        <w:rPr>
+          <w:rFonts w:ascii="Times New Roman" w:hAnsi="Times New Roman" w:cs="Times New Roman"/>
+          <w:sz w:val="24"/>
+          <w:szCs w:val="24"/>
+          <w:lang w:val="en-US"/>
+        </w:rPr>
+        <w:t>abundance</w:t>
+      </w:r>
+      <w:r>
+        <w:rPr>
+          <w:rFonts w:ascii="Times New Roman" w:hAnsi="Times New Roman" w:cs="Times New Roman"/>
+          <w:sz w:val="24"/>
+          <w:szCs w:val="24"/>
+          <w:lang w:val="en-US"/>
+        </w:rPr>
+        <w:t xml:space="preserve">, showing </w:t>
+      </w:r>
+      <w:r>
+        <w:rPr>
+          <w:rFonts w:ascii="Times New Roman" w:hAnsi="Times New Roman" w:cs="Times New Roman"/>
+          <w:sz w:val="24"/>
+          <w:szCs w:val="24"/>
+          <w:lang w:val="en-US"/>
+        </w:rPr>
+        <w:t>negative</w:t>
+      </w:r>
+      <w:r>
+        <w:rPr>
+          <w:rFonts w:ascii="Times New Roman" w:hAnsi="Times New Roman" w:cs="Times New Roman"/>
+          <w:sz w:val="24"/>
+          <w:szCs w:val="24"/>
+          <w:lang w:val="en-US"/>
+        </w:rPr>
+        <w:t xml:space="preserve"> and positive effects respectively. Trout abundance also decreased with</w:t>
+      </w:r>
+      <w:r>
+        <w:rPr>
+          <w:rFonts w:ascii="Times New Roman" w:hAnsi="Times New Roman" w:cs="Times New Roman"/>
+          <w:sz w:val="24"/>
+          <w:szCs w:val="24"/>
+          <w:lang w:val="en-US"/>
+        </w:rPr>
+        <w:t xml:space="preserve"> </w:t>
+      </w:r>
+      <w:r>
+        <w:rPr>
+          <w:rFonts w:ascii="Times New Roman" w:hAnsi="Times New Roman" w:cs="Times New Roman"/>
+          <w:sz w:val="24"/>
+          <w:szCs w:val="24"/>
+          <w:lang w:val="en-US"/>
+        </w:rPr>
+        <w:t xml:space="preserve">stream depth and </w:t>
+      </w:r>
+      <w:r>
+        <w:rPr>
+          <w:rFonts w:ascii="Times New Roman" w:hAnsi="Times New Roman" w:cs="Times New Roman"/>
+          <w:sz w:val="24"/>
+          <w:szCs w:val="24"/>
+          <w:lang w:val="en-US"/>
+        </w:rPr>
+        <w:t>abundance</w:t>
+      </w:r>
+      <w:r>
+        <w:rPr>
+          <w:rFonts w:ascii="Times New Roman" w:hAnsi="Times New Roman" w:cs="Times New Roman"/>
+          <w:sz w:val="24"/>
+          <w:szCs w:val="24"/>
+          <w:lang w:val="en-US"/>
+        </w:rPr>
+        <w:t xml:space="preserve"> of the predator t</w:t>
+      </w:r>
+      <w:r>
+        <w:rPr>
+          <w:rFonts w:ascii="Times New Roman" w:hAnsi="Times New Roman" w:cs="Times New Roman"/>
+          <w:sz w:val="24"/>
+          <w:szCs w:val="24"/>
+          <w:lang w:val="en-US"/>
+        </w:rPr>
+        <w:t>urbot</w:t>
+      </w:r>
+      <w:r>
+        <w:rPr>
+          <w:rFonts w:ascii="Times New Roman" w:hAnsi="Times New Roman" w:cs="Times New Roman"/>
+          <w:sz w:val="24"/>
+          <w:szCs w:val="24"/>
+          <w:lang w:val="en-US"/>
+        </w:rPr>
+        <w:t>, and increased with</w:t>
+      </w:r>
+      <w:r>
+        <w:rPr>
+          <w:rFonts w:ascii="Times New Roman" w:hAnsi="Times New Roman" w:cs="Times New Roman"/>
+          <w:sz w:val="24"/>
+          <w:szCs w:val="24"/>
+          <w:lang w:val="en-US"/>
+        </w:rPr>
+        <w:t xml:space="preserve"> year air temperature</w:t>
+      </w:r>
+      <w:r>
+        <w:rPr>
+          <w:rFonts w:ascii="Times New Roman" w:hAnsi="Times New Roman" w:cs="Times New Roman"/>
+          <w:sz w:val="24"/>
+          <w:szCs w:val="24"/>
+          <w:lang w:val="en-US"/>
+        </w:rPr>
+        <w:t>, while salmon abundance decreased with altitude.</w:t>
+      </w:r>
+    </w:p>
+    <w:p>
+      <w:pPr>
+        <w:spacing w:line="480" w:lineRule="auto"/>
+        <w:rPr>
+          <w:rFonts w:ascii="Times New Roman" w:hAnsi="Times New Roman" w:cs="Times New Roman"/>
+          <w:sz w:val="24"/>
+          <w:szCs w:val="24"/>
+          <w:lang w:val="en-US"/>
+        </w:rPr>
+      </w:pPr>
+      <w:r>
+        <w:rPr>
+          <w:rFonts w:ascii="Times New Roman" w:hAnsi="Times New Roman" w:cs="Times New Roman"/>
+          <w:sz w:val="24"/>
+          <w:szCs w:val="24"/>
+          <w:lang w:val="en-US"/>
+        </w:rPr>
+        <w:lastRenderedPageBreak/>
+        <w:t xml:space="preserve">LWD appeared to benefit trout but not salmon and </w:t>
+      </w:r>
+      <w:proofErr w:type="spellStart"/>
+      <w:r>
+        <w:rPr>
+          <w:rFonts w:ascii="Times New Roman" w:hAnsi="Times New Roman" w:cs="Times New Roman"/>
+          <w:sz w:val="24"/>
+          <w:szCs w:val="24"/>
+          <w:lang w:val="en-US"/>
+        </w:rPr>
+        <w:t>Cottus</w:t>
+      </w:r>
+      <w:proofErr w:type="spellEnd"/>
+      <w:r>
+        <w:rPr>
+          <w:rFonts w:ascii="Times New Roman" w:hAnsi="Times New Roman" w:cs="Times New Roman"/>
+          <w:sz w:val="24"/>
+          <w:szCs w:val="24"/>
+          <w:lang w:val="en-US"/>
+        </w:rPr>
+        <w:t xml:space="preserve"> populations. The abundance of LWD strongly decreased with stream width, but also depended, albeit to a less extent, on stream bed slope, forest age and cover, altitude and average air temperature.</w:t>
+      </w:r>
+    </w:p>
+    <w:p>
+      <w:pPr>
+        <w:spacing w:line="480" w:lineRule="auto"/>
+        <w:rPr>
+          <w:rFonts w:ascii="Times New Roman" w:hAnsi="Times New Roman" w:cs="Times New Roman"/>
+          <w:sz w:val="24"/>
+          <w:szCs w:val="24"/>
+          <w:lang w:val="en-US"/>
+        </w:rPr>
+      </w:pPr>
+    </w:p>
+    <w:p>
+      <w:pPr>
+        <w:spacing w:line="480" w:lineRule="auto"/>
+        <w:rPr>
+          <w:rFonts w:ascii="Times New Roman" w:hAnsi="Times New Roman" w:cs="Times New Roman"/>
+          <w:sz w:val="24"/>
+          <w:szCs w:val="24"/>
+          <w:lang w:val="en-US"/>
+        </w:rPr>
+      </w:pPr>
+    </w:p>
+    <w:p>
+      <w:pPr>
+        <w:spacing w:line="480" w:lineRule="auto"/>
+        <w:rPr>
+          <w:rFonts w:ascii="Times New Roman" w:hAnsi="Times New Roman" w:cs="Times New Roman"/>
+          <w:b/>
+          <w:sz w:val="24"/>
+          <w:szCs w:val="24"/>
+          <w:lang w:val="en-US"/>
+        </w:rPr>
+      </w:pPr>
+      <w:r>
+        <w:rPr>
+          <w:rFonts w:ascii="Times New Roman" w:hAnsi="Times New Roman" w:cs="Times New Roman"/>
+          <w:b/>
+          <w:sz w:val="24"/>
+          <w:szCs w:val="24"/>
+          <w:lang w:val="en-US"/>
+        </w:rPr>
+        <w:t>DISCUSSION</w:t>
+      </w:r>
+    </w:p>
+    <w:p>
+      <w:pPr>
+        <w:spacing w:line="480" w:lineRule="auto"/>
+        <w:rPr>
+          <w:rFonts w:ascii="Times New Roman" w:hAnsi="Times New Roman" w:cs="Times New Roman"/>
+          <w:color w:val="FF0000"/>
+          <w:sz w:val="24"/>
+          <w:szCs w:val="24"/>
+          <w:lang w:val="en-US"/>
+        </w:rPr>
+      </w:pPr>
+      <w:r>
+        <w:rPr>
+          <w:rFonts w:ascii="Times New Roman" w:hAnsi="Times New Roman" w:cs="Times New Roman"/>
+          <w:color w:val="FF0000"/>
+          <w:sz w:val="24"/>
+          <w:szCs w:val="24"/>
+          <w:lang w:val="en-US"/>
+        </w:rPr>
+        <w:t xml:space="preserve">By looking at data it seems like </w:t>
+      </w:r>
+      <w:proofErr w:type="spellStart"/>
+      <w:r>
+        <w:rPr>
+          <w:rFonts w:ascii="Times New Roman" w:hAnsi="Times New Roman" w:cs="Times New Roman"/>
+          <w:color w:val="FF0000"/>
+          <w:sz w:val="24"/>
+          <w:szCs w:val="24"/>
+          <w:lang w:val="en-US"/>
+        </w:rPr>
+        <w:t>Cottus</w:t>
+      </w:r>
+      <w:proofErr w:type="spellEnd"/>
+      <w:r>
+        <w:rPr>
+          <w:rFonts w:ascii="Times New Roman" w:hAnsi="Times New Roman" w:cs="Times New Roman"/>
+          <w:color w:val="FF0000"/>
+          <w:sz w:val="24"/>
+          <w:szCs w:val="24"/>
+          <w:lang w:val="en-US"/>
+        </w:rPr>
+        <w:t xml:space="preserve"> distribution is mainly determined by large scale factors, while salmonids respond promptly to variation in local conditions. </w:t>
+      </w:r>
+      <w:r>
+        <w:rPr>
+          <w:rFonts w:ascii="Times New Roman" w:hAnsi="Times New Roman" w:cs="Times New Roman"/>
+          <w:color w:val="FF0000"/>
+          <w:sz w:val="24"/>
+          <w:szCs w:val="24"/>
+          <w:lang w:val="en-US"/>
+        </w:rPr>
+        <w:t xml:space="preserve">As </w:t>
+      </w:r>
+      <w:r>
+        <w:rPr>
+          <w:rFonts w:ascii="Times New Roman" w:hAnsi="Times New Roman" w:cs="Times New Roman"/>
+          <w:color w:val="FF0000"/>
+          <w:sz w:val="24"/>
+          <w:szCs w:val="24"/>
+          <w:lang w:val="en-US"/>
+        </w:rPr>
+        <w:t>large-scale drivers typically define the fundamental niche</w:t>
+      </w:r>
+      <w:r>
+        <w:rPr>
+          <w:rFonts w:ascii="Times New Roman" w:hAnsi="Times New Roman" w:cs="Times New Roman"/>
+          <w:color w:val="FF0000"/>
+          <w:sz w:val="24"/>
+          <w:szCs w:val="24"/>
+          <w:lang w:val="en-US"/>
+        </w:rPr>
+        <w:t xml:space="preserve"> of species,</w:t>
+      </w:r>
+      <w:r>
+        <w:rPr>
+          <w:rFonts w:ascii="Times New Roman" w:hAnsi="Times New Roman" w:cs="Times New Roman"/>
+          <w:color w:val="FF0000"/>
+          <w:sz w:val="24"/>
+          <w:szCs w:val="24"/>
+          <w:lang w:val="en-US"/>
+        </w:rPr>
+        <w:t xml:space="preserve"> while small-scale factors define the applied niche of species</w:t>
+      </w:r>
+      <w:r>
+        <w:rPr>
+          <w:rFonts w:ascii="Times New Roman" w:hAnsi="Times New Roman" w:cs="Times New Roman"/>
+          <w:color w:val="FF0000"/>
+          <w:sz w:val="24"/>
+          <w:szCs w:val="24"/>
+          <w:lang w:val="en-US"/>
+        </w:rPr>
+        <w:t>, our results suggest that</w:t>
+      </w:r>
+      <w:r>
+        <w:rPr>
+          <w:rFonts w:ascii="Times New Roman" w:hAnsi="Times New Roman" w:cs="Times New Roman"/>
+          <w:color w:val="FF0000"/>
+          <w:sz w:val="24"/>
+          <w:szCs w:val="24"/>
+          <w:lang w:val="en-US"/>
+        </w:rPr>
+        <w:t xml:space="preserve"> salmonids </w:t>
+      </w:r>
+      <w:r>
+        <w:rPr>
+          <w:rFonts w:ascii="Times New Roman" w:hAnsi="Times New Roman" w:cs="Times New Roman"/>
+          <w:color w:val="FF0000"/>
+          <w:sz w:val="24"/>
+          <w:szCs w:val="24"/>
+          <w:lang w:val="en-US"/>
+        </w:rPr>
+        <w:t>may undergo</w:t>
+      </w:r>
+      <w:r>
+        <w:rPr>
+          <w:rFonts w:ascii="Times New Roman" w:hAnsi="Times New Roman" w:cs="Times New Roman"/>
+          <w:color w:val="FF0000"/>
+          <w:sz w:val="24"/>
+          <w:szCs w:val="24"/>
+          <w:lang w:val="en-US"/>
+        </w:rPr>
+        <w:t xml:space="preserve"> </w:t>
+      </w:r>
+      <w:r>
+        <w:rPr>
+          <w:rFonts w:ascii="Times New Roman" w:hAnsi="Times New Roman" w:cs="Times New Roman"/>
+          <w:color w:val="FF0000"/>
+          <w:sz w:val="24"/>
+          <w:szCs w:val="24"/>
+          <w:lang w:val="en-US"/>
+        </w:rPr>
+        <w:t>higher</w:t>
+      </w:r>
+      <w:r>
+        <w:rPr>
+          <w:rFonts w:ascii="Times New Roman" w:hAnsi="Times New Roman" w:cs="Times New Roman"/>
+          <w:color w:val="FF0000"/>
+          <w:sz w:val="24"/>
+          <w:szCs w:val="24"/>
+          <w:lang w:val="en-US"/>
+        </w:rPr>
+        <w:t xml:space="preserve"> competition/predation pressure than </w:t>
+      </w:r>
+      <w:proofErr w:type="spellStart"/>
+      <w:r>
+        <w:rPr>
+          <w:rFonts w:ascii="Times New Roman" w:hAnsi="Times New Roman" w:cs="Times New Roman"/>
+          <w:color w:val="FF0000"/>
+          <w:sz w:val="24"/>
+          <w:szCs w:val="24"/>
+          <w:lang w:val="en-US"/>
+        </w:rPr>
+        <w:t>Cottus</w:t>
+      </w:r>
+      <w:proofErr w:type="spellEnd"/>
+      <w:r>
+        <w:rPr>
+          <w:rFonts w:ascii="Times New Roman" w:hAnsi="Times New Roman" w:cs="Times New Roman"/>
+          <w:color w:val="FF0000"/>
+          <w:sz w:val="24"/>
+          <w:szCs w:val="24"/>
+          <w:lang w:val="en-US"/>
+        </w:rPr>
+        <w:t>.</w:t>
+      </w:r>
+    </w:p>
+    <w:p>
+      <w:pPr>
+        <w:spacing w:line="480" w:lineRule="auto"/>
+        <w:rPr>
+          <w:rFonts w:ascii="Times New Roman" w:hAnsi="Times New Roman" w:cs="Times New Roman"/>
+          <w:color w:val="FF0000"/>
+          <w:sz w:val="24"/>
+          <w:szCs w:val="24"/>
+          <w:lang w:val="en-US"/>
+        </w:rPr>
+      </w:pPr>
+    </w:p>
+    <w:p>
+      <w:pPr>
+        <w:spacing w:line="480" w:lineRule="auto"/>
+        <w:rPr>
+          <w:rFonts w:ascii="Times New Roman" w:hAnsi="Times New Roman" w:cs="Times New Roman"/>
+          <w:sz w:val="24"/>
+          <w:szCs w:val="24"/>
+          <w:lang w:val="en-US"/>
+        </w:rPr>
+      </w:pPr>
+      <w:r>
+        <w:rPr>
+          <w:rFonts w:ascii="Times New Roman" w:hAnsi="Times New Roman" w:cs="Times New Roman"/>
+          <w:sz w:val="24"/>
+          <w:szCs w:val="24"/>
+          <w:lang w:val="en-US"/>
+        </w:rPr>
+        <w:t>Wootton 2017: wood debris may decrease omnivore interactions therefore increase stability of communities.</w:t>
+      </w:r>
+      <w:r>
+        <w:rPr>
+          <w:rFonts w:ascii="Times New Roman" w:hAnsi="Times New Roman" w:cs="Times New Roman"/>
+          <w:sz w:val="24"/>
+          <w:szCs w:val="24"/>
+          <w:lang w:val="en-US"/>
+        </w:rPr>
+        <w:t>(</w:t>
+      </w:r>
+      <w:r>
+        <w:rPr>
+          <w:rFonts w:ascii="Times New Roman" w:hAnsi="Times New Roman" w:cs="Times New Roman"/>
+          <w:sz w:val="24"/>
+          <w:szCs w:val="24"/>
+          <w:lang w:val="en-US"/>
+        </w:rPr>
+        <w:t xml:space="preserve">These predictions are important for effective freshwater management because actions which decrease the strength of omnivorous interactions, such as main- </w:t>
+      </w:r>
+      <w:proofErr w:type="spellStart"/>
+      <w:r>
+        <w:rPr>
+          <w:rFonts w:ascii="Times New Roman" w:hAnsi="Times New Roman" w:cs="Times New Roman"/>
+          <w:sz w:val="24"/>
+          <w:szCs w:val="24"/>
+          <w:lang w:val="en-US"/>
+        </w:rPr>
+        <w:t>taining</w:t>
+      </w:r>
+      <w:proofErr w:type="spellEnd"/>
+      <w:r>
+        <w:rPr>
+          <w:rFonts w:ascii="Times New Roman" w:hAnsi="Times New Roman" w:cs="Times New Roman"/>
+          <w:sz w:val="24"/>
+          <w:szCs w:val="24"/>
+          <w:lang w:val="en-US"/>
+        </w:rPr>
+        <w:t xml:space="preserve"> habitat refuges for consumers (e.g. woody debris and aquatic plants), may be essential for sustaining biodiversity.</w:t>
+      </w:r>
+      <w:r>
+        <w:rPr>
+          <w:rFonts w:ascii="Times New Roman" w:hAnsi="Times New Roman" w:cs="Times New Roman"/>
+          <w:sz w:val="24"/>
+          <w:szCs w:val="24"/>
+          <w:lang w:val="en-US"/>
+        </w:rPr>
+        <w:t>)</w:t>
+      </w:r>
+    </w:p>
+    <w:p>
+      <w:pPr>
+        <w:spacing w:line="480" w:lineRule="auto"/>
+        <w:rPr>
+          <w:rFonts w:ascii="Times New Roman" w:hAnsi="Times New Roman" w:cs="Times New Roman"/>
+          <w:sz w:val="24"/>
+          <w:szCs w:val="24"/>
+          <w:lang w:val="en-US"/>
+        </w:rPr>
+      </w:pPr>
+    </w:p>
+    <w:p>
+      <w:pPr>
+        <w:spacing w:line="480" w:lineRule="auto"/>
+        <w:rPr>
+          <w:rFonts w:ascii="Times New Roman" w:hAnsi="Times New Roman" w:cs="Times New Roman"/>
+          <w:sz w:val="24"/>
+          <w:szCs w:val="24"/>
+          <w:lang w:val="en-US"/>
+        </w:rPr>
+      </w:pPr>
       <w:proofErr w:type="gramStart"/>
       <w:r>
         <w:rPr>
@@ -6350,16 +7532,7 @@
           <w:szCs w:val="24"/>
           <w:lang w:val="en-US"/>
         </w:rPr>
-        <w:t xml:space="preserve">iv) </w:t>
-      </w:r>
-      <w:r>
-        <w:rPr>
-          <w:rFonts w:ascii="Times New Roman" w:hAnsi="Times New Roman" w:cs="Times New Roman"/>
-          <w:sz w:val="24"/>
-          <w:szCs w:val="24"/>
-          <w:lang w:val="en-US"/>
-        </w:rPr>
-        <w:t>wave</w:t>
+        <w:t>hierarchical</w:t>
       </w:r>
       <w:proofErr w:type="gramEnd"/>
       <w:r>
@@ -6369,44 +7542,100 @@
           <w:szCs w:val="24"/>
           <w:lang w:val="en-US"/>
         </w:rPr>
-        <w:t xml:space="preserve"> exposure</w:t>
-      </w:r>
-      <w:r>
-        <w:rPr>
-          <w:rFonts w:ascii="Times New Roman" w:hAnsi="Times New Roman" w:cs="Times New Roman"/>
-          <w:sz w:val="24"/>
-          <w:szCs w:val="24"/>
-          <w:lang w:val="en-US"/>
-        </w:rPr>
-        <w:t xml:space="preserve"> (log-transformed)</w:t>
-      </w:r>
-      <w:r>
-        <w:rPr>
-          <w:rFonts w:ascii="Times New Roman" w:hAnsi="Times New Roman" w:cs="Times New Roman"/>
-          <w:sz w:val="24"/>
-          <w:szCs w:val="24"/>
-          <w:lang w:val="en-US"/>
-        </w:rPr>
-        <w:t xml:space="preserve">, </w:t>
-      </w:r>
-      <w:r>
-        <w:rPr>
-          <w:rFonts w:ascii="Times New Roman" w:hAnsi="Times New Roman" w:cs="Times New Roman"/>
-          <w:sz w:val="24"/>
-          <w:szCs w:val="24"/>
-          <w:lang w:val="en-US"/>
-        </w:rPr>
-        <w:t xml:space="preserve">v) </w:t>
-      </w:r>
-      <w:r>
-        <w:rPr>
-          <w:rFonts w:ascii="Times New Roman" w:hAnsi="Times New Roman" w:cs="Times New Roman"/>
-          <w:sz w:val="24"/>
-          <w:szCs w:val="24"/>
-          <w:lang w:val="en-US"/>
-        </w:rPr>
-        <w:t xml:space="preserve">distance from the </w:t>
-      </w:r>
+        <w:t xml:space="preserve"> screening provided by Smith and Powell (1971)</w:t>
+      </w:r>
+      <w:r>
+        <w:rPr>
+          <w:rFonts w:ascii="Times New Roman" w:hAnsi="Times New Roman" w:cs="Times New Roman"/>
+          <w:sz w:val="24"/>
+          <w:szCs w:val="24"/>
+          <w:lang w:val="en-US"/>
+        </w:rPr>
+        <w:t xml:space="preserve"> . </w:t>
+      </w:r>
+      <w:proofErr w:type="gramStart"/>
+      <w:r>
+        <w:rPr>
+          <w:rFonts w:ascii="Times New Roman" w:hAnsi="Times New Roman" w:cs="Times New Roman"/>
+          <w:sz w:val="24"/>
+          <w:szCs w:val="24"/>
+          <w:lang w:val="en-US"/>
+        </w:rPr>
+        <w:t>also</w:t>
+      </w:r>
+      <w:proofErr w:type="gramEnd"/>
+      <w:r>
+        <w:rPr>
+          <w:rFonts w:ascii="Times New Roman" w:hAnsi="Times New Roman" w:cs="Times New Roman"/>
+          <w:sz w:val="24"/>
+          <w:szCs w:val="24"/>
+          <w:lang w:val="en-US"/>
+        </w:rPr>
+        <w:t xml:space="preserve"> </w:t>
+      </w:r>
+      <w:proofErr w:type="spellStart"/>
+      <w:r>
+        <w:rPr>
+          <w:rFonts w:ascii="Times New Roman" w:hAnsi="Times New Roman" w:cs="Times New Roman"/>
+          <w:sz w:val="24"/>
+          <w:szCs w:val="24"/>
+          <w:lang w:val="en-US"/>
+        </w:rPr>
+        <w:t>Tonn</w:t>
+      </w:r>
+      <w:proofErr w:type="spellEnd"/>
+      <w:r>
+        <w:rPr>
+          <w:rFonts w:ascii="Times New Roman" w:hAnsi="Times New Roman" w:cs="Times New Roman"/>
+          <w:sz w:val="24"/>
+          <w:szCs w:val="24"/>
+          <w:lang w:val="en-US"/>
+        </w:rPr>
+        <w:t xml:space="preserve"> 1990: fish assemblages are structured by a series of </w:t>
+      </w:r>
+      <w:proofErr w:type="spellStart"/>
+      <w:r>
+        <w:rPr>
+          <w:rFonts w:ascii="Times New Roman" w:hAnsi="Times New Roman" w:cs="Times New Roman"/>
+          <w:sz w:val="24"/>
+          <w:szCs w:val="24"/>
+          <w:lang w:val="en-US"/>
+        </w:rPr>
+        <w:t>filetrs</w:t>
+      </w:r>
+      <w:proofErr w:type="spellEnd"/>
+      <w:r>
+        <w:rPr>
+          <w:rFonts w:ascii="Times New Roman" w:hAnsi="Times New Roman" w:cs="Times New Roman"/>
+          <w:sz w:val="24"/>
+          <w:szCs w:val="24"/>
+          <w:lang w:val="en-US"/>
+        </w:rPr>
+        <w:t>. But it does not talk about their relative importance</w:t>
+      </w:r>
+    </w:p>
+    <w:p>
+      <w:pPr>
+        <w:spacing w:line="480" w:lineRule="auto"/>
+        <w:rPr>
+          <w:rFonts w:ascii="Times New Roman" w:hAnsi="Times New Roman" w:cs="Times New Roman"/>
+          <w:sz w:val="24"/>
+          <w:szCs w:val="24"/>
+          <w:lang w:val="en-US"/>
+        </w:rPr>
+      </w:pPr>
+    </w:p>
+    <w:p>
+      <w:pPr>
+        <w:spacing w:line="480" w:lineRule="auto"/>
+        <w:rPr>
+          <w:rFonts w:ascii="Times New Roman" w:hAnsi="Times New Roman" w:cs="Times New Roman"/>
+          <w:sz w:val="24"/>
+          <w:szCs w:val="24"/>
+          <w:lang w:val="en-US"/>
+        </w:rPr>
+      </w:pPr>
+      <w:proofErr w:type="gramStart"/>
       <w:r>
         <w:rPr>
           <w:rFonts w:ascii="Times New Roman" w:hAnsi="Times New Roman" w:cs="Times New Roman"/>
@@ -6415,1075 +7644,6 @@
           <w:lang w:val="en-US"/>
         </w:rPr>
         <w:lastRenderedPageBreak/>
-        <w:t xml:space="preserve">open sea, and </w:t>
-      </w:r>
-      <w:r>
-        <w:rPr>
-          <w:rFonts w:ascii="Times New Roman" w:hAnsi="Times New Roman" w:cs="Times New Roman"/>
-          <w:sz w:val="24"/>
-          <w:szCs w:val="24"/>
-          <w:lang w:val="en-US"/>
-        </w:rPr>
-        <w:t xml:space="preserve">vi) dissolved phosphorus (which </w:t>
-      </w:r>
-      <w:r>
-        <w:rPr>
-          <w:rFonts w:ascii="Times New Roman" w:hAnsi="Times New Roman" w:cs="Times New Roman"/>
-          <w:sz w:val="24"/>
-          <w:szCs w:val="24"/>
-          <w:lang w:val="en-US"/>
-        </w:rPr>
-        <w:t>explained more of the variability in the response variables</w:t>
-      </w:r>
-      <w:r>
-        <w:rPr>
-          <w:rFonts w:ascii="Times New Roman" w:hAnsi="Times New Roman" w:cs="Times New Roman"/>
-          <w:sz w:val="24"/>
-          <w:szCs w:val="24"/>
-          <w:lang w:val="en-US"/>
-        </w:rPr>
-        <w:t xml:space="preserve"> than</w:t>
-      </w:r>
-      <w:r>
-        <w:rPr>
-          <w:rFonts w:ascii="Times New Roman" w:hAnsi="Times New Roman" w:cs="Times New Roman"/>
-          <w:sz w:val="24"/>
-          <w:szCs w:val="24"/>
-          <w:lang w:val="en-US"/>
-        </w:rPr>
-        <w:t xml:space="preserve"> dissolved nitrogen</w:t>
-      </w:r>
-      <w:r>
-        <w:rPr>
-          <w:rFonts w:ascii="Times New Roman" w:hAnsi="Times New Roman" w:cs="Times New Roman"/>
-          <w:sz w:val="24"/>
-          <w:szCs w:val="24"/>
-          <w:lang w:val="en-US"/>
-        </w:rPr>
-        <w:t>, total phosphor</w:t>
-      </w:r>
-      <w:r>
-        <w:rPr>
-          <w:rFonts w:ascii="Times New Roman" w:hAnsi="Times New Roman" w:cs="Times New Roman"/>
-          <w:sz w:val="24"/>
-          <w:szCs w:val="24"/>
-          <w:lang w:val="en-US"/>
-        </w:rPr>
-        <w:t xml:space="preserve">us </w:t>
-      </w:r>
-      <w:r>
-        <w:rPr>
-          <w:rFonts w:ascii="Times New Roman" w:hAnsi="Times New Roman" w:cs="Times New Roman"/>
-          <w:sz w:val="24"/>
-          <w:szCs w:val="24"/>
-          <w:lang w:val="en-US"/>
-        </w:rPr>
-        <w:t>and</w:t>
-      </w:r>
-      <w:r>
-        <w:rPr>
-          <w:rFonts w:ascii="Times New Roman" w:hAnsi="Times New Roman" w:cs="Times New Roman"/>
-          <w:sz w:val="24"/>
-          <w:szCs w:val="24"/>
-          <w:lang w:val="en-US"/>
-        </w:rPr>
-        <w:t xml:space="preserve"> total nitrogen</w:t>
-      </w:r>
-      <w:r>
-        <w:rPr>
-          <w:rFonts w:ascii="Times New Roman" w:hAnsi="Times New Roman" w:cs="Times New Roman"/>
-          <w:sz w:val="24"/>
-          <w:szCs w:val="24"/>
-          <w:lang w:val="en-US"/>
-        </w:rPr>
-        <w:t>)</w:t>
-      </w:r>
-      <w:r>
-        <w:rPr>
-          <w:rFonts w:ascii="Times New Roman" w:hAnsi="Times New Roman" w:cs="Times New Roman"/>
-          <w:sz w:val="24"/>
-          <w:szCs w:val="24"/>
-          <w:lang w:val="en-US"/>
-        </w:rPr>
-        <w:t xml:space="preserve">. Endogenous </w:t>
-      </w:r>
-      <w:r>
-        <w:rPr>
-          <w:rFonts w:ascii="Times New Roman" w:hAnsi="Times New Roman" w:cs="Times New Roman"/>
-          <w:sz w:val="24"/>
-          <w:szCs w:val="24"/>
-          <w:lang w:val="en-US"/>
-        </w:rPr>
-        <w:t>vari</w:t>
-      </w:r>
-      <w:r>
-        <w:rPr>
-          <w:rFonts w:ascii="Times New Roman" w:hAnsi="Times New Roman" w:cs="Times New Roman"/>
-          <w:sz w:val="24"/>
-          <w:szCs w:val="24"/>
-          <w:lang w:val="en-US"/>
-        </w:rPr>
-        <w:t xml:space="preserve">ables </w:t>
-      </w:r>
-      <w:r>
-        <w:rPr>
-          <w:rFonts w:ascii="Times New Roman" w:hAnsi="Times New Roman" w:cs="Times New Roman"/>
-          <w:sz w:val="24"/>
-          <w:szCs w:val="24"/>
-          <w:lang w:val="en-US"/>
-        </w:rPr>
-        <w:t xml:space="preserve">included biomass of </w:t>
-      </w:r>
-      <w:proofErr w:type="spellStart"/>
-      <w:r>
-        <w:rPr>
-          <w:rFonts w:ascii="Times New Roman" w:hAnsi="Times New Roman" w:cs="Times New Roman"/>
-          <w:sz w:val="24"/>
-          <w:szCs w:val="24"/>
-          <w:lang w:val="en-US"/>
-        </w:rPr>
-        <w:t>i</w:t>
-      </w:r>
-      <w:proofErr w:type="spellEnd"/>
-      <w:r>
-        <w:rPr>
-          <w:rFonts w:ascii="Times New Roman" w:hAnsi="Times New Roman" w:cs="Times New Roman"/>
-          <w:sz w:val="24"/>
-          <w:szCs w:val="24"/>
-          <w:lang w:val="en-US"/>
-        </w:rPr>
-        <w:t xml:space="preserve">) </w:t>
-      </w:r>
-      <w:proofErr w:type="spellStart"/>
-      <w:r>
-        <w:rPr>
-          <w:rFonts w:ascii="Times New Roman" w:hAnsi="Times New Roman" w:cs="Times New Roman"/>
-          <w:sz w:val="24"/>
-          <w:szCs w:val="24"/>
-          <w:lang w:val="en-US"/>
-        </w:rPr>
-        <w:t>piscivorous</w:t>
-      </w:r>
-      <w:proofErr w:type="spellEnd"/>
-      <w:r>
-        <w:rPr>
-          <w:rFonts w:ascii="Times New Roman" w:hAnsi="Times New Roman" w:cs="Times New Roman"/>
-          <w:sz w:val="24"/>
-          <w:szCs w:val="24"/>
-          <w:lang w:val="en-US"/>
-        </w:rPr>
-        <w:t xml:space="preserve"> fish (perch and pike pooled), ii) three-</w:t>
-      </w:r>
-      <w:proofErr w:type="spellStart"/>
-      <w:r>
-        <w:rPr>
-          <w:rFonts w:ascii="Times New Roman" w:hAnsi="Times New Roman" w:cs="Times New Roman"/>
-          <w:sz w:val="24"/>
-          <w:szCs w:val="24"/>
-          <w:lang w:val="en-US"/>
-        </w:rPr>
-        <w:t>spined</w:t>
-      </w:r>
-      <w:proofErr w:type="spellEnd"/>
-      <w:r>
-        <w:rPr>
-          <w:rFonts w:ascii="Times New Roman" w:hAnsi="Times New Roman" w:cs="Times New Roman"/>
-          <w:sz w:val="24"/>
-          <w:szCs w:val="24"/>
-          <w:lang w:val="en-US"/>
-        </w:rPr>
-        <w:t xml:space="preserve"> stickleback (the dominant</w:t>
-      </w:r>
-      <w:r>
-        <w:rPr>
-          <w:rFonts w:ascii="Times New Roman" w:hAnsi="Times New Roman" w:cs="Times New Roman"/>
-          <w:sz w:val="24"/>
-          <w:szCs w:val="24"/>
-          <w:lang w:val="en-US"/>
-        </w:rPr>
-        <w:t xml:space="preserve"> </w:t>
-      </w:r>
-      <w:proofErr w:type="spellStart"/>
-      <w:r>
-        <w:rPr>
-          <w:rFonts w:ascii="Times New Roman" w:hAnsi="Times New Roman" w:cs="Times New Roman"/>
-          <w:sz w:val="24"/>
-          <w:szCs w:val="24"/>
-          <w:lang w:val="en-US"/>
-        </w:rPr>
-        <w:t>mesopredator</w:t>
-      </w:r>
-      <w:proofErr w:type="spellEnd"/>
-      <w:r>
-        <w:rPr>
-          <w:rFonts w:ascii="Times New Roman" w:hAnsi="Times New Roman" w:cs="Times New Roman"/>
-          <w:sz w:val="24"/>
-          <w:szCs w:val="24"/>
-          <w:lang w:val="en-US"/>
-        </w:rPr>
-        <w:t xml:space="preserve">), iii) grazers and </w:t>
-      </w:r>
-      <w:proofErr w:type="gramStart"/>
-      <w:r>
-        <w:rPr>
-          <w:rFonts w:ascii="Times New Roman" w:hAnsi="Times New Roman" w:cs="Times New Roman"/>
-          <w:sz w:val="24"/>
-          <w:szCs w:val="24"/>
-          <w:lang w:val="en-US"/>
-        </w:rPr>
-        <w:t xml:space="preserve">iv) </w:t>
-      </w:r>
-      <w:r>
-        <w:rPr>
-          <w:rFonts w:ascii="Times New Roman" w:hAnsi="Times New Roman" w:cs="Times New Roman"/>
-          <w:sz w:val="24"/>
-          <w:szCs w:val="24"/>
-          <w:lang w:val="en-US"/>
-        </w:rPr>
-        <w:t>epiphytic</w:t>
-      </w:r>
-      <w:proofErr w:type="gramEnd"/>
-      <w:r>
-        <w:rPr>
-          <w:rFonts w:ascii="Times New Roman" w:hAnsi="Times New Roman" w:cs="Times New Roman"/>
-          <w:color w:val="FF0000"/>
-          <w:sz w:val="24"/>
-          <w:szCs w:val="24"/>
-          <w:lang w:val="en-US"/>
-        </w:rPr>
-        <w:t xml:space="preserve"> </w:t>
-      </w:r>
-      <w:r>
-        <w:rPr>
-          <w:rFonts w:ascii="Times New Roman" w:hAnsi="Times New Roman" w:cs="Times New Roman"/>
-          <w:sz w:val="24"/>
-          <w:szCs w:val="24"/>
-          <w:lang w:val="en-US"/>
-        </w:rPr>
-        <w:t>algae (</w:t>
-      </w:r>
-      <w:r>
-        <w:rPr>
-          <w:rFonts w:ascii="Times New Roman" w:hAnsi="Times New Roman" w:cs="Times New Roman"/>
-          <w:sz w:val="24"/>
-          <w:szCs w:val="24"/>
-          <w:lang w:val="en-US"/>
-        </w:rPr>
-        <w:t>percentage of</w:t>
-      </w:r>
-      <w:r>
-        <w:rPr>
-          <w:rFonts w:ascii="Times New Roman" w:hAnsi="Times New Roman" w:cs="Times New Roman"/>
-          <w:sz w:val="24"/>
-          <w:szCs w:val="24"/>
-          <w:lang w:val="en-US"/>
-        </w:rPr>
-        <w:t xml:space="preserve"> total above-ground vegetation biomass), and</w:t>
-      </w:r>
-      <w:r>
-        <w:rPr>
-          <w:rFonts w:ascii="Times New Roman" w:hAnsi="Times New Roman" w:cs="Times New Roman"/>
-          <w:sz w:val="24"/>
-          <w:szCs w:val="24"/>
-          <w:lang w:val="en-US"/>
-        </w:rPr>
-        <w:t xml:space="preserve"> v)</w:t>
-      </w:r>
-      <w:r>
-        <w:rPr>
-          <w:rFonts w:ascii="Times New Roman" w:hAnsi="Times New Roman" w:cs="Times New Roman"/>
-          <w:sz w:val="24"/>
-          <w:szCs w:val="24"/>
-          <w:lang w:val="en-US"/>
-        </w:rPr>
-        <w:t xml:space="preserve"> percent cover of total vegetation </w:t>
-      </w:r>
-      <w:r>
-        <w:rPr>
-          <w:rFonts w:ascii="Times New Roman" w:hAnsi="Times New Roman" w:cs="Times New Roman"/>
-          <w:sz w:val="24"/>
-          <w:szCs w:val="24"/>
-          <w:lang w:val="en-US"/>
-        </w:rPr>
-        <w:t>(excluding</w:t>
-      </w:r>
-      <w:r>
-        <w:rPr>
-          <w:rFonts w:ascii="Times New Roman" w:hAnsi="Times New Roman" w:cs="Times New Roman"/>
-          <w:sz w:val="24"/>
-          <w:szCs w:val="24"/>
-          <w:lang w:val="en-US"/>
-        </w:rPr>
-        <w:t xml:space="preserve"> epiphytic algae</w:t>
-      </w:r>
-      <w:r>
-        <w:rPr>
-          <w:rFonts w:ascii="Times New Roman" w:hAnsi="Times New Roman" w:cs="Times New Roman"/>
-          <w:sz w:val="24"/>
-          <w:szCs w:val="24"/>
-          <w:lang w:val="en-US"/>
-        </w:rPr>
-        <w:t>). As preliminary analyses did not show any significant relationships between roach and grazer biomass, roach biomass was excluded.</w:t>
-      </w:r>
-    </w:p>
-    <w:p>
-      <w:pPr>
-        <w:spacing w:line="480" w:lineRule="auto"/>
-        <w:rPr>
-          <w:rFonts w:ascii="Times New Roman" w:hAnsi="Times New Roman" w:cs="Times New Roman"/>
-          <w:sz w:val="24"/>
-          <w:szCs w:val="24"/>
-          <w:lang w:val="en-US"/>
-        </w:rPr>
-      </w:pPr>
-    </w:p>
-    <w:p>
-      <w:pPr>
-        <w:spacing w:line="480" w:lineRule="auto"/>
-        <w:rPr>
-          <w:rFonts w:ascii="Times New Roman" w:hAnsi="Times New Roman" w:cs="Times New Roman"/>
-          <w:sz w:val="24"/>
-          <w:szCs w:val="24"/>
-          <w:lang w:val="en-US"/>
-        </w:rPr>
-      </w:pPr>
-    </w:p>
-    <w:p>
-      <w:pPr>
-        <w:spacing w:line="480" w:lineRule="auto"/>
-        <w:rPr>
-          <w:rFonts w:ascii="Times New Roman" w:hAnsi="Times New Roman" w:cs="Times New Roman"/>
-          <w:sz w:val="24"/>
-          <w:szCs w:val="24"/>
-          <w:lang w:val="en-US"/>
-        </w:rPr>
-      </w:pPr>
-    </w:p>
-    <w:p>
-      <w:pPr>
-        <w:spacing w:line="480" w:lineRule="auto"/>
-        <w:rPr>
-          <w:rFonts w:ascii="Times New Roman" w:hAnsi="Times New Roman" w:cs="Times New Roman"/>
-          <w:sz w:val="24"/>
-          <w:szCs w:val="24"/>
-          <w:lang w:val="en-US"/>
-        </w:rPr>
-      </w:pPr>
-    </w:p>
-    <w:p>
-      <w:pPr>
-        <w:spacing w:line="480" w:lineRule="auto"/>
-        <w:rPr>
-          <w:rFonts w:ascii="Times New Roman" w:hAnsi="Times New Roman" w:cs="Times New Roman"/>
-          <w:sz w:val="24"/>
-          <w:szCs w:val="24"/>
-          <w:lang w:val="en-US"/>
-        </w:rPr>
-      </w:pPr>
-    </w:p>
-    <w:p>
-      <w:pPr>
-        <w:spacing w:line="480" w:lineRule="auto"/>
-        <w:rPr>
-          <w:rFonts w:ascii="Times New Roman" w:hAnsi="Times New Roman" w:cs="Times New Roman"/>
-          <w:b/>
-          <w:sz w:val="24"/>
-          <w:szCs w:val="24"/>
-          <w:lang w:val="en-US"/>
-        </w:rPr>
-      </w:pPr>
-      <w:r>
-        <w:rPr>
-          <w:rFonts w:ascii="Times New Roman" w:hAnsi="Times New Roman" w:cs="Times New Roman"/>
-          <w:b/>
-          <w:sz w:val="24"/>
-          <w:szCs w:val="24"/>
-          <w:lang w:val="en-US"/>
-        </w:rPr>
-        <w:t>RESULTS</w:t>
-      </w:r>
-    </w:p>
-    <w:p>
-      <w:pPr>
-        <w:spacing w:line="480" w:lineRule="auto"/>
-        <w:rPr>
-          <w:rFonts w:ascii="Times New Roman" w:hAnsi="Times New Roman" w:cs="Times New Roman"/>
-          <w:sz w:val="24"/>
-          <w:szCs w:val="24"/>
-          <w:lang w:val="en-US"/>
-        </w:rPr>
-      </w:pPr>
-      <w:r>
-        <w:rPr>
-          <w:rFonts w:ascii="Times New Roman" w:hAnsi="Times New Roman" w:cs="Times New Roman"/>
-          <w:sz w:val="24"/>
-          <w:szCs w:val="24"/>
-          <w:lang w:val="en-US"/>
-        </w:rPr>
-        <w:t>Both large- and local-scale factors affected the abundances of the study fish populations, but their relative importance varied with species</w:t>
-      </w:r>
-      <w:r>
-        <w:rPr>
-          <w:rFonts w:ascii="Times New Roman" w:hAnsi="Times New Roman" w:cs="Times New Roman"/>
-          <w:sz w:val="24"/>
-          <w:szCs w:val="24"/>
-          <w:lang w:val="en-US"/>
-        </w:rPr>
-        <w:t xml:space="preserve"> (</w:t>
-      </w:r>
-      <w:r>
-        <w:rPr>
-          <w:rFonts w:ascii="Times New Roman" w:hAnsi="Times New Roman" w:cs="Times New Roman"/>
-          <w:color w:val="FF0000"/>
-          <w:sz w:val="24"/>
-          <w:szCs w:val="24"/>
-          <w:lang w:val="en-US"/>
-        </w:rPr>
-        <w:t>maybe redundant, remove</w:t>
-      </w:r>
-      <w:r>
-        <w:rPr>
-          <w:rFonts w:ascii="Times New Roman" w:hAnsi="Times New Roman" w:cs="Times New Roman"/>
-          <w:sz w:val="24"/>
-          <w:szCs w:val="24"/>
-          <w:lang w:val="en-US"/>
-        </w:rPr>
-        <w:t>?).</w:t>
-      </w:r>
-      <w:r>
-        <w:rPr>
-          <w:rFonts w:ascii="Times New Roman" w:hAnsi="Times New Roman" w:cs="Times New Roman"/>
-          <w:sz w:val="24"/>
-          <w:szCs w:val="24"/>
-          <w:lang w:val="en-US"/>
-        </w:rPr>
-        <w:t xml:space="preserve"> Large-</w:t>
-      </w:r>
-      <w:r>
-        <w:rPr>
-          <w:rFonts w:ascii="Times New Roman" w:hAnsi="Times New Roman" w:cs="Times New Roman"/>
-          <w:sz w:val="24"/>
-          <w:szCs w:val="24"/>
-          <w:lang w:val="en-US"/>
-        </w:rPr>
-        <w:t xml:space="preserve">scale factors such as year air temperature and altitude mainly explained </w:t>
-      </w:r>
-      <w:proofErr w:type="spellStart"/>
-      <w:r>
-        <w:rPr>
-          <w:rFonts w:ascii="Times New Roman" w:hAnsi="Times New Roman" w:cs="Times New Roman"/>
-          <w:sz w:val="24"/>
-          <w:szCs w:val="24"/>
-          <w:lang w:val="en-US"/>
-        </w:rPr>
-        <w:t>Cottus</w:t>
-      </w:r>
-      <w:proofErr w:type="spellEnd"/>
-      <w:r>
-        <w:rPr>
-          <w:rFonts w:ascii="Times New Roman" w:hAnsi="Times New Roman" w:cs="Times New Roman"/>
-          <w:sz w:val="24"/>
-          <w:szCs w:val="24"/>
-          <w:lang w:val="en-US"/>
-        </w:rPr>
-        <w:t xml:space="preserve"> abundance</w:t>
-      </w:r>
-      <w:r>
-        <w:rPr>
-          <w:rFonts w:ascii="Times New Roman" w:hAnsi="Times New Roman" w:cs="Times New Roman"/>
-          <w:sz w:val="24"/>
-          <w:szCs w:val="24"/>
-          <w:lang w:val="en-US"/>
-        </w:rPr>
-        <w:t xml:space="preserve"> (negative effects), while local stream width was the strongest predictor of trout </w:t>
-      </w:r>
-      <w:r>
-        <w:rPr>
-          <w:rFonts w:ascii="Times New Roman" w:hAnsi="Times New Roman" w:cs="Times New Roman"/>
-          <w:sz w:val="24"/>
-          <w:szCs w:val="24"/>
-          <w:lang w:val="en-US"/>
-        </w:rPr>
-        <w:t xml:space="preserve">and salmon </w:t>
-      </w:r>
-      <w:r>
-        <w:rPr>
-          <w:rFonts w:ascii="Times New Roman" w:hAnsi="Times New Roman" w:cs="Times New Roman"/>
-          <w:sz w:val="24"/>
-          <w:szCs w:val="24"/>
-          <w:lang w:val="en-US"/>
-        </w:rPr>
-        <w:t>abundance</w:t>
-      </w:r>
-      <w:r>
-        <w:rPr>
-          <w:rFonts w:ascii="Times New Roman" w:hAnsi="Times New Roman" w:cs="Times New Roman"/>
-          <w:sz w:val="24"/>
-          <w:szCs w:val="24"/>
-          <w:lang w:val="en-US"/>
-        </w:rPr>
-        <w:t xml:space="preserve">, showing </w:t>
-      </w:r>
-      <w:r>
-        <w:rPr>
-          <w:rFonts w:ascii="Times New Roman" w:hAnsi="Times New Roman" w:cs="Times New Roman"/>
-          <w:sz w:val="24"/>
-          <w:szCs w:val="24"/>
-          <w:lang w:val="en-US"/>
-        </w:rPr>
-        <w:t>negative</w:t>
-      </w:r>
-      <w:r>
-        <w:rPr>
-          <w:rFonts w:ascii="Times New Roman" w:hAnsi="Times New Roman" w:cs="Times New Roman"/>
-          <w:sz w:val="24"/>
-          <w:szCs w:val="24"/>
-          <w:lang w:val="en-US"/>
-        </w:rPr>
-        <w:t xml:space="preserve"> and positive effects respectively. Trout abundance also decreased with</w:t>
-      </w:r>
-      <w:r>
-        <w:rPr>
-          <w:rFonts w:ascii="Times New Roman" w:hAnsi="Times New Roman" w:cs="Times New Roman"/>
-          <w:sz w:val="24"/>
-          <w:szCs w:val="24"/>
-          <w:lang w:val="en-US"/>
-        </w:rPr>
-        <w:t xml:space="preserve"> </w:t>
-      </w:r>
-      <w:r>
-        <w:rPr>
-          <w:rFonts w:ascii="Times New Roman" w:hAnsi="Times New Roman" w:cs="Times New Roman"/>
-          <w:sz w:val="24"/>
-          <w:szCs w:val="24"/>
-          <w:lang w:val="en-US"/>
-        </w:rPr>
-        <w:t xml:space="preserve">stream depth and </w:t>
-      </w:r>
-      <w:r>
-        <w:rPr>
-          <w:rFonts w:ascii="Times New Roman" w:hAnsi="Times New Roman" w:cs="Times New Roman"/>
-          <w:sz w:val="24"/>
-          <w:szCs w:val="24"/>
-          <w:lang w:val="en-US"/>
-        </w:rPr>
-        <w:t>abundance</w:t>
-      </w:r>
-      <w:r>
-        <w:rPr>
-          <w:rFonts w:ascii="Times New Roman" w:hAnsi="Times New Roman" w:cs="Times New Roman"/>
-          <w:sz w:val="24"/>
-          <w:szCs w:val="24"/>
-          <w:lang w:val="en-US"/>
-        </w:rPr>
-        <w:t xml:space="preserve"> of the predator t</w:t>
-      </w:r>
-      <w:r>
-        <w:rPr>
-          <w:rFonts w:ascii="Times New Roman" w:hAnsi="Times New Roman" w:cs="Times New Roman"/>
-          <w:sz w:val="24"/>
-          <w:szCs w:val="24"/>
-          <w:lang w:val="en-US"/>
-        </w:rPr>
-        <w:t>urbot</w:t>
-      </w:r>
-      <w:r>
-        <w:rPr>
-          <w:rFonts w:ascii="Times New Roman" w:hAnsi="Times New Roman" w:cs="Times New Roman"/>
-          <w:sz w:val="24"/>
-          <w:szCs w:val="24"/>
-          <w:lang w:val="en-US"/>
-        </w:rPr>
-        <w:t>, and increased with</w:t>
-      </w:r>
-      <w:r>
-        <w:rPr>
-          <w:rFonts w:ascii="Times New Roman" w:hAnsi="Times New Roman" w:cs="Times New Roman"/>
-          <w:sz w:val="24"/>
-          <w:szCs w:val="24"/>
-          <w:lang w:val="en-US"/>
-        </w:rPr>
-        <w:t xml:space="preserve"> year air temperature</w:t>
-      </w:r>
-      <w:r>
-        <w:rPr>
-          <w:rFonts w:ascii="Times New Roman" w:hAnsi="Times New Roman" w:cs="Times New Roman"/>
-          <w:sz w:val="24"/>
-          <w:szCs w:val="24"/>
-          <w:lang w:val="en-US"/>
-        </w:rPr>
-        <w:t>, while salmon abundance decreased with altitude.</w:t>
-      </w:r>
-    </w:p>
-    <w:p>
-      <w:pPr>
-        <w:spacing w:line="480" w:lineRule="auto"/>
-        <w:rPr>
-          <w:rFonts w:ascii="Times New Roman" w:hAnsi="Times New Roman" w:cs="Times New Roman"/>
-          <w:sz w:val="24"/>
-          <w:szCs w:val="24"/>
-          <w:lang w:val="en-US"/>
-        </w:rPr>
-      </w:pPr>
-      <w:r>
-        <w:rPr>
-          <w:rFonts w:ascii="Times New Roman" w:hAnsi="Times New Roman" w:cs="Times New Roman"/>
-          <w:sz w:val="24"/>
-          <w:szCs w:val="24"/>
-          <w:lang w:val="en-US"/>
-        </w:rPr>
-        <w:t xml:space="preserve">LWD appeared to benefit trout but not salmon and </w:t>
-      </w:r>
-      <w:proofErr w:type="spellStart"/>
-      <w:r>
-        <w:rPr>
-          <w:rFonts w:ascii="Times New Roman" w:hAnsi="Times New Roman" w:cs="Times New Roman"/>
-          <w:sz w:val="24"/>
-          <w:szCs w:val="24"/>
-          <w:lang w:val="en-US"/>
-        </w:rPr>
-        <w:t>Cottus</w:t>
-      </w:r>
-      <w:proofErr w:type="spellEnd"/>
-      <w:r>
-        <w:rPr>
-          <w:rFonts w:ascii="Times New Roman" w:hAnsi="Times New Roman" w:cs="Times New Roman"/>
-          <w:sz w:val="24"/>
-          <w:szCs w:val="24"/>
-          <w:lang w:val="en-US"/>
-        </w:rPr>
-        <w:t xml:space="preserve"> populations. The abundance of LWD strongly decreased with stream width, but also depended, albeit to a less extent, on stream bed slope, forest age and cover, altitude and average air temperature.</w:t>
-      </w:r>
-    </w:p>
-    <w:p>
-      <w:pPr>
-        <w:spacing w:line="480" w:lineRule="auto"/>
-        <w:rPr>
-          <w:rFonts w:ascii="Times New Roman" w:hAnsi="Times New Roman" w:cs="Times New Roman"/>
-          <w:sz w:val="24"/>
-          <w:szCs w:val="24"/>
-          <w:lang w:val="en-US"/>
-        </w:rPr>
-      </w:pPr>
-    </w:p>
-    <w:p>
-      <w:pPr>
-        <w:spacing w:line="480" w:lineRule="auto"/>
-        <w:rPr>
-          <w:rFonts w:ascii="Times New Roman" w:hAnsi="Times New Roman" w:cs="Times New Roman"/>
-          <w:sz w:val="24"/>
-          <w:szCs w:val="24"/>
-          <w:lang w:val="en-US"/>
-        </w:rPr>
-      </w:pPr>
-    </w:p>
-    <w:p>
-      <w:pPr>
-        <w:spacing w:line="480" w:lineRule="auto"/>
-        <w:rPr>
-          <w:rFonts w:ascii="Times New Roman" w:hAnsi="Times New Roman" w:cs="Times New Roman"/>
-          <w:b/>
-          <w:sz w:val="24"/>
-          <w:szCs w:val="24"/>
-          <w:lang w:val="en-US"/>
-        </w:rPr>
-      </w:pPr>
-      <w:r>
-        <w:rPr>
-          <w:rFonts w:ascii="Times New Roman" w:hAnsi="Times New Roman" w:cs="Times New Roman"/>
-          <w:b/>
-          <w:sz w:val="24"/>
-          <w:szCs w:val="24"/>
-          <w:lang w:val="en-US"/>
-        </w:rPr>
-        <w:t>DISCUSSION</w:t>
-      </w:r>
-    </w:p>
-    <w:p>
-      <w:pPr>
-        <w:spacing w:line="480" w:lineRule="auto"/>
-        <w:rPr>
-          <w:rFonts w:ascii="Times New Roman" w:hAnsi="Times New Roman" w:cs="Times New Roman"/>
-          <w:color w:val="FF0000"/>
-          <w:sz w:val="24"/>
-          <w:szCs w:val="24"/>
-          <w:lang w:val="en-US"/>
-        </w:rPr>
-      </w:pPr>
-      <w:r>
-        <w:rPr>
-          <w:rFonts w:ascii="Times New Roman" w:hAnsi="Times New Roman" w:cs="Times New Roman"/>
-          <w:color w:val="FF0000"/>
-          <w:sz w:val="24"/>
-          <w:szCs w:val="24"/>
-          <w:lang w:val="en-US"/>
-        </w:rPr>
-        <w:t xml:space="preserve">By looking at data it seems like </w:t>
-      </w:r>
-      <w:proofErr w:type="spellStart"/>
-      <w:r>
-        <w:rPr>
-          <w:rFonts w:ascii="Times New Roman" w:hAnsi="Times New Roman" w:cs="Times New Roman"/>
-          <w:color w:val="FF0000"/>
-          <w:sz w:val="24"/>
-          <w:szCs w:val="24"/>
-          <w:lang w:val="en-US"/>
-        </w:rPr>
-        <w:t>Cottus</w:t>
-      </w:r>
-      <w:proofErr w:type="spellEnd"/>
-      <w:r>
-        <w:rPr>
-          <w:rFonts w:ascii="Times New Roman" w:hAnsi="Times New Roman" w:cs="Times New Roman"/>
-          <w:color w:val="FF0000"/>
-          <w:sz w:val="24"/>
-          <w:szCs w:val="24"/>
-          <w:lang w:val="en-US"/>
-        </w:rPr>
-        <w:t xml:space="preserve"> distribution is mainly determined by large scale factors, while salmonids respond promptly to variation in local conditions. </w:t>
-      </w:r>
-      <w:r>
-        <w:rPr>
-          <w:rFonts w:ascii="Times New Roman" w:hAnsi="Times New Roman" w:cs="Times New Roman"/>
-          <w:color w:val="FF0000"/>
-          <w:sz w:val="24"/>
-          <w:szCs w:val="24"/>
-          <w:lang w:val="en-US"/>
-        </w:rPr>
-        <w:t xml:space="preserve">As </w:t>
-      </w:r>
-      <w:r>
-        <w:rPr>
-          <w:rFonts w:ascii="Times New Roman" w:hAnsi="Times New Roman" w:cs="Times New Roman"/>
-          <w:color w:val="FF0000"/>
-          <w:sz w:val="24"/>
-          <w:szCs w:val="24"/>
-          <w:lang w:val="en-US"/>
-        </w:rPr>
-        <w:t>large-scale drivers typically define the fundamental niche</w:t>
-      </w:r>
-      <w:r>
-        <w:rPr>
-          <w:rFonts w:ascii="Times New Roman" w:hAnsi="Times New Roman" w:cs="Times New Roman"/>
-          <w:color w:val="FF0000"/>
-          <w:sz w:val="24"/>
-          <w:szCs w:val="24"/>
-          <w:lang w:val="en-US"/>
-        </w:rPr>
-        <w:t xml:space="preserve"> of species,</w:t>
-      </w:r>
-      <w:r>
-        <w:rPr>
-          <w:rFonts w:ascii="Times New Roman" w:hAnsi="Times New Roman" w:cs="Times New Roman"/>
-          <w:color w:val="FF0000"/>
-          <w:sz w:val="24"/>
-          <w:szCs w:val="24"/>
-          <w:lang w:val="en-US"/>
-        </w:rPr>
-        <w:t xml:space="preserve"> while small-scale factors define the applied niche of species</w:t>
-      </w:r>
-      <w:r>
-        <w:rPr>
-          <w:rFonts w:ascii="Times New Roman" w:hAnsi="Times New Roman" w:cs="Times New Roman"/>
-          <w:color w:val="FF0000"/>
-          <w:sz w:val="24"/>
-          <w:szCs w:val="24"/>
-          <w:lang w:val="en-US"/>
-        </w:rPr>
-        <w:t>, our results suggest that</w:t>
-      </w:r>
-      <w:r>
-        <w:rPr>
-          <w:rFonts w:ascii="Times New Roman" w:hAnsi="Times New Roman" w:cs="Times New Roman"/>
-          <w:color w:val="FF0000"/>
-          <w:sz w:val="24"/>
-          <w:szCs w:val="24"/>
-          <w:lang w:val="en-US"/>
-        </w:rPr>
-        <w:t xml:space="preserve"> salmonids </w:t>
-      </w:r>
-      <w:r>
-        <w:rPr>
-          <w:rFonts w:ascii="Times New Roman" w:hAnsi="Times New Roman" w:cs="Times New Roman"/>
-          <w:color w:val="FF0000"/>
-          <w:sz w:val="24"/>
-          <w:szCs w:val="24"/>
-          <w:lang w:val="en-US"/>
-        </w:rPr>
-        <w:t>may undergo</w:t>
-      </w:r>
-      <w:r>
-        <w:rPr>
-          <w:rFonts w:ascii="Times New Roman" w:hAnsi="Times New Roman" w:cs="Times New Roman"/>
-          <w:color w:val="FF0000"/>
-          <w:sz w:val="24"/>
-          <w:szCs w:val="24"/>
-          <w:lang w:val="en-US"/>
-        </w:rPr>
-        <w:t xml:space="preserve"> </w:t>
-      </w:r>
-      <w:r>
-        <w:rPr>
-          <w:rFonts w:ascii="Times New Roman" w:hAnsi="Times New Roman" w:cs="Times New Roman"/>
-          <w:color w:val="FF0000"/>
-          <w:sz w:val="24"/>
-          <w:szCs w:val="24"/>
-          <w:lang w:val="en-US"/>
-        </w:rPr>
-        <w:t>higher</w:t>
-      </w:r>
-      <w:r>
-        <w:rPr>
-          <w:rFonts w:ascii="Times New Roman" w:hAnsi="Times New Roman" w:cs="Times New Roman"/>
-          <w:color w:val="FF0000"/>
-          <w:sz w:val="24"/>
-          <w:szCs w:val="24"/>
-          <w:lang w:val="en-US"/>
-        </w:rPr>
-        <w:t xml:space="preserve"> competition/predation pressure than </w:t>
-      </w:r>
-      <w:proofErr w:type="spellStart"/>
-      <w:r>
-        <w:rPr>
-          <w:rFonts w:ascii="Times New Roman" w:hAnsi="Times New Roman" w:cs="Times New Roman"/>
-          <w:color w:val="FF0000"/>
-          <w:sz w:val="24"/>
-          <w:szCs w:val="24"/>
-          <w:lang w:val="en-US"/>
-        </w:rPr>
-        <w:t>Cottus</w:t>
-      </w:r>
-      <w:proofErr w:type="spellEnd"/>
-      <w:r>
-        <w:rPr>
-          <w:rFonts w:ascii="Times New Roman" w:hAnsi="Times New Roman" w:cs="Times New Roman"/>
-          <w:color w:val="FF0000"/>
-          <w:sz w:val="24"/>
-          <w:szCs w:val="24"/>
-          <w:lang w:val="en-US"/>
-        </w:rPr>
-        <w:t>.</w:t>
-      </w:r>
-    </w:p>
-    <w:p>
-      <w:pPr>
-        <w:spacing w:line="480" w:lineRule="auto"/>
-        <w:rPr>
-          <w:rFonts w:ascii="Times New Roman" w:hAnsi="Times New Roman" w:cs="Times New Roman"/>
-          <w:color w:val="FF0000"/>
-          <w:sz w:val="24"/>
-          <w:szCs w:val="24"/>
-          <w:lang w:val="en-US"/>
-        </w:rPr>
-      </w:pPr>
-    </w:p>
-    <w:p>
-      <w:pPr>
-        <w:spacing w:line="480" w:lineRule="auto"/>
-        <w:rPr>
-          <w:rFonts w:ascii="Times New Roman" w:hAnsi="Times New Roman" w:cs="Times New Roman"/>
-          <w:sz w:val="24"/>
-          <w:szCs w:val="24"/>
-          <w:lang w:val="en-US"/>
-        </w:rPr>
-      </w:pPr>
-      <w:r>
-        <w:rPr>
-          <w:rFonts w:ascii="Times New Roman" w:hAnsi="Times New Roman" w:cs="Times New Roman"/>
-          <w:sz w:val="24"/>
-          <w:szCs w:val="24"/>
-          <w:lang w:val="en-US"/>
-        </w:rPr>
-        <w:t>Wootton 2017: wood debris may decrease omnivore interactions therefore increase stability of communities.</w:t>
-      </w:r>
-      <w:r>
-        <w:rPr>
-          <w:rFonts w:ascii="Times New Roman" w:hAnsi="Times New Roman" w:cs="Times New Roman"/>
-          <w:sz w:val="24"/>
-          <w:szCs w:val="24"/>
-          <w:lang w:val="en-US"/>
-        </w:rPr>
-        <w:t>(</w:t>
-      </w:r>
-      <w:r>
-        <w:rPr>
-          <w:rFonts w:ascii="Times New Roman" w:hAnsi="Times New Roman" w:cs="Times New Roman"/>
-          <w:sz w:val="24"/>
-          <w:szCs w:val="24"/>
-          <w:lang w:val="en-US"/>
-        </w:rPr>
-        <w:t xml:space="preserve">These predictions are important for effective freshwater management because actions which decrease the strength of omnivorous interactions, such as main- </w:t>
-      </w:r>
-      <w:proofErr w:type="spellStart"/>
-      <w:r>
-        <w:rPr>
-          <w:rFonts w:ascii="Times New Roman" w:hAnsi="Times New Roman" w:cs="Times New Roman"/>
-          <w:sz w:val="24"/>
-          <w:szCs w:val="24"/>
-          <w:lang w:val="en-US"/>
-        </w:rPr>
-        <w:t>taining</w:t>
-      </w:r>
-      <w:proofErr w:type="spellEnd"/>
-      <w:r>
-        <w:rPr>
-          <w:rFonts w:ascii="Times New Roman" w:hAnsi="Times New Roman" w:cs="Times New Roman"/>
-          <w:sz w:val="24"/>
-          <w:szCs w:val="24"/>
-          <w:lang w:val="en-US"/>
-        </w:rPr>
-        <w:t xml:space="preserve"> habitat refuges for consumers (e.g. woody debris and aquatic plants), may be essential for sustaining biodiversity.</w:t>
-      </w:r>
-      <w:r>
-        <w:rPr>
-          <w:rFonts w:ascii="Times New Roman" w:hAnsi="Times New Roman" w:cs="Times New Roman"/>
-          <w:sz w:val="24"/>
-          <w:szCs w:val="24"/>
-          <w:lang w:val="en-US"/>
-        </w:rPr>
-        <w:t>)</w:t>
-      </w:r>
-    </w:p>
-    <w:p>
-      <w:pPr>
-        <w:spacing w:line="480" w:lineRule="auto"/>
-        <w:rPr>
-          <w:rFonts w:ascii="Times New Roman" w:hAnsi="Times New Roman" w:cs="Times New Roman"/>
-          <w:sz w:val="24"/>
-          <w:szCs w:val="24"/>
-          <w:lang w:val="en-US"/>
-        </w:rPr>
-      </w:pPr>
-    </w:p>
-    <w:p>
-      <w:pPr>
-        <w:spacing w:line="480" w:lineRule="auto"/>
-        <w:rPr>
-          <w:rFonts w:ascii="Times New Roman" w:hAnsi="Times New Roman" w:cs="Times New Roman"/>
-          <w:sz w:val="24"/>
-          <w:szCs w:val="24"/>
-          <w:lang w:val="en-US"/>
-        </w:rPr>
-      </w:pPr>
-      <w:proofErr w:type="gramStart"/>
-      <w:r>
-        <w:rPr>
-          <w:rFonts w:ascii="Times New Roman" w:hAnsi="Times New Roman" w:cs="Times New Roman"/>
-          <w:sz w:val="24"/>
-          <w:szCs w:val="24"/>
-          <w:lang w:val="en-US"/>
-        </w:rPr>
-        <w:t>hierarchical</w:t>
-      </w:r>
-      <w:proofErr w:type="gramEnd"/>
-      <w:r>
-        <w:rPr>
-          <w:rFonts w:ascii="Times New Roman" w:hAnsi="Times New Roman" w:cs="Times New Roman"/>
-          <w:sz w:val="24"/>
-          <w:szCs w:val="24"/>
-          <w:lang w:val="en-US"/>
-        </w:rPr>
-        <w:t xml:space="preserve"> screening provided by Smith and Powell (1971)</w:t>
-      </w:r>
-      <w:r>
-        <w:rPr>
-          <w:rFonts w:ascii="Times New Roman" w:hAnsi="Times New Roman" w:cs="Times New Roman"/>
-          <w:sz w:val="24"/>
-          <w:szCs w:val="24"/>
-          <w:lang w:val="en-US"/>
-        </w:rPr>
-        <w:t xml:space="preserve"> . </w:t>
-      </w:r>
-      <w:proofErr w:type="gramStart"/>
-      <w:r>
-        <w:rPr>
-          <w:rFonts w:ascii="Times New Roman" w:hAnsi="Times New Roman" w:cs="Times New Roman"/>
-          <w:sz w:val="24"/>
-          <w:szCs w:val="24"/>
-          <w:lang w:val="en-US"/>
-        </w:rPr>
-        <w:t>also</w:t>
-      </w:r>
-      <w:proofErr w:type="gramEnd"/>
-      <w:r>
-        <w:rPr>
-          <w:rFonts w:ascii="Times New Roman" w:hAnsi="Times New Roman" w:cs="Times New Roman"/>
-          <w:sz w:val="24"/>
-          <w:szCs w:val="24"/>
-          <w:lang w:val="en-US"/>
-        </w:rPr>
-        <w:t xml:space="preserve"> </w:t>
-      </w:r>
-      <w:proofErr w:type="spellStart"/>
-      <w:r>
-        <w:rPr>
-          <w:rFonts w:ascii="Times New Roman" w:hAnsi="Times New Roman" w:cs="Times New Roman"/>
-          <w:sz w:val="24"/>
-          <w:szCs w:val="24"/>
-          <w:lang w:val="en-US"/>
-        </w:rPr>
-        <w:t>Tonn</w:t>
-      </w:r>
-      <w:proofErr w:type="spellEnd"/>
-      <w:r>
-        <w:rPr>
-          <w:rFonts w:ascii="Times New Roman" w:hAnsi="Times New Roman" w:cs="Times New Roman"/>
-          <w:sz w:val="24"/>
-          <w:szCs w:val="24"/>
-          <w:lang w:val="en-US"/>
-        </w:rPr>
-        <w:t xml:space="preserve"> 1990: fish assemblages are structured by a series of </w:t>
-      </w:r>
-      <w:proofErr w:type="spellStart"/>
-      <w:r>
-        <w:rPr>
-          <w:rFonts w:ascii="Times New Roman" w:hAnsi="Times New Roman" w:cs="Times New Roman"/>
-          <w:sz w:val="24"/>
-          <w:szCs w:val="24"/>
-          <w:lang w:val="en-US"/>
-        </w:rPr>
-        <w:t>filetrs</w:t>
-      </w:r>
-      <w:proofErr w:type="spellEnd"/>
-      <w:r>
-        <w:rPr>
-          <w:rFonts w:ascii="Times New Roman" w:hAnsi="Times New Roman" w:cs="Times New Roman"/>
-          <w:sz w:val="24"/>
-          <w:szCs w:val="24"/>
-          <w:lang w:val="en-US"/>
-        </w:rPr>
-        <w:t>. But it does not talk about their relative importance</w:t>
-      </w:r>
-    </w:p>
-    <w:p>
-      <w:pPr>
-        <w:spacing w:line="480" w:lineRule="auto"/>
-        <w:rPr>
-          <w:rFonts w:ascii="Times New Roman" w:hAnsi="Times New Roman" w:cs="Times New Roman"/>
-          <w:sz w:val="24"/>
-          <w:szCs w:val="24"/>
-          <w:lang w:val="en-US"/>
-        </w:rPr>
-      </w:pPr>
-    </w:p>
-    <w:p>
-      <w:pPr>
-        <w:spacing w:line="480" w:lineRule="auto"/>
-        <w:rPr>
-          <w:rFonts w:ascii="Times New Roman" w:hAnsi="Times New Roman" w:cs="Times New Roman"/>
-          <w:sz w:val="24"/>
-          <w:szCs w:val="24"/>
-          <w:lang w:val="en-US"/>
-        </w:rPr>
-      </w:pPr>
-      <w:proofErr w:type="gramStart"/>
-      <w:r>
-        <w:rPr>
-          <w:rFonts w:ascii="Times New Roman" w:hAnsi="Times New Roman" w:cs="Times New Roman"/>
-          <w:sz w:val="24"/>
-          <w:szCs w:val="24"/>
-          <w:lang w:val="en-US"/>
-        </w:rPr>
         <w:t>look</w:t>
       </w:r>
       <w:proofErr w:type="gramEnd"/>
@@ -8130,7 +8290,7 @@
       <w:proofErr w:type="gramEnd"/>
     </w:p>
   </w:comment>
-  <w:comment w:id="2" w:author="Serena Donadi" w:date="2017-05-23T12:49:00Z" w:initials="SD">
+  <w:comment w:id="2" w:author="Serena Donadi" w:date="2017-05-24T08:11:00Z" w:initials="SD">
     <w:p>
       <w:pPr>
         <w:pStyle w:val="CommentText"/>
@@ -8147,6 +8307,80 @@
       <w:proofErr w:type="gramStart"/>
       <w:r>
         <w:rPr>
+          <w:lang w:val="en-US"/>
+        </w:rPr>
+        <w:t>consistency</w:t>
+      </w:r>
+      <w:proofErr w:type="gramEnd"/>
+      <w:r>
+        <w:rPr>
+          <w:lang w:val="en-US"/>
+        </w:rPr>
+        <w:t>: local or small scale?</w:t>
+      </w:r>
+    </w:p>
+    <w:p>
+      <w:pPr>
+        <w:pStyle w:val="CommentText"/>
+        <w:rPr>
+          <w:lang w:val="en-US"/>
+        </w:rPr>
+      </w:pPr>
+    </w:p>
+    <w:p>
+      <w:pPr>
+        <w:pStyle w:val="CommentText"/>
+        <w:rPr>
+          <w:lang w:val="en-US"/>
+        </w:rPr>
+      </w:pPr>
+      <w:r>
+        <w:rPr>
+          <w:lang w:val="en-US"/>
+        </w:rPr>
+        <w:t>Also:</w:t>
+      </w:r>
+    </w:p>
+    <w:p>
+      <w:pPr>
+        <w:pStyle w:val="CommentText"/>
+        <w:rPr>
+          <w:lang w:val="en-US"/>
+        </w:rPr>
+      </w:pPr>
+      <w:proofErr w:type="gramStart"/>
+      <w:r>
+        <w:rPr>
+          <w:lang w:val="en-US"/>
+        </w:rPr>
+        <w:t>Biotic  factors</w:t>
+      </w:r>
+      <w:proofErr w:type="gramEnd"/>
+      <w:r>
+        <w:rPr>
+          <w:lang w:val="en-US"/>
+        </w:rPr>
+        <w:t xml:space="preserve"> are treated separated or included in the  small scale factors</w:t>
+      </w:r>
+    </w:p>
+  </w:comment>
+  <w:comment w:id="4" w:author="Serena Donadi" w:date="2017-05-23T12:49:00Z" w:initials="SD">
+    <w:p>
+      <w:pPr>
+        <w:pStyle w:val="CommentText"/>
+        <w:rPr>
+          <w:lang w:val="en-US"/>
+        </w:rPr>
+      </w:pPr>
+      <w:r>
+        <w:rPr>
+          <w:rStyle w:val="CommentReference"/>
+        </w:rPr>
+        <w:annotationRef/>
+      </w:r>
+      <w:proofErr w:type="gramStart"/>
+      <w:r>
+        <w:rPr>
           <w:rFonts w:ascii="Times New Roman" w:hAnsi="Times New Roman" w:cs="Times New Roman"/>
           <w:sz w:val="24"/>
           <w:szCs w:val="24"/>
@@ -8190,7 +8424,7 @@
       </w:r>
     </w:p>
   </w:comment>
-  <w:comment w:id="3" w:author="Serena Donadi" w:date="2017-05-23T09:59:00Z" w:initials="SD">
+  <w:comment w:id="5" w:author="Serena Donadi" w:date="2017-05-23T09:59:00Z" w:initials="SD">
     <w:p>
       <w:pPr>
         <w:pStyle w:val="CommentText"/>
@@ -8232,10 +8466,13 @@
       </w:r>
     </w:p>
   </w:comment>
-  <w:comment w:id="4" w:author="Serena Donadi" w:date="2017-05-23T13:45:00Z" w:initials="SD">
+  <w:comment w:id="6" w:author="Serena Donadi" w:date="2017-05-23T13:45:00Z" w:initials="SD">
     <w:p>
       <w:pPr>
         <w:pStyle w:val="CommentText"/>
+        <w:rPr>
+          <w:lang w:val="en-US"/>
+        </w:rPr>
       </w:pPr>
       <w:r>
         <w:rPr>
@@ -8244,11 +8481,14 @@
         <w:annotationRef/>
       </w:r>
       <w:r>
+        <w:rPr>
+          <w:lang w:val="en-US"/>
+        </w:rPr>
         <w:t>Have not been defined yet</w:t>
       </w:r>
     </w:p>
   </w:comment>
-  <w:comment w:id="5" w:author="Serena Donadi" w:date="2017-05-23T13:45:00Z" w:initials="SD">
+  <w:comment w:id="7" w:author="Serena Donadi" w:date="2017-05-23T13:45:00Z" w:initials="SD">
     <w:p>
       <w:pPr>
         <w:pStyle w:val="CommentText"/>
@@ -8278,7 +8518,7 @@
       <w:proofErr w:type="gramEnd"/>
     </w:p>
   </w:comment>
-  <w:comment w:id="6" w:author="Serena Donadi" w:date="2017-05-23T13:49:00Z" w:initials="SD">
+  <w:comment w:id="8" w:author="Serena Donadi" w:date="2017-05-23T13:49:00Z" w:initials="SD">
     <w:p>
       <w:pPr>
         <w:pStyle w:val="CommentText"/>
@@ -8334,6 +8574,42 @@
         </w:rPr>
         <w:t xml:space="preserve"> further explore through VIF</w:t>
       </w:r>
+    </w:p>
+  </w:comment>
+  <w:comment w:id="9" w:author="Serena Donadi" w:date="2017-05-24T08:18:00Z" w:initials="SD">
+    <w:p>
+      <w:pPr>
+        <w:pStyle w:val="CommentText"/>
+        <w:rPr>
+          <w:lang w:val="en-US"/>
+        </w:rPr>
+      </w:pPr>
+      <w:r>
+        <w:rPr>
+          <w:rStyle w:val="CommentReference"/>
+        </w:rPr>
+        <w:annotationRef/>
+      </w:r>
+      <w:r>
+        <w:rPr>
+          <w:lang w:val="en-US"/>
+        </w:rPr>
+        <w:t xml:space="preserve">One point to stress maybe: other studies have looked at the effects of woody debris but without accounting for the other factors. </w:t>
+      </w:r>
+      <w:r>
+        <w:rPr>
+          <w:lang w:val="en-US"/>
+        </w:rPr>
+        <w:t>Check if it is true and highlight it in the text</w:t>
+      </w:r>
+    </w:p>
+    <w:p>
+      <w:pPr>
+        <w:pStyle w:val="CommentText"/>
+        <w:rPr>
+          <w:lang w:val="en-US"/>
+        </w:rPr>
+      </w:pPr>
     </w:p>
   </w:comment>
 </w:comments>
@@ -8343,11 +8619,13 @@
 <w15:commentsEx xmlns:wpc="http://schemas.microsoft.com/office/word/2010/wordprocessingCanvas" xmlns:mc="http://schemas.openxmlformats.org/markup-compatibility/2006" xmlns:o="urn:schemas-microsoft-com:office:office" xmlns:r="http://schemas.openxmlformats.org/officeDocument/2006/relationships" xmlns:m="http://schemas.openxmlformats.org/officeDocument/2006/math" xmlns:v="urn:schemas-microsoft-com:vml" xmlns:wp14="http://schemas.microsoft.com/office/word/2010/wordprocessingDrawing" xmlns:wp="http://schemas.openxmlformats.org/drawingml/2006/wordprocessingDrawing" xmlns:w10="urn:schemas-microsoft-com:office:word" xmlns:w="http://schemas.openxmlformats.org/wordprocessingml/2006/main" xmlns:w14="http://schemas.microsoft.com/office/word/2010/wordml" xmlns:w15="http://schemas.microsoft.com/office/word/2012/wordml" xmlns:wpg="http://schemas.microsoft.com/office/word/2010/wordprocessingGroup" xmlns:wpi="http://schemas.microsoft.com/office/word/2010/wordprocessingInk" xmlns:wne="http://schemas.microsoft.com/office/word/2006/wordml" xmlns:wps="http://schemas.microsoft.com/office/word/2010/wordprocessingShape" mc:Ignorable="w14 w15 wp14">
   <w15:commentEx w15:paraId="3149E08A" w15:done="0"/>
   <w15:commentEx w15:paraId="72A05CE6" w15:done="0"/>
+  <w15:commentEx w15:paraId="3C814FBC" w15:done="0"/>
   <w15:commentEx w15:paraId="1E25525E" w15:done="0"/>
   <w15:commentEx w15:paraId="333759D2" w15:done="0"/>
   <w15:commentEx w15:paraId="43F289E3" w15:done="0"/>
   <w15:commentEx w15:paraId="7F3677F6" w15:done="0"/>
   <w15:commentEx w15:paraId="37508979" w15:done="0"/>
+  <w15:commentEx w15:paraId="4A27F7D7" w15:done="0"/>
 </w15:commentsEx>
 </file>
 
@@ -8447,7 +8725,7 @@
         <w:rStyle w:val="PageNumber"/>
         <w:noProof/>
       </w:rPr>
-      <w:t>14</w:t>
+      <w:t>15</w:t>
     </w:r>
     <w:r>
       <w:rPr>
@@ -9206,7 +9484,6 @@
   <w:style w:type="character" w:default="1" w:styleId="DefaultParagraphFont">
     <w:name w:val="Default Paragraph Font"/>
     <w:uiPriority w:val="1"/>
-    <w:semiHidden/>
     <w:unhideWhenUsed/>
   </w:style>
   <w:style w:type="table" w:default="1" w:styleId="TableNormal">

--- a/Ms dead wood/LWDmodels_with_forest_data (3).docx
+++ b/Ms dead wood/LWDmodels_with_forest_data (3).docx
@@ -4750,7 +4750,27 @@
           <w:szCs w:val="24"/>
           <w:lang w:val="en-US"/>
         </w:rPr>
-        <w:t>stream slope</w:t>
+        <w:t xml:space="preserve">stream </w:t>
+      </w:r>
+      <w:r>
+        <w:rPr>
+          <w:rFonts w:ascii="Times New Roman" w:hAnsi="Times New Roman" w:cs="Times New Roman"/>
+          <w:color w:val="000000" w:themeColor="text1"/>
+          <w:sz w:val="24"/>
+          <w:szCs w:val="24"/>
+          <w:lang w:val="en-US"/>
+        </w:rPr>
+        <w:t xml:space="preserve">bed </w:t>
+      </w:r>
+      <w:r>
+        <w:rPr>
+          <w:rFonts w:ascii="Times New Roman" w:hAnsi="Times New Roman" w:cs="Times New Roman"/>
+          <w:color w:val="000000" w:themeColor="text1"/>
+          <w:sz w:val="24"/>
+          <w:szCs w:val="24"/>
+          <w:lang w:val="en-US"/>
+        </w:rPr>
+        <w:t>slope</w:t>
       </w:r>
       <w:r>
         <w:rPr>
@@ -5687,76 +5707,519 @@
           <w:szCs w:val="24"/>
           <w:lang w:val="en-US"/>
         </w:rPr>
+        <w:t xml:space="preserve">. We </w:t>
+      </w:r>
+      <w:r>
+        <w:rPr>
+          <w:rFonts w:ascii="Times New Roman" w:hAnsi="Times New Roman" w:cs="Times New Roman"/>
+          <w:sz w:val="24"/>
+          <w:szCs w:val="24"/>
+          <w:lang w:val="en-US"/>
+        </w:rPr>
+        <w:t>expected large-scale factors (factors that vary on large-scale</w:t>
+      </w:r>
+      <w:r>
+        <w:rPr>
+          <w:rFonts w:ascii="Times New Roman" w:hAnsi="Times New Roman" w:cs="Times New Roman"/>
+          <w:sz w:val="24"/>
+          <w:szCs w:val="24"/>
+          <w:lang w:val="en-US"/>
+        </w:rPr>
+        <w:t>s</w:t>
+      </w:r>
+      <w:r>
+        <w:rPr>
+          <w:rFonts w:ascii="Times New Roman" w:hAnsi="Times New Roman" w:cs="Times New Roman"/>
+          <w:sz w:val="24"/>
+          <w:szCs w:val="24"/>
+          <w:lang w:val="en-US"/>
+        </w:rPr>
+        <w:t xml:space="preserve">) such as latitude, altitude, </w:t>
+      </w:r>
+      <w:r>
+        <w:rPr>
+          <w:rFonts w:ascii="Times New Roman" w:hAnsi="Times New Roman" w:cs="Times New Roman"/>
+          <w:sz w:val="24"/>
+          <w:szCs w:val="24"/>
+          <w:lang w:val="en-US"/>
+        </w:rPr>
+        <w:t xml:space="preserve">and </w:t>
+      </w:r>
+      <w:commentRangeStart w:id="8"/>
+      <w:r>
+        <w:rPr>
+          <w:rFonts w:ascii="Times New Roman" w:hAnsi="Times New Roman" w:cs="Times New Roman"/>
+          <w:sz w:val="24"/>
+          <w:szCs w:val="24"/>
+          <w:lang w:val="en-US"/>
+        </w:rPr>
+        <w:t xml:space="preserve">average </w:t>
+      </w:r>
+      <w:commentRangeEnd w:id="8"/>
+      <w:r>
+        <w:rPr>
+          <w:rStyle w:val="CommentReference"/>
+        </w:rPr>
+        <w:commentReference w:id="8"/>
+      </w:r>
+      <w:r>
+        <w:rPr>
+          <w:rFonts w:ascii="Times New Roman" w:hAnsi="Times New Roman" w:cs="Times New Roman"/>
+          <w:sz w:val="24"/>
+          <w:szCs w:val="24"/>
+          <w:lang w:val="en-US"/>
+        </w:rPr>
+        <w:t>air temperature</w:t>
+      </w:r>
+      <w:r>
+        <w:rPr>
+          <w:rFonts w:ascii="Times New Roman" w:hAnsi="Times New Roman" w:cs="Times New Roman"/>
+          <w:sz w:val="24"/>
+          <w:szCs w:val="24"/>
+          <w:lang w:val="en-US"/>
+        </w:rPr>
+        <w:t>,</w:t>
+      </w:r>
+      <w:r>
+        <w:rPr>
+          <w:rFonts w:ascii="Times New Roman" w:hAnsi="Times New Roman" w:cs="Times New Roman"/>
+          <w:sz w:val="24"/>
+          <w:szCs w:val="24"/>
+          <w:lang w:val="en-US"/>
+        </w:rPr>
+        <w:t xml:space="preserve"> </w:t>
+      </w:r>
+      <w:r>
+        <w:rPr>
+          <w:rFonts w:ascii="Times New Roman" w:hAnsi="Times New Roman" w:cs="Times New Roman"/>
+          <w:sz w:val="24"/>
+          <w:szCs w:val="24"/>
+          <w:lang w:val="en-US"/>
+        </w:rPr>
+        <w:t>to set the limits of species distribution</w:t>
+      </w:r>
+      <w:r>
+        <w:rPr>
+          <w:rFonts w:ascii="Times New Roman" w:hAnsi="Times New Roman" w:cs="Times New Roman"/>
+          <w:sz w:val="24"/>
+          <w:szCs w:val="24"/>
+          <w:lang w:val="en-US"/>
+        </w:rPr>
+        <w:t xml:space="preserve"> (REF)</w:t>
+      </w:r>
+      <w:r>
+        <w:rPr>
+          <w:rFonts w:ascii="Times New Roman" w:hAnsi="Times New Roman" w:cs="Times New Roman"/>
+          <w:sz w:val="24"/>
+          <w:szCs w:val="24"/>
+          <w:lang w:val="en-US"/>
+        </w:rPr>
+        <w:t>. Local-scale factors (factors that vary on local scale</w:t>
+      </w:r>
+      <w:r>
+        <w:rPr>
+          <w:rFonts w:ascii="Times New Roman" w:hAnsi="Times New Roman" w:cs="Times New Roman"/>
+          <w:sz w:val="24"/>
+          <w:szCs w:val="24"/>
+          <w:lang w:val="en-US"/>
+        </w:rPr>
+        <w:t>s</w:t>
+      </w:r>
+      <w:r>
+        <w:rPr>
+          <w:rFonts w:ascii="Times New Roman" w:hAnsi="Times New Roman" w:cs="Times New Roman"/>
+          <w:sz w:val="24"/>
+          <w:szCs w:val="24"/>
+          <w:lang w:val="en-US"/>
+        </w:rPr>
+        <w:t xml:space="preserve">) such as </w:t>
+      </w:r>
+      <w:r>
+        <w:rPr>
+          <w:rFonts w:ascii="Times New Roman" w:hAnsi="Times New Roman" w:cs="Times New Roman"/>
+          <w:sz w:val="24"/>
+          <w:szCs w:val="24"/>
+          <w:lang w:val="en-US"/>
+        </w:rPr>
+        <w:t>stream width</w:t>
+      </w:r>
+      <w:r>
+        <w:rPr>
+          <w:rFonts w:ascii="Times New Roman" w:hAnsi="Times New Roman" w:cs="Times New Roman"/>
+          <w:sz w:val="24"/>
+          <w:szCs w:val="24"/>
+          <w:lang w:val="en-US"/>
+        </w:rPr>
+        <w:t xml:space="preserve"> </w:t>
+      </w:r>
+      <w:r>
+        <w:rPr>
+          <w:rFonts w:ascii="Times New Roman" w:hAnsi="Times New Roman" w:cs="Times New Roman"/>
+          <w:sz w:val="24"/>
+          <w:szCs w:val="24"/>
+          <w:lang w:val="en-US"/>
+        </w:rPr>
+        <w:t xml:space="preserve">and </w:t>
+      </w:r>
+      <w:r>
+        <w:rPr>
+          <w:rFonts w:ascii="Times New Roman" w:hAnsi="Times New Roman" w:cs="Times New Roman"/>
+          <w:sz w:val="24"/>
+          <w:szCs w:val="24"/>
+          <w:lang w:val="en-US"/>
+        </w:rPr>
+        <w:t xml:space="preserve">bed </w:t>
+      </w:r>
+      <w:r>
+        <w:rPr>
+          <w:rFonts w:ascii="Times New Roman" w:hAnsi="Times New Roman" w:cs="Times New Roman"/>
+          <w:sz w:val="24"/>
+          <w:szCs w:val="24"/>
+          <w:lang w:val="en-US"/>
+        </w:rPr>
+        <w:t xml:space="preserve">slope, </w:t>
+      </w:r>
+      <w:r>
+        <w:rPr>
+          <w:rFonts w:ascii="Times New Roman" w:hAnsi="Times New Roman" w:cs="Times New Roman"/>
+          <w:sz w:val="24"/>
+          <w:szCs w:val="24"/>
+          <w:lang w:val="en-US"/>
+        </w:rPr>
+        <w:t>upstream catchment area</w:t>
+      </w:r>
+      <w:r>
+        <w:rPr>
+          <w:rFonts w:ascii="Times New Roman" w:hAnsi="Times New Roman" w:cs="Times New Roman"/>
+          <w:sz w:val="24"/>
+          <w:szCs w:val="24"/>
+          <w:lang w:val="en-US"/>
+        </w:rPr>
+        <w:t xml:space="preserve"> (which correlates with the river size)</w:t>
+      </w:r>
+      <w:r>
+        <w:rPr>
+          <w:rFonts w:ascii="Times New Roman" w:hAnsi="Times New Roman" w:cs="Times New Roman"/>
+          <w:sz w:val="24"/>
+          <w:szCs w:val="24"/>
+          <w:lang w:val="en-US"/>
+        </w:rPr>
+        <w:t xml:space="preserve">, average and maximum depth, water velocity, </w:t>
+      </w:r>
+      <w:r>
+        <w:rPr>
+          <w:rFonts w:ascii="Times New Roman" w:hAnsi="Times New Roman" w:cs="Times New Roman"/>
+          <w:sz w:val="24"/>
+          <w:szCs w:val="24"/>
+          <w:lang w:val="en-US"/>
+        </w:rPr>
+        <w:t xml:space="preserve">and </w:t>
+      </w:r>
+      <w:r>
+        <w:rPr>
+          <w:rFonts w:ascii="Times New Roman" w:hAnsi="Times New Roman" w:cs="Times New Roman"/>
+          <w:sz w:val="24"/>
+          <w:szCs w:val="24"/>
+          <w:lang w:val="en-US"/>
+        </w:rPr>
+        <w:t xml:space="preserve">substrate type, </w:t>
+      </w:r>
+      <w:r>
+        <w:rPr>
+          <w:rFonts w:ascii="Times New Roman" w:hAnsi="Times New Roman" w:cs="Times New Roman"/>
+          <w:sz w:val="24"/>
+          <w:szCs w:val="24"/>
+          <w:lang w:val="en-US"/>
+        </w:rPr>
+        <w:t>w</w:t>
+      </w:r>
+      <w:r>
+        <w:rPr>
+          <w:rFonts w:ascii="Times New Roman" w:hAnsi="Times New Roman" w:cs="Times New Roman"/>
+          <w:sz w:val="24"/>
+          <w:szCs w:val="24"/>
+          <w:lang w:val="en-US"/>
+        </w:rPr>
+        <w:t xml:space="preserve">ere expected to further constrain </w:t>
+      </w:r>
+      <w:r>
+        <w:rPr>
+          <w:rFonts w:ascii="Times New Roman" w:hAnsi="Times New Roman" w:cs="Times New Roman"/>
+          <w:sz w:val="24"/>
+          <w:szCs w:val="24"/>
+          <w:lang w:val="en-US"/>
+        </w:rPr>
+        <w:t xml:space="preserve">species </w:t>
+      </w:r>
+      <w:r>
+        <w:rPr>
+          <w:rFonts w:ascii="Times New Roman" w:hAnsi="Times New Roman" w:cs="Times New Roman"/>
+          <w:sz w:val="24"/>
+          <w:szCs w:val="24"/>
+          <w:lang w:val="en-US"/>
+        </w:rPr>
+        <w:t>habitat use</w:t>
+      </w:r>
+      <w:r>
+        <w:rPr>
+          <w:rFonts w:ascii="Times New Roman" w:hAnsi="Times New Roman" w:cs="Times New Roman"/>
+          <w:sz w:val="24"/>
+          <w:szCs w:val="24"/>
+          <w:lang w:val="en-US"/>
+        </w:rPr>
+        <w:t xml:space="preserve"> (REF)</w:t>
+      </w:r>
+      <w:r>
+        <w:rPr>
+          <w:rFonts w:ascii="Times New Roman" w:hAnsi="Times New Roman" w:cs="Times New Roman"/>
+          <w:sz w:val="24"/>
+          <w:szCs w:val="24"/>
+          <w:lang w:val="en-US"/>
+        </w:rPr>
+        <w:t xml:space="preserve">, together with </w:t>
+      </w:r>
+      <w:r>
+        <w:rPr>
+          <w:rFonts w:ascii="Times New Roman" w:hAnsi="Times New Roman" w:cs="Times New Roman"/>
+          <w:sz w:val="24"/>
+          <w:szCs w:val="24"/>
+          <w:lang w:val="en-US"/>
+        </w:rPr>
+        <w:t>biotic interactions</w:t>
+      </w:r>
+      <w:r>
+        <w:rPr>
+          <w:rFonts w:ascii="Times New Roman" w:hAnsi="Times New Roman" w:cs="Times New Roman"/>
+          <w:sz w:val="24"/>
+          <w:szCs w:val="24"/>
+          <w:lang w:val="en-US"/>
+        </w:rPr>
+        <w:t xml:space="preserve">, </w:t>
+      </w:r>
+      <w:r>
+        <w:rPr>
+          <w:rFonts w:ascii="Times New Roman" w:hAnsi="Times New Roman" w:cs="Times New Roman"/>
+          <w:sz w:val="24"/>
+          <w:szCs w:val="24"/>
+          <w:lang w:val="en-US"/>
+        </w:rPr>
+        <w:t xml:space="preserve">i.e. predation from pike and </w:t>
+      </w:r>
+      <w:proofErr w:type="spellStart"/>
+      <w:r>
+        <w:rPr>
+          <w:rFonts w:ascii="Times New Roman" w:hAnsi="Times New Roman" w:cs="Times New Roman"/>
+          <w:sz w:val="24"/>
+          <w:szCs w:val="24"/>
+          <w:lang w:val="en-US"/>
+        </w:rPr>
+        <w:t>burbot</w:t>
+      </w:r>
+      <w:proofErr w:type="spellEnd"/>
+      <w:r>
+        <w:rPr>
+          <w:rFonts w:ascii="Times New Roman" w:hAnsi="Times New Roman" w:cs="Times New Roman"/>
+          <w:sz w:val="24"/>
+          <w:szCs w:val="24"/>
+          <w:lang w:val="en-US"/>
+        </w:rPr>
+        <w:t xml:space="preserve"> (</w:t>
+      </w:r>
+      <w:r>
+        <w:rPr>
+          <w:rFonts w:ascii="Times New Roman" w:hAnsi="Times New Roman" w:cs="Times New Roman"/>
+          <w:sz w:val="24"/>
+          <w:szCs w:val="24"/>
+          <w:lang w:val="en-US"/>
+        </w:rPr>
+        <w:t>REF)</w:t>
+      </w:r>
+      <w:r>
+        <w:rPr>
+          <w:rFonts w:ascii="Times New Roman" w:hAnsi="Times New Roman" w:cs="Times New Roman"/>
+          <w:sz w:val="24"/>
+          <w:szCs w:val="24"/>
+          <w:lang w:val="en-US"/>
+        </w:rPr>
+        <w:t>,</w:t>
+      </w:r>
+      <w:r>
+        <w:rPr>
+          <w:rFonts w:ascii="Times New Roman" w:hAnsi="Times New Roman" w:cs="Times New Roman"/>
+          <w:sz w:val="24"/>
+          <w:szCs w:val="24"/>
+          <w:lang w:val="en-US"/>
+        </w:rPr>
+        <w:t xml:space="preserve"> and competition between brown trout, brook trout, gra</w:t>
+      </w:r>
+      <w:r>
+        <w:rPr>
+          <w:rFonts w:ascii="Times New Roman" w:hAnsi="Times New Roman" w:cs="Times New Roman"/>
+          <w:sz w:val="24"/>
+          <w:szCs w:val="24"/>
+          <w:lang w:val="en-US"/>
+        </w:rPr>
+        <w:t>yling, salmon and sculpin fish (</w:t>
+      </w:r>
+      <w:r>
+        <w:rPr>
+          <w:rFonts w:ascii="Times New Roman" w:hAnsi="Times New Roman" w:cs="Times New Roman"/>
+          <w:sz w:val="24"/>
+          <w:szCs w:val="24"/>
+          <w:lang w:val="en-US"/>
+        </w:rPr>
+        <w:t>REF)</w:t>
+      </w:r>
+      <w:r>
+        <w:rPr>
+          <w:rFonts w:ascii="Times New Roman" w:hAnsi="Times New Roman" w:cs="Times New Roman"/>
+          <w:sz w:val="24"/>
+          <w:szCs w:val="24"/>
+          <w:lang w:val="en-US"/>
+        </w:rPr>
         <w:t xml:space="preserve">. </w:t>
       </w:r>
-      <w:commentRangeStart w:id="8"/>
-      <w:r>
-        <w:rPr>
-          <w:rFonts w:ascii="Times New Roman" w:hAnsi="Times New Roman" w:cs="Times New Roman"/>
-          <w:sz w:val="24"/>
-          <w:szCs w:val="24"/>
-          <w:lang w:val="en-US"/>
-        </w:rPr>
-        <w:t xml:space="preserve">We </w:t>
-      </w:r>
-      <w:commentRangeEnd w:id="8"/>
+      <w:r>
+        <w:rPr>
+          <w:rFonts w:ascii="Times New Roman" w:hAnsi="Times New Roman" w:cs="Times New Roman"/>
+          <w:sz w:val="24"/>
+          <w:szCs w:val="24"/>
+          <w:lang w:val="en-US"/>
+        </w:rPr>
+        <w:t>Type of migration</w:t>
+      </w:r>
+      <w:r>
+        <w:rPr>
+          <w:rFonts w:ascii="Times New Roman" w:hAnsi="Times New Roman" w:cs="Times New Roman"/>
+          <w:sz w:val="24"/>
+          <w:szCs w:val="24"/>
+          <w:lang w:val="en-US"/>
+        </w:rPr>
+        <w:t xml:space="preserve"> was included as explanatory factor </w:t>
+      </w:r>
+      <w:r>
+        <w:rPr>
+          <w:rFonts w:ascii="Times New Roman" w:hAnsi="Times New Roman" w:cs="Times New Roman"/>
+          <w:sz w:val="24"/>
+          <w:szCs w:val="24"/>
+          <w:lang w:val="en-US"/>
+        </w:rPr>
+        <w:t>of</w:t>
+      </w:r>
+      <w:r>
+        <w:rPr>
+          <w:rFonts w:ascii="Times New Roman" w:hAnsi="Times New Roman" w:cs="Times New Roman"/>
+          <w:sz w:val="24"/>
+          <w:szCs w:val="24"/>
+          <w:lang w:val="en-US"/>
+        </w:rPr>
+        <w:t xml:space="preserve"> trout and salmon</w:t>
+      </w:r>
+      <w:r>
+        <w:rPr>
+          <w:rFonts w:ascii="Times New Roman" w:hAnsi="Times New Roman" w:cs="Times New Roman"/>
+          <w:sz w:val="24"/>
+          <w:szCs w:val="24"/>
+          <w:lang w:val="en-US"/>
+        </w:rPr>
+        <w:t xml:space="preserve"> abundance</w:t>
+      </w:r>
+      <w:r>
+        <w:rPr>
+          <w:rFonts w:ascii="Times New Roman" w:hAnsi="Times New Roman" w:cs="Times New Roman"/>
+          <w:sz w:val="24"/>
+          <w:szCs w:val="24"/>
+          <w:lang w:val="en-US"/>
+        </w:rPr>
+        <w:t xml:space="preserve">. </w:t>
+      </w:r>
+      <w:r>
+        <w:rPr>
+          <w:rFonts w:ascii="Times New Roman" w:hAnsi="Times New Roman" w:cs="Times New Roman"/>
+          <w:sz w:val="24"/>
+          <w:szCs w:val="24"/>
+          <w:lang w:val="en-US"/>
+        </w:rPr>
+        <w:t xml:space="preserve">We expected the abundance of woody debris to </w:t>
+      </w:r>
+      <w:r>
+        <w:rPr>
+          <w:rFonts w:ascii="Times New Roman" w:hAnsi="Times New Roman" w:cs="Times New Roman"/>
+          <w:sz w:val="24"/>
+          <w:szCs w:val="24"/>
+          <w:lang w:val="en-US"/>
+        </w:rPr>
+        <w:t>be</w:t>
+      </w:r>
+      <w:r>
+        <w:rPr>
+          <w:rFonts w:ascii="Times New Roman" w:hAnsi="Times New Roman" w:cs="Times New Roman"/>
+          <w:sz w:val="24"/>
+          <w:szCs w:val="24"/>
+          <w:lang w:val="en-US"/>
+        </w:rPr>
+        <w:t xml:space="preserve"> affected by</w:t>
+      </w:r>
+      <w:r>
+        <w:rPr>
+          <w:rFonts w:ascii="Times New Roman" w:hAnsi="Times New Roman" w:cs="Times New Roman"/>
+          <w:sz w:val="24"/>
+          <w:szCs w:val="24"/>
+          <w:lang w:val="en-US"/>
+        </w:rPr>
+        <w:t xml:space="preserve"> the above-mentioned</w:t>
+      </w:r>
+      <w:r>
+        <w:rPr>
+          <w:rFonts w:ascii="Times New Roman" w:hAnsi="Times New Roman" w:cs="Times New Roman"/>
+          <w:sz w:val="24"/>
+          <w:szCs w:val="24"/>
+          <w:lang w:val="en-US"/>
+        </w:rPr>
+        <w:t xml:space="preserve"> </w:t>
+      </w:r>
+      <w:r>
+        <w:rPr>
+          <w:rFonts w:ascii="Times New Roman" w:hAnsi="Times New Roman" w:cs="Times New Roman"/>
+          <w:sz w:val="24"/>
+          <w:szCs w:val="24"/>
+          <w:lang w:val="en-US"/>
+        </w:rPr>
+        <w:t>large-scale factors as well as</w:t>
+      </w:r>
+      <w:r>
+        <w:rPr>
+          <w:rFonts w:ascii="Times New Roman" w:hAnsi="Times New Roman" w:cs="Times New Roman"/>
+          <w:sz w:val="24"/>
+          <w:szCs w:val="24"/>
+          <w:lang w:val="en-US"/>
+        </w:rPr>
+        <w:t xml:space="preserve"> </w:t>
+      </w:r>
+      <w:r>
+        <w:rPr>
+          <w:rFonts w:ascii="Times New Roman" w:hAnsi="Times New Roman" w:cs="Times New Roman"/>
+          <w:sz w:val="24"/>
+          <w:szCs w:val="24"/>
+          <w:lang w:val="en-US"/>
+        </w:rPr>
+        <w:t xml:space="preserve">forest </w:t>
+      </w:r>
+      <w:commentRangeStart w:id="9"/>
+      <w:r>
+        <w:rPr>
+          <w:rFonts w:ascii="Times New Roman" w:hAnsi="Times New Roman" w:cs="Times New Roman"/>
+          <w:sz w:val="24"/>
+          <w:szCs w:val="24"/>
+          <w:lang w:val="en-US"/>
+        </w:rPr>
+        <w:t xml:space="preserve">coverage, age and volume </w:t>
+      </w:r>
+      <w:commentRangeEnd w:id="9"/>
       <w:r>
         <w:rPr>
           <w:rStyle w:val="CommentReference"/>
         </w:rPr>
-        <w:commentReference w:id="8"/>
-      </w:r>
-      <w:r>
-        <w:rPr>
-          <w:rFonts w:ascii="Times New Roman" w:hAnsi="Times New Roman" w:cs="Times New Roman"/>
-          <w:sz w:val="24"/>
-          <w:szCs w:val="24"/>
-          <w:lang w:val="en-US"/>
-        </w:rPr>
-        <w:t>expected large-scale factors (factors that vary on large-scale</w:t>
-      </w:r>
-      <w:r>
-        <w:rPr>
-          <w:rFonts w:ascii="Times New Roman" w:hAnsi="Times New Roman" w:cs="Times New Roman"/>
-          <w:sz w:val="24"/>
-          <w:szCs w:val="24"/>
-          <w:lang w:val="en-US"/>
-        </w:rPr>
-        <w:t>s</w:t>
-      </w:r>
-      <w:r>
-        <w:rPr>
-          <w:rFonts w:ascii="Times New Roman" w:hAnsi="Times New Roman" w:cs="Times New Roman"/>
-          <w:sz w:val="24"/>
-          <w:szCs w:val="24"/>
-          <w:lang w:val="en-US"/>
-        </w:rPr>
-        <w:t xml:space="preserve">) such as latitude, altitude, </w:t>
-      </w:r>
-      <w:r>
-        <w:rPr>
-          <w:rFonts w:ascii="Times New Roman" w:hAnsi="Times New Roman" w:cs="Times New Roman"/>
-          <w:sz w:val="24"/>
-          <w:szCs w:val="24"/>
-          <w:lang w:val="en-US"/>
-        </w:rPr>
-        <w:t xml:space="preserve">and </w:t>
-      </w:r>
-      <w:commentRangeStart w:id="9"/>
-      <w:r>
-        <w:rPr>
-          <w:rFonts w:ascii="Times New Roman" w:hAnsi="Times New Roman" w:cs="Times New Roman"/>
-          <w:sz w:val="24"/>
-          <w:szCs w:val="24"/>
-          <w:lang w:val="en-US"/>
-        </w:rPr>
-        <w:t xml:space="preserve">average </w:t>
-      </w:r>
-      <w:commentRangeEnd w:id="9"/>
-      <w:r>
-        <w:rPr>
-          <w:rStyle w:val="CommentReference"/>
-        </w:rPr>
         <w:commentReference w:id="9"/>
       </w:r>
       <w:r>
@@ -5766,7 +6229,7 @@
           <w:szCs w:val="24"/>
           <w:lang w:val="en-US"/>
         </w:rPr>
-        <w:t>air temperature</w:t>
+        <w:t>(REF)</w:t>
       </w:r>
       <w:r>
         <w:rPr>
@@ -5784,6 +6247,35 @@
           <w:szCs w:val="24"/>
           <w:lang w:val="en-US"/>
         </w:rPr>
+        <w:t xml:space="preserve"> and </w:t>
+      </w:r>
+      <w:r>
+        <w:rPr>
+          <w:rFonts w:ascii="Times New Roman" w:hAnsi="Times New Roman" w:cs="Times New Roman"/>
+          <w:sz w:val="24"/>
+          <w:szCs w:val="24"/>
+          <w:lang w:val="en-US"/>
+        </w:rPr>
+        <w:t>factors related to stream size and hydrology (</w:t>
+      </w:r>
+      <w:proofErr w:type="spellStart"/>
+      <w:r>
+        <w:rPr>
+          <w:rFonts w:ascii="Times New Roman" w:hAnsi="Times New Roman" w:cs="Times New Roman"/>
+          <w:sz w:val="24"/>
+          <w:szCs w:val="24"/>
+          <w:lang w:val="en-US"/>
+        </w:rPr>
+        <w:t>i.e</w:t>
+      </w:r>
+      <w:proofErr w:type="spellEnd"/>
+      <w:r>
+        <w:rPr>
+          <w:rFonts w:ascii="Times New Roman" w:hAnsi="Times New Roman" w:cs="Times New Roman"/>
+          <w:sz w:val="24"/>
+          <w:szCs w:val="24"/>
+          <w:lang w:val="en-US"/>
+        </w:rPr>
         <w:t xml:space="preserve"> </w:t>
       </w:r>
       <w:r>
@@ -5793,52 +6285,70 @@
           <w:szCs w:val="24"/>
           <w:lang w:val="en-US"/>
         </w:rPr>
-        <w:t>to set the limits of species distribution</w:t>
-      </w:r>
-      <w:r>
-        <w:rPr>
-          <w:rFonts w:ascii="Times New Roman" w:hAnsi="Times New Roman" w:cs="Times New Roman"/>
-          <w:sz w:val="24"/>
-          <w:szCs w:val="24"/>
-          <w:lang w:val="en-US"/>
-        </w:rPr>
-        <w:t xml:space="preserve"> (REF)</w:t>
-      </w:r>
-      <w:r>
-        <w:rPr>
-          <w:rFonts w:ascii="Times New Roman" w:hAnsi="Times New Roman" w:cs="Times New Roman"/>
-          <w:sz w:val="24"/>
-          <w:szCs w:val="24"/>
-          <w:lang w:val="en-US"/>
-        </w:rPr>
-        <w:t>. Local-scale factors (factors that vary on local scale</w:t>
-      </w:r>
-      <w:r>
-        <w:rPr>
-          <w:rFonts w:ascii="Times New Roman" w:hAnsi="Times New Roman" w:cs="Times New Roman"/>
-          <w:sz w:val="24"/>
-          <w:szCs w:val="24"/>
-          <w:lang w:val="en-US"/>
-        </w:rPr>
-        <w:t>s</w:t>
-      </w:r>
-      <w:r>
-        <w:rPr>
-          <w:rFonts w:ascii="Times New Roman" w:hAnsi="Times New Roman" w:cs="Times New Roman"/>
-          <w:sz w:val="24"/>
-          <w:szCs w:val="24"/>
-          <w:lang w:val="en-US"/>
-        </w:rPr>
-        <w:t xml:space="preserve">) such as </w:t>
-      </w:r>
-      <w:r>
-        <w:rPr>
-          <w:rFonts w:ascii="Times New Roman" w:hAnsi="Times New Roman" w:cs="Times New Roman"/>
-          <w:sz w:val="24"/>
-          <w:szCs w:val="24"/>
-          <w:lang w:val="en-US"/>
-        </w:rPr>
-        <w:t>stream width</w:t>
+        <w:t xml:space="preserve">stream </w:t>
+      </w:r>
+      <w:r>
+        <w:rPr>
+          <w:rFonts w:ascii="Times New Roman" w:hAnsi="Times New Roman" w:cs="Times New Roman"/>
+          <w:sz w:val="24"/>
+          <w:szCs w:val="24"/>
+          <w:lang w:val="en-US"/>
+        </w:rPr>
+        <w:t xml:space="preserve">width and </w:t>
+      </w:r>
+      <w:r>
+        <w:rPr>
+          <w:rFonts w:ascii="Times New Roman" w:hAnsi="Times New Roman" w:cs="Times New Roman"/>
+          <w:sz w:val="24"/>
+          <w:szCs w:val="24"/>
+          <w:lang w:val="en-US"/>
+        </w:rPr>
+        <w:t xml:space="preserve">bed </w:t>
+      </w:r>
+      <w:r>
+        <w:rPr>
+          <w:rFonts w:ascii="Times New Roman" w:hAnsi="Times New Roman" w:cs="Times New Roman"/>
+          <w:sz w:val="24"/>
+          <w:szCs w:val="24"/>
+          <w:lang w:val="en-US"/>
+        </w:rPr>
+        <w:t xml:space="preserve">slope, upstream catchment area, average </w:t>
+      </w:r>
+      <w:r>
+        <w:rPr>
+          <w:rFonts w:ascii="Times New Roman" w:hAnsi="Times New Roman" w:cs="Times New Roman"/>
+          <w:sz w:val="24"/>
+          <w:szCs w:val="24"/>
+          <w:lang w:val="en-US"/>
+        </w:rPr>
+        <w:t>and maximum depth, water velocity</w:t>
+      </w:r>
+      <w:r>
+        <w:rPr>
+          <w:rFonts w:ascii="Times New Roman" w:hAnsi="Times New Roman" w:cs="Times New Roman"/>
+          <w:sz w:val="24"/>
+          <w:szCs w:val="24"/>
+          <w:lang w:val="en-US"/>
+        </w:rPr>
+        <w:t xml:space="preserve">, </w:t>
+      </w:r>
+      <w:r>
+        <w:rPr>
+          <w:rFonts w:ascii="Times New Roman" w:hAnsi="Times New Roman" w:cs="Times New Roman"/>
+          <w:sz w:val="24"/>
+          <w:szCs w:val="24"/>
+          <w:lang w:val="en-US"/>
+        </w:rPr>
+        <w:t xml:space="preserve">REF). </w:t>
+      </w:r>
+      <w:r>
+        <w:rPr>
+          <w:rFonts w:ascii="Times New Roman" w:hAnsi="Times New Roman" w:cs="Times New Roman"/>
+          <w:sz w:val="24"/>
+          <w:szCs w:val="24"/>
+          <w:lang w:val="en-US"/>
+        </w:rPr>
+        <w:t>Finally, abundances of fish and woody debris were hypothesized to vary within and between years.</w:t>
       </w:r>
       <w:r>
         <w:rPr>
@@ -5856,133 +6366,16 @@
           <w:szCs w:val="24"/>
           <w:lang w:val="en-US"/>
         </w:rPr>
-        <w:t xml:space="preserve">and slope, </w:t>
-      </w:r>
-      <w:r>
-        <w:rPr>
-          <w:rFonts w:ascii="Times New Roman" w:hAnsi="Times New Roman" w:cs="Times New Roman"/>
-          <w:sz w:val="24"/>
-          <w:szCs w:val="24"/>
-          <w:lang w:val="en-US"/>
-        </w:rPr>
-        <w:t>upstream catchment area</w:t>
-      </w:r>
-      <w:r>
-        <w:rPr>
-          <w:rFonts w:ascii="Times New Roman" w:hAnsi="Times New Roman" w:cs="Times New Roman"/>
-          <w:sz w:val="24"/>
-          <w:szCs w:val="24"/>
-          <w:lang w:val="en-US"/>
-        </w:rPr>
-        <w:t xml:space="preserve"> (which correlates with the river size)</w:t>
-      </w:r>
-      <w:r>
-        <w:rPr>
-          <w:rFonts w:ascii="Times New Roman" w:hAnsi="Times New Roman" w:cs="Times New Roman"/>
-          <w:sz w:val="24"/>
-          <w:szCs w:val="24"/>
-          <w:lang w:val="en-US"/>
-        </w:rPr>
-        <w:t xml:space="preserve">, average and maximum depth, water velocity, </w:t>
-      </w:r>
-      <w:r>
-        <w:rPr>
-          <w:rFonts w:ascii="Times New Roman" w:hAnsi="Times New Roman" w:cs="Times New Roman"/>
-          <w:sz w:val="24"/>
-          <w:szCs w:val="24"/>
-          <w:lang w:val="en-US"/>
-        </w:rPr>
-        <w:t xml:space="preserve">and </w:t>
-      </w:r>
-      <w:r>
-        <w:rPr>
-          <w:rFonts w:ascii="Times New Roman" w:hAnsi="Times New Roman" w:cs="Times New Roman"/>
-          <w:sz w:val="24"/>
-          <w:szCs w:val="24"/>
-          <w:lang w:val="en-US"/>
-        </w:rPr>
-        <w:t xml:space="preserve">substrate type, </w:t>
-      </w:r>
-      <w:r>
-        <w:rPr>
-          <w:rFonts w:ascii="Times New Roman" w:hAnsi="Times New Roman" w:cs="Times New Roman"/>
-          <w:sz w:val="24"/>
-          <w:szCs w:val="24"/>
-          <w:lang w:val="en-US"/>
-        </w:rPr>
-        <w:t>w</w:t>
-      </w:r>
-      <w:r>
-        <w:rPr>
-          <w:rFonts w:ascii="Times New Roman" w:hAnsi="Times New Roman" w:cs="Times New Roman"/>
-          <w:sz w:val="24"/>
-          <w:szCs w:val="24"/>
-          <w:lang w:val="en-US"/>
-        </w:rPr>
-        <w:t xml:space="preserve">ere expected to further constrain </w:t>
-      </w:r>
-      <w:r>
-        <w:rPr>
-          <w:rFonts w:ascii="Times New Roman" w:hAnsi="Times New Roman" w:cs="Times New Roman"/>
-          <w:sz w:val="24"/>
-          <w:szCs w:val="24"/>
-          <w:lang w:val="en-US"/>
-        </w:rPr>
-        <w:t xml:space="preserve">species </w:t>
-      </w:r>
-      <w:r>
-        <w:rPr>
-          <w:rFonts w:ascii="Times New Roman" w:hAnsi="Times New Roman" w:cs="Times New Roman"/>
-          <w:sz w:val="24"/>
-          <w:szCs w:val="24"/>
-          <w:lang w:val="en-US"/>
-        </w:rPr>
-        <w:t>habitat use</w:t>
-      </w:r>
-      <w:r>
-        <w:rPr>
-          <w:rFonts w:ascii="Times New Roman" w:hAnsi="Times New Roman" w:cs="Times New Roman"/>
-          <w:sz w:val="24"/>
-          <w:szCs w:val="24"/>
-          <w:lang w:val="en-US"/>
-        </w:rPr>
-        <w:t xml:space="preserve"> (REF)</w:t>
-      </w:r>
-      <w:r>
-        <w:rPr>
-          <w:rFonts w:ascii="Times New Roman" w:hAnsi="Times New Roman" w:cs="Times New Roman"/>
-          <w:sz w:val="24"/>
-          <w:szCs w:val="24"/>
-          <w:lang w:val="en-US"/>
-        </w:rPr>
-        <w:t xml:space="preserve">, together with </w:t>
-      </w:r>
-      <w:r>
-        <w:rPr>
-          <w:rFonts w:ascii="Times New Roman" w:hAnsi="Times New Roman" w:cs="Times New Roman"/>
-          <w:sz w:val="24"/>
-          <w:szCs w:val="24"/>
-          <w:lang w:val="en-US"/>
-        </w:rPr>
-        <w:t>biotic interactions</w:t>
-      </w:r>
-      <w:r>
-        <w:rPr>
-          <w:rFonts w:ascii="Times New Roman" w:hAnsi="Times New Roman" w:cs="Times New Roman"/>
-          <w:sz w:val="24"/>
-          <w:szCs w:val="24"/>
-          <w:lang w:val="en-US"/>
-        </w:rPr>
-        <w:t xml:space="preserve">, </w:t>
-      </w:r>
-      <w:r>
-        <w:rPr>
-          <w:rFonts w:ascii="Times New Roman" w:hAnsi="Times New Roman" w:cs="Times New Roman"/>
-          <w:sz w:val="24"/>
-          <w:szCs w:val="24"/>
-          <w:lang w:val="en-US"/>
-        </w:rPr>
-        <w:t xml:space="preserve">i.e. predation from pike and </w:t>
+        <w:t xml:space="preserve">To test the hypothesis that </w:t>
+      </w:r>
+      <w:r>
+        <w:rPr>
+          <w:rFonts w:ascii="Times New Roman" w:hAnsi="Times New Roman" w:cs="Times New Roman"/>
+          <w:sz w:val="24"/>
+          <w:szCs w:val="24"/>
+          <w:lang w:val="en-US"/>
+        </w:rPr>
+        <w:t>woody debris are especially important as shelter when predators are abundant (</w:t>
       </w:r>
       <w:proofErr w:type="spellStart"/>
       <w:r>
@@ -5992,6 +6385,53 @@
           <w:szCs w:val="24"/>
           <w:lang w:val="en-US"/>
         </w:rPr>
+        <w:t>Enefalk</w:t>
+      </w:r>
+      <w:proofErr w:type="spellEnd"/>
+      <w:r>
+        <w:rPr>
+          <w:rFonts w:ascii="Times New Roman" w:hAnsi="Times New Roman" w:cs="Times New Roman"/>
+          <w:sz w:val="24"/>
+          <w:szCs w:val="24"/>
+          <w:lang w:val="en-US"/>
+        </w:rPr>
+        <w:t xml:space="preserve"> et al. 2016),</w:t>
+      </w:r>
+      <w:r>
+        <w:rPr>
+          <w:rFonts w:ascii="Times New Roman" w:hAnsi="Times New Roman" w:cs="Times New Roman"/>
+          <w:sz w:val="24"/>
+          <w:szCs w:val="24"/>
+          <w:lang w:val="en-US"/>
+        </w:rPr>
+        <w:t xml:space="preserve"> we incorporated an interaction between </w:t>
+      </w:r>
+      <w:r>
+        <w:rPr>
+          <w:rFonts w:ascii="Times New Roman" w:hAnsi="Times New Roman" w:cs="Times New Roman"/>
+          <w:sz w:val="24"/>
+          <w:szCs w:val="24"/>
+          <w:lang w:val="en-US"/>
+        </w:rPr>
+        <w:t xml:space="preserve">woody debris and predators </w:t>
+      </w:r>
+      <w:r>
+        <w:rPr>
+          <w:rFonts w:ascii="Times New Roman" w:hAnsi="Times New Roman" w:cs="Times New Roman"/>
+          <w:sz w:val="24"/>
+          <w:szCs w:val="24"/>
+          <w:lang w:val="en-US"/>
+        </w:rPr>
+        <w:t xml:space="preserve">(pike and </w:t>
+      </w:r>
+      <w:proofErr w:type="spellStart"/>
+      <w:r>
+        <w:rPr>
+          <w:rFonts w:ascii="Times New Roman" w:hAnsi="Times New Roman" w:cs="Times New Roman"/>
+          <w:sz w:val="24"/>
+          <w:szCs w:val="24"/>
+          <w:lang w:val="en-US"/>
+        </w:rPr>
         <w:t>burbot</w:t>
       </w:r>
       <w:proofErr w:type="spellEnd"/>
@@ -6002,417 +6442,25 @@
           <w:szCs w:val="24"/>
           <w:lang w:val="en-US"/>
         </w:rPr>
-        <w:t xml:space="preserve"> (</w:t>
-      </w:r>
-      <w:r>
-        <w:rPr>
-          <w:rFonts w:ascii="Times New Roman" w:hAnsi="Times New Roman" w:cs="Times New Roman"/>
-          <w:sz w:val="24"/>
-          <w:szCs w:val="24"/>
-          <w:lang w:val="en-US"/>
-        </w:rPr>
-        <w:t>REF)</w:t>
-      </w:r>
-      <w:r>
-        <w:rPr>
-          <w:rFonts w:ascii="Times New Roman" w:hAnsi="Times New Roman" w:cs="Times New Roman"/>
-          <w:sz w:val="24"/>
-          <w:szCs w:val="24"/>
-          <w:lang w:val="en-US"/>
-        </w:rPr>
-        <w:t>,</w:t>
-      </w:r>
-      <w:r>
-        <w:rPr>
-          <w:rFonts w:ascii="Times New Roman" w:hAnsi="Times New Roman" w:cs="Times New Roman"/>
-          <w:sz w:val="24"/>
-          <w:szCs w:val="24"/>
-          <w:lang w:val="en-US"/>
-        </w:rPr>
-        <w:t xml:space="preserve"> and competition between brown trout, brook trout, gra</w:t>
-      </w:r>
-      <w:r>
-        <w:rPr>
-          <w:rFonts w:ascii="Times New Roman" w:hAnsi="Times New Roman" w:cs="Times New Roman"/>
-          <w:sz w:val="24"/>
-          <w:szCs w:val="24"/>
-          <w:lang w:val="en-US"/>
-        </w:rPr>
-        <w:t>yling, salmon and sculpin fish (</w:t>
-      </w:r>
-      <w:r>
-        <w:rPr>
-          <w:rFonts w:ascii="Times New Roman" w:hAnsi="Times New Roman" w:cs="Times New Roman"/>
-          <w:sz w:val="24"/>
-          <w:szCs w:val="24"/>
-          <w:lang w:val="en-US"/>
-        </w:rPr>
-        <w:t>REF)</w:t>
-      </w:r>
-      <w:r>
-        <w:rPr>
-          <w:rFonts w:ascii="Times New Roman" w:hAnsi="Times New Roman" w:cs="Times New Roman"/>
-          <w:sz w:val="24"/>
-          <w:szCs w:val="24"/>
-          <w:lang w:val="en-US"/>
-        </w:rPr>
-        <w:t xml:space="preserve">. </w:t>
-      </w:r>
-      <w:r>
-        <w:rPr>
-          <w:rFonts w:ascii="Times New Roman" w:hAnsi="Times New Roman" w:cs="Times New Roman"/>
-          <w:sz w:val="24"/>
-          <w:szCs w:val="24"/>
-          <w:lang w:val="en-US"/>
-        </w:rPr>
-        <w:t>Type of migration</w:t>
-      </w:r>
-      <w:r>
-        <w:rPr>
-          <w:rFonts w:ascii="Times New Roman" w:hAnsi="Times New Roman" w:cs="Times New Roman"/>
-          <w:sz w:val="24"/>
-          <w:szCs w:val="24"/>
-          <w:lang w:val="en-US"/>
-        </w:rPr>
-        <w:t xml:space="preserve"> was included as explanatory factor </w:t>
-      </w:r>
-      <w:r>
-        <w:rPr>
-          <w:rFonts w:ascii="Times New Roman" w:hAnsi="Times New Roman" w:cs="Times New Roman"/>
-          <w:sz w:val="24"/>
-          <w:szCs w:val="24"/>
-          <w:lang w:val="en-US"/>
-        </w:rPr>
-        <w:t>of</w:t>
-      </w:r>
-      <w:r>
-        <w:rPr>
-          <w:rFonts w:ascii="Times New Roman" w:hAnsi="Times New Roman" w:cs="Times New Roman"/>
-          <w:sz w:val="24"/>
-          <w:szCs w:val="24"/>
-          <w:lang w:val="en-US"/>
-        </w:rPr>
-        <w:t xml:space="preserve"> trout and salmon</w:t>
-      </w:r>
-      <w:r>
-        <w:rPr>
-          <w:rFonts w:ascii="Times New Roman" w:hAnsi="Times New Roman" w:cs="Times New Roman"/>
-          <w:sz w:val="24"/>
-          <w:szCs w:val="24"/>
-          <w:lang w:val="en-US"/>
-        </w:rPr>
-        <w:t xml:space="preserve"> abundance</w:t>
-      </w:r>
-      <w:r>
-        <w:rPr>
-          <w:rFonts w:ascii="Times New Roman" w:hAnsi="Times New Roman" w:cs="Times New Roman"/>
-          <w:sz w:val="24"/>
-          <w:szCs w:val="24"/>
-          <w:lang w:val="en-US"/>
-        </w:rPr>
-        <w:t xml:space="preserve">. </w:t>
-      </w:r>
-      <w:r>
-        <w:rPr>
-          <w:rFonts w:ascii="Times New Roman" w:hAnsi="Times New Roman" w:cs="Times New Roman"/>
-          <w:sz w:val="24"/>
-          <w:szCs w:val="24"/>
-          <w:lang w:val="en-US"/>
-        </w:rPr>
-        <w:t xml:space="preserve">We expected the abundance of woody debris to </w:t>
-      </w:r>
-      <w:r>
-        <w:rPr>
-          <w:rFonts w:ascii="Times New Roman" w:hAnsi="Times New Roman" w:cs="Times New Roman"/>
-          <w:sz w:val="24"/>
-          <w:szCs w:val="24"/>
-          <w:lang w:val="en-US"/>
-        </w:rPr>
-        <w:t>be</w:t>
-      </w:r>
-      <w:r>
-        <w:rPr>
-          <w:rFonts w:ascii="Times New Roman" w:hAnsi="Times New Roman" w:cs="Times New Roman"/>
-          <w:sz w:val="24"/>
-          <w:szCs w:val="24"/>
-          <w:lang w:val="en-US"/>
-        </w:rPr>
-        <w:t xml:space="preserve"> affected by </w:t>
-      </w:r>
-      <w:r>
-        <w:rPr>
-          <w:rFonts w:ascii="Times New Roman" w:hAnsi="Times New Roman" w:cs="Times New Roman"/>
-          <w:sz w:val="24"/>
-          <w:szCs w:val="24"/>
-          <w:lang w:val="en-US"/>
-        </w:rPr>
-        <w:t>factors related to stream size and hydrology (</w:t>
-      </w:r>
-      <w:proofErr w:type="spellStart"/>
-      <w:r>
-        <w:rPr>
-          <w:rFonts w:ascii="Times New Roman" w:hAnsi="Times New Roman" w:cs="Times New Roman"/>
-          <w:sz w:val="24"/>
-          <w:szCs w:val="24"/>
-          <w:lang w:val="en-US"/>
-        </w:rPr>
-        <w:t>i.e</w:t>
-      </w:r>
-      <w:proofErr w:type="spellEnd"/>
-      <w:r>
-        <w:rPr>
-          <w:rFonts w:ascii="Times New Roman" w:hAnsi="Times New Roman" w:cs="Times New Roman"/>
-          <w:sz w:val="24"/>
-          <w:szCs w:val="24"/>
-          <w:lang w:val="en-US"/>
-        </w:rPr>
-        <w:t xml:space="preserve"> </w:t>
-      </w:r>
-      <w:r>
-        <w:rPr>
-          <w:rFonts w:ascii="Times New Roman" w:hAnsi="Times New Roman" w:cs="Times New Roman"/>
-          <w:sz w:val="24"/>
-          <w:szCs w:val="24"/>
-          <w:lang w:val="en-US"/>
-        </w:rPr>
-        <w:t xml:space="preserve">stream </w:t>
-      </w:r>
-      <w:r>
-        <w:rPr>
-          <w:rFonts w:ascii="Times New Roman" w:hAnsi="Times New Roman" w:cs="Times New Roman"/>
-          <w:sz w:val="24"/>
-          <w:szCs w:val="24"/>
-          <w:lang w:val="en-US"/>
-        </w:rPr>
-        <w:t>width and slope</w:t>
-      </w:r>
-      <w:r>
-        <w:rPr>
-          <w:rFonts w:ascii="Times New Roman" w:hAnsi="Times New Roman" w:cs="Times New Roman"/>
-          <w:sz w:val="24"/>
-          <w:szCs w:val="24"/>
-          <w:lang w:val="en-US"/>
-        </w:rPr>
-        <w:t xml:space="preserve">, </w:t>
-      </w:r>
-      <w:r>
-        <w:rPr>
-          <w:rFonts w:ascii="Times New Roman" w:hAnsi="Times New Roman" w:cs="Times New Roman"/>
-          <w:sz w:val="24"/>
-          <w:szCs w:val="24"/>
-          <w:lang w:val="en-US"/>
-        </w:rPr>
-        <w:t>upstream catchment area</w:t>
-      </w:r>
-      <w:r>
-        <w:rPr>
-          <w:rFonts w:ascii="Times New Roman" w:hAnsi="Times New Roman" w:cs="Times New Roman"/>
-          <w:sz w:val="24"/>
-          <w:szCs w:val="24"/>
-          <w:lang w:val="en-US"/>
-        </w:rPr>
-        <w:t xml:space="preserve">, </w:t>
-      </w:r>
-      <w:r>
-        <w:rPr>
-          <w:rFonts w:ascii="Times New Roman" w:hAnsi="Times New Roman" w:cs="Times New Roman"/>
-          <w:sz w:val="24"/>
-          <w:szCs w:val="24"/>
-          <w:lang w:val="en-US"/>
-        </w:rPr>
-        <w:t xml:space="preserve">average </w:t>
-      </w:r>
-      <w:r>
-        <w:rPr>
-          <w:rFonts w:ascii="Times New Roman" w:hAnsi="Times New Roman" w:cs="Times New Roman"/>
-          <w:sz w:val="24"/>
-          <w:szCs w:val="24"/>
-          <w:lang w:val="en-US"/>
-        </w:rPr>
-        <w:t>and</w:t>
-      </w:r>
-      <w:r>
-        <w:rPr>
-          <w:rFonts w:ascii="Times New Roman" w:hAnsi="Times New Roman" w:cs="Times New Roman"/>
-          <w:sz w:val="24"/>
-          <w:szCs w:val="24"/>
-          <w:lang w:val="en-US"/>
-        </w:rPr>
-        <w:t xml:space="preserve"> maximum depth, water velocity</w:t>
-      </w:r>
-      <w:r>
-        <w:rPr>
-          <w:rFonts w:ascii="Times New Roman" w:hAnsi="Times New Roman" w:cs="Times New Roman"/>
-          <w:sz w:val="24"/>
-          <w:szCs w:val="24"/>
-          <w:lang w:val="en-US"/>
-        </w:rPr>
-        <w:t xml:space="preserve">, </w:t>
-      </w:r>
-      <w:r>
-        <w:rPr>
-          <w:rFonts w:ascii="Times New Roman" w:hAnsi="Times New Roman" w:cs="Times New Roman"/>
-          <w:sz w:val="24"/>
-          <w:szCs w:val="24"/>
-          <w:lang w:val="en-US"/>
-        </w:rPr>
-        <w:t>REF)</w:t>
-      </w:r>
-      <w:r>
-        <w:rPr>
-          <w:rFonts w:ascii="Times New Roman" w:hAnsi="Times New Roman" w:cs="Times New Roman"/>
-          <w:sz w:val="24"/>
-          <w:szCs w:val="24"/>
-          <w:lang w:val="en-US"/>
-        </w:rPr>
-        <w:t>,</w:t>
-      </w:r>
-      <w:r>
-        <w:rPr>
-          <w:rFonts w:ascii="Times New Roman" w:hAnsi="Times New Roman" w:cs="Times New Roman"/>
-          <w:sz w:val="24"/>
-          <w:szCs w:val="24"/>
-          <w:lang w:val="en-US"/>
-        </w:rPr>
-        <w:t xml:space="preserve"> as well as forest </w:t>
-      </w:r>
-      <w:commentRangeStart w:id="10"/>
-      <w:r>
-        <w:rPr>
-          <w:rFonts w:ascii="Times New Roman" w:hAnsi="Times New Roman" w:cs="Times New Roman"/>
-          <w:sz w:val="24"/>
-          <w:szCs w:val="24"/>
-          <w:lang w:val="en-US"/>
-        </w:rPr>
-        <w:t xml:space="preserve">coverage, age and volume </w:t>
-      </w:r>
-      <w:commentRangeEnd w:id="10"/>
-      <w:r>
-        <w:rPr>
-          <w:rStyle w:val="CommentReference"/>
-        </w:rPr>
-        <w:commentReference w:id="10"/>
-      </w:r>
-      <w:r>
-        <w:rPr>
-          <w:rFonts w:ascii="Times New Roman" w:hAnsi="Times New Roman" w:cs="Times New Roman"/>
-          <w:sz w:val="24"/>
-          <w:szCs w:val="24"/>
-          <w:lang w:val="en-US"/>
-        </w:rPr>
-        <w:t>(REF)</w:t>
-      </w:r>
-      <w:r>
-        <w:rPr>
-          <w:rFonts w:ascii="Times New Roman" w:hAnsi="Times New Roman" w:cs="Times New Roman"/>
-          <w:sz w:val="24"/>
-          <w:szCs w:val="24"/>
-          <w:lang w:val="en-US"/>
-        </w:rPr>
-        <w:t xml:space="preserve">. </w:t>
-      </w:r>
-      <w:r>
-        <w:rPr>
-          <w:rFonts w:ascii="Times New Roman" w:hAnsi="Times New Roman" w:cs="Times New Roman"/>
-          <w:sz w:val="24"/>
-          <w:szCs w:val="24"/>
-          <w:lang w:val="en-US"/>
-        </w:rPr>
-        <w:t>Finally, abundances of fish and woody debris were hypothesized to vary within and between years.</w:t>
-      </w:r>
-      <w:r>
-        <w:rPr>
-          <w:rFonts w:ascii="Times New Roman" w:hAnsi="Times New Roman" w:cs="Times New Roman"/>
-          <w:sz w:val="24"/>
-          <w:szCs w:val="24"/>
-          <w:lang w:val="en-US"/>
-        </w:rPr>
-        <w:t xml:space="preserve"> </w:t>
-      </w:r>
-      <w:r>
-        <w:rPr>
-          <w:rFonts w:ascii="Times New Roman" w:hAnsi="Times New Roman" w:cs="Times New Roman"/>
-          <w:sz w:val="24"/>
-          <w:szCs w:val="24"/>
-          <w:lang w:val="en-US"/>
-        </w:rPr>
-        <w:t xml:space="preserve">To test the hypothesis that </w:t>
-      </w:r>
-      <w:r>
-        <w:rPr>
-          <w:rFonts w:ascii="Times New Roman" w:hAnsi="Times New Roman" w:cs="Times New Roman"/>
-          <w:sz w:val="24"/>
-          <w:szCs w:val="24"/>
-          <w:lang w:val="en-US"/>
-        </w:rPr>
-        <w:t>woody debris are especially important as shelter when predators are abundant (</w:t>
-      </w:r>
-      <w:proofErr w:type="spellStart"/>
-      <w:r>
-        <w:rPr>
-          <w:rFonts w:ascii="Times New Roman" w:hAnsi="Times New Roman" w:cs="Times New Roman"/>
-          <w:sz w:val="24"/>
-          <w:szCs w:val="24"/>
-          <w:lang w:val="en-US"/>
-        </w:rPr>
-        <w:t>Enefalk</w:t>
-      </w:r>
-      <w:proofErr w:type="spellEnd"/>
-      <w:r>
-        <w:rPr>
-          <w:rFonts w:ascii="Times New Roman" w:hAnsi="Times New Roman" w:cs="Times New Roman"/>
-          <w:sz w:val="24"/>
-          <w:szCs w:val="24"/>
-          <w:lang w:val="en-US"/>
-        </w:rPr>
-        <w:t xml:space="preserve"> et al. 2016),</w:t>
-      </w:r>
-      <w:r>
-        <w:rPr>
-          <w:rFonts w:ascii="Times New Roman" w:hAnsi="Times New Roman" w:cs="Times New Roman"/>
-          <w:sz w:val="24"/>
-          <w:szCs w:val="24"/>
-          <w:lang w:val="en-US"/>
-        </w:rPr>
-        <w:t xml:space="preserve"> we incorporated an interaction between </w:t>
-      </w:r>
-      <w:r>
-        <w:rPr>
-          <w:rFonts w:ascii="Times New Roman" w:hAnsi="Times New Roman" w:cs="Times New Roman"/>
-          <w:sz w:val="24"/>
-          <w:szCs w:val="24"/>
-          <w:lang w:val="en-US"/>
-        </w:rPr>
-        <w:t xml:space="preserve">woody debris and predators </w:t>
-      </w:r>
-      <w:r>
-        <w:rPr>
-          <w:rFonts w:ascii="Times New Roman" w:hAnsi="Times New Roman" w:cs="Times New Roman"/>
-          <w:sz w:val="24"/>
-          <w:szCs w:val="24"/>
-          <w:lang w:val="en-US"/>
-        </w:rPr>
-        <w:t xml:space="preserve">(pike and </w:t>
-      </w:r>
-      <w:proofErr w:type="spellStart"/>
-      <w:r>
-        <w:rPr>
-          <w:rFonts w:ascii="Times New Roman" w:hAnsi="Times New Roman" w:cs="Times New Roman"/>
-          <w:sz w:val="24"/>
-          <w:szCs w:val="24"/>
-          <w:lang w:val="en-US"/>
-        </w:rPr>
-        <w:t>burbot</w:t>
-      </w:r>
-      <w:proofErr w:type="spellEnd"/>
-      <w:r>
-        <w:rPr>
-          <w:rFonts w:ascii="Times New Roman" w:hAnsi="Times New Roman" w:cs="Times New Roman"/>
-          <w:sz w:val="24"/>
-          <w:szCs w:val="24"/>
-          <w:lang w:val="en-US"/>
-        </w:rPr>
-        <w:t xml:space="preserve">). Also, the interaction between stream slope or depth and competitors was included to investigate whether habitat partitioning is more likely to occur </w:t>
+        <w:t xml:space="preserve">). Also, the interaction between stream </w:t>
+      </w:r>
+      <w:r>
+        <w:rPr>
+          <w:rFonts w:ascii="Times New Roman" w:hAnsi="Times New Roman" w:cs="Times New Roman"/>
+          <w:sz w:val="24"/>
+          <w:szCs w:val="24"/>
+          <w:lang w:val="en-US"/>
+        </w:rPr>
+        <w:t xml:space="preserve">bed </w:t>
+      </w:r>
+      <w:r>
+        <w:rPr>
+          <w:rFonts w:ascii="Times New Roman" w:hAnsi="Times New Roman" w:cs="Times New Roman"/>
+          <w:sz w:val="24"/>
+          <w:szCs w:val="24"/>
+          <w:lang w:val="en-US"/>
+        </w:rPr>
+        <w:t xml:space="preserve">slope or depth and competitors was included to investigate whether habitat partitioning is more likely to occur </w:t>
       </w:r>
       <w:r>
         <w:rPr>
@@ -7206,7 +7254,16 @@
           <w:szCs w:val="24"/>
           <w:lang w:val="en-US"/>
         </w:rPr>
-        <w:t xml:space="preserve">latitude, average air temperature and altitude </w:t>
+        <w:t>latitu</w:t>
+      </w:r>
+      <w:r>
+        <w:rPr>
+          <w:rFonts w:ascii="Times New Roman" w:hAnsi="Times New Roman" w:cs="Times New Roman"/>
+          <w:sz w:val="24"/>
+          <w:szCs w:val="24"/>
+          <w:lang w:val="en-US"/>
+        </w:rPr>
+        <w:t xml:space="preserve">de and average air temperature </w:t>
       </w:r>
       <w:r>
         <w:rPr>
@@ -7265,7 +7322,7 @@
           <w:lang w:val="en-US"/>
         </w:rPr>
       </w:pPr>
-      <w:commentRangeStart w:id="11"/>
+      <w:commentRangeStart w:id="10"/>
       <w:r>
         <w:rPr>
           <w:rFonts w:ascii="Times New Roman" w:hAnsi="Times New Roman" w:cs="Times New Roman"/>
@@ -7556,16 +7613,7 @@
           <w:szCs w:val="24"/>
           <w:lang w:val="en-US"/>
         </w:rPr>
-        <w:t>in the station</w:t>
-      </w:r>
-      <w:r>
-        <w:rPr>
-          <w:rFonts w:ascii="Times New Roman" w:hAnsi="Times New Roman" w:cs="Times New Roman"/>
-          <w:sz w:val="24"/>
-          <w:szCs w:val="24"/>
-          <w:lang w:val="en-US"/>
-        </w:rPr>
-        <w:t xml:space="preserve">-level model were </w:t>
+        <w:t xml:space="preserve">were </w:t>
       </w:r>
       <w:r>
         <w:rPr>
@@ -7592,7 +7640,16 @@
           <w:szCs w:val="24"/>
           <w:lang w:val="en-US"/>
         </w:rPr>
-        <w:t xml:space="preserve">(Nakagawa </w:t>
+        <w:t>Nakagawa and</w:t>
+      </w:r>
+      <w:r>
+        <w:rPr>
+          <w:rFonts w:ascii="Times New Roman" w:hAnsi="Times New Roman" w:cs="Times New Roman"/>
+          <w:sz w:val="24"/>
+          <w:szCs w:val="24"/>
+          <w:lang w:val="en-US"/>
+        </w:rPr>
+        <w:t xml:space="preserve"> </w:t>
       </w:r>
       <w:proofErr w:type="spellStart"/>
       <w:r>
@@ -7602,7 +7659,7 @@
           <w:szCs w:val="24"/>
           <w:lang w:val="en-US"/>
         </w:rPr>
-        <w:t>nad</w:t>
+        <w:t>Schieltze</w:t>
       </w:r>
       <w:proofErr w:type="spellEnd"/>
       <w:r>
@@ -7614,25 +7671,23 @@
         </w:rPr>
         <w:t xml:space="preserve"> </w:t>
       </w:r>
-      <w:proofErr w:type="spellStart"/>
-      <w:r>
-        <w:rPr>
-          <w:rFonts w:ascii="Times New Roman" w:hAnsi="Times New Roman" w:cs="Times New Roman"/>
-          <w:sz w:val="24"/>
-          <w:szCs w:val="24"/>
-          <w:lang w:val="en-US"/>
-        </w:rPr>
-        <w:t>Schieltze</w:t>
-      </w:r>
-      <w:proofErr w:type="spellEnd"/>
-      <w:r>
-        <w:rPr>
-          <w:rFonts w:ascii="Times New Roman" w:hAnsi="Times New Roman" w:cs="Times New Roman"/>
-          <w:sz w:val="24"/>
-          <w:szCs w:val="24"/>
-          <w:lang w:val="en-US"/>
-        </w:rPr>
-        <w:t xml:space="preserve"> 2013)</w:t>
+      <w:r>
+        <w:rPr>
+          <w:rFonts w:ascii="Times New Roman" w:hAnsi="Times New Roman" w:cs="Times New Roman"/>
+          <w:sz w:val="24"/>
+          <w:szCs w:val="24"/>
+          <w:lang w:val="en-US"/>
+        </w:rPr>
+        <w:t>(</w:t>
+      </w:r>
+      <w:r>
+        <w:rPr>
+          <w:rFonts w:ascii="Times New Roman" w:hAnsi="Times New Roman" w:cs="Times New Roman"/>
+          <w:sz w:val="24"/>
+          <w:szCs w:val="24"/>
+          <w:lang w:val="en-US"/>
+        </w:rPr>
+        <w:t>2013)</w:t>
       </w:r>
       <w:r>
         <w:rPr>
@@ -7697,12 +7752,12 @@
         </w:rPr>
         <w:t xml:space="preserve"> </w:t>
       </w:r>
-      <w:commentRangeEnd w:id="11"/>
+      <w:commentRangeEnd w:id="10"/>
       <w:r>
         <w:rPr>
           <w:rStyle w:val="CommentReference"/>
         </w:rPr>
-        <w:commentReference w:id="11"/>
+        <w:commentReference w:id="10"/>
       </w:r>
     </w:p>
     <w:p>
@@ -7715,41 +7770,247 @@
           <w:lang w:val="en-US"/>
         </w:rPr>
       </w:pPr>
-      <w:bookmarkStart w:id="12" w:name="_GoBack"/>
-      <w:bookmarkEnd w:id="12"/>
     </w:p>
     <w:p>
       <w:pPr>
         <w:spacing w:line="480" w:lineRule="auto"/>
         <w:rPr>
           <w:rFonts w:ascii="Times New Roman" w:hAnsi="Times New Roman" w:cs="Times New Roman"/>
-          <w:sz w:val="24"/>
-          <w:szCs w:val="24"/>
-          <w:lang w:val="en-US"/>
-        </w:rPr>
-      </w:pPr>
+          <w:b/>
+          <w:sz w:val="24"/>
+          <w:szCs w:val="24"/>
+          <w:lang w:val="en-US"/>
+        </w:rPr>
+      </w:pPr>
+      <w:r>
+        <w:rPr>
+          <w:rFonts w:ascii="Times New Roman" w:hAnsi="Times New Roman" w:cs="Times New Roman"/>
+          <w:b/>
+          <w:sz w:val="24"/>
+          <w:szCs w:val="24"/>
+          <w:lang w:val="en-US"/>
+        </w:rPr>
+        <w:t>RESULTS</w:t>
+      </w:r>
     </w:p>
     <w:p>
       <w:pPr>
         <w:spacing w:line="480" w:lineRule="auto"/>
         <w:rPr>
           <w:rFonts w:ascii="Times New Roman" w:hAnsi="Times New Roman" w:cs="Times New Roman"/>
-          <w:b/>
-          <w:sz w:val="24"/>
-          <w:szCs w:val="24"/>
-          <w:lang w:val="en-US"/>
-        </w:rPr>
-      </w:pPr>
-      <w:r>
-        <w:rPr>
-          <w:rFonts w:ascii="Times New Roman" w:hAnsi="Times New Roman" w:cs="Times New Roman"/>
-          <w:b/>
+          <w:sz w:val="24"/>
+          <w:szCs w:val="24"/>
+          <w:lang w:val="en-US"/>
+        </w:rPr>
+      </w:pPr>
+      <w:r>
+        <w:rPr>
+          <w:rFonts w:ascii="Times New Roman" w:hAnsi="Times New Roman" w:cs="Times New Roman"/>
           <w:sz w:val="24"/>
           <w:szCs w:val="24"/>
           <w:lang w:val="en-US"/>
         </w:rPr>
         <w:lastRenderedPageBreak/>
-        <w:t>RESULTS</w:t>
+        <w:t xml:space="preserve">Our path analyses suggest </w:t>
+      </w:r>
+      <w:r>
+        <w:rPr>
+          <w:rFonts w:ascii="Times New Roman" w:hAnsi="Times New Roman" w:cs="Times New Roman"/>
+          <w:sz w:val="24"/>
+          <w:szCs w:val="24"/>
+          <w:lang w:val="en-US"/>
+        </w:rPr>
+        <w:t xml:space="preserve">that </w:t>
+      </w:r>
+      <w:r>
+        <w:rPr>
+          <w:rFonts w:ascii="Times New Roman" w:hAnsi="Times New Roman" w:cs="Times New Roman"/>
+          <w:sz w:val="24"/>
+          <w:szCs w:val="24"/>
+          <w:lang w:val="en-US"/>
+        </w:rPr>
+        <w:t>large-</w:t>
+      </w:r>
+      <w:r>
+        <w:rPr>
+          <w:rFonts w:ascii="Times New Roman" w:hAnsi="Times New Roman" w:cs="Times New Roman"/>
+          <w:sz w:val="24"/>
+          <w:szCs w:val="24"/>
+          <w:lang w:val="en-US"/>
+        </w:rPr>
+        <w:t>scale,</w:t>
+      </w:r>
+      <w:r>
+        <w:rPr>
+          <w:rFonts w:ascii="Times New Roman" w:hAnsi="Times New Roman" w:cs="Times New Roman"/>
+          <w:sz w:val="24"/>
+          <w:szCs w:val="24"/>
+          <w:lang w:val="en-US"/>
+        </w:rPr>
+        <w:t xml:space="preserve"> local-scale</w:t>
+      </w:r>
+      <w:r>
+        <w:rPr>
+          <w:rFonts w:ascii="Times New Roman" w:hAnsi="Times New Roman" w:cs="Times New Roman"/>
+          <w:sz w:val="24"/>
+          <w:szCs w:val="24"/>
+          <w:lang w:val="en-US"/>
+        </w:rPr>
+        <w:t xml:space="preserve"> and, to a minor extent, </w:t>
+      </w:r>
+      <w:r>
+        <w:rPr>
+          <w:rFonts w:ascii="Times New Roman" w:hAnsi="Times New Roman" w:cs="Times New Roman"/>
+          <w:sz w:val="24"/>
+          <w:szCs w:val="24"/>
+          <w:lang w:val="en-US"/>
+        </w:rPr>
+        <w:t>biotic</w:t>
+      </w:r>
+      <w:r>
+        <w:rPr>
+          <w:rFonts w:ascii="Times New Roman" w:hAnsi="Times New Roman" w:cs="Times New Roman"/>
+          <w:sz w:val="24"/>
+          <w:szCs w:val="24"/>
+          <w:lang w:val="en-US"/>
+        </w:rPr>
+        <w:t xml:space="preserve"> factors affe</w:t>
+      </w:r>
+      <w:r>
+        <w:rPr>
+          <w:rFonts w:ascii="Times New Roman" w:hAnsi="Times New Roman" w:cs="Times New Roman"/>
+          <w:sz w:val="24"/>
+          <w:szCs w:val="24"/>
+          <w:lang w:val="en-US"/>
+        </w:rPr>
+        <w:t>cted the abundances of the studied</w:t>
+      </w:r>
+      <w:r>
+        <w:rPr>
+          <w:rFonts w:ascii="Times New Roman" w:hAnsi="Times New Roman" w:cs="Times New Roman"/>
+          <w:sz w:val="24"/>
+          <w:szCs w:val="24"/>
+          <w:lang w:val="en-US"/>
+        </w:rPr>
+        <w:t xml:space="preserve"> fish populations, but their relative importance varied with species</w:t>
+      </w:r>
+      <w:r>
+        <w:rPr>
+          <w:rFonts w:ascii="Times New Roman" w:hAnsi="Times New Roman" w:cs="Times New Roman"/>
+          <w:sz w:val="24"/>
+          <w:szCs w:val="24"/>
+          <w:lang w:val="en-US"/>
+        </w:rPr>
+        <w:t xml:space="preserve">. </w:t>
+      </w:r>
+      <w:r>
+        <w:rPr>
+          <w:rFonts w:ascii="Times New Roman" w:hAnsi="Times New Roman" w:cs="Times New Roman"/>
+          <w:sz w:val="24"/>
+          <w:szCs w:val="24"/>
+          <w:lang w:val="en-US"/>
+        </w:rPr>
+        <w:t xml:space="preserve">Overall, large scale-factors had larger weight than local-scale factors for sculpin fish population, while the opposite is true for trout and salmon population. </w:t>
+      </w:r>
+      <w:r>
+        <w:rPr>
+          <w:rFonts w:ascii="Times New Roman" w:hAnsi="Times New Roman" w:cs="Times New Roman"/>
+          <w:sz w:val="24"/>
+          <w:szCs w:val="24"/>
+          <w:lang w:val="en-US"/>
+        </w:rPr>
+        <w:t xml:space="preserve">This is also suggested by a </w:t>
+      </w:r>
+      <w:r>
+        <w:rPr>
+          <w:rFonts w:ascii="Times New Roman" w:hAnsi="Times New Roman" w:cs="Times New Roman"/>
+          <w:sz w:val="24"/>
+          <w:szCs w:val="24"/>
+          <w:lang w:val="en-US"/>
+        </w:rPr>
+        <w:t xml:space="preserve">more prominent </w:t>
+      </w:r>
+      <w:r>
+        <w:rPr>
+          <w:rFonts w:ascii="Times New Roman" w:hAnsi="Times New Roman" w:cs="Times New Roman"/>
+          <w:sz w:val="24"/>
+          <w:szCs w:val="24"/>
+          <w:lang w:val="en-US"/>
+        </w:rPr>
+        <w:t>latitudinal gradient</w:t>
+      </w:r>
+      <w:r>
+        <w:rPr>
+          <w:rFonts w:ascii="Times New Roman" w:hAnsi="Times New Roman" w:cs="Times New Roman"/>
+          <w:sz w:val="24"/>
+          <w:szCs w:val="24"/>
+          <w:lang w:val="en-US"/>
+        </w:rPr>
+        <w:t xml:space="preserve"> apparent in the </w:t>
+      </w:r>
+      <w:r>
+        <w:rPr>
+          <w:rFonts w:ascii="Times New Roman" w:hAnsi="Times New Roman" w:cs="Times New Roman"/>
+          <w:sz w:val="24"/>
+          <w:szCs w:val="24"/>
+          <w:lang w:val="en-US"/>
+        </w:rPr>
+        <w:t>geographic distributions of</w:t>
+      </w:r>
+      <w:r>
+        <w:rPr>
+          <w:rFonts w:ascii="Times New Roman" w:hAnsi="Times New Roman" w:cs="Times New Roman"/>
+          <w:sz w:val="24"/>
+          <w:szCs w:val="24"/>
+          <w:lang w:val="en-US"/>
+        </w:rPr>
+        <w:t xml:space="preserve"> </w:t>
+      </w:r>
+      <w:r>
+        <w:rPr>
+          <w:rFonts w:ascii="Times New Roman" w:hAnsi="Times New Roman" w:cs="Times New Roman"/>
+          <w:sz w:val="24"/>
+          <w:szCs w:val="24"/>
+          <w:lang w:val="en-US"/>
+        </w:rPr>
+        <w:t>sculpin fish abundances</w:t>
+      </w:r>
+      <w:r>
+        <w:rPr>
+          <w:rFonts w:ascii="Times New Roman" w:hAnsi="Times New Roman" w:cs="Times New Roman"/>
+          <w:sz w:val="24"/>
+          <w:szCs w:val="24"/>
+          <w:lang w:val="en-US"/>
+        </w:rPr>
+        <w:t xml:space="preserve"> (</w:t>
+      </w:r>
+      <w:r>
+        <w:rPr>
+          <w:rFonts w:ascii="Times New Roman" w:hAnsi="Times New Roman" w:cs="Times New Roman"/>
+          <w:sz w:val="24"/>
+          <w:szCs w:val="24"/>
+          <w:highlight w:val="yellow"/>
+          <w:lang w:val="en-US"/>
+        </w:rPr>
+        <w:t>FIG</w:t>
+      </w:r>
+      <w:r>
+        <w:rPr>
+          <w:rFonts w:ascii="Times New Roman" w:hAnsi="Times New Roman" w:cs="Times New Roman"/>
+          <w:sz w:val="24"/>
+          <w:szCs w:val="24"/>
+          <w:lang w:val="en-US"/>
+        </w:rPr>
+        <w:t>)</w:t>
+      </w:r>
+      <w:r>
+        <w:rPr>
+          <w:rFonts w:ascii="Times New Roman" w:hAnsi="Times New Roman" w:cs="Times New Roman"/>
+          <w:sz w:val="24"/>
+          <w:szCs w:val="24"/>
+          <w:lang w:val="en-US"/>
+        </w:rPr>
+        <w:t>.</w:t>
       </w:r>
     </w:p>
     <w:p>
@@ -7769,65 +8030,390 @@
           <w:szCs w:val="24"/>
           <w:lang w:val="en-US"/>
         </w:rPr>
-        <w:t>Both large- and local-scale factors affected the abundances of the study fish populations, but their relative importance varied with species</w:t>
-      </w:r>
-      <w:r>
-        <w:rPr>
-          <w:rFonts w:ascii="Times New Roman" w:hAnsi="Times New Roman" w:cs="Times New Roman"/>
-          <w:sz w:val="24"/>
-          <w:szCs w:val="24"/>
-          <w:lang w:val="en-US"/>
-        </w:rPr>
-        <w:t xml:space="preserve"> (</w:t>
-      </w:r>
-      <w:r>
-        <w:rPr>
-          <w:rFonts w:ascii="Times New Roman" w:hAnsi="Times New Roman" w:cs="Times New Roman"/>
-          <w:color w:val="FF0000"/>
-          <w:sz w:val="24"/>
-          <w:szCs w:val="24"/>
-          <w:lang w:val="en-US"/>
-        </w:rPr>
-        <w:t>maybe redundant, remove</w:t>
-      </w:r>
-      <w:r>
-        <w:rPr>
-          <w:rFonts w:ascii="Times New Roman" w:hAnsi="Times New Roman" w:cs="Times New Roman"/>
-          <w:sz w:val="24"/>
-          <w:szCs w:val="24"/>
-          <w:lang w:val="en-US"/>
-        </w:rPr>
-        <w:t>?).</w:t>
-      </w:r>
-      <w:r>
-        <w:rPr>
-          <w:rFonts w:ascii="Times New Roman" w:hAnsi="Times New Roman" w:cs="Times New Roman"/>
-          <w:sz w:val="24"/>
-          <w:szCs w:val="24"/>
-          <w:lang w:val="en-US"/>
-        </w:rPr>
-        <w:t xml:space="preserve"> Large-</w:t>
-      </w:r>
-      <w:r>
-        <w:rPr>
-          <w:rFonts w:ascii="Times New Roman" w:hAnsi="Times New Roman" w:cs="Times New Roman"/>
-          <w:sz w:val="24"/>
-          <w:szCs w:val="24"/>
-          <w:lang w:val="en-US"/>
-        </w:rPr>
-        <w:t xml:space="preserve">scale factors such as year air temperature and altitude mainly explained </w:t>
-      </w:r>
-      <w:proofErr w:type="spellStart"/>
-      <w:r>
-        <w:rPr>
-          <w:rFonts w:ascii="Times New Roman" w:hAnsi="Times New Roman" w:cs="Times New Roman"/>
-          <w:sz w:val="24"/>
-          <w:szCs w:val="24"/>
-          <w:lang w:val="en-US"/>
-        </w:rPr>
-        <w:t>Cottus</w:t>
-      </w:r>
-      <w:proofErr w:type="spellEnd"/>
+        <w:t xml:space="preserve">Our </w:t>
+      </w:r>
+      <w:r>
+        <w:rPr>
+          <w:rFonts w:ascii="Times New Roman" w:hAnsi="Times New Roman" w:cs="Times New Roman"/>
+          <w:sz w:val="24"/>
+          <w:szCs w:val="24"/>
+          <w:lang w:val="en-US"/>
+        </w:rPr>
+        <w:t>best-supported</w:t>
+      </w:r>
+      <w:r>
+        <w:rPr>
+          <w:rFonts w:ascii="Times New Roman" w:hAnsi="Times New Roman" w:cs="Times New Roman"/>
+          <w:sz w:val="24"/>
+          <w:szCs w:val="24"/>
+          <w:lang w:val="en-US"/>
+        </w:rPr>
+        <w:t xml:space="preserve"> models</w:t>
+      </w:r>
+      <w:r>
+        <w:rPr>
+          <w:rFonts w:ascii="Times New Roman" w:hAnsi="Times New Roman" w:cs="Times New Roman"/>
+          <w:sz w:val="24"/>
+          <w:szCs w:val="24"/>
+          <w:lang w:val="en-US"/>
+        </w:rPr>
+        <w:t xml:space="preserve"> fit</w:t>
+      </w:r>
+      <w:r>
+        <w:rPr>
+          <w:rFonts w:ascii="Times New Roman" w:hAnsi="Times New Roman" w:cs="Times New Roman"/>
+          <w:sz w:val="24"/>
+          <w:szCs w:val="24"/>
+          <w:lang w:val="en-US"/>
+        </w:rPr>
+        <w:t xml:space="preserve"> the data well</w:t>
+      </w:r>
+      <w:r>
+        <w:rPr>
+          <w:rFonts w:ascii="Times New Roman" w:hAnsi="Times New Roman" w:cs="Times New Roman"/>
+          <w:sz w:val="24"/>
+          <w:szCs w:val="24"/>
+          <w:lang w:val="en-US"/>
+        </w:rPr>
+        <w:t xml:space="preserve"> </w:t>
+      </w:r>
+      <w:r>
+        <w:rPr>
+          <w:rFonts w:ascii="Times New Roman" w:hAnsi="Times New Roman" w:cs="Times New Roman"/>
+          <w:sz w:val="24"/>
+          <w:szCs w:val="24"/>
+          <w:lang w:val="en-US"/>
+        </w:rPr>
+        <w:t>(</w:t>
+      </w:r>
+      <w:r>
+        <w:rPr>
+          <w:rFonts w:ascii="Times New Roman" w:hAnsi="Times New Roman" w:cs="Times New Roman"/>
+          <w:sz w:val="24"/>
+          <w:szCs w:val="24"/>
+          <w:lang w:val="en-US"/>
+        </w:rPr>
+        <w:t>trout</w:t>
+      </w:r>
+      <w:r>
+        <w:rPr>
+          <w:rFonts w:ascii="Times New Roman" w:hAnsi="Times New Roman" w:cs="Times New Roman"/>
+          <w:sz w:val="24"/>
+          <w:szCs w:val="24"/>
+          <w:lang w:val="en-US"/>
+        </w:rPr>
+        <w:t xml:space="preserve">: </w:t>
+      </w:r>
+      <w:r>
+        <w:rPr>
+          <w:rFonts w:ascii="Times New Roman" w:hAnsi="Times New Roman" w:cs="Times New Roman"/>
+          <w:sz w:val="24"/>
+          <w:szCs w:val="24"/>
+          <w:lang w:val="en-US"/>
+        </w:rPr>
+        <w:t>Fisher's C</w:t>
+      </w:r>
+      <w:r>
+        <w:rPr>
+          <w:rFonts w:ascii="Times New Roman" w:hAnsi="Times New Roman" w:cs="Times New Roman"/>
+          <w:sz w:val="24"/>
+          <w:szCs w:val="24"/>
+          <w:lang w:val="en-US"/>
+        </w:rPr>
+        <w:t xml:space="preserve"> =</w:t>
+      </w:r>
+      <w:r>
+        <w:rPr>
+          <w:rFonts w:ascii="Times New Roman" w:hAnsi="Times New Roman" w:cs="Times New Roman"/>
+          <w:sz w:val="24"/>
+          <w:szCs w:val="24"/>
+          <w:lang w:val="en-US"/>
+        </w:rPr>
+        <w:t xml:space="preserve"> 21.5</w:t>
+      </w:r>
+      <w:r>
+        <w:rPr>
+          <w:rFonts w:ascii="Times New Roman" w:hAnsi="Times New Roman" w:cs="Times New Roman"/>
+          <w:sz w:val="24"/>
+          <w:szCs w:val="24"/>
+          <w:lang w:val="en-US"/>
+        </w:rPr>
+        <w:t>0</w:t>
+      </w:r>
+      <w:r>
+        <w:rPr>
+          <w:rFonts w:ascii="Times New Roman" w:hAnsi="Times New Roman" w:cs="Times New Roman"/>
+          <w:sz w:val="24"/>
+          <w:szCs w:val="24"/>
+          <w:lang w:val="en-US"/>
+        </w:rPr>
+        <w:t xml:space="preserve">, </w:t>
+      </w:r>
+      <w:r>
+        <w:rPr>
+          <w:rFonts w:ascii="Times New Roman" w:hAnsi="Times New Roman" w:cs="Times New Roman"/>
+          <w:i/>
+          <w:sz w:val="24"/>
+          <w:szCs w:val="24"/>
+          <w:lang w:val="en-US"/>
+        </w:rPr>
+        <w:t>P</w:t>
+      </w:r>
+      <w:r>
+        <w:rPr>
+          <w:rFonts w:ascii="Times New Roman" w:hAnsi="Times New Roman" w:cs="Times New Roman"/>
+          <w:sz w:val="24"/>
+          <w:szCs w:val="24"/>
+          <w:lang w:val="en-US"/>
+        </w:rPr>
+        <w:t xml:space="preserve"> =</w:t>
+      </w:r>
+      <w:r>
+        <w:rPr>
+          <w:rFonts w:ascii="Times New Roman" w:hAnsi="Times New Roman" w:cs="Times New Roman"/>
+          <w:sz w:val="24"/>
+          <w:szCs w:val="24"/>
+          <w:lang w:val="en-US"/>
+        </w:rPr>
+        <w:t xml:space="preserve"> 0.255</w:t>
+      </w:r>
+      <w:r>
+        <w:rPr>
+          <w:rFonts w:ascii="Times New Roman" w:hAnsi="Times New Roman" w:cs="Times New Roman"/>
+          <w:sz w:val="24"/>
+          <w:szCs w:val="24"/>
+          <w:lang w:val="en-US"/>
+        </w:rPr>
+        <w:t xml:space="preserve">, </w:t>
+      </w:r>
+      <w:r>
+        <w:rPr>
+          <w:rFonts w:ascii="Times New Roman" w:hAnsi="Times New Roman" w:cs="Times New Roman"/>
+          <w:sz w:val="24"/>
+          <w:szCs w:val="24"/>
+          <w:lang w:val="en-US"/>
+        </w:rPr>
+        <w:t>salmon:</w:t>
+      </w:r>
+      <w:r>
+        <w:rPr>
+          <w:rFonts w:ascii="Times New Roman" w:hAnsi="Times New Roman" w:cs="Times New Roman"/>
+          <w:sz w:val="24"/>
+          <w:szCs w:val="24"/>
+          <w:lang w:val="en-US"/>
+        </w:rPr>
+        <w:t xml:space="preserve"> </w:t>
+      </w:r>
+      <w:r>
+        <w:rPr>
+          <w:rFonts w:ascii="Times New Roman" w:hAnsi="Times New Roman" w:cs="Times New Roman"/>
+          <w:sz w:val="24"/>
+          <w:szCs w:val="24"/>
+          <w:lang w:val="en-US"/>
+        </w:rPr>
+        <w:t>Fisher's C</w:t>
+      </w:r>
+      <w:r>
+        <w:rPr>
+          <w:rFonts w:ascii="Times New Roman" w:hAnsi="Times New Roman" w:cs="Times New Roman"/>
+          <w:sz w:val="24"/>
+          <w:szCs w:val="24"/>
+          <w:lang w:val="en-US"/>
+        </w:rPr>
+        <w:t xml:space="preserve"> =</w:t>
+      </w:r>
+      <w:r>
+        <w:rPr>
+          <w:rFonts w:ascii="Times New Roman" w:hAnsi="Times New Roman" w:cs="Times New Roman"/>
+          <w:sz w:val="24"/>
+          <w:szCs w:val="24"/>
+          <w:lang w:val="en-US"/>
+        </w:rPr>
+        <w:t>6.06</w:t>
+      </w:r>
+      <w:r>
+        <w:rPr>
+          <w:rFonts w:ascii="Times New Roman" w:hAnsi="Times New Roman" w:cs="Times New Roman"/>
+          <w:sz w:val="24"/>
+          <w:szCs w:val="24"/>
+          <w:lang w:val="en-US"/>
+        </w:rPr>
+        <w:t xml:space="preserve">, </w:t>
+      </w:r>
+      <w:r>
+        <w:rPr>
+          <w:rFonts w:ascii="Times New Roman" w:hAnsi="Times New Roman" w:cs="Times New Roman"/>
+          <w:i/>
+          <w:sz w:val="24"/>
+          <w:szCs w:val="24"/>
+          <w:lang w:val="en-US"/>
+        </w:rPr>
+        <w:t>P</w:t>
+      </w:r>
+      <w:r>
+        <w:rPr>
+          <w:rFonts w:ascii="Times New Roman" w:hAnsi="Times New Roman" w:cs="Times New Roman"/>
+          <w:sz w:val="24"/>
+          <w:szCs w:val="24"/>
+          <w:lang w:val="en-US"/>
+        </w:rPr>
+        <w:t xml:space="preserve"> =</w:t>
+      </w:r>
+      <w:r>
+        <w:rPr>
+          <w:rFonts w:ascii="Times New Roman" w:hAnsi="Times New Roman" w:cs="Times New Roman"/>
+          <w:sz w:val="24"/>
+          <w:szCs w:val="24"/>
+          <w:lang w:val="en-US"/>
+        </w:rPr>
+        <w:t xml:space="preserve"> 0.641</w:t>
+      </w:r>
+      <w:r>
+        <w:rPr>
+          <w:rFonts w:ascii="Times New Roman" w:hAnsi="Times New Roman" w:cs="Times New Roman"/>
+          <w:sz w:val="24"/>
+          <w:szCs w:val="24"/>
+          <w:lang w:val="en-US"/>
+        </w:rPr>
+        <w:t xml:space="preserve">, </w:t>
+      </w:r>
+      <w:r>
+        <w:rPr>
+          <w:rFonts w:ascii="Times New Roman" w:hAnsi="Times New Roman" w:cs="Times New Roman"/>
+          <w:sz w:val="24"/>
+          <w:szCs w:val="24"/>
+          <w:lang w:val="en-US"/>
+        </w:rPr>
+        <w:t>sculpin</w:t>
+      </w:r>
+      <w:r>
+        <w:rPr>
+          <w:rFonts w:ascii="Times New Roman" w:hAnsi="Times New Roman" w:cs="Times New Roman"/>
+          <w:sz w:val="24"/>
+          <w:szCs w:val="24"/>
+          <w:lang w:val="en-US"/>
+        </w:rPr>
+        <w:t xml:space="preserve"> fish</w:t>
+      </w:r>
+      <w:r>
+        <w:rPr>
+          <w:rFonts w:ascii="Times New Roman" w:hAnsi="Times New Roman" w:cs="Times New Roman"/>
+          <w:sz w:val="24"/>
+          <w:szCs w:val="24"/>
+          <w:lang w:val="en-US"/>
+        </w:rPr>
+        <w:t xml:space="preserve">: </w:t>
+      </w:r>
+      <w:r>
+        <w:rPr>
+          <w:rFonts w:ascii="Times New Roman" w:hAnsi="Times New Roman" w:cs="Times New Roman"/>
+          <w:sz w:val="24"/>
+          <w:szCs w:val="24"/>
+          <w:lang w:val="en-US"/>
+        </w:rPr>
+        <w:t>Fisher's C</w:t>
+      </w:r>
+      <w:r>
+        <w:rPr>
+          <w:rFonts w:ascii="Times New Roman" w:hAnsi="Times New Roman" w:cs="Times New Roman"/>
+          <w:sz w:val="24"/>
+          <w:szCs w:val="24"/>
+          <w:lang w:val="en-US"/>
+        </w:rPr>
+        <w:t xml:space="preserve"> =</w:t>
+      </w:r>
+      <w:r>
+        <w:rPr>
+          <w:rFonts w:ascii="Times New Roman" w:hAnsi="Times New Roman" w:cs="Times New Roman"/>
+          <w:sz w:val="24"/>
+          <w:szCs w:val="24"/>
+          <w:lang w:val="en-US"/>
+        </w:rPr>
+        <w:t>13.81</w:t>
+      </w:r>
+      <w:r>
+        <w:rPr>
+          <w:rFonts w:ascii="Times New Roman" w:hAnsi="Times New Roman" w:cs="Times New Roman"/>
+          <w:sz w:val="24"/>
+          <w:szCs w:val="24"/>
+          <w:lang w:val="en-US"/>
+        </w:rPr>
+        <w:t xml:space="preserve">, </w:t>
+      </w:r>
+      <w:r>
+        <w:rPr>
+          <w:rFonts w:ascii="Times New Roman" w:hAnsi="Times New Roman" w:cs="Times New Roman"/>
+          <w:i/>
+          <w:sz w:val="24"/>
+          <w:szCs w:val="24"/>
+          <w:lang w:val="en-US"/>
+        </w:rPr>
+        <w:t>P</w:t>
+      </w:r>
+      <w:r>
+        <w:rPr>
+          <w:rFonts w:ascii="Times New Roman" w:hAnsi="Times New Roman" w:cs="Times New Roman"/>
+          <w:sz w:val="24"/>
+          <w:szCs w:val="24"/>
+          <w:lang w:val="en-US"/>
+        </w:rPr>
+        <w:t xml:space="preserve"> = </w:t>
+      </w:r>
+      <w:r>
+        <w:rPr>
+          <w:rFonts w:ascii="Times New Roman" w:hAnsi="Times New Roman" w:cs="Times New Roman"/>
+          <w:sz w:val="24"/>
+          <w:szCs w:val="24"/>
+          <w:lang w:val="en-US"/>
+        </w:rPr>
+        <w:t>0.313</w:t>
+      </w:r>
+      <w:r>
+        <w:rPr>
+          <w:rFonts w:ascii="Times New Roman" w:hAnsi="Times New Roman" w:cs="Times New Roman"/>
+          <w:sz w:val="24"/>
+          <w:szCs w:val="24"/>
+          <w:lang w:val="en-US"/>
+        </w:rPr>
+        <w:t xml:space="preserve">, </w:t>
+      </w:r>
+      <w:r>
+        <w:rPr>
+          <w:rFonts w:ascii="Times New Roman" w:hAnsi="Times New Roman" w:cs="Times New Roman"/>
+          <w:sz w:val="24"/>
+          <w:szCs w:val="24"/>
+          <w:highlight w:val="yellow"/>
+          <w:lang w:val="en-US"/>
+        </w:rPr>
+        <w:t>Fig</w:t>
+      </w:r>
+      <w:r>
+        <w:rPr>
+          <w:rFonts w:ascii="Times New Roman" w:hAnsi="Times New Roman" w:cs="Times New Roman"/>
+          <w:sz w:val="24"/>
+          <w:szCs w:val="24"/>
+          <w:lang w:val="en-US"/>
+        </w:rPr>
+        <w:t>).</w:t>
+      </w:r>
+      <w:r>
+        <w:rPr>
+          <w:rFonts w:ascii="Times New Roman" w:hAnsi="Times New Roman" w:cs="Times New Roman"/>
+          <w:sz w:val="24"/>
+          <w:szCs w:val="24"/>
+          <w:lang w:val="en-US"/>
+        </w:rPr>
+        <w:t xml:space="preserve"> </w:t>
+      </w:r>
+      <w:r>
+        <w:rPr>
+          <w:rFonts w:ascii="Times New Roman" w:hAnsi="Times New Roman" w:cs="Times New Roman"/>
+          <w:sz w:val="24"/>
+          <w:szCs w:val="24"/>
+          <w:lang w:val="en-US"/>
+        </w:rPr>
+        <w:t>The total explained variation was respectively 0.79 for trout, 0.69 for salmon and 0.82 for sculpin fish abundance, while it was 0.52 for woody debris</w:t>
+      </w:r>
       <w:r>
         <w:rPr>
           <w:rFonts w:ascii="Times New Roman" w:hAnsi="Times New Roman" w:cs="Times New Roman"/>
@@ -7844,52 +8430,70 @@
           <w:szCs w:val="24"/>
           <w:lang w:val="en-US"/>
         </w:rPr>
-        <w:t xml:space="preserve"> (negative effects), while local stream width was the strongest predictor of trout </w:t>
-      </w:r>
-      <w:r>
-        <w:rPr>
-          <w:rFonts w:ascii="Times New Roman" w:hAnsi="Times New Roman" w:cs="Times New Roman"/>
-          <w:sz w:val="24"/>
-          <w:szCs w:val="24"/>
-          <w:lang w:val="en-US"/>
-        </w:rPr>
-        <w:t xml:space="preserve">and salmon </w:t>
-      </w:r>
-      <w:r>
-        <w:rPr>
-          <w:rFonts w:ascii="Times New Roman" w:hAnsi="Times New Roman" w:cs="Times New Roman"/>
-          <w:sz w:val="24"/>
-          <w:szCs w:val="24"/>
-          <w:lang w:val="en-US"/>
-        </w:rPr>
-        <w:t>abundance</w:t>
-      </w:r>
-      <w:r>
-        <w:rPr>
-          <w:rFonts w:ascii="Times New Roman" w:hAnsi="Times New Roman" w:cs="Times New Roman"/>
-          <w:sz w:val="24"/>
-          <w:szCs w:val="24"/>
-          <w:lang w:val="en-US"/>
-        </w:rPr>
-        <w:t xml:space="preserve">, showing </w:t>
-      </w:r>
-      <w:r>
-        <w:rPr>
-          <w:rFonts w:ascii="Times New Roman" w:hAnsi="Times New Roman" w:cs="Times New Roman"/>
-          <w:sz w:val="24"/>
-          <w:szCs w:val="24"/>
-          <w:lang w:val="en-US"/>
-        </w:rPr>
-        <w:t>negative</w:t>
-      </w:r>
-      <w:r>
-        <w:rPr>
-          <w:rFonts w:ascii="Times New Roman" w:hAnsi="Times New Roman" w:cs="Times New Roman"/>
-          <w:sz w:val="24"/>
-          <w:szCs w:val="24"/>
-          <w:lang w:val="en-US"/>
-        </w:rPr>
-        <w:t xml:space="preserve"> and positive effects respectively. Trout abundance also decreased with</w:t>
+        <w:t>.</w:t>
+      </w:r>
+      <w:r>
+        <w:rPr>
+          <w:rFonts w:ascii="Times New Roman" w:hAnsi="Times New Roman" w:cs="Times New Roman"/>
+          <w:sz w:val="24"/>
+          <w:szCs w:val="24"/>
+          <w:lang w:val="en-US"/>
+        </w:rPr>
+        <w:t xml:space="preserve"> T</w:t>
+      </w:r>
+      <w:r>
+        <w:rPr>
+          <w:rFonts w:ascii="Times New Roman" w:hAnsi="Times New Roman" w:cs="Times New Roman"/>
+          <w:sz w:val="24"/>
+          <w:szCs w:val="24"/>
+          <w:lang w:val="en-US"/>
+        </w:rPr>
+        <w:t>h</w:t>
+      </w:r>
+      <w:r>
+        <w:rPr>
+          <w:rFonts w:ascii="Times New Roman" w:hAnsi="Times New Roman" w:cs="Times New Roman"/>
+          <w:sz w:val="24"/>
+          <w:szCs w:val="24"/>
+          <w:lang w:val="en-US"/>
+        </w:rPr>
+        <w:t xml:space="preserve">e </w:t>
+      </w:r>
+      <w:r>
+        <w:rPr>
+          <w:rFonts w:ascii="Times New Roman" w:hAnsi="Times New Roman" w:cs="Times New Roman"/>
+          <w:sz w:val="24"/>
+          <w:szCs w:val="24"/>
+          <w:lang w:val="en-US"/>
+        </w:rPr>
+        <w:t xml:space="preserve">relatively large </w:t>
+      </w:r>
+      <w:r>
+        <w:rPr>
+          <w:rFonts w:ascii="Times New Roman" w:hAnsi="Times New Roman" w:cs="Times New Roman"/>
+          <w:sz w:val="24"/>
+          <w:szCs w:val="24"/>
+          <w:lang w:val="en-US"/>
+        </w:rPr>
+        <w:t>difference</w:t>
+      </w:r>
+      <w:r>
+        <w:rPr>
+          <w:rFonts w:ascii="Times New Roman" w:hAnsi="Times New Roman" w:cs="Times New Roman"/>
+          <w:sz w:val="24"/>
+          <w:szCs w:val="24"/>
+          <w:lang w:val="en-US"/>
+        </w:rPr>
+        <w:t>s</w:t>
+      </w:r>
+      <w:r>
+        <w:rPr>
+          <w:rFonts w:ascii="Times New Roman" w:hAnsi="Times New Roman" w:cs="Times New Roman"/>
+          <w:sz w:val="24"/>
+          <w:szCs w:val="24"/>
+          <w:lang w:val="en-US"/>
+        </w:rPr>
+        <w:t xml:space="preserve"> between</w:t>
       </w:r>
       <w:r>
         <w:rPr>
@@ -7907,61 +8511,287 @@
           <w:szCs w:val="24"/>
           <w:lang w:val="en-US"/>
         </w:rPr>
-        <w:t xml:space="preserve">stream depth and </w:t>
-      </w:r>
-      <w:r>
-        <w:rPr>
-          <w:rFonts w:ascii="Times New Roman" w:hAnsi="Times New Roman" w:cs="Times New Roman"/>
-          <w:sz w:val="24"/>
-          <w:szCs w:val="24"/>
-          <w:lang w:val="en-US"/>
-        </w:rPr>
-        <w:t>abundance</w:t>
-      </w:r>
-      <w:r>
-        <w:rPr>
-          <w:rFonts w:ascii="Times New Roman" w:hAnsi="Times New Roman" w:cs="Times New Roman"/>
-          <w:sz w:val="24"/>
-          <w:szCs w:val="24"/>
-          <w:lang w:val="en-US"/>
-        </w:rPr>
-        <w:t xml:space="preserve"> of the predator t</w:t>
-      </w:r>
-      <w:r>
-        <w:rPr>
-          <w:rFonts w:ascii="Times New Roman" w:hAnsi="Times New Roman" w:cs="Times New Roman"/>
-          <w:sz w:val="24"/>
-          <w:szCs w:val="24"/>
-          <w:lang w:val="en-US"/>
-        </w:rPr>
-        <w:t>urbot</w:t>
-      </w:r>
-      <w:r>
-        <w:rPr>
-          <w:rFonts w:ascii="Times New Roman" w:hAnsi="Times New Roman" w:cs="Times New Roman"/>
-          <w:sz w:val="24"/>
-          <w:szCs w:val="24"/>
-          <w:lang w:val="en-US"/>
-        </w:rPr>
-        <w:t>, and increased with</w:t>
-      </w:r>
-      <w:r>
-        <w:rPr>
-          <w:rFonts w:ascii="Times New Roman" w:hAnsi="Times New Roman" w:cs="Times New Roman"/>
-          <w:sz w:val="24"/>
-          <w:szCs w:val="24"/>
-          <w:lang w:val="en-US"/>
-        </w:rPr>
-        <w:t xml:space="preserve"> year air temperature</w:t>
-      </w:r>
-      <w:r>
-        <w:rPr>
-          <w:rFonts w:ascii="Times New Roman" w:hAnsi="Times New Roman" w:cs="Times New Roman"/>
-          <w:sz w:val="24"/>
-          <w:szCs w:val="24"/>
-          <w:lang w:val="en-US"/>
-        </w:rPr>
-        <w:t>, while salmon abundance decreased with altitude.</w:t>
+        <w:t>conditional R squared (that associated to the sum of fixed and random effects)</w:t>
+      </w:r>
+      <w:r>
+        <w:rPr>
+          <w:rFonts w:ascii="Times New Roman" w:hAnsi="Times New Roman" w:cs="Times New Roman"/>
+          <w:sz w:val="24"/>
+          <w:szCs w:val="24"/>
+          <w:lang w:val="en-US"/>
+        </w:rPr>
+        <w:t xml:space="preserve"> and </w:t>
+      </w:r>
+      <w:r>
+        <w:rPr>
+          <w:rFonts w:ascii="Times New Roman" w:hAnsi="Times New Roman" w:cs="Times New Roman"/>
+          <w:sz w:val="24"/>
+          <w:szCs w:val="24"/>
+          <w:lang w:val="en-US"/>
+        </w:rPr>
+        <w:t>marginal</w:t>
+      </w:r>
+      <w:r>
+        <w:rPr>
+          <w:rFonts w:ascii="Times New Roman" w:hAnsi="Times New Roman" w:cs="Times New Roman"/>
+          <w:sz w:val="24"/>
+          <w:szCs w:val="24"/>
+          <w:lang w:val="en-US"/>
+        </w:rPr>
+        <w:t xml:space="preserve"> </w:t>
+      </w:r>
+      <w:r>
+        <w:rPr>
+          <w:rFonts w:ascii="Times New Roman" w:hAnsi="Times New Roman" w:cs="Times New Roman"/>
+          <w:sz w:val="24"/>
+          <w:szCs w:val="24"/>
+          <w:lang w:val="en-US"/>
+        </w:rPr>
+        <w:t>R squared</w:t>
+      </w:r>
+      <w:r>
+        <w:rPr>
+          <w:rFonts w:ascii="Times New Roman" w:hAnsi="Times New Roman" w:cs="Times New Roman"/>
+          <w:sz w:val="24"/>
+          <w:szCs w:val="24"/>
+          <w:lang w:val="en-US"/>
+        </w:rPr>
+        <w:t xml:space="preserve"> (that associated to the fixed effects)</w:t>
+      </w:r>
+      <w:r>
+        <w:rPr>
+          <w:rFonts w:ascii="Times New Roman" w:hAnsi="Times New Roman" w:cs="Times New Roman"/>
+          <w:sz w:val="24"/>
+          <w:szCs w:val="24"/>
+          <w:lang w:val="en-US"/>
+        </w:rPr>
+        <w:t xml:space="preserve">, in general </w:t>
+      </w:r>
+      <w:r>
+        <w:rPr>
+          <w:rFonts w:ascii="Times New Roman" w:hAnsi="Times New Roman" w:cs="Times New Roman"/>
+          <w:sz w:val="24"/>
+          <w:szCs w:val="24"/>
+          <w:lang w:val="en-US"/>
+        </w:rPr>
+        <w:t>indic</w:t>
+      </w:r>
+      <w:r>
+        <w:rPr>
+          <w:rFonts w:ascii="Times New Roman" w:hAnsi="Times New Roman" w:cs="Times New Roman"/>
+          <w:sz w:val="24"/>
+          <w:szCs w:val="24"/>
+          <w:lang w:val="en-US"/>
+        </w:rPr>
+        <w:t xml:space="preserve">ated </w:t>
+      </w:r>
+      <w:r>
+        <w:rPr>
+          <w:rFonts w:ascii="Times New Roman" w:hAnsi="Times New Roman" w:cs="Times New Roman"/>
+          <w:sz w:val="24"/>
+          <w:szCs w:val="24"/>
+          <w:lang w:val="en-US"/>
+        </w:rPr>
+        <w:t>strong</w:t>
+      </w:r>
+      <w:r>
+        <w:rPr>
+          <w:rFonts w:ascii="Times New Roman" w:hAnsi="Times New Roman" w:cs="Times New Roman"/>
+          <w:sz w:val="24"/>
+          <w:szCs w:val="24"/>
+          <w:lang w:val="en-US"/>
+        </w:rPr>
+        <w:t xml:space="preserve"> variation between </w:t>
+      </w:r>
+      <w:r>
+        <w:rPr>
+          <w:rFonts w:ascii="Times New Roman" w:hAnsi="Times New Roman" w:cs="Times New Roman"/>
+          <w:sz w:val="24"/>
+          <w:szCs w:val="24"/>
+          <w:lang w:val="en-US"/>
+        </w:rPr>
+        <w:t>catchments</w:t>
+      </w:r>
+      <w:r>
+        <w:rPr>
+          <w:rFonts w:ascii="Times New Roman" w:hAnsi="Times New Roman" w:cs="Times New Roman"/>
+          <w:sz w:val="24"/>
+          <w:szCs w:val="24"/>
+          <w:lang w:val="en-US"/>
+        </w:rPr>
+        <w:t xml:space="preserve">. </w:t>
+      </w:r>
+      <w:commentRangeStart w:id="11"/>
+      <w:r>
+        <w:rPr>
+          <w:rFonts w:ascii="Times New Roman" w:hAnsi="Times New Roman" w:cs="Times New Roman"/>
+          <w:sz w:val="24"/>
+          <w:szCs w:val="24"/>
+          <w:lang w:val="en-US"/>
+        </w:rPr>
+        <w:t xml:space="preserve">The many zeros </w:t>
+      </w:r>
+      <w:r>
+        <w:rPr>
+          <w:rFonts w:ascii="Times New Roman" w:hAnsi="Times New Roman" w:cs="Times New Roman"/>
+          <w:sz w:val="24"/>
+          <w:szCs w:val="24"/>
+          <w:lang w:val="en-US"/>
+        </w:rPr>
+        <w:t>in</w:t>
+      </w:r>
+      <w:r>
+        <w:rPr>
+          <w:rFonts w:ascii="Times New Roman" w:hAnsi="Times New Roman" w:cs="Times New Roman"/>
+          <w:sz w:val="24"/>
+          <w:szCs w:val="24"/>
+          <w:lang w:val="en-US"/>
+        </w:rPr>
+        <w:t xml:space="preserve"> salmon abundances </w:t>
+      </w:r>
+      <w:r>
+        <w:rPr>
+          <w:rFonts w:ascii="Times New Roman" w:hAnsi="Times New Roman" w:cs="Times New Roman"/>
+          <w:sz w:val="24"/>
+          <w:szCs w:val="24"/>
+          <w:lang w:val="en-US"/>
+        </w:rPr>
+        <w:t>(</w:t>
+      </w:r>
+      <w:r>
+        <w:rPr>
+          <w:rFonts w:ascii="Times New Roman" w:hAnsi="Times New Roman" w:cs="Times New Roman"/>
+          <w:sz w:val="24"/>
+          <w:szCs w:val="24"/>
+          <w:highlight w:val="yellow"/>
+          <w:lang w:val="en-US"/>
+        </w:rPr>
+        <w:t>FIG map</w:t>
+      </w:r>
+      <w:r>
+        <w:rPr>
+          <w:rFonts w:ascii="Times New Roman" w:hAnsi="Times New Roman" w:cs="Times New Roman"/>
+          <w:sz w:val="24"/>
+          <w:szCs w:val="24"/>
+          <w:lang w:val="en-US"/>
+        </w:rPr>
+        <w:t xml:space="preserve">) </w:t>
+      </w:r>
+      <w:r>
+        <w:rPr>
+          <w:rFonts w:ascii="Times New Roman" w:hAnsi="Times New Roman" w:cs="Times New Roman"/>
+          <w:sz w:val="24"/>
+          <w:szCs w:val="24"/>
+          <w:lang w:val="en-US"/>
+        </w:rPr>
+        <w:t xml:space="preserve">may </w:t>
+      </w:r>
+      <w:r>
+        <w:rPr>
+          <w:rFonts w:ascii="Times New Roman" w:hAnsi="Times New Roman" w:cs="Times New Roman"/>
+          <w:sz w:val="24"/>
+          <w:szCs w:val="24"/>
+          <w:lang w:val="en-US"/>
+        </w:rPr>
+        <w:t xml:space="preserve">have </w:t>
+      </w:r>
+      <w:r>
+        <w:rPr>
+          <w:rFonts w:ascii="Times New Roman" w:hAnsi="Times New Roman" w:cs="Times New Roman"/>
+          <w:sz w:val="24"/>
+          <w:szCs w:val="24"/>
+          <w:lang w:val="en-US"/>
+        </w:rPr>
+        <w:t>partly contribute</w:t>
+      </w:r>
+      <w:r>
+        <w:rPr>
+          <w:rFonts w:ascii="Times New Roman" w:hAnsi="Times New Roman" w:cs="Times New Roman"/>
+          <w:sz w:val="24"/>
+          <w:szCs w:val="24"/>
+          <w:lang w:val="en-US"/>
+        </w:rPr>
+        <w:t>d</w:t>
+      </w:r>
+      <w:r>
+        <w:rPr>
+          <w:rFonts w:ascii="Times New Roman" w:hAnsi="Times New Roman" w:cs="Times New Roman"/>
+          <w:sz w:val="24"/>
+          <w:szCs w:val="24"/>
+          <w:lang w:val="en-US"/>
+        </w:rPr>
+        <w:t xml:space="preserve"> to the </w:t>
+      </w:r>
+      <w:r>
+        <w:rPr>
+          <w:rFonts w:ascii="Times New Roman" w:hAnsi="Times New Roman" w:cs="Times New Roman"/>
+          <w:sz w:val="24"/>
+          <w:szCs w:val="24"/>
+          <w:lang w:val="en-US"/>
+        </w:rPr>
+        <w:t xml:space="preserve">especially </w:t>
+      </w:r>
+      <w:r>
+        <w:rPr>
+          <w:rFonts w:ascii="Times New Roman" w:hAnsi="Times New Roman" w:cs="Times New Roman"/>
+          <w:sz w:val="24"/>
+          <w:szCs w:val="24"/>
+          <w:lang w:val="en-US"/>
+        </w:rPr>
+        <w:t xml:space="preserve">low variation </w:t>
+      </w:r>
+      <w:r>
+        <w:rPr>
+          <w:rFonts w:ascii="Times New Roman" w:hAnsi="Times New Roman" w:cs="Times New Roman"/>
+          <w:sz w:val="24"/>
+          <w:szCs w:val="24"/>
+          <w:lang w:val="en-US"/>
+        </w:rPr>
+        <w:t xml:space="preserve">explained </w:t>
+      </w:r>
+      <w:r>
+        <w:rPr>
+          <w:rFonts w:ascii="Times New Roman" w:hAnsi="Times New Roman" w:cs="Times New Roman"/>
+          <w:sz w:val="24"/>
+          <w:szCs w:val="24"/>
+          <w:lang w:val="en-US"/>
+        </w:rPr>
+        <w:t xml:space="preserve">by </w:t>
+      </w:r>
+      <w:r>
+        <w:rPr>
+          <w:rFonts w:ascii="Times New Roman" w:hAnsi="Times New Roman" w:cs="Times New Roman"/>
+          <w:sz w:val="24"/>
+          <w:szCs w:val="24"/>
+          <w:lang w:val="en-US"/>
+        </w:rPr>
+        <w:t>fixed effects (</w:t>
+      </w:r>
+      <w:r>
+        <w:rPr>
+          <w:rFonts w:ascii="Times New Roman" w:hAnsi="Times New Roman" w:cs="Times New Roman"/>
+          <w:sz w:val="24"/>
+          <w:szCs w:val="24"/>
+          <w:highlight w:val="yellow"/>
+          <w:lang w:val="en-US"/>
+        </w:rPr>
+        <w:t>FIG</w:t>
+      </w:r>
+      <w:r>
+        <w:rPr>
+          <w:rFonts w:ascii="Times New Roman" w:hAnsi="Times New Roman" w:cs="Times New Roman"/>
+          <w:sz w:val="24"/>
+          <w:szCs w:val="24"/>
+          <w:lang w:val="en-US"/>
+        </w:rPr>
+        <w:t>).</w:t>
+      </w:r>
+      <w:commentRangeEnd w:id="11"/>
+      <w:r>
+        <w:rPr>
+          <w:rStyle w:val="CommentReference"/>
+        </w:rPr>
+        <w:commentReference w:id="11"/>
       </w:r>
     </w:p>
     <w:p>
@@ -7981,27 +8811,116 @@
           <w:szCs w:val="24"/>
           <w:lang w:val="en-US"/>
         </w:rPr>
-        <w:t xml:space="preserve">LWD appeared to benefit trout but not salmon and </w:t>
-      </w:r>
-      <w:proofErr w:type="spellStart"/>
-      <w:r>
-        <w:rPr>
-          <w:rFonts w:ascii="Times New Roman" w:hAnsi="Times New Roman" w:cs="Times New Roman"/>
-          <w:sz w:val="24"/>
-          <w:szCs w:val="24"/>
-          <w:lang w:val="en-US"/>
-        </w:rPr>
-        <w:t>Cottus</w:t>
-      </w:r>
-      <w:proofErr w:type="spellEnd"/>
-      <w:r>
-        <w:rPr>
-          <w:rFonts w:ascii="Times New Roman" w:hAnsi="Times New Roman" w:cs="Times New Roman"/>
-          <w:sz w:val="24"/>
-          <w:szCs w:val="24"/>
-          <w:lang w:val="en-US"/>
-        </w:rPr>
-        <w:t xml:space="preserve"> populations. The abundance of LWD strongly decreased with stream width, but also depended, albeit to a less extent, on stream bed slope, forest age and cover, altitude and average air temperature.</w:t>
+        <w:t>Among the large-scale factors</w:t>
+      </w:r>
+      <w:r>
+        <w:rPr>
+          <w:rFonts w:ascii="Times New Roman" w:hAnsi="Times New Roman" w:cs="Times New Roman"/>
+          <w:sz w:val="24"/>
+          <w:szCs w:val="24"/>
+          <w:lang w:val="en-US"/>
+        </w:rPr>
+        <w:t>,</w:t>
+      </w:r>
+      <w:r>
+        <w:rPr>
+          <w:rFonts w:ascii="Times New Roman" w:hAnsi="Times New Roman" w:cs="Times New Roman"/>
+          <w:sz w:val="24"/>
+          <w:szCs w:val="24"/>
+          <w:lang w:val="en-US"/>
+        </w:rPr>
+        <w:t xml:space="preserve"> a</w:t>
+      </w:r>
+      <w:r>
+        <w:rPr>
+          <w:rFonts w:ascii="Times New Roman" w:hAnsi="Times New Roman" w:cs="Times New Roman"/>
+          <w:sz w:val="24"/>
+          <w:szCs w:val="24"/>
+          <w:lang w:val="en-US"/>
+        </w:rPr>
+        <w:t xml:space="preserve">verage air temperature was preferred over latitude </w:t>
+      </w:r>
+      <w:r>
+        <w:rPr>
+          <w:rFonts w:ascii="Times New Roman" w:hAnsi="Times New Roman" w:cs="Times New Roman"/>
+          <w:sz w:val="24"/>
+          <w:szCs w:val="24"/>
+          <w:lang w:val="en-US"/>
+        </w:rPr>
+        <w:t>as it gave a better</w:t>
+      </w:r>
+      <w:r>
+        <w:rPr>
+          <w:rFonts w:ascii="Times New Roman" w:hAnsi="Times New Roman" w:cs="Times New Roman"/>
+          <w:sz w:val="24"/>
+          <w:szCs w:val="24"/>
+          <w:lang w:val="en-US"/>
+        </w:rPr>
+        <w:t xml:space="preserve"> overall fit (</w:t>
+      </w:r>
+      <w:r>
+        <w:rPr>
+          <w:rFonts w:ascii="Times New Roman" w:hAnsi="Times New Roman" w:cs="Times New Roman"/>
+          <w:color w:val="FF0000"/>
+          <w:sz w:val="24"/>
+          <w:szCs w:val="24"/>
+          <w:lang w:val="en-US"/>
+        </w:rPr>
+        <w:t>AIC = … vs …</w:t>
+      </w:r>
+      <w:r>
+        <w:rPr>
+          <w:rFonts w:ascii="Times New Roman" w:hAnsi="Times New Roman" w:cs="Times New Roman"/>
+          <w:sz w:val="24"/>
+          <w:szCs w:val="24"/>
+          <w:lang w:val="en-US"/>
+        </w:rPr>
+        <w:t>)</w:t>
+      </w:r>
+      <w:r>
+        <w:rPr>
+          <w:rFonts w:ascii="Times New Roman" w:hAnsi="Times New Roman" w:cs="Times New Roman"/>
+          <w:sz w:val="24"/>
+          <w:szCs w:val="24"/>
+          <w:lang w:val="en-US"/>
+        </w:rPr>
+        <w:t xml:space="preserve">. Average air temperature </w:t>
+      </w:r>
+      <w:r>
+        <w:rPr>
+          <w:rFonts w:ascii="Times New Roman" w:hAnsi="Times New Roman" w:cs="Times New Roman"/>
+          <w:sz w:val="24"/>
+          <w:szCs w:val="24"/>
+          <w:lang w:val="en-US"/>
+        </w:rPr>
+        <w:t>was the stronger predictor of sculpin fish abundance, showing negative effects, while it had weaker positive effects on trout abundance and no effects on salmon abundance</w:t>
+      </w:r>
+      <w:r>
+        <w:rPr>
+          <w:rFonts w:ascii="Times New Roman" w:hAnsi="Times New Roman" w:cs="Times New Roman"/>
+          <w:sz w:val="24"/>
+          <w:szCs w:val="24"/>
+          <w:lang w:val="en-US"/>
+        </w:rPr>
+        <w:t>. Both sculpin fish and salmon, but not trout,</w:t>
+      </w:r>
+      <w:r>
+        <w:rPr>
+          <w:rFonts w:ascii="Times New Roman" w:hAnsi="Times New Roman" w:cs="Times New Roman"/>
+          <w:sz w:val="24"/>
+          <w:szCs w:val="24"/>
+          <w:lang w:val="en-US"/>
+        </w:rPr>
+        <w:t xml:space="preserve"> abundances decreased with altitude</w:t>
+      </w:r>
+      <w:r>
+        <w:rPr>
+          <w:rFonts w:ascii="Times New Roman" w:hAnsi="Times New Roman" w:cs="Times New Roman"/>
+          <w:sz w:val="24"/>
+          <w:szCs w:val="24"/>
+          <w:lang w:val="en-US"/>
+        </w:rPr>
+        <w:t xml:space="preserve">. </w:t>
       </w:r>
     </w:p>
     <w:p>
@@ -8014,6 +8933,353 @@
           <w:lang w:val="en-US"/>
         </w:rPr>
       </w:pPr>
+      <w:r>
+        <w:rPr>
+          <w:rFonts w:ascii="Times New Roman" w:hAnsi="Times New Roman" w:cs="Times New Roman"/>
+          <w:sz w:val="24"/>
+          <w:szCs w:val="24"/>
+          <w:lang w:val="en-US"/>
+        </w:rPr>
+        <w:t xml:space="preserve">Local-scale factors </w:t>
+      </w:r>
+      <w:r>
+        <w:rPr>
+          <w:rFonts w:ascii="Times New Roman" w:hAnsi="Times New Roman" w:cs="Times New Roman"/>
+          <w:sz w:val="24"/>
+          <w:szCs w:val="24"/>
+          <w:lang w:val="en-US"/>
+        </w:rPr>
+        <w:t>especially</w:t>
+      </w:r>
+      <w:r>
+        <w:rPr>
+          <w:rFonts w:ascii="Times New Roman" w:hAnsi="Times New Roman" w:cs="Times New Roman"/>
+          <w:sz w:val="24"/>
+          <w:szCs w:val="24"/>
+          <w:lang w:val="en-US"/>
+        </w:rPr>
+        <w:t xml:space="preserve"> contributed to explained variation in trout and salmon abundances. </w:t>
+      </w:r>
+      <w:r>
+        <w:rPr>
+          <w:rFonts w:ascii="Times New Roman" w:hAnsi="Times New Roman" w:cs="Times New Roman"/>
+          <w:sz w:val="24"/>
+          <w:szCs w:val="24"/>
+          <w:lang w:val="en-US"/>
+        </w:rPr>
+        <w:t xml:space="preserve">Stream width was the most important driver, though with opposite effects; trout was more abundant in </w:t>
+      </w:r>
+      <w:r>
+        <w:rPr>
+          <w:rFonts w:ascii="Times New Roman" w:hAnsi="Times New Roman" w:cs="Times New Roman"/>
+          <w:sz w:val="24"/>
+          <w:szCs w:val="24"/>
+          <w:lang w:val="en-US"/>
+        </w:rPr>
+        <w:t xml:space="preserve">smaller streams, </w:t>
+      </w:r>
+      <w:r>
+        <w:rPr>
+          <w:rFonts w:ascii="Times New Roman" w:hAnsi="Times New Roman" w:cs="Times New Roman"/>
+          <w:sz w:val="24"/>
+          <w:szCs w:val="24"/>
+          <w:lang w:val="en-US"/>
+        </w:rPr>
+        <w:t xml:space="preserve">while salmon in </w:t>
+      </w:r>
+      <w:r>
+        <w:rPr>
+          <w:rFonts w:ascii="Times New Roman" w:hAnsi="Times New Roman" w:cs="Times New Roman"/>
+          <w:sz w:val="24"/>
+          <w:szCs w:val="24"/>
+          <w:lang w:val="en-US"/>
+        </w:rPr>
+        <w:t>larger</w:t>
+      </w:r>
+      <w:r>
+        <w:rPr>
+          <w:rFonts w:ascii="Times New Roman" w:hAnsi="Times New Roman" w:cs="Times New Roman"/>
+          <w:sz w:val="24"/>
+          <w:szCs w:val="24"/>
+          <w:lang w:val="en-US"/>
+        </w:rPr>
+        <w:t xml:space="preserve"> </w:t>
+      </w:r>
+      <w:r>
+        <w:rPr>
+          <w:rFonts w:ascii="Times New Roman" w:hAnsi="Times New Roman" w:cs="Times New Roman"/>
+          <w:sz w:val="24"/>
+          <w:szCs w:val="24"/>
+          <w:lang w:val="en-US"/>
+        </w:rPr>
+        <w:t>streams</w:t>
+      </w:r>
+      <w:r>
+        <w:rPr>
+          <w:rFonts w:ascii="Times New Roman" w:hAnsi="Times New Roman" w:cs="Times New Roman"/>
+          <w:sz w:val="24"/>
+          <w:szCs w:val="24"/>
+          <w:lang w:val="en-US"/>
+        </w:rPr>
+        <w:t xml:space="preserve">. </w:t>
+      </w:r>
+      <w:r>
+        <w:rPr>
+          <w:rFonts w:ascii="Times New Roman" w:hAnsi="Times New Roman" w:cs="Times New Roman"/>
+          <w:sz w:val="24"/>
+          <w:szCs w:val="24"/>
+          <w:lang w:val="en-US"/>
+        </w:rPr>
+        <w:t>All three</w:t>
+      </w:r>
+      <w:r>
+        <w:rPr>
+          <w:rFonts w:ascii="Times New Roman" w:hAnsi="Times New Roman" w:cs="Times New Roman"/>
+          <w:sz w:val="24"/>
+          <w:szCs w:val="24"/>
+          <w:lang w:val="en-US"/>
+        </w:rPr>
+        <w:t xml:space="preserve"> studied</w:t>
+      </w:r>
+      <w:r>
+        <w:rPr>
+          <w:rFonts w:ascii="Times New Roman" w:hAnsi="Times New Roman" w:cs="Times New Roman"/>
+          <w:sz w:val="24"/>
+          <w:szCs w:val="24"/>
+          <w:lang w:val="en-US"/>
+        </w:rPr>
+        <w:t xml:space="preserve"> species preferred shall</w:t>
+      </w:r>
+      <w:r>
+        <w:rPr>
+          <w:rFonts w:ascii="Times New Roman" w:hAnsi="Times New Roman" w:cs="Times New Roman"/>
+          <w:sz w:val="24"/>
+          <w:szCs w:val="24"/>
+          <w:lang w:val="en-US"/>
+        </w:rPr>
+        <w:t>ower areas, with trout showing the</w:t>
+      </w:r>
+      <w:r>
+        <w:rPr>
+          <w:rFonts w:ascii="Times New Roman" w:hAnsi="Times New Roman" w:cs="Times New Roman"/>
+          <w:sz w:val="24"/>
+          <w:szCs w:val="24"/>
+          <w:lang w:val="en-US"/>
+        </w:rPr>
+        <w:t xml:space="preserve"> stronge</w:t>
+      </w:r>
+      <w:r>
+        <w:rPr>
+          <w:rFonts w:ascii="Times New Roman" w:hAnsi="Times New Roman" w:cs="Times New Roman"/>
+          <w:sz w:val="24"/>
+          <w:szCs w:val="24"/>
+          <w:lang w:val="en-US"/>
+        </w:rPr>
+        <w:t xml:space="preserve">st </w:t>
+      </w:r>
+      <w:r>
+        <w:rPr>
+          <w:rFonts w:ascii="Times New Roman" w:hAnsi="Times New Roman" w:cs="Times New Roman"/>
+          <w:sz w:val="24"/>
+          <w:szCs w:val="24"/>
+          <w:lang w:val="en-US"/>
+        </w:rPr>
+        <w:t>effect size</w:t>
+      </w:r>
+      <w:r>
+        <w:rPr>
+          <w:rFonts w:ascii="Times New Roman" w:hAnsi="Times New Roman" w:cs="Times New Roman"/>
+          <w:sz w:val="24"/>
+          <w:szCs w:val="24"/>
+          <w:lang w:val="en-US"/>
+        </w:rPr>
+        <w:t xml:space="preserve"> of maximum depth (preferred over average depth as it gave a better overall fit: </w:t>
+      </w:r>
+      <w:r>
+        <w:rPr>
+          <w:rFonts w:ascii="Times New Roman" w:hAnsi="Times New Roman" w:cs="Times New Roman"/>
+          <w:color w:val="FF0000"/>
+          <w:sz w:val="24"/>
+          <w:szCs w:val="24"/>
+          <w:lang w:val="en-US"/>
+        </w:rPr>
+        <w:t>AIC = … vs …</w:t>
+      </w:r>
+      <w:r>
+        <w:rPr>
+          <w:rFonts w:ascii="Times New Roman" w:hAnsi="Times New Roman" w:cs="Times New Roman"/>
+          <w:color w:val="FF0000"/>
+          <w:sz w:val="24"/>
+          <w:szCs w:val="24"/>
+          <w:lang w:val="en-US"/>
+        </w:rPr>
+        <w:t>)</w:t>
+      </w:r>
+      <w:r>
+        <w:rPr>
+          <w:rFonts w:ascii="Times New Roman" w:hAnsi="Times New Roman" w:cs="Times New Roman"/>
+          <w:sz w:val="24"/>
+          <w:szCs w:val="24"/>
+          <w:lang w:val="en-US"/>
+        </w:rPr>
+        <w:t xml:space="preserve">. Stream </w:t>
+      </w:r>
+      <w:r>
+        <w:rPr>
+          <w:rFonts w:ascii="Times New Roman" w:hAnsi="Times New Roman" w:cs="Times New Roman"/>
+          <w:sz w:val="24"/>
+          <w:szCs w:val="24"/>
+          <w:lang w:val="en-US"/>
+        </w:rPr>
+        <w:t xml:space="preserve">bed </w:t>
+      </w:r>
+      <w:r>
+        <w:rPr>
+          <w:rFonts w:ascii="Times New Roman" w:hAnsi="Times New Roman" w:cs="Times New Roman"/>
+          <w:sz w:val="24"/>
+          <w:szCs w:val="24"/>
+          <w:lang w:val="en-US"/>
+        </w:rPr>
+        <w:t xml:space="preserve">slope had weak positive and negative effects on trout and sculpin fish abundances </w:t>
+      </w:r>
+      <w:r>
+        <w:rPr>
+          <w:rFonts w:ascii="Times New Roman" w:hAnsi="Times New Roman" w:cs="Times New Roman"/>
+          <w:sz w:val="24"/>
+          <w:szCs w:val="24"/>
+          <w:lang w:val="en-US"/>
+        </w:rPr>
+        <w:lastRenderedPageBreak/>
+        <w:t>respectively, while water velocity moderately increased salmon abundance.</w:t>
+      </w:r>
+      <w:r>
+        <w:rPr>
+          <w:rFonts w:ascii="Times New Roman" w:hAnsi="Times New Roman" w:cs="Times New Roman"/>
+          <w:sz w:val="24"/>
+          <w:szCs w:val="24"/>
+          <w:lang w:val="en-US"/>
+        </w:rPr>
+        <w:t xml:space="preserve"> Trout was the only species affected by substrate type, with higher abundance associated to </w:t>
+      </w:r>
+      <w:r>
+        <w:rPr>
+          <w:rFonts w:ascii="Times New Roman" w:hAnsi="Times New Roman" w:cs="Times New Roman"/>
+          <w:sz w:val="24"/>
+          <w:szCs w:val="24"/>
+          <w:lang w:val="en-US"/>
+        </w:rPr>
+        <w:t>finer sediments.</w:t>
+      </w:r>
+      <w:r>
+        <w:rPr>
+          <w:rFonts w:ascii="Times New Roman" w:hAnsi="Times New Roman" w:cs="Times New Roman"/>
+          <w:sz w:val="24"/>
+          <w:szCs w:val="24"/>
+          <w:lang w:val="en-US"/>
+        </w:rPr>
+        <w:t xml:space="preserve"> Abundances of predators such as </w:t>
+      </w:r>
+      <w:proofErr w:type="spellStart"/>
+      <w:r>
+        <w:rPr>
+          <w:rFonts w:ascii="Times New Roman" w:hAnsi="Times New Roman" w:cs="Times New Roman"/>
+          <w:sz w:val="24"/>
+          <w:szCs w:val="24"/>
+          <w:lang w:val="en-US"/>
+        </w:rPr>
+        <w:t>burbot</w:t>
+      </w:r>
+      <w:proofErr w:type="spellEnd"/>
+      <w:r>
+        <w:rPr>
+          <w:rFonts w:ascii="Times New Roman" w:hAnsi="Times New Roman" w:cs="Times New Roman"/>
+          <w:sz w:val="24"/>
+          <w:szCs w:val="24"/>
+          <w:lang w:val="en-US"/>
+        </w:rPr>
+        <w:t xml:space="preserve"> and pike only (negatively) affected trout population, while no evidence of competitive interactions between brown trout, salmon, sculpin fish, grayling and brook trout was found.</w:t>
+      </w:r>
+      <w:r>
+        <w:rPr>
+          <w:rFonts w:ascii="Times New Roman" w:hAnsi="Times New Roman" w:cs="Times New Roman"/>
+          <w:sz w:val="24"/>
+          <w:szCs w:val="24"/>
+          <w:lang w:val="en-US"/>
+        </w:rPr>
+        <w:t xml:space="preserve"> Temporal variation had overall little bearing on our models, </w:t>
+      </w:r>
+      <w:r>
+        <w:rPr>
+          <w:rFonts w:ascii="Times New Roman" w:hAnsi="Times New Roman" w:cs="Times New Roman"/>
+          <w:sz w:val="24"/>
+          <w:szCs w:val="24"/>
+          <w:lang w:val="en-US"/>
+        </w:rPr>
+        <w:t>which revealed</w:t>
+      </w:r>
+      <w:r>
+        <w:rPr>
+          <w:rFonts w:ascii="Times New Roman" w:hAnsi="Times New Roman" w:cs="Times New Roman"/>
+          <w:sz w:val="24"/>
+          <w:szCs w:val="24"/>
+          <w:lang w:val="en-US"/>
+        </w:rPr>
+        <w:t xml:space="preserve"> a slight seasonal decrease of salmon and trout abundances</w:t>
+      </w:r>
+      <w:r>
+        <w:rPr>
+          <w:rFonts w:ascii="Times New Roman" w:hAnsi="Times New Roman" w:cs="Times New Roman"/>
+          <w:sz w:val="24"/>
+          <w:szCs w:val="24"/>
+          <w:lang w:val="en-US"/>
+        </w:rPr>
+        <w:t>,</w:t>
+      </w:r>
+      <w:r>
+        <w:rPr>
+          <w:rFonts w:ascii="Times New Roman" w:hAnsi="Times New Roman" w:cs="Times New Roman"/>
+          <w:sz w:val="24"/>
+          <w:szCs w:val="24"/>
+          <w:lang w:val="en-US"/>
+        </w:rPr>
+        <w:t xml:space="preserve"> and </w:t>
+      </w:r>
+      <w:r>
+        <w:rPr>
+          <w:rFonts w:ascii="Times New Roman" w:hAnsi="Times New Roman" w:cs="Times New Roman"/>
+          <w:sz w:val="24"/>
+          <w:szCs w:val="24"/>
+          <w:lang w:val="en-US"/>
+        </w:rPr>
+        <w:t>an average year-to-year</w:t>
+      </w:r>
+      <w:r>
+        <w:rPr>
+          <w:rFonts w:ascii="Times New Roman" w:hAnsi="Times New Roman" w:cs="Times New Roman"/>
+          <w:sz w:val="24"/>
+          <w:szCs w:val="24"/>
+          <w:lang w:val="en-US"/>
+        </w:rPr>
+        <w:t xml:space="preserve"> increase </w:t>
+      </w:r>
+      <w:r>
+        <w:rPr>
+          <w:rFonts w:ascii="Times New Roman" w:hAnsi="Times New Roman" w:cs="Times New Roman"/>
+          <w:sz w:val="24"/>
+          <w:szCs w:val="24"/>
+          <w:lang w:val="en-US"/>
+        </w:rPr>
+        <w:t>of</w:t>
+      </w:r>
+      <w:r>
+        <w:rPr>
+          <w:rFonts w:ascii="Times New Roman" w:hAnsi="Times New Roman" w:cs="Times New Roman"/>
+          <w:sz w:val="24"/>
+          <w:szCs w:val="24"/>
+          <w:lang w:val="en-US"/>
+        </w:rPr>
+        <w:t xml:space="preserve"> salmon abundance.</w:t>
+      </w:r>
     </w:p>
     <w:p>
       <w:pPr>
@@ -8025,224 +9291,394 @@
           <w:lang w:val="en-US"/>
         </w:rPr>
       </w:pPr>
+      <w:r>
+        <w:rPr>
+          <w:rFonts w:ascii="Times New Roman" w:hAnsi="Times New Roman" w:cs="Times New Roman"/>
+          <w:sz w:val="24"/>
+          <w:szCs w:val="24"/>
+          <w:lang w:val="en-US"/>
+        </w:rPr>
+        <w:t>Woody debris a</w:t>
+      </w:r>
+      <w:r>
+        <w:rPr>
+          <w:rFonts w:ascii="Times New Roman" w:hAnsi="Times New Roman" w:cs="Times New Roman"/>
+          <w:sz w:val="24"/>
+          <w:szCs w:val="24"/>
+          <w:lang w:val="en-US"/>
+        </w:rPr>
+        <w:t xml:space="preserve">ppeared to </w:t>
+      </w:r>
+      <w:commentRangeStart w:id="12"/>
+      <w:r>
+        <w:rPr>
+          <w:rFonts w:ascii="Times New Roman" w:hAnsi="Times New Roman" w:cs="Times New Roman"/>
+          <w:sz w:val="24"/>
+          <w:szCs w:val="24"/>
+          <w:lang w:val="en-US"/>
+        </w:rPr>
+        <w:t xml:space="preserve">benefit </w:t>
+      </w:r>
+      <w:commentRangeEnd w:id="12"/>
+      <w:r>
+        <w:rPr>
+          <w:rStyle w:val="CommentReference"/>
+        </w:rPr>
+        <w:commentReference w:id="12"/>
+      </w:r>
+      <w:r>
+        <w:rPr>
+          <w:rFonts w:ascii="Times New Roman" w:hAnsi="Times New Roman" w:cs="Times New Roman"/>
+          <w:sz w:val="24"/>
+          <w:szCs w:val="24"/>
+          <w:lang w:val="en-US"/>
+        </w:rPr>
+        <w:t xml:space="preserve">trout but not salmon and </w:t>
+      </w:r>
+      <w:r>
+        <w:rPr>
+          <w:rFonts w:ascii="Times New Roman" w:hAnsi="Times New Roman" w:cs="Times New Roman"/>
+          <w:sz w:val="24"/>
+          <w:szCs w:val="24"/>
+          <w:lang w:val="en-US"/>
+        </w:rPr>
+        <w:t>sculpin fish</w:t>
+      </w:r>
+      <w:r>
+        <w:rPr>
+          <w:rFonts w:ascii="Times New Roman" w:hAnsi="Times New Roman" w:cs="Times New Roman"/>
+          <w:sz w:val="24"/>
+          <w:szCs w:val="24"/>
+          <w:lang w:val="en-US"/>
+        </w:rPr>
+        <w:t xml:space="preserve"> populations. The abundance of </w:t>
+      </w:r>
+      <w:r>
+        <w:rPr>
+          <w:rFonts w:ascii="Times New Roman" w:hAnsi="Times New Roman" w:cs="Times New Roman"/>
+          <w:sz w:val="24"/>
+          <w:szCs w:val="24"/>
+          <w:lang w:val="en-US"/>
+        </w:rPr>
+        <w:t>woody debris</w:t>
+      </w:r>
+      <w:r>
+        <w:rPr>
+          <w:rFonts w:ascii="Times New Roman" w:hAnsi="Times New Roman" w:cs="Times New Roman"/>
+          <w:sz w:val="24"/>
+          <w:szCs w:val="24"/>
+          <w:lang w:val="en-US"/>
+        </w:rPr>
+        <w:t xml:space="preserve"> strongly decreased with stream width, </w:t>
+      </w:r>
+      <w:r>
+        <w:rPr>
+          <w:rFonts w:ascii="Times New Roman" w:hAnsi="Times New Roman" w:cs="Times New Roman"/>
+          <w:sz w:val="24"/>
+          <w:szCs w:val="24"/>
+          <w:lang w:val="en-US"/>
+        </w:rPr>
+        <w:t>and to a lesser extent with depth, while it slightly increased with stream bed slope and water velocity</w:t>
+      </w:r>
+      <w:r>
+        <w:rPr>
+          <w:rFonts w:ascii="Times New Roman" w:hAnsi="Times New Roman" w:cs="Times New Roman"/>
+          <w:sz w:val="24"/>
+          <w:szCs w:val="24"/>
+          <w:lang w:val="en-US"/>
+        </w:rPr>
+        <w:t xml:space="preserve">. </w:t>
+      </w:r>
+      <w:r>
+        <w:rPr>
+          <w:rFonts w:ascii="Times New Roman" w:hAnsi="Times New Roman" w:cs="Times New Roman"/>
+          <w:sz w:val="24"/>
+          <w:szCs w:val="24"/>
+          <w:lang w:val="en-US"/>
+        </w:rPr>
+        <w:t>Forest coverage, which gave a better overall fit than forest volume (</w:t>
+      </w:r>
+      <w:r>
+        <w:rPr>
+          <w:rFonts w:ascii="Times New Roman" w:hAnsi="Times New Roman" w:cs="Times New Roman"/>
+          <w:color w:val="FF0000"/>
+          <w:sz w:val="24"/>
+          <w:szCs w:val="24"/>
+          <w:lang w:val="en-US"/>
+        </w:rPr>
+        <w:t xml:space="preserve">AIC = … </w:t>
+      </w:r>
+      <w:proofErr w:type="gramStart"/>
+      <w:r>
+        <w:rPr>
+          <w:rFonts w:ascii="Times New Roman" w:hAnsi="Times New Roman" w:cs="Times New Roman"/>
+          <w:color w:val="FF0000"/>
+          <w:sz w:val="24"/>
+          <w:szCs w:val="24"/>
+          <w:lang w:val="en-US"/>
+        </w:rPr>
+        <w:t>vs ..</w:t>
+      </w:r>
+      <w:proofErr w:type="gramEnd"/>
+      <w:r>
+        <w:rPr>
+          <w:rFonts w:ascii="Times New Roman" w:hAnsi="Times New Roman" w:cs="Times New Roman"/>
+          <w:sz w:val="24"/>
+          <w:szCs w:val="24"/>
+          <w:lang w:val="en-US"/>
+        </w:rPr>
+        <w:t>), boosted the number of woody debris, which instead lessened with forest age.</w:t>
+      </w:r>
+      <w:r>
+        <w:rPr>
+          <w:rFonts w:ascii="Times New Roman" w:hAnsi="Times New Roman" w:cs="Times New Roman"/>
+          <w:sz w:val="24"/>
+          <w:szCs w:val="24"/>
+          <w:lang w:val="en-US"/>
+        </w:rPr>
+        <w:t xml:space="preserve"> Average air temperature and altitude showed moderate negative effects on woody debris abundances.</w:t>
+      </w:r>
     </w:p>
     <w:p>
       <w:pPr>
         <w:spacing w:line="480" w:lineRule="auto"/>
         <w:rPr>
           <w:rFonts w:ascii="Times New Roman" w:hAnsi="Times New Roman" w:cs="Times New Roman"/>
-          <w:b/>
-          <w:sz w:val="24"/>
-          <w:szCs w:val="24"/>
-          <w:lang w:val="en-US"/>
-        </w:rPr>
-      </w:pPr>
-      <w:r>
-        <w:rPr>
-          <w:rFonts w:ascii="Times New Roman" w:hAnsi="Times New Roman" w:cs="Times New Roman"/>
-          <w:b/>
-          <w:sz w:val="24"/>
-          <w:szCs w:val="24"/>
-          <w:lang w:val="en-US"/>
-        </w:rPr>
-        <w:t>DISCUSSION</w:t>
-      </w:r>
+          <w:sz w:val="24"/>
+          <w:szCs w:val="24"/>
+          <w:lang w:val="en-US"/>
+        </w:rPr>
+      </w:pPr>
     </w:p>
     <w:p>
       <w:pPr>
         <w:spacing w:line="480" w:lineRule="auto"/>
         <w:rPr>
           <w:rFonts w:ascii="Times New Roman" w:hAnsi="Times New Roman" w:cs="Times New Roman"/>
-          <w:color w:val="FF0000"/>
-          <w:sz w:val="24"/>
-          <w:szCs w:val="24"/>
-          <w:lang w:val="en-US"/>
-        </w:rPr>
-      </w:pPr>
-      <w:r>
-        <w:rPr>
-          <w:rFonts w:ascii="Times New Roman" w:hAnsi="Times New Roman" w:cs="Times New Roman"/>
-          <w:color w:val="FF0000"/>
-          <w:sz w:val="24"/>
-          <w:szCs w:val="24"/>
-          <w:lang w:val="en-US"/>
-        </w:rPr>
-        <w:t xml:space="preserve">By looking at data it seems like </w:t>
-      </w:r>
-      <w:proofErr w:type="spellStart"/>
-      <w:r>
-        <w:rPr>
-          <w:rFonts w:ascii="Times New Roman" w:hAnsi="Times New Roman" w:cs="Times New Roman"/>
-          <w:color w:val="FF0000"/>
-          <w:sz w:val="24"/>
-          <w:szCs w:val="24"/>
-          <w:lang w:val="en-US"/>
-        </w:rPr>
-        <w:t>Cottus</w:t>
-      </w:r>
-      <w:proofErr w:type="spellEnd"/>
-      <w:r>
-        <w:rPr>
-          <w:rFonts w:ascii="Times New Roman" w:hAnsi="Times New Roman" w:cs="Times New Roman"/>
-          <w:color w:val="FF0000"/>
-          <w:sz w:val="24"/>
-          <w:szCs w:val="24"/>
-          <w:lang w:val="en-US"/>
-        </w:rPr>
-        <w:t xml:space="preserve"> distribution is mainly determined by large scale factors, while salmonids respond promptly to variation in local conditions. </w:t>
-      </w:r>
-      <w:r>
-        <w:rPr>
-          <w:rFonts w:ascii="Times New Roman" w:hAnsi="Times New Roman" w:cs="Times New Roman"/>
-          <w:color w:val="FF0000"/>
-          <w:sz w:val="24"/>
-          <w:szCs w:val="24"/>
-          <w:lang w:val="en-US"/>
-        </w:rPr>
-        <w:t xml:space="preserve">As </w:t>
-      </w:r>
-      <w:r>
-        <w:rPr>
-          <w:rFonts w:ascii="Times New Roman" w:hAnsi="Times New Roman" w:cs="Times New Roman"/>
-          <w:color w:val="FF0000"/>
-          <w:sz w:val="24"/>
-          <w:szCs w:val="24"/>
-          <w:lang w:val="en-US"/>
-        </w:rPr>
-        <w:t>large-scale drivers typically define the fundamental niche</w:t>
-      </w:r>
-      <w:r>
-        <w:rPr>
-          <w:rFonts w:ascii="Times New Roman" w:hAnsi="Times New Roman" w:cs="Times New Roman"/>
-          <w:color w:val="FF0000"/>
-          <w:sz w:val="24"/>
-          <w:szCs w:val="24"/>
-          <w:lang w:val="en-US"/>
-        </w:rPr>
-        <w:t xml:space="preserve"> of species,</w:t>
-      </w:r>
-      <w:r>
-        <w:rPr>
-          <w:rFonts w:ascii="Times New Roman" w:hAnsi="Times New Roman" w:cs="Times New Roman"/>
-          <w:color w:val="FF0000"/>
-          <w:sz w:val="24"/>
-          <w:szCs w:val="24"/>
-          <w:lang w:val="en-US"/>
-        </w:rPr>
-        <w:t xml:space="preserve"> while small-scale factors define the applied niche of species</w:t>
-      </w:r>
-      <w:r>
-        <w:rPr>
-          <w:rFonts w:ascii="Times New Roman" w:hAnsi="Times New Roman" w:cs="Times New Roman"/>
-          <w:color w:val="FF0000"/>
-          <w:sz w:val="24"/>
-          <w:szCs w:val="24"/>
-          <w:lang w:val="en-US"/>
-        </w:rPr>
-        <w:t>, our results suggest that</w:t>
-      </w:r>
-      <w:r>
-        <w:rPr>
-          <w:rFonts w:ascii="Times New Roman" w:hAnsi="Times New Roman" w:cs="Times New Roman"/>
-          <w:color w:val="FF0000"/>
-          <w:sz w:val="24"/>
-          <w:szCs w:val="24"/>
-          <w:lang w:val="en-US"/>
-        </w:rPr>
-        <w:t xml:space="preserve"> salmonids </w:t>
-      </w:r>
-      <w:r>
-        <w:rPr>
-          <w:rFonts w:ascii="Times New Roman" w:hAnsi="Times New Roman" w:cs="Times New Roman"/>
-          <w:color w:val="FF0000"/>
-          <w:sz w:val="24"/>
-          <w:szCs w:val="24"/>
-          <w:lang w:val="en-US"/>
-        </w:rPr>
-        <w:t>may undergo</w:t>
-      </w:r>
-      <w:r>
-        <w:rPr>
-          <w:rFonts w:ascii="Times New Roman" w:hAnsi="Times New Roman" w:cs="Times New Roman"/>
-          <w:color w:val="FF0000"/>
-          <w:sz w:val="24"/>
-          <w:szCs w:val="24"/>
-          <w:lang w:val="en-US"/>
-        </w:rPr>
-        <w:t xml:space="preserve"> </w:t>
-      </w:r>
-      <w:r>
-        <w:rPr>
-          <w:rFonts w:ascii="Times New Roman" w:hAnsi="Times New Roman" w:cs="Times New Roman"/>
-          <w:color w:val="FF0000"/>
-          <w:sz w:val="24"/>
-          <w:szCs w:val="24"/>
-          <w:lang w:val="en-US"/>
-        </w:rPr>
-        <w:t>higher</w:t>
-      </w:r>
-      <w:r>
-        <w:rPr>
-          <w:rFonts w:ascii="Times New Roman" w:hAnsi="Times New Roman" w:cs="Times New Roman"/>
-          <w:color w:val="FF0000"/>
-          <w:sz w:val="24"/>
-          <w:szCs w:val="24"/>
-          <w:lang w:val="en-US"/>
-        </w:rPr>
-        <w:t xml:space="preserve"> competition/predation pressure than </w:t>
-      </w:r>
-      <w:proofErr w:type="spellStart"/>
-      <w:r>
-        <w:rPr>
-          <w:rFonts w:ascii="Times New Roman" w:hAnsi="Times New Roman" w:cs="Times New Roman"/>
-          <w:color w:val="FF0000"/>
-          <w:sz w:val="24"/>
-          <w:szCs w:val="24"/>
-          <w:lang w:val="en-US"/>
-        </w:rPr>
-        <w:t>Cottus</w:t>
-      </w:r>
-      <w:proofErr w:type="spellEnd"/>
-      <w:r>
-        <w:rPr>
-          <w:rFonts w:ascii="Times New Roman" w:hAnsi="Times New Roman" w:cs="Times New Roman"/>
-          <w:color w:val="FF0000"/>
-          <w:sz w:val="24"/>
-          <w:szCs w:val="24"/>
-          <w:lang w:val="en-US"/>
-        </w:rPr>
-        <w:t>.</w:t>
-      </w:r>
+          <w:sz w:val="24"/>
+          <w:szCs w:val="24"/>
+          <w:lang w:val="en-US"/>
+        </w:rPr>
+      </w:pPr>
     </w:p>
     <w:p>
       <w:pPr>
         <w:spacing w:line="480" w:lineRule="auto"/>
         <w:rPr>
           <w:rFonts w:ascii="Times New Roman" w:hAnsi="Times New Roman" w:cs="Times New Roman"/>
-          <w:color w:val="FF0000"/>
-          <w:sz w:val="24"/>
-          <w:szCs w:val="24"/>
-          <w:lang w:val="en-US"/>
-        </w:rPr>
-      </w:pPr>
+          <w:b/>
+          <w:sz w:val="24"/>
+          <w:szCs w:val="24"/>
+          <w:lang w:val="en-US"/>
+        </w:rPr>
+      </w:pPr>
+      <w:r>
+        <w:rPr>
+          <w:rFonts w:ascii="Times New Roman" w:hAnsi="Times New Roman" w:cs="Times New Roman"/>
+          <w:b/>
+          <w:sz w:val="24"/>
+          <w:szCs w:val="24"/>
+          <w:lang w:val="en-US"/>
+        </w:rPr>
+        <w:t>DISCUSSION</w:t>
+      </w:r>
     </w:p>
     <w:p>
       <w:pPr>
         <w:spacing w:line="480" w:lineRule="auto"/>
         <w:rPr>
           <w:rFonts w:ascii="Times New Roman" w:hAnsi="Times New Roman" w:cs="Times New Roman"/>
-          <w:sz w:val="24"/>
-          <w:szCs w:val="24"/>
-          <w:lang w:val="en-US"/>
-        </w:rPr>
-      </w:pPr>
-      <w:r>
-        <w:rPr>
-          <w:rFonts w:ascii="Times New Roman" w:hAnsi="Times New Roman" w:cs="Times New Roman"/>
-          <w:sz w:val="24"/>
-          <w:szCs w:val="24"/>
-          <w:lang w:val="en-US"/>
-        </w:rPr>
+          <w:color w:val="FF0000"/>
+          <w:sz w:val="24"/>
+          <w:szCs w:val="24"/>
+          <w:lang w:val="en-US"/>
+        </w:rPr>
+      </w:pPr>
+      <w:r>
+        <w:rPr>
+          <w:rFonts w:ascii="Times New Roman" w:hAnsi="Times New Roman" w:cs="Times New Roman"/>
+          <w:color w:val="FF0000"/>
+          <w:sz w:val="24"/>
+          <w:szCs w:val="24"/>
+          <w:lang w:val="en-US"/>
+        </w:rPr>
+        <w:t xml:space="preserve">By looking at data it seems like </w:t>
+      </w:r>
+      <w:proofErr w:type="spellStart"/>
+      <w:r>
+        <w:rPr>
+          <w:rFonts w:ascii="Times New Roman" w:hAnsi="Times New Roman" w:cs="Times New Roman"/>
+          <w:color w:val="FF0000"/>
+          <w:sz w:val="24"/>
+          <w:szCs w:val="24"/>
+          <w:lang w:val="en-US"/>
+        </w:rPr>
+        <w:t>Cottus</w:t>
+      </w:r>
+      <w:proofErr w:type="spellEnd"/>
+      <w:r>
+        <w:rPr>
+          <w:rFonts w:ascii="Times New Roman" w:hAnsi="Times New Roman" w:cs="Times New Roman"/>
+          <w:color w:val="FF0000"/>
+          <w:sz w:val="24"/>
+          <w:szCs w:val="24"/>
+          <w:lang w:val="en-US"/>
+        </w:rPr>
+        <w:t xml:space="preserve"> distribution is mainly determined by large scale factors, while salmonids respond promptly to variation in local conditions. </w:t>
+      </w:r>
+      <w:r>
+        <w:rPr>
+          <w:rFonts w:ascii="Times New Roman" w:hAnsi="Times New Roman" w:cs="Times New Roman"/>
+          <w:color w:val="FF0000"/>
+          <w:sz w:val="24"/>
+          <w:szCs w:val="24"/>
+          <w:lang w:val="en-US"/>
+        </w:rPr>
+        <w:t xml:space="preserve">As </w:t>
+      </w:r>
+      <w:r>
+        <w:rPr>
+          <w:rFonts w:ascii="Times New Roman" w:hAnsi="Times New Roman" w:cs="Times New Roman"/>
+          <w:color w:val="FF0000"/>
+          <w:sz w:val="24"/>
+          <w:szCs w:val="24"/>
+          <w:lang w:val="en-US"/>
+        </w:rPr>
+        <w:t>large-scale drivers typically define the fundamental niche</w:t>
+      </w:r>
+      <w:r>
+        <w:rPr>
+          <w:rFonts w:ascii="Times New Roman" w:hAnsi="Times New Roman" w:cs="Times New Roman"/>
+          <w:color w:val="FF0000"/>
+          <w:sz w:val="24"/>
+          <w:szCs w:val="24"/>
+          <w:lang w:val="en-US"/>
+        </w:rPr>
+        <w:t xml:space="preserve"> of species,</w:t>
+      </w:r>
+      <w:r>
+        <w:rPr>
+          <w:rFonts w:ascii="Times New Roman" w:hAnsi="Times New Roman" w:cs="Times New Roman"/>
+          <w:color w:val="FF0000"/>
+          <w:sz w:val="24"/>
+          <w:szCs w:val="24"/>
+          <w:lang w:val="en-US"/>
+        </w:rPr>
+        <w:t xml:space="preserve"> while small-scale factors define the applied niche of species</w:t>
+      </w:r>
+      <w:r>
+        <w:rPr>
+          <w:rFonts w:ascii="Times New Roman" w:hAnsi="Times New Roman" w:cs="Times New Roman"/>
+          <w:color w:val="FF0000"/>
+          <w:sz w:val="24"/>
+          <w:szCs w:val="24"/>
+          <w:lang w:val="en-US"/>
+        </w:rPr>
+        <w:t>, our results suggest that</w:t>
+      </w:r>
+      <w:r>
+        <w:rPr>
+          <w:rFonts w:ascii="Times New Roman" w:hAnsi="Times New Roman" w:cs="Times New Roman"/>
+          <w:color w:val="FF0000"/>
+          <w:sz w:val="24"/>
+          <w:szCs w:val="24"/>
+          <w:lang w:val="en-US"/>
+        </w:rPr>
+        <w:t xml:space="preserve"> salmonids </w:t>
+      </w:r>
+      <w:r>
+        <w:rPr>
+          <w:rFonts w:ascii="Times New Roman" w:hAnsi="Times New Roman" w:cs="Times New Roman"/>
+          <w:color w:val="FF0000"/>
+          <w:sz w:val="24"/>
+          <w:szCs w:val="24"/>
+          <w:lang w:val="en-US"/>
+        </w:rPr>
+        <w:t>may undergo</w:t>
+      </w:r>
+      <w:r>
+        <w:rPr>
+          <w:rFonts w:ascii="Times New Roman" w:hAnsi="Times New Roman" w:cs="Times New Roman"/>
+          <w:color w:val="FF0000"/>
+          <w:sz w:val="24"/>
+          <w:szCs w:val="24"/>
+          <w:lang w:val="en-US"/>
+        </w:rPr>
+        <w:t xml:space="preserve"> </w:t>
+      </w:r>
+      <w:r>
+        <w:rPr>
+          <w:rFonts w:ascii="Times New Roman" w:hAnsi="Times New Roman" w:cs="Times New Roman"/>
+          <w:color w:val="FF0000"/>
+          <w:sz w:val="24"/>
+          <w:szCs w:val="24"/>
+          <w:lang w:val="en-US"/>
+        </w:rPr>
+        <w:t>higher</w:t>
+      </w:r>
+      <w:r>
+        <w:rPr>
+          <w:rFonts w:ascii="Times New Roman" w:hAnsi="Times New Roman" w:cs="Times New Roman"/>
+          <w:color w:val="FF0000"/>
+          <w:sz w:val="24"/>
+          <w:szCs w:val="24"/>
+          <w:lang w:val="en-US"/>
+        </w:rPr>
+        <w:t xml:space="preserve"> competition/predation pressure than </w:t>
+      </w:r>
+      <w:proofErr w:type="spellStart"/>
+      <w:r>
+        <w:rPr>
+          <w:rFonts w:ascii="Times New Roman" w:hAnsi="Times New Roman" w:cs="Times New Roman"/>
+          <w:color w:val="FF0000"/>
+          <w:sz w:val="24"/>
+          <w:szCs w:val="24"/>
+          <w:lang w:val="en-US"/>
+        </w:rPr>
+        <w:t>Cottus</w:t>
+      </w:r>
+      <w:proofErr w:type="spellEnd"/>
+      <w:r>
+        <w:rPr>
+          <w:rFonts w:ascii="Times New Roman" w:hAnsi="Times New Roman" w:cs="Times New Roman"/>
+          <w:color w:val="FF0000"/>
+          <w:sz w:val="24"/>
+          <w:szCs w:val="24"/>
+          <w:lang w:val="en-US"/>
+        </w:rPr>
+        <w:t>.</w:t>
+      </w:r>
+    </w:p>
+    <w:p>
+      <w:pPr>
+        <w:spacing w:line="480" w:lineRule="auto"/>
+        <w:rPr>
+          <w:rFonts w:ascii="Times New Roman" w:hAnsi="Times New Roman" w:cs="Times New Roman"/>
+          <w:color w:val="FF0000"/>
+          <w:sz w:val="24"/>
+          <w:szCs w:val="24"/>
+          <w:lang w:val="en-US"/>
+        </w:rPr>
+      </w:pPr>
+    </w:p>
+    <w:p>
+      <w:pPr>
+        <w:spacing w:line="480" w:lineRule="auto"/>
+        <w:rPr>
+          <w:rFonts w:ascii="Times New Roman" w:hAnsi="Times New Roman" w:cs="Times New Roman"/>
+          <w:sz w:val="24"/>
+          <w:szCs w:val="24"/>
+          <w:lang w:val="en-US"/>
+        </w:rPr>
+      </w:pPr>
+      <w:r>
+        <w:rPr>
+          <w:rFonts w:ascii="Times New Roman" w:hAnsi="Times New Roman" w:cs="Times New Roman"/>
+          <w:sz w:val="24"/>
+          <w:szCs w:val="24"/>
+          <w:lang w:val="en-US"/>
+        </w:rPr>
+        <w:lastRenderedPageBreak/>
         <w:t>Wootton 2017: wood debris may decrease omnivore interactions therefore increase stability of communities.</w:t>
       </w:r>
       <w:r>
@@ -8281,17 +9717,7 @@
           <w:szCs w:val="24"/>
           <w:lang w:val="en-US"/>
         </w:rPr>
-        <w:t xml:space="preserve"> habitat </w:t>
-      </w:r>
-      <w:r>
-        <w:rPr>
-          <w:rFonts w:ascii="Times New Roman" w:hAnsi="Times New Roman" w:cs="Times New Roman"/>
-          <w:sz w:val="24"/>
-          <w:szCs w:val="24"/>
-          <w:lang w:val="en-US"/>
-        </w:rPr>
-        <w:lastRenderedPageBreak/>
-        <w:t>refuges for consumers (e.g. woody debris and aquatic plants), may be essential for sustaining biodiversity.</w:t>
+        <w:t xml:space="preserve"> habitat refuges for consumers (e.g. woody debris and aquatic plants), may be essential for sustaining biodiversity.</w:t>
       </w:r>
       <w:r>
         <w:rPr>
@@ -8587,21 +10013,19 @@
         <w:spacing w:after="0" w:line="480" w:lineRule="auto"/>
         <w:rPr>
           <w:rFonts w:ascii="Times New Roman" w:hAnsi="Times New Roman" w:cs="Times New Roman"/>
-          <w:color w:val="FF0000"/>
-          <w:sz w:val="24"/>
-          <w:szCs w:val="24"/>
-          <w:lang w:val="en-US"/>
-        </w:rPr>
-      </w:pPr>
-      <w:r>
-        <w:rPr>
-          <w:rFonts w:ascii="Times New Roman" w:hAnsi="Times New Roman" w:cs="Times New Roman"/>
-          <w:color w:val="FF0000"/>
-          <w:sz w:val="24"/>
-          <w:szCs w:val="24"/>
-          <w:lang w:val="en-US"/>
-        </w:rPr>
-        <w:t>Table 1. Path coefficients (single-headed arrow) and correlated errors (double-headed arrows) from the best-supported structural equation model (Figure 5). The last column shows the link function for each component model (see Materials and Methods for details).</w:t>
+          <w:sz w:val="24"/>
+          <w:szCs w:val="24"/>
+          <w:lang w:val="en-US"/>
+        </w:rPr>
+      </w:pPr>
+      <w:r>
+        <w:rPr>
+          <w:rFonts w:ascii="Times New Roman" w:hAnsi="Times New Roman" w:cs="Times New Roman"/>
+          <w:sz w:val="24"/>
+          <w:szCs w:val="24"/>
+          <w:lang w:val="en-US"/>
+        </w:rPr>
+        <w:t xml:space="preserve">Table 1. </w:t>
       </w:r>
     </w:p>
     <w:p>
@@ -8620,34 +10044,52 @@
     </w:p>
     <w:p>
       <w:pPr>
-        <w:spacing w:line="480" w:lineRule="auto"/>
-        <w:rPr>
-          <w:rFonts w:ascii="Times New Roman" w:hAnsi="Times New Roman" w:cs="Times New Roman"/>
-          <w:sz w:val="24"/>
-          <w:szCs w:val="24"/>
-          <w:lang w:val="en-US"/>
-        </w:rPr>
-      </w:pPr>
+        <w:autoSpaceDE w:val="0"/>
+        <w:autoSpaceDN w:val="0"/>
+        <w:adjustRightInd w:val="0"/>
+        <w:spacing w:after="0" w:line="480" w:lineRule="auto"/>
+        <w:rPr>
+          <w:rFonts w:ascii="Times New Roman" w:hAnsi="Times New Roman" w:cs="Times New Roman"/>
+          <w:color w:val="FF0000"/>
+          <w:sz w:val="24"/>
+          <w:szCs w:val="24"/>
+          <w:lang w:val="en-US"/>
+        </w:rPr>
+      </w:pPr>
+      <w:r>
+        <w:rPr>
+          <w:rFonts w:ascii="Times New Roman" w:hAnsi="Times New Roman" w:cs="Times New Roman"/>
+          <w:color w:val="FF0000"/>
+          <w:sz w:val="24"/>
+          <w:szCs w:val="24"/>
+          <w:lang w:val="en-US"/>
+        </w:rPr>
+        <w:t>Table 2</w:t>
+      </w:r>
+      <w:r>
+        <w:rPr>
+          <w:rFonts w:ascii="Times New Roman" w:hAnsi="Times New Roman" w:cs="Times New Roman"/>
+          <w:color w:val="FF0000"/>
+          <w:sz w:val="24"/>
+          <w:szCs w:val="24"/>
+          <w:lang w:val="en-US"/>
+        </w:rPr>
+        <w:t>. Path coefficients (single-headed arrow) and correlated errors (double-headed arrows) from the best-supported structural equation model (Figure 5). The last column shows the link function for each component model (see Materials and Methods for details).</w:t>
+      </w:r>
     </w:p>
     <w:p>
       <w:pPr>
-        <w:spacing w:line="480" w:lineRule="auto"/>
-        <w:rPr>
-          <w:rFonts w:ascii="Times New Roman" w:hAnsi="Times New Roman" w:cs="Times New Roman"/>
-          <w:sz w:val="24"/>
-          <w:szCs w:val="24"/>
-          <w:lang w:val="en-US"/>
-        </w:rPr>
-      </w:pPr>
-      <w:r>
-        <w:rPr>
-          <w:rFonts w:ascii="Times New Roman" w:hAnsi="Times New Roman" w:cs="Times New Roman"/>
-          <w:sz w:val="24"/>
-          <w:szCs w:val="24"/>
-          <w:lang w:val="en-US"/>
-        </w:rPr>
-        <w:t>FIGURES</w:t>
-      </w:r>
+        <w:autoSpaceDE w:val="0"/>
+        <w:autoSpaceDN w:val="0"/>
+        <w:adjustRightInd w:val="0"/>
+        <w:spacing w:after="0" w:line="480" w:lineRule="auto"/>
+        <w:rPr>
+          <w:rFonts w:ascii="Times New Roman" w:hAnsi="Times New Roman" w:cs="Times New Roman"/>
+          <w:sz w:val="24"/>
+          <w:szCs w:val="24"/>
+          <w:lang w:val="en-US"/>
+        </w:rPr>
+      </w:pPr>
     </w:p>
     <w:p>
       <w:pPr>
@@ -8659,6 +10101,603 @@
           <w:lang w:val="en-US"/>
         </w:rPr>
       </w:pPr>
+    </w:p>
+    <w:p>
+      <w:pPr>
+        <w:spacing w:line="480" w:lineRule="auto"/>
+        <w:rPr>
+          <w:rFonts w:ascii="Times New Roman" w:hAnsi="Times New Roman" w:cs="Times New Roman"/>
+          <w:sz w:val="24"/>
+          <w:szCs w:val="24"/>
+          <w:lang w:val="en-US"/>
+        </w:rPr>
+      </w:pPr>
+      <w:r>
+        <w:rPr>
+          <w:rFonts w:ascii="Times New Roman" w:hAnsi="Times New Roman" w:cs="Times New Roman"/>
+          <w:sz w:val="24"/>
+          <w:szCs w:val="24"/>
+          <w:lang w:val="en-US"/>
+        </w:rPr>
+        <w:t>FIGURES</w:t>
+      </w:r>
+    </w:p>
+    <w:p>
+      <w:pPr>
+        <w:spacing w:line="480" w:lineRule="auto"/>
+        <w:rPr>
+          <w:rFonts w:ascii="Times New Roman" w:hAnsi="Times New Roman" w:cs="Times New Roman"/>
+          <w:sz w:val="24"/>
+          <w:szCs w:val="24"/>
+          <w:lang w:val="en-US"/>
+        </w:rPr>
+      </w:pPr>
+      <w:r>
+        <w:rPr>
+          <w:rFonts w:ascii="Times New Roman" w:hAnsi="Times New Roman" w:cs="Times New Roman"/>
+          <w:sz w:val="24"/>
+          <w:szCs w:val="24"/>
+          <w:lang w:val="en-US"/>
+        </w:rPr>
+        <w:t xml:space="preserve">Fig. 1. </w:t>
+      </w:r>
+      <w:commentRangeStart w:id="13"/>
+      <w:r>
+        <w:rPr>
+          <w:rFonts w:ascii="Times New Roman" w:hAnsi="Times New Roman" w:cs="Times New Roman"/>
+          <w:color w:val="000000" w:themeColor="text1"/>
+          <w:sz w:val="24"/>
+          <w:szCs w:val="24"/>
+          <w:lang w:val="en-US"/>
+        </w:rPr>
+        <w:t xml:space="preserve">Schematic </w:t>
+      </w:r>
+      <w:commentRangeEnd w:id="13"/>
+      <w:r>
+        <w:rPr>
+          <w:rStyle w:val="CommentReference"/>
+        </w:rPr>
+        <w:commentReference w:id="13"/>
+      </w:r>
+      <w:r>
+        <w:rPr>
+          <w:rFonts w:ascii="Times New Roman" w:hAnsi="Times New Roman" w:cs="Times New Roman"/>
+          <w:color w:val="000000" w:themeColor="text1"/>
+          <w:sz w:val="24"/>
+          <w:szCs w:val="24"/>
+          <w:lang w:val="en-US"/>
+        </w:rPr>
+        <w:t xml:space="preserve">representation of all variables </w:t>
+      </w:r>
+      <w:r>
+        <w:rPr>
+          <w:rFonts w:ascii="Times New Roman" w:hAnsi="Times New Roman" w:cs="Times New Roman"/>
+          <w:color w:val="000000" w:themeColor="text1"/>
+          <w:sz w:val="24"/>
+          <w:szCs w:val="24"/>
+          <w:lang w:val="en-US"/>
+        </w:rPr>
+        <w:t xml:space="preserve">and paths </w:t>
+      </w:r>
+      <w:r>
+        <w:rPr>
+          <w:rFonts w:ascii="Times New Roman" w:hAnsi="Times New Roman" w:cs="Times New Roman"/>
+          <w:color w:val="000000" w:themeColor="text1"/>
+          <w:sz w:val="24"/>
+          <w:szCs w:val="24"/>
+          <w:lang w:val="en-US"/>
+        </w:rPr>
+        <w:t>included in the models</w:t>
+      </w:r>
+      <w:r>
+        <w:rPr>
+          <w:rFonts w:ascii="Times New Roman" w:hAnsi="Times New Roman" w:cs="Times New Roman"/>
+          <w:color w:val="000000" w:themeColor="text1"/>
+          <w:sz w:val="24"/>
+          <w:szCs w:val="24"/>
+          <w:lang w:val="en-US"/>
+        </w:rPr>
+        <w:t xml:space="preserve">. Interactive effects are not shown. </w:t>
+      </w:r>
+      <w:r>
+        <w:rPr>
+          <w:rFonts w:ascii="Times New Roman" w:hAnsi="Times New Roman" w:cs="Times New Roman"/>
+          <w:color w:val="000000" w:themeColor="text1"/>
+          <w:sz w:val="24"/>
+          <w:szCs w:val="24"/>
+          <w:lang w:val="en-US"/>
+        </w:rPr>
+        <w:t xml:space="preserve">Average and maximum depth were considered in separate models. </w:t>
+      </w:r>
+      <w:bookmarkStart w:id="14" w:name="_GoBack"/>
+      <w:bookmarkEnd w:id="14"/>
+      <w:r>
+        <w:rPr>
+          <w:rFonts w:ascii="Times New Roman" w:hAnsi="Times New Roman" w:cs="Times New Roman"/>
+          <w:sz w:val="24"/>
+          <w:szCs w:val="24"/>
+          <w:lang w:val="en-US"/>
+        </w:rPr>
+        <w:t xml:space="preserve">White </w:t>
+      </w:r>
+      <w:r>
+        <w:rPr>
+          <w:rFonts w:ascii="Times New Roman" w:hAnsi="Times New Roman" w:cs="Times New Roman"/>
+          <w:sz w:val="24"/>
+          <w:szCs w:val="24"/>
+          <w:lang w:val="en-US"/>
+        </w:rPr>
+        <w:t xml:space="preserve">and </w:t>
+      </w:r>
+      <w:r>
+        <w:rPr>
+          <w:rFonts w:ascii="Times New Roman" w:hAnsi="Times New Roman" w:cs="Times New Roman"/>
+          <w:sz w:val="24"/>
+          <w:szCs w:val="24"/>
+          <w:lang w:val="en-US"/>
+        </w:rPr>
+        <w:t>grey boxes indi</w:t>
+      </w:r>
+      <w:r>
+        <w:rPr>
+          <w:rFonts w:ascii="Times New Roman" w:hAnsi="Times New Roman" w:cs="Times New Roman"/>
+          <w:sz w:val="24"/>
+          <w:szCs w:val="24"/>
+          <w:lang w:val="en-US"/>
+        </w:rPr>
+        <w:t xml:space="preserve">cate </w:t>
+      </w:r>
+      <w:r>
+        <w:rPr>
+          <w:rFonts w:ascii="Times New Roman" w:hAnsi="Times New Roman" w:cs="Times New Roman"/>
+          <w:sz w:val="24"/>
+          <w:szCs w:val="24"/>
+          <w:lang w:val="en-US"/>
+        </w:rPr>
+        <w:t xml:space="preserve">exogenous and endogenous </w:t>
+      </w:r>
+      <w:r>
+        <w:rPr>
+          <w:rFonts w:ascii="Times New Roman" w:hAnsi="Times New Roman" w:cs="Times New Roman"/>
+          <w:sz w:val="24"/>
+          <w:szCs w:val="24"/>
+          <w:lang w:val="en-US"/>
+        </w:rPr>
+        <w:t>variables, respectively</w:t>
+      </w:r>
+      <w:r>
+        <w:rPr>
+          <w:rFonts w:ascii="Times New Roman" w:hAnsi="Times New Roman" w:cs="Times New Roman"/>
+          <w:sz w:val="24"/>
+          <w:szCs w:val="24"/>
+          <w:lang w:val="en-US"/>
+        </w:rPr>
+        <w:t>.</w:t>
+      </w:r>
+      <w:r>
+        <w:rPr>
+          <w:rFonts w:ascii="Times New Roman" w:hAnsi="Times New Roman" w:cs="Times New Roman"/>
+          <w:color w:val="000000" w:themeColor="text1"/>
+          <w:sz w:val="24"/>
+          <w:szCs w:val="24"/>
+          <w:lang w:val="en-US"/>
+        </w:rPr>
+        <w:t xml:space="preserve"> </w:t>
+      </w:r>
+      <w:r>
+        <w:rPr>
+          <w:rFonts w:ascii="Times New Roman" w:hAnsi="Times New Roman" w:cs="Times New Roman"/>
+          <w:color w:val="000000" w:themeColor="text1"/>
+          <w:sz w:val="24"/>
+          <w:szCs w:val="24"/>
+          <w:lang w:val="en-US"/>
+        </w:rPr>
+        <w:t>Type of migration was included only in models for sculpin fish abundance</w:t>
+      </w:r>
+      <w:r>
+        <w:rPr>
+          <w:rFonts w:ascii="Times New Roman" w:hAnsi="Times New Roman" w:cs="Times New Roman"/>
+          <w:color w:val="000000" w:themeColor="text1"/>
+          <w:sz w:val="24"/>
+          <w:szCs w:val="24"/>
+          <w:lang w:val="en-US"/>
+        </w:rPr>
+        <w:t>.</w:t>
+      </w:r>
+    </w:p>
+    <w:p>
+      <w:pPr>
+        <w:spacing w:line="480" w:lineRule="auto"/>
+        <w:rPr>
+          <w:rFonts w:ascii="Times New Roman" w:hAnsi="Times New Roman" w:cs="Times New Roman"/>
+          <w:sz w:val="24"/>
+          <w:szCs w:val="24"/>
+          <w:lang w:val="en-US"/>
+        </w:rPr>
+      </w:pPr>
+      <w:r>
+        <w:rPr>
+          <w:rFonts w:ascii="Times New Roman" w:hAnsi="Times New Roman" w:cs="Times New Roman"/>
+          <w:noProof/>
+          <w:sz w:val="24"/>
+          <w:szCs w:val="24"/>
+          <w:lang w:val="en-US"/>
+        </w:rPr>
+        <w:drawing>
+          <wp:inline distT="0" distB="0" distL="0" distR="0" wp14:anchorId="5AAE8068" wp14:editId="0AB4DE5B">
+            <wp:extent cx="5597719" cy="3561693"/>
+            <wp:effectExtent l="0" t="0" r="3175" b="1270"/>
+            <wp:docPr id="3" name="Picture 3"/>
+            <wp:cNvGraphicFramePr>
+              <a:graphicFrameLocks xmlns:a="http://schemas.openxmlformats.org/drawingml/2006/main" noChangeAspect="1"/>
+            </wp:cNvGraphicFramePr>
+            <a:graphic xmlns:a="http://schemas.openxmlformats.org/drawingml/2006/main">
+              <a:graphicData uri="http://schemas.openxmlformats.org/drawingml/2006/picture">
+                <pic:pic xmlns:pic="http://schemas.openxmlformats.org/drawingml/2006/picture">
+                  <pic:nvPicPr>
+                    <pic:cNvPr id="0" name="Picture 3"/>
+                    <pic:cNvPicPr>
+                      <a:picLocks noChangeAspect="1" noChangeArrowheads="1"/>
+                    </pic:cNvPicPr>
+                  </pic:nvPicPr>
+                  <pic:blipFill>
+                    <a:blip r:embed="rId12" cstate="print">
+                      <a:extLst>
+                        <a:ext uri="{28A0092B-C50C-407E-A947-70E740481C1C}">
+                          <a14:useLocalDpi xmlns:a14="http://schemas.microsoft.com/office/drawing/2010/main" val="0"/>
+                        </a:ext>
+                      </a:extLst>
+                    </a:blip>
+                    <a:srcRect/>
+                    <a:stretch>
+                      <a:fillRect/>
+                    </a:stretch>
+                  </pic:blipFill>
+                  <pic:spPr bwMode="auto">
+                    <a:xfrm>
+                      <a:off x="0" y="0"/>
+                      <a:ext cx="5603395" cy="3565305"/>
+                    </a:xfrm>
+                    <a:prstGeom prst="rect">
+                      <a:avLst/>
+                    </a:prstGeom>
+                    <a:noFill/>
+                  </pic:spPr>
+                </pic:pic>
+              </a:graphicData>
+            </a:graphic>
+          </wp:inline>
+        </w:drawing>
+      </w:r>
+    </w:p>
+    <w:p>
+      <w:pPr>
+        <w:spacing w:line="480" w:lineRule="auto"/>
+        <w:rPr>
+          <w:rFonts w:ascii="Times New Roman" w:hAnsi="Times New Roman" w:cs="Times New Roman"/>
+          <w:sz w:val="24"/>
+          <w:szCs w:val="24"/>
+          <w:lang w:val="en-US"/>
+        </w:rPr>
+      </w:pPr>
+    </w:p>
+    <w:p>
+      <w:pPr>
+        <w:spacing w:after="0" w:line="480" w:lineRule="auto"/>
+        <w:rPr>
+          <w:rFonts w:ascii="Times New Roman" w:hAnsi="Times New Roman" w:cs="Times New Roman"/>
+          <w:sz w:val="24"/>
+          <w:szCs w:val="24"/>
+          <w:lang w:val="en-US"/>
+        </w:rPr>
+      </w:pPr>
+      <w:commentRangeStart w:id="15"/>
+      <w:r>
+        <w:rPr>
+          <w:rFonts w:ascii="Times New Roman" w:hAnsi="Times New Roman" w:cs="Times New Roman"/>
+          <w:sz w:val="24"/>
+          <w:szCs w:val="24"/>
+          <w:lang w:val="en-US"/>
+        </w:rPr>
+        <w:t>Fig</w:t>
+      </w:r>
+      <w:commentRangeEnd w:id="15"/>
+      <w:r>
+        <w:rPr>
+          <w:rStyle w:val="CommentReference"/>
+        </w:rPr>
+        <w:commentReference w:id="15"/>
+      </w:r>
+      <w:r>
+        <w:rPr>
+          <w:rFonts w:ascii="Times New Roman" w:hAnsi="Times New Roman" w:cs="Times New Roman"/>
+          <w:sz w:val="24"/>
+          <w:szCs w:val="24"/>
+          <w:lang w:val="en-US"/>
+        </w:rPr>
+        <w:t xml:space="preserve">. 2. </w:t>
+      </w:r>
+      <w:r>
+        <w:rPr>
+          <w:rFonts w:ascii="Times New Roman" w:hAnsi="Times New Roman" w:cs="Times New Roman"/>
+          <w:sz w:val="24"/>
+          <w:szCs w:val="24"/>
+          <w:lang w:val="en-US"/>
+        </w:rPr>
+        <w:t>Maps showing abundances</w:t>
+      </w:r>
+      <w:r>
+        <w:rPr>
+          <w:rFonts w:ascii="Times New Roman" w:hAnsi="Times New Roman" w:cs="Times New Roman"/>
+          <w:sz w:val="24"/>
+          <w:szCs w:val="24"/>
+          <w:lang w:val="en-US"/>
+        </w:rPr>
+        <w:t xml:space="preserve"> of </w:t>
+      </w:r>
+      <w:r>
+        <w:rPr>
+          <w:rFonts w:ascii="Times New Roman" w:hAnsi="Times New Roman" w:cs="Times New Roman"/>
+          <w:sz w:val="24"/>
+          <w:szCs w:val="24"/>
+          <w:lang w:val="en-US"/>
+        </w:rPr>
+        <w:t xml:space="preserve">trout </w:t>
+      </w:r>
+      <w:r>
+        <w:rPr>
+          <w:rFonts w:ascii="Times New Roman" w:hAnsi="Times New Roman" w:cs="Times New Roman"/>
+          <w:sz w:val="24"/>
+          <w:szCs w:val="24"/>
+          <w:lang w:val="en-US"/>
+        </w:rPr>
+        <w:t>(A)</w:t>
+      </w:r>
+      <w:r>
+        <w:rPr>
+          <w:rFonts w:ascii="Times New Roman" w:hAnsi="Times New Roman" w:cs="Times New Roman"/>
+          <w:sz w:val="24"/>
+          <w:szCs w:val="24"/>
+          <w:lang w:val="en-US"/>
+        </w:rPr>
+        <w:t>, salmon (B), sculpin fish (C) and woody debris (D) as averages over the years and rivers within 25×25km squares.</w:t>
+      </w:r>
+    </w:p>
+    <w:p>
+      <w:pPr>
+        <w:spacing w:after="0" w:line="480" w:lineRule="auto"/>
+        <w:rPr>
+          <w:rFonts w:ascii="Times New Roman" w:hAnsi="Times New Roman" w:cs="Times New Roman"/>
+          <w:sz w:val="24"/>
+          <w:szCs w:val="24"/>
+          <w:lang w:val="en-US"/>
+        </w:rPr>
+      </w:pPr>
+      <w:r>
+        <w:rPr>
+          <w:rFonts w:ascii="Times New Roman" w:hAnsi="Times New Roman" w:cs="Times New Roman"/>
+          <w:noProof/>
+          <w:sz w:val="24"/>
+          <w:szCs w:val="24"/>
+          <w:lang w:val="en-US"/>
+        </w:rPr>
+        <w:lastRenderedPageBreak/>
+        <w:drawing>
+          <wp:inline distT="0" distB="0" distL="0" distR="0" wp14:anchorId="407EC9CA" wp14:editId="7172BB2E">
+            <wp:extent cx="5760720" cy="4071620"/>
+            <wp:effectExtent l="0" t="0" r="0" b="5080"/>
+            <wp:docPr id="2" name="Picture 2"/>
+            <wp:cNvGraphicFramePr>
+              <a:graphicFrameLocks xmlns:a="http://schemas.openxmlformats.org/drawingml/2006/main" noChangeAspect="1"/>
+            </wp:cNvGraphicFramePr>
+            <a:graphic xmlns:a="http://schemas.openxmlformats.org/drawingml/2006/main">
+              <a:graphicData uri="http://schemas.openxmlformats.org/drawingml/2006/picture">
+                <pic:pic xmlns:pic="http://schemas.openxmlformats.org/drawingml/2006/picture">
+                  <pic:nvPicPr>
+                    <pic:cNvPr id="2" name="Kartor.png"/>
+                    <pic:cNvPicPr/>
+                  </pic:nvPicPr>
+                  <pic:blipFill>
+                    <a:blip r:embed="rId13" cstate="print">
+                      <a:extLst>
+                        <a:ext uri="{28A0092B-C50C-407E-A947-70E740481C1C}">
+                          <a14:useLocalDpi xmlns:a14="http://schemas.microsoft.com/office/drawing/2010/main" val="0"/>
+                        </a:ext>
+                      </a:extLst>
+                    </a:blip>
+                    <a:stretch>
+                      <a:fillRect/>
+                    </a:stretch>
+                  </pic:blipFill>
+                  <pic:spPr>
+                    <a:xfrm>
+                      <a:off x="0" y="0"/>
+                      <a:ext cx="5760720" cy="4071620"/>
+                    </a:xfrm>
+                    <a:prstGeom prst="rect">
+                      <a:avLst/>
+                    </a:prstGeom>
+                  </pic:spPr>
+                </pic:pic>
+              </a:graphicData>
+            </a:graphic>
+          </wp:inline>
+        </w:drawing>
+      </w:r>
+    </w:p>
+    <w:p>
+      <w:pPr>
+        <w:spacing w:after="0" w:line="480" w:lineRule="auto"/>
+        <w:rPr>
+          <w:rFonts w:ascii="Times New Roman" w:hAnsi="Times New Roman" w:cs="Times New Roman"/>
+          <w:color w:val="000000" w:themeColor="text1"/>
+          <w:sz w:val="24"/>
+          <w:szCs w:val="24"/>
+          <w:lang w:val="en-US"/>
+        </w:rPr>
+      </w:pPr>
+    </w:p>
+    <w:p>
+      <w:pPr>
+        <w:spacing w:after="0" w:line="480" w:lineRule="auto"/>
+        <w:rPr>
+          <w:rFonts w:ascii="Times New Roman" w:hAnsi="Times New Roman" w:cs="Times New Roman"/>
+          <w:color w:val="000000" w:themeColor="text1"/>
+          <w:sz w:val="24"/>
+          <w:szCs w:val="24"/>
+          <w:lang w:val="en-US"/>
+        </w:rPr>
+      </w:pPr>
+      <w:r>
+        <w:rPr>
+          <w:rFonts w:ascii="Times New Roman" w:hAnsi="Times New Roman" w:cs="Times New Roman"/>
+          <w:color w:val="000000" w:themeColor="text1"/>
+          <w:sz w:val="24"/>
+          <w:szCs w:val="24"/>
+          <w:lang w:val="en-US"/>
+        </w:rPr>
+        <w:t xml:space="preserve">Fig. 3. </w:t>
+      </w:r>
+      <w:r>
+        <w:rPr>
+          <w:rFonts w:ascii="Times New Roman" w:hAnsi="Times New Roman" w:cs="Times New Roman"/>
+          <w:sz w:val="24"/>
+          <w:szCs w:val="24"/>
+          <w:lang w:val="en-US"/>
+        </w:rPr>
+        <w:t>Best-supported s</w:t>
+      </w:r>
+      <w:r>
+        <w:rPr>
+          <w:rFonts w:ascii="Times New Roman" w:hAnsi="Times New Roman" w:cs="Times New Roman"/>
+          <w:sz w:val="24"/>
+          <w:szCs w:val="24"/>
+          <w:lang w:val="en-US"/>
+        </w:rPr>
+        <w:t>tructural equation model</w:t>
+      </w:r>
+      <w:r>
+        <w:rPr>
+          <w:rFonts w:ascii="Times New Roman" w:hAnsi="Times New Roman" w:cs="Times New Roman"/>
+          <w:sz w:val="24"/>
+          <w:szCs w:val="24"/>
+          <w:lang w:val="en-US"/>
+        </w:rPr>
+        <w:t>s</w:t>
+      </w:r>
+      <w:r>
+        <w:rPr>
+          <w:rFonts w:ascii="Times New Roman" w:hAnsi="Times New Roman" w:cs="Times New Roman"/>
+          <w:sz w:val="24"/>
+          <w:szCs w:val="24"/>
+          <w:lang w:val="en-US"/>
+        </w:rPr>
+        <w:t xml:space="preserve"> representing </w:t>
+      </w:r>
+      <w:r>
+        <w:rPr>
+          <w:rFonts w:ascii="Times New Roman" w:hAnsi="Times New Roman" w:cs="Times New Roman"/>
+          <w:sz w:val="24"/>
+          <w:szCs w:val="24"/>
+          <w:lang w:val="en-US"/>
+        </w:rPr>
+        <w:t xml:space="preserve">significant </w:t>
+      </w:r>
+      <w:r>
+        <w:rPr>
+          <w:rFonts w:ascii="Times New Roman" w:hAnsi="Times New Roman" w:cs="Times New Roman"/>
+          <w:sz w:val="24"/>
+          <w:szCs w:val="24"/>
+          <w:lang w:val="en-US"/>
+        </w:rPr>
+        <w:t>relationships between</w:t>
+      </w:r>
+      <w:r>
+        <w:rPr>
+          <w:rFonts w:ascii="Times New Roman" w:hAnsi="Times New Roman" w:cs="Times New Roman"/>
+          <w:sz w:val="24"/>
+          <w:szCs w:val="24"/>
+          <w:lang w:val="en-US"/>
+        </w:rPr>
+        <w:t xml:space="preserve"> all predictors and </w:t>
+      </w:r>
+      <w:r>
+        <w:rPr>
+          <w:rFonts w:ascii="Times New Roman" w:hAnsi="Times New Roman" w:cs="Times New Roman"/>
+          <w:sz w:val="24"/>
+          <w:szCs w:val="24"/>
+          <w:lang w:val="en-US"/>
+        </w:rPr>
+        <w:t>abundances</w:t>
+      </w:r>
+      <w:r>
+        <w:rPr>
+          <w:rFonts w:ascii="Times New Roman" w:hAnsi="Times New Roman" w:cs="Times New Roman"/>
+          <w:sz w:val="24"/>
+          <w:szCs w:val="24"/>
+          <w:lang w:val="en-US"/>
+        </w:rPr>
+        <w:t xml:space="preserve"> of trout (A), salmon (B), and sculpin fish (C). </w:t>
+      </w:r>
+      <w:r>
+        <w:rPr>
+          <w:rFonts w:ascii="Times New Roman" w:hAnsi="Times New Roman" w:cs="Times New Roman"/>
+          <w:sz w:val="24"/>
+          <w:szCs w:val="24"/>
+          <w:lang w:val="en-US"/>
+        </w:rPr>
+        <w:t>Arrow widths are proportional to the standardized path coefficients.</w:t>
+      </w:r>
+      <w:r>
+        <w:rPr>
+          <w:rFonts w:ascii="Times New Roman" w:hAnsi="Times New Roman" w:cs="Times New Roman"/>
+          <w:sz w:val="24"/>
+          <w:szCs w:val="24"/>
+          <w:lang w:val="en-US"/>
+        </w:rPr>
+        <w:t xml:space="preserve"> Conditional and m</w:t>
+      </w:r>
+      <w:r>
+        <w:rPr>
+          <w:rFonts w:ascii="Times New Roman" w:hAnsi="Times New Roman" w:cs="Times New Roman"/>
+          <w:color w:val="000000" w:themeColor="text1"/>
+          <w:sz w:val="24"/>
+          <w:szCs w:val="24"/>
+          <w:lang w:val="en-US"/>
+        </w:rPr>
+        <w:t>arginal R</w:t>
+      </w:r>
+      <w:r>
+        <w:rPr>
+          <w:rFonts w:ascii="Times New Roman" w:hAnsi="Times New Roman" w:cs="Times New Roman"/>
+          <w:color w:val="000000" w:themeColor="text1"/>
+          <w:sz w:val="24"/>
+          <w:szCs w:val="24"/>
+          <w:vertAlign w:val="superscript"/>
+          <w:lang w:val="en-US"/>
+        </w:rPr>
+        <w:t>2</w:t>
+      </w:r>
+      <w:r>
+        <w:rPr>
+          <w:rFonts w:ascii="Times New Roman" w:hAnsi="Times New Roman" w:cs="Times New Roman"/>
+          <w:color w:val="000000" w:themeColor="text1"/>
+          <w:sz w:val="24"/>
+          <w:szCs w:val="24"/>
+          <w:lang w:val="en-US"/>
+        </w:rPr>
+        <w:t xml:space="preserve"> values are sho</w:t>
+      </w:r>
+      <w:r>
+        <w:rPr>
+          <w:rFonts w:ascii="Times New Roman" w:hAnsi="Times New Roman" w:cs="Times New Roman"/>
+          <w:color w:val="000000" w:themeColor="text1"/>
+          <w:sz w:val="24"/>
+          <w:szCs w:val="24"/>
+          <w:lang w:val="en-US"/>
+        </w:rPr>
+        <w:t xml:space="preserve">wn for endogenous variables. </w:t>
+      </w:r>
     </w:p>
     <w:p>
       <w:pPr>
@@ -8733,6 +10772,9 @@
     <w:p>
       <w:pPr>
         <w:pStyle w:val="CommentText"/>
+        <w:rPr>
+          <w:lang w:val="en-US"/>
+        </w:rPr>
       </w:pPr>
       <w:r>
         <w:rPr>
@@ -8741,6 +10783,9 @@
         <w:annotationRef/>
       </w:r>
       <w:r>
+        <w:rPr>
+          <w:lang w:val="en-US"/>
+        </w:rPr>
         <w:t>Maybe week to week?</w:t>
       </w:r>
     </w:p>
@@ -8981,7 +11026,7 @@
       </w:r>
     </w:p>
   </w:comment>
-  <w:comment w:id="8" w:author="Serena Donadi" w:date="2017-05-26T09:45:00Z" w:initials="SD">
+  <w:comment w:id="8" w:author="Serena Donadi" w:date="2017-05-26T10:30:00Z" w:initials="SD">
     <w:p>
       <w:pPr>
         <w:pStyle w:val="CommentText"/>
@@ -8999,7 +11044,29 @@
         <w:rPr>
           <w:lang w:val="en-US"/>
         </w:rPr>
-        <w:t>LIST HERE ALL FACTORS CONSIDERED, INCLUDING COLLINEAR ONES.</w:t>
+        <w:t>Annual?</w:t>
+      </w:r>
+    </w:p>
+  </w:comment>
+  <w:comment w:id="9" w:author="Serena Donadi" w:date="2017-05-26T09:12:00Z" w:initials="SD">
+    <w:p>
+      <w:pPr>
+        <w:pStyle w:val="CommentText"/>
+        <w:rPr>
+          <w:lang w:val="en-US"/>
+        </w:rPr>
+      </w:pPr>
+      <w:r>
+        <w:rPr>
+          <w:rStyle w:val="CommentReference"/>
+        </w:rPr>
+        <w:annotationRef/>
+      </w:r>
+      <w:r>
+        <w:rPr>
+          <w:lang w:val="en-US"/>
+        </w:rPr>
+        <w:t xml:space="preserve">It may be good to group forest data with either small or large scale factors, rather than having a gradient (one could argue that other variables may also fall in between large and local scale factors). Unless we have good reasons. </w:t>
       </w:r>
     </w:p>
     <w:p>
@@ -9009,27 +11076,43 @@
           <w:lang w:val="en-US"/>
         </w:rPr>
       </w:pPr>
-      <w:r>
-        <w:rPr>
-          <w:lang w:val="en-US"/>
-        </w:rPr>
-        <w:t>THEN T</w:t>
-      </w:r>
-      <w:r>
-        <w:rPr>
-          <w:lang w:val="en-US"/>
-        </w:rPr>
-        <w:t xml:space="preserve"> </w:t>
-      </w:r>
-      <w:r>
-        <w:rPr>
-          <w:lang w:val="en-US"/>
-        </w:rPr>
-        <w:t>ALK ABOUT THOSE INCUDED/EXCLUDED BASED ON VIF</w:t>
+    </w:p>
+    <w:p>
+      <w:pPr>
+        <w:pStyle w:val="CommentText"/>
+        <w:rPr>
+          <w:lang w:val="en-US"/>
+        </w:rPr>
+      </w:pPr>
+      <w:r>
+        <w:rPr>
+          <w:lang w:val="en-US"/>
+        </w:rPr>
+        <w:t xml:space="preserve">From a previous picture that I received from </w:t>
+      </w:r>
+      <w:proofErr w:type="spellStart"/>
+      <w:r>
+        <w:rPr>
+          <w:lang w:val="en-US"/>
+        </w:rPr>
+        <w:t>Calle</w:t>
+      </w:r>
+      <w:proofErr w:type="spellEnd"/>
+      <w:r>
+        <w:rPr>
+          <w:lang w:val="en-US"/>
+        </w:rPr>
+        <w:t xml:space="preserve">, it looked like age </w:t>
+      </w:r>
+      <w:r>
+        <w:rPr>
+          <w:lang w:val="en-US"/>
+        </w:rPr>
+        <w:t>and forest volume showed strong north-south gradients</w:t>
       </w:r>
     </w:p>
   </w:comment>
-  <w:comment w:id="9" w:author="Serena Donadi" w:date="2017-05-26T10:30:00Z" w:initials="SD">
+  <w:comment w:id="10" w:author="Serena Donadi" w:date="2017-05-26T11:27:00Z" w:initials="SD">
     <w:p>
       <w:pPr>
         <w:pStyle w:val="CommentText"/>
@@ -9047,17 +11130,36 @@
         <w:rPr>
           <w:lang w:val="en-US"/>
         </w:rPr>
-        <w:t>Annual?</w:t>
-      </w:r>
+        <w:t xml:space="preserve">Slightly modify the text as </w:t>
+      </w:r>
+      <w:proofErr w:type="spellStart"/>
+      <w:r>
+        <w:rPr>
+          <w:lang w:val="en-US"/>
+        </w:rPr>
+        <w:t>it s</w:t>
+      </w:r>
+      <w:proofErr w:type="spellEnd"/>
+      <w:r>
+        <w:rPr>
+          <w:lang w:val="en-US"/>
+        </w:rPr>
+        <w:t xml:space="preserve"> now copied from cascade </w:t>
+      </w:r>
+      <w:proofErr w:type="spellStart"/>
+      <w:r>
+        <w:rPr>
+          <w:lang w:val="en-US"/>
+        </w:rPr>
+        <w:t>ms</w:t>
+      </w:r>
+      <w:proofErr w:type="spellEnd"/>
     </w:p>
   </w:comment>
-  <w:comment w:id="10" w:author="Serena Donadi" w:date="2017-05-26T09:12:00Z" w:initials="SD">
+  <w:comment w:id="11" w:author="Serena Donadi" w:date="2017-05-30T11:12:00Z" w:initials="SD">
     <w:p>
       <w:pPr>
         <w:pStyle w:val="CommentText"/>
-        <w:rPr>
-          <w:lang w:val="en-US"/>
-        </w:rPr>
       </w:pPr>
       <w:r>
         <w:rPr>
@@ -9066,55 +11168,45 @@
         <w:annotationRef/>
       </w:r>
       <w:r>
-        <w:rPr>
-          <w:lang w:val="en-US"/>
-        </w:rPr>
-        <w:t xml:space="preserve">It may be good to group forest data with either small or large scale factors, rather than having a gradient (one could argue that other variables may also fall in between large and local scale factors). Unless we have good reasons. </w:t>
+        <w:t>Mi sto tirando la zappa sui piedi?</w:t>
+      </w:r>
+    </w:p>
+  </w:comment>
+  <w:comment w:id="12" w:author="Serena Donadi" w:date="2017-05-30T08:33:00Z" w:initials="SD">
+    <w:p>
+      <w:pPr>
+        <w:pStyle w:val="CommentText"/>
+      </w:pPr>
+      <w:r>
+        <w:rPr>
+          <w:rStyle w:val="CommentReference"/>
+        </w:rPr>
+        <w:annotationRef/>
+      </w:r>
+      <w:r>
+        <w:t>Check again partial regression scatterplot</w:t>
+      </w:r>
+    </w:p>
+  </w:comment>
+  <w:comment w:id="13" w:author="Serena Donadi" w:date="2017-05-30T12:41:00Z" w:initials="SD">
+    <w:p>
+      <w:pPr>
+        <w:pStyle w:val="CommentText"/>
+      </w:pPr>
+      <w:r>
+        <w:rPr>
+          <w:rStyle w:val="CommentReference"/>
+        </w:rPr>
+        <w:annotationRef/>
+      </w:r>
+      <w:r>
+        <w:t>Decide o forest data</w:t>
       </w:r>
     </w:p>
     <w:p>
       <w:pPr>
         <w:pStyle w:val="CommentText"/>
-        <w:rPr>
-          <w:lang w:val="en-US"/>
-        </w:rPr>
-      </w:pPr>
-      <w:r>
-        <w:rPr>
-          <w:lang w:val="en-US"/>
-        </w:rPr>
-        <w:t xml:space="preserve">My guess is that the variation of </w:t>
-      </w:r>
-      <w:r>
-        <w:rPr>
-          <w:lang w:val="en-US"/>
-        </w:rPr>
-        <w:t>forest coverage ad volume</w:t>
-      </w:r>
-      <w:r>
-        <w:rPr>
-          <w:lang w:val="en-US"/>
-        </w:rPr>
-        <w:t xml:space="preserve"> can be quite large on small spatial scale, as cl</w:t>
-      </w:r>
-      <w:r>
-        <w:rPr>
-          <w:lang w:val="en-US"/>
-        </w:rPr>
-        <w:t>e</w:t>
-      </w:r>
-      <w:r>
-        <w:rPr>
-          <w:lang w:val="en-US"/>
-        </w:rPr>
-        <w:t>aring areas</w:t>
-      </w:r>
-      <w:r>
-        <w:rPr>
-          <w:lang w:val="en-US"/>
-        </w:rPr>
-        <w:t xml:space="preserve"> are scattered everywhere. But maybe you can check this on the map and let me know what you think.</w:t>
-      </w:r>
+      </w:pPr>
     </w:p>
     <w:p>
       <w:pPr>
@@ -9127,33 +11219,11 @@
         <w:rPr>
           <w:lang w:val="en-US"/>
         </w:rPr>
-        <w:t xml:space="preserve">From a previous picture that I received from </w:t>
-      </w:r>
-      <w:proofErr w:type="spellStart"/>
-      <w:r>
-        <w:rPr>
-          <w:lang w:val="en-US"/>
-        </w:rPr>
-        <w:t>Calle</w:t>
-      </w:r>
-      <w:proofErr w:type="spellEnd"/>
-      <w:r>
-        <w:rPr>
-          <w:lang w:val="en-US"/>
-        </w:rPr>
-        <w:t>, it looked like age was also pretty variable within few hundred meters</w:t>
-      </w:r>
-      <w:proofErr w:type="gramStart"/>
-      <w:r>
-        <w:rPr>
-          <w:lang w:val="en-US"/>
-        </w:rPr>
-        <w:t>..</w:t>
-      </w:r>
-      <w:proofErr w:type="gramEnd"/>
+        <w:t>Maybe grey boxes for endogenous variables?</w:t>
+      </w:r>
     </w:p>
   </w:comment>
-  <w:comment w:id="11" w:author="Serena Donadi" w:date="2017-05-26T11:27:00Z" w:initials="SD">
+  <w:comment w:id="15" w:author="Serena Donadi" w:date="2017-05-30T12:47:00Z" w:initials="SD">
     <w:p>
       <w:pPr>
         <w:pStyle w:val="CommentText"/>
@@ -9171,30 +11241,8 @@
         <w:rPr>
           <w:lang w:val="en-US"/>
         </w:rPr>
-        <w:t xml:space="preserve">Slightly modify the text as </w:t>
-      </w:r>
-      <w:proofErr w:type="spellStart"/>
-      <w:r>
-        <w:rPr>
-          <w:lang w:val="en-US"/>
-        </w:rPr>
-        <w:t>it s</w:t>
-      </w:r>
-      <w:proofErr w:type="spellEnd"/>
-      <w:r>
-        <w:rPr>
-          <w:lang w:val="en-US"/>
-        </w:rPr>
-        <w:t xml:space="preserve"> now copied from cascade </w:t>
-      </w:r>
-      <w:proofErr w:type="spellStart"/>
-      <w:r>
-        <w:rPr>
-          <w:lang w:val="en-US"/>
-        </w:rPr>
-        <w:t>ms</w:t>
-      </w:r>
-      <w:proofErr w:type="spellEnd"/>
+        <w:t>Change the order according to legend and add letters to each panel</w:t>
+      </w:r>
     </w:p>
   </w:comment>
 </w:comments>
@@ -9210,10 +11258,13 @@
   <w15:commentEx w15:paraId="27BDEBF6" w15:done="0"/>
   <w15:commentEx w15:paraId="4BEC7A2A" w15:done="0"/>
   <w15:commentEx w15:paraId="5FE6470D" w15:done="0"/>
-  <w15:commentEx w15:paraId="4387E56B" w15:done="0"/>
   <w15:commentEx w15:paraId="68DCF83E" w15:done="0"/>
-  <w15:commentEx w15:paraId="5F607C84" w15:done="0"/>
+  <w15:commentEx w15:paraId="29ECD7BC" w15:done="0"/>
   <w15:commentEx w15:paraId="71C758D6" w15:done="0"/>
+  <w15:commentEx w15:paraId="65E019C4" w15:done="0"/>
+  <w15:commentEx w15:paraId="27DE78CE" w15:done="0"/>
+  <w15:commentEx w15:paraId="76A704DE" w15:done="0"/>
+  <w15:commentEx w15:paraId="3E3B0F71" w15:done="0"/>
 </w15:commentsEx>
 </file>
 
@@ -9313,7 +11364,7 @@
         <w:rStyle w:val="PageNumber"/>
         <w:noProof/>
       </w:rPr>
-      <w:t>11</w:t>
+      <w:t>14</w:t>
     </w:r>
     <w:r>
       <w:rPr>

--- a/Ms dead wood/LWDmodels_with_forest_data (3).docx
+++ b/Ms dead wood/LWDmodels_with_forest_data (3).docx
@@ -1195,6 +1195,277 @@
         </w:rPr>
         <w:t xml:space="preserve">. </w:t>
       </w:r>
+      <w:r>
+        <w:rPr>
+          <w:rFonts w:ascii="Times New Roman" w:hAnsi="Times New Roman" w:cs="Times New Roman"/>
+          <w:sz w:val="24"/>
+          <w:szCs w:val="24"/>
+          <w:lang w:val="en-US"/>
+        </w:rPr>
+        <w:t xml:space="preserve">On the other hand, </w:t>
+      </w:r>
+      <w:r>
+        <w:rPr>
+          <w:rFonts w:ascii="Times New Roman" w:hAnsi="Times New Roman" w:cs="Times New Roman"/>
+          <w:sz w:val="24"/>
+          <w:szCs w:val="24"/>
+          <w:lang w:val="en-US"/>
+        </w:rPr>
+        <w:t xml:space="preserve">behavioral, </w:t>
+      </w:r>
+      <w:r>
+        <w:rPr>
+          <w:rFonts w:ascii="Times New Roman" w:hAnsi="Times New Roman" w:cs="Times New Roman"/>
+          <w:sz w:val="24"/>
+          <w:szCs w:val="24"/>
+          <w:lang w:val="en-US"/>
+        </w:rPr>
+        <w:t>morphologi</w:t>
+      </w:r>
+      <w:r>
+        <w:rPr>
+          <w:rFonts w:ascii="Times New Roman" w:hAnsi="Times New Roman" w:cs="Times New Roman"/>
+          <w:sz w:val="24"/>
+          <w:szCs w:val="24"/>
+          <w:lang w:val="en-US"/>
+        </w:rPr>
+        <w:t>cal, and physiological adaptations</w:t>
+      </w:r>
+      <w:r>
+        <w:rPr>
+          <w:rFonts w:ascii="Times New Roman" w:hAnsi="Times New Roman" w:cs="Times New Roman"/>
+          <w:sz w:val="24"/>
+          <w:szCs w:val="24"/>
+          <w:lang w:val="en-US"/>
+        </w:rPr>
+        <w:t xml:space="preserve"> to </w:t>
+      </w:r>
+      <w:r>
+        <w:rPr>
+          <w:rFonts w:ascii="Times New Roman" w:hAnsi="Times New Roman" w:cs="Times New Roman"/>
+          <w:sz w:val="24"/>
+          <w:szCs w:val="24"/>
+          <w:lang w:val="en-US"/>
+        </w:rPr>
+        <w:t>local conditions</w:t>
+      </w:r>
+      <w:r>
+        <w:rPr>
+          <w:rFonts w:ascii="Times New Roman" w:hAnsi="Times New Roman" w:cs="Times New Roman"/>
+          <w:sz w:val="24"/>
+          <w:szCs w:val="24"/>
+          <w:lang w:val="en-US"/>
+        </w:rPr>
+        <w:t>,</w:t>
+      </w:r>
+      <w:r>
+        <w:rPr>
+          <w:rFonts w:ascii="Times New Roman" w:hAnsi="Times New Roman" w:cs="Times New Roman"/>
+          <w:sz w:val="24"/>
+          <w:szCs w:val="24"/>
+          <w:lang w:val="en-US"/>
+        </w:rPr>
+        <w:t xml:space="preserve"> </w:t>
+      </w:r>
+      <w:r>
+        <w:rPr>
+          <w:rFonts w:ascii="Times New Roman" w:hAnsi="Times New Roman" w:cs="Times New Roman"/>
+          <w:sz w:val="24"/>
+          <w:szCs w:val="24"/>
+          <w:lang w:val="en-US"/>
+        </w:rPr>
+        <w:t>as well as</w:t>
+      </w:r>
+      <w:r>
+        <w:rPr>
+          <w:rFonts w:ascii="Times New Roman" w:hAnsi="Times New Roman" w:cs="Times New Roman"/>
+          <w:sz w:val="24"/>
+          <w:szCs w:val="24"/>
+          <w:lang w:val="en-US"/>
+        </w:rPr>
+        <w:t xml:space="preserve"> biotic interactions </w:t>
+      </w:r>
+      <w:r>
+        <w:rPr>
+          <w:rFonts w:ascii="Times New Roman" w:hAnsi="Times New Roman" w:cs="Times New Roman"/>
+          <w:sz w:val="24"/>
+          <w:szCs w:val="24"/>
+          <w:lang w:val="en-US"/>
+        </w:rPr>
+        <w:t>(</w:t>
+      </w:r>
+      <w:r>
+        <w:rPr>
+          <w:rFonts w:ascii="Times New Roman" w:hAnsi="Times New Roman" w:cs="Times New Roman"/>
+          <w:sz w:val="24"/>
+          <w:szCs w:val="24"/>
+          <w:lang w:val="en-US"/>
+        </w:rPr>
+        <w:t>competition and predation</w:t>
+      </w:r>
+      <w:r>
+        <w:rPr>
+          <w:rFonts w:ascii="Times New Roman" w:hAnsi="Times New Roman" w:cs="Times New Roman"/>
+          <w:sz w:val="24"/>
+          <w:szCs w:val="24"/>
+          <w:lang w:val="en-US"/>
+        </w:rPr>
+        <w:t>)</w:t>
+      </w:r>
+      <w:r>
+        <w:rPr>
+          <w:rFonts w:ascii="Times New Roman" w:hAnsi="Times New Roman" w:cs="Times New Roman"/>
+          <w:sz w:val="24"/>
+          <w:szCs w:val="24"/>
+          <w:lang w:val="en-US"/>
+        </w:rPr>
+        <w:t>,</w:t>
+      </w:r>
+      <w:r>
+        <w:rPr>
+          <w:rFonts w:ascii="Times New Roman" w:hAnsi="Times New Roman" w:cs="Times New Roman"/>
+          <w:sz w:val="24"/>
+          <w:szCs w:val="24"/>
+          <w:lang w:val="en-US"/>
+        </w:rPr>
+        <w:t xml:space="preserve"> </w:t>
+      </w:r>
+      <w:r>
+        <w:rPr>
+          <w:rFonts w:ascii="Times New Roman" w:hAnsi="Times New Roman" w:cs="Times New Roman"/>
+          <w:sz w:val="24"/>
+          <w:szCs w:val="24"/>
+          <w:lang w:val="en-US"/>
+        </w:rPr>
+        <w:t>further constrain the available pool of species and ultimately determine</w:t>
+      </w:r>
+      <w:r>
+        <w:rPr>
+          <w:rFonts w:ascii="Times New Roman" w:hAnsi="Times New Roman" w:cs="Times New Roman"/>
+          <w:sz w:val="24"/>
+          <w:szCs w:val="24"/>
+          <w:lang w:val="en-US"/>
+        </w:rPr>
+        <w:t xml:space="preserve"> where and when a species will be found</w:t>
+      </w:r>
+      <w:r>
+        <w:rPr>
+          <w:rFonts w:ascii="Times New Roman" w:hAnsi="Times New Roman" w:cs="Times New Roman"/>
+          <w:sz w:val="24"/>
+          <w:szCs w:val="24"/>
+          <w:lang w:val="en-US"/>
+        </w:rPr>
+        <w:t xml:space="preserve"> </w:t>
+      </w:r>
+      <w:r>
+        <w:rPr>
+          <w:rFonts w:ascii="Times New Roman" w:hAnsi="Times New Roman" w:cs="Times New Roman"/>
+          <w:sz w:val="24"/>
+          <w:szCs w:val="24"/>
+          <w:lang w:val="en-US"/>
+        </w:rPr>
+        <w:fldChar w:fldCharType="begin" w:fldLock="1"/>
+      </w:r>
+      <w:r>
+        <w:rPr>
+          <w:rFonts w:ascii="Times New Roman" w:hAnsi="Times New Roman" w:cs="Times New Roman"/>
+          <w:sz w:val="24"/>
+          <w:szCs w:val="24"/>
+          <w:lang w:val="en-US"/>
+        </w:rPr>
+        <w:instrText>ADDIN CSL_CITATION { "citationItems" : [ { "id" : "ITEM-1", "itemData" : { "DOI" : "10.2307/2657245", "ISSN" : "00129615", "abstract" : "JSTOR is a not-for-profit service that helps scholars, researchers, and students discover, use, and build upon a wide range of content in a trusted digital archive. We use information technology and tools to increase productivity and facilitate new forms of scholarship. For more information about JSTOR, please contact support@jstor.org. Abstract. We assessed the relative importance of environmental variation, interspecific competition for space, and predator abundance on assemblage structure and microhabitat use in a stream fish assemblage inhabiting Coweeta Creek, North Carolina, USA. Our study en-compassed a 10-yr time span (1983-1992) and included some of the highest and lowest flows in the last 58 years. We collected 16 seasonal samples which included data on: (1) habitat availability (total and microhabitat) and microhabitat diversity, (2) assemblage structure (i.e., the number and abundances of species comprising a subset of the community), and (3) micro-habitat use and overlap. We classified habitat availability data on the basis of year, season, and hydrologic period. Hydrologic period (i.e., pre-drought [PR], drought [D], and post-drought [PO]) represented the temporal location of a sample with respect to a four-year drought that occurred during the study. Hydrologic period explained a greater amount of variance in habitat availability data than either season or year. Total habitat availability was significantly greater during PO than in PR or D, although microhabitat diversity did not differ among either seasons or hydrologic periods. There were significantly fewer high-flow events (i.e., ?2.1 m3/s) during D than in either PR or PO periods. We observed a total of 16 species during our investigation, and the total number of species was significantly higher in D than in PR samples. Correlation analyses between the number of species present (total and abundant species) and environmental data yielded limited results, although the total number of species was inversely correlated with total habitat availability. A cluster analysis grouped assemblage structure samples by hydrologic period rather than season or year, supporting the contention that variation in annual flow had a strong impact on this assemblage. The drought had little effect on the numerical abundance of benthic species in this assemblage; however, a majority of water-column species increased in abundance. The increased abundances of water-column species may have been related to the de\u2026", "author" : [ { "dropping-particle" : "", "family" : "Grossman", "given" : "Gary D", "non-dropping-particle" : "", "parse-names" : false, "suffix" : "" }, { "dropping-particle" : "", "family" : "Ratajczak", "given" : "Robert E", "non-dropping-particle" : "", "parse-names" : false, "suffix" : "" }, { "dropping-particle" : "", "family" : "Crawford", "given" : "Maurice", "non-dropping-particle" : "", "parse-names" : false, "suffix" : "" }, { "dropping-particle" : "", "family" : "Freeman Jr", "given" : "Mary C", "non-dropping-particle" : "", "parse-names" : false, "suffix" : "" }, { "dropping-particle" : "", "family" : "Freeman", "given" : "Mary C", "non-dropping-particle" : "", "parse-names" : false, "suffix" : "" } ], "container-title" : "Source: Ecological Monographs Ecological Monographs", "id" : "ITEM-1", "issue" : "683", "issued" : { "date-parts" : [ [ "1998" ] ] }, "page" : "395-420", "title" : "Assemblage Organization in Stream Fishes: Effects of Environmental Variation and Interspecific Interactions Author(s): ASSEMBLAGE ORGANIZATION IN STREAM FISHES: EFFECTS OF ENVIRONMENTAL VARIATION AND INTERSPECIFIC INTERACTIONS", "type" : "article-journal", "volume" : "68" }, "uris" : [ "http://www.mendeley.com/documents/?uuid=3cc17634-fd24-4395-a51b-d0578eec1deb" ] }, { "id" : "ITEM-2", "itemData" : { "DOI" : "10.1139/cjfas-58-1-157", "ISBN" : "1205-7533", "ISSN" : "0706-652X", "PMID" : "20492032", "abstract" : "We examine evidence for the structuring of fish communities from stream and lake systems and the roles of biotic, abiotic, and spatial factors in determining the species composition. Piscivory by fish is a dominant factor in both stream and lake systems whereas evidence for the importance of competition appears less convincing. Within small streams or lakes, the impact of predation may exclude other species, thereby leading to mutually exclusive distributions and strong differences in community composition. Within a geographic region, abiotic effects frequently dictate the rel-ative importance of piscivory, thereby indirectly influencing the composition of prey species present. The spatial scale of studies influences our perceived importance of biotic versus abiotic factors, with small-scale studies indicating a greater importance of competition and large-scale studies emphasizing abiotic controls. The scale of the individual sites considered is critical because smaller systems have higher variability and wider extremes of conditions than larger lakes and rivers. The stability of physical systems and degree of spatial connectivity contribute to increased diversity in both larger stream and larger lake systems. We identify challenges and needs that must be addressed both to advance the field of fish community ecology and to face the problems associated with human-induced changes. R\u00e9sum\u00e9 : Nous avons \u00e9tudi\u00e9 la structuration des communaut\u00e9s de poissons dans les cours d'eau et les lacs, ainsi que le r\u00f4le des facteurs abiotiques, biotiques et spatiaux dans la d\u00e9termination de la composition sp\u00e9cifique. La piscivorie par les poissons s'av\u00e8re \u00eatre un facteur dominant, tant dans les cours d'eau que dans les lacs; en revanche, le r\u00f4le de la comp\u00e9tition est \u00e9tabli de fa\u00e7on moins convaincante. Dans les petits cours d'eau et lacs, la pr\u00e9dation peut exclure des esp\u00e8ces, ce qui r\u00e9sulte en des r\u00e9partitions mutuellement exclusives et de fortes diff\u00e9rences dans la composition des communaut\u00e9s. Dans une m\u00eame r\u00e9gion g\u00e9ographique, les facteurs abiotiques contr\u00f4lent souvent l'importance relative de la piscivorie, influen\u00e7ant ainsi la composition sp\u00e9cifique des proies pr\u00e9sentes. L'\u00e9chelle spatiale \u00e0 laquelle les \u00e9tudes sont conduites affecte la perception que l'on peut avoir de l'importance relative des facteurs biotiques par rapport aux facteurs abiotiques; les \u00e9tudes \u00e0 petite \u00e9chelle r\u00e9v\u00e8lent une plus grande importance de la comp\u00e9tition, alors que celles \u00e0 grande \u00e9chelle me\u2026", "author" : [ { "dropping-particle" : "", "family" : "Jackson", "given" : "Donald A", "non-dropping-particle" : "", "parse-names" : false, "suffix" : "" }, { "dropping-particle" : "", "family" : "Peres-Neto", "given" : "Pedro R", "non-dropping-particle" : "", "parse-names" : false, "suffix" : "" }, { "dropping-particle" : "", "family" : "Olden", "given" : "Julian D", "non-dropping-particle" : "", "parse-names" : false, "suffix" : "" } ], "container-title" : "Can. J. Fish. Aquat. Sci. Vol. ", "id" : "ITEM-2", "issue" : "February 2014", "issued" : { "date-parts" : [ [ "2001" ] ] }, "page" : "157-170", "title" : "What controls who is where in freshwater fish communities \u2014 the roles of biotic, abiotic, and spatial factors 1", "type" : "article-journal", "volume" : "58" }, "uris" : [ "http://www.mendeley.com/documents/?uuid=09d2e8ac-a26b-4568-b72d-86d9a4bb69a8" ] }, { "id" : "ITEM-3", "itemData" : { "DOI" : "10.1577/1548-8659(1990)119&lt;0337:CCAFCA&gt;2.3.CO;2", "ISBN" : "0002-8487", "ISSN" : "0002-8487", "PMID" : "762", "abstract" : "Many autecological effects of temperature on fish are known, and fishery biologists have begun to incorporate this knowledge into population-level relations that can be used to assess possible effects of climatic warming on fishes and their habitats. However, the problem of extrap- olating these or other relations to multispecies assemblages is not straightforward, given the com- plexity of community-level phenomena. I present a conceptual framework that views fish assem- blages as products of a series of filters, operating at different spatial and temporal scales, through which an assemblage's component species must pass. This framework can facilitate an understand- ing of the processes that organize fish assemblages and suggest ways in which the complex problem can be divided into manageable pieces. I apply this framework in an examination of small-lake fish assemblages in three regions on two continents. The procedure reveals local and regional relations of richness and composition and highlights the importance of isolation, extinction, and colonization, as well as temperature, that must be considered in climate change assessments. This community-level framework can organize accumulated knowledge of fish assemblages, identify causal processes behind community-level patterns, and focus research needed for the management of fish assemblages in the face of major anticipated changes in climate", "author" : [ { "dropping-particle" : "", "family" : "Tonn", "given" : "William M.", "non-dropping-particle" : "", "parse-names" : false, "suffix" : "" } ], "container-title" : "Transactions of the American Fisheries Society", "id" : "ITEM-3", "issue" : "2", "issued" : { "date-parts" : [ [ "1990" ] ] }, "page" : "337-352", "title" : "Climate Change and Fish Communities: A Conceptual Framework", "type" : "article-journal", "volume" : "119" }, "uris" : [ "http://www.mendeley.com/documents/?uuid=67c29cf2-4704-40d2-a6c1-e4fef492ecf2" ] } ], "mendeley" : { "formattedCitation" : "(Tonn 1990, Grossman et al. 1998, Jackson et al. 2001)", "plainTextFormattedCitation" : "(Tonn 1990, Grossman et al. 1998, Jackson et al. 2001)", "previouslyFormattedCitation" : "(Tonn 1990, Grossman et al. 1998, Jackson et al. 2001)" }, "properties" : { "noteIndex" : 0 }, "schema" : "https://github.com/citation-style-language/schema/raw/master/csl-citation.json" }</w:instrText>
+      </w:r>
+      <w:r>
+        <w:rPr>
+          <w:rFonts w:ascii="Times New Roman" w:hAnsi="Times New Roman" w:cs="Times New Roman"/>
+          <w:sz w:val="24"/>
+          <w:szCs w:val="24"/>
+          <w:lang w:val="en-US"/>
+        </w:rPr>
+        <w:fldChar w:fldCharType="separate"/>
+      </w:r>
+      <w:r>
+        <w:rPr>
+          <w:rFonts w:ascii="Times New Roman" w:hAnsi="Times New Roman" w:cs="Times New Roman"/>
+          <w:noProof/>
+          <w:sz w:val="24"/>
+          <w:szCs w:val="24"/>
+          <w:lang w:val="en-US"/>
+        </w:rPr>
+        <w:t>(Tonn 1990, Grossman et al. 1998, Jackson et al. 2001)</w:t>
+      </w:r>
+      <w:r>
+        <w:rPr>
+          <w:rFonts w:ascii="Times New Roman" w:hAnsi="Times New Roman" w:cs="Times New Roman"/>
+          <w:sz w:val="24"/>
+          <w:szCs w:val="24"/>
+          <w:lang w:val="en-US"/>
+        </w:rPr>
+        <w:fldChar w:fldCharType="end"/>
+      </w:r>
+      <w:r>
+        <w:rPr>
+          <w:rFonts w:ascii="Times New Roman" w:hAnsi="Times New Roman" w:cs="Times New Roman"/>
+          <w:sz w:val="24"/>
+          <w:szCs w:val="24"/>
+          <w:lang w:val="en-US"/>
+        </w:rPr>
+        <w:t xml:space="preserve">. </w:t>
+      </w:r>
+      <w:r>
+        <w:rPr>
+          <w:rFonts w:ascii="Times New Roman" w:hAnsi="Times New Roman" w:cs="Times New Roman"/>
+          <w:sz w:val="24"/>
+          <w:szCs w:val="24"/>
+          <w:lang w:val="en-US"/>
+        </w:rPr>
+        <w:t>A number of studies has addressed fine-scale habitat use</w:t>
+      </w:r>
+      <w:r>
+        <w:rPr>
+          <w:rFonts w:ascii="Times New Roman" w:hAnsi="Times New Roman" w:cs="Times New Roman"/>
+          <w:sz w:val="24"/>
+          <w:szCs w:val="24"/>
+          <w:lang w:val="en-US"/>
+        </w:rPr>
+        <w:t xml:space="preserve"> of fish in freshwater systems</w:t>
+      </w:r>
+      <w:r>
+        <w:rPr>
+          <w:rFonts w:ascii="Times New Roman" w:hAnsi="Times New Roman" w:cs="Times New Roman"/>
+          <w:sz w:val="24"/>
+          <w:szCs w:val="24"/>
+          <w:lang w:val="en-US"/>
+        </w:rPr>
+        <w:t>, often in relation to</w:t>
+      </w:r>
+      <w:r>
+        <w:rPr>
+          <w:rFonts w:ascii="Times New Roman" w:hAnsi="Times New Roman" w:cs="Times New Roman"/>
+          <w:sz w:val="24"/>
+          <w:szCs w:val="24"/>
+          <w:lang w:val="en-US"/>
+        </w:rPr>
+        <w:t xml:space="preserve"> </w:t>
+      </w:r>
+      <w:r>
+        <w:rPr>
+          <w:rFonts w:ascii="Times New Roman" w:hAnsi="Times New Roman" w:cs="Times New Roman"/>
+          <w:sz w:val="24"/>
+          <w:szCs w:val="24"/>
+          <w:lang w:val="en-US"/>
+        </w:rPr>
+        <w:t>competition and predation</w:t>
+      </w:r>
+      <w:r>
+        <w:rPr>
+          <w:rFonts w:ascii="Times New Roman" w:hAnsi="Times New Roman" w:cs="Times New Roman"/>
+          <w:sz w:val="24"/>
+          <w:szCs w:val="24"/>
+          <w:lang w:val="en-US"/>
+        </w:rPr>
+        <w:t xml:space="preserve"> </w:t>
+      </w:r>
       <w:commentRangeStart w:id="3"/>
       <w:r>
         <w:rPr>
@@ -1203,7 +1474,64 @@
           <w:szCs w:val="24"/>
           <w:lang w:val="en-US"/>
         </w:rPr>
-        <w:t>On</w:t>
+        <w:fldChar w:fldCharType="begin" w:fldLock="1"/>
+      </w:r>
+      <w:r>
+        <w:rPr>
+          <w:rFonts w:ascii="Times New Roman" w:hAnsi="Times New Roman" w:cs="Times New Roman"/>
+          <w:sz w:val="24"/>
+          <w:szCs w:val="24"/>
+          <w:lang w:val="en-US"/>
+        </w:rPr>
+        <w:instrText>ADDIN CSL_CITATION { "citationItems" : [ { "id" : "ITEM-1", "itemData" : { "author" : [ { "dropping-particle" : "", "family" : "Gilliam", "given" : "J F", "non-dropping-particle" : "", "parse-names" : false, "suffix" : "" } ], "id" : "ITEM-1", "issue" : "1", "issued" : { "date-parts" : [ [ "2001" ] ] }, "page" : "258-273", "title" : "MOVEMENT IN CORRIDORS ENHANCEMENT BY PREDATION THREAT, DIST.pdf", "type" : "article-journal", "volume" : "82" }, "uris" : [ "http://www.mendeley.com/documents/?uuid=c1875124-44e8-4a83-b509-f2d39fdc0860" ] }, { "id" : "ITEM-2", "itemData" : { "DOI" : "10.1890/1051-0761(2001)011[0530:EOFROF]2.0.CO;2", "ISBN" : "1051-0761", "ISSN" : "10510761", "author" : [ { "dropping-particle" : "", "family" : "Marchetti", "given" : "M P", "non-dropping-particle" : "", "parse-names" : false, "suffix" : "" }, { "dropping-particle" : "", "family" : "Moyle", "given" : "M P", "non-dropping-particle" : "", "parse-names" : false, "suffix" : "" } ], "container-title" : "Ecological Applications", "id" : "ITEM-2", "issue" : "2", "issued" : { "date-parts" : [ [ "2001" ] ] }, "page" : "530-539", "title" : "Effects of Flow Regime on Fish Assemblages in a California Stream", "type" : "article-journal", "volume" : "11" }, "uris" : [ "http://www.mendeley.com/documents/?uuid=2b995ad9-11c3-4bc9-b64c-ed8a883b5a32" ] } ], "mendeley" : { "formattedCitation" : "(Gilliam 2001, Marchetti and Moyle 2001)", "manualFormatting" : "(e.g. Gilliam 2001, Marchetti and Moyle 2001)", "plainTextFormattedCitation" : "(Gilliam 2001, Marchetti and Moyle 2001)", "previouslyFormattedCitation" : "(Gilliam 2001, Marchetti and Moyle 2001)" }, "properties" : { "noteIndex" : 0 }, "schema" : "https://github.com/citation-style-language/schema/raw/master/csl-citation.json" }</w:instrText>
+      </w:r>
+      <w:r>
+        <w:rPr>
+          <w:rFonts w:ascii="Times New Roman" w:hAnsi="Times New Roman" w:cs="Times New Roman"/>
+          <w:sz w:val="24"/>
+          <w:szCs w:val="24"/>
+          <w:lang w:val="en-US"/>
+        </w:rPr>
+        <w:fldChar w:fldCharType="separate"/>
+      </w:r>
+      <w:r>
+        <w:rPr>
+          <w:rFonts w:ascii="Times New Roman" w:hAnsi="Times New Roman" w:cs="Times New Roman"/>
+          <w:noProof/>
+          <w:sz w:val="24"/>
+          <w:szCs w:val="24"/>
+          <w:lang w:val="en-US"/>
+        </w:rPr>
+        <w:t>(</w:t>
+      </w:r>
+      <w:r>
+        <w:rPr>
+          <w:rFonts w:ascii="Times New Roman" w:hAnsi="Times New Roman" w:cs="Times New Roman"/>
+          <w:noProof/>
+          <w:sz w:val="24"/>
+          <w:szCs w:val="24"/>
+          <w:lang w:val="en-US"/>
+        </w:rPr>
+        <w:t xml:space="preserve">e.g. </w:t>
+      </w:r>
+      <w:r>
+        <w:rPr>
+          <w:rFonts w:ascii="Times New Roman" w:hAnsi="Times New Roman" w:cs="Times New Roman"/>
+          <w:noProof/>
+          <w:sz w:val="24"/>
+          <w:szCs w:val="24"/>
+          <w:lang w:val="en-US"/>
+        </w:rPr>
+        <w:t>Gilliam 2001, Marchetti and Moyle 2001)</w:t>
+      </w:r>
+      <w:r>
+        <w:rPr>
+          <w:rFonts w:ascii="Times New Roman" w:hAnsi="Times New Roman" w:cs="Times New Roman"/>
+          <w:sz w:val="24"/>
+          <w:szCs w:val="24"/>
+          <w:lang w:val="en-US"/>
+        </w:rPr>
+        <w:fldChar w:fldCharType="end"/>
       </w:r>
       <w:commentRangeEnd w:id="3"/>
       <w:r>
@@ -1219,52 +1547,163 @@
           <w:szCs w:val="24"/>
           <w:lang w:val="en-US"/>
         </w:rPr>
-        <w:t xml:space="preserve"> the other hand, </w:t>
-      </w:r>
-      <w:r>
-        <w:rPr>
-          <w:rFonts w:ascii="Times New Roman" w:hAnsi="Times New Roman" w:cs="Times New Roman"/>
-          <w:sz w:val="24"/>
-          <w:szCs w:val="24"/>
-          <w:lang w:val="en-US"/>
-        </w:rPr>
-        <w:t xml:space="preserve">behavioral, </w:t>
-      </w:r>
-      <w:r>
-        <w:rPr>
-          <w:rFonts w:ascii="Times New Roman" w:hAnsi="Times New Roman" w:cs="Times New Roman"/>
-          <w:sz w:val="24"/>
-          <w:szCs w:val="24"/>
-          <w:lang w:val="en-US"/>
-        </w:rPr>
-        <w:t>morphologi</w:t>
-      </w:r>
-      <w:r>
-        <w:rPr>
-          <w:rFonts w:ascii="Times New Roman" w:hAnsi="Times New Roman" w:cs="Times New Roman"/>
-          <w:sz w:val="24"/>
-          <w:szCs w:val="24"/>
-          <w:lang w:val="en-US"/>
-        </w:rPr>
-        <w:t>cal, and physiological adaptations</w:t>
-      </w:r>
-      <w:r>
-        <w:rPr>
-          <w:rFonts w:ascii="Times New Roman" w:hAnsi="Times New Roman" w:cs="Times New Roman"/>
-          <w:sz w:val="24"/>
-          <w:szCs w:val="24"/>
-          <w:lang w:val="en-US"/>
-        </w:rPr>
-        <w:t xml:space="preserve"> to </w:t>
-      </w:r>
-      <w:r>
-        <w:rPr>
-          <w:rFonts w:ascii="Times New Roman" w:hAnsi="Times New Roman" w:cs="Times New Roman"/>
-          <w:sz w:val="24"/>
-          <w:szCs w:val="24"/>
-          <w:lang w:val="en-US"/>
-        </w:rPr>
-        <w:t>local conditions</w:t>
+        <w:t xml:space="preserve">, </w:t>
+      </w:r>
+      <w:r>
+        <w:rPr>
+          <w:rFonts w:ascii="Times New Roman" w:hAnsi="Times New Roman" w:cs="Times New Roman"/>
+          <w:sz w:val="24"/>
+          <w:szCs w:val="24"/>
+          <w:lang w:val="en-US"/>
+        </w:rPr>
+        <w:t>while others have focused</w:t>
+      </w:r>
+      <w:r>
+        <w:rPr>
+          <w:rFonts w:ascii="Times New Roman" w:hAnsi="Times New Roman" w:cs="Times New Roman"/>
+          <w:sz w:val="24"/>
+          <w:szCs w:val="24"/>
+          <w:lang w:val="en-US"/>
+        </w:rPr>
+        <w:t xml:space="preserve"> </w:t>
+      </w:r>
+      <w:r>
+        <w:rPr>
+          <w:rFonts w:ascii="Times New Roman" w:hAnsi="Times New Roman" w:cs="Times New Roman"/>
+          <w:sz w:val="24"/>
+          <w:szCs w:val="24"/>
+          <w:lang w:val="en-US"/>
+        </w:rPr>
+        <w:t>on maj</w:t>
+      </w:r>
+      <w:r>
+        <w:rPr>
+          <w:rFonts w:ascii="Times New Roman" w:hAnsi="Times New Roman" w:cs="Times New Roman"/>
+          <w:sz w:val="24"/>
+          <w:szCs w:val="24"/>
+          <w:lang w:val="en-US"/>
+        </w:rPr>
+        <w:t xml:space="preserve">or abiotic constraints at large </w:t>
+      </w:r>
+      <w:r>
+        <w:rPr>
+          <w:rFonts w:ascii="Times New Roman" w:hAnsi="Times New Roman" w:cs="Times New Roman"/>
+          <w:sz w:val="24"/>
+          <w:szCs w:val="24"/>
+          <w:lang w:val="en-US"/>
+        </w:rPr>
+        <w:t xml:space="preserve">scales </w:t>
+      </w:r>
+      <w:r>
+        <w:rPr>
+          <w:rFonts w:ascii="Times New Roman" w:hAnsi="Times New Roman" w:cs="Times New Roman"/>
+          <w:sz w:val="24"/>
+          <w:szCs w:val="24"/>
+          <w:lang w:val="en-US"/>
+        </w:rPr>
+        <w:fldChar w:fldCharType="begin" w:fldLock="1"/>
+      </w:r>
+      <w:r>
+        <w:rPr>
+          <w:rFonts w:ascii="Times New Roman" w:hAnsi="Times New Roman" w:cs="Times New Roman"/>
+          <w:sz w:val="24"/>
+          <w:szCs w:val="24"/>
+          <w:lang w:val="en-US"/>
+        </w:rPr>
+        <w:instrText>ADDIN CSL_CITATION { "citationItems" : [ { "id" : "ITEM-1", "itemData" : { "DOI" : "10.1046/j.1365-2427.2002.00830.x", "ISBN" : "0046-5070", "ISSN" : "00465070", "abstract" : "Despite wide recognition that fish assemblages are influenced by factors operating over; ; a range of spatial scales, little effort has been devoted to quantifying large-scale variation; ; and the multiscale dependencies of assemblage patterns and processes. This is particularly; ; true for Mediterranean streams, where seasonally predictable drying-up may lead to a; ; strong association between assemblage attributes and large-scale factors affecting the; ; distribution of population sources and extinction likelihood.; ; 2. The contribution of large-scale factors to stream fish assemblage variation was; ; quantified across a Mediterranean landscape, in south-west Portugal. Fish abundance and; ; species composition were estimated at 166 sites across third- to sixth-order streams, in; ; March\u2013July 1998. Variance partitioning by redundancy analyses was used to analyse; ; assemblage variation against three sets of predictor variables: environmental (catchment; ; position, and geomorphic and hydrological factors), large-scale spatial trends and; ; neighbourhood effects.; ; 3. Environmental variables and spatial trends accounted for 34.6%of the assemblage; ; variation across the entire region, and for 36.6 and 57.8%within the two largest; ; catchments (Mira and Seixe). Neighbourhood effects were analysed at the catchment scale,; ; increasing the explained variation to 56.1%(Mira) and 70.7%(Seixe).; ; 4. A prevailing environmental gradient was reflected in an increase in the abundance of; ; all species and size-classes in relation to catchment position, with more fish present in; ; larger streams and in downstream reaches. Variables describing geomorphic and; ; hydrological settings were less important in explaining assemblage variation.; ; 5. Spatial trends always accounted for the smallest fraction of assemblage variation, and; ; they were probably associated with historical barriers to fish dispersal. The strong; ; neighbourhood effects may be related to spatially autocorrelated habitat conditions, but; ; they are also a likely consequence of fish emigration/extinction and colonisation processes.; ; 6. These results emphasise that a substantial proportion of fish assemblage variation in; ; Mediterranean streams may be explained by large-scale factors, irrespective of microhabitats and local biotic interactions. It is suggested that this pattern results to a large extent; ; from the seasonal drying-up, with the summer shortage of surface water limiting fish; \u2026", "author" : [ { "dropping-particle" : "", "family" : "Magalh\u00e3es", "given" : "M. Filomena", "non-dropping-particle" : "", "parse-names" : false, "suffix" : "" }, { "dropping-particle" : "", "family" : "Batalha", "given" : "Diogo C.", "non-dropping-particle" : "", "parse-names" : false, "suffix" : "" }, { "dropping-particle" : "", "family" : "Collares-Pereira", "given" : "Maria Jo\u00e3o", "non-dropping-particle" : "", "parse-names" : false, "suffix" : "" } ], "container-title" : "Freshwater Biology", "id" : "ITEM-1", "issue" : "5", "issued" : { "date-parts" : [ [ "2002" ] ] }, "page" : "1015-1031", "title" : "Gradients in stream fish assemblages across a Mediterranean landscape: Contributions of environmental factors and spatial structure", "type" : "article-journal", "volume" : "47" }, "uris" : [ "http://www.mendeley.com/documents/?uuid=b0ce359e-7233-4a3e-8297-f2610a25e0b9" ] } ], "mendeley" : { "formattedCitation" : "(Magalh\u00e3es et al. 2002)", "manualFormatting" : "(e.g. Magalh\u00e3es et al. 2002)", "plainTextFormattedCitation" : "(Magalh\u00e3es et al. 2002)", "previouslyFormattedCitation" : "(Magalh\u00e3es et al. 2002)" }, "properties" : { "noteIndex" : 0 }, "schema" : "https://github.com/citation-style-language/schema/raw/master/csl-citation.json" }</w:instrText>
+      </w:r>
+      <w:r>
+        <w:rPr>
+          <w:rFonts w:ascii="Times New Roman" w:hAnsi="Times New Roman" w:cs="Times New Roman"/>
+          <w:sz w:val="24"/>
+          <w:szCs w:val="24"/>
+          <w:lang w:val="en-US"/>
+        </w:rPr>
+        <w:fldChar w:fldCharType="separate"/>
+      </w:r>
+      <w:r>
+        <w:rPr>
+          <w:rFonts w:ascii="Times New Roman" w:hAnsi="Times New Roman" w:cs="Times New Roman"/>
+          <w:noProof/>
+          <w:sz w:val="24"/>
+          <w:szCs w:val="24"/>
+          <w:lang w:val="en-US"/>
+        </w:rPr>
+        <w:t>(</w:t>
+      </w:r>
+      <w:r>
+        <w:rPr>
+          <w:rFonts w:ascii="Times New Roman" w:hAnsi="Times New Roman" w:cs="Times New Roman"/>
+          <w:noProof/>
+          <w:sz w:val="24"/>
+          <w:szCs w:val="24"/>
+          <w:lang w:val="en-US"/>
+        </w:rPr>
+        <w:t xml:space="preserve">e.g. </w:t>
+      </w:r>
+      <w:r>
+        <w:rPr>
+          <w:rFonts w:ascii="Times New Roman" w:hAnsi="Times New Roman" w:cs="Times New Roman"/>
+          <w:noProof/>
+          <w:sz w:val="24"/>
+          <w:szCs w:val="24"/>
+          <w:lang w:val="en-US"/>
+        </w:rPr>
+        <w:t>Magalhães et al. 2002)</w:t>
+      </w:r>
+      <w:r>
+        <w:rPr>
+          <w:rFonts w:ascii="Times New Roman" w:hAnsi="Times New Roman" w:cs="Times New Roman"/>
+          <w:sz w:val="24"/>
+          <w:szCs w:val="24"/>
+          <w:lang w:val="en-US"/>
+        </w:rPr>
+        <w:fldChar w:fldCharType="end"/>
+      </w:r>
+      <w:r>
+        <w:rPr>
+          <w:rFonts w:ascii="Times New Roman" w:hAnsi="Times New Roman" w:cs="Times New Roman"/>
+          <w:sz w:val="24"/>
+          <w:szCs w:val="24"/>
+          <w:lang w:val="en-US"/>
+        </w:rPr>
+        <w:t>.</w:t>
+      </w:r>
+      <w:r>
+        <w:rPr>
+          <w:rFonts w:ascii="Times New Roman" w:hAnsi="Times New Roman" w:cs="Times New Roman"/>
+          <w:sz w:val="24"/>
+          <w:szCs w:val="24"/>
+          <w:lang w:val="en-US"/>
+        </w:rPr>
+        <w:t xml:space="preserve"> </w:t>
+      </w:r>
+      <w:r>
+        <w:rPr>
+          <w:rFonts w:ascii="Times New Roman" w:hAnsi="Times New Roman" w:cs="Times New Roman"/>
+          <w:sz w:val="24"/>
+          <w:szCs w:val="24"/>
+          <w:lang w:val="en-US"/>
+        </w:rPr>
+        <w:t>So far,</w:t>
+      </w:r>
+      <w:r>
+        <w:rPr>
+          <w:rFonts w:ascii="Times New Roman" w:hAnsi="Times New Roman" w:cs="Times New Roman"/>
+          <w:sz w:val="24"/>
+          <w:szCs w:val="24"/>
+          <w:lang w:val="en-US"/>
+        </w:rPr>
+        <w:t xml:space="preserve"> </w:t>
+      </w:r>
+      <w:r>
+        <w:rPr>
+          <w:rFonts w:ascii="Times New Roman" w:hAnsi="Times New Roman" w:cs="Times New Roman"/>
+          <w:sz w:val="24"/>
+          <w:szCs w:val="24"/>
+          <w:lang w:val="en-US"/>
+        </w:rPr>
+        <w:t>however</w:t>
       </w:r>
       <w:r>
         <w:rPr>
@@ -1282,6 +1721,51 @@
           <w:szCs w:val="24"/>
           <w:lang w:val="en-US"/>
         </w:rPr>
+        <w:t xml:space="preserve"> a unified approach for understanding the relative importance of l</w:t>
+      </w:r>
+      <w:r>
+        <w:rPr>
+          <w:rFonts w:ascii="Times New Roman" w:hAnsi="Times New Roman" w:cs="Times New Roman"/>
+          <w:sz w:val="24"/>
+          <w:szCs w:val="24"/>
+          <w:lang w:val="en-US"/>
+        </w:rPr>
+        <w:t>arge</w:t>
+      </w:r>
+      <w:r>
+        <w:rPr>
+          <w:rFonts w:ascii="Times New Roman" w:hAnsi="Times New Roman" w:cs="Times New Roman"/>
+          <w:sz w:val="24"/>
+          <w:szCs w:val="24"/>
+          <w:lang w:val="en-US"/>
+        </w:rPr>
+        <w:t>- and local</w:t>
+      </w:r>
+      <w:r>
+        <w:rPr>
+          <w:rFonts w:ascii="Times New Roman" w:hAnsi="Times New Roman" w:cs="Times New Roman"/>
+          <w:sz w:val="24"/>
+          <w:szCs w:val="24"/>
+          <w:lang w:val="en-US"/>
+        </w:rPr>
+        <w:t>-</w:t>
+      </w:r>
+      <w:r>
+        <w:rPr>
+          <w:rFonts w:ascii="Times New Roman" w:hAnsi="Times New Roman" w:cs="Times New Roman"/>
+          <w:sz w:val="24"/>
+          <w:szCs w:val="24"/>
+          <w:lang w:val="en-US"/>
+        </w:rPr>
+        <w:t>scale drivers has</w:t>
+      </w:r>
+      <w:r>
+        <w:rPr>
+          <w:rFonts w:ascii="Times New Roman" w:hAnsi="Times New Roman" w:cs="Times New Roman"/>
+          <w:sz w:val="24"/>
+          <w:szCs w:val="24"/>
+          <w:lang w:val="en-US"/>
+        </w:rPr>
         <w:t xml:space="preserve"> </w:t>
       </w:r>
       <w:r>
@@ -1291,43 +1775,34 @@
           <w:szCs w:val="24"/>
           <w:lang w:val="en-US"/>
         </w:rPr>
-        <w:t>as well as</w:t>
-      </w:r>
-      <w:r>
-        <w:rPr>
-          <w:rFonts w:ascii="Times New Roman" w:hAnsi="Times New Roman" w:cs="Times New Roman"/>
-          <w:sz w:val="24"/>
-          <w:szCs w:val="24"/>
-          <w:lang w:val="en-US"/>
-        </w:rPr>
-        <w:t xml:space="preserve"> biotic interactions </w:t>
-      </w:r>
-      <w:r>
-        <w:rPr>
-          <w:rFonts w:ascii="Times New Roman" w:hAnsi="Times New Roman" w:cs="Times New Roman"/>
-          <w:sz w:val="24"/>
-          <w:szCs w:val="24"/>
-          <w:lang w:val="en-US"/>
-        </w:rPr>
-        <w:t>(</w:t>
-      </w:r>
-      <w:r>
-        <w:rPr>
-          <w:rFonts w:ascii="Times New Roman" w:hAnsi="Times New Roman" w:cs="Times New Roman"/>
-          <w:sz w:val="24"/>
-          <w:szCs w:val="24"/>
-          <w:lang w:val="en-US"/>
-        </w:rPr>
-        <w:t>competition and predation</w:t>
-      </w:r>
-      <w:r>
-        <w:rPr>
-          <w:rFonts w:ascii="Times New Roman" w:hAnsi="Times New Roman" w:cs="Times New Roman"/>
-          <w:sz w:val="24"/>
-          <w:szCs w:val="24"/>
-          <w:lang w:val="en-US"/>
-        </w:rPr>
-        <w:t>)</w:t>
+        <w:t xml:space="preserve">been </w:t>
+      </w:r>
+      <w:r>
+        <w:rPr>
+          <w:rFonts w:ascii="Times New Roman" w:hAnsi="Times New Roman" w:cs="Times New Roman"/>
+          <w:sz w:val="24"/>
+          <w:szCs w:val="24"/>
+          <w:lang w:val="en-US"/>
+        </w:rPr>
+        <w:t>often</w:t>
+      </w:r>
+      <w:r>
+        <w:rPr>
+          <w:rFonts w:ascii="Times New Roman" w:hAnsi="Times New Roman" w:cs="Times New Roman"/>
+          <w:sz w:val="24"/>
+          <w:szCs w:val="24"/>
+          <w:lang w:val="en-US"/>
+        </w:rPr>
+        <w:t xml:space="preserve"> prevented by the availability of resources </w:t>
+      </w:r>
+      <w:r>
+        <w:rPr>
+          <w:rFonts w:ascii="Times New Roman" w:hAnsi="Times New Roman" w:cs="Times New Roman"/>
+          <w:sz w:val="24"/>
+          <w:szCs w:val="24"/>
+          <w:lang w:val="en-US"/>
+        </w:rPr>
+        <w:t>to data collection</w:t>
       </w:r>
       <w:r>
         <w:rPr>
@@ -1345,6 +1820,144 @@
           <w:szCs w:val="24"/>
           <w:lang w:val="en-US"/>
         </w:rPr>
+        <w:t xml:space="preserve"> as well as the questions </w:t>
+      </w:r>
+      <w:r>
+        <w:rPr>
+          <w:rFonts w:ascii="Times New Roman" w:hAnsi="Times New Roman" w:cs="Times New Roman"/>
+          <w:sz w:val="24"/>
+          <w:szCs w:val="24"/>
+          <w:lang w:val="en-US"/>
+        </w:rPr>
+        <w:t xml:space="preserve">considered </w:t>
+      </w:r>
+      <w:r>
+        <w:rPr>
+          <w:rFonts w:ascii="Times New Roman" w:hAnsi="Times New Roman" w:cs="Times New Roman"/>
+          <w:sz w:val="24"/>
+          <w:szCs w:val="24"/>
+          <w:lang w:val="en-US"/>
+        </w:rPr>
+        <w:fldChar w:fldCharType="begin" w:fldLock="1"/>
+      </w:r>
+      <w:r>
+        <w:rPr>
+          <w:rFonts w:ascii="Times New Roman" w:hAnsi="Times New Roman" w:cs="Times New Roman"/>
+          <w:sz w:val="24"/>
+          <w:szCs w:val="24"/>
+          <w:lang w:val="en-US"/>
+        </w:rPr>
+        <w:instrText>ADDIN CSL_CITATION { "citationItems" : [ { "id" : "ITEM-1", "itemData" : { "DOI" : "10.1139/cjfas-58-1-157", "ISBN" : "1205-7533", "ISSN" : "0706-652X", "PMID" : "20492032", "abstract" : "We examine evidence for the structuring of fish communities from stream and lake systems and the roles of biotic, abiotic, and spatial factors in determining the species composition. Piscivory by fish is a dominant factor in both stream and lake systems whereas evidence for the importance of competition appears less convincing. Within small streams or lakes, the impact of predation may exclude other species, thereby leading to mutually exclusive distributions and strong differences in community composition. Within a geographic region, abiotic effects frequently dictate the rel-ative importance of piscivory, thereby indirectly influencing the composition of prey species present. The spatial scale of studies influences our perceived importance of biotic versus abiotic factors, with small-scale studies indicating a greater importance of competition and large-scale studies emphasizing abiotic controls. The scale of the individual sites considered is critical because smaller systems have higher variability and wider extremes of conditions than larger lakes and rivers. The stability of physical systems and degree of spatial connectivity contribute to increased diversity in both larger stream and larger lake systems. We identify challenges and needs that must be addressed both to advance the field of fish community ecology and to face the problems associated with human-induced changes. R\u00e9sum\u00e9 : Nous avons \u00e9tudi\u00e9 la structuration des communaut\u00e9s de poissons dans les cours d'eau et les lacs, ainsi que le r\u00f4le des facteurs abiotiques, biotiques et spatiaux dans la d\u00e9termination de la composition sp\u00e9cifique. La piscivorie par les poissons s'av\u00e8re \u00eatre un facteur dominant, tant dans les cours d'eau que dans les lacs; en revanche, le r\u00f4le de la comp\u00e9tition est \u00e9tabli de fa\u00e7on moins convaincante. Dans les petits cours d'eau et lacs, la pr\u00e9dation peut exclure des esp\u00e8ces, ce qui r\u00e9sulte en des r\u00e9partitions mutuellement exclusives et de fortes diff\u00e9rences dans la composition des communaut\u00e9s. Dans une m\u00eame r\u00e9gion g\u00e9ographique, les facteurs abiotiques contr\u00f4lent souvent l'importance relative de la piscivorie, influen\u00e7ant ainsi la composition sp\u00e9cifique des proies pr\u00e9sentes. L'\u00e9chelle spatiale \u00e0 laquelle les \u00e9tudes sont conduites affecte la perception que l'on peut avoir de l'importance relative des facteurs biotiques par rapport aux facteurs abiotiques; les \u00e9tudes \u00e0 petite \u00e9chelle r\u00e9v\u00e8lent une plus grande importance de la comp\u00e9tition, alors que celles \u00e0 grande \u00e9chelle me\u2026", "author" : [ { "dropping-particle" : "", "family" : "Jackson", "given" : "Donald A", "non-dropping-particle" : "", "parse-names" : false, "suffix" : "" }, { "dropping-particle" : "", "family" : "Peres-Neto", "given" : "Pedro R", "non-dropping-particle" : "", "parse-names" : false, "suffix" : "" }, { "dropping-particle" : "", "family" : "Olden", "given" : "Julian D", "non-dropping-particle" : "", "parse-names" : false, "suffix" : "" } ], "container-title" : "Can. J. Fish. Aquat. Sci. Vol. ", "id" : "ITEM-1", "issue" : "February 2014", "issued" : { "date-parts" : [ [ "2001" ] ] }, "page" : "157-170", "title" : "What controls who is where in freshwater fish communities \u2014 the roles of biotic, abiotic, and spatial factors 1", "type" : "article-journal", "volume" : "58" }, "uris" : [ "http://www.mendeley.com/documents/?uuid=09d2e8ac-a26b-4568-b72d-86d9a4bb69a8" ] } ], "mendeley" : { "formattedCitation" : "(Jackson et al. 2001)", "plainTextFormattedCitation" : "(Jackson et al. 2001)", "previouslyFormattedCitation" : "(Jackson et al. 2001)" }, "properties" : { "noteIndex" : 0 }, "schema" : "https://github.com/citation-style-language/schema/raw/master/csl-citation.json" }</w:instrText>
+      </w:r>
+      <w:r>
+        <w:rPr>
+          <w:rFonts w:ascii="Times New Roman" w:hAnsi="Times New Roman" w:cs="Times New Roman"/>
+          <w:sz w:val="24"/>
+          <w:szCs w:val="24"/>
+          <w:lang w:val="en-US"/>
+        </w:rPr>
+        <w:fldChar w:fldCharType="separate"/>
+      </w:r>
+      <w:r>
+        <w:rPr>
+          <w:rFonts w:ascii="Times New Roman" w:hAnsi="Times New Roman" w:cs="Times New Roman"/>
+          <w:noProof/>
+          <w:sz w:val="24"/>
+          <w:szCs w:val="24"/>
+          <w:lang w:val="en-US"/>
+        </w:rPr>
+        <w:t>(Jackson et al. 2001)</w:t>
+      </w:r>
+      <w:r>
+        <w:rPr>
+          <w:rFonts w:ascii="Times New Roman" w:hAnsi="Times New Roman" w:cs="Times New Roman"/>
+          <w:sz w:val="24"/>
+          <w:szCs w:val="24"/>
+          <w:lang w:val="en-US"/>
+        </w:rPr>
+        <w:fldChar w:fldCharType="end"/>
+      </w:r>
+      <w:r>
+        <w:rPr>
+          <w:rFonts w:ascii="Times New Roman" w:hAnsi="Times New Roman" w:cs="Times New Roman"/>
+          <w:sz w:val="24"/>
+          <w:szCs w:val="24"/>
+          <w:lang w:val="en-US"/>
+        </w:rPr>
+        <w:t xml:space="preserve">. </w:t>
+      </w:r>
+      <w:r>
+        <w:rPr>
+          <w:rFonts w:ascii="Times New Roman" w:hAnsi="Times New Roman" w:cs="Times New Roman"/>
+          <w:sz w:val="24"/>
+          <w:szCs w:val="24"/>
+          <w:lang w:val="en-US"/>
+        </w:rPr>
+        <w:t>A</w:t>
+      </w:r>
+      <w:r>
+        <w:rPr>
+          <w:rFonts w:ascii="Times New Roman" w:hAnsi="Times New Roman" w:cs="Times New Roman"/>
+          <w:sz w:val="24"/>
+          <w:szCs w:val="24"/>
+          <w:lang w:val="en-US"/>
+        </w:rPr>
+        <w:t xml:space="preserve">n integrated framework </w:t>
+      </w:r>
+      <w:r>
+        <w:rPr>
+          <w:rFonts w:ascii="Times New Roman" w:hAnsi="Times New Roman" w:cs="Times New Roman"/>
+          <w:sz w:val="24"/>
+          <w:szCs w:val="24"/>
+          <w:lang w:val="en-US"/>
+        </w:rPr>
+        <w:t xml:space="preserve">is especially needed </w:t>
+      </w:r>
+      <w:r>
+        <w:rPr>
+          <w:rFonts w:ascii="Times New Roman" w:hAnsi="Times New Roman" w:cs="Times New Roman"/>
+          <w:sz w:val="24"/>
+          <w:szCs w:val="24"/>
+          <w:lang w:val="en-US"/>
+        </w:rPr>
+        <w:t>g</w:t>
+      </w:r>
+      <w:r>
+        <w:rPr>
+          <w:rFonts w:ascii="Times New Roman" w:hAnsi="Times New Roman" w:cs="Times New Roman"/>
+          <w:sz w:val="24"/>
+          <w:szCs w:val="24"/>
+          <w:lang w:val="en-US"/>
+        </w:rPr>
+        <w:t xml:space="preserve">iven that </w:t>
+      </w:r>
+      <w:r>
+        <w:rPr>
+          <w:rFonts w:ascii="Times New Roman" w:hAnsi="Times New Roman" w:cs="Times New Roman"/>
+          <w:sz w:val="24"/>
+          <w:szCs w:val="24"/>
+          <w:lang w:val="en-US"/>
+        </w:rPr>
+        <w:t>habitat restoration measures typically focus on the modification of local conditions (</w:t>
+      </w:r>
+      <w:proofErr w:type="spellStart"/>
+      <w:r>
+        <w:rPr>
+          <w:rFonts w:ascii="Times New Roman" w:hAnsi="Times New Roman" w:cs="Times New Roman"/>
+          <w:sz w:val="24"/>
+          <w:szCs w:val="24"/>
+          <w:lang w:val="en-US"/>
+        </w:rPr>
+        <w:t>e.g</w:t>
+      </w:r>
+      <w:proofErr w:type="spellEnd"/>
+      <w:r>
+        <w:rPr>
+          <w:rFonts w:ascii="Times New Roman" w:hAnsi="Times New Roman" w:cs="Times New Roman"/>
+          <w:sz w:val="24"/>
+          <w:szCs w:val="24"/>
+          <w:lang w:val="en-US"/>
+        </w:rPr>
         <w:t xml:space="preserve"> </w:t>
       </w:r>
       <w:r>
@@ -1354,566 +1967,6 @@
           <w:szCs w:val="24"/>
           <w:lang w:val="en-US"/>
         </w:rPr>
-        <w:t>further constrain the available pool of species and ultimately determine</w:t>
-      </w:r>
-      <w:r>
-        <w:rPr>
-          <w:rFonts w:ascii="Times New Roman" w:hAnsi="Times New Roman" w:cs="Times New Roman"/>
-          <w:sz w:val="24"/>
-          <w:szCs w:val="24"/>
-          <w:lang w:val="en-US"/>
-        </w:rPr>
-        <w:t xml:space="preserve"> where and when a species will be found</w:t>
-      </w:r>
-      <w:r>
-        <w:rPr>
-          <w:rFonts w:ascii="Times New Roman" w:hAnsi="Times New Roman" w:cs="Times New Roman"/>
-          <w:sz w:val="24"/>
-          <w:szCs w:val="24"/>
-          <w:lang w:val="en-US"/>
-        </w:rPr>
-        <w:t xml:space="preserve"> (Grossman et al. 1998 in Jackson et al 2001</w:t>
-      </w:r>
-      <w:r>
-        <w:rPr>
-          <w:rFonts w:ascii="Times New Roman" w:hAnsi="Times New Roman" w:cs="Times New Roman"/>
-          <w:sz w:val="24"/>
-          <w:szCs w:val="24"/>
-          <w:lang w:val="en-US"/>
-        </w:rPr>
-        <w:t>, Jackson et al 2001</w:t>
-      </w:r>
-      <w:r>
-        <w:rPr>
-          <w:rFonts w:ascii="Times New Roman" w:hAnsi="Times New Roman" w:cs="Times New Roman"/>
-          <w:sz w:val="24"/>
-          <w:szCs w:val="24"/>
-          <w:lang w:val="en-US"/>
-        </w:rPr>
-        <w:t xml:space="preserve">, </w:t>
-      </w:r>
-      <w:proofErr w:type="spellStart"/>
-      <w:r>
-        <w:rPr>
-          <w:rFonts w:ascii="Times New Roman" w:hAnsi="Times New Roman" w:cs="Times New Roman"/>
-          <w:sz w:val="24"/>
-          <w:szCs w:val="24"/>
-          <w:lang w:val="en-US"/>
-        </w:rPr>
-        <w:t>Tonn</w:t>
-      </w:r>
-      <w:proofErr w:type="spellEnd"/>
-      <w:r>
-        <w:rPr>
-          <w:rFonts w:ascii="Times New Roman" w:hAnsi="Times New Roman" w:cs="Times New Roman"/>
-          <w:sz w:val="24"/>
-          <w:szCs w:val="24"/>
-          <w:lang w:val="en-US"/>
-        </w:rPr>
-        <w:t xml:space="preserve"> 1990</w:t>
-      </w:r>
-      <w:r>
-        <w:rPr>
-          <w:rFonts w:ascii="Times New Roman" w:hAnsi="Times New Roman" w:cs="Times New Roman"/>
-          <w:sz w:val="24"/>
-          <w:szCs w:val="24"/>
-          <w:lang w:val="en-US"/>
-        </w:rPr>
-        <w:t xml:space="preserve">). </w:t>
-      </w:r>
-      <w:r>
-        <w:rPr>
-          <w:rFonts w:ascii="Times New Roman" w:hAnsi="Times New Roman" w:cs="Times New Roman"/>
-          <w:sz w:val="24"/>
-          <w:szCs w:val="24"/>
-          <w:lang w:val="en-US"/>
-        </w:rPr>
-        <w:t>A number of studies has addressed fine-scale habitat use</w:t>
-      </w:r>
-      <w:r>
-        <w:rPr>
-          <w:rFonts w:ascii="Times New Roman" w:hAnsi="Times New Roman" w:cs="Times New Roman"/>
-          <w:sz w:val="24"/>
-          <w:szCs w:val="24"/>
-          <w:lang w:val="en-US"/>
-        </w:rPr>
-        <w:t xml:space="preserve"> of fish in freshwater systems</w:t>
-      </w:r>
-      <w:r>
-        <w:rPr>
-          <w:rFonts w:ascii="Times New Roman" w:hAnsi="Times New Roman" w:cs="Times New Roman"/>
-          <w:sz w:val="24"/>
-          <w:szCs w:val="24"/>
-          <w:lang w:val="en-US"/>
-        </w:rPr>
-        <w:t>, often in relation to</w:t>
-      </w:r>
-      <w:r>
-        <w:rPr>
-          <w:rFonts w:ascii="Times New Roman" w:hAnsi="Times New Roman" w:cs="Times New Roman"/>
-          <w:sz w:val="24"/>
-          <w:szCs w:val="24"/>
-          <w:lang w:val="en-US"/>
-        </w:rPr>
-        <w:t xml:space="preserve"> </w:t>
-      </w:r>
-      <w:r>
-        <w:rPr>
-          <w:rFonts w:ascii="Times New Roman" w:hAnsi="Times New Roman" w:cs="Times New Roman"/>
-          <w:sz w:val="24"/>
-          <w:szCs w:val="24"/>
-          <w:lang w:val="en-US"/>
-        </w:rPr>
-        <w:t xml:space="preserve">competition and predation </w:t>
-      </w:r>
-      <w:r>
-        <w:rPr>
-          <w:rFonts w:ascii="Times New Roman" w:hAnsi="Times New Roman" w:cs="Times New Roman"/>
-          <w:sz w:val="24"/>
-          <w:szCs w:val="24"/>
-          <w:lang w:val="en-US"/>
-        </w:rPr>
-        <w:t>(e.g.</w:t>
-      </w:r>
-      <w:r>
-        <w:rPr>
-          <w:rFonts w:ascii="Times New Roman" w:hAnsi="Times New Roman" w:cs="Times New Roman"/>
-          <w:sz w:val="24"/>
-          <w:szCs w:val="24"/>
-          <w:lang w:val="en-US"/>
-        </w:rPr>
-        <w:t xml:space="preserve"> </w:t>
-      </w:r>
-      <w:commentRangeStart w:id="4"/>
-      <w:r>
-        <w:rPr>
-          <w:rFonts w:ascii="Times New Roman" w:hAnsi="Times New Roman" w:cs="Times New Roman"/>
-          <w:sz w:val="24"/>
-          <w:szCs w:val="24"/>
-          <w:lang w:val="en-US"/>
-        </w:rPr>
-        <w:t xml:space="preserve">Gilliam </w:t>
-      </w:r>
-      <w:commentRangeEnd w:id="4"/>
-      <w:r>
-        <w:rPr>
-          <w:rStyle w:val="CommentReference"/>
-        </w:rPr>
-        <w:commentReference w:id="4"/>
-      </w:r>
-      <w:r>
-        <w:rPr>
-          <w:rFonts w:ascii="Times New Roman" w:hAnsi="Times New Roman" w:cs="Times New Roman"/>
-          <w:sz w:val="24"/>
-          <w:szCs w:val="24"/>
-          <w:lang w:val="en-US"/>
-        </w:rPr>
-        <w:t>and Fraser 200</w:t>
-      </w:r>
-      <w:r>
-        <w:rPr>
-          <w:rFonts w:ascii="Times New Roman" w:hAnsi="Times New Roman" w:cs="Times New Roman"/>
-          <w:sz w:val="24"/>
-          <w:szCs w:val="24"/>
-          <w:lang w:val="en-US"/>
-        </w:rPr>
-        <w:t>,</w:t>
-      </w:r>
-      <w:r>
-        <w:rPr>
-          <w:rFonts w:ascii="Times New Roman" w:hAnsi="Times New Roman" w:cs="Times New Roman"/>
-          <w:sz w:val="24"/>
-          <w:szCs w:val="24"/>
-          <w:lang w:val="en-US"/>
-        </w:rPr>
-        <w:t>1</w:t>
-      </w:r>
-      <w:r>
-        <w:rPr>
-          <w:rFonts w:ascii="Times New Roman" w:hAnsi="Times New Roman" w:cs="Times New Roman"/>
-          <w:color w:val="FF0000"/>
-          <w:sz w:val="24"/>
-          <w:szCs w:val="24"/>
-          <w:lang w:val="en-US"/>
-        </w:rPr>
-        <w:t>Schlosser 1982 in Moran-Lopez</w:t>
-      </w:r>
-      <w:r>
-        <w:rPr>
-          <w:rFonts w:ascii="Times New Roman" w:hAnsi="Times New Roman" w:cs="Times New Roman"/>
-          <w:color w:val="FF0000"/>
-          <w:sz w:val="24"/>
-          <w:szCs w:val="24"/>
-          <w:lang w:val="en-US"/>
-        </w:rPr>
-        <w:t xml:space="preserve">, </w:t>
-      </w:r>
-      <w:commentRangeStart w:id="5"/>
-      <w:proofErr w:type="spellStart"/>
-      <w:r>
-        <w:rPr>
-          <w:rFonts w:ascii="Times New Roman" w:hAnsi="Times New Roman" w:cs="Times New Roman"/>
-          <w:color w:val="FF0000"/>
-          <w:sz w:val="24"/>
-          <w:szCs w:val="24"/>
-          <w:lang w:val="en-US"/>
-        </w:rPr>
-        <w:t>Marchetti</w:t>
-      </w:r>
-      <w:proofErr w:type="spellEnd"/>
-      <w:r>
-        <w:rPr>
-          <w:rFonts w:ascii="Times New Roman" w:hAnsi="Times New Roman" w:cs="Times New Roman"/>
-          <w:color w:val="FF0000"/>
-          <w:sz w:val="24"/>
-          <w:szCs w:val="24"/>
-          <w:lang w:val="en-US"/>
-        </w:rPr>
-        <w:t xml:space="preserve"> </w:t>
-      </w:r>
-      <w:commentRangeEnd w:id="5"/>
-      <w:r>
-        <w:rPr>
-          <w:rStyle w:val="CommentReference"/>
-        </w:rPr>
-        <w:commentReference w:id="5"/>
-      </w:r>
-      <w:r>
-        <w:rPr>
-          <w:rFonts w:ascii="Times New Roman" w:hAnsi="Times New Roman" w:cs="Times New Roman"/>
-          <w:color w:val="FF0000"/>
-          <w:sz w:val="24"/>
-          <w:szCs w:val="24"/>
-          <w:lang w:val="en-US"/>
-        </w:rPr>
-        <w:t>and Moyle 2001</w:t>
-      </w:r>
-      <w:r>
-        <w:rPr>
-          <w:rFonts w:ascii="Times New Roman" w:hAnsi="Times New Roman" w:cs="Times New Roman"/>
-          <w:sz w:val="24"/>
-          <w:szCs w:val="24"/>
-          <w:lang w:val="en-US"/>
-        </w:rPr>
-        <w:t>), while others have focused</w:t>
-      </w:r>
-      <w:r>
-        <w:rPr>
-          <w:rFonts w:ascii="Times New Roman" w:hAnsi="Times New Roman" w:cs="Times New Roman"/>
-          <w:sz w:val="24"/>
-          <w:szCs w:val="24"/>
-          <w:lang w:val="en-US"/>
-        </w:rPr>
-        <w:t xml:space="preserve"> </w:t>
-      </w:r>
-      <w:r>
-        <w:rPr>
-          <w:rFonts w:ascii="Times New Roman" w:hAnsi="Times New Roman" w:cs="Times New Roman"/>
-          <w:sz w:val="24"/>
-          <w:szCs w:val="24"/>
-          <w:lang w:val="en-US"/>
-        </w:rPr>
-        <w:t>on maj</w:t>
-      </w:r>
-      <w:r>
-        <w:rPr>
-          <w:rFonts w:ascii="Times New Roman" w:hAnsi="Times New Roman" w:cs="Times New Roman"/>
-          <w:sz w:val="24"/>
-          <w:szCs w:val="24"/>
-          <w:lang w:val="en-US"/>
-        </w:rPr>
-        <w:t xml:space="preserve">or abiotic constraints at large </w:t>
-      </w:r>
-      <w:r>
-        <w:rPr>
-          <w:rFonts w:ascii="Times New Roman" w:hAnsi="Times New Roman" w:cs="Times New Roman"/>
-          <w:sz w:val="24"/>
-          <w:szCs w:val="24"/>
-          <w:lang w:val="en-US"/>
-        </w:rPr>
-        <w:t>scales (</w:t>
-      </w:r>
-      <w:r>
-        <w:rPr>
-          <w:rFonts w:ascii="Times New Roman" w:hAnsi="Times New Roman" w:cs="Times New Roman"/>
-          <w:sz w:val="24"/>
-          <w:szCs w:val="24"/>
-          <w:lang w:val="en-US"/>
-        </w:rPr>
-        <w:t xml:space="preserve">e.g. </w:t>
-      </w:r>
-      <w:proofErr w:type="spellStart"/>
-      <w:r>
-        <w:rPr>
-          <w:rFonts w:ascii="Times New Roman" w:hAnsi="Times New Roman" w:cs="Times New Roman"/>
-          <w:sz w:val="24"/>
-          <w:szCs w:val="24"/>
-          <w:lang w:val="en-US"/>
-        </w:rPr>
-        <w:t>Magalhaes</w:t>
-      </w:r>
-      <w:proofErr w:type="spellEnd"/>
-      <w:r>
-        <w:rPr>
-          <w:rFonts w:ascii="Times New Roman" w:hAnsi="Times New Roman" w:cs="Times New Roman"/>
-          <w:sz w:val="24"/>
-          <w:szCs w:val="24"/>
-          <w:lang w:val="en-US"/>
-        </w:rPr>
-        <w:t xml:space="preserve"> et al., 2002</w:t>
-      </w:r>
-      <w:r>
-        <w:rPr>
-          <w:rFonts w:ascii="Times New Roman" w:hAnsi="Times New Roman" w:cs="Times New Roman"/>
-          <w:sz w:val="24"/>
-          <w:szCs w:val="24"/>
-          <w:lang w:val="en-US"/>
-        </w:rPr>
-        <w:t>).</w:t>
-      </w:r>
-      <w:r>
-        <w:rPr>
-          <w:rFonts w:ascii="Times New Roman" w:hAnsi="Times New Roman" w:cs="Times New Roman"/>
-          <w:sz w:val="24"/>
-          <w:szCs w:val="24"/>
-          <w:lang w:val="en-US"/>
-        </w:rPr>
-        <w:t xml:space="preserve"> </w:t>
-      </w:r>
-      <w:r>
-        <w:rPr>
-          <w:rFonts w:ascii="Times New Roman" w:hAnsi="Times New Roman" w:cs="Times New Roman"/>
-          <w:sz w:val="24"/>
-          <w:szCs w:val="24"/>
-          <w:lang w:val="en-US"/>
-        </w:rPr>
-        <w:t>So far,</w:t>
-      </w:r>
-      <w:r>
-        <w:rPr>
-          <w:rFonts w:ascii="Times New Roman" w:hAnsi="Times New Roman" w:cs="Times New Roman"/>
-          <w:sz w:val="24"/>
-          <w:szCs w:val="24"/>
-          <w:lang w:val="en-US"/>
-        </w:rPr>
-        <w:t xml:space="preserve"> </w:t>
-      </w:r>
-      <w:r>
-        <w:rPr>
-          <w:rFonts w:ascii="Times New Roman" w:hAnsi="Times New Roman" w:cs="Times New Roman"/>
-          <w:sz w:val="24"/>
-          <w:szCs w:val="24"/>
-          <w:lang w:val="en-US"/>
-        </w:rPr>
-        <w:t>however</w:t>
-      </w:r>
-      <w:r>
-        <w:rPr>
-          <w:rFonts w:ascii="Times New Roman" w:hAnsi="Times New Roman" w:cs="Times New Roman"/>
-          <w:sz w:val="24"/>
-          <w:szCs w:val="24"/>
-          <w:lang w:val="en-US"/>
-        </w:rPr>
-        <w:t>,</w:t>
-      </w:r>
-      <w:r>
-        <w:rPr>
-          <w:rFonts w:ascii="Times New Roman" w:hAnsi="Times New Roman" w:cs="Times New Roman"/>
-          <w:sz w:val="24"/>
-          <w:szCs w:val="24"/>
-          <w:lang w:val="en-US"/>
-        </w:rPr>
-        <w:t xml:space="preserve"> a unified approach for understanding the relative importance of l</w:t>
-      </w:r>
-      <w:r>
-        <w:rPr>
-          <w:rFonts w:ascii="Times New Roman" w:hAnsi="Times New Roman" w:cs="Times New Roman"/>
-          <w:sz w:val="24"/>
-          <w:szCs w:val="24"/>
-          <w:lang w:val="en-US"/>
-        </w:rPr>
-        <w:t>arge</w:t>
-      </w:r>
-      <w:r>
-        <w:rPr>
-          <w:rFonts w:ascii="Times New Roman" w:hAnsi="Times New Roman" w:cs="Times New Roman"/>
-          <w:sz w:val="24"/>
-          <w:szCs w:val="24"/>
-          <w:lang w:val="en-US"/>
-        </w:rPr>
-        <w:t>- and local</w:t>
-      </w:r>
-      <w:r>
-        <w:rPr>
-          <w:rFonts w:ascii="Times New Roman" w:hAnsi="Times New Roman" w:cs="Times New Roman"/>
-          <w:sz w:val="24"/>
-          <w:szCs w:val="24"/>
-          <w:lang w:val="en-US"/>
-        </w:rPr>
-        <w:t>-</w:t>
-      </w:r>
-      <w:r>
-        <w:rPr>
-          <w:rFonts w:ascii="Times New Roman" w:hAnsi="Times New Roman" w:cs="Times New Roman"/>
-          <w:sz w:val="24"/>
-          <w:szCs w:val="24"/>
-          <w:lang w:val="en-US"/>
-        </w:rPr>
-        <w:t>scale drivers has</w:t>
-      </w:r>
-      <w:r>
-        <w:rPr>
-          <w:rFonts w:ascii="Times New Roman" w:hAnsi="Times New Roman" w:cs="Times New Roman"/>
-          <w:sz w:val="24"/>
-          <w:szCs w:val="24"/>
-          <w:lang w:val="en-US"/>
-        </w:rPr>
-        <w:t xml:space="preserve"> </w:t>
-      </w:r>
-      <w:r>
-        <w:rPr>
-          <w:rFonts w:ascii="Times New Roman" w:hAnsi="Times New Roman" w:cs="Times New Roman"/>
-          <w:sz w:val="24"/>
-          <w:szCs w:val="24"/>
-          <w:lang w:val="en-US"/>
-        </w:rPr>
-        <w:t xml:space="preserve">been </w:t>
-      </w:r>
-      <w:r>
-        <w:rPr>
-          <w:rFonts w:ascii="Times New Roman" w:hAnsi="Times New Roman" w:cs="Times New Roman"/>
-          <w:sz w:val="24"/>
-          <w:szCs w:val="24"/>
-          <w:lang w:val="en-US"/>
-        </w:rPr>
-        <w:t>often</w:t>
-      </w:r>
-      <w:r>
-        <w:rPr>
-          <w:rFonts w:ascii="Times New Roman" w:hAnsi="Times New Roman" w:cs="Times New Roman"/>
-          <w:sz w:val="24"/>
-          <w:szCs w:val="24"/>
-          <w:lang w:val="en-US"/>
-        </w:rPr>
-        <w:t xml:space="preserve"> prevented by the availability of resources </w:t>
-      </w:r>
-      <w:r>
-        <w:rPr>
-          <w:rFonts w:ascii="Times New Roman" w:hAnsi="Times New Roman" w:cs="Times New Roman"/>
-          <w:sz w:val="24"/>
-          <w:szCs w:val="24"/>
-          <w:lang w:val="en-US"/>
-        </w:rPr>
-        <w:t>to data collection</w:t>
-      </w:r>
-      <w:r>
-        <w:rPr>
-          <w:rFonts w:ascii="Times New Roman" w:hAnsi="Times New Roman" w:cs="Times New Roman"/>
-          <w:sz w:val="24"/>
-          <w:szCs w:val="24"/>
-          <w:lang w:val="en-US"/>
-        </w:rPr>
-        <w:t>,</w:t>
-      </w:r>
-      <w:r>
-        <w:rPr>
-          <w:rFonts w:ascii="Times New Roman" w:hAnsi="Times New Roman" w:cs="Times New Roman"/>
-          <w:sz w:val="24"/>
-          <w:szCs w:val="24"/>
-          <w:lang w:val="en-US"/>
-        </w:rPr>
-        <w:t xml:space="preserve"> as well as the questions </w:t>
-      </w:r>
-      <w:r>
-        <w:rPr>
-          <w:rFonts w:ascii="Times New Roman" w:hAnsi="Times New Roman" w:cs="Times New Roman"/>
-          <w:sz w:val="24"/>
-          <w:szCs w:val="24"/>
-          <w:lang w:val="en-US"/>
-        </w:rPr>
-        <w:t xml:space="preserve">considered (Jackson et al. 2001). </w:t>
-      </w:r>
-      <w:r>
-        <w:rPr>
-          <w:rFonts w:ascii="Times New Roman" w:hAnsi="Times New Roman" w:cs="Times New Roman"/>
-          <w:sz w:val="24"/>
-          <w:szCs w:val="24"/>
-          <w:lang w:val="en-US"/>
-        </w:rPr>
-        <w:t>A</w:t>
-      </w:r>
-      <w:r>
-        <w:rPr>
-          <w:rFonts w:ascii="Times New Roman" w:hAnsi="Times New Roman" w:cs="Times New Roman"/>
-          <w:sz w:val="24"/>
-          <w:szCs w:val="24"/>
-          <w:lang w:val="en-US"/>
-        </w:rPr>
-        <w:t xml:space="preserve">n integrated framework </w:t>
-      </w:r>
-      <w:r>
-        <w:rPr>
-          <w:rFonts w:ascii="Times New Roman" w:hAnsi="Times New Roman" w:cs="Times New Roman"/>
-          <w:sz w:val="24"/>
-          <w:szCs w:val="24"/>
-          <w:lang w:val="en-US"/>
-        </w:rPr>
-        <w:t xml:space="preserve">is especially needed </w:t>
-      </w:r>
-      <w:r>
-        <w:rPr>
-          <w:rFonts w:ascii="Times New Roman" w:hAnsi="Times New Roman" w:cs="Times New Roman"/>
-          <w:sz w:val="24"/>
-          <w:szCs w:val="24"/>
-          <w:lang w:val="en-US"/>
-        </w:rPr>
-        <w:t>g</w:t>
-      </w:r>
-      <w:r>
-        <w:rPr>
-          <w:rFonts w:ascii="Times New Roman" w:hAnsi="Times New Roman" w:cs="Times New Roman"/>
-          <w:sz w:val="24"/>
-          <w:szCs w:val="24"/>
-          <w:lang w:val="en-US"/>
-        </w:rPr>
-        <w:t xml:space="preserve">iven that </w:t>
-      </w:r>
-      <w:r>
-        <w:rPr>
-          <w:rFonts w:ascii="Times New Roman" w:hAnsi="Times New Roman" w:cs="Times New Roman"/>
-          <w:sz w:val="24"/>
-          <w:szCs w:val="24"/>
-          <w:lang w:val="en-US"/>
-        </w:rPr>
-        <w:t>habitat restoration measures typically focus on the modification of local conditions (</w:t>
-      </w:r>
-      <w:proofErr w:type="spellStart"/>
-      <w:r>
-        <w:rPr>
-          <w:rFonts w:ascii="Times New Roman" w:hAnsi="Times New Roman" w:cs="Times New Roman"/>
-          <w:sz w:val="24"/>
-          <w:szCs w:val="24"/>
-          <w:lang w:val="en-US"/>
-        </w:rPr>
-        <w:t>e.g</w:t>
-      </w:r>
-      <w:proofErr w:type="spellEnd"/>
-      <w:r>
-        <w:rPr>
-          <w:rFonts w:ascii="Times New Roman" w:hAnsi="Times New Roman" w:cs="Times New Roman"/>
-          <w:sz w:val="24"/>
-          <w:szCs w:val="24"/>
-          <w:lang w:val="en-US"/>
-        </w:rPr>
-        <w:t xml:space="preserve"> </w:t>
-      </w:r>
-      <w:r>
-        <w:rPr>
-          <w:rFonts w:ascii="Times New Roman" w:hAnsi="Times New Roman" w:cs="Times New Roman"/>
-          <w:sz w:val="24"/>
-          <w:szCs w:val="24"/>
-          <w:lang w:val="en-US"/>
-        </w:rPr>
         <w:t xml:space="preserve">restoration of natural </w:t>
       </w:r>
       <w:r>
@@ -1986,42 +2039,62 @@
           <w:szCs w:val="24"/>
           <w:lang w:val="en-US"/>
         </w:rPr>
-        <w:t>biotic and biotic context (</w:t>
-      </w:r>
-      <w:commentRangeStart w:id="6"/>
-      <w:r>
-        <w:rPr>
-          <w:rFonts w:ascii="Times New Roman" w:hAnsi="Times New Roman" w:cs="Times New Roman"/>
-          <w:sz w:val="24"/>
-          <w:szCs w:val="24"/>
-          <w:lang w:val="en-US"/>
-        </w:rPr>
-        <w:t xml:space="preserve">Roni </w:t>
-      </w:r>
-      <w:commentRangeEnd w:id="6"/>
-      <w:r>
-        <w:rPr>
-          <w:rStyle w:val="CommentReference"/>
-        </w:rPr>
-        <w:commentReference w:id="6"/>
-      </w:r>
-      <w:r>
-        <w:rPr>
-          <w:rFonts w:ascii="Times New Roman" w:hAnsi="Times New Roman" w:cs="Times New Roman"/>
-          <w:sz w:val="24"/>
-          <w:szCs w:val="24"/>
-          <w:lang w:val="en-US"/>
-        </w:rPr>
-        <w:t>et al. 2008</w:t>
-      </w:r>
-      <w:r>
-        <w:rPr>
-          <w:rFonts w:ascii="Times New Roman" w:hAnsi="Times New Roman" w:cs="Times New Roman"/>
-          <w:sz w:val="24"/>
-          <w:szCs w:val="24"/>
-          <w:lang w:val="en-US"/>
-        </w:rPr>
-        <w:t>).</w:t>
+        <w:t xml:space="preserve">biotic and biotic context </w:t>
+      </w:r>
+      <w:r>
+        <w:rPr>
+          <w:rFonts w:ascii="Times New Roman" w:hAnsi="Times New Roman" w:cs="Times New Roman"/>
+          <w:sz w:val="24"/>
+          <w:szCs w:val="24"/>
+          <w:lang w:val="en-US"/>
+        </w:rPr>
+        <w:fldChar w:fldCharType="begin" w:fldLock="1"/>
+      </w:r>
+      <w:r>
+        <w:rPr>
+          <w:rFonts w:ascii="Times New Roman" w:hAnsi="Times New Roman" w:cs="Times New Roman"/>
+          <w:sz w:val="24"/>
+          <w:szCs w:val="24"/>
+          <w:lang w:val="en-US"/>
+        </w:rPr>
+        <w:instrText>ADDIN CSL_CITATION { "citationItems" : [ { "id" : "ITEM-1", "itemData" : { "DOI" : "10.1577/M06-169.1", "ISBN" : "0275-5947; 1548-8675", "ISSN" : "0275-5947", "PMID" : "15800506", "abstract" : "The degradation of inland aquatic habitats caused by decades of human activities has led to worldwide efforts to rehabilitate freshwater habitats for fisheries and aquatic resources. We reviewed published evaluations of stream rehabilitation techniques from throughout the world, including studies on road improvement, riparian rehabilitation, floodplain connectivity and rehabilitation, instream habitat improvement, nutrient addition, and other, less-common techniques. We summarize current knowledge about the effectiveness of these techniques for improving physical habitat and water quality and increasing fish and biotic production. Despite locating 345 studies on effectiveness of stream rehabilitation, firm conclusions about many specific techniques were difficult to make because of the limited information provided on physical habitat, water quality, and biota and because of the short duration and limited scope of most published evaluations. Reconnection of isolated habitats, floodplain rehabilitation, and instream habitat improvement have, however, proven effective for improving habitat and increasing local fish abundance under many circumstances. Techniques such as riparian rehabilitation, road improvements (sediment reduction), dam removal, and restoration of natural flood regimes have shown promise for restoring natural processes that create and maintain habitats, but no long-term studies documenting their success have yet been published. Our review demonstrates that the failure of many rehabilitation projects to achieve objectives is attributable to inadequate assessment of historic conditions and factors limiting biotic production; poor understanding of watershed-scale processes that influence localized projects; and monitoring at inappropriate spatial and temporal scales. We suggest an interim approach to sequencing rehabilitation projects that partially addresses these needs through protecting high-quality habitats and restoring connectivity and watershed processes before implementing instream habitat improvement projects.", "author" : [ { "dropping-particle" : "", "family" : "Roni", "given" : "Phil", "non-dropping-particle" : "", "parse-names" : false, "suffix" : "" }, { "dropping-particle" : "", "family" : "Hanson", "given" : "Karrie", "non-dropping-particle" : "", "parse-names" : false, "suffix" : "" }, { "dropping-particle" : "", "family" : "Beechie", "given" : "Tim", "non-dropping-particle" : "", "parse-names" : false, "suffix" : "" } ], "container-title" : "North American Journal of Fisheries Management", "id" : "ITEM-1", "issue" : "3", "issued" : { "date-parts" : [ [ "2008" ] ] }, "page" : "856-890", "title" : "Global Review of the Physical and Biological Effectiveness of Stream Habitat Rehabilitation Techniques", "type" : "article-journal", "volume" : "28" }, "uris" : [ "http://www.mendeley.com/documents/?uuid=6ba7bf11-7a4d-4d7b-9c37-ff57de210149" ] } ], "mendeley" : { "formattedCitation" : "(Roni et al. 2008)", "plainTextFormattedCitation" : "(Roni et al. 2008)", "previouslyFormattedCitation" : "(Roni et al. 2008)" }, "properties" : { "noteIndex" : 0 }, "schema" : "https://github.com/citation-style-language/schema/raw/master/csl-citation.json" }</w:instrText>
+      </w:r>
+      <w:r>
+        <w:rPr>
+          <w:rFonts w:ascii="Times New Roman" w:hAnsi="Times New Roman" w:cs="Times New Roman"/>
+          <w:sz w:val="24"/>
+          <w:szCs w:val="24"/>
+          <w:lang w:val="en-US"/>
+        </w:rPr>
+        <w:fldChar w:fldCharType="separate"/>
+      </w:r>
+      <w:r>
+        <w:rPr>
+          <w:rFonts w:ascii="Times New Roman" w:hAnsi="Times New Roman" w:cs="Times New Roman"/>
+          <w:noProof/>
+          <w:sz w:val="24"/>
+          <w:szCs w:val="24"/>
+          <w:lang w:val="en-US"/>
+        </w:rPr>
+        <w:t>(Roni et al. 2008)</w:t>
+      </w:r>
+      <w:r>
+        <w:rPr>
+          <w:rFonts w:ascii="Times New Roman" w:hAnsi="Times New Roman" w:cs="Times New Roman"/>
+          <w:sz w:val="24"/>
+          <w:szCs w:val="24"/>
+          <w:lang w:val="en-US"/>
+        </w:rPr>
+        <w:fldChar w:fldCharType="end"/>
+      </w:r>
+      <w:r>
+        <w:rPr>
+          <w:rFonts w:ascii="Times New Roman" w:hAnsi="Times New Roman" w:cs="Times New Roman"/>
+          <w:sz w:val="24"/>
+          <w:szCs w:val="24"/>
+          <w:lang w:val="en-US"/>
+        </w:rPr>
+        <w:t>.</w:t>
       </w:r>
       <w:r>
         <w:rPr>
@@ -2339,39 +2412,316 @@
           <w:szCs w:val="24"/>
           <w:lang w:val="en-US"/>
         </w:rPr>
-        <w:t xml:space="preserve">at multiple spatial and temporal scales </w:t>
-      </w:r>
-      <w:r>
-        <w:rPr>
-          <w:rFonts w:ascii="Times New Roman" w:hAnsi="Times New Roman" w:cs="Times New Roman"/>
-          <w:sz w:val="24"/>
-          <w:szCs w:val="24"/>
-          <w:lang w:val="en-US"/>
-        </w:rPr>
-        <w:t>(Jackson et al. 2001</w:t>
-      </w:r>
-      <w:r>
-        <w:rPr>
-          <w:rFonts w:ascii="Times New Roman" w:hAnsi="Times New Roman" w:cs="Times New Roman"/>
-          <w:sz w:val="24"/>
-          <w:szCs w:val="24"/>
-          <w:lang w:val="en-US"/>
-        </w:rPr>
-        <w:t>, Cooper et al. 1998</w:t>
-      </w:r>
-      <w:r>
-        <w:rPr>
-          <w:rFonts w:ascii="Times New Roman" w:hAnsi="Times New Roman" w:cs="Times New Roman"/>
-          <w:color w:val="FF0000"/>
-          <w:sz w:val="24"/>
-          <w:szCs w:val="24"/>
-          <w:lang w:val="en-US"/>
-        </w:rPr>
-        <w:t xml:space="preserve"> find more recent</w:t>
-      </w:r>
-      <w:r>
-        <w:rPr>
-          <w:rFonts w:ascii="Times New Roman" w:hAnsi="Times New Roman" w:cs="Times New Roman"/>
+        <w:t>at multiple spatial and temporal scales</w:t>
+      </w:r>
+      <w:r>
+        <w:rPr>
+          <w:rFonts w:ascii="Times New Roman" w:hAnsi="Times New Roman" w:cs="Times New Roman"/>
+          <w:sz w:val="24"/>
+          <w:szCs w:val="24"/>
+          <w:lang w:val="en-US"/>
+        </w:rPr>
+        <w:t xml:space="preserve"> </w:t>
+      </w:r>
+      <w:commentRangeStart w:id="4"/>
+      <w:r>
+        <w:rPr>
+          <w:rFonts w:ascii="Times New Roman" w:hAnsi="Times New Roman" w:cs="Times New Roman"/>
+          <w:sz w:val="24"/>
+          <w:szCs w:val="24"/>
+          <w:lang w:val="en-US"/>
+        </w:rPr>
+        <w:fldChar w:fldCharType="begin" w:fldLock="1"/>
+      </w:r>
+      <w:r>
+        <w:rPr>
+          <w:rFonts w:ascii="Times New Roman" w:hAnsi="Times New Roman" w:cs="Times New Roman"/>
+          <w:sz w:val="24"/>
+          <w:szCs w:val="24"/>
+          <w:lang w:val="en-US"/>
+        </w:rPr>
+        <w:instrText>ADDIN CSL_CITATION { "citationItems" : [ { "id" : "ITEM-1", "itemData" : { "DOI" : "10.1139/cjfas-58-1-157", "ISBN" : "1205-7533", "ISSN" : "0706-652X", "PMID" : "20492032", "abstract" : "We examine evidence for the structuring of fish communities from stream and lake systems and the roles of biotic, abiotic, and spatial factors in determining the species composition. Piscivory by fish is a dominant factor in both stream and lake systems whereas evidence for the importance of competition appears less convincing. Within small streams or lakes, the impact of predation may exclude other species, thereby leading to mutually exclusive distributions and strong differences in community composition. Within a geographic region, abiotic effects frequently dictate the rel-ative importance of piscivory, thereby indirectly influencing the composition of prey species present. The spatial scale of studies influences our perceived importance of biotic versus abiotic factors, with small-scale studies indicating a greater importance of competition and large-scale studies emphasizing abiotic controls. The scale of the individual sites considered is critical because smaller systems have higher variability and wider extremes of conditions than larger lakes and rivers. The stability of physical systems and degree of spatial connectivity contribute to increased diversity in both larger stream and larger lake systems. We identify challenges and needs that must be addressed both to advance the field of fish community ecology and to face the problems associated with human-induced changes. R\u00e9sum\u00e9 : Nous avons \u00e9tudi\u00e9 la structuration des communaut\u00e9s de poissons dans les cours d'eau et les lacs, ainsi que le r\u00f4le des facteurs abiotiques, biotiques et spatiaux dans la d\u00e9termination de la composition sp\u00e9cifique. La piscivorie par les poissons s'av\u00e8re \u00eatre un facteur dominant, tant dans les cours d'eau que dans les lacs; en revanche, le r\u00f4le de la comp\u00e9tition est \u00e9tabli de fa\u00e7on moins convaincante. Dans les petits cours d'eau et lacs, la pr\u00e9dation peut exclure des esp\u00e8ces, ce qui r\u00e9sulte en des r\u00e9partitions mutuellement exclusives et de fortes diff\u00e9rences dans la composition des communaut\u00e9s. Dans une m\u00eame r\u00e9gion g\u00e9ographique, les facteurs abiotiques contr\u00f4lent souvent l'importance relative de la piscivorie, influen\u00e7ant ainsi la composition sp\u00e9cifique des proies pr\u00e9sentes. L'\u00e9chelle spatiale \u00e0 laquelle les \u00e9tudes sont conduites affecte la perception que l'on peut avoir de l'importance relative des facteurs biotiques par rapport aux facteurs abiotiques; les \u00e9tudes \u00e0 petite \u00e9chelle r\u00e9v\u00e8lent une plus grande importance de la comp\u00e9tition, alors que celles \u00e0 grande \u00e9chelle me\u2026", "author" : [ { "dropping-particle" : "", "family" : "Jackson", "given" : "Donald A", "non-dropping-particle" : "", "parse-names" : false, "suffix" : "" }, { "dropping-particle" : "", "family" : "Peres-Neto", "given" : "Pedro R", "non-dropping-particle" : "", "parse-names" : false, "suffix" : "" }, { "dropping-particle" : "", "family" : "Olden", "given" : "Julian D", "non-dropping-particle" : "", "parse-names" : false, "suffix" : "" } ], "container-title" : "Can. J. Fish. Aquat. Sci. Vol. ", "id" : "ITEM-1", "issue" : "February 2014", "issued" : { "date-parts" : [ [ "2001" ] ] }, "page" : "157-170", "title" : "What controls who is where in freshwater fish communities \u2014 the roles of biotic, abiotic, and spatial factors 1", "type" : "article-journal", "volume" : "58" }, "uris" : [ "http://www.mendeley.com/documents/?uuid=09d2e8ac-a26b-4568-b72d-86d9a4bb69a8" ] }, { "id" : "ITEM-2", "itemData" : { "DOI" : "10.1111/j.1442-9993.1998.tb00703.x", "ISSN" : "1442-9985", "abstract" : "stream;habitat", "author" : [ { "dropping-particle" : "", "family" : "COOPER", "given" : "SCOTT D.", "non-dropping-particle" : "", "parse-names" : false, "suffix" : "" }, { "dropping-particle" : "", "family" : "DIEHL", "given" : "SEBASTIAN", "non-dropping-particle" : "", "parse-names" : false, "suffix" : "" }, { "dropping-particle" : "", "family" : "KRATZ", "given" : "KIM", "non-dropping-particle" : "", "parse-names" : false, "suffix" : "" }, { "dropping-particle" : "", "family" : "SARNELLE", "given" : "ORLANDO", "non-dropping-particle" : "", "parse-names" : false, "suffix" : "" } ], "container-title" : "Austral Ecology", "id" : "ITEM-2", "issue" : "1", "issued" : { "date-parts" : [ [ "1998" ] ] }, "page" : "27-40", "title" : "Implications of scale for patterns and processes in stream ecology", "type" : "article-journal", "volume" : "23" }, "uris" : [ "http://www.mendeley.com/documents/?uuid=1ac7ba90-d6af-4ffc-a4ed-e12b2ec32dd4" ] } ], "mendeley" : { "formattedCitation" : "(COOPER et al. 1998, Jackson et al. 2001)", "plainTextFormattedCitation" : "(COOPER et al. 1998, Jackson et al. 2001)", "previouslyFormattedCitation" : "(COOPER et al. 1998, Jackson et al. 2001)" }, "properties" : { "noteIndex" : 0 }, "schema" : "https://github.com/citation-style-language/schema/raw/master/csl-citation.json" }</w:instrText>
+      </w:r>
+      <w:r>
+        <w:rPr>
+          <w:rFonts w:ascii="Times New Roman" w:hAnsi="Times New Roman" w:cs="Times New Roman"/>
+          <w:sz w:val="24"/>
+          <w:szCs w:val="24"/>
+          <w:lang w:val="en-US"/>
+        </w:rPr>
+        <w:fldChar w:fldCharType="separate"/>
+      </w:r>
+      <w:r>
+        <w:rPr>
+          <w:rFonts w:ascii="Times New Roman" w:hAnsi="Times New Roman" w:cs="Times New Roman"/>
+          <w:noProof/>
+          <w:sz w:val="24"/>
+          <w:szCs w:val="24"/>
+          <w:lang w:val="en-US"/>
+        </w:rPr>
+        <w:t>(COOPER et al. 1998, Jackson et al. 2001)</w:t>
+      </w:r>
+      <w:r>
+        <w:rPr>
+          <w:rFonts w:ascii="Times New Roman" w:hAnsi="Times New Roman" w:cs="Times New Roman"/>
+          <w:sz w:val="24"/>
+          <w:szCs w:val="24"/>
+          <w:lang w:val="en-US"/>
+        </w:rPr>
+        <w:fldChar w:fldCharType="end"/>
+      </w:r>
+      <w:commentRangeEnd w:id="4"/>
+      <w:r>
+        <w:rPr>
+          <w:rStyle w:val="CommentReference"/>
+        </w:rPr>
+        <w:commentReference w:id="4"/>
+      </w:r>
+      <w:r>
+        <w:rPr>
+          <w:rFonts w:ascii="Times New Roman" w:hAnsi="Times New Roman" w:cs="Times New Roman"/>
+          <w:sz w:val="24"/>
+          <w:szCs w:val="24"/>
+          <w:lang w:val="en-US"/>
+        </w:rPr>
+        <w:t xml:space="preserve">. </w:t>
+      </w:r>
+      <w:r>
+        <w:rPr>
+          <w:rFonts w:ascii="Times New Roman" w:hAnsi="Times New Roman" w:cs="Times New Roman"/>
+          <w:sz w:val="24"/>
+          <w:szCs w:val="24"/>
+          <w:lang w:val="en-US"/>
+        </w:rPr>
+        <w:t>Rivers typically</w:t>
+      </w:r>
+      <w:r>
+        <w:rPr>
+          <w:rFonts w:ascii="Times New Roman" w:hAnsi="Times New Roman" w:cs="Times New Roman"/>
+          <w:sz w:val="24"/>
+          <w:szCs w:val="24"/>
+          <w:lang w:val="en-US"/>
+        </w:rPr>
+        <w:t xml:space="preserve"> form </w:t>
+      </w:r>
+      <w:r>
+        <w:rPr>
+          <w:rFonts w:ascii="Times New Roman" w:hAnsi="Times New Roman" w:cs="Times New Roman"/>
+          <w:sz w:val="24"/>
+          <w:szCs w:val="24"/>
+          <w:lang w:val="en-US"/>
+        </w:rPr>
+        <w:t>vast</w:t>
+      </w:r>
+      <w:r>
+        <w:rPr>
+          <w:rFonts w:ascii="Times New Roman" w:hAnsi="Times New Roman" w:cs="Times New Roman"/>
+          <w:sz w:val="24"/>
+          <w:szCs w:val="24"/>
+          <w:lang w:val="en-US"/>
+        </w:rPr>
+        <w:t xml:space="preserve"> interconnected </w:t>
+      </w:r>
+      <w:r>
+        <w:rPr>
+          <w:rFonts w:ascii="Times New Roman" w:hAnsi="Times New Roman" w:cs="Times New Roman"/>
+          <w:sz w:val="24"/>
+          <w:szCs w:val="24"/>
+          <w:lang w:val="en-US"/>
+        </w:rPr>
+        <w:t>network</w:t>
+      </w:r>
+      <w:r>
+        <w:rPr>
+          <w:rFonts w:ascii="Times New Roman" w:hAnsi="Times New Roman" w:cs="Times New Roman"/>
+          <w:sz w:val="24"/>
+          <w:szCs w:val="24"/>
+          <w:lang w:val="en-US"/>
+        </w:rPr>
+        <w:t>s</w:t>
+      </w:r>
+      <w:r>
+        <w:rPr>
+          <w:rFonts w:ascii="Times New Roman" w:hAnsi="Times New Roman" w:cs="Times New Roman"/>
+          <w:sz w:val="24"/>
+          <w:szCs w:val="24"/>
+          <w:lang w:val="en-US"/>
+        </w:rPr>
+        <w:t xml:space="preserve"> that </w:t>
+      </w:r>
+      <w:r>
+        <w:rPr>
+          <w:rFonts w:ascii="Times New Roman" w:hAnsi="Times New Roman" w:cs="Times New Roman"/>
+          <w:sz w:val="24"/>
+          <w:szCs w:val="24"/>
+          <w:lang w:val="en-US"/>
+        </w:rPr>
+        <w:t xml:space="preserve">include strong </w:t>
+      </w:r>
+      <w:r>
+        <w:rPr>
+          <w:rFonts w:ascii="Times New Roman" w:hAnsi="Times New Roman" w:cs="Times New Roman"/>
+          <w:sz w:val="24"/>
+          <w:szCs w:val="24"/>
+          <w:lang w:val="en-US"/>
+        </w:rPr>
+        <w:t xml:space="preserve">longitudinal </w:t>
+      </w:r>
+      <w:r>
+        <w:rPr>
+          <w:rFonts w:ascii="Times New Roman" w:hAnsi="Times New Roman" w:cs="Times New Roman"/>
+          <w:vanish/>
+          <w:sz w:val="24"/>
+          <w:szCs w:val="24"/>
+          <w:lang w:val="en-US"/>
+        </w:rPr>
+        <w:t>gradients of climatic and geographic factors</w:t>
+      </w:r>
+      <w:r>
+        <w:rPr>
+          <w:rFonts w:ascii="Times New Roman" w:hAnsi="Times New Roman" w:cs="Times New Roman"/>
+          <w:vanish/>
+          <w:sz w:val="24"/>
+          <w:szCs w:val="24"/>
+          <w:lang w:val="en-US"/>
+        </w:rPr>
+        <w:t xml:space="preserve"> </w:t>
+      </w:r>
+      <w:r>
+        <w:rPr>
+          <w:rFonts w:ascii="Times New Roman" w:hAnsi="Times New Roman" w:cs="Times New Roman"/>
+          <w:vanish/>
+          <w:sz w:val="24"/>
+          <w:szCs w:val="24"/>
+          <w:lang w:val="en-US"/>
+        </w:rPr>
+        <w:fldChar w:fldCharType="begin" w:fldLock="1"/>
+      </w:r>
+      <w:r>
+        <w:rPr>
+          <w:rFonts w:ascii="Times New Roman" w:hAnsi="Times New Roman" w:cs="Times New Roman"/>
+          <w:vanish/>
+          <w:sz w:val="24"/>
+          <w:szCs w:val="24"/>
+          <w:lang w:val="en-US"/>
+        </w:rPr>
+        <w:instrText>ADDIN CSL_CITATION { "citationItems" : [ { "id" : "ITEM-1", "itemData" : { "DOI" : "10.1139/f80-017", "ISBN" : "3810033561", "ISSN" : "0706-652X", "PMID" : "6349071", "author" : [ { "dropping-particle" : "", "family" : "Vannote", "given" : "Robin L", "non-dropping-particle" : "", "parse-names" : false, "suffix" : "" }, { "dropping-particle" : "", "family" : "Minshall", "given" : "G. W.", "non-dropping-particle" : "", "parse-names" : false, "suffix" : "" }, { "dropping-particle" : "", "family" : "Cummins", "given" : "K. W.", "non-dropping-particle" : "", "parse-names" : false, "suffix" : "" }, { "dropping-particle" : "", "family" : "Sedell", "given" : "J. R.", "non-dropping-particle" : "", "parse-names" : false, "suffix" : "" }, { "dropping-particle" : "", "family" : "Cushing", "given" : "C. E.", "non-dropping-particle" : "", "parse-names" : false, "suffix" : "" } ], "id" : "ITEM-1", "issue" : "1", "issued" : { "date-parts" : [ [ "1980" ] ] }, "title" : "The River continuum concept", "type" : "article-journal" }, "uris" : [ "http://www.mendeley.com/documents/?uuid=22f9c009-5153-4101-a0a9-362fa1211b87" ] } ], "mendeley" : { "formattedCitation" : "(Vannote et al. 1980)", "plainTextFormattedCitation" : "(Vannote et al. 1980)", "previouslyFormattedCitation" : "(Vannote et al. 1980)" }, "properties" : { "noteIndex" : 0 }, "schema" : "https://github.com/citation-style-language/schema/raw/master/csl-citation.json" }</w:instrText>
+      </w:r>
+      <w:r>
+        <w:rPr>
+          <w:rFonts w:ascii="Times New Roman" w:hAnsi="Times New Roman" w:cs="Times New Roman"/>
+          <w:vanish/>
+          <w:sz w:val="24"/>
+          <w:szCs w:val="24"/>
+          <w:lang w:val="en-US"/>
+        </w:rPr>
+        <w:fldChar w:fldCharType="separate"/>
+      </w:r>
+      <w:r>
+        <w:rPr>
+          <w:rFonts w:ascii="Times New Roman" w:hAnsi="Times New Roman" w:cs="Times New Roman"/>
+          <w:noProof/>
+          <w:vanish/>
+          <w:sz w:val="24"/>
+          <w:szCs w:val="24"/>
+          <w:lang w:val="en-US"/>
+        </w:rPr>
+        <w:t>(Vannote et al. 1980)</w:t>
+      </w:r>
+      <w:r>
+        <w:rPr>
+          <w:rFonts w:ascii="Times New Roman" w:hAnsi="Times New Roman" w:cs="Times New Roman"/>
+          <w:vanish/>
+          <w:sz w:val="24"/>
+          <w:szCs w:val="24"/>
+          <w:lang w:val="en-US"/>
+        </w:rPr>
+        <w:fldChar w:fldCharType="end"/>
+      </w:r>
+      <w:r>
+        <w:rPr>
+          <w:rFonts w:ascii="Times New Roman" w:hAnsi="Times New Roman" w:cs="Times New Roman"/>
+          <w:vanish/>
+          <w:sz w:val="24"/>
+          <w:szCs w:val="24"/>
+          <w:lang w:val="en-US"/>
+        </w:rPr>
+        <w:t xml:space="preserve"> </w:t>
+      </w:r>
+      <w:r>
+        <w:rPr>
+          <w:rFonts w:ascii="Times New Roman" w:hAnsi="Times New Roman" w:cs="Times New Roman"/>
+          <w:vanish/>
+          <w:sz w:val="24"/>
+          <w:szCs w:val="24"/>
+          <w:lang w:val="en-US"/>
+        </w:rPr>
+        <w:t xml:space="preserve">. </w:t>
+      </w:r>
+      <w:r>
+        <w:rPr>
+          <w:rFonts w:ascii="Times New Roman" w:hAnsi="Times New Roman" w:cs="Times New Roman"/>
+          <w:vanish/>
+          <w:sz w:val="24"/>
+          <w:szCs w:val="24"/>
+          <w:lang w:val="en-US"/>
+        </w:rPr>
+        <w:t>Wh</w:t>
+      </w:r>
+      <w:r>
+        <w:rPr>
+          <w:rFonts w:ascii="Times New Roman" w:hAnsi="Times New Roman" w:cs="Times New Roman"/>
+          <w:vanish/>
+          <w:sz w:val="24"/>
+          <w:szCs w:val="24"/>
+          <w:lang w:val="en-US"/>
+        </w:rPr>
+        <w:t>ile the occurrence of some species is restricted to</w:t>
+      </w:r>
+      <w:r>
+        <w:rPr>
+          <w:rFonts w:ascii="Times New Roman" w:hAnsi="Times New Roman" w:cs="Times New Roman"/>
+          <w:vanish/>
+          <w:sz w:val="24"/>
+          <w:szCs w:val="24"/>
+          <w:lang w:val="en-US"/>
+        </w:rPr>
+        <w:t xml:space="preserve"> specific </w:t>
+      </w:r>
+      <w:r>
+        <w:rPr>
+          <w:rFonts w:ascii="Times New Roman" w:hAnsi="Times New Roman" w:cs="Times New Roman"/>
+          <w:vanish/>
+          <w:sz w:val="24"/>
+          <w:szCs w:val="24"/>
+          <w:lang w:val="en-US"/>
+        </w:rPr>
+        <w:t xml:space="preserve">environmental conditions (e.g. </w:t>
+      </w:r>
+      <w:r>
+        <w:rPr>
+          <w:rFonts w:ascii="Times New Roman" w:hAnsi="Times New Roman" w:cs="Times New Roman"/>
+          <w:vanish/>
+          <w:sz w:val="24"/>
+          <w:szCs w:val="24"/>
+          <w:lang w:val="en-US"/>
+        </w:rPr>
+        <w:t xml:space="preserve">colder </w:t>
+      </w:r>
+      <w:r>
+        <w:rPr>
+          <w:rFonts w:ascii="Times New Roman" w:hAnsi="Times New Roman" w:cs="Times New Roman"/>
+          <w:vanish/>
+          <w:sz w:val="24"/>
+          <w:szCs w:val="24"/>
+          <w:lang w:val="en-US"/>
+        </w:rPr>
+        <w:t>temperatures</w:t>
+      </w:r>
+      <w:r>
+        <w:rPr>
+          <w:rFonts w:ascii="Times New Roman" w:hAnsi="Times New Roman" w:cs="Times New Roman"/>
+          <w:vanish/>
           <w:sz w:val="24"/>
           <w:szCs w:val="24"/>
           <w:lang w:val="en-US"/>
@@ -2381,6 +2731,399 @@
       <w:r>
         <w:rPr>
           <w:rFonts w:ascii="Times New Roman" w:hAnsi="Times New Roman" w:cs="Times New Roman"/>
+          <w:vanish/>
+          <w:sz w:val="24"/>
+          <w:szCs w:val="24"/>
+          <w:lang w:val="en-US"/>
+        </w:rPr>
+        <w:t xml:space="preserve">, other fish </w:t>
+      </w:r>
+      <w:r>
+        <w:rPr>
+          <w:rFonts w:ascii="Times New Roman" w:hAnsi="Times New Roman" w:cs="Times New Roman"/>
+          <w:vanish/>
+          <w:sz w:val="24"/>
+          <w:szCs w:val="24"/>
+          <w:lang w:val="en-US"/>
+        </w:rPr>
+        <w:t>species</w:t>
+      </w:r>
+      <w:r>
+        <w:rPr>
+          <w:rFonts w:ascii="Times New Roman" w:hAnsi="Times New Roman" w:cs="Times New Roman"/>
+          <w:vanish/>
+          <w:sz w:val="24"/>
+          <w:szCs w:val="24"/>
+          <w:lang w:val="en-US"/>
+        </w:rPr>
+        <w:t xml:space="preserve"> migrate long distance</w:t>
+      </w:r>
+      <w:r>
+        <w:rPr>
+          <w:rFonts w:ascii="Times New Roman" w:hAnsi="Times New Roman" w:cs="Times New Roman"/>
+          <w:vanish/>
+          <w:sz w:val="24"/>
+          <w:szCs w:val="24"/>
+          <w:lang w:val="en-US"/>
+        </w:rPr>
+        <w:t>s</w:t>
+      </w:r>
+      <w:r>
+        <w:rPr>
+          <w:rFonts w:ascii="Times New Roman" w:hAnsi="Times New Roman" w:cs="Times New Roman"/>
+          <w:vanish/>
+          <w:sz w:val="24"/>
+          <w:szCs w:val="24"/>
+          <w:lang w:val="en-US"/>
+        </w:rPr>
+        <w:t xml:space="preserve"> upstream and </w:t>
+      </w:r>
+      <w:r>
+        <w:rPr>
+          <w:rFonts w:ascii="Times New Roman" w:hAnsi="Times New Roman" w:cs="Times New Roman"/>
+          <w:vanish/>
+          <w:sz w:val="24"/>
+          <w:szCs w:val="24"/>
+          <w:lang w:val="en-US"/>
+        </w:rPr>
+        <w:t>downstream</w:t>
+      </w:r>
+      <w:r>
+        <w:rPr>
+          <w:rFonts w:ascii="Times New Roman" w:hAnsi="Times New Roman" w:cs="Times New Roman"/>
+          <w:vanish/>
+          <w:sz w:val="24"/>
+          <w:szCs w:val="24"/>
+          <w:lang w:val="en-US"/>
+        </w:rPr>
+        <w:t xml:space="preserve"> </w:t>
+      </w:r>
+      <w:r>
+        <w:rPr>
+          <w:rFonts w:ascii="Times New Roman" w:hAnsi="Times New Roman" w:cs="Times New Roman"/>
+          <w:vanish/>
+          <w:sz w:val="24"/>
+          <w:szCs w:val="24"/>
+          <w:lang w:val="en-US"/>
+        </w:rPr>
+        <w:fldChar w:fldCharType="begin" w:fldLock="1"/>
+      </w:r>
+      <w:r>
+        <w:rPr>
+          <w:rFonts w:ascii="Times New Roman" w:hAnsi="Times New Roman" w:cs="Times New Roman"/>
+          <w:vanish/>
+          <w:sz w:val="24"/>
+          <w:szCs w:val="24"/>
+          <w:lang w:val="en-US"/>
+        </w:rPr>
+        <w:instrText>ADDIN CSL_CITATION { "citationItems" : [ { "id" : "ITEM-1", "itemData" : { "DOI" : "10.1139/f04-183", "ISBN" : "0706-652X", "ISSN" : "0706-652X", "PMID" : "2593", "abstract" : "To test the hypothesis that different species have similar responses to local and regional environmental con- straints, we modelled the occurrences of 13 species using a data set of 413 undisturbed river reaches. Three environ- mental descriptors were considered at the local scale (river slope, river width, and upstream drainage area) and three at the regional scale (mean annual and mean range air temperature and basin unit). Using multiple logistic regression modelling techniques, we correctly predicted the occurrence of 11 of the 13 retained species. The hierarchical partition- ing analysis that we used allowed us to jointly consider all possible models in a multiple regression setting and to eval- uate the independent explanatory power of each of our five environmental variables. We reject the hypothesis of a common species response to the environmental constraints. Species inhabiting upstream river reaches (bullhead (Cottus gobio), brown trout (Salmo trutta), minnow (Phoxinus phoxinus), and stone loach (Barbatula barbatula)) are more sen- sitive to basin unit. All species representative of downstream areas (barbel (Barbus barbus), dace (Leuciscus leuciscus), chub (Leuciscus cephalus), gudgeon (Gobio gobio), roach (Rutilus rutilus), bleak (Alburnus alburnus), and perch (Perca fluviatilis)) exhibit a positive continuous response to the drainage area, in agreement with the view of a continuous in- crease of local richness downstream. River slope is an important variable for all species. Main species habitat require- ments are discussed for each species. R\u00e9sum\u00e9", "author" : [ { "dropping-particle" : "", "family" : "Pont", "given" : "D", "non-dropping-particle" : "", "parse-names" : false, "suffix" : "" }, { "dropping-particle" : "", "family" : "Hugueny", "given" : "B", "non-dropping-particle" : "", "parse-names" : false, "suffix" : "" }, { "dropping-particle" : "", "family" : "Oberdorff", "given" : "T", "non-dropping-particle" : "", "parse-names" : false, "suffix" : "" } ], "container-title" : "Canadian Journal of Fisheries and Aquatic Sciences", "id" : "ITEM-1", "issue" : "1", "issued" : { "date-parts" : [ [ "2005" ] ] }, "page" : "163-173", "title" : "Modelling habitat requirement of European fishes: do species have similar responses to local and regional environmental constraints?", "type" : "article-journal", "volume" : "62" }, "uris" : [ "http://www.mendeley.com/documents/?uuid=cc4cd42c-3002-4ff9-ab2c-d0f70798b38a" ] } ], "mendeley" : { "formattedCitation" : "(Pont et al. 2005)", "plainTextFormattedCitation" : "(Pont et al. 2005)", "previouslyFormattedCitation" : "(Pont et al. 2005)" }, "properties" : { "noteIndex" : 0 }, "schema" : "https://github.com/citation-style-language/schema/raw/master/csl-citation.json" }</w:instrText>
+      </w:r>
+      <w:r>
+        <w:rPr>
+          <w:rFonts w:ascii="Times New Roman" w:hAnsi="Times New Roman" w:cs="Times New Roman"/>
+          <w:vanish/>
+          <w:sz w:val="24"/>
+          <w:szCs w:val="24"/>
+          <w:lang w:val="en-US"/>
+        </w:rPr>
+        <w:fldChar w:fldCharType="separate"/>
+      </w:r>
+      <w:r>
+        <w:rPr>
+          <w:rFonts w:ascii="Times New Roman" w:hAnsi="Times New Roman" w:cs="Times New Roman"/>
+          <w:noProof/>
+          <w:vanish/>
+          <w:sz w:val="24"/>
+          <w:szCs w:val="24"/>
+          <w:lang w:val="en-US"/>
+        </w:rPr>
+        <w:t>(Pont et al. 2005)</w:t>
+      </w:r>
+      <w:r>
+        <w:rPr>
+          <w:rFonts w:ascii="Times New Roman" w:hAnsi="Times New Roman" w:cs="Times New Roman"/>
+          <w:vanish/>
+          <w:sz w:val="24"/>
+          <w:szCs w:val="24"/>
+          <w:lang w:val="en-US"/>
+        </w:rPr>
+        <w:fldChar w:fldCharType="end"/>
+      </w:r>
+      <w:r>
+        <w:rPr>
+          <w:rFonts w:ascii="Times New Roman" w:hAnsi="Times New Roman" w:cs="Times New Roman"/>
+          <w:vanish/>
+          <w:sz w:val="24"/>
+          <w:szCs w:val="24"/>
+          <w:lang w:val="en-US"/>
+        </w:rPr>
+        <w:t>.</w:t>
+      </w:r>
+      <w:r>
+        <w:rPr>
+          <w:rFonts w:ascii="Times New Roman" w:hAnsi="Times New Roman" w:cs="Times New Roman"/>
+          <w:vanish/>
+          <w:sz w:val="24"/>
+          <w:szCs w:val="24"/>
+          <w:lang w:val="en-US"/>
+        </w:rPr>
+        <w:t xml:space="preserve"> </w:t>
+      </w:r>
+      <w:r>
+        <w:rPr>
+          <w:rFonts w:ascii="Times New Roman" w:hAnsi="Times New Roman" w:cs="Times New Roman"/>
+          <w:sz w:val="24"/>
+          <w:szCs w:val="24"/>
+          <w:lang w:val="en-US"/>
+        </w:rPr>
+        <w:t>Moreover</w:t>
+      </w:r>
+      <w:r>
+        <w:rPr>
+          <w:rFonts w:ascii="Times New Roman" w:hAnsi="Times New Roman" w:cs="Times New Roman"/>
+          <w:sz w:val="24"/>
+          <w:szCs w:val="24"/>
+          <w:lang w:val="en-US"/>
+        </w:rPr>
+        <w:t xml:space="preserve">, streams </w:t>
+      </w:r>
+      <w:r>
+        <w:rPr>
+          <w:rFonts w:ascii="Times New Roman" w:hAnsi="Times New Roman" w:cs="Times New Roman"/>
+          <w:sz w:val="24"/>
+          <w:szCs w:val="24"/>
+          <w:lang w:val="en-US"/>
+        </w:rPr>
+        <w:t xml:space="preserve">offer a multitude of </w:t>
+      </w:r>
+      <w:r>
+        <w:rPr>
+          <w:rFonts w:ascii="Times New Roman" w:hAnsi="Times New Roman" w:cs="Times New Roman"/>
+          <w:sz w:val="24"/>
+          <w:szCs w:val="24"/>
+          <w:lang w:val="en-US"/>
+        </w:rPr>
+        <w:t>adjacent</w:t>
+      </w:r>
+      <w:r>
+        <w:rPr>
+          <w:rFonts w:ascii="Times New Roman" w:hAnsi="Times New Roman" w:cs="Times New Roman"/>
+          <w:sz w:val="24"/>
+          <w:szCs w:val="24"/>
+          <w:lang w:val="en-US"/>
+        </w:rPr>
+        <w:t xml:space="preserve"> habitats</w:t>
+      </w:r>
+      <w:r>
+        <w:rPr>
+          <w:rFonts w:ascii="Times New Roman" w:hAnsi="Times New Roman" w:cs="Times New Roman"/>
+          <w:sz w:val="24"/>
+          <w:szCs w:val="24"/>
+          <w:lang w:val="en-US"/>
+        </w:rPr>
+        <w:t>, where l</w:t>
+      </w:r>
+      <w:r>
+        <w:rPr>
+          <w:rFonts w:ascii="Times New Roman" w:hAnsi="Times New Roman" w:cs="Times New Roman"/>
+          <w:sz w:val="24"/>
+          <w:szCs w:val="24"/>
+          <w:lang w:val="en-US"/>
+        </w:rPr>
+        <w:t xml:space="preserve">ocal conditions such as depth, water velocity, </w:t>
+      </w:r>
+      <w:r>
+        <w:rPr>
+          <w:rFonts w:ascii="Times New Roman" w:hAnsi="Times New Roman" w:cs="Times New Roman"/>
+          <w:sz w:val="24"/>
+          <w:szCs w:val="24"/>
+          <w:lang w:val="en-US"/>
+        </w:rPr>
+        <w:t xml:space="preserve">and </w:t>
+      </w:r>
+      <w:r>
+        <w:rPr>
+          <w:rFonts w:ascii="Times New Roman" w:hAnsi="Times New Roman" w:cs="Times New Roman"/>
+          <w:sz w:val="24"/>
+          <w:szCs w:val="24"/>
+          <w:lang w:val="en-US"/>
+        </w:rPr>
+        <w:t>substrate</w:t>
+      </w:r>
+      <w:r>
+        <w:rPr>
+          <w:rFonts w:ascii="Times New Roman" w:hAnsi="Times New Roman" w:cs="Times New Roman"/>
+          <w:sz w:val="24"/>
+          <w:szCs w:val="24"/>
+          <w:lang w:val="en-US"/>
+        </w:rPr>
+        <w:t xml:space="preserve"> composition </w:t>
+      </w:r>
+      <w:r>
+        <w:rPr>
+          <w:rFonts w:ascii="Times New Roman" w:hAnsi="Times New Roman" w:cs="Times New Roman"/>
+          <w:sz w:val="24"/>
+          <w:szCs w:val="24"/>
+          <w:lang w:val="en-US"/>
+        </w:rPr>
+        <w:t xml:space="preserve">can </w:t>
+      </w:r>
+      <w:r>
+        <w:rPr>
+          <w:rFonts w:ascii="Times New Roman" w:hAnsi="Times New Roman" w:cs="Times New Roman"/>
+          <w:sz w:val="24"/>
+          <w:szCs w:val="24"/>
+          <w:lang w:val="en-US"/>
+        </w:rPr>
+        <w:t>vary widely</w:t>
+      </w:r>
+      <w:r>
+        <w:rPr>
+          <w:rFonts w:ascii="Times New Roman" w:hAnsi="Times New Roman" w:cs="Times New Roman"/>
+          <w:sz w:val="24"/>
+          <w:szCs w:val="24"/>
+          <w:lang w:val="en-US"/>
+        </w:rPr>
+        <w:t xml:space="preserve"> </w:t>
+      </w:r>
+      <w:r>
+        <w:rPr>
+          <w:rFonts w:ascii="Times New Roman" w:hAnsi="Times New Roman" w:cs="Times New Roman"/>
+          <w:sz w:val="24"/>
+          <w:szCs w:val="24"/>
+          <w:lang w:val="en-US"/>
+        </w:rPr>
+        <w:t xml:space="preserve">within </w:t>
+      </w:r>
+      <w:r>
+        <w:rPr>
+          <w:rFonts w:ascii="Times New Roman" w:hAnsi="Times New Roman" w:cs="Times New Roman"/>
+          <w:sz w:val="24"/>
+          <w:szCs w:val="24"/>
+          <w:lang w:val="en-US"/>
+        </w:rPr>
+        <w:t>tens of</w:t>
+      </w:r>
+      <w:r>
+        <w:rPr>
+          <w:rFonts w:ascii="Times New Roman" w:hAnsi="Times New Roman" w:cs="Times New Roman"/>
+          <w:sz w:val="24"/>
+          <w:szCs w:val="24"/>
+          <w:lang w:val="en-US"/>
+        </w:rPr>
+        <w:t xml:space="preserve"> meters and </w:t>
+      </w:r>
+      <w:commentRangeStart w:id="5"/>
+      <w:r>
+        <w:rPr>
+          <w:rFonts w:ascii="Times New Roman" w:hAnsi="Times New Roman" w:cs="Times New Roman"/>
+          <w:sz w:val="24"/>
+          <w:szCs w:val="24"/>
+          <w:lang w:val="en-US"/>
+        </w:rPr>
+        <w:t>from day to day</w:t>
+      </w:r>
+      <w:commentRangeEnd w:id="5"/>
+      <w:r>
+        <w:rPr>
+          <w:rStyle w:val="CommentReference"/>
+        </w:rPr>
+        <w:commentReference w:id="5"/>
+      </w:r>
+      <w:r>
+        <w:rPr>
+          <w:rFonts w:ascii="Times New Roman" w:hAnsi="Times New Roman" w:cs="Times New Roman"/>
+          <w:sz w:val="24"/>
+          <w:szCs w:val="24"/>
+          <w:lang w:val="en-US"/>
+        </w:rPr>
+        <w:t xml:space="preserve">, </w:t>
+      </w:r>
+      <w:r>
+        <w:rPr>
+          <w:rFonts w:ascii="Times New Roman" w:hAnsi="Times New Roman" w:cs="Times New Roman"/>
+          <w:sz w:val="24"/>
+          <w:szCs w:val="24"/>
+          <w:lang w:val="en-US"/>
+        </w:rPr>
+        <w:t xml:space="preserve">due to </w:t>
+      </w:r>
+      <w:r>
+        <w:rPr>
+          <w:rFonts w:ascii="Times New Roman" w:hAnsi="Times New Roman" w:cs="Times New Roman"/>
+          <w:sz w:val="24"/>
+          <w:szCs w:val="24"/>
+          <w:lang w:val="en-US"/>
+        </w:rPr>
+        <w:t xml:space="preserve">fluctuations in </w:t>
+      </w:r>
+      <w:r>
+        <w:rPr>
+          <w:rFonts w:ascii="Times New Roman" w:hAnsi="Times New Roman" w:cs="Times New Roman"/>
+          <w:sz w:val="24"/>
+          <w:szCs w:val="24"/>
+          <w:lang w:val="en-US"/>
+        </w:rPr>
+        <w:t>stream flow</w:t>
+      </w:r>
+      <w:r>
+        <w:rPr>
+          <w:rFonts w:ascii="Times New Roman" w:hAnsi="Times New Roman" w:cs="Times New Roman"/>
+          <w:sz w:val="24"/>
+          <w:szCs w:val="24"/>
+          <w:lang w:val="en-US"/>
+        </w:rPr>
+        <w:t xml:space="preserve"> </w:t>
+      </w:r>
+      <w:r>
+        <w:rPr>
+          <w:rFonts w:ascii="Times New Roman" w:hAnsi="Times New Roman" w:cs="Times New Roman"/>
+          <w:sz w:val="24"/>
+          <w:szCs w:val="24"/>
+          <w:lang w:val="en-US"/>
+        </w:rPr>
+        <w:fldChar w:fldCharType="begin" w:fldLock="1"/>
+      </w:r>
+      <w:r>
+        <w:rPr>
+          <w:rFonts w:ascii="Times New Roman" w:hAnsi="Times New Roman" w:cs="Times New Roman"/>
+          <w:sz w:val="24"/>
+          <w:szCs w:val="24"/>
+          <w:lang w:val="en-US"/>
+        </w:rPr>
+        <w:instrText>ADDIN CSL_CITATION { "citationItems" : [ { "id" : "ITEM-1", "itemData" : { "DOI" : "10.1111/j.1442-9993.1998.tb00703.x", "ISSN" : "1442-9985", "abstract" : "stream;habitat", "author" : [ { "dropping-particle" : "", "family" : "COOPER", "given" : "SCOTT D.", "non-dropping-particle" : "", "parse-names" : false, "suffix" : "" }, { "dropping-particle" : "", "family" : "DIEHL", "given" : "SEBASTIAN", "non-dropping-particle" : "", "parse-names" : false, "suffix" : "" }, { "dropping-particle" : "", "family" : "KRATZ", "given" : "KIM", "non-dropping-particle" : "", "parse-names" : false, "suffix" : "" }, { "dropping-particle" : "", "family" : "SARNELLE", "given" : "ORLANDO", "non-dropping-particle" : "", "parse-names" : false, "suffix" : "" } ], "container-title" : "Austral Ecology", "id" : "ITEM-1", "issue" : "1", "issued" : { "date-parts" : [ [ "1998" ] ] }, "page" : "27-40", "title" : "Implications of scale for patterns and processes in stream ecology", "type" : "article-journal", "volume" : "23" }, "uris" : [ "http://www.mendeley.com/documents/?uuid=1ac7ba90-d6af-4ffc-a4ed-e12b2ec32dd4" ] }, { "id" : "ITEM-2", "itemData" : { "DOI" : "10.1111/j.1469-7998.1987.tb05121.x", "ISBN" : "1469-7998", "ISSN" : "14697998", "abstract" : "We examined microhabitat use among fishes in a 37-m section of Coweeta Creek, North Carolina. Numerical abundances of species changed substantially during the 17-month study period. Microhabitat availability, however, did not change markedly during our investigation. Seasonal principal component analyses of microhabitat availability and fish microhabitat use data extracted two main patterns of non-random microhabitat use. Clinostomus fimduloides, Notropis coccogenis and Semotilus atromaculatus were significantly over-represented in deep areas with low to intermediate velocities and depositional substrata. Camposloma o/igo/epis, Cottus bairdi, Etheostoma blennioides, Rhinichthys cataractae and Salmo gairdneri all occurred in intermediate to deep microhabitats with moderate to high velocities and erosional substrata. Five of seven species exhibited seasonal variation in microhabitat utilization, whereas six species displayed size-related variation in use. Size-related variation was probably ontogenetic. We attributed most seasonal changes in microhabitat use to variations in microhabitat availability. We used canonical analysis of discriminants to identify factors maximizing interspecific differences in microhabitat use. This analysis indicated that species could be assigned to either a benthic or a water column guild. Species within a guild generally could not be differentiated statistically, whereas members of different guilds were readily separable. These patterns persisted throughout the study, despite changes in numerical abundances of assemblage members. There was no evidence of either exploitation or interference competition for microhabitat, conse- quently it is unlikely that spatial resources were limiting during our study. Contents", "author" : [ { "dropping-particle" : "", "family" : "Grossman", "given" : "G. D.", "non-dropping-particle" : "", "parse-names" : false, "suffix" : "" }, { "dropping-particle" : "", "family" : "Freeman", "given" : "Mary C.", "non-dropping-particle" : "", "parse-names" : false, "suffix" : "" } ], "container-title" : "Journal of Zoology", "id" : "ITEM-2", "issue" : "1", "issued" : { "date-parts" : [ [ "1987" ] ] }, "page" : "151-176", "title" : "Microhabitat use in a stream fish assemblage", "type" : "article-journal", "volume" : "212" }, "uris" : [ "http://www.mendeley.com/documents/?uuid=95faf61b-352b-407e-ab28-519a49bf7eb0" ] }, { "id" : "ITEM-3", "itemData" : { "DOI" : "10.1641/0006-3568(2004)054[0413:TNDHHC]2.0.CO;2", "ISBN" : "0006-3568", "ISSN" : "0006-3568", "PMID" : "12899147", "abstract" : "Abstract Hierarchical and branching river networks interact with dynamic watershed disturbances, such as fires, storms, and floods, to impose a spatial and temporal organization on the nonuniform distribution of riverine habitats, with consequences for ...", "author" : [ { "dropping-particle" : "", "family" : "BENDA", "given" : "LEE", "non-dropping-particle" : "", "parse-names" : false, "suffix" : "" }, { "dropping-particle" : "", "family" : "POFF", "given" : "N. LEROY", "non-dropping-particle" : "", "parse-names" : false, "suffix" : "" }, { "dropping-particle" : "", "family" : "MILLER", "given" : "DANIEL", "non-dropping-particle" : "", "parse-names" : false, "suffix" : "" }, { "dropping-particle" : "", "family" : "DUNNE", "given" : "THOMAS", "non-dropping-particle" : "", "parse-names" : false, "suffix" : "" }, { "dropping-particle" : "", "family" : "REEVES", "given" : "GORDON", "non-dropping-particle" : "", "parse-names" : false, "suffix" : "" }, { "dropping-particle" : "", "family" : "PESS", "given" : "GEORGE", "non-dropping-particle" : "", "parse-names" : false, "suffix" : "" }, { "dropping-particle" : "", "family" : "POLLOCK", "given" : "MICHAEL", "non-dropping-particle" : "", "parse-names" : false, "suffix" : "" } ], "container-title" : "BioScience", "id" : "ITEM-3", "issue" : "5", "issued" : { "date-parts" : [ [ "2004" ] ] }, "page" : "413", "title" : "The Network Dynamics Hypothesis: How Channel Networks Structure Riverine Habitats", "type" : "article-journal", "volume" : "54" }, "uris" : [ "http://www.mendeley.com/documents/?uuid=d13240e3-ff65-42f3-9ac5-e64da020c7ec" ] } ], "mendeley" : { "formattedCitation" : "(Grossman and Freeman 1987, COOPER et al. 1998, BENDA et al. 2004)", "plainTextFormattedCitation" : "(Grossman and Freeman 1987, COOPER et al. 1998, BENDA et al. 2004)", "previouslyFormattedCitation" : "(Grossman and Freeman 1987, COOPER et al. 1998, BENDA et al. 2004)" }, "properties" : { "noteIndex" : 0 }, "schema" : "https://github.com/citation-style-language/schema/raw/master/csl-citation.json" }</w:instrText>
+      </w:r>
+      <w:r>
+        <w:rPr>
+          <w:rFonts w:ascii="Times New Roman" w:hAnsi="Times New Roman" w:cs="Times New Roman"/>
+          <w:sz w:val="24"/>
+          <w:szCs w:val="24"/>
+          <w:lang w:val="en-US"/>
+        </w:rPr>
+        <w:fldChar w:fldCharType="separate"/>
+      </w:r>
+      <w:r>
+        <w:rPr>
+          <w:rFonts w:ascii="Times New Roman" w:hAnsi="Times New Roman" w:cs="Times New Roman"/>
+          <w:noProof/>
+          <w:sz w:val="24"/>
+          <w:szCs w:val="24"/>
+          <w:lang w:val="en-US"/>
+        </w:rPr>
+        <w:t>(Grossman and Freeman 1987, COOPER et al. 1998, BENDA et al. 2004)</w:t>
+      </w:r>
+      <w:r>
+        <w:rPr>
+          <w:rFonts w:ascii="Times New Roman" w:hAnsi="Times New Roman" w:cs="Times New Roman"/>
+          <w:sz w:val="24"/>
+          <w:szCs w:val="24"/>
+          <w:lang w:val="en-US"/>
+        </w:rPr>
+        <w:fldChar w:fldCharType="end"/>
+      </w:r>
+      <w:r>
+        <w:rPr>
+          <w:rFonts w:ascii="Times New Roman" w:hAnsi="Times New Roman" w:cs="Times New Roman"/>
           <w:sz w:val="24"/>
           <w:szCs w:val="24"/>
           <w:lang w:val="en-US"/>
@@ -2394,347 +3137,101 @@
           <w:szCs w:val="24"/>
           <w:lang w:val="en-US"/>
         </w:rPr>
-        <w:t>Rivers typically</w:t>
-      </w:r>
-      <w:r>
-        <w:rPr>
-          <w:rFonts w:ascii="Times New Roman" w:hAnsi="Times New Roman" w:cs="Times New Roman"/>
-          <w:sz w:val="24"/>
-          <w:szCs w:val="24"/>
-          <w:lang w:val="en-US"/>
-        </w:rPr>
-        <w:t xml:space="preserve"> form </w:t>
-      </w:r>
-      <w:r>
-        <w:rPr>
-          <w:rFonts w:ascii="Times New Roman" w:hAnsi="Times New Roman" w:cs="Times New Roman"/>
-          <w:sz w:val="24"/>
-          <w:szCs w:val="24"/>
-          <w:lang w:val="en-US"/>
-        </w:rPr>
-        <w:t>vast</w:t>
-      </w:r>
-      <w:r>
-        <w:rPr>
-          <w:rFonts w:ascii="Times New Roman" w:hAnsi="Times New Roman" w:cs="Times New Roman"/>
-          <w:sz w:val="24"/>
-          <w:szCs w:val="24"/>
-          <w:lang w:val="en-US"/>
-        </w:rPr>
-        <w:t xml:space="preserve"> interconnected </w:t>
-      </w:r>
-      <w:r>
-        <w:rPr>
-          <w:rFonts w:ascii="Times New Roman" w:hAnsi="Times New Roman" w:cs="Times New Roman"/>
-          <w:sz w:val="24"/>
-          <w:szCs w:val="24"/>
-          <w:lang w:val="en-US"/>
-        </w:rPr>
-        <w:t>network</w:t>
-      </w:r>
-      <w:r>
-        <w:rPr>
-          <w:rFonts w:ascii="Times New Roman" w:hAnsi="Times New Roman" w:cs="Times New Roman"/>
-          <w:sz w:val="24"/>
-          <w:szCs w:val="24"/>
-          <w:lang w:val="en-US"/>
-        </w:rPr>
-        <w:t>s</w:t>
-      </w:r>
-      <w:r>
-        <w:rPr>
-          <w:rFonts w:ascii="Times New Roman" w:hAnsi="Times New Roman" w:cs="Times New Roman"/>
-          <w:sz w:val="24"/>
-          <w:szCs w:val="24"/>
-          <w:lang w:val="en-US"/>
-        </w:rPr>
-        <w:t xml:space="preserve"> that </w:t>
-      </w:r>
-      <w:r>
-        <w:rPr>
-          <w:rFonts w:ascii="Times New Roman" w:hAnsi="Times New Roman" w:cs="Times New Roman"/>
-          <w:sz w:val="24"/>
-          <w:szCs w:val="24"/>
-          <w:lang w:val="en-US"/>
-        </w:rPr>
-        <w:t xml:space="preserve">include strong </w:t>
-      </w:r>
-      <w:r>
-        <w:rPr>
-          <w:rFonts w:ascii="Times New Roman" w:hAnsi="Times New Roman" w:cs="Times New Roman"/>
-          <w:sz w:val="24"/>
-          <w:szCs w:val="24"/>
-          <w:lang w:val="en-US"/>
-        </w:rPr>
-        <w:t xml:space="preserve">longitudinal </w:t>
-      </w:r>
-      <w:r>
-        <w:rPr>
-          <w:rFonts w:ascii="Times New Roman" w:hAnsi="Times New Roman" w:cs="Times New Roman"/>
-          <w:vanish/>
-          <w:sz w:val="24"/>
-          <w:szCs w:val="24"/>
-          <w:lang w:val="en-US"/>
-        </w:rPr>
-        <w:t>gradients of climatic and geographic factors</w:t>
-      </w:r>
-      <w:r>
-        <w:rPr>
-          <w:rFonts w:ascii="Times New Roman" w:hAnsi="Times New Roman" w:cs="Times New Roman"/>
-          <w:vanish/>
-          <w:sz w:val="24"/>
-          <w:szCs w:val="24"/>
-          <w:lang w:val="en-US"/>
-        </w:rPr>
-        <w:t xml:space="preserve"> (</w:t>
-      </w:r>
-      <w:commentRangeStart w:id="7"/>
-      <w:proofErr w:type="spellStart"/>
-      <w:r>
-        <w:rPr>
-          <w:rFonts w:ascii="Times New Roman" w:hAnsi="Times New Roman" w:cs="Times New Roman"/>
-          <w:vanish/>
-          <w:sz w:val="24"/>
-          <w:szCs w:val="24"/>
-          <w:lang w:val="en-US"/>
-        </w:rPr>
-        <w:t>Vannote</w:t>
-      </w:r>
-      <w:proofErr w:type="spellEnd"/>
-      <w:r>
-        <w:rPr>
-          <w:rFonts w:ascii="Times New Roman" w:hAnsi="Times New Roman" w:cs="Times New Roman"/>
-          <w:vanish/>
+        <w:t xml:space="preserve">Many </w:t>
+      </w:r>
+      <w:r>
+        <w:rPr>
+          <w:rFonts w:ascii="Times New Roman" w:hAnsi="Times New Roman" w:cs="Times New Roman"/>
+          <w:sz w:val="24"/>
+          <w:szCs w:val="24"/>
+          <w:lang w:val="en-US"/>
+        </w:rPr>
+        <w:t>freshwater fish s</w:t>
+      </w:r>
+      <w:r>
+        <w:rPr>
+          <w:rFonts w:ascii="Times New Roman" w:hAnsi="Times New Roman" w:cs="Times New Roman"/>
+          <w:sz w:val="24"/>
+          <w:szCs w:val="24"/>
+          <w:lang w:val="en-US"/>
+        </w:rPr>
+        <w:t xml:space="preserve">pecies show </w:t>
+      </w:r>
+      <w:r>
+        <w:rPr>
+          <w:rFonts w:ascii="Times New Roman" w:hAnsi="Times New Roman" w:cs="Times New Roman"/>
+          <w:sz w:val="24"/>
+          <w:szCs w:val="24"/>
+          <w:lang w:val="en-US"/>
+        </w:rPr>
+        <w:t>basic</w:t>
+      </w:r>
+      <w:r>
+        <w:rPr>
+          <w:rFonts w:ascii="Times New Roman" w:hAnsi="Times New Roman" w:cs="Times New Roman"/>
+          <w:sz w:val="24"/>
+          <w:szCs w:val="24"/>
+          <w:lang w:val="en-US"/>
+        </w:rPr>
+        <w:t xml:space="preserve"> habitat preferences</w:t>
+      </w:r>
+      <w:r>
+        <w:rPr>
+          <w:rFonts w:ascii="Times New Roman" w:hAnsi="Times New Roman" w:cs="Times New Roman"/>
+          <w:sz w:val="24"/>
+          <w:szCs w:val="24"/>
+          <w:lang w:val="en-US"/>
+        </w:rPr>
+        <w:t>, i.e. trout tend to occupy shallower areas, while graylings deeper areas</w:t>
+      </w:r>
+      <w:r>
+        <w:rPr>
+          <w:rFonts w:ascii="Times New Roman" w:hAnsi="Times New Roman" w:cs="Times New Roman"/>
+          <w:sz w:val="24"/>
+          <w:szCs w:val="24"/>
+          <w:lang w:val="en-US"/>
+        </w:rPr>
+        <w:t>,</w:t>
+      </w:r>
+      <w:r>
+        <w:rPr>
+          <w:rFonts w:ascii="Times New Roman" w:hAnsi="Times New Roman" w:cs="Times New Roman"/>
           <w:sz w:val="24"/>
           <w:szCs w:val="24"/>
           <w:lang w:val="en-US"/>
         </w:rPr>
         <w:t xml:space="preserve"> </w:t>
       </w:r>
-      <w:commentRangeEnd w:id="7"/>
-      <w:r>
-        <w:rPr>
-          <w:rStyle w:val="CommentReference"/>
-        </w:rPr>
-        <w:commentReference w:id="7"/>
-      </w:r>
-      <w:r>
-        <w:rPr>
-          <w:rFonts w:ascii="Times New Roman" w:hAnsi="Times New Roman" w:cs="Times New Roman"/>
-          <w:vanish/>
-          <w:sz w:val="24"/>
-          <w:szCs w:val="24"/>
-          <w:lang w:val="en-US"/>
-        </w:rPr>
-        <w:t>et al. 1980)</w:t>
-      </w:r>
-      <w:r>
-        <w:rPr>
-          <w:rFonts w:ascii="Times New Roman" w:hAnsi="Times New Roman" w:cs="Times New Roman"/>
-          <w:vanish/>
-          <w:sz w:val="24"/>
-          <w:szCs w:val="24"/>
-          <w:lang w:val="en-US"/>
-        </w:rPr>
-        <w:t xml:space="preserve">. </w:t>
-      </w:r>
-      <w:r>
-        <w:rPr>
-          <w:rFonts w:ascii="Times New Roman" w:hAnsi="Times New Roman" w:cs="Times New Roman"/>
-          <w:vanish/>
-          <w:sz w:val="24"/>
-          <w:szCs w:val="24"/>
-          <w:lang w:val="en-US"/>
-        </w:rPr>
-        <w:t>Wh</w:t>
-      </w:r>
-      <w:r>
-        <w:rPr>
-          <w:rFonts w:ascii="Times New Roman" w:hAnsi="Times New Roman" w:cs="Times New Roman"/>
-          <w:vanish/>
-          <w:sz w:val="24"/>
-          <w:szCs w:val="24"/>
-          <w:lang w:val="en-US"/>
-        </w:rPr>
-        <w:t>ile the occurrence of some species is restricted to</w:t>
-      </w:r>
-      <w:r>
-        <w:rPr>
-          <w:rFonts w:ascii="Times New Roman" w:hAnsi="Times New Roman" w:cs="Times New Roman"/>
-          <w:vanish/>
-          <w:sz w:val="24"/>
-          <w:szCs w:val="24"/>
-          <w:lang w:val="en-US"/>
-        </w:rPr>
-        <w:t xml:space="preserve"> specific </w:t>
-      </w:r>
-      <w:r>
-        <w:rPr>
-          <w:rFonts w:ascii="Times New Roman" w:hAnsi="Times New Roman" w:cs="Times New Roman"/>
-          <w:vanish/>
-          <w:sz w:val="24"/>
-          <w:szCs w:val="24"/>
-          <w:lang w:val="en-US"/>
-        </w:rPr>
-        <w:t xml:space="preserve">environmental conditions (e.g. </w:t>
-      </w:r>
-      <w:r>
-        <w:rPr>
-          <w:rFonts w:ascii="Times New Roman" w:hAnsi="Times New Roman" w:cs="Times New Roman"/>
-          <w:vanish/>
-          <w:sz w:val="24"/>
-          <w:szCs w:val="24"/>
-          <w:lang w:val="en-US"/>
-        </w:rPr>
-        <w:t xml:space="preserve">colder </w:t>
-      </w:r>
-      <w:r>
-        <w:rPr>
-          <w:rFonts w:ascii="Times New Roman" w:hAnsi="Times New Roman" w:cs="Times New Roman"/>
-          <w:vanish/>
-          <w:sz w:val="24"/>
-          <w:szCs w:val="24"/>
-          <w:lang w:val="en-US"/>
-        </w:rPr>
-        <w:t>temperatures</w:t>
-      </w:r>
-      <w:r>
-        <w:rPr>
-          <w:rFonts w:ascii="Times New Roman" w:hAnsi="Times New Roman" w:cs="Times New Roman"/>
-          <w:vanish/>
-          <w:sz w:val="24"/>
-          <w:szCs w:val="24"/>
-          <w:lang w:val="en-US"/>
-        </w:rPr>
-        <w:t xml:space="preserve">, </w:t>
-      </w:r>
-      <w:r>
-        <w:rPr>
-          <w:rFonts w:ascii="Times New Roman" w:hAnsi="Times New Roman" w:cs="Times New Roman"/>
-          <w:vanish/>
-          <w:color w:val="FF0000"/>
-          <w:sz w:val="24"/>
-          <w:szCs w:val="24"/>
-          <w:lang w:val="en-US"/>
-        </w:rPr>
-        <w:t xml:space="preserve">short </w:t>
-      </w:r>
-      <w:r>
-        <w:rPr>
-          <w:rFonts w:ascii="Times New Roman" w:hAnsi="Times New Roman" w:cs="Times New Roman"/>
-          <w:vanish/>
-          <w:color w:val="FF0000"/>
-          <w:sz w:val="24"/>
-          <w:szCs w:val="24"/>
-          <w:lang w:val="en-US"/>
-        </w:rPr>
-        <w:t>distance to the sea</w:t>
-      </w:r>
-      <w:r>
-        <w:rPr>
-          <w:rFonts w:ascii="Times New Roman" w:hAnsi="Times New Roman" w:cs="Times New Roman"/>
-          <w:vanish/>
-          <w:sz w:val="24"/>
-          <w:szCs w:val="24"/>
-          <w:lang w:val="en-US"/>
-        </w:rPr>
-        <w:t>)</w:t>
-      </w:r>
-      <w:r>
-        <w:rPr>
-          <w:rFonts w:ascii="Times New Roman" w:hAnsi="Times New Roman" w:cs="Times New Roman"/>
-          <w:vanish/>
-          <w:sz w:val="24"/>
-          <w:szCs w:val="24"/>
-          <w:lang w:val="en-US"/>
-        </w:rPr>
-        <w:t xml:space="preserve">, other fish </w:t>
-      </w:r>
-      <w:r>
-        <w:rPr>
-          <w:rFonts w:ascii="Times New Roman" w:hAnsi="Times New Roman" w:cs="Times New Roman"/>
-          <w:vanish/>
-          <w:sz w:val="24"/>
-          <w:szCs w:val="24"/>
-          <w:lang w:val="en-US"/>
-        </w:rPr>
-        <w:t>species</w:t>
-      </w:r>
-      <w:r>
-        <w:rPr>
-          <w:rFonts w:ascii="Times New Roman" w:hAnsi="Times New Roman" w:cs="Times New Roman"/>
-          <w:vanish/>
-          <w:sz w:val="24"/>
-          <w:szCs w:val="24"/>
-          <w:lang w:val="en-US"/>
-        </w:rPr>
-        <w:t xml:space="preserve"> migrate long distance</w:t>
-      </w:r>
-      <w:r>
-        <w:rPr>
-          <w:rFonts w:ascii="Times New Roman" w:hAnsi="Times New Roman" w:cs="Times New Roman"/>
-          <w:vanish/>
-          <w:sz w:val="24"/>
-          <w:szCs w:val="24"/>
-          <w:lang w:val="en-US"/>
-        </w:rPr>
-        <w:t>s</w:t>
-      </w:r>
-      <w:r>
-        <w:rPr>
-          <w:rFonts w:ascii="Times New Roman" w:hAnsi="Times New Roman" w:cs="Times New Roman"/>
-          <w:vanish/>
-          <w:sz w:val="24"/>
-          <w:szCs w:val="24"/>
-          <w:lang w:val="en-US"/>
-        </w:rPr>
-        <w:t xml:space="preserve"> upstream and </w:t>
-      </w:r>
-      <w:r>
-        <w:rPr>
-          <w:rFonts w:ascii="Times New Roman" w:hAnsi="Times New Roman" w:cs="Times New Roman"/>
-          <w:vanish/>
-          <w:sz w:val="24"/>
-          <w:szCs w:val="24"/>
-          <w:lang w:val="en-US"/>
-        </w:rPr>
-        <w:t>downstream (</w:t>
-      </w:r>
-      <w:r>
-        <w:rPr>
-          <w:rFonts w:ascii="Times New Roman" w:hAnsi="Times New Roman" w:cs="Times New Roman"/>
-          <w:vanish/>
-          <w:color w:val="FF0000"/>
-          <w:sz w:val="24"/>
-          <w:szCs w:val="24"/>
-          <w:lang w:val="en-US"/>
-        </w:rPr>
-        <w:t>ref</w:t>
-      </w:r>
-      <w:r>
-        <w:rPr>
-          <w:rFonts w:ascii="Times New Roman" w:hAnsi="Times New Roman" w:cs="Times New Roman"/>
-          <w:vanish/>
-          <w:sz w:val="24"/>
-          <w:szCs w:val="24"/>
-          <w:lang w:val="en-US"/>
-        </w:rPr>
-        <w:t>)</w:t>
-      </w:r>
-      <w:r>
-        <w:rPr>
-          <w:rFonts w:ascii="Times New Roman" w:hAnsi="Times New Roman" w:cs="Times New Roman"/>
-          <w:vanish/>
-          <w:sz w:val="24"/>
-          <w:szCs w:val="24"/>
-          <w:lang w:val="en-US"/>
-        </w:rPr>
-        <w:t>.</w:t>
-      </w:r>
-      <w:r>
-        <w:rPr>
-          <w:rFonts w:ascii="Times New Roman" w:hAnsi="Times New Roman" w:cs="Times New Roman"/>
-          <w:vanish/>
+      <w:r>
+        <w:rPr>
+          <w:rFonts w:ascii="Times New Roman" w:hAnsi="Times New Roman" w:cs="Times New Roman"/>
+          <w:sz w:val="24"/>
+          <w:szCs w:val="24"/>
+          <w:lang w:val="en-US"/>
+        </w:rPr>
+        <w:t xml:space="preserve">as well as habitat choice </w:t>
+      </w:r>
+      <w:r>
+        <w:rPr>
+          <w:rFonts w:ascii="Times New Roman" w:hAnsi="Times New Roman" w:cs="Times New Roman"/>
+          <w:sz w:val="24"/>
+          <w:szCs w:val="24"/>
+          <w:lang w:val="en-US"/>
+        </w:rPr>
+        <w:t xml:space="preserve">that is </w:t>
+      </w:r>
+      <w:r>
+        <w:rPr>
+          <w:rFonts w:ascii="Times New Roman" w:hAnsi="Times New Roman" w:cs="Times New Roman"/>
+          <w:sz w:val="24"/>
+          <w:szCs w:val="24"/>
+          <w:lang w:val="en-US"/>
+        </w:rPr>
+        <w:t>conditional to the</w:t>
+      </w:r>
+      <w:r>
+        <w:rPr>
+          <w:rFonts w:ascii="Times New Roman" w:hAnsi="Times New Roman" w:cs="Times New Roman"/>
           <w:sz w:val="24"/>
           <w:szCs w:val="24"/>
           <w:lang w:val="en-US"/>
@@ -2748,106 +3245,25 @@
           <w:szCs w:val="24"/>
           <w:lang w:val="en-US"/>
         </w:rPr>
-        <w:t>Moreover</w:t>
-      </w:r>
-      <w:r>
-        <w:rPr>
-          <w:rFonts w:ascii="Times New Roman" w:hAnsi="Times New Roman" w:cs="Times New Roman"/>
-          <w:sz w:val="24"/>
-          <w:szCs w:val="24"/>
-          <w:lang w:val="en-US"/>
-        </w:rPr>
-        <w:t xml:space="preserve">, streams </w:t>
-      </w:r>
-      <w:r>
-        <w:rPr>
-          <w:rFonts w:ascii="Times New Roman" w:hAnsi="Times New Roman" w:cs="Times New Roman"/>
-          <w:sz w:val="24"/>
-          <w:szCs w:val="24"/>
-          <w:lang w:val="en-US"/>
-        </w:rPr>
-        <w:t xml:space="preserve">offer a multitude of </w:t>
-      </w:r>
-      <w:r>
-        <w:rPr>
-          <w:rFonts w:ascii="Times New Roman" w:hAnsi="Times New Roman" w:cs="Times New Roman"/>
-          <w:sz w:val="24"/>
-          <w:szCs w:val="24"/>
-          <w:lang w:val="en-US"/>
-        </w:rPr>
-        <w:t>adjacent</w:t>
-      </w:r>
-      <w:r>
-        <w:rPr>
-          <w:rFonts w:ascii="Times New Roman" w:hAnsi="Times New Roman" w:cs="Times New Roman"/>
-          <w:sz w:val="24"/>
-          <w:szCs w:val="24"/>
-          <w:lang w:val="en-US"/>
-        </w:rPr>
-        <w:t xml:space="preserve"> habitats</w:t>
-      </w:r>
-      <w:r>
-        <w:rPr>
-          <w:rFonts w:ascii="Times New Roman" w:hAnsi="Times New Roman" w:cs="Times New Roman"/>
-          <w:sz w:val="24"/>
-          <w:szCs w:val="24"/>
-          <w:lang w:val="en-US"/>
-        </w:rPr>
-        <w:t>, where l</w:t>
-      </w:r>
-      <w:r>
-        <w:rPr>
-          <w:rFonts w:ascii="Times New Roman" w:hAnsi="Times New Roman" w:cs="Times New Roman"/>
-          <w:sz w:val="24"/>
-          <w:szCs w:val="24"/>
-          <w:lang w:val="en-US"/>
-        </w:rPr>
-        <w:t xml:space="preserve">ocal conditions such as depth, water velocity, </w:t>
-      </w:r>
-      <w:r>
-        <w:rPr>
-          <w:rFonts w:ascii="Times New Roman" w:hAnsi="Times New Roman" w:cs="Times New Roman"/>
-          <w:sz w:val="24"/>
-          <w:szCs w:val="24"/>
-          <w:lang w:val="en-US"/>
-        </w:rPr>
-        <w:t xml:space="preserve">and </w:t>
-      </w:r>
-      <w:r>
-        <w:rPr>
-          <w:rFonts w:ascii="Times New Roman" w:hAnsi="Times New Roman" w:cs="Times New Roman"/>
-          <w:sz w:val="24"/>
-          <w:szCs w:val="24"/>
-          <w:lang w:val="en-US"/>
-        </w:rPr>
-        <w:t>substrate</w:t>
-      </w:r>
-      <w:r>
-        <w:rPr>
-          <w:rFonts w:ascii="Times New Roman" w:hAnsi="Times New Roman" w:cs="Times New Roman"/>
-          <w:sz w:val="24"/>
-          <w:szCs w:val="24"/>
-          <w:lang w:val="en-US"/>
-        </w:rPr>
-        <w:t xml:space="preserve"> composition </w:t>
-      </w:r>
-      <w:r>
-        <w:rPr>
-          <w:rFonts w:ascii="Times New Roman" w:hAnsi="Times New Roman" w:cs="Times New Roman"/>
-          <w:sz w:val="24"/>
-          <w:szCs w:val="24"/>
-          <w:lang w:val="en-US"/>
-        </w:rPr>
-        <w:t xml:space="preserve">can </w:t>
-      </w:r>
-      <w:r>
-        <w:rPr>
-          <w:rFonts w:ascii="Times New Roman" w:hAnsi="Times New Roman" w:cs="Times New Roman"/>
-          <w:sz w:val="24"/>
-          <w:szCs w:val="24"/>
-          <w:lang w:val="en-US"/>
-        </w:rPr>
-        <w:t>vary widely</w:t>
+        <w:t>prese</w:t>
+      </w:r>
+      <w:r>
+        <w:rPr>
+          <w:rFonts w:ascii="Times New Roman" w:hAnsi="Times New Roman" w:cs="Times New Roman"/>
+          <w:sz w:val="24"/>
+          <w:szCs w:val="24"/>
+          <w:lang w:val="en-US"/>
+        </w:rPr>
+        <w:t>nce of competitors or pr</w:t>
+      </w:r>
+      <w:r>
+        <w:rPr>
+          <w:rFonts w:ascii="Times New Roman" w:hAnsi="Times New Roman" w:cs="Times New Roman"/>
+          <w:sz w:val="24"/>
+          <w:szCs w:val="24"/>
+          <w:lang w:val="en-US"/>
+        </w:rPr>
+        <w:t>edators</w:t>
       </w:r>
       <w:r>
         <w:rPr>
@@ -2865,355 +3281,44 @@
           <w:szCs w:val="24"/>
           <w:lang w:val="en-US"/>
         </w:rPr>
-        <w:t xml:space="preserve">within </w:t>
-      </w:r>
-      <w:r>
-        <w:rPr>
-          <w:rFonts w:ascii="Times New Roman" w:hAnsi="Times New Roman" w:cs="Times New Roman"/>
-          <w:sz w:val="24"/>
-          <w:szCs w:val="24"/>
-          <w:lang w:val="en-US"/>
-        </w:rPr>
-        <w:t>tens of</w:t>
-      </w:r>
-      <w:r>
-        <w:rPr>
-          <w:rFonts w:ascii="Times New Roman" w:hAnsi="Times New Roman" w:cs="Times New Roman"/>
-          <w:sz w:val="24"/>
-          <w:szCs w:val="24"/>
-          <w:lang w:val="en-US"/>
-        </w:rPr>
-        <w:t xml:space="preserve"> meters and </w:t>
-      </w:r>
-      <w:commentRangeStart w:id="8"/>
-      <w:r>
-        <w:rPr>
-          <w:rFonts w:ascii="Times New Roman" w:hAnsi="Times New Roman" w:cs="Times New Roman"/>
-          <w:sz w:val="24"/>
-          <w:szCs w:val="24"/>
-          <w:lang w:val="en-US"/>
-        </w:rPr>
-        <w:t>from day to day</w:t>
-      </w:r>
-      <w:commentRangeEnd w:id="8"/>
-      <w:r>
-        <w:rPr>
-          <w:rStyle w:val="CommentReference"/>
-        </w:rPr>
-        <w:commentReference w:id="8"/>
-      </w:r>
-      <w:r>
-        <w:rPr>
-          <w:rFonts w:ascii="Times New Roman" w:hAnsi="Times New Roman" w:cs="Times New Roman"/>
-          <w:sz w:val="24"/>
-          <w:szCs w:val="24"/>
-          <w:lang w:val="en-US"/>
-        </w:rPr>
-        <w:t xml:space="preserve">, </w:t>
-      </w:r>
-      <w:r>
-        <w:rPr>
-          <w:rFonts w:ascii="Times New Roman" w:hAnsi="Times New Roman" w:cs="Times New Roman"/>
-          <w:sz w:val="24"/>
-          <w:szCs w:val="24"/>
-          <w:lang w:val="en-US"/>
-        </w:rPr>
-        <w:t xml:space="preserve">due to </w:t>
-      </w:r>
-      <w:r>
-        <w:rPr>
-          <w:rFonts w:ascii="Times New Roman" w:hAnsi="Times New Roman" w:cs="Times New Roman"/>
-          <w:sz w:val="24"/>
-          <w:szCs w:val="24"/>
-          <w:lang w:val="en-US"/>
-        </w:rPr>
-        <w:t xml:space="preserve">fluctuations in </w:t>
-      </w:r>
-      <w:r>
-        <w:rPr>
-          <w:rFonts w:ascii="Times New Roman" w:hAnsi="Times New Roman" w:cs="Times New Roman"/>
-          <w:sz w:val="24"/>
-          <w:szCs w:val="24"/>
-          <w:lang w:val="en-US"/>
-        </w:rPr>
-        <w:t>stream flow</w:t>
-      </w:r>
-      <w:r>
-        <w:rPr>
-          <w:rFonts w:ascii="Times New Roman" w:hAnsi="Times New Roman" w:cs="Times New Roman"/>
-          <w:sz w:val="24"/>
-          <w:szCs w:val="24"/>
-          <w:lang w:val="en-US"/>
-        </w:rPr>
-        <w:t xml:space="preserve"> </w:t>
-      </w:r>
-      <w:r>
-        <w:rPr>
-          <w:rFonts w:ascii="Times New Roman" w:hAnsi="Times New Roman" w:cs="Times New Roman"/>
-          <w:sz w:val="24"/>
-          <w:szCs w:val="24"/>
-          <w:lang w:val="en-US"/>
-        </w:rPr>
-        <w:t>(Cooper et al. 1998</w:t>
-      </w:r>
-      <w:r>
-        <w:rPr>
-          <w:rFonts w:ascii="Times New Roman" w:hAnsi="Times New Roman" w:cs="Times New Roman"/>
-          <w:sz w:val="24"/>
-          <w:szCs w:val="24"/>
-          <w:lang w:val="en-US"/>
-        </w:rPr>
-        <w:t>, Grossman and Freeman 1987</w:t>
-      </w:r>
-      <w:r>
-        <w:rPr>
-          <w:rFonts w:ascii="Times New Roman" w:hAnsi="Times New Roman" w:cs="Times New Roman"/>
-          <w:sz w:val="24"/>
-          <w:szCs w:val="24"/>
-          <w:lang w:val="en-US"/>
-        </w:rPr>
-        <w:t xml:space="preserve">, </w:t>
-      </w:r>
-      <w:commentRangeStart w:id="9"/>
-      <w:r>
-        <w:rPr>
-          <w:rFonts w:ascii="Times New Roman" w:hAnsi="Times New Roman" w:cs="Times New Roman"/>
-          <w:sz w:val="24"/>
-          <w:szCs w:val="24"/>
-          <w:lang w:val="en-US"/>
-        </w:rPr>
-        <w:t xml:space="preserve">Benda </w:t>
-      </w:r>
-      <w:commentRangeEnd w:id="9"/>
-      <w:r>
-        <w:rPr>
-          <w:rStyle w:val="CommentReference"/>
-        </w:rPr>
-        <w:commentReference w:id="9"/>
-      </w:r>
-      <w:r>
-        <w:rPr>
-          <w:rFonts w:ascii="Times New Roman" w:hAnsi="Times New Roman" w:cs="Times New Roman"/>
-          <w:sz w:val="24"/>
-          <w:szCs w:val="24"/>
-          <w:lang w:val="en-US"/>
-        </w:rPr>
-        <w:t>et al. 2014)</w:t>
-      </w:r>
-      <w:r>
-        <w:rPr>
-          <w:rFonts w:ascii="Times New Roman" w:hAnsi="Times New Roman" w:cs="Times New Roman"/>
-          <w:sz w:val="24"/>
-          <w:szCs w:val="24"/>
-          <w:lang w:val="en-US"/>
-        </w:rPr>
-        <w:t xml:space="preserve">. </w:t>
-      </w:r>
-      <w:r>
-        <w:rPr>
-          <w:rFonts w:ascii="Times New Roman" w:hAnsi="Times New Roman" w:cs="Times New Roman"/>
-          <w:sz w:val="24"/>
-          <w:szCs w:val="24"/>
-          <w:lang w:val="en-US"/>
-        </w:rPr>
-        <w:t xml:space="preserve">Many </w:t>
-      </w:r>
-      <w:r>
-        <w:rPr>
-          <w:rFonts w:ascii="Times New Roman" w:hAnsi="Times New Roman" w:cs="Times New Roman"/>
-          <w:sz w:val="24"/>
-          <w:szCs w:val="24"/>
-          <w:lang w:val="en-US"/>
-        </w:rPr>
-        <w:t>freshwater fish s</w:t>
-      </w:r>
-      <w:r>
-        <w:rPr>
-          <w:rFonts w:ascii="Times New Roman" w:hAnsi="Times New Roman" w:cs="Times New Roman"/>
-          <w:sz w:val="24"/>
-          <w:szCs w:val="24"/>
-          <w:lang w:val="en-US"/>
-        </w:rPr>
-        <w:t xml:space="preserve">pecies show </w:t>
-      </w:r>
-      <w:r>
-        <w:rPr>
-          <w:rFonts w:ascii="Times New Roman" w:hAnsi="Times New Roman" w:cs="Times New Roman"/>
-          <w:sz w:val="24"/>
-          <w:szCs w:val="24"/>
-          <w:lang w:val="en-US"/>
-        </w:rPr>
-        <w:t>basic</w:t>
-      </w:r>
-      <w:r>
-        <w:rPr>
-          <w:rFonts w:ascii="Times New Roman" w:hAnsi="Times New Roman" w:cs="Times New Roman"/>
-          <w:sz w:val="24"/>
-          <w:szCs w:val="24"/>
-          <w:lang w:val="en-US"/>
-        </w:rPr>
-        <w:t xml:space="preserve"> habitat preferences</w:t>
-      </w:r>
-      <w:r>
-        <w:rPr>
-          <w:rFonts w:ascii="Times New Roman" w:hAnsi="Times New Roman" w:cs="Times New Roman"/>
-          <w:sz w:val="24"/>
-          <w:szCs w:val="24"/>
-          <w:lang w:val="en-US"/>
-        </w:rPr>
-        <w:t>, i.e. trout tend to occupy shallower areas, while graylings deeper areas</w:t>
-      </w:r>
-      <w:r>
-        <w:rPr>
-          <w:rFonts w:ascii="Times New Roman" w:hAnsi="Times New Roman" w:cs="Times New Roman"/>
-          <w:sz w:val="24"/>
-          <w:szCs w:val="24"/>
-          <w:lang w:val="en-US"/>
-        </w:rPr>
-        <w:t>,</w:t>
-      </w:r>
-      <w:r>
-        <w:rPr>
-          <w:rFonts w:ascii="Times New Roman" w:hAnsi="Times New Roman" w:cs="Times New Roman"/>
-          <w:sz w:val="24"/>
-          <w:szCs w:val="24"/>
-          <w:lang w:val="en-US"/>
-        </w:rPr>
-        <w:t xml:space="preserve"> </w:t>
-      </w:r>
-      <w:r>
-        <w:rPr>
-          <w:rFonts w:ascii="Times New Roman" w:hAnsi="Times New Roman" w:cs="Times New Roman"/>
-          <w:sz w:val="24"/>
-          <w:szCs w:val="24"/>
-          <w:lang w:val="en-US"/>
-        </w:rPr>
-        <w:t xml:space="preserve">as well as habitat choice </w:t>
-      </w:r>
-      <w:r>
-        <w:rPr>
-          <w:rFonts w:ascii="Times New Roman" w:hAnsi="Times New Roman" w:cs="Times New Roman"/>
-          <w:sz w:val="24"/>
-          <w:szCs w:val="24"/>
-          <w:lang w:val="en-US"/>
-        </w:rPr>
-        <w:t xml:space="preserve">that is </w:t>
-      </w:r>
-      <w:r>
-        <w:rPr>
-          <w:rFonts w:ascii="Times New Roman" w:hAnsi="Times New Roman" w:cs="Times New Roman"/>
-          <w:sz w:val="24"/>
-          <w:szCs w:val="24"/>
-          <w:lang w:val="en-US"/>
-        </w:rPr>
-        <w:t>conditional to the</w:t>
-      </w:r>
-      <w:r>
-        <w:rPr>
-          <w:rFonts w:ascii="Times New Roman" w:hAnsi="Times New Roman" w:cs="Times New Roman"/>
-          <w:sz w:val="24"/>
-          <w:szCs w:val="24"/>
-          <w:lang w:val="en-US"/>
-        </w:rPr>
-        <w:t xml:space="preserve"> </w:t>
-      </w:r>
-      <w:r>
-        <w:rPr>
-          <w:rFonts w:ascii="Times New Roman" w:hAnsi="Times New Roman" w:cs="Times New Roman"/>
-          <w:sz w:val="24"/>
-          <w:szCs w:val="24"/>
-          <w:lang w:val="en-US"/>
-        </w:rPr>
-        <w:t>prese</w:t>
-      </w:r>
-      <w:r>
-        <w:rPr>
-          <w:rFonts w:ascii="Times New Roman" w:hAnsi="Times New Roman" w:cs="Times New Roman"/>
-          <w:sz w:val="24"/>
-          <w:szCs w:val="24"/>
-          <w:lang w:val="en-US"/>
-        </w:rPr>
-        <w:t>nce of competitors or pr</w:t>
-      </w:r>
-      <w:r>
-        <w:rPr>
-          <w:rFonts w:ascii="Times New Roman" w:hAnsi="Times New Roman" w:cs="Times New Roman"/>
-          <w:sz w:val="24"/>
-          <w:szCs w:val="24"/>
-          <w:lang w:val="en-US"/>
-        </w:rPr>
-        <w:t>edators (G</w:t>
-      </w:r>
-      <w:r>
-        <w:rPr>
-          <w:rFonts w:ascii="Times New Roman" w:hAnsi="Times New Roman" w:cs="Times New Roman"/>
-          <w:sz w:val="24"/>
-          <w:szCs w:val="24"/>
-          <w:lang w:val="en-US"/>
-        </w:rPr>
-        <w:t>rossman and freedman</w:t>
-      </w:r>
-      <w:r>
-        <w:rPr>
-          <w:rFonts w:ascii="Times New Roman" w:hAnsi="Times New Roman" w:cs="Times New Roman"/>
-          <w:sz w:val="24"/>
-          <w:szCs w:val="24"/>
-          <w:lang w:val="en-US"/>
-        </w:rPr>
-        <w:t>,</w:t>
-      </w:r>
-      <w:r>
-        <w:rPr>
-          <w:rFonts w:ascii="Times New Roman" w:hAnsi="Times New Roman" w:cs="Times New Roman"/>
-          <w:sz w:val="24"/>
-          <w:szCs w:val="24"/>
-          <w:lang w:val="en-US"/>
-        </w:rPr>
-        <w:t xml:space="preserve"> Degerman et al. 2000</w:t>
-      </w:r>
-      <w:r>
-        <w:rPr>
-          <w:rFonts w:ascii="Times New Roman" w:hAnsi="Times New Roman" w:cs="Times New Roman"/>
-          <w:sz w:val="24"/>
-          <w:szCs w:val="24"/>
-          <w:lang w:val="en-US"/>
-        </w:rPr>
-        <w:t xml:space="preserve">, </w:t>
-      </w:r>
-      <w:commentRangeStart w:id="10"/>
-      <w:r>
-        <w:rPr>
-          <w:rFonts w:ascii="Times New Roman" w:hAnsi="Times New Roman" w:cs="Times New Roman"/>
-          <w:sz w:val="24"/>
-          <w:szCs w:val="24"/>
-          <w:lang w:val="en-US"/>
-        </w:rPr>
-        <w:t xml:space="preserve">Gilliam </w:t>
-      </w:r>
-      <w:commentRangeEnd w:id="10"/>
-      <w:r>
-        <w:rPr>
-          <w:rStyle w:val="CommentReference"/>
-        </w:rPr>
-        <w:commentReference w:id="10"/>
-      </w:r>
-      <w:r>
-        <w:rPr>
-          <w:rFonts w:ascii="Times New Roman" w:hAnsi="Times New Roman" w:cs="Times New Roman"/>
-          <w:sz w:val="24"/>
-          <w:szCs w:val="24"/>
-          <w:lang w:val="en-US"/>
-        </w:rPr>
-        <w:t>and Fraser 2001</w:t>
-      </w:r>
-      <w:r>
-        <w:rPr>
-          <w:rFonts w:ascii="Times New Roman" w:hAnsi="Times New Roman" w:cs="Times New Roman"/>
-          <w:sz w:val="24"/>
-          <w:szCs w:val="24"/>
-          <w:lang w:val="en-US"/>
-        </w:rPr>
-        <w:t>)</w:t>
+        <w:fldChar w:fldCharType="begin" w:fldLock="1"/>
+      </w:r>
+      <w:r>
+        <w:rPr>
+          <w:rFonts w:ascii="Times New Roman" w:hAnsi="Times New Roman" w:cs="Times New Roman"/>
+          <w:sz w:val="24"/>
+          <w:szCs w:val="24"/>
+          <w:lang w:val="en-US"/>
+        </w:rPr>
+        <w:instrText>ADDIN CSL_CITATION { "citationItems" : [ { "id" : "ITEM-1", "itemData" : { "DOI" : "10.1111/j.1469-7998.1987.tb05121.x", "ISBN" : "1469-7998", "ISSN" : "14697998", "abstract" : "We examined microhabitat use among fishes in a 37-m section of Coweeta Creek, North Carolina. Numerical abundances of species changed substantially during the 17-month study period. Microhabitat availability, however, did not change markedly during our investigation. Seasonal principal component analyses of microhabitat availability and fish microhabitat use data extracted two main patterns of non-random microhabitat use. Clinostomus fimduloides, Notropis coccogenis and Semotilus atromaculatus were significantly over-represented in deep areas with low to intermediate velocities and depositional substrata. Camposloma o/igo/epis, Cottus bairdi, Etheostoma blennioides, Rhinichthys cataractae and Salmo gairdneri all occurred in intermediate to deep microhabitats with moderate to high velocities and erosional substrata. Five of seven species exhibited seasonal variation in microhabitat utilization, whereas six species displayed size-related variation in use. Size-related variation was probably ontogenetic. We attributed most seasonal changes in microhabitat use to variations in microhabitat availability. We used canonical analysis of discriminants to identify factors maximizing interspecific differences in microhabitat use. This analysis indicated that species could be assigned to either a benthic or a water column guild. Species within a guild generally could not be differentiated statistically, whereas members of different guilds were readily separable. These patterns persisted throughout the study, despite changes in numerical abundances of assemblage members. There was no evidence of either exploitation or interference competition for microhabitat, conse- quently it is unlikely that spatial resources were limiting during our study. Contents", "author" : [ { "dropping-particle" : "", "family" : "Grossman", "given" : "G. D.", "non-dropping-particle" : "", "parse-names" : false, "suffix" : "" }, { "dropping-particle" : "", "family" : "Freeman", "given" : "Mary C.", "non-dropping-particle" : "", "parse-names" : false, "suffix" : "" } ], "container-title" : "Journal of Zoology", "id" : "ITEM-1", "issue" : "1", "issued" : { "date-parts" : [ [ "1987" ] ] }, "page" : "151-176", "title" : "Microhabitat use in a stream fish assemblage", "type" : "article-journal", "volume" : "212" }, "uris" : [ "http://www.mendeley.com/documents/?uuid=95faf61b-352b-407e-ab28-519a49bf7eb0" ] }, { "id" : "ITEM-2", "itemData" : { "DOI" : "10.1111/j.1600-0633.2000.eff090401.x", "ISBN" : "0906-6691", "ISSN" : "1600-0633", "abstract" : "Electrofishing survey data and experiments carried out in a semi-natural stream were used to test the hypothesis that interactions between underyearling (0+) trout and grayling during their first summer affect habitat use and diet. The survey data revealed a general difference in habitat use, with 0+ grayling being more common than 0+ trout in large streams and deeper sections. It was also found that in the presence of trout, finer substrate and shallower sections were utilised more by grayling. Field experiments were carried out with three treatments; trout alone, grayling alone and the two species together. In both the July and September experiments grayling tended to occupy deeper sections than trout. Trout abundance was higher in shallow areas in sympatry, while no such difference was found in allopatry. The rate of disappearance of grayling from the study sections was significantly higher in sympatry in July, while no difference was found in September. In July the size difference between species and the degree of dietary overlap were small and nonsignificant, respectively, indicating that the two species were strongly competing.", "author" : [ { "dropping-particle" : "", "family" : "Degerman", "given" : "E", "non-dropping-particle" : "", "parse-names" : false, "suffix" : "" }, { "dropping-particle" : "", "family" : "Naslund", "given" : "I", "non-dropping-particle" : "", "parse-names" : false, "suffix" : "" }, { "dropping-particle" : "", "family" : "Sers", "given" : "B", "non-dropping-particle" : "", "parse-names" : false, "suffix" : "" } ], "container-title" : "Ecology of Freshwater Fish", "id" : "ITEM-2", "issue" : "4", "issued" : { "date-parts" : [ [ "2000" ] ] }, "page" : "191-201", "title" : "Stream habitat use and diet of juvenile (0+) brown trout and grayling in sympatry", "type" : "article-journal", "volume" : "9" }, "uris" : [ "http://www.mendeley.com/documents/?uuid=f2d1b695-a40f-4e0c-8e82-d98d94254325" ] }, { "id" : "ITEM-3", "itemData" : { "author" : [ { "dropping-particle" : "", "family" : "Gilliam", "given" : "J F", "non-dropping-particle" : "", "parse-names" : false, "suffix" : "" } ], "id" : "ITEM-3", "issue" : "1", "issued" : { "date-parts" : [ [ "2001" ] ] }, "page" : "258-273", "title" : "MOVEMENT IN CORRIDORS ENHANCEMENT BY PREDATION THREAT, DIST.pdf", "type" : "article-journal", "volume" : "82" }, "uris" : [ "http://www.mendeley.com/documents/?uuid=c1875124-44e8-4a83-b509-f2d39fdc0860" ] } ], "mendeley" : { "formattedCitation" : "(Grossman and Freeman 1987, Degerman et al. 2000, Gilliam 2001)", "plainTextFormattedCitation" : "(Grossman and Freeman 1987, Degerman et al. 2000, Gilliam 2001)", "previouslyFormattedCitation" : "(Grossman and Freeman 1987, Degerman et al. 2000, Gilliam 2001)" }, "properties" : { "noteIndex" : 0 }, "schema" : "https://github.com/citation-style-language/schema/raw/master/csl-citation.json" }</w:instrText>
+      </w:r>
+      <w:r>
+        <w:rPr>
+          <w:rFonts w:ascii="Times New Roman" w:hAnsi="Times New Roman" w:cs="Times New Roman"/>
+          <w:sz w:val="24"/>
+          <w:szCs w:val="24"/>
+          <w:lang w:val="en-US"/>
+        </w:rPr>
+        <w:fldChar w:fldCharType="separate"/>
+      </w:r>
+      <w:r>
+        <w:rPr>
+          <w:rFonts w:ascii="Times New Roman" w:hAnsi="Times New Roman" w:cs="Times New Roman"/>
+          <w:noProof/>
+          <w:sz w:val="24"/>
+          <w:szCs w:val="24"/>
+          <w:lang w:val="en-US"/>
+        </w:rPr>
+        <w:t>(Grossman and Freeman 1987, Degerman et al. 2000, Gilliam 2001)</w:t>
+      </w:r>
+      <w:r>
+        <w:rPr>
+          <w:rFonts w:ascii="Times New Roman" w:hAnsi="Times New Roman" w:cs="Times New Roman"/>
+          <w:sz w:val="24"/>
+          <w:szCs w:val="24"/>
+          <w:lang w:val="en-US"/>
+        </w:rPr>
+        <w:fldChar w:fldCharType="end"/>
       </w:r>
       <w:r>
         <w:rPr>
@@ -3541,27 +3646,7 @@
           <w:szCs w:val="24"/>
           <w:lang w:val="en-US"/>
         </w:rPr>
-        <w:t xml:space="preserve">spawning and feeding (Degerman et al. 2004, </w:t>
-      </w:r>
-      <w:proofErr w:type="spellStart"/>
-      <w:r>
-        <w:rPr>
-          <w:rFonts w:ascii="Times New Roman" w:hAnsi="Times New Roman" w:cs="Times New Roman"/>
-          <w:sz w:val="24"/>
-          <w:szCs w:val="24"/>
-          <w:lang w:val="en-US"/>
-        </w:rPr>
-        <w:t>Dollof</w:t>
-      </w:r>
-      <w:proofErr w:type="spellEnd"/>
-      <w:r>
-        <w:rPr>
-          <w:rFonts w:ascii="Times New Roman" w:hAnsi="Times New Roman" w:cs="Times New Roman"/>
-          <w:sz w:val="24"/>
-          <w:szCs w:val="24"/>
-          <w:lang w:val="en-US"/>
-        </w:rPr>
-        <w:t xml:space="preserve"> and Warren 2003,</w:t>
+        <w:t>spawning and feeding</w:t>
       </w:r>
       <w:r>
         <w:rPr>
@@ -3579,7 +3664,316 @@
           <w:szCs w:val="24"/>
           <w:lang w:val="en-US"/>
         </w:rPr>
-        <w:t>Crook and Robertson 1999</w:t>
+        <w:fldChar w:fldCharType="begin" w:fldLock="1"/>
+      </w:r>
+      <w:r>
+        <w:rPr>
+          <w:rFonts w:ascii="Times New Roman" w:hAnsi="Times New Roman" w:cs="Times New Roman"/>
+          <w:sz w:val="24"/>
+          <w:szCs w:val="24"/>
+          <w:lang w:val="en-US"/>
+        </w:rPr>
+        <w:instrText>ADDIN CSL_CITATION { "citationItems" : [ { "id" : "ITEM-1", "itemData" : { "abstract" : "Large woody debris (LWD) was quantified in 4382 forest stream sites in Sweden. LWD was present at 73% of the sites, but the amount was low with a median number of 1 piece of LWD 100 m\u20132. Brown trout was the most frequently occurring fish species and occurred in 82% of the sites. Brown trout occurred more frequently in sites with LWD, and the abundance of trout increased with the amount of LWD up to 8\u201316 wood pieces 100 m\u20132. By using quantity of LWD and stream width, brown trout abundance could be partly predicted. The largest trout caught were significantly larger at sites with LWD present, with an average of 188 mm in sites without LWD and 200 mm in sites with LWD. The average size of juvenile fish &lt;1 yr old was 6% lower at sites with &gt;4 pieces of LWD then at sites without LWD. This is suggested to be caused by higher trout densities with increasing amount of LWD, i.e. implying a density-dependent effect on growth. The relationships between LWD and brown trout suggest that both are useful indicators of intactness and functionality of streams. However, we neither know what the absolute amount of dead wood and trout would be in naturally dynamic riparian landscapes, nor the extent to which brown trout indicates other elements of biodiversity in streams. Our study supports the growing insight that there are complex interactions between terrestrial and aquatic systems. We discuss the need for transdisciplinary landscape scale approaches, such as developing assessment tools for aquatic landscapes in parallel to for example terrestrial gap analyses of habitat structures that maintain biodiversity.", "author" : [ { "dropping-particle" : "", "family" : "Degerman", "given" : "Erik", "non-dropping-particle" : "", "parse-names" : false, "suffix" : "" }, { "dropping-particle" : "", "family" : "Sers", "given" : "Berit", "non-dropping-particle" : "", "parse-names" : false, "suffix" : "" }, { "dropping-particle" : "", "family" : "T\u00f6rnblom", "given" : "Johan", "non-dropping-particle" : "", "parse-names" : false, "suffix" : "" }, { "dropping-particle" : "", "family" : "Angelstam", "given" : "Per", "non-dropping-particle" : "", "parse-names" : false, "suffix" : "" } ], "container-title" : "Ecological Bulletins", "id" : "ITEM-1", "issued" : { "date-parts" : [ [ "2004" ] ] }, "page" : "233-239", "title" : "Large Woody Debris and Brown Trout in Small Forest Streams: Towards Targets for Assessment and Management of Riparian Landscapes", "type" : "article-journal" }, "uris" : [ "http://www.mendeley.com/documents/?uuid=94cc5f51-b21f-4ab2-bca7-12b92ce4a109" ] }, { "id" : "ITEM-2", "itemData" : { "ISBN" : "1-888569-56-5", "ISSN" : "08922284", "abstract" : "Many ecological processes are associated with large wood in streams, such as forming habitat critical for fish and a host of other organisms. Wood loading in streams varies with age and species of riparian vegetation, stream size, time since last disturbance, and history of land use. Changes in the landscape resulting from homesteading, agriculture, and logging have altered forest environments, which, in turn, changed the physical and biological characteristics of many streams worldwide. Wood is also important in creating refugia for fish and other aquatic species. Removing wood from streams typically results in loss of pool habitat and overall complexity as well as fewer and smaller individuals of both coldwater and warmwater fish species. The life histories of more than 85 species of fish have some association with large wood for cover, spawning (egg attachment, nest materials), and feeding. Many other aquatic organisms, such as crayfish, certain species of freshwater mus- sels, and turtles, also depend on large wood during at least part of their life cycles", "author" : [ { "dropping-particle" : "", "family" : "Dolloff", "given" : "C. Andrew", "non-dropping-particle" : "", "parse-names" : false, "suffix" : "" }, { "dropping-particle" : "", "family" : "Warren", "given" : "Melvin L.", "non-dropping-particle" : "", "parse-names" : false, "suffix" : "" } ], "container-title" : "American Fisheries Society Symposium", "id" : "ITEM-2", "issued" : { "date-parts" : [ [ "2003" ] ] }, "page" : "179-193", "title" : "Fish Relationships with Large Wood in Small Streams", "type" : "article-journal", "volume" : "37" }, "uris" : [ "http://www.mendeley.com/documents/?uuid=23c3abb3-6291-4ad0-950b-832733d91a60" ] }, { "id" : "ITEM-3", "itemData" : { "DOI" : "Doi 10.1071/Mf99072", "ISBN" : "1323-1650", "ISSN" : "1323-1650", "PMID" : "1551", "abstract" : "This paper reviews studies of relationships between riverine fish and woody debris at microand meso-habitat scales, and discusses the potential functions of instream structure for lowland river fish. Experimental research, mainly in North America, has identified three main functions of woody debris as microhabitat for fish in upland streams: overhead cover that decreases predation risk both vertically and horizontally; horizontal visual isolation that reduces contact between fish; and velocity refuge which minimizes energetic costs. As with habitat features in other aquatic environments, increasing spatial complexity of woody debris may modify predator\u00f1prey interactions and provide greater surface areas for the growth of prey items. Woody debris may also provide spatial reference points for riverine fish to assist them in orienting within their surroundings. Lowland rivers differ from upland streams in terms of a number of physical variables, including turbidity, depth and water turbulence. Relationships between fish and woody debris in lowland rivers are likely to rely on mechanisms different to those in upland streams. Recent initiatives involving the reintroduction of woody debris into previously cleared lowland rivers to replace lost fish habitat are a positive development for lowland river restoration. However, if woody debris reintroduction is to maximally benefit lowland river fisheries, there is a requirement for better understanding of the ecological functions of woody debris in lowland rivers.", "author" : [ { "dropping-particle" : "", "family" : "Crook", "given" : "D A", "non-dropping-particle" : "", "parse-names" : false, "suffix" : "" }, { "dropping-particle" : "", "family" : "Robertson", "given" : "A I", "non-dropping-particle" : "", "parse-names" : false, "suffix" : "" } ], "container-title" : "Marine and Freshwater Research", "id" : "ITEM-3", "issued" : { "date-parts" : [ [ "1999" ] ] }, "page" : "941-953", "title" : "Relationships between riverine fish and woody debris: implications for lowland rivers", "type" : "article-journal", "volume" : "50" }, "uris" : [ "http://www.mendeley.com/documents/?uuid=ea9e0591-a756-4113-97b1-3d19921b54b2" ] }, { "id" : "ITEM-4", "itemData" : { "DOI" : "10.1111/fwb.12888", "ISSN" : "00465070", "author" : [ { "dropping-particle" : "", "family" : "Sievers", "given" : "Michael", "non-dropping-particle" : "", "parse-names" : false, "suffix" : "" }, { "dropping-particle" : "", "family" : "Hale", "given" : "Robin", "non-dropping-particle" : "", "parse-names" : false, "suffix" : "" }, { "dropping-particle" : "", "family" : "Morrongiello", "given" : "John R.", "non-dropping-particle" : "", "parse-names" : false, "suffix" : "" } ], "container-title" : "Freshwater Biology", "id" : "ITEM-4", "issued" : { "date-parts" : [ [ "2017" ] ] }, "title" : "Do trout respond to riparian change? A meta-analysis with implications for restoration and management", "type" : "article-journal" }, "uris" : [ "http://www.mendeley.com/documents/?uuid=866ca199-91de-4048-9ce6-ff159761f5ab" ] } ], "mendeley" : { "formattedCitation" : "(Crook and Robertson 1999, Dolloff and Warren 2003, Degerman et al. 2004, Sievers et al. 2017)", "plainTextFormattedCitation" : "(Crook and Robertson 1999, Dolloff and Warren 2003, Degerman et al. 2004, Sievers et al. 2017)", "previouslyFormattedCitation" : "(Crook and Robertson 1999, Dolloff and Warren 2003, Degerman et al. 2004, Sievers et al. 2017)" }, "properties" : { "noteIndex" : 0 }, "schema" : "https://github.com/citation-style-language/schema/raw/master/csl-citation.json" }</w:instrText>
+      </w:r>
+      <w:r>
+        <w:rPr>
+          <w:rFonts w:ascii="Times New Roman" w:hAnsi="Times New Roman" w:cs="Times New Roman"/>
+          <w:sz w:val="24"/>
+          <w:szCs w:val="24"/>
+          <w:lang w:val="en-US"/>
+        </w:rPr>
+        <w:fldChar w:fldCharType="separate"/>
+      </w:r>
+      <w:r>
+        <w:rPr>
+          <w:rFonts w:ascii="Times New Roman" w:hAnsi="Times New Roman" w:cs="Times New Roman"/>
+          <w:noProof/>
+          <w:sz w:val="24"/>
+          <w:szCs w:val="24"/>
+          <w:lang w:val="en-US"/>
+        </w:rPr>
+        <w:t>(Crook and Robertson 1999, Dolloff and Warren 2003, Degerman et al. 2004, Sievers et al. 2017)</w:t>
+      </w:r>
+      <w:r>
+        <w:rPr>
+          <w:rFonts w:ascii="Times New Roman" w:hAnsi="Times New Roman" w:cs="Times New Roman"/>
+          <w:sz w:val="24"/>
+          <w:szCs w:val="24"/>
+          <w:lang w:val="en-US"/>
+        </w:rPr>
+        <w:fldChar w:fldCharType="end"/>
+      </w:r>
+      <w:r>
+        <w:rPr>
+          <w:rFonts w:ascii="Times New Roman" w:hAnsi="Times New Roman" w:cs="Times New Roman"/>
+          <w:sz w:val="24"/>
+          <w:szCs w:val="24"/>
+          <w:lang w:val="en-US"/>
+        </w:rPr>
+        <w:t>.</w:t>
+      </w:r>
+      <w:r>
+        <w:rPr>
+          <w:rFonts w:ascii="Times New Roman" w:hAnsi="Times New Roman" w:cs="Times New Roman"/>
+          <w:sz w:val="24"/>
+          <w:szCs w:val="24"/>
+          <w:lang w:val="en-US"/>
+        </w:rPr>
+        <w:t xml:space="preserve"> B</w:t>
+      </w:r>
+      <w:r>
+        <w:rPr>
+          <w:rFonts w:ascii="Times New Roman" w:hAnsi="Times New Roman" w:cs="Times New Roman"/>
+          <w:sz w:val="24"/>
+          <w:szCs w:val="24"/>
+          <w:lang w:val="en-US"/>
+        </w:rPr>
+        <w:t xml:space="preserve">eneficial effects of woody debris are mostly reported for </w:t>
+      </w:r>
+      <w:r>
+        <w:rPr>
+          <w:rFonts w:ascii="Times New Roman" w:hAnsi="Times New Roman" w:cs="Times New Roman"/>
+          <w:sz w:val="24"/>
+          <w:szCs w:val="24"/>
+          <w:lang w:val="en-US"/>
+        </w:rPr>
+        <w:t xml:space="preserve">juvenile and adult salmonids, </w:t>
+      </w:r>
+      <w:r>
+        <w:rPr>
+          <w:rFonts w:ascii="Times New Roman" w:hAnsi="Times New Roman" w:cs="Times New Roman"/>
+          <w:sz w:val="24"/>
+          <w:szCs w:val="24"/>
+          <w:lang w:val="en-US"/>
+        </w:rPr>
+        <w:t>while</w:t>
+      </w:r>
+      <w:r>
+        <w:rPr>
+          <w:rFonts w:ascii="Times New Roman" w:hAnsi="Times New Roman" w:cs="Times New Roman"/>
+          <w:sz w:val="24"/>
+          <w:szCs w:val="24"/>
+          <w:lang w:val="en-US"/>
+        </w:rPr>
+        <w:t xml:space="preserve"> </w:t>
+      </w:r>
+      <w:r>
+        <w:rPr>
+          <w:rFonts w:ascii="Times New Roman" w:hAnsi="Times New Roman" w:cs="Times New Roman"/>
+          <w:sz w:val="24"/>
+          <w:szCs w:val="24"/>
+          <w:lang w:val="en-US"/>
+        </w:rPr>
+        <w:t>evidence for non-salmonid fish</w:t>
+      </w:r>
+      <w:r>
+        <w:rPr>
+          <w:rFonts w:ascii="Times New Roman" w:hAnsi="Times New Roman" w:cs="Times New Roman"/>
+          <w:sz w:val="24"/>
+          <w:szCs w:val="24"/>
+          <w:lang w:val="en-US"/>
+        </w:rPr>
+        <w:t xml:space="preserve"> </w:t>
+      </w:r>
+      <w:r>
+        <w:rPr>
+          <w:rFonts w:ascii="Times New Roman" w:hAnsi="Times New Roman" w:cs="Times New Roman"/>
+          <w:sz w:val="24"/>
+          <w:szCs w:val="24"/>
+          <w:lang w:val="en-US"/>
+        </w:rPr>
+        <w:t>is</w:t>
+      </w:r>
+      <w:r>
+        <w:rPr>
+          <w:rFonts w:ascii="Times New Roman" w:hAnsi="Times New Roman" w:cs="Times New Roman"/>
+          <w:sz w:val="24"/>
+          <w:szCs w:val="24"/>
+          <w:lang w:val="en-US"/>
+        </w:rPr>
+        <w:t xml:space="preserve"> equivocal</w:t>
+      </w:r>
+      <w:r>
+        <w:rPr>
+          <w:rFonts w:ascii="Times New Roman" w:hAnsi="Times New Roman" w:cs="Times New Roman"/>
+          <w:sz w:val="24"/>
+          <w:szCs w:val="24"/>
+          <w:lang w:val="en-US"/>
+        </w:rPr>
+        <w:t xml:space="preserve"> </w:t>
+      </w:r>
+      <w:r>
+        <w:rPr>
+          <w:rFonts w:ascii="Times New Roman" w:hAnsi="Times New Roman" w:cs="Times New Roman"/>
+          <w:sz w:val="24"/>
+          <w:szCs w:val="24"/>
+          <w:lang w:val="en-US"/>
+        </w:rPr>
+        <w:fldChar w:fldCharType="begin" w:fldLock="1"/>
+      </w:r>
+      <w:r>
+        <w:rPr>
+          <w:rFonts w:ascii="Times New Roman" w:hAnsi="Times New Roman" w:cs="Times New Roman"/>
+          <w:sz w:val="24"/>
+          <w:szCs w:val="24"/>
+          <w:lang w:val="en-US"/>
+        </w:rPr>
+        <w:instrText>ADDIN CSL_CITATION { "citationItems" : [ { "id" : "ITEM-1", "itemData" : { "DOI" : "10.1139/cjfas-2014-0344", "ISBN" : "0706-652X", "ISSN" : "0706-652X", "author" : [ { "dropping-particle" : "", "family" : "Roni", "given" : "P", "non-dropping-particle" : "", "parse-names" : false, "suffix" : "" }, { "dropping-particle" : "", "family" : "Beechie", "given" : "Tim", "non-dropping-particle" : "", "parse-names" : false, "suffix" : "" }, { "dropping-particle" : "", "family" : "Pess", "given" : "G R", "non-dropping-particle" : "", "parse-names" : false, "suffix" : "" }, { "dropping-particle" : "", "family" : "Hanson", "given" : "Karrie", "non-dropping-particle" : "", "parse-names" : false, "suffix" : "" } ], "container-title" : "Canadian Journal of Fisheries and Aquatic Science", "id" : "ITEM-1", "issue" : "206", "issued" : { "date-parts" : [ [ "2014" ] ] }, "page" : "10.1139/cjfas-2014-0344", "title" : "Wood placemment in river restoration: Fact, fiction and future direction", "type" : "article-journal", "volume" : "478" }, "uris" : [ "http://www.mendeley.com/documents/?uuid=6928a47e-b66b-411e-82df-7b96f733e1d7" ] }, { "id" : "ITEM-2", "itemData" : { "DOI" : "10.1111/j.1365-2427.2012.02766.x", "ISBN" : "1365-2427", "ISSN" : "00465070", "abstract" : "1.\u2002Coarse woody debris (CWD) in stream channels causes changes in flow, sedimentation and ratios of pool to riffle areas. There is a consensus among fishery managers and scientists that CWD is beneficial to stream fish communities because of its enhancement of habitat diversity, invertebrate production and cover. Our hypothesis was that CWD accumulation or introduction would not increase in-stream habitat capacity for all species and their ontogenic stages at reach and stream scales. 2.\u2002The study used a system of gravel-bed streams with naturally dynamic CWD accumulations and a fish community consisting of Salmo trutta, Cotttus gobio, Phoxinus phoxinus, Lampetra cf planeri, Nemacheilus barbatulus and Anguilla anguilla. Cotttus gobio and L.\u00a0cf planeri are protected by an EU Directive and S.\u00a0trutta is exploited for angling. Riffles, pools and CWD matrices, considered as the basic habitat/spatial units of channel structure, were sampled separately and abundance of each fish species quantified seasonally at each spatial scale. 3.\u2002Multiple-pass electric fishing techniques were used. Capture efficiencies were calculated for species, habitat and season. Areal densities (number\u00a0m\u22122) were compared for habitat types and season using nonparametric anova. Canonical analysis and stepwise multiple regression were used to show the most influential physical variables on fish density. Densities were also compared by unit volume (numbers\u00a0m\u22123) for pools and CWD matrices to investigate direct three-dimensional use for cover. Reach-scale densities for each fish species in relation to habitat composition were made using Spearman rank correlation of habitat-scale densities with proportionate areas of the different habitat units in the reach. 4.\u2002Habitat-scale densities of bullheads and age 0+ trout were negatively correlated with depth and CWD areas for some seasons. Densities of lampreys, older trout, eels and minnows were positively correlated with depth in some seasons. Water depth had the most consistent influence on fish abundance at the habitat unit scale. Three-dimensional comparisons of pools and CWD matrices indicated that only trout older than 1+ may use CWD habitats as cover. 5.\u2002Reach-scale densities of 0+ trout and bullheads were significantly correlated with proportion of riffle area and negatively with CWD and combined CWD-pool habitat area in the reach. Densities of older trout, large eels and lampreys were positively correlated with CWD area and combined CWD-po\u2026", "author" : [ { "dropping-particle" : "", "family" : "Langford", "given" : "T. E L", "non-dropping-particle" : "", "parse-names" : false, "suffix" : "" }, { "dropping-particle" : "", "family" : "Langford", "given" : "J.", "non-dropping-particle" : "", "parse-names" : false, "suffix" : "" }, { "dropping-particle" : "", "family" : "Hawkins", "given" : "S. J.", "non-dropping-particle" : "", "parse-names" : false, "suffix" : "" } ], "container-title" : "Freshwater Biology", "id" : "ITEM-2", "issue" : "5", "issued" : { "date-parts" : [ [ "2012" ] ] }, "page" : "1096-1111", "title" : "Conflicting effects of woody debris on stream fish populations: Implications for management", "type" : "article-journal", "volume" : "57" }, "uris" : [ "http://www.mendeley.com/documents/?uuid=537554e6-32ae-485d-9d39-d013e7d58e32" ] } ], "mendeley" : { "formattedCitation" : "(Langford et al. 2012, Roni et al. 2014)", "plainTextFormattedCitation" : "(Langford et al. 2012, Roni et al. 2014)", "previouslyFormattedCitation" : "(Langford et al. 2012, Roni et al. 2014)" }, "properties" : { "noteIndex" : 0 }, "schema" : "https://github.com/citation-style-language/schema/raw/master/csl-citation.json" }</w:instrText>
+      </w:r>
+      <w:r>
+        <w:rPr>
+          <w:rFonts w:ascii="Times New Roman" w:hAnsi="Times New Roman" w:cs="Times New Roman"/>
+          <w:sz w:val="24"/>
+          <w:szCs w:val="24"/>
+          <w:lang w:val="en-US"/>
+        </w:rPr>
+        <w:fldChar w:fldCharType="separate"/>
+      </w:r>
+      <w:r>
+        <w:rPr>
+          <w:rFonts w:ascii="Times New Roman" w:hAnsi="Times New Roman" w:cs="Times New Roman"/>
+          <w:noProof/>
+          <w:sz w:val="24"/>
+          <w:szCs w:val="24"/>
+          <w:lang w:val="en-US"/>
+        </w:rPr>
+        <w:t>(Langford et al. 2012, Roni et al. 2014)</w:t>
+      </w:r>
+      <w:r>
+        <w:rPr>
+          <w:rFonts w:ascii="Times New Roman" w:hAnsi="Times New Roman" w:cs="Times New Roman"/>
+          <w:sz w:val="24"/>
+          <w:szCs w:val="24"/>
+          <w:lang w:val="en-US"/>
+        </w:rPr>
+        <w:fldChar w:fldCharType="end"/>
+      </w:r>
+      <w:r>
+        <w:rPr>
+          <w:rFonts w:ascii="Times New Roman" w:hAnsi="Times New Roman" w:cs="Times New Roman"/>
+          <w:sz w:val="24"/>
+          <w:szCs w:val="24"/>
+          <w:lang w:val="en-US"/>
+        </w:rPr>
+        <w:t>.</w:t>
+      </w:r>
+      <w:r>
+        <w:rPr>
+          <w:rFonts w:ascii="Times New Roman" w:hAnsi="Times New Roman" w:cs="Times New Roman"/>
+          <w:sz w:val="24"/>
+          <w:szCs w:val="24"/>
+          <w:lang w:val="en-US"/>
+        </w:rPr>
+        <w:t xml:space="preserve"> </w:t>
+      </w:r>
+      <w:r>
+        <w:rPr>
+          <w:rFonts w:ascii="Times New Roman" w:hAnsi="Times New Roman" w:cs="Times New Roman"/>
+          <w:sz w:val="24"/>
+          <w:szCs w:val="24"/>
+          <w:lang w:val="en-US"/>
+        </w:rPr>
+        <w:t xml:space="preserve">Furthermore, most studies have not accounted for other potential drivers of fish abundances when investigating the influence of woody debris </w:t>
+      </w:r>
+      <w:r>
+        <w:rPr>
+          <w:rFonts w:ascii="Times New Roman" w:hAnsi="Times New Roman" w:cs="Times New Roman"/>
+          <w:sz w:val="24"/>
+          <w:szCs w:val="24"/>
+          <w:lang w:val="en-US"/>
+        </w:rPr>
+        <w:fldChar w:fldCharType="begin" w:fldLock="1"/>
+      </w:r>
+      <w:r>
+        <w:rPr>
+          <w:rFonts w:ascii="Times New Roman" w:hAnsi="Times New Roman" w:cs="Times New Roman"/>
+          <w:sz w:val="24"/>
+          <w:szCs w:val="24"/>
+          <w:lang w:val="en-US"/>
+        </w:rPr>
+        <w:instrText>ADDIN CSL_CITATION { "citationItems" : [ { "id" : "ITEM-1", "itemData" : { "abstract" : "Large woody debris (LWD) was quantified in 4382 forest stream sites in Sweden. LWD was present at 73% of the sites, but the amount was low with a median number of 1 piece of LWD 100 m\u20132. Brown trout was the most frequently occurring fish species and occurred in 82% of the sites. Brown trout occurred more frequently in sites with LWD, and the abundance of trout increased with the amount of LWD up to 8\u201316 wood pieces 100 m\u20132. By using quantity of LWD and stream width, brown trout abundance could be partly predicted. The largest trout caught were significantly larger at sites with LWD present, with an average of 188 mm in sites without LWD and 200 mm in sites with LWD. The average size of juvenile fish &lt;1 yr old was 6% lower at sites with &gt;4 pieces of LWD then at sites without LWD. This is suggested to be caused by higher trout densities with increasing amount of LWD, i.e. implying a density-dependent effect on growth. The relationships between LWD and brown trout suggest that both are useful indicators of intactness and functionality of streams. However, we neither know what the absolute amount of dead wood and trout would be in naturally dynamic riparian landscapes, nor the extent to which brown trout indicates other elements of biodiversity in streams. Our study supports the growing insight that there are complex interactions between terrestrial and aquatic systems. We discuss the need for transdisciplinary landscape scale approaches, such as developing assessment tools for aquatic landscapes in parallel to for example terrestrial gap analyses of habitat structures that maintain biodiversity.", "author" : [ { "dropping-particle" : "", "family" : "Degerman", "given" : "Erik", "non-dropping-particle" : "", "parse-names" : false, "suffix" : "" }, { "dropping-particle" : "", "family" : "Sers", "given" : "Berit", "non-dropping-particle" : "", "parse-names" : false, "suffix" : "" }, { "dropping-particle" : "", "family" : "T\u00f6rnblom", "given" : "Johan", "non-dropping-particle" : "", "parse-names" : false, "suffix" : "" }, { "dropping-particle" : "", "family" : "Angelstam", "given" : "Per", "non-dropping-particle" : "", "parse-names" : false, "suffix" : "" } ], "container-title" : "Ecological Bulletins", "id" : "ITEM-1", "issued" : { "date-parts" : [ [ "2004" ] ] }, "page" : "233-239", "title" : "Large Woody Debris and Brown Trout in Small Forest Streams: Towards Targets for Assessment and Management of Riparian Landscapes", "type" : "article-journal" }, "uris" : [ "http://www.mendeley.com/documents/?uuid=94cc5f51-b21f-4ab2-bca7-12b92ce4a109" ] }, { "id" : "ITEM-2", "itemData" : { "DOI" : "10.1111/j.1365-2427.2012.02766.x", "ISBN" : "1365-2427", "ISSN" : "00465070", "abstract" : "1.\u2002Coarse woody debris (CWD) in stream channels causes changes in flow, sedimentation and ratios of pool to riffle areas. There is a consensus among fishery managers and scientists that CWD is beneficial to stream fish communities because of its enhancement of habitat diversity, invertebrate production and cover. Our hypothesis was that CWD accumulation or introduction would not increase in-stream habitat capacity for all species and their ontogenic stages at reach and stream scales. 2.\u2002The study used a system of gravel-bed streams with naturally dynamic CWD accumulations and a fish community consisting of Salmo trutta, Cotttus gobio, Phoxinus phoxinus, Lampetra cf planeri, Nemacheilus barbatulus and Anguilla anguilla. Cotttus gobio and L.\u00a0cf planeri are protected by an EU Directive and S.\u00a0trutta is exploited for angling. Riffles, pools and CWD matrices, considered as the basic habitat/spatial units of channel structure, were sampled separately and abundance of each fish species quantified seasonally at each spatial scale. 3.\u2002Multiple-pass electric fishing techniques were used. Capture efficiencies were calculated for species, habitat and season. Areal densities (number\u00a0m\u22122) were compared for habitat types and season using nonparametric anova. Canonical analysis and stepwise multiple regression were used to show the most influential physical variables on fish density. Densities were also compared by unit volume (numbers\u00a0m\u22123) for pools and CWD matrices to investigate direct three-dimensional use for cover. Reach-scale densities for each fish species in relation to habitat composition were made using Spearman rank correlation of habitat-scale densities with proportionate areas of the different habitat units in the reach. 4.\u2002Habitat-scale densities of bullheads and age 0+ trout were negatively correlated with depth and CWD areas for some seasons. Densities of lampreys, older trout, eels and minnows were positively correlated with depth in some seasons. Water depth had the most consistent influence on fish abundance at the habitat unit scale. Three-dimensional comparisons of pools and CWD matrices indicated that only trout older than 1+ may use CWD habitats as cover. 5.\u2002Reach-scale densities of 0+ trout and bullheads were significantly correlated with proportion of riffle area and negatively with CWD and combined CWD-pool habitat area in the reach. Densities of older trout, large eels and lampreys were positively correlated with CWD area and combined CWD-po\u2026", "author" : [ { "dropping-particle" : "", "family" : "Langford", "given" : "T. E L", "non-dropping-particle" : "", "parse-names" : false, "suffix" : "" }, { "dropping-particle" : "", "family" : "Langford", "given" : "J.", "non-dropping-particle" : "", "parse-names" : false, "suffix" : "" }, { "dropping-particle" : "", "family" : "Hawkins", "given" : "S. J.", "non-dropping-particle" : "", "parse-names" : false, "suffix" : "" } ], "container-title" : "Freshwater Biology", "id" : "ITEM-2", "issue" : "5", "issued" : { "date-parts" : [ [ "2012" ] ] }, "page" : "1096-1111", "title" : "Conflicting effects of woody debris on stream fish populations: Implications for management", "type" : "article-journal", "volume" : "57" }, "uris" : [ "http://www.mendeley.com/documents/?uuid=537554e6-32ae-485d-9d39-d013e7d58e32" ] } ], "mendeley" : { "formattedCitation" : "(Degerman et al. 2004, Langford et al. 2012)", "manualFormatting" : "(e.g. Degerman et al. 2004, Langford et al. 2012)", "plainTextFormattedCitation" : "(Degerman et al. 2004, Langford et al. 2012)", "previouslyFormattedCitation" : "(Degerman et al. 2004, Langford et al. 2012)" }, "properties" : { "noteIndex" : 0 }, "schema" : "https://github.com/citation-style-language/schema/raw/master/csl-citation.json" }</w:instrText>
+      </w:r>
+      <w:r>
+        <w:rPr>
+          <w:rFonts w:ascii="Times New Roman" w:hAnsi="Times New Roman" w:cs="Times New Roman"/>
+          <w:sz w:val="24"/>
+          <w:szCs w:val="24"/>
+          <w:lang w:val="en-US"/>
+        </w:rPr>
+        <w:fldChar w:fldCharType="separate"/>
+      </w:r>
+      <w:r>
+        <w:rPr>
+          <w:rFonts w:ascii="Times New Roman" w:hAnsi="Times New Roman" w:cs="Times New Roman"/>
+          <w:noProof/>
+          <w:sz w:val="24"/>
+          <w:szCs w:val="24"/>
+          <w:lang w:val="en-US"/>
+        </w:rPr>
+        <w:t>(e.g. Degerman et al. 2004, Langford et al. 2012)</w:t>
+      </w:r>
+      <w:r>
+        <w:rPr>
+          <w:rFonts w:ascii="Times New Roman" w:hAnsi="Times New Roman" w:cs="Times New Roman"/>
+          <w:sz w:val="24"/>
+          <w:szCs w:val="24"/>
+          <w:lang w:val="en-US"/>
+        </w:rPr>
+        <w:fldChar w:fldCharType="end"/>
+      </w:r>
+      <w:r>
+        <w:rPr>
+          <w:rFonts w:ascii="Times New Roman" w:hAnsi="Times New Roman" w:cs="Times New Roman"/>
+          <w:sz w:val="24"/>
+          <w:szCs w:val="24"/>
+          <w:lang w:val="en-US"/>
+        </w:rPr>
+        <w:t xml:space="preserve">. </w:t>
+      </w:r>
+      <w:r>
+        <w:rPr>
+          <w:rFonts w:ascii="Times New Roman" w:hAnsi="Times New Roman" w:cs="Times New Roman"/>
+          <w:sz w:val="24"/>
+          <w:szCs w:val="24"/>
+          <w:lang w:val="en-US"/>
+        </w:rPr>
+        <w:t>Therefore,</w:t>
+      </w:r>
+      <w:r>
+        <w:rPr>
+          <w:rFonts w:ascii="Times New Roman" w:hAnsi="Times New Roman" w:cs="Times New Roman"/>
+          <w:sz w:val="24"/>
+          <w:szCs w:val="24"/>
+          <w:lang w:val="en-US"/>
+        </w:rPr>
+        <w:t xml:space="preserve"> what species benefit from woody debris and to what extent relative to other biotic and abiotic drivers</w:t>
+      </w:r>
+      <w:r>
+        <w:rPr>
+          <w:rFonts w:ascii="Times New Roman" w:hAnsi="Times New Roman" w:cs="Times New Roman"/>
+          <w:sz w:val="24"/>
+          <w:szCs w:val="24"/>
+          <w:lang w:val="en-US"/>
+        </w:rPr>
+        <w:t xml:space="preserve"> </w:t>
+      </w:r>
+      <w:r>
+        <w:rPr>
+          <w:rFonts w:ascii="Times New Roman" w:hAnsi="Times New Roman" w:cs="Times New Roman"/>
+          <w:sz w:val="24"/>
+          <w:szCs w:val="24"/>
+          <w:lang w:val="en-US"/>
+        </w:rPr>
+        <w:t xml:space="preserve">is not clear yet. </w:t>
+      </w:r>
+      <w:r>
+        <w:rPr>
+          <w:rFonts w:ascii="Times New Roman" w:hAnsi="Times New Roman" w:cs="Times New Roman"/>
+          <w:sz w:val="24"/>
+          <w:szCs w:val="24"/>
+          <w:lang w:val="en-US"/>
+        </w:rPr>
+        <w:t>Finally</w:t>
       </w:r>
       <w:r>
         <w:rPr>
@@ -3590,79 +3984,51 @@
         </w:rPr>
         <w:t xml:space="preserve">, </w:t>
       </w:r>
-      <w:proofErr w:type="spellStart"/>
-      <w:r>
-        <w:rPr>
-          <w:rFonts w:ascii="Times New Roman" w:hAnsi="Times New Roman" w:cs="Times New Roman"/>
-          <w:sz w:val="24"/>
-          <w:szCs w:val="24"/>
-          <w:lang w:val="en-US"/>
-        </w:rPr>
-        <w:t>Sievers</w:t>
-      </w:r>
-      <w:proofErr w:type="spellEnd"/>
-      <w:r>
-        <w:rPr>
-          <w:rFonts w:ascii="Times New Roman" w:hAnsi="Times New Roman" w:cs="Times New Roman"/>
-          <w:sz w:val="24"/>
-          <w:szCs w:val="24"/>
-          <w:lang w:val="en-US"/>
-        </w:rPr>
-        <w:t xml:space="preserve"> et al. 2017</w:t>
-      </w:r>
-      <w:r>
-        <w:rPr>
-          <w:rFonts w:ascii="Times New Roman" w:hAnsi="Times New Roman" w:cs="Times New Roman"/>
-          <w:sz w:val="24"/>
-          <w:szCs w:val="24"/>
-          <w:lang w:val="en-US"/>
-        </w:rPr>
-        <w:t>)</w:t>
-      </w:r>
-      <w:r>
-        <w:rPr>
-          <w:rFonts w:ascii="Times New Roman" w:hAnsi="Times New Roman" w:cs="Times New Roman"/>
-          <w:sz w:val="24"/>
-          <w:szCs w:val="24"/>
-          <w:lang w:val="en-US"/>
-        </w:rPr>
-        <w:t>.</w:t>
-      </w:r>
-      <w:r>
-        <w:rPr>
-          <w:rFonts w:ascii="Times New Roman" w:hAnsi="Times New Roman" w:cs="Times New Roman"/>
-          <w:sz w:val="24"/>
-          <w:szCs w:val="24"/>
-          <w:lang w:val="en-US"/>
-        </w:rPr>
-        <w:t xml:space="preserve"> B</w:t>
-      </w:r>
-      <w:r>
-        <w:rPr>
-          <w:rFonts w:ascii="Times New Roman" w:hAnsi="Times New Roman" w:cs="Times New Roman"/>
-          <w:sz w:val="24"/>
-          <w:szCs w:val="24"/>
-          <w:lang w:val="en-US"/>
-        </w:rPr>
-        <w:t xml:space="preserve">eneficial effects of woody debris are mostly reported for </w:t>
-      </w:r>
-      <w:r>
-        <w:rPr>
-          <w:rFonts w:ascii="Times New Roman" w:hAnsi="Times New Roman" w:cs="Times New Roman"/>
-          <w:sz w:val="24"/>
-          <w:szCs w:val="24"/>
-          <w:lang w:val="en-US"/>
-        </w:rPr>
-        <w:t xml:space="preserve">juvenile and adult salmonids, </w:t>
-      </w:r>
-      <w:r>
-        <w:rPr>
-          <w:rFonts w:ascii="Times New Roman" w:hAnsi="Times New Roman" w:cs="Times New Roman"/>
-          <w:sz w:val="24"/>
-          <w:szCs w:val="24"/>
-          <w:lang w:val="en-US"/>
-        </w:rPr>
-        <w:t>while</w:t>
+      <w:r>
+        <w:rPr>
+          <w:rFonts w:ascii="Times New Roman" w:hAnsi="Times New Roman" w:cs="Times New Roman"/>
+          <w:sz w:val="24"/>
+          <w:szCs w:val="24"/>
+          <w:lang w:val="en-US"/>
+        </w:rPr>
+        <w:t>several knowledge gaps remains on the</w:t>
+      </w:r>
+      <w:r>
+        <w:rPr>
+          <w:rFonts w:ascii="Times New Roman" w:hAnsi="Times New Roman" w:cs="Times New Roman"/>
+          <w:sz w:val="24"/>
+          <w:szCs w:val="24"/>
+          <w:lang w:val="en-US"/>
+        </w:rPr>
+        <w:t xml:space="preserve"> factors </w:t>
+      </w:r>
+      <w:r>
+        <w:rPr>
+          <w:rFonts w:ascii="Times New Roman" w:hAnsi="Times New Roman" w:cs="Times New Roman"/>
+          <w:sz w:val="24"/>
+          <w:szCs w:val="24"/>
+          <w:lang w:val="en-US"/>
+        </w:rPr>
+        <w:t>affecting</w:t>
+      </w:r>
+      <w:r>
+        <w:rPr>
+          <w:rFonts w:ascii="Times New Roman" w:hAnsi="Times New Roman" w:cs="Times New Roman"/>
+          <w:sz w:val="24"/>
+          <w:szCs w:val="24"/>
+          <w:lang w:val="en-US"/>
+        </w:rPr>
+        <w:t xml:space="preserve"> woody debris </w:t>
+      </w:r>
+      <w:r>
+        <w:rPr>
+          <w:rFonts w:ascii="Times New Roman" w:hAnsi="Times New Roman" w:cs="Times New Roman"/>
+          <w:sz w:val="24"/>
+          <w:szCs w:val="24"/>
+          <w:lang w:val="en-US"/>
+        </w:rPr>
+        <w:lastRenderedPageBreak/>
+        <w:t>abundances and persistence</w:t>
       </w:r>
       <w:r>
         <w:rPr>
@@ -3680,199 +4046,44 @@
           <w:szCs w:val="24"/>
           <w:lang w:val="en-US"/>
         </w:rPr>
-        <w:t>evidence for non-salmonid fish</w:t>
-      </w:r>
-      <w:r>
-        <w:rPr>
-          <w:rFonts w:ascii="Times New Roman" w:hAnsi="Times New Roman" w:cs="Times New Roman"/>
-          <w:sz w:val="24"/>
-          <w:szCs w:val="24"/>
-          <w:lang w:val="en-US"/>
-        </w:rPr>
-        <w:t xml:space="preserve"> </w:t>
-      </w:r>
-      <w:r>
-        <w:rPr>
-          <w:rFonts w:ascii="Times New Roman" w:hAnsi="Times New Roman" w:cs="Times New Roman"/>
-          <w:sz w:val="24"/>
-          <w:szCs w:val="24"/>
-          <w:lang w:val="en-US"/>
-        </w:rPr>
-        <w:t>is</w:t>
-      </w:r>
-      <w:r>
-        <w:rPr>
-          <w:rFonts w:ascii="Times New Roman" w:hAnsi="Times New Roman" w:cs="Times New Roman"/>
-          <w:sz w:val="24"/>
-          <w:szCs w:val="24"/>
-          <w:lang w:val="en-US"/>
-        </w:rPr>
-        <w:t xml:space="preserve"> equivocal</w:t>
-      </w:r>
-      <w:r>
-        <w:rPr>
-          <w:rFonts w:ascii="Times New Roman" w:hAnsi="Times New Roman" w:cs="Times New Roman"/>
-          <w:sz w:val="24"/>
-          <w:szCs w:val="24"/>
-          <w:lang w:val="en-US"/>
-        </w:rPr>
-        <w:t xml:space="preserve"> (Roni et al. 2014, Langford et al. 2012)</w:t>
-      </w:r>
-      <w:r>
-        <w:rPr>
-          <w:rFonts w:ascii="Times New Roman" w:hAnsi="Times New Roman" w:cs="Times New Roman"/>
-          <w:sz w:val="24"/>
-          <w:szCs w:val="24"/>
-          <w:lang w:val="en-US"/>
-        </w:rPr>
-        <w:t>.</w:t>
-      </w:r>
-      <w:r>
-        <w:rPr>
-          <w:rFonts w:ascii="Times New Roman" w:hAnsi="Times New Roman" w:cs="Times New Roman"/>
-          <w:sz w:val="24"/>
-          <w:szCs w:val="24"/>
-          <w:lang w:val="en-US"/>
-        </w:rPr>
-        <w:t xml:space="preserve"> </w:t>
-      </w:r>
-      <w:r>
-        <w:rPr>
-          <w:rFonts w:ascii="Times New Roman" w:hAnsi="Times New Roman" w:cs="Times New Roman"/>
-          <w:sz w:val="24"/>
-          <w:szCs w:val="24"/>
-          <w:lang w:val="en-US"/>
-        </w:rPr>
-        <w:t xml:space="preserve">Furthermore, most studies have not accounted for other potential drivers of fish abundances when investigating the influence of woody debris (e.g. Degerman et al. 2004, Langford 2012). </w:t>
-      </w:r>
-      <w:r>
-        <w:rPr>
-          <w:rFonts w:ascii="Times New Roman" w:hAnsi="Times New Roman" w:cs="Times New Roman"/>
-          <w:sz w:val="24"/>
-          <w:szCs w:val="24"/>
-          <w:lang w:val="en-US"/>
-        </w:rPr>
-        <w:t>Therefore,</w:t>
-      </w:r>
-      <w:r>
-        <w:rPr>
-          <w:rFonts w:ascii="Times New Roman" w:hAnsi="Times New Roman" w:cs="Times New Roman"/>
-          <w:sz w:val="24"/>
-          <w:szCs w:val="24"/>
-          <w:lang w:val="en-US"/>
-        </w:rPr>
-        <w:t xml:space="preserve"> what species benefit from woody debris and to what extent relative to other biotic and abiotic drivers</w:t>
-      </w:r>
-      <w:r>
-        <w:rPr>
-          <w:rFonts w:ascii="Times New Roman" w:hAnsi="Times New Roman" w:cs="Times New Roman"/>
-          <w:sz w:val="24"/>
-          <w:szCs w:val="24"/>
-          <w:lang w:val="en-US"/>
-        </w:rPr>
-        <w:t xml:space="preserve"> </w:t>
-      </w:r>
-      <w:r>
-        <w:rPr>
-          <w:rFonts w:ascii="Times New Roman" w:hAnsi="Times New Roman" w:cs="Times New Roman"/>
-          <w:sz w:val="24"/>
-          <w:szCs w:val="24"/>
-          <w:lang w:val="en-US"/>
-        </w:rPr>
-        <w:t xml:space="preserve">is not clear yet. </w:t>
-      </w:r>
-      <w:r>
-        <w:rPr>
-          <w:rFonts w:ascii="Times New Roman" w:hAnsi="Times New Roman" w:cs="Times New Roman"/>
-          <w:sz w:val="24"/>
-          <w:szCs w:val="24"/>
-          <w:lang w:val="en-US"/>
-        </w:rPr>
-        <w:t>Finally</w:t>
-      </w:r>
-      <w:r>
-        <w:rPr>
-          <w:rFonts w:ascii="Times New Roman" w:hAnsi="Times New Roman" w:cs="Times New Roman"/>
-          <w:sz w:val="24"/>
-          <w:szCs w:val="24"/>
-          <w:lang w:val="en-US"/>
-        </w:rPr>
-        <w:t xml:space="preserve">, </w:t>
-      </w:r>
-      <w:r>
-        <w:rPr>
-          <w:rFonts w:ascii="Times New Roman" w:hAnsi="Times New Roman" w:cs="Times New Roman"/>
-          <w:sz w:val="24"/>
-          <w:szCs w:val="24"/>
-          <w:lang w:val="en-US"/>
-        </w:rPr>
-        <w:lastRenderedPageBreak/>
-        <w:t>several knowledge gaps remains on the</w:t>
-      </w:r>
-      <w:r>
-        <w:rPr>
-          <w:rFonts w:ascii="Times New Roman" w:hAnsi="Times New Roman" w:cs="Times New Roman"/>
-          <w:sz w:val="24"/>
-          <w:szCs w:val="24"/>
-          <w:lang w:val="en-US"/>
-        </w:rPr>
-        <w:t xml:space="preserve"> factors </w:t>
-      </w:r>
-      <w:r>
-        <w:rPr>
-          <w:rFonts w:ascii="Times New Roman" w:hAnsi="Times New Roman" w:cs="Times New Roman"/>
-          <w:sz w:val="24"/>
-          <w:szCs w:val="24"/>
-          <w:lang w:val="en-US"/>
-        </w:rPr>
-        <w:t>affecting</w:t>
-      </w:r>
-      <w:r>
-        <w:rPr>
-          <w:rFonts w:ascii="Times New Roman" w:hAnsi="Times New Roman" w:cs="Times New Roman"/>
-          <w:sz w:val="24"/>
-          <w:szCs w:val="24"/>
-          <w:lang w:val="en-US"/>
-        </w:rPr>
-        <w:t xml:space="preserve"> woody debris </w:t>
-      </w:r>
-      <w:r>
-        <w:rPr>
-          <w:rFonts w:ascii="Times New Roman" w:hAnsi="Times New Roman" w:cs="Times New Roman"/>
-          <w:sz w:val="24"/>
-          <w:szCs w:val="24"/>
-          <w:lang w:val="en-US"/>
-        </w:rPr>
-        <w:t>abundances and persistence</w:t>
-      </w:r>
-      <w:r>
-        <w:rPr>
-          <w:rFonts w:ascii="Times New Roman" w:hAnsi="Times New Roman" w:cs="Times New Roman"/>
-          <w:sz w:val="24"/>
-          <w:szCs w:val="24"/>
-          <w:lang w:val="en-US"/>
-        </w:rPr>
-        <w:t xml:space="preserve"> (</w:t>
-      </w:r>
-      <w:proofErr w:type="spellStart"/>
-      <w:r>
-        <w:rPr>
-          <w:rFonts w:ascii="Times New Roman" w:hAnsi="Times New Roman" w:cs="Times New Roman"/>
-          <w:sz w:val="24"/>
-          <w:szCs w:val="24"/>
-          <w:lang w:val="en-US"/>
-        </w:rPr>
-        <w:t>Seo</w:t>
-      </w:r>
-      <w:proofErr w:type="spellEnd"/>
-      <w:r>
-        <w:rPr>
-          <w:rFonts w:ascii="Times New Roman" w:hAnsi="Times New Roman" w:cs="Times New Roman"/>
-          <w:sz w:val="24"/>
-          <w:szCs w:val="24"/>
-          <w:lang w:val="en-US"/>
-        </w:rPr>
-        <w:t xml:space="preserve"> et al. 2010)</w:t>
+        <w:fldChar w:fldCharType="begin" w:fldLock="1"/>
+      </w:r>
+      <w:r>
+        <w:rPr>
+          <w:rFonts w:ascii="Times New Roman" w:hAnsi="Times New Roman" w:cs="Times New Roman"/>
+          <w:sz w:val="24"/>
+          <w:szCs w:val="24"/>
+          <w:lang w:val="en-US"/>
+        </w:rPr>
+        <w:instrText>ADDIN CSL_CITATION { "citationItems" : [ { "id" : "ITEM-1", "itemData" : { "DOI" : "10.1007/s11355-010-0106-3", "ISBN" : "1860-1871", "ISSN" : "18601871", "abstract" : "Recent research has elucidated the positive ecological roles of large\\nwood (LW) in fish-bearing channels. However, where logjams increase\\nlocal flooding and bank erosion, LW has negative impacts on public\\nsafety and property protection. Although our understanding of\\nreach-scale processes and patterns has increased dramatically in recent\\nyears, only a few studies have integrated this knowledge at the\\nwatershed scale. Here we review variations in LW dynamics along a\\ngradient of watershed sizes. In small watersheds, a massive amount of\\nLW, resulting from forest dynamics and hillslope processes, remains on\\nthe valley floor. These pieces may persist for several decades and are\\neventually transported during debris flows. In intermediate watersheds,\\nLW is dominantly recruited by bank erosion from adjacent riparian areas.\\nThese pieces are continuously transported downstream with LW pieces that\\nare supplied from the upstream watershed by floods because these\\nchannels have a greater width and depth than the length and diameter of\\nthe pieces, as well as a high stream power. This leads to fragmentation\\nof the LW pieces, which increases their transportability. In large\\nwatersheds, LW pieces are frequently recruited at locations where the\\nchannel is adjacent to riparian forests. Floated LW pieces can\\naccumulate along channels with wide floodplains. Storage in floodplains\\ncan lead to more rapid decay than in an anaerobic environment, resulting\\nin the subsequent removal of LW pieces from the system. Our review\\npresents a generalized view of LW processing at the watershed scale, and\\nis relevant to ecosystem management, disaster prevention and the\\nidentification of knowledge gaps.", "author" : [ { "dropping-particle" : "Il", "family" : "Seo", "given" : "Jung", "non-dropping-particle" : "", "parse-names" : false, "suffix" : "" }, { "dropping-particle" : "", "family" : "Nakamura", "given" : "Futoshi", "non-dropping-particle" : "", "parse-names" : false, "suffix" : "" }, { "dropping-particle" : "", "family" : "Chun", "given" : "Kun Woo", "non-dropping-particle" : "", "parse-names" : false, "suffix" : "" } ], "container-title" : "Landscape and Ecological Engineering", "id" : "ITEM-1", "issue" : "2", "issued" : { "date-parts" : [ [ "2010" ] ] }, "page" : "271-287", "title" : "Dynamics of large wood at the watershed scale: A perspective on current research limits and future directions", "type" : "article-journal", "volume" : "6" }, "uris" : [ "http://www.mendeley.com/documents/?uuid=845b6134-cf51-4231-a1ca-2dddb1f177c8" ] } ], "mendeley" : { "formattedCitation" : "(Seo et al. 2010)", "plainTextFormattedCitation" : "(Seo et al. 2010)", "previouslyFormattedCitation" : "(Seo et al. 2010)" }, "properties" : { "noteIndex" : 0 }, "schema" : "https://github.com/citation-style-language/schema/raw/master/csl-citation.json" }</w:instrText>
+      </w:r>
+      <w:r>
+        <w:rPr>
+          <w:rFonts w:ascii="Times New Roman" w:hAnsi="Times New Roman" w:cs="Times New Roman"/>
+          <w:sz w:val="24"/>
+          <w:szCs w:val="24"/>
+          <w:lang w:val="en-US"/>
+        </w:rPr>
+        <w:fldChar w:fldCharType="separate"/>
+      </w:r>
+      <w:r>
+        <w:rPr>
+          <w:rFonts w:ascii="Times New Roman" w:hAnsi="Times New Roman" w:cs="Times New Roman"/>
+          <w:noProof/>
+          <w:sz w:val="24"/>
+          <w:szCs w:val="24"/>
+          <w:lang w:val="en-US"/>
+        </w:rPr>
+        <w:t>(Seo et al. 2010)</w:t>
+      </w:r>
+      <w:r>
+        <w:rPr>
+          <w:rFonts w:ascii="Times New Roman" w:hAnsi="Times New Roman" w:cs="Times New Roman"/>
+          <w:sz w:val="24"/>
+          <w:szCs w:val="24"/>
+          <w:lang w:val="en-US"/>
+        </w:rPr>
+        <w:fldChar w:fldCharType="end"/>
       </w:r>
       <w:r>
         <w:rPr>
@@ -4095,19 +4306,44 @@
         <w:rPr>
           <w:lang w:val="en-US"/>
         </w:rPr>
-        <w:t xml:space="preserve"> (</w:t>
-      </w:r>
-      <w:r>
-        <w:rPr>
-          <w:lang w:val="en-US"/>
-        </w:rPr>
-        <w:t>Grace 2006</w:t>
-      </w:r>
-      <w:r>
-        <w:rPr>
-          <w:lang w:val="en-US"/>
-        </w:rPr>
-        <w:t>),</w:t>
+        <w:t xml:space="preserve"> </w:t>
+      </w:r>
+      <w:r>
+        <w:rPr>
+          <w:lang w:val="en-US"/>
+        </w:rPr>
+        <w:fldChar w:fldCharType="begin" w:fldLock="1"/>
+      </w:r>
+      <w:r>
+        <w:rPr>
+          <w:lang w:val="en-US"/>
+        </w:rPr>
+        <w:instrText>ADDIN CSL_CITATION { "citationItems" : [ { "id" : "ITEM-1", "itemData" : { "author" : [ { "dropping-particle" : "", "family" : "Grace", "given" : "James B.", "non-dropping-particle" : "", "parse-names" : false, "suffix" : "" } ], "id" : "ITEM-1", "issued" : { "date-parts" : [ [ "2006" ] ] }, "publisher" : "Cambridge University Press", "publisher-place" : "New York.", "title" : "Strucutral equation modeling and natural systems.", "type" : "book" }, "uris" : [ "http://www.mendeley.com/documents/?uuid=6e5179e3-12c7-4f74-b7d6-7b24f6c35863" ] } ], "mendeley" : { "formattedCitation" : "(Grace 2006)", "plainTextFormattedCitation" : "(Grace 2006)", "previouslyFormattedCitation" : "(Grace 2006)" }, "properties" : { "noteIndex" : 0 }, "schema" : "https://github.com/citation-style-language/schema/raw/master/csl-citation.json" }</w:instrText>
+      </w:r>
+      <w:r>
+        <w:rPr>
+          <w:lang w:val="en-US"/>
+        </w:rPr>
+        <w:fldChar w:fldCharType="separate"/>
+      </w:r>
+      <w:r>
+        <w:rPr>
+          <w:noProof/>
+          <w:lang w:val="en-US"/>
+        </w:rPr>
+        <w:t>(Grace 2006)</w:t>
+      </w:r>
+      <w:r>
+        <w:rPr>
+          <w:lang w:val="en-US"/>
+        </w:rPr>
+        <w:fldChar w:fldCharType="end"/>
+      </w:r>
+      <w:r>
+        <w:rPr>
+          <w:lang w:val="en-US"/>
+        </w:rPr>
+        <w:t>,</w:t>
       </w:r>
       <w:r>
         <w:rPr>
@@ -4640,6 +4876,7 @@
         </w:rPr>
         <w:t xml:space="preserve"> according to </w:t>
       </w:r>
+      <w:commentRangeStart w:id="6"/>
       <w:proofErr w:type="spellStart"/>
       <w:r>
         <w:rPr>
@@ -4658,9 +4895,25 @@
           <w:szCs w:val="24"/>
           <w:lang w:val="en-US"/>
         </w:rPr>
-        <w:t xml:space="preserve"> (1984</w:t>
-      </w:r>
-      <w:commentRangeStart w:id="11"/>
+        <w:t xml:space="preserve"> </w:t>
+      </w:r>
+      <w:commentRangeEnd w:id="6"/>
+      <w:r>
+        <w:rPr>
+          <w:rStyle w:val="CommentReference"/>
+        </w:rPr>
+        <w:commentReference w:id="6"/>
+      </w:r>
+      <w:r>
+        <w:rPr>
+          <w:rFonts w:ascii="Times New Roman" w:hAnsi="Times New Roman" w:cs="Times New Roman"/>
+          <w:sz w:val="24"/>
+          <w:szCs w:val="24"/>
+          <w:lang w:val="en-US"/>
+        </w:rPr>
+        <w:t>(1984</w:t>
+      </w:r>
+      <w:commentRangeStart w:id="7"/>
       <w:r>
         <w:rPr>
           <w:rFonts w:ascii="Times New Roman" w:hAnsi="Times New Roman" w:cs="Times New Roman"/>
@@ -4670,12 +4923,12 @@
         </w:rPr>
         <w:t>)</w:t>
       </w:r>
-      <w:commentRangeEnd w:id="11"/>
+      <w:commentRangeEnd w:id="7"/>
       <w:r>
         <w:rPr>
           <w:rStyle w:val="CommentReference"/>
         </w:rPr>
-        <w:commentReference w:id="11"/>
+        <w:commentReference w:id="7"/>
       </w:r>
       <w:r>
         <w:rPr>
@@ -4750,6 +5003,7 @@
         </w:rPr>
         <w:t xml:space="preserve">For the current study we used abundances of three </w:t>
       </w:r>
+      <w:commentRangeStart w:id="8"/>
       <w:r>
         <w:rPr>
           <w:rFonts w:ascii="Times New Roman" w:hAnsi="Times New Roman" w:cs="Times New Roman"/>
@@ -4760,6 +5014,13 @@
         </w:rPr>
         <w:t xml:space="preserve">key </w:t>
       </w:r>
+      <w:commentRangeEnd w:id="8"/>
+      <w:r>
+        <w:rPr>
+          <w:rStyle w:val="CommentReference"/>
+        </w:rPr>
+        <w:commentReference w:id="8"/>
+      </w:r>
       <w:r>
         <w:rPr>
           <w:rFonts w:ascii="Times New Roman" w:hAnsi="Times New Roman" w:cs="Times New Roman"/>
@@ -4906,7 +5167,7 @@
         </w:rPr>
         <w:t xml:space="preserve">were classified either as migrating or resident </w:t>
       </w:r>
-      <w:commentRangeStart w:id="12"/>
+      <w:commentRangeStart w:id="9"/>
       <w:r>
         <w:rPr>
           <w:rFonts w:ascii="Times New Roman" w:hAnsi="Times New Roman" w:cs="Times New Roman"/>
@@ -4928,12 +5189,12 @@
         </w:rPr>
         <w:t xml:space="preserve">, </w:t>
       </w:r>
-      <w:commentRangeEnd w:id="12"/>
+      <w:commentRangeEnd w:id="9"/>
       <w:r>
         <w:rPr>
           <w:rStyle w:val="CommentReference"/>
         </w:rPr>
-        <w:commentReference w:id="12"/>
+        <w:commentReference w:id="9"/>
       </w:r>
       <w:r>
         <w:rPr>
@@ -5412,7 +5673,7 @@
         </w:rPr>
         <w:t xml:space="preserve"> </w:t>
       </w:r>
-      <w:commentRangeStart w:id="13"/>
+      <w:commentRangeStart w:id="10"/>
       <w:r>
         <w:rPr>
           <w:rFonts w:ascii="Times New Roman" w:hAnsi="Times New Roman" w:cs="Times New Roman"/>
@@ -5423,12 +5684,12 @@
         </w:rPr>
         <w:t>upstream catchment area</w:t>
       </w:r>
-      <w:commentRangeEnd w:id="13"/>
+      <w:commentRangeEnd w:id="10"/>
       <w:r>
         <w:rPr>
           <w:rStyle w:val="CommentReference"/>
         </w:rPr>
-        <w:commentReference w:id="13"/>
+        <w:commentReference w:id="10"/>
       </w:r>
       <w:r>
         <w:rPr>
@@ -5490,7 +5751,7 @@
         </w:rPr>
         <w:t xml:space="preserve"> in a GIS environment using ArcMap </w:t>
       </w:r>
-      <w:commentRangeStart w:id="14"/>
+      <w:commentRangeStart w:id="11"/>
       <w:r>
         <w:rPr>
           <w:rFonts w:ascii="Times New Roman" w:hAnsi="Times New Roman" w:cs="Times New Roman"/>
@@ -5501,12 +5762,12 @@
         </w:rPr>
         <w:t>10.2</w:t>
       </w:r>
-      <w:commentRangeEnd w:id="14"/>
+      <w:commentRangeEnd w:id="11"/>
       <w:r>
         <w:rPr>
           <w:rStyle w:val="CommentReference"/>
         </w:rPr>
-        <w:commentReference w:id="14"/>
+        <w:commentReference w:id="11"/>
       </w:r>
       <w:r>
         <w:rPr>
@@ -5808,7 +6069,7 @@
         </w:rPr>
         <w:t xml:space="preserve">air temperatures </w:t>
       </w:r>
-      <w:commentRangeStart w:id="15"/>
+      <w:commentRangeStart w:id="12"/>
       <w:r>
         <w:rPr>
           <w:rFonts w:ascii="Times New Roman" w:hAnsi="Times New Roman" w:cs="Times New Roman"/>
@@ -5819,12 +6080,12 @@
         </w:rPr>
         <w:t xml:space="preserve">between 1960 and 1990 </w:t>
       </w:r>
-      <w:commentRangeEnd w:id="15"/>
+      <w:commentRangeEnd w:id="12"/>
       <w:r>
         <w:rPr>
           <w:rStyle w:val="CommentReference"/>
         </w:rPr>
-        <w:commentReference w:id="15"/>
+        <w:commentReference w:id="12"/>
       </w:r>
       <w:r>
         <w:rPr>
@@ -6323,17 +6584,15 @@
       <w:r>
         <w:rPr>
           <w:rFonts w:ascii="Times New Roman" w:hAnsi="Times New Roman" w:cs="Times New Roman"/>
-          <w:color w:val="FF0000"/>
-          <w:sz w:val="24"/>
-          <w:szCs w:val="24"/>
-          <w:lang w:val="en-US"/>
-        </w:rPr>
-        <w:t>FIG</w:t>
-      </w:r>
-      <w:r>
-        <w:rPr>
-          <w:rFonts w:ascii="Times New Roman" w:hAnsi="Times New Roman" w:cs="Times New Roman"/>
-          <w:color w:val="FF0000"/>
+          <w:sz w:val="24"/>
+          <w:szCs w:val="24"/>
+          <w:lang w:val="en-US"/>
+        </w:rPr>
+        <w:t>Fig.</w:t>
+      </w:r>
+      <w:r>
+        <w:rPr>
+          <w:rFonts w:ascii="Times New Roman" w:hAnsi="Times New Roman" w:cs="Times New Roman"/>
           <w:sz w:val="24"/>
           <w:szCs w:val="24"/>
           <w:lang w:val="en-US"/>
@@ -6365,7 +6624,16 @@
           <w:szCs w:val="24"/>
           <w:lang w:val="en-US"/>
         </w:rPr>
-        <w:t>expected large-scale factors (factors that vary on large-scale</w:t>
+        <w:t xml:space="preserve">expected </w:t>
+      </w:r>
+      <w:r>
+        <w:rPr>
+          <w:rFonts w:ascii="Times New Roman" w:hAnsi="Times New Roman" w:cs="Times New Roman"/>
+          <w:sz w:val="24"/>
+          <w:szCs w:val="24"/>
+          <w:lang w:val="en-US"/>
+        </w:rPr>
+        <w:t>large-scale factors (factors that vary on large-scale</w:t>
       </w:r>
       <w:r>
         <w:rPr>
@@ -6394,6 +6662,779 @@
         </w:rPr>
         <w:t xml:space="preserve">and </w:t>
       </w:r>
+      <w:commentRangeStart w:id="13"/>
+      <w:r>
+        <w:rPr>
+          <w:rFonts w:ascii="Times New Roman" w:hAnsi="Times New Roman" w:cs="Times New Roman"/>
+          <w:sz w:val="24"/>
+          <w:szCs w:val="24"/>
+          <w:lang w:val="en-US"/>
+        </w:rPr>
+        <w:t xml:space="preserve">average </w:t>
+      </w:r>
+      <w:commentRangeEnd w:id="13"/>
+      <w:r>
+        <w:rPr>
+          <w:rStyle w:val="CommentReference"/>
+        </w:rPr>
+        <w:commentReference w:id="13"/>
+      </w:r>
+      <w:r>
+        <w:rPr>
+          <w:rFonts w:ascii="Times New Roman" w:hAnsi="Times New Roman" w:cs="Times New Roman"/>
+          <w:sz w:val="24"/>
+          <w:szCs w:val="24"/>
+          <w:lang w:val="en-US"/>
+        </w:rPr>
+        <w:t>air temperature</w:t>
+      </w:r>
+      <w:r>
+        <w:rPr>
+          <w:rFonts w:ascii="Times New Roman" w:hAnsi="Times New Roman" w:cs="Times New Roman"/>
+          <w:sz w:val="24"/>
+          <w:szCs w:val="24"/>
+          <w:lang w:val="en-US"/>
+        </w:rPr>
+        <w:t>,</w:t>
+      </w:r>
+      <w:r>
+        <w:rPr>
+          <w:rFonts w:ascii="Times New Roman" w:hAnsi="Times New Roman" w:cs="Times New Roman"/>
+          <w:sz w:val="24"/>
+          <w:szCs w:val="24"/>
+          <w:lang w:val="en-US"/>
+        </w:rPr>
+        <w:t xml:space="preserve"> </w:t>
+      </w:r>
+      <w:r>
+        <w:rPr>
+          <w:rFonts w:ascii="Times New Roman" w:hAnsi="Times New Roman" w:cs="Times New Roman"/>
+          <w:sz w:val="24"/>
+          <w:szCs w:val="24"/>
+          <w:lang w:val="en-US"/>
+        </w:rPr>
+        <w:t>to set the limits of species distribution</w:t>
+      </w:r>
+      <w:r>
+        <w:rPr>
+          <w:rFonts w:ascii="Times New Roman" w:hAnsi="Times New Roman" w:cs="Times New Roman"/>
+          <w:sz w:val="24"/>
+          <w:szCs w:val="24"/>
+          <w:lang w:val="en-US"/>
+        </w:rPr>
+        <w:t xml:space="preserve"> </w:t>
+      </w:r>
+      <w:r>
+        <w:rPr>
+          <w:rFonts w:ascii="Times New Roman" w:hAnsi="Times New Roman" w:cs="Times New Roman"/>
+          <w:sz w:val="24"/>
+          <w:szCs w:val="24"/>
+          <w:lang w:val="en-US"/>
+        </w:rPr>
+        <w:fldChar w:fldCharType="begin" w:fldLock="1"/>
+      </w:r>
+      <w:r>
+        <w:rPr>
+          <w:rFonts w:ascii="Times New Roman" w:hAnsi="Times New Roman" w:cs="Times New Roman"/>
+          <w:sz w:val="24"/>
+          <w:szCs w:val="24"/>
+          <w:lang w:val="en-US"/>
+        </w:rPr>
+        <w:instrText>ADDIN CSL_CITATION { "citationItems" : [ { "id" : "ITEM-1", "itemData" : { "DOI" : "10.2307/1468026", "ISBN" : "0887-3593", "ISSN" : "0887-3593", "PMID" : "18337395", "abstract" : "A heuristic framework for understanding and predicting the distribution and categorical abundance of species in stream communities is presented. The framework requires that species be described in terms of their functional relationships to habitat selective forces or their surrogates, which constitute \"filters\" occurring at hierarchical landscape scales (ranging from microhabitats to water- sheds or basins). Large-scale filters are viewed as causative or mechanistic agents that constrain expression of local selective forces or biotic potential at lower scales. To join a local com...'Tiunity, species in a regional pool must possess appropriate functional attributes (species traits) to \"pass\" through the nested filters. Biotic interactions are also a potential filter on local community composition, and they are invoked at the lower hierarchical levels, after species have passed through the physico- chemical habitat filters. Potential landscape filters and their associated selective properties are iden- tified, as are prospective species traits (for invertebrates and fish) that correspond with filters. A categorical niche model is used to illustrate how relative abundances of species in local communities might be predicted from habitat data collected at different scales. The framework emphasizes a biologically based approach to understanding and predicting species distribution and abundance and local community composition by explicitly considering environmen- tal constraints imposed at different scales. As such, it can complement non-mechanistic, correlative approaches to community prediction that often lack generality. Operationalizing the framework will require additional research to specify more clearly 1) the degree to which habitat features at different scales are linked functionally or statistically, 2) what species traits are possessed by strongly inter- active species (e.g., keystones) and which habitat filters most strongly constrain the distribution of these species, and 3) the functional significance of a range of species traits and the extent to which these traits are correlated and hence respond in concert to the presence, or modification, of a particular filter. Multi-scale, mechanistic understanding of specie!H?nvironment relations will likely contribute to better predictions about large scale problems, such as the establishment and spread of exotic species or alterations in community composition with changing land use or climate. Key", "author" : [ { "dropping-particle" : "", "family" : "Poff", "given" : "N. LeRoy", "non-dropping-particle" : "", "parse-names" : false, "suffix" : "" } ], "container-title" : "Journal of the North American Benthological Society", "id" : "ITEM-1", "issue" : "2", "issued" : { "date-parts" : [ [ "1997" ] ] }, "page" : "391-409", "title" : "Landscape Filters and Species Traits: Towards Mechanistic Understanding and Prediction in Stream Ecology", "type" : "article-journal", "volume" : "16" }, "uris" : [ "http://www.mendeley.com/documents/?uuid=385ae196-c468-40ff-99e3-46da3a7eb22a" ] }, { "id" : "ITEM-2", "itemData" : { "DOI" : "10.1016/j.gecco.2015.10.009", "ISSN" : "23519894", "abstract" : "Appropriate restoration and conservation measures require a good understanding of the factors limiting the distribution of species, the presence of steep changes in the distribution along environmental gradients and the effect of environmental interactions on species distribution. We used 12 environmental variables describing connectivity, hydrology, climate and stream morphology, to model the distributions of 17 fish species from 2005 Swedish stream sites that were sampled between 2000 and 2011. Modeling was performed using boosted regression trees and random forest, two machine learning techniques to assess the relationship between species distributions and their environment. Temperature, width and connectivity (minimum distance to lake or the sea and water discharge), were the most important variables explaining changes in species distribution at large spatial scales. Response curves of fitted occurrence probabilities along predictors often showed abrupt changes, however, clear threshold effects were difficult to detect. Our results show also differences across species and even in the outcomes of the two algorithms, implying that a simultaneous assessment of multiple species may provide a better signal of ecosystem change than the use of surrogate species.", "author" : [ { "dropping-particle" : "", "family" : "Trigal", "given" : "Cristina", "non-dropping-particle" : "", "parse-names" : false, "suffix" : "" }, { "dropping-particle" : "", "family" : "Degerman", "given" : "Erik", "non-dropping-particle" : "", "parse-names" : false, "suffix" : "" } ], "container-title" : "Global Ecology and Conservation", "id" : "ITEM-2", "issued" : { "date-parts" : [ [ "2015" ] ] }, "page" : "589-601", "publisher" : "Elsevier B.V.", "title" : "Multiple factors and thresholds explaining fish species distributions in lowland streams", "type" : "article-journal", "volume" : "4" }, "uris" : [ "http://www.mendeley.com/documents/?uuid=a5937b83-afaa-4a4e-88e6-e9ab124597ed" ] } ], "mendeley" : { "formattedCitation" : "(Poff 1997, Trigal and Degerman 2015)", "plainTextFormattedCitation" : "(Poff 1997, Trigal and Degerman 2015)", "previouslyFormattedCitation" : "(Poff 1997, Trigal and Degerman 2015)" }, "properties" : { "noteIndex" : 0 }, "schema" : "https://github.com/citation-style-language/schema/raw/master/csl-citation.json" }</w:instrText>
+      </w:r>
+      <w:r>
+        <w:rPr>
+          <w:rFonts w:ascii="Times New Roman" w:hAnsi="Times New Roman" w:cs="Times New Roman"/>
+          <w:sz w:val="24"/>
+          <w:szCs w:val="24"/>
+          <w:lang w:val="en-US"/>
+        </w:rPr>
+        <w:fldChar w:fldCharType="separate"/>
+      </w:r>
+      <w:r>
+        <w:rPr>
+          <w:rFonts w:ascii="Times New Roman" w:hAnsi="Times New Roman" w:cs="Times New Roman"/>
+          <w:noProof/>
+          <w:sz w:val="24"/>
+          <w:szCs w:val="24"/>
+          <w:lang w:val="en-US"/>
+        </w:rPr>
+        <w:t>(Poff 1997, Trigal and Degerman 2015)</w:t>
+      </w:r>
+      <w:r>
+        <w:rPr>
+          <w:rFonts w:ascii="Times New Roman" w:hAnsi="Times New Roman" w:cs="Times New Roman"/>
+          <w:sz w:val="24"/>
+          <w:szCs w:val="24"/>
+          <w:lang w:val="en-US"/>
+        </w:rPr>
+        <w:fldChar w:fldCharType="end"/>
+      </w:r>
+      <w:r>
+        <w:rPr>
+          <w:rFonts w:ascii="Times New Roman" w:hAnsi="Times New Roman" w:cs="Times New Roman"/>
+          <w:sz w:val="24"/>
+          <w:szCs w:val="24"/>
+          <w:lang w:val="en-US"/>
+        </w:rPr>
+        <w:t>. Local-scale factors (factors that vary on local scale</w:t>
+      </w:r>
+      <w:r>
+        <w:rPr>
+          <w:rFonts w:ascii="Times New Roman" w:hAnsi="Times New Roman" w:cs="Times New Roman"/>
+          <w:sz w:val="24"/>
+          <w:szCs w:val="24"/>
+          <w:lang w:val="en-US"/>
+        </w:rPr>
+        <w:t>s</w:t>
+      </w:r>
+      <w:r>
+        <w:rPr>
+          <w:rFonts w:ascii="Times New Roman" w:hAnsi="Times New Roman" w:cs="Times New Roman"/>
+          <w:sz w:val="24"/>
+          <w:szCs w:val="24"/>
+          <w:lang w:val="en-US"/>
+        </w:rPr>
+        <w:t xml:space="preserve">) such as </w:t>
+      </w:r>
+      <w:r>
+        <w:rPr>
+          <w:rFonts w:ascii="Times New Roman" w:hAnsi="Times New Roman" w:cs="Times New Roman"/>
+          <w:sz w:val="24"/>
+          <w:szCs w:val="24"/>
+          <w:lang w:val="en-US"/>
+        </w:rPr>
+        <w:t>stream width</w:t>
+      </w:r>
+      <w:r>
+        <w:rPr>
+          <w:rFonts w:ascii="Times New Roman" w:hAnsi="Times New Roman" w:cs="Times New Roman"/>
+          <w:sz w:val="24"/>
+          <w:szCs w:val="24"/>
+          <w:lang w:val="en-US"/>
+        </w:rPr>
+        <w:t xml:space="preserve"> </w:t>
+      </w:r>
+      <w:r>
+        <w:rPr>
+          <w:rFonts w:ascii="Times New Roman" w:hAnsi="Times New Roman" w:cs="Times New Roman"/>
+          <w:sz w:val="24"/>
+          <w:szCs w:val="24"/>
+          <w:lang w:val="en-US"/>
+        </w:rPr>
+        <w:t xml:space="preserve">and </w:t>
+      </w:r>
+      <w:r>
+        <w:rPr>
+          <w:rFonts w:ascii="Times New Roman" w:hAnsi="Times New Roman" w:cs="Times New Roman"/>
+          <w:sz w:val="24"/>
+          <w:szCs w:val="24"/>
+          <w:lang w:val="en-US"/>
+        </w:rPr>
+        <w:t xml:space="preserve">bed </w:t>
+      </w:r>
+      <w:r>
+        <w:rPr>
+          <w:rFonts w:ascii="Times New Roman" w:hAnsi="Times New Roman" w:cs="Times New Roman"/>
+          <w:sz w:val="24"/>
+          <w:szCs w:val="24"/>
+          <w:lang w:val="en-US"/>
+        </w:rPr>
+        <w:t xml:space="preserve">slope, </w:t>
+      </w:r>
+      <w:r>
+        <w:rPr>
+          <w:rFonts w:ascii="Times New Roman" w:hAnsi="Times New Roman" w:cs="Times New Roman"/>
+          <w:sz w:val="24"/>
+          <w:szCs w:val="24"/>
+          <w:lang w:val="en-US"/>
+        </w:rPr>
+        <w:t>upstream catchment area</w:t>
+      </w:r>
+      <w:r>
+        <w:rPr>
+          <w:rFonts w:ascii="Times New Roman" w:hAnsi="Times New Roman" w:cs="Times New Roman"/>
+          <w:sz w:val="24"/>
+          <w:szCs w:val="24"/>
+          <w:lang w:val="en-US"/>
+        </w:rPr>
+        <w:t xml:space="preserve"> (which correlates with the river size)</w:t>
+      </w:r>
+      <w:r>
+        <w:rPr>
+          <w:rFonts w:ascii="Times New Roman" w:hAnsi="Times New Roman" w:cs="Times New Roman"/>
+          <w:sz w:val="24"/>
+          <w:szCs w:val="24"/>
+          <w:lang w:val="en-US"/>
+        </w:rPr>
+        <w:t xml:space="preserve">, average and maximum depth, water velocity, </w:t>
+      </w:r>
+      <w:r>
+        <w:rPr>
+          <w:rFonts w:ascii="Times New Roman" w:hAnsi="Times New Roman" w:cs="Times New Roman"/>
+          <w:sz w:val="24"/>
+          <w:szCs w:val="24"/>
+          <w:lang w:val="en-US"/>
+        </w:rPr>
+        <w:t xml:space="preserve">and </w:t>
+      </w:r>
+      <w:r>
+        <w:rPr>
+          <w:rFonts w:ascii="Times New Roman" w:hAnsi="Times New Roman" w:cs="Times New Roman"/>
+          <w:sz w:val="24"/>
+          <w:szCs w:val="24"/>
+          <w:lang w:val="en-US"/>
+        </w:rPr>
+        <w:t xml:space="preserve">substrate type, </w:t>
+      </w:r>
+      <w:r>
+        <w:rPr>
+          <w:rFonts w:ascii="Times New Roman" w:hAnsi="Times New Roman" w:cs="Times New Roman"/>
+          <w:sz w:val="24"/>
+          <w:szCs w:val="24"/>
+          <w:lang w:val="en-US"/>
+        </w:rPr>
+        <w:t>w</w:t>
+      </w:r>
+      <w:r>
+        <w:rPr>
+          <w:rFonts w:ascii="Times New Roman" w:hAnsi="Times New Roman" w:cs="Times New Roman"/>
+          <w:sz w:val="24"/>
+          <w:szCs w:val="24"/>
+          <w:lang w:val="en-US"/>
+        </w:rPr>
+        <w:t xml:space="preserve">ere expected to further constrain </w:t>
+      </w:r>
+      <w:r>
+        <w:rPr>
+          <w:rFonts w:ascii="Times New Roman" w:hAnsi="Times New Roman" w:cs="Times New Roman"/>
+          <w:sz w:val="24"/>
+          <w:szCs w:val="24"/>
+          <w:lang w:val="en-US"/>
+        </w:rPr>
+        <w:t xml:space="preserve">species </w:t>
+      </w:r>
+      <w:r>
+        <w:rPr>
+          <w:rFonts w:ascii="Times New Roman" w:hAnsi="Times New Roman" w:cs="Times New Roman"/>
+          <w:sz w:val="24"/>
+          <w:szCs w:val="24"/>
+          <w:lang w:val="en-US"/>
+        </w:rPr>
+        <w:t>habitat use</w:t>
+      </w:r>
+      <w:r>
+        <w:rPr>
+          <w:rFonts w:ascii="Times New Roman" w:hAnsi="Times New Roman" w:cs="Times New Roman"/>
+          <w:sz w:val="24"/>
+          <w:szCs w:val="24"/>
+          <w:lang w:val="en-US"/>
+        </w:rPr>
+        <w:t xml:space="preserve"> </w:t>
+      </w:r>
+      <w:r>
+        <w:rPr>
+          <w:rFonts w:ascii="Times New Roman" w:hAnsi="Times New Roman" w:cs="Times New Roman"/>
+          <w:sz w:val="24"/>
+          <w:szCs w:val="24"/>
+          <w:lang w:val="en-US"/>
+        </w:rPr>
+        <w:fldChar w:fldCharType="begin" w:fldLock="1"/>
+      </w:r>
+      <w:r>
+        <w:rPr>
+          <w:rFonts w:ascii="Times New Roman" w:hAnsi="Times New Roman" w:cs="Times New Roman"/>
+          <w:sz w:val="24"/>
+          <w:szCs w:val="24"/>
+          <w:lang w:val="en-US"/>
+        </w:rPr>
+        <w:instrText>ADDIN CSL_CITATION { "citationItems" : [ { "id" : "ITEM-1", "itemData" : { "DOI" : "10.1139/f04-183", "ISBN" : "0706-652X", "ISSN" : "0706-652X", "PMID" : "2593", "abstract" : "To test the hypothesis that different species have similar responses to local and regional environmental con- straints, we modelled the occurrences of 13 species using a data set of 413 undisturbed river reaches. Three environ- mental descriptors were considered at the local scale (river slope, river width, and upstream drainage area) and three at the regional scale (mean annual and mean range air temperature and basin unit). Using multiple logistic regression modelling techniques, we correctly predicted the occurrence of 11 of the 13 retained species. The hierarchical partition- ing analysis that we used allowed us to jointly consider all possible models in a multiple regression setting and to eval- uate the independent explanatory power of each of our five environmental variables. We reject the hypothesis of a common species response to the environmental constraints. Species inhabiting upstream river reaches (bullhead (Cottus gobio), brown trout (Salmo trutta), minnow (Phoxinus phoxinus), and stone loach (Barbatula barbatula)) are more sen- sitive to basin unit. All species representative of downstream areas (barbel (Barbus barbus), dace (Leuciscus leuciscus), chub (Leuciscus cephalus), gudgeon (Gobio gobio), roach (Rutilus rutilus), bleak (Alburnus alburnus), and perch (Perca fluviatilis)) exhibit a positive continuous response to the drainage area, in agreement with the view of a continuous in- crease of local richness downstream. River slope is an important variable for all species. Main species habitat require- ments are discussed for each species. R\u00e9sum\u00e9", "author" : [ { "dropping-particle" : "", "family" : "Pont", "given" : "D", "non-dropping-particle" : "", "parse-names" : false, "suffix" : "" }, { "dropping-particle" : "", "family" : "Hugueny", "given" : "B", "non-dropping-particle" : "", "parse-names" : false, "suffix" : "" }, { "dropping-particle" : "", "family" : "Oberdorff", "given" : "T", "non-dropping-particle" : "", "parse-names" : false, "suffix" : "" } ], "container-title" : "Canadian Journal of Fisheries and Aquatic Sciences", "id" : "ITEM-1", "issue" : "1", "issued" : { "date-parts" : [ [ "2005" ] ] }, "page" : "163-173", "title" : "Modelling habitat requirement of European fishes: do species have similar responses to local and regional environmental constraints?", "type" : "article-journal", "volume" : "62" }, "uris" : [ "http://www.mendeley.com/documents/?uuid=cc4cd42c-3002-4ff9-ab2c-d0f70798b38a" ] } ], "mendeley" : { "formattedCitation" : "(Pont et al. 2005)", "manualFormatting" : "(e.g. Pont et al. 2005)", "plainTextFormattedCitation" : "(Pont et al. 2005)", "previouslyFormattedCitation" : "(Pont et al. 2005)" }, "properties" : { "noteIndex" : 0 }, "schema" : "https://github.com/citation-style-language/schema/raw/master/csl-citation.json" }</w:instrText>
+      </w:r>
+      <w:r>
+        <w:rPr>
+          <w:rFonts w:ascii="Times New Roman" w:hAnsi="Times New Roman" w:cs="Times New Roman"/>
+          <w:sz w:val="24"/>
+          <w:szCs w:val="24"/>
+          <w:lang w:val="en-US"/>
+        </w:rPr>
+        <w:fldChar w:fldCharType="separate"/>
+      </w:r>
+      <w:r>
+        <w:rPr>
+          <w:rFonts w:ascii="Times New Roman" w:hAnsi="Times New Roman" w:cs="Times New Roman"/>
+          <w:noProof/>
+          <w:sz w:val="24"/>
+          <w:szCs w:val="24"/>
+          <w:lang w:val="en-US"/>
+        </w:rPr>
+        <w:t>(</w:t>
+      </w:r>
+      <w:r>
+        <w:rPr>
+          <w:rFonts w:ascii="Times New Roman" w:hAnsi="Times New Roman" w:cs="Times New Roman"/>
+          <w:noProof/>
+          <w:sz w:val="24"/>
+          <w:szCs w:val="24"/>
+          <w:lang w:val="en-US"/>
+        </w:rPr>
+        <w:t xml:space="preserve">e.g. </w:t>
+      </w:r>
+      <w:r>
+        <w:rPr>
+          <w:rFonts w:ascii="Times New Roman" w:hAnsi="Times New Roman" w:cs="Times New Roman"/>
+          <w:noProof/>
+          <w:sz w:val="24"/>
+          <w:szCs w:val="24"/>
+          <w:lang w:val="en-US"/>
+        </w:rPr>
+        <w:t>Pont et al. 2005)</w:t>
+      </w:r>
+      <w:r>
+        <w:rPr>
+          <w:rFonts w:ascii="Times New Roman" w:hAnsi="Times New Roman" w:cs="Times New Roman"/>
+          <w:sz w:val="24"/>
+          <w:szCs w:val="24"/>
+          <w:lang w:val="en-US"/>
+        </w:rPr>
+        <w:fldChar w:fldCharType="end"/>
+      </w:r>
+      <w:r>
+        <w:rPr>
+          <w:rFonts w:ascii="Times New Roman" w:hAnsi="Times New Roman" w:cs="Times New Roman"/>
+          <w:sz w:val="24"/>
+          <w:szCs w:val="24"/>
+          <w:lang w:val="en-US"/>
+        </w:rPr>
+        <w:t xml:space="preserve">, together with </w:t>
+      </w:r>
+      <w:r>
+        <w:rPr>
+          <w:rFonts w:ascii="Times New Roman" w:hAnsi="Times New Roman" w:cs="Times New Roman"/>
+          <w:sz w:val="24"/>
+          <w:szCs w:val="24"/>
+          <w:lang w:val="en-US"/>
+        </w:rPr>
+        <w:t>biotic interactions</w:t>
+      </w:r>
+      <w:r>
+        <w:rPr>
+          <w:rFonts w:ascii="Times New Roman" w:hAnsi="Times New Roman" w:cs="Times New Roman"/>
+          <w:sz w:val="24"/>
+          <w:szCs w:val="24"/>
+          <w:lang w:val="en-US"/>
+        </w:rPr>
+        <w:t xml:space="preserve">, </w:t>
+      </w:r>
+      <w:r>
+        <w:rPr>
+          <w:rFonts w:ascii="Times New Roman" w:hAnsi="Times New Roman" w:cs="Times New Roman"/>
+          <w:sz w:val="24"/>
+          <w:szCs w:val="24"/>
+          <w:lang w:val="en-US"/>
+        </w:rPr>
+        <w:t xml:space="preserve">i.e. predation from pike and </w:t>
+      </w:r>
+      <w:proofErr w:type="spellStart"/>
+      <w:r>
+        <w:rPr>
+          <w:rFonts w:ascii="Times New Roman" w:hAnsi="Times New Roman" w:cs="Times New Roman"/>
+          <w:sz w:val="24"/>
+          <w:szCs w:val="24"/>
+          <w:lang w:val="en-US"/>
+        </w:rPr>
+        <w:t>burbot</w:t>
+      </w:r>
+      <w:proofErr w:type="spellEnd"/>
+      <w:r>
+        <w:rPr>
+          <w:rFonts w:ascii="Times New Roman" w:hAnsi="Times New Roman" w:cs="Times New Roman"/>
+          <w:sz w:val="24"/>
+          <w:szCs w:val="24"/>
+          <w:lang w:val="en-US"/>
+        </w:rPr>
+        <w:t>,</w:t>
+      </w:r>
+      <w:r>
+        <w:rPr>
+          <w:rFonts w:ascii="Times New Roman" w:hAnsi="Times New Roman" w:cs="Times New Roman"/>
+          <w:sz w:val="24"/>
+          <w:szCs w:val="24"/>
+          <w:lang w:val="en-US"/>
+        </w:rPr>
+        <w:t xml:space="preserve"> and competition between brown trout, brook trout, gra</w:t>
+      </w:r>
+      <w:r>
+        <w:rPr>
+          <w:rFonts w:ascii="Times New Roman" w:hAnsi="Times New Roman" w:cs="Times New Roman"/>
+          <w:sz w:val="24"/>
+          <w:szCs w:val="24"/>
+          <w:lang w:val="en-US"/>
+        </w:rPr>
+        <w:t>yling, salmon and sculpin fish</w:t>
+      </w:r>
+      <w:r>
+        <w:rPr>
+          <w:rFonts w:ascii="Times New Roman" w:hAnsi="Times New Roman" w:cs="Times New Roman"/>
+          <w:sz w:val="24"/>
+          <w:szCs w:val="24"/>
+          <w:lang w:val="en-US"/>
+        </w:rPr>
+        <w:t xml:space="preserve"> </w:t>
+      </w:r>
+      <w:r>
+        <w:rPr>
+          <w:rFonts w:ascii="Times New Roman" w:hAnsi="Times New Roman" w:cs="Times New Roman"/>
+          <w:sz w:val="24"/>
+          <w:szCs w:val="24"/>
+          <w:lang w:val="en-US"/>
+        </w:rPr>
+        <w:fldChar w:fldCharType="begin" w:fldLock="1"/>
+      </w:r>
+      <w:r>
+        <w:rPr>
+          <w:rFonts w:ascii="Times New Roman" w:hAnsi="Times New Roman" w:cs="Times New Roman"/>
+          <w:sz w:val="24"/>
+          <w:szCs w:val="24"/>
+          <w:lang w:val="en-US"/>
+        </w:rPr>
+        <w:instrText>ADDIN CSL_CITATION { "citationItems" : [ { "id" : "ITEM-1", "itemData" : { "author" : [ { "dropping-particle" : "", "family" : "N\u00e4slund", "given" : "I", "non-dropping-particle" : "", "parse-names" : false, "suffix" : "" }, { "dropping-particle" : "", "family" : "Degerman", "given" : "E", "non-dropping-particle" : "", "parse-names" : false, "suffix" : "" }, { "dropping-particle" : "", "family" : "Nordwall", "given" : "F", "non-dropping-particle" : "", "parse-names" : false, "suffix" : "" } ], "id" : "ITEM-1", "issued" : { "date-parts" : [ [ "1997" ] ] }, "title" : "Brown trout habitat use and life history in swedish streams: possible effects of biotic interactions", "type" : "article" }, "uris" : [ "http://www.mendeley.com/documents/?uuid=66c44d69-3c89-4f59-8f3a-dcee55cd7849" ] }, { "id" : "ITEM-2", "itemData" : { "DOI" : "10.1111/j.1600-0633.2000.eff090401.x", "ISBN" : "0906-6691", "ISSN" : "1600-0633", "abstract" : "Electrofishing survey data and experiments carried out in a semi-natural stream were used to test the hypothesis that interactions between underyearling (0+) trout and grayling during their first summer affect habitat use and diet. The survey data revealed a general difference in habitat use, with 0+ grayling being more common than 0+ trout in large streams and deeper sections. It was also found that in the presence of trout, finer substrate and shallower sections were utilised more by grayling. Field experiments were carried out with three treatments; trout alone, grayling alone and the two species together. In both the July and September experiments grayling tended to occupy deeper sections than trout. Trout abundance was higher in shallow areas in sympatry, while no such difference was found in allopatry. The rate of disappearance of grayling from the study sections was significantly higher in sympatry in July, while no difference was found in September. In July the size difference between species and the degree of dietary overlap were small and nonsignificant, respectively, indicating that the two species were strongly competing.", "author" : [ { "dropping-particle" : "", "family" : "Degerman", "given" : "E", "non-dropping-particle" : "", "parse-names" : false, "suffix" : "" }, { "dropping-particle" : "", "family" : "Naslund", "given" : "I", "non-dropping-particle" : "", "parse-names" : false, "suffix" : "" }, { "dropping-particle" : "", "family" : "Sers", "given" : "B", "non-dropping-particle" : "", "parse-names" : false, "suffix" : "" } ], "container-title" : "Ecology of Freshwater Fish", "id" : "ITEM-2", "issue" : "4", "issued" : { "date-parts" : [ [ "2000" ] ] }, "page" : "191-201", "title" : "Stream habitat use and diet of juvenile (0+) brown trout and grayling in sympatry", "type" : "article-journal", "volume" : "9" }, "uris" : [ "http://www.mendeley.com/documents/?uuid=f2d1b695-a40f-4e0c-8e82-d98d94254325" ] }, { "id" : "ITEM-3", "itemData" : { "DOI" : "10.1139/f08-003", "ISBN" : "0706-652X", "ISSN" : "0706-652X", "abstract" : "Simple models of temperature-mediated interference competition have generally failed to explain salmonid species replacement patterns along altitudinal gradients, a fact that emphasizes the need to link individual features and their relation to habitat characteristics to population-level dynamics. We compared life history parameters in stream-resident populations of brook trout  and brown trout  in eight boreal streams. By use of electrofishing data from 1000 sites, we analyzed and related differences in life history traits to habitat- and interaction-related patterns of growth and densities of brook and brown trout, respectively. Brown trout were competitively dominant throughout the size span of sampled sympatric sites and lowered growth rates in sympatry were mainly caused by environmental factors, revealing a link between brook trout invasions and habitat-related limitations on brown trout performance. Still, the frequency of allopatric brook trout sites increased in the smallest watersheds, indicating that localities with a high degree of brook trout dominance rarely sustain brown trout over time. Brook trout populations had higher turnover rates and proportions of mature females than brown trout populations. Our results suggest growth potential and its effect on population fecundity as a critical factor limiting competitive ability and distribution of brown trout in Swedish brook trout dominated headwaters. &lt;br xmlns=\"http://pub2web.metastore.ingenta.com/ns/\"&gt;&lt;/br&gt;Les mod\u00e8les simples de comp\u00e9tition d&amp;#8217;interf\u00e9rence par l&amp;#8217;interm\u00e9diaire de la temp\u00e9rature n&amp;#8217;arrivent g\u00e9n\u00e9ralement pas \u00e0 expliquer les patrons de remplacement des esp\u00e8ces de salmonid\u00e9s le long de gradients d&amp;#8217;altitude; cela souligne la n\u00e9cessit\u00e9 de relier les traits individuels et leurs relations aux caract\u00e9ristiques de l&amp;#8217;habitat \u00e0 la dynamique \u00e0 l&amp;#8217;\u00e9chelle de la population. Nous avons compar\u00e9 les variables d\u00e9mographiques de populations d&amp;#8217;eau courante d&amp;#8217;ombles de fontaine (&lt;i xmlns=\"http://pub2web.metastore.ingenta.com/ns/\"&gt;Salvelinus fontinalis&lt;/i&gt;) et de truites brunes (&lt;i xmlns=\"http://pub2web.metastore.ingenta.com/ns/\"&gt;Salmo trutta&lt;/i&gt;) dans huit cours d&amp;#8217;eau bor\u00e9aux. Les donn\u00e9es de la p\u00eache \u00e9lectrique \u00e0 1000 sites nous ont servi \u00e0 analyser et \u00e0 relier les diff\u00e9rences dans les caract\u00e9ristiques d\u00e9mographiques \u00e0 des patrons de croissance et de densit\u00e9 li\u00e9s \u00e0 l&amp;#8217;habitat et aux interactions chez chacune des deux esp\u00e8ces. Les truites br\u2026", "author" : [ { "dropping-particle" : "", "family" : "\u00d6hlund", "given" : "Gunnar", "non-dropping-particle" : "", "parse-names" : false, "suffix" : "" }, { "dropping-particle" : "", "family" : "Nordwall", "given" : "Fredrik", "non-dropping-particle" : "", "parse-names" : false, "suffix" : "" }, { "dropping-particle" : "", "family" : "Degerman", "given" : "Erik", "non-dropping-particle" : "", "parse-names" : false, "suffix" : "" }, { "dropping-particle" : "", "family" : "Eriksson", "given" : "Torleif", "non-dropping-particle" : "", "parse-names" : false, "suffix" : "" } ], "container-title" : "Canadian Journal of Fisheries and Aquatic Sciences", "id" : "ITEM-3", "issue" : "4", "issued" : { "date-parts" : [ [ "2008" ] ] }, "page" : "633-644", "title" : "Life history and large-scale habitat use of brown trout and brook trout: implications for species replacement patterns", "type" : "article-journal", "volume" : "65" }, "uris" : [ "http://www.mendeley.com/documents/?uuid=f9f980e3-c3eb-4715-84cc-e0e64c30f247" ] } ], "mendeley" : { "formattedCitation" : "(N\u00e4slund et al. 1997, Degerman et al. 2000, \u00d6hlund et al. 2008)", "manualFormatting" : "(e.g. N\u00e4slund et al. 1997, Degerman et al. 2000, \u00d6hlund et al. 2008)", "plainTextFormattedCitation" : "(N\u00e4slund et al. 1997, Degerman et al. 2000, \u00d6hlund et al. 2008)", "previouslyFormattedCitation" : "(N\u00e4slund et al. 1997, Degerman et al. 2000, \u00d6hlund et al. 2008)" }, "properties" : { "noteIndex" : 0 }, "schema" : "https://github.com/citation-style-language/schema/raw/master/csl-citation.json" }</w:instrText>
+      </w:r>
+      <w:r>
+        <w:rPr>
+          <w:rFonts w:ascii="Times New Roman" w:hAnsi="Times New Roman" w:cs="Times New Roman"/>
+          <w:sz w:val="24"/>
+          <w:szCs w:val="24"/>
+          <w:lang w:val="en-US"/>
+        </w:rPr>
+        <w:fldChar w:fldCharType="separate"/>
+      </w:r>
+      <w:r>
+        <w:rPr>
+          <w:rFonts w:ascii="Times New Roman" w:hAnsi="Times New Roman" w:cs="Times New Roman"/>
+          <w:noProof/>
+          <w:sz w:val="24"/>
+          <w:szCs w:val="24"/>
+          <w:lang w:val="en-US"/>
+        </w:rPr>
+        <w:t>(</w:t>
+      </w:r>
+      <w:r>
+        <w:rPr>
+          <w:rFonts w:ascii="Times New Roman" w:hAnsi="Times New Roman" w:cs="Times New Roman"/>
+          <w:noProof/>
+          <w:sz w:val="24"/>
+          <w:szCs w:val="24"/>
+          <w:lang w:val="en-US"/>
+        </w:rPr>
+        <w:t xml:space="preserve">e.g. </w:t>
+      </w:r>
+      <w:r>
+        <w:rPr>
+          <w:rFonts w:ascii="Times New Roman" w:hAnsi="Times New Roman" w:cs="Times New Roman"/>
+          <w:noProof/>
+          <w:sz w:val="24"/>
+          <w:szCs w:val="24"/>
+          <w:lang w:val="en-US"/>
+        </w:rPr>
+        <w:t>Näslund et al. 1997, Degerman et al. 2000, Öhlund et al. 2008)</w:t>
+      </w:r>
+      <w:r>
+        <w:rPr>
+          <w:rFonts w:ascii="Times New Roman" w:hAnsi="Times New Roman" w:cs="Times New Roman"/>
+          <w:sz w:val="24"/>
+          <w:szCs w:val="24"/>
+          <w:lang w:val="en-US"/>
+        </w:rPr>
+        <w:fldChar w:fldCharType="end"/>
+      </w:r>
+      <w:r>
+        <w:rPr>
+          <w:rFonts w:ascii="Times New Roman" w:hAnsi="Times New Roman" w:cs="Times New Roman"/>
+          <w:sz w:val="24"/>
+          <w:szCs w:val="24"/>
+          <w:lang w:val="en-US"/>
+        </w:rPr>
+        <w:t xml:space="preserve">. </w:t>
+      </w:r>
+      <w:r>
+        <w:rPr>
+          <w:rFonts w:ascii="Times New Roman" w:hAnsi="Times New Roman" w:cs="Times New Roman"/>
+          <w:sz w:val="24"/>
+          <w:szCs w:val="24"/>
+          <w:lang w:val="en-US"/>
+        </w:rPr>
+        <w:t>Type of migration</w:t>
+      </w:r>
+      <w:r>
+        <w:rPr>
+          <w:rFonts w:ascii="Times New Roman" w:hAnsi="Times New Roman" w:cs="Times New Roman"/>
+          <w:sz w:val="24"/>
+          <w:szCs w:val="24"/>
+          <w:lang w:val="en-US"/>
+        </w:rPr>
+        <w:t xml:space="preserve"> was included as explanatory factor </w:t>
+      </w:r>
+      <w:r>
+        <w:rPr>
+          <w:rFonts w:ascii="Times New Roman" w:hAnsi="Times New Roman" w:cs="Times New Roman"/>
+          <w:sz w:val="24"/>
+          <w:szCs w:val="24"/>
+          <w:lang w:val="en-US"/>
+        </w:rPr>
+        <w:t>of</w:t>
+      </w:r>
+      <w:r>
+        <w:rPr>
+          <w:rFonts w:ascii="Times New Roman" w:hAnsi="Times New Roman" w:cs="Times New Roman"/>
+          <w:sz w:val="24"/>
+          <w:szCs w:val="24"/>
+          <w:lang w:val="en-US"/>
+        </w:rPr>
+        <w:t xml:space="preserve"> trout and salmon</w:t>
+      </w:r>
+      <w:r>
+        <w:rPr>
+          <w:rFonts w:ascii="Times New Roman" w:hAnsi="Times New Roman" w:cs="Times New Roman"/>
+          <w:sz w:val="24"/>
+          <w:szCs w:val="24"/>
+          <w:lang w:val="en-US"/>
+        </w:rPr>
+        <w:t xml:space="preserve"> abundance</w:t>
+      </w:r>
+      <w:r>
+        <w:rPr>
+          <w:rFonts w:ascii="Times New Roman" w:hAnsi="Times New Roman" w:cs="Times New Roman"/>
+          <w:sz w:val="24"/>
+          <w:szCs w:val="24"/>
+          <w:lang w:val="en-US"/>
+        </w:rPr>
+        <w:t xml:space="preserve">. </w:t>
+      </w:r>
+      <w:r>
+        <w:rPr>
+          <w:rFonts w:ascii="Times New Roman" w:hAnsi="Times New Roman" w:cs="Times New Roman"/>
+          <w:sz w:val="24"/>
+          <w:szCs w:val="24"/>
+          <w:lang w:val="en-US"/>
+        </w:rPr>
+        <w:t xml:space="preserve">We expected the abundance of woody debris to </w:t>
+      </w:r>
+      <w:r>
+        <w:rPr>
+          <w:rFonts w:ascii="Times New Roman" w:hAnsi="Times New Roman" w:cs="Times New Roman"/>
+          <w:sz w:val="24"/>
+          <w:szCs w:val="24"/>
+          <w:lang w:val="en-US"/>
+        </w:rPr>
+        <w:t>be</w:t>
+      </w:r>
+      <w:r>
+        <w:rPr>
+          <w:rFonts w:ascii="Times New Roman" w:hAnsi="Times New Roman" w:cs="Times New Roman"/>
+          <w:sz w:val="24"/>
+          <w:szCs w:val="24"/>
+          <w:lang w:val="en-US"/>
+        </w:rPr>
+        <w:t xml:space="preserve"> affected by</w:t>
+      </w:r>
+      <w:r>
+        <w:rPr>
+          <w:rFonts w:ascii="Times New Roman" w:hAnsi="Times New Roman" w:cs="Times New Roman"/>
+          <w:sz w:val="24"/>
+          <w:szCs w:val="24"/>
+          <w:lang w:val="en-US"/>
+        </w:rPr>
+        <w:t xml:space="preserve"> the above-mentioned</w:t>
+      </w:r>
+      <w:r>
+        <w:rPr>
+          <w:rFonts w:ascii="Times New Roman" w:hAnsi="Times New Roman" w:cs="Times New Roman"/>
+          <w:sz w:val="24"/>
+          <w:szCs w:val="24"/>
+          <w:lang w:val="en-US"/>
+        </w:rPr>
+        <w:t xml:space="preserve"> </w:t>
+      </w:r>
+      <w:r>
+        <w:rPr>
+          <w:rFonts w:ascii="Times New Roman" w:hAnsi="Times New Roman" w:cs="Times New Roman"/>
+          <w:sz w:val="24"/>
+          <w:szCs w:val="24"/>
+          <w:lang w:val="en-US"/>
+        </w:rPr>
+        <w:t>large-scale factors as well as</w:t>
+      </w:r>
+      <w:r>
+        <w:rPr>
+          <w:rFonts w:ascii="Times New Roman" w:hAnsi="Times New Roman" w:cs="Times New Roman"/>
+          <w:sz w:val="24"/>
+          <w:szCs w:val="24"/>
+          <w:lang w:val="en-US"/>
+        </w:rPr>
+        <w:t xml:space="preserve"> </w:t>
+      </w:r>
+      <w:r>
+        <w:rPr>
+          <w:rFonts w:ascii="Times New Roman" w:hAnsi="Times New Roman" w:cs="Times New Roman"/>
+          <w:sz w:val="24"/>
+          <w:szCs w:val="24"/>
+          <w:lang w:val="en-US"/>
+        </w:rPr>
+        <w:t xml:space="preserve">forest </w:t>
+      </w:r>
+      <w:commentRangeStart w:id="14"/>
+      <w:r>
+        <w:rPr>
+          <w:rFonts w:ascii="Times New Roman" w:hAnsi="Times New Roman" w:cs="Times New Roman"/>
+          <w:sz w:val="24"/>
+          <w:szCs w:val="24"/>
+          <w:lang w:val="en-US"/>
+        </w:rPr>
+        <w:t xml:space="preserve">coverage, age and volume </w:t>
+      </w:r>
+      <w:commentRangeEnd w:id="14"/>
+      <w:r>
+        <w:rPr>
+          <w:rStyle w:val="CommentReference"/>
+        </w:rPr>
+        <w:commentReference w:id="14"/>
+      </w:r>
+      <w:r>
+        <w:rPr>
+          <w:rFonts w:ascii="Times New Roman" w:hAnsi="Times New Roman" w:cs="Times New Roman"/>
+          <w:sz w:val="24"/>
+          <w:szCs w:val="24"/>
+          <w:lang w:val="en-US"/>
+        </w:rPr>
+        <w:t>(</w:t>
+      </w:r>
+      <w:commentRangeStart w:id="15"/>
+      <w:r>
+        <w:rPr>
+          <w:rFonts w:ascii="Times New Roman" w:hAnsi="Times New Roman" w:cs="Times New Roman"/>
+          <w:sz w:val="24"/>
+          <w:szCs w:val="24"/>
+          <w:lang w:val="en-US"/>
+        </w:rPr>
+        <w:t>REF</w:t>
+      </w:r>
+      <w:commentRangeEnd w:id="15"/>
+      <w:r>
+        <w:rPr>
+          <w:rStyle w:val="CommentReference"/>
+        </w:rPr>
+        <w:commentReference w:id="15"/>
+      </w:r>
+      <w:r>
+        <w:rPr>
+          <w:rFonts w:ascii="Times New Roman" w:hAnsi="Times New Roman" w:cs="Times New Roman"/>
+          <w:sz w:val="24"/>
+          <w:szCs w:val="24"/>
+          <w:lang w:val="en-US"/>
+        </w:rPr>
+        <w:t>)</w:t>
+      </w:r>
+      <w:r>
+        <w:rPr>
+          <w:rFonts w:ascii="Times New Roman" w:hAnsi="Times New Roman" w:cs="Times New Roman"/>
+          <w:sz w:val="24"/>
+          <w:szCs w:val="24"/>
+          <w:lang w:val="en-US"/>
+        </w:rPr>
+        <w:t>,</w:t>
+      </w:r>
+      <w:r>
+        <w:rPr>
+          <w:rFonts w:ascii="Times New Roman" w:hAnsi="Times New Roman" w:cs="Times New Roman"/>
+          <w:sz w:val="24"/>
+          <w:szCs w:val="24"/>
+          <w:lang w:val="en-US"/>
+        </w:rPr>
+        <w:t xml:space="preserve"> and </w:t>
+      </w:r>
+      <w:r>
+        <w:rPr>
+          <w:rFonts w:ascii="Times New Roman" w:hAnsi="Times New Roman" w:cs="Times New Roman"/>
+          <w:sz w:val="24"/>
+          <w:szCs w:val="24"/>
+          <w:lang w:val="en-US"/>
+        </w:rPr>
+        <w:t>factors related to stream size and hydrology (</w:t>
+      </w:r>
+      <w:proofErr w:type="spellStart"/>
+      <w:r>
+        <w:rPr>
+          <w:rFonts w:ascii="Times New Roman" w:hAnsi="Times New Roman" w:cs="Times New Roman"/>
+          <w:sz w:val="24"/>
+          <w:szCs w:val="24"/>
+          <w:lang w:val="en-US"/>
+        </w:rPr>
+        <w:t>i.e</w:t>
+      </w:r>
+      <w:proofErr w:type="spellEnd"/>
+      <w:r>
+        <w:rPr>
+          <w:rFonts w:ascii="Times New Roman" w:hAnsi="Times New Roman" w:cs="Times New Roman"/>
+          <w:sz w:val="24"/>
+          <w:szCs w:val="24"/>
+          <w:lang w:val="en-US"/>
+        </w:rPr>
+        <w:t xml:space="preserve"> </w:t>
+      </w:r>
+      <w:r>
+        <w:rPr>
+          <w:rFonts w:ascii="Times New Roman" w:hAnsi="Times New Roman" w:cs="Times New Roman"/>
+          <w:sz w:val="24"/>
+          <w:szCs w:val="24"/>
+          <w:lang w:val="en-US"/>
+        </w:rPr>
+        <w:t xml:space="preserve">stream </w:t>
+      </w:r>
+      <w:r>
+        <w:rPr>
+          <w:rFonts w:ascii="Times New Roman" w:hAnsi="Times New Roman" w:cs="Times New Roman"/>
+          <w:sz w:val="24"/>
+          <w:szCs w:val="24"/>
+          <w:lang w:val="en-US"/>
+        </w:rPr>
+        <w:t xml:space="preserve">width and </w:t>
+      </w:r>
+      <w:r>
+        <w:rPr>
+          <w:rFonts w:ascii="Times New Roman" w:hAnsi="Times New Roman" w:cs="Times New Roman"/>
+          <w:sz w:val="24"/>
+          <w:szCs w:val="24"/>
+          <w:lang w:val="en-US"/>
+        </w:rPr>
+        <w:t xml:space="preserve">bed </w:t>
+      </w:r>
+      <w:r>
+        <w:rPr>
+          <w:rFonts w:ascii="Times New Roman" w:hAnsi="Times New Roman" w:cs="Times New Roman"/>
+          <w:sz w:val="24"/>
+          <w:szCs w:val="24"/>
+          <w:lang w:val="en-US"/>
+        </w:rPr>
+        <w:t xml:space="preserve">slope, upstream catchment area, average </w:t>
+      </w:r>
+      <w:r>
+        <w:rPr>
+          <w:rFonts w:ascii="Times New Roman" w:hAnsi="Times New Roman" w:cs="Times New Roman"/>
+          <w:sz w:val="24"/>
+          <w:szCs w:val="24"/>
+          <w:lang w:val="en-US"/>
+        </w:rPr>
+        <w:t>and maximum depth, water velocity</w:t>
+      </w:r>
+      <w:r>
+        <w:rPr>
+          <w:rFonts w:ascii="Times New Roman" w:hAnsi="Times New Roman" w:cs="Times New Roman"/>
+          <w:sz w:val="24"/>
+          <w:szCs w:val="24"/>
+          <w:lang w:val="en-US"/>
+        </w:rPr>
+        <w:t xml:space="preserve">, </w:t>
+      </w:r>
       <w:commentRangeStart w:id="16"/>
       <w:r>
         <w:rPr>
@@ -6402,7 +7443,7 @@
           <w:szCs w:val="24"/>
           <w:lang w:val="en-US"/>
         </w:rPr>
-        <w:t xml:space="preserve">average </w:t>
+        <w:t>REF</w:t>
       </w:r>
       <w:commentRangeEnd w:id="16"/>
       <w:r>
@@ -6418,7 +7459,98 @@
           <w:szCs w:val="24"/>
           <w:lang w:val="en-US"/>
         </w:rPr>
-        <w:t>air temperature</w:t>
+        <w:t xml:space="preserve">). </w:t>
+      </w:r>
+      <w:r>
+        <w:rPr>
+          <w:rFonts w:ascii="Times New Roman" w:hAnsi="Times New Roman" w:cs="Times New Roman"/>
+          <w:sz w:val="24"/>
+          <w:szCs w:val="24"/>
+          <w:lang w:val="en-US"/>
+        </w:rPr>
+        <w:t>Finally, abundances of fish and woody debris were hypothesized to vary within and between years.</w:t>
+      </w:r>
+      <w:r>
+        <w:rPr>
+          <w:rFonts w:ascii="Times New Roman" w:hAnsi="Times New Roman" w:cs="Times New Roman"/>
+          <w:sz w:val="24"/>
+          <w:szCs w:val="24"/>
+          <w:lang w:val="en-US"/>
+        </w:rPr>
+        <w:t xml:space="preserve"> </w:t>
+      </w:r>
+      <w:r>
+        <w:rPr>
+          <w:rFonts w:ascii="Times New Roman" w:hAnsi="Times New Roman" w:cs="Times New Roman"/>
+          <w:sz w:val="24"/>
+          <w:szCs w:val="24"/>
+          <w:lang w:val="en-US"/>
+        </w:rPr>
+        <w:t xml:space="preserve">To test the hypothesis that </w:t>
+      </w:r>
+      <w:r>
+        <w:rPr>
+          <w:rFonts w:ascii="Times New Roman" w:hAnsi="Times New Roman" w:cs="Times New Roman"/>
+          <w:sz w:val="24"/>
+          <w:szCs w:val="24"/>
+          <w:lang w:val="en-US"/>
+        </w:rPr>
+        <w:t>woody debris are especially important as shelter when predators are abundant</w:t>
+      </w:r>
+      <w:r>
+        <w:rPr>
+          <w:rFonts w:ascii="Times New Roman" w:hAnsi="Times New Roman" w:cs="Times New Roman"/>
+          <w:sz w:val="24"/>
+          <w:szCs w:val="24"/>
+          <w:lang w:val="en-US"/>
+        </w:rPr>
+        <w:t xml:space="preserve"> </w:t>
+      </w:r>
+      <w:r>
+        <w:rPr>
+          <w:rFonts w:ascii="Times New Roman" w:hAnsi="Times New Roman" w:cs="Times New Roman"/>
+          <w:sz w:val="24"/>
+          <w:szCs w:val="24"/>
+          <w:lang w:val="en-US"/>
+        </w:rPr>
+        <w:fldChar w:fldCharType="begin" w:fldLock="1"/>
+      </w:r>
+      <w:r>
+        <w:rPr>
+          <w:rFonts w:ascii="Times New Roman" w:hAnsi="Times New Roman" w:cs="Times New Roman"/>
+          <w:sz w:val="24"/>
+          <w:szCs w:val="24"/>
+          <w:lang w:val="en-US"/>
+        </w:rPr>
+        <w:instrText>ADDIN CSL_CITATION { "citationItems" : [ { "id" : "ITEM-1", "itemData" : { "DOI" : "10.1111/fwb.12854", "ISSN" : "1365-2427", "abstract" : "SUMMARY 1. In boreal streams, juvenile salmonids spend substantial amounts of time sheltering in the streambed and in stream wood, presumably as a means of protection against the physical environment and from terrestrial endothermic predators. Relatively little is known about sheltering by salmonids in response to instream ectothermic predators. 2. We tested the effects of burbot (Lota lota) on the winter sheltering behaviour of PIT-tagged 0+ brown trout (Salmo trutta) in daylight and darkness. Sheltering in the streambed by trout was studied in the presence and absence of fine wood bundles. 3. We found that the use of streambed and fine wood was lower in darkness than in daylight. Availability of fine wood significantly decreased sheltering in the streambed, and this effect was more pronounced in daylight than in darkness. The presence of a burbot significantly decreased sheltering in the streambed, had no effect on use of fine wood and resulted in a higher number of exposed trout. 4. Our results indicate that juvenile brown trout decrease streambed sheltering in response to a burrowing, ectothermic predator.", "author" : [ { "dropping-particle" : "", "family" : "Enefalk", "given" : "\u00c5sa", "non-dropping-particle" : "", "parse-names" : false, "suffix" : "" }, { "dropping-particle" : "", "family" : "Watz", "given" : "Johan", "non-dropping-particle" : "", "parse-names" : false, "suffix" : "" }, { "dropping-particle" : "", "family" : "Greenberg", "given" : "Larry", "non-dropping-particle" : "", "parse-names" : false, "suffix" : "" }, { "dropping-particle" : "", "family" : "Bergman", "given" : "Eva", "non-dropping-particle" : "", "parse-names" : false, "suffix" : "" } ], "container-title" : "Freshwater Biology", "id" : "ITEM-1", "issued" : { "date-parts" : [ [ "2016" ] ] }, "page" : "n/a-n/a", "title" : "Winter sheltering by juvenile brown trout (Salmo trutta) \u2013 effects of stream wood and an instream ectothermic predator", "type" : "article-journal" }, "uris" : [ "http://www.mendeley.com/documents/?uuid=6ce3d018-b8e2-4e63-8774-76b361670fb0" ] } ], "mendeley" : { "formattedCitation" : "(Enefalk et al. 2016)", "plainTextFormattedCitation" : "(Enefalk et al. 2016)", "previouslyFormattedCitation" : "(Enefalk et al. 2016)" }, "properties" : { "noteIndex" : 0 }, "schema" : "https://github.com/citation-style-language/schema/raw/master/csl-citation.json" }</w:instrText>
+      </w:r>
+      <w:r>
+        <w:rPr>
+          <w:rFonts w:ascii="Times New Roman" w:hAnsi="Times New Roman" w:cs="Times New Roman"/>
+          <w:sz w:val="24"/>
+          <w:szCs w:val="24"/>
+          <w:lang w:val="en-US"/>
+        </w:rPr>
+        <w:fldChar w:fldCharType="separate"/>
+      </w:r>
+      <w:r>
+        <w:rPr>
+          <w:rFonts w:ascii="Times New Roman" w:hAnsi="Times New Roman" w:cs="Times New Roman"/>
+          <w:noProof/>
+          <w:sz w:val="24"/>
+          <w:szCs w:val="24"/>
+          <w:lang w:val="en-US"/>
+        </w:rPr>
+        <w:t>(Enefalk et al. 2016)</w:t>
+      </w:r>
+      <w:r>
+        <w:rPr>
+          <w:rFonts w:ascii="Times New Roman" w:hAnsi="Times New Roman" w:cs="Times New Roman"/>
+          <w:sz w:val="24"/>
+          <w:szCs w:val="24"/>
+          <w:lang w:val="en-US"/>
+        </w:rPr>
+        <w:fldChar w:fldCharType="end"/>
       </w:r>
       <w:r>
         <w:rPr>
@@ -6436,98 +7568,45 @@
           <w:szCs w:val="24"/>
           <w:lang w:val="en-US"/>
         </w:rPr>
-        <w:t xml:space="preserve"> </w:t>
-      </w:r>
-      <w:r>
-        <w:rPr>
-          <w:rFonts w:ascii="Times New Roman" w:hAnsi="Times New Roman" w:cs="Times New Roman"/>
-          <w:sz w:val="24"/>
-          <w:szCs w:val="24"/>
-          <w:lang w:val="en-US"/>
-        </w:rPr>
-        <w:t>to set the limits of species distribution</w:t>
-      </w:r>
-      <w:r>
-        <w:rPr>
-          <w:rFonts w:ascii="Times New Roman" w:hAnsi="Times New Roman" w:cs="Times New Roman"/>
-          <w:sz w:val="24"/>
-          <w:szCs w:val="24"/>
-          <w:lang w:val="en-US"/>
-        </w:rPr>
-        <w:t xml:space="preserve"> (</w:t>
-      </w:r>
-      <w:r>
-        <w:rPr>
-          <w:rFonts w:ascii="Times New Roman" w:hAnsi="Times New Roman" w:cs="Times New Roman"/>
-          <w:color w:val="FF0000"/>
-          <w:sz w:val="24"/>
-          <w:szCs w:val="24"/>
-          <w:lang w:val="en-US"/>
-        </w:rPr>
-        <w:t>REF</w:t>
-      </w:r>
-      <w:r>
-        <w:rPr>
-          <w:rFonts w:ascii="Times New Roman" w:hAnsi="Times New Roman" w:cs="Times New Roman"/>
-          <w:sz w:val="24"/>
-          <w:szCs w:val="24"/>
-          <w:lang w:val="en-US"/>
-        </w:rPr>
-        <w:t>)</w:t>
-      </w:r>
-      <w:r>
-        <w:rPr>
-          <w:rFonts w:ascii="Times New Roman" w:hAnsi="Times New Roman" w:cs="Times New Roman"/>
-          <w:sz w:val="24"/>
-          <w:szCs w:val="24"/>
-          <w:lang w:val="en-US"/>
-        </w:rPr>
-        <w:t>. Local-scale factors (factors that vary on local scale</w:t>
-      </w:r>
-      <w:r>
-        <w:rPr>
-          <w:rFonts w:ascii="Times New Roman" w:hAnsi="Times New Roman" w:cs="Times New Roman"/>
-          <w:sz w:val="24"/>
-          <w:szCs w:val="24"/>
-          <w:lang w:val="en-US"/>
-        </w:rPr>
-        <w:t>s</w:t>
-      </w:r>
-      <w:r>
-        <w:rPr>
-          <w:rFonts w:ascii="Times New Roman" w:hAnsi="Times New Roman" w:cs="Times New Roman"/>
-          <w:sz w:val="24"/>
-          <w:szCs w:val="24"/>
-          <w:lang w:val="en-US"/>
-        </w:rPr>
-        <w:t xml:space="preserve">) such as </w:t>
-      </w:r>
-      <w:r>
-        <w:rPr>
-          <w:rFonts w:ascii="Times New Roman" w:hAnsi="Times New Roman" w:cs="Times New Roman"/>
-          <w:sz w:val="24"/>
-          <w:szCs w:val="24"/>
-          <w:lang w:val="en-US"/>
-        </w:rPr>
-        <w:t>stream width</w:t>
-      </w:r>
-      <w:r>
-        <w:rPr>
-          <w:rFonts w:ascii="Times New Roman" w:hAnsi="Times New Roman" w:cs="Times New Roman"/>
-          <w:sz w:val="24"/>
-          <w:szCs w:val="24"/>
-          <w:lang w:val="en-US"/>
-        </w:rPr>
-        <w:t xml:space="preserve"> </w:t>
-      </w:r>
-      <w:r>
-        <w:rPr>
-          <w:rFonts w:ascii="Times New Roman" w:hAnsi="Times New Roman" w:cs="Times New Roman"/>
-          <w:sz w:val="24"/>
-          <w:szCs w:val="24"/>
-          <w:lang w:val="en-US"/>
-        </w:rPr>
-        <w:t xml:space="preserve">and </w:t>
+        <w:t xml:space="preserve"> we incorporated an interaction between </w:t>
+      </w:r>
+      <w:r>
+        <w:rPr>
+          <w:rFonts w:ascii="Times New Roman" w:hAnsi="Times New Roman" w:cs="Times New Roman"/>
+          <w:sz w:val="24"/>
+          <w:szCs w:val="24"/>
+          <w:lang w:val="en-US"/>
+        </w:rPr>
+        <w:t xml:space="preserve">woody debris and predators </w:t>
+      </w:r>
+      <w:r>
+        <w:rPr>
+          <w:rFonts w:ascii="Times New Roman" w:hAnsi="Times New Roman" w:cs="Times New Roman"/>
+          <w:sz w:val="24"/>
+          <w:szCs w:val="24"/>
+          <w:lang w:val="en-US"/>
+        </w:rPr>
+        <w:t xml:space="preserve">(pike and </w:t>
+      </w:r>
+      <w:proofErr w:type="spellStart"/>
+      <w:r>
+        <w:rPr>
+          <w:rFonts w:ascii="Times New Roman" w:hAnsi="Times New Roman" w:cs="Times New Roman"/>
+          <w:sz w:val="24"/>
+          <w:szCs w:val="24"/>
+          <w:lang w:val="en-US"/>
+        </w:rPr>
+        <w:t>burbot</w:t>
+      </w:r>
+      <w:proofErr w:type="spellEnd"/>
+      <w:r>
+        <w:rPr>
+          <w:rFonts w:ascii="Times New Roman" w:hAnsi="Times New Roman" w:cs="Times New Roman"/>
+          <w:sz w:val="24"/>
+          <w:szCs w:val="24"/>
+          <w:lang w:val="en-US"/>
+        </w:rPr>
+        <w:t xml:space="preserve">). Also, the interaction between stream </w:t>
       </w:r>
       <w:r>
         <w:rPr>
@@ -6545,589 +7624,6 @@
           <w:szCs w:val="24"/>
           <w:lang w:val="en-US"/>
         </w:rPr>
-        <w:t xml:space="preserve">slope, </w:t>
-      </w:r>
-      <w:r>
-        <w:rPr>
-          <w:rFonts w:ascii="Times New Roman" w:hAnsi="Times New Roman" w:cs="Times New Roman"/>
-          <w:sz w:val="24"/>
-          <w:szCs w:val="24"/>
-          <w:lang w:val="en-US"/>
-        </w:rPr>
-        <w:t>upstream catchment area</w:t>
-      </w:r>
-      <w:r>
-        <w:rPr>
-          <w:rFonts w:ascii="Times New Roman" w:hAnsi="Times New Roman" w:cs="Times New Roman"/>
-          <w:sz w:val="24"/>
-          <w:szCs w:val="24"/>
-          <w:lang w:val="en-US"/>
-        </w:rPr>
-        <w:t xml:space="preserve"> (which correlates with the river size)</w:t>
-      </w:r>
-      <w:r>
-        <w:rPr>
-          <w:rFonts w:ascii="Times New Roman" w:hAnsi="Times New Roman" w:cs="Times New Roman"/>
-          <w:sz w:val="24"/>
-          <w:szCs w:val="24"/>
-          <w:lang w:val="en-US"/>
-        </w:rPr>
-        <w:t xml:space="preserve">, average and maximum depth, water velocity, </w:t>
-      </w:r>
-      <w:r>
-        <w:rPr>
-          <w:rFonts w:ascii="Times New Roman" w:hAnsi="Times New Roman" w:cs="Times New Roman"/>
-          <w:sz w:val="24"/>
-          <w:szCs w:val="24"/>
-          <w:lang w:val="en-US"/>
-        </w:rPr>
-        <w:t xml:space="preserve">and </w:t>
-      </w:r>
-      <w:r>
-        <w:rPr>
-          <w:rFonts w:ascii="Times New Roman" w:hAnsi="Times New Roman" w:cs="Times New Roman"/>
-          <w:sz w:val="24"/>
-          <w:szCs w:val="24"/>
-          <w:lang w:val="en-US"/>
-        </w:rPr>
-        <w:t xml:space="preserve">substrate type, </w:t>
-      </w:r>
-      <w:r>
-        <w:rPr>
-          <w:rFonts w:ascii="Times New Roman" w:hAnsi="Times New Roman" w:cs="Times New Roman"/>
-          <w:sz w:val="24"/>
-          <w:szCs w:val="24"/>
-          <w:lang w:val="en-US"/>
-        </w:rPr>
-        <w:t>w</w:t>
-      </w:r>
-      <w:r>
-        <w:rPr>
-          <w:rFonts w:ascii="Times New Roman" w:hAnsi="Times New Roman" w:cs="Times New Roman"/>
-          <w:sz w:val="24"/>
-          <w:szCs w:val="24"/>
-          <w:lang w:val="en-US"/>
-        </w:rPr>
-        <w:t xml:space="preserve">ere expected to further constrain </w:t>
-      </w:r>
-      <w:r>
-        <w:rPr>
-          <w:rFonts w:ascii="Times New Roman" w:hAnsi="Times New Roman" w:cs="Times New Roman"/>
-          <w:sz w:val="24"/>
-          <w:szCs w:val="24"/>
-          <w:lang w:val="en-US"/>
-        </w:rPr>
-        <w:t xml:space="preserve">species </w:t>
-      </w:r>
-      <w:r>
-        <w:rPr>
-          <w:rFonts w:ascii="Times New Roman" w:hAnsi="Times New Roman" w:cs="Times New Roman"/>
-          <w:sz w:val="24"/>
-          <w:szCs w:val="24"/>
-          <w:lang w:val="en-US"/>
-        </w:rPr>
-        <w:t>habitat use</w:t>
-      </w:r>
-      <w:r>
-        <w:rPr>
-          <w:rFonts w:ascii="Times New Roman" w:hAnsi="Times New Roman" w:cs="Times New Roman"/>
-          <w:sz w:val="24"/>
-          <w:szCs w:val="24"/>
-          <w:lang w:val="en-US"/>
-        </w:rPr>
-        <w:t xml:space="preserve"> (REF)</w:t>
-      </w:r>
-      <w:r>
-        <w:rPr>
-          <w:rFonts w:ascii="Times New Roman" w:hAnsi="Times New Roman" w:cs="Times New Roman"/>
-          <w:sz w:val="24"/>
-          <w:szCs w:val="24"/>
-          <w:lang w:val="en-US"/>
-        </w:rPr>
-        <w:t xml:space="preserve">, together with </w:t>
-      </w:r>
-      <w:r>
-        <w:rPr>
-          <w:rFonts w:ascii="Times New Roman" w:hAnsi="Times New Roman" w:cs="Times New Roman"/>
-          <w:sz w:val="24"/>
-          <w:szCs w:val="24"/>
-          <w:lang w:val="en-US"/>
-        </w:rPr>
-        <w:t>biotic interactions</w:t>
-      </w:r>
-      <w:r>
-        <w:rPr>
-          <w:rFonts w:ascii="Times New Roman" w:hAnsi="Times New Roman" w:cs="Times New Roman"/>
-          <w:sz w:val="24"/>
-          <w:szCs w:val="24"/>
-          <w:lang w:val="en-US"/>
-        </w:rPr>
-        <w:t xml:space="preserve">, </w:t>
-      </w:r>
-      <w:r>
-        <w:rPr>
-          <w:rFonts w:ascii="Times New Roman" w:hAnsi="Times New Roman" w:cs="Times New Roman"/>
-          <w:sz w:val="24"/>
-          <w:szCs w:val="24"/>
-          <w:lang w:val="en-US"/>
-        </w:rPr>
-        <w:t xml:space="preserve">i.e. predation from pike and </w:t>
-      </w:r>
-      <w:proofErr w:type="spellStart"/>
-      <w:r>
-        <w:rPr>
-          <w:rFonts w:ascii="Times New Roman" w:hAnsi="Times New Roman" w:cs="Times New Roman"/>
-          <w:sz w:val="24"/>
-          <w:szCs w:val="24"/>
-          <w:lang w:val="en-US"/>
-        </w:rPr>
-        <w:t>burbot</w:t>
-      </w:r>
-      <w:proofErr w:type="spellEnd"/>
-      <w:r>
-        <w:rPr>
-          <w:rFonts w:ascii="Times New Roman" w:hAnsi="Times New Roman" w:cs="Times New Roman"/>
-          <w:sz w:val="24"/>
-          <w:szCs w:val="24"/>
-          <w:lang w:val="en-US"/>
-        </w:rPr>
-        <w:t xml:space="preserve"> (</w:t>
-      </w:r>
-      <w:r>
-        <w:rPr>
-          <w:rFonts w:ascii="Times New Roman" w:hAnsi="Times New Roman" w:cs="Times New Roman"/>
-          <w:sz w:val="24"/>
-          <w:szCs w:val="24"/>
-          <w:lang w:val="en-US"/>
-        </w:rPr>
-        <w:t>REF)</w:t>
-      </w:r>
-      <w:r>
-        <w:rPr>
-          <w:rFonts w:ascii="Times New Roman" w:hAnsi="Times New Roman" w:cs="Times New Roman"/>
-          <w:sz w:val="24"/>
-          <w:szCs w:val="24"/>
-          <w:lang w:val="en-US"/>
-        </w:rPr>
-        <w:t>,</w:t>
-      </w:r>
-      <w:r>
-        <w:rPr>
-          <w:rFonts w:ascii="Times New Roman" w:hAnsi="Times New Roman" w:cs="Times New Roman"/>
-          <w:sz w:val="24"/>
-          <w:szCs w:val="24"/>
-          <w:lang w:val="en-US"/>
-        </w:rPr>
-        <w:t xml:space="preserve"> and competition between brown trout, brook trout, gra</w:t>
-      </w:r>
-      <w:r>
-        <w:rPr>
-          <w:rFonts w:ascii="Times New Roman" w:hAnsi="Times New Roman" w:cs="Times New Roman"/>
-          <w:sz w:val="24"/>
-          <w:szCs w:val="24"/>
-          <w:lang w:val="en-US"/>
-        </w:rPr>
-        <w:t>yling, salmon and sculpin fish (</w:t>
-      </w:r>
-      <w:r>
-        <w:rPr>
-          <w:rFonts w:ascii="Times New Roman" w:hAnsi="Times New Roman" w:cs="Times New Roman"/>
-          <w:sz w:val="24"/>
-          <w:szCs w:val="24"/>
-          <w:lang w:val="en-US"/>
-        </w:rPr>
-        <w:t>REF)</w:t>
-      </w:r>
-      <w:r>
-        <w:rPr>
-          <w:rFonts w:ascii="Times New Roman" w:hAnsi="Times New Roman" w:cs="Times New Roman"/>
-          <w:sz w:val="24"/>
-          <w:szCs w:val="24"/>
-          <w:lang w:val="en-US"/>
-        </w:rPr>
-        <w:t xml:space="preserve">. </w:t>
-      </w:r>
-      <w:r>
-        <w:rPr>
-          <w:rFonts w:ascii="Times New Roman" w:hAnsi="Times New Roman" w:cs="Times New Roman"/>
-          <w:sz w:val="24"/>
-          <w:szCs w:val="24"/>
-          <w:lang w:val="en-US"/>
-        </w:rPr>
-        <w:t>Type of migration</w:t>
-      </w:r>
-      <w:r>
-        <w:rPr>
-          <w:rFonts w:ascii="Times New Roman" w:hAnsi="Times New Roman" w:cs="Times New Roman"/>
-          <w:sz w:val="24"/>
-          <w:szCs w:val="24"/>
-          <w:lang w:val="en-US"/>
-        </w:rPr>
-        <w:t xml:space="preserve"> was included as explanatory factor </w:t>
-      </w:r>
-      <w:r>
-        <w:rPr>
-          <w:rFonts w:ascii="Times New Roman" w:hAnsi="Times New Roman" w:cs="Times New Roman"/>
-          <w:sz w:val="24"/>
-          <w:szCs w:val="24"/>
-          <w:lang w:val="en-US"/>
-        </w:rPr>
-        <w:t>of</w:t>
-      </w:r>
-      <w:r>
-        <w:rPr>
-          <w:rFonts w:ascii="Times New Roman" w:hAnsi="Times New Roman" w:cs="Times New Roman"/>
-          <w:sz w:val="24"/>
-          <w:szCs w:val="24"/>
-          <w:lang w:val="en-US"/>
-        </w:rPr>
-        <w:t xml:space="preserve"> trout and salmon</w:t>
-      </w:r>
-      <w:r>
-        <w:rPr>
-          <w:rFonts w:ascii="Times New Roman" w:hAnsi="Times New Roman" w:cs="Times New Roman"/>
-          <w:sz w:val="24"/>
-          <w:szCs w:val="24"/>
-          <w:lang w:val="en-US"/>
-        </w:rPr>
-        <w:t xml:space="preserve"> abundance</w:t>
-      </w:r>
-      <w:r>
-        <w:rPr>
-          <w:rFonts w:ascii="Times New Roman" w:hAnsi="Times New Roman" w:cs="Times New Roman"/>
-          <w:sz w:val="24"/>
-          <w:szCs w:val="24"/>
-          <w:lang w:val="en-US"/>
-        </w:rPr>
-        <w:t xml:space="preserve">. </w:t>
-      </w:r>
-      <w:r>
-        <w:rPr>
-          <w:rFonts w:ascii="Times New Roman" w:hAnsi="Times New Roman" w:cs="Times New Roman"/>
-          <w:sz w:val="24"/>
-          <w:szCs w:val="24"/>
-          <w:lang w:val="en-US"/>
-        </w:rPr>
-        <w:t xml:space="preserve">We expected the abundance of woody debris to </w:t>
-      </w:r>
-      <w:r>
-        <w:rPr>
-          <w:rFonts w:ascii="Times New Roman" w:hAnsi="Times New Roman" w:cs="Times New Roman"/>
-          <w:sz w:val="24"/>
-          <w:szCs w:val="24"/>
-          <w:lang w:val="en-US"/>
-        </w:rPr>
-        <w:t>be</w:t>
-      </w:r>
-      <w:r>
-        <w:rPr>
-          <w:rFonts w:ascii="Times New Roman" w:hAnsi="Times New Roman" w:cs="Times New Roman"/>
-          <w:sz w:val="24"/>
-          <w:szCs w:val="24"/>
-          <w:lang w:val="en-US"/>
-        </w:rPr>
-        <w:t xml:space="preserve"> affected by</w:t>
-      </w:r>
-      <w:r>
-        <w:rPr>
-          <w:rFonts w:ascii="Times New Roman" w:hAnsi="Times New Roman" w:cs="Times New Roman"/>
-          <w:sz w:val="24"/>
-          <w:szCs w:val="24"/>
-          <w:lang w:val="en-US"/>
-        </w:rPr>
-        <w:t xml:space="preserve"> the above-mentioned</w:t>
-      </w:r>
-      <w:r>
-        <w:rPr>
-          <w:rFonts w:ascii="Times New Roman" w:hAnsi="Times New Roman" w:cs="Times New Roman"/>
-          <w:sz w:val="24"/>
-          <w:szCs w:val="24"/>
-          <w:lang w:val="en-US"/>
-        </w:rPr>
-        <w:t xml:space="preserve"> </w:t>
-      </w:r>
-      <w:r>
-        <w:rPr>
-          <w:rFonts w:ascii="Times New Roman" w:hAnsi="Times New Roman" w:cs="Times New Roman"/>
-          <w:sz w:val="24"/>
-          <w:szCs w:val="24"/>
-          <w:lang w:val="en-US"/>
-        </w:rPr>
-        <w:t>large-scale factors as well as</w:t>
-      </w:r>
-      <w:r>
-        <w:rPr>
-          <w:rFonts w:ascii="Times New Roman" w:hAnsi="Times New Roman" w:cs="Times New Roman"/>
-          <w:sz w:val="24"/>
-          <w:szCs w:val="24"/>
-          <w:lang w:val="en-US"/>
-        </w:rPr>
-        <w:t xml:space="preserve"> </w:t>
-      </w:r>
-      <w:r>
-        <w:rPr>
-          <w:rFonts w:ascii="Times New Roman" w:hAnsi="Times New Roman" w:cs="Times New Roman"/>
-          <w:sz w:val="24"/>
-          <w:szCs w:val="24"/>
-          <w:lang w:val="en-US"/>
-        </w:rPr>
-        <w:t xml:space="preserve">forest </w:t>
-      </w:r>
-      <w:commentRangeStart w:id="17"/>
-      <w:r>
-        <w:rPr>
-          <w:rFonts w:ascii="Times New Roman" w:hAnsi="Times New Roman" w:cs="Times New Roman"/>
-          <w:sz w:val="24"/>
-          <w:szCs w:val="24"/>
-          <w:lang w:val="en-US"/>
-        </w:rPr>
-        <w:t xml:space="preserve">coverage, age and volume </w:t>
-      </w:r>
-      <w:commentRangeEnd w:id="17"/>
-      <w:r>
-        <w:rPr>
-          <w:rStyle w:val="CommentReference"/>
-        </w:rPr>
-        <w:commentReference w:id="17"/>
-      </w:r>
-      <w:r>
-        <w:rPr>
-          <w:rFonts w:ascii="Times New Roman" w:hAnsi="Times New Roman" w:cs="Times New Roman"/>
-          <w:sz w:val="24"/>
-          <w:szCs w:val="24"/>
-          <w:lang w:val="en-US"/>
-        </w:rPr>
-        <w:t>(REF)</w:t>
-      </w:r>
-      <w:r>
-        <w:rPr>
-          <w:rFonts w:ascii="Times New Roman" w:hAnsi="Times New Roman" w:cs="Times New Roman"/>
-          <w:sz w:val="24"/>
-          <w:szCs w:val="24"/>
-          <w:lang w:val="en-US"/>
-        </w:rPr>
-        <w:t>,</w:t>
-      </w:r>
-      <w:r>
-        <w:rPr>
-          <w:rFonts w:ascii="Times New Roman" w:hAnsi="Times New Roman" w:cs="Times New Roman"/>
-          <w:sz w:val="24"/>
-          <w:szCs w:val="24"/>
-          <w:lang w:val="en-US"/>
-        </w:rPr>
-        <w:t xml:space="preserve"> and </w:t>
-      </w:r>
-      <w:r>
-        <w:rPr>
-          <w:rFonts w:ascii="Times New Roman" w:hAnsi="Times New Roman" w:cs="Times New Roman"/>
-          <w:sz w:val="24"/>
-          <w:szCs w:val="24"/>
-          <w:lang w:val="en-US"/>
-        </w:rPr>
-        <w:t>factors related to stream size and hydrology (</w:t>
-      </w:r>
-      <w:proofErr w:type="spellStart"/>
-      <w:r>
-        <w:rPr>
-          <w:rFonts w:ascii="Times New Roman" w:hAnsi="Times New Roman" w:cs="Times New Roman"/>
-          <w:sz w:val="24"/>
-          <w:szCs w:val="24"/>
-          <w:lang w:val="en-US"/>
-        </w:rPr>
-        <w:t>i.e</w:t>
-      </w:r>
-      <w:proofErr w:type="spellEnd"/>
-      <w:r>
-        <w:rPr>
-          <w:rFonts w:ascii="Times New Roman" w:hAnsi="Times New Roman" w:cs="Times New Roman"/>
-          <w:sz w:val="24"/>
-          <w:szCs w:val="24"/>
-          <w:lang w:val="en-US"/>
-        </w:rPr>
-        <w:t xml:space="preserve"> </w:t>
-      </w:r>
-      <w:r>
-        <w:rPr>
-          <w:rFonts w:ascii="Times New Roman" w:hAnsi="Times New Roman" w:cs="Times New Roman"/>
-          <w:sz w:val="24"/>
-          <w:szCs w:val="24"/>
-          <w:lang w:val="en-US"/>
-        </w:rPr>
-        <w:t xml:space="preserve">stream </w:t>
-      </w:r>
-      <w:r>
-        <w:rPr>
-          <w:rFonts w:ascii="Times New Roman" w:hAnsi="Times New Roman" w:cs="Times New Roman"/>
-          <w:sz w:val="24"/>
-          <w:szCs w:val="24"/>
-          <w:lang w:val="en-US"/>
-        </w:rPr>
-        <w:t xml:space="preserve">width and </w:t>
-      </w:r>
-      <w:r>
-        <w:rPr>
-          <w:rFonts w:ascii="Times New Roman" w:hAnsi="Times New Roman" w:cs="Times New Roman"/>
-          <w:sz w:val="24"/>
-          <w:szCs w:val="24"/>
-          <w:lang w:val="en-US"/>
-        </w:rPr>
-        <w:t xml:space="preserve">bed </w:t>
-      </w:r>
-      <w:r>
-        <w:rPr>
-          <w:rFonts w:ascii="Times New Roman" w:hAnsi="Times New Roman" w:cs="Times New Roman"/>
-          <w:sz w:val="24"/>
-          <w:szCs w:val="24"/>
-          <w:lang w:val="en-US"/>
-        </w:rPr>
-        <w:t xml:space="preserve">slope, upstream catchment area, average </w:t>
-      </w:r>
-      <w:r>
-        <w:rPr>
-          <w:rFonts w:ascii="Times New Roman" w:hAnsi="Times New Roman" w:cs="Times New Roman"/>
-          <w:sz w:val="24"/>
-          <w:szCs w:val="24"/>
-          <w:lang w:val="en-US"/>
-        </w:rPr>
-        <w:t>and maximum depth, water velocity</w:t>
-      </w:r>
-      <w:r>
-        <w:rPr>
-          <w:rFonts w:ascii="Times New Roman" w:hAnsi="Times New Roman" w:cs="Times New Roman"/>
-          <w:sz w:val="24"/>
-          <w:szCs w:val="24"/>
-          <w:lang w:val="en-US"/>
-        </w:rPr>
-        <w:t xml:space="preserve">, </w:t>
-      </w:r>
-      <w:r>
-        <w:rPr>
-          <w:rFonts w:ascii="Times New Roman" w:hAnsi="Times New Roman" w:cs="Times New Roman"/>
-          <w:sz w:val="24"/>
-          <w:szCs w:val="24"/>
-          <w:lang w:val="en-US"/>
-        </w:rPr>
-        <w:t xml:space="preserve">REF). </w:t>
-      </w:r>
-      <w:r>
-        <w:rPr>
-          <w:rFonts w:ascii="Times New Roman" w:hAnsi="Times New Roman" w:cs="Times New Roman"/>
-          <w:sz w:val="24"/>
-          <w:szCs w:val="24"/>
-          <w:lang w:val="en-US"/>
-        </w:rPr>
-        <w:t>Finally, abundances of fish and woody debris were hypothesized to vary within and between years.</w:t>
-      </w:r>
-      <w:r>
-        <w:rPr>
-          <w:rFonts w:ascii="Times New Roman" w:hAnsi="Times New Roman" w:cs="Times New Roman"/>
-          <w:sz w:val="24"/>
-          <w:szCs w:val="24"/>
-          <w:lang w:val="en-US"/>
-        </w:rPr>
-        <w:t xml:space="preserve"> </w:t>
-      </w:r>
-      <w:r>
-        <w:rPr>
-          <w:rFonts w:ascii="Times New Roman" w:hAnsi="Times New Roman" w:cs="Times New Roman"/>
-          <w:sz w:val="24"/>
-          <w:szCs w:val="24"/>
-          <w:lang w:val="en-US"/>
-        </w:rPr>
-        <w:t xml:space="preserve">To test the hypothesis that </w:t>
-      </w:r>
-      <w:r>
-        <w:rPr>
-          <w:rFonts w:ascii="Times New Roman" w:hAnsi="Times New Roman" w:cs="Times New Roman"/>
-          <w:sz w:val="24"/>
-          <w:szCs w:val="24"/>
-          <w:lang w:val="en-US"/>
-        </w:rPr>
-        <w:t>woody debris are especially important as shelter when predators are abundant (</w:t>
-      </w:r>
-      <w:proofErr w:type="spellStart"/>
-      <w:r>
-        <w:rPr>
-          <w:rFonts w:ascii="Times New Roman" w:hAnsi="Times New Roman" w:cs="Times New Roman"/>
-          <w:sz w:val="24"/>
-          <w:szCs w:val="24"/>
-          <w:lang w:val="en-US"/>
-        </w:rPr>
-        <w:t>Enefalk</w:t>
-      </w:r>
-      <w:proofErr w:type="spellEnd"/>
-      <w:r>
-        <w:rPr>
-          <w:rFonts w:ascii="Times New Roman" w:hAnsi="Times New Roman" w:cs="Times New Roman"/>
-          <w:sz w:val="24"/>
-          <w:szCs w:val="24"/>
-          <w:lang w:val="en-US"/>
-        </w:rPr>
-        <w:t xml:space="preserve"> et al. 2016),</w:t>
-      </w:r>
-      <w:r>
-        <w:rPr>
-          <w:rFonts w:ascii="Times New Roman" w:hAnsi="Times New Roman" w:cs="Times New Roman"/>
-          <w:sz w:val="24"/>
-          <w:szCs w:val="24"/>
-          <w:lang w:val="en-US"/>
-        </w:rPr>
-        <w:t xml:space="preserve"> we incorporated an interaction between </w:t>
-      </w:r>
-      <w:r>
-        <w:rPr>
-          <w:rFonts w:ascii="Times New Roman" w:hAnsi="Times New Roman" w:cs="Times New Roman"/>
-          <w:sz w:val="24"/>
-          <w:szCs w:val="24"/>
-          <w:lang w:val="en-US"/>
-        </w:rPr>
-        <w:t xml:space="preserve">woody debris and predators </w:t>
-      </w:r>
-      <w:r>
-        <w:rPr>
-          <w:rFonts w:ascii="Times New Roman" w:hAnsi="Times New Roman" w:cs="Times New Roman"/>
-          <w:sz w:val="24"/>
-          <w:szCs w:val="24"/>
-          <w:lang w:val="en-US"/>
-        </w:rPr>
-        <w:t xml:space="preserve">(pike and </w:t>
-      </w:r>
-      <w:proofErr w:type="spellStart"/>
-      <w:r>
-        <w:rPr>
-          <w:rFonts w:ascii="Times New Roman" w:hAnsi="Times New Roman" w:cs="Times New Roman"/>
-          <w:sz w:val="24"/>
-          <w:szCs w:val="24"/>
-          <w:lang w:val="en-US"/>
-        </w:rPr>
-        <w:t>burbot</w:t>
-      </w:r>
-      <w:proofErr w:type="spellEnd"/>
-      <w:r>
-        <w:rPr>
-          <w:rFonts w:ascii="Times New Roman" w:hAnsi="Times New Roman" w:cs="Times New Roman"/>
-          <w:sz w:val="24"/>
-          <w:szCs w:val="24"/>
-          <w:lang w:val="en-US"/>
-        </w:rPr>
-        <w:t xml:space="preserve">). Also, the interaction between stream </w:t>
-      </w:r>
-      <w:r>
-        <w:rPr>
-          <w:rFonts w:ascii="Times New Roman" w:hAnsi="Times New Roman" w:cs="Times New Roman"/>
-          <w:sz w:val="24"/>
-          <w:szCs w:val="24"/>
-          <w:lang w:val="en-US"/>
-        </w:rPr>
-        <w:t xml:space="preserve">bed </w:t>
-      </w:r>
-      <w:r>
-        <w:rPr>
-          <w:rFonts w:ascii="Times New Roman" w:hAnsi="Times New Roman" w:cs="Times New Roman"/>
-          <w:sz w:val="24"/>
-          <w:szCs w:val="24"/>
-          <w:lang w:val="en-US"/>
-        </w:rPr>
         <w:t xml:space="preserve">slope or depth and competitors was included to investigate whether habitat partitioning is more likely to occur </w:t>
       </w:r>
       <w:r>
@@ -7155,16 +7651,7 @@
           <w:szCs w:val="24"/>
           <w:lang w:val="en-US"/>
         </w:rPr>
-        <w:t xml:space="preserve">in sympatry </w:t>
-      </w:r>
-      <w:r>
-        <w:rPr>
-          <w:rFonts w:ascii="Times New Roman" w:hAnsi="Times New Roman" w:cs="Times New Roman"/>
-          <w:sz w:val="24"/>
-          <w:szCs w:val="24"/>
-          <w:lang w:val="en-US"/>
-        </w:rPr>
-        <w:t xml:space="preserve">(Degerman et al. 2000). Finally, we included an interaction between average air temperature and competitors to </w:t>
+        <w:t xml:space="preserve">in </w:t>
       </w:r>
       <w:r>
         <w:rPr>
@@ -7174,36 +7661,117 @@
           <w:lang w:val="en-US"/>
         </w:rPr>
         <w:lastRenderedPageBreak/>
-        <w:t>test potential effects of temperature on the outcome of competitive interactions (</w:t>
-      </w:r>
-      <w:proofErr w:type="spellStart"/>
-      <w:r>
-        <w:rPr>
-          <w:rFonts w:ascii="Times New Roman" w:hAnsi="Times New Roman" w:cs="Times New Roman"/>
-          <w:sz w:val="24"/>
-          <w:szCs w:val="24"/>
-          <w:lang w:val="en-US"/>
-        </w:rPr>
-        <w:t>Ohlund</w:t>
-      </w:r>
-      <w:proofErr w:type="spellEnd"/>
-      <w:r>
-        <w:rPr>
-          <w:rFonts w:ascii="Times New Roman" w:hAnsi="Times New Roman" w:cs="Times New Roman"/>
-          <w:sz w:val="24"/>
-          <w:szCs w:val="24"/>
-          <w:lang w:val="en-US"/>
-        </w:rPr>
-        <w:t xml:space="preserve"> et al. 2008</w:t>
-      </w:r>
-      <w:r>
-        <w:rPr>
-          <w:rFonts w:ascii="Times New Roman" w:hAnsi="Times New Roman" w:cs="Times New Roman"/>
-          <w:sz w:val="24"/>
-          <w:szCs w:val="24"/>
-          <w:lang w:val="en-US"/>
-        </w:rPr>
-        <w:t>).</w:t>
+        <w:t>sympatry</w:t>
+      </w:r>
+      <w:r>
+        <w:rPr>
+          <w:rFonts w:ascii="Times New Roman" w:hAnsi="Times New Roman" w:cs="Times New Roman"/>
+          <w:sz w:val="24"/>
+          <w:szCs w:val="24"/>
+          <w:lang w:val="en-US"/>
+        </w:rPr>
+        <w:fldChar w:fldCharType="begin" w:fldLock="1"/>
+      </w:r>
+      <w:r>
+        <w:rPr>
+          <w:rFonts w:ascii="Times New Roman" w:hAnsi="Times New Roman" w:cs="Times New Roman"/>
+          <w:sz w:val="24"/>
+          <w:szCs w:val="24"/>
+          <w:lang w:val="en-US"/>
+        </w:rPr>
+        <w:instrText>ADDIN CSL_CITATION { "citationItems" : [ { "id" : "ITEM-1", "itemData" : { "DOI" : "10.1111/j.1600-0633.2000.eff090401.x", "ISBN" : "0906-6691", "ISSN" : "1600-0633", "abstract" : "Electrofishing survey data and experiments carried out in a semi-natural stream were used to test the hypothesis that interactions between underyearling (0+) trout and grayling during their first summer affect habitat use and diet. The survey data revealed a general difference in habitat use, with 0+ grayling being more common than 0+ trout in large streams and deeper sections. It was also found that in the presence of trout, finer substrate and shallower sections were utilised more by grayling. Field experiments were carried out with three treatments; trout alone, grayling alone and the two species together. In both the July and September experiments grayling tended to occupy deeper sections than trout. Trout abundance was higher in shallow areas in sympatry, while no such difference was found in allopatry. The rate of disappearance of grayling from the study sections was significantly higher in sympatry in July, while no difference was found in September. In July the size difference between species and the degree of dietary overlap were small and nonsignificant, respectively, indicating that the two species were strongly competing.", "author" : [ { "dropping-particle" : "", "family" : "Degerman", "given" : "E", "non-dropping-particle" : "", "parse-names" : false, "suffix" : "" }, { "dropping-particle" : "", "family" : "Naslund", "given" : "I", "non-dropping-particle" : "", "parse-names" : false, "suffix" : "" }, { "dropping-particle" : "", "family" : "Sers", "given" : "B", "non-dropping-particle" : "", "parse-names" : false, "suffix" : "" } ], "container-title" : "Ecology of Freshwater Fish", "id" : "ITEM-1", "issue" : "4", "issued" : { "date-parts" : [ [ "2000" ] ] }, "page" : "191-201", "title" : "Stream habitat use and diet of juvenile (0+) brown trout and grayling in sympatry", "type" : "article-journal", "volume" : "9" }, "uris" : [ "http://www.mendeley.com/documents/?uuid=509a697b-9540-44d2-ae92-ca03471e5b4c" ] } ], "mendeley" : { "formattedCitation" : "(Degerman et al. 2000)", "plainTextFormattedCitation" : "(Degerman et al. 2000)", "previouslyFormattedCitation" : "(Degerman et al. 2000)" }, "properties" : { "noteIndex" : 0 }, "schema" : "https://github.com/citation-style-language/schema/raw/master/csl-citation.json" }</w:instrText>
+      </w:r>
+      <w:r>
+        <w:rPr>
+          <w:rFonts w:ascii="Times New Roman" w:hAnsi="Times New Roman" w:cs="Times New Roman"/>
+          <w:sz w:val="24"/>
+          <w:szCs w:val="24"/>
+          <w:lang w:val="en-US"/>
+        </w:rPr>
+        <w:fldChar w:fldCharType="separate"/>
+      </w:r>
+      <w:r>
+        <w:rPr>
+          <w:rFonts w:ascii="Times New Roman" w:hAnsi="Times New Roman" w:cs="Times New Roman"/>
+          <w:noProof/>
+          <w:sz w:val="24"/>
+          <w:szCs w:val="24"/>
+          <w:lang w:val="en-US"/>
+        </w:rPr>
+        <w:t>(Degerman et al. 2000)</w:t>
+      </w:r>
+      <w:r>
+        <w:rPr>
+          <w:rFonts w:ascii="Times New Roman" w:hAnsi="Times New Roman" w:cs="Times New Roman"/>
+          <w:sz w:val="24"/>
+          <w:szCs w:val="24"/>
+          <w:lang w:val="en-US"/>
+        </w:rPr>
+        <w:fldChar w:fldCharType="end"/>
+      </w:r>
+      <w:r>
+        <w:rPr>
+          <w:rFonts w:ascii="Times New Roman" w:hAnsi="Times New Roman" w:cs="Times New Roman"/>
+          <w:sz w:val="24"/>
+          <w:szCs w:val="24"/>
+          <w:lang w:val="en-US"/>
+        </w:rPr>
+        <w:t xml:space="preserve">. Finally, we included an interaction between average air temperature and competitors to test potential effects of temperature on the outcome of competitive interactions </w:t>
+      </w:r>
+      <w:r>
+        <w:rPr>
+          <w:rFonts w:ascii="Times New Roman" w:hAnsi="Times New Roman" w:cs="Times New Roman"/>
+          <w:sz w:val="24"/>
+          <w:szCs w:val="24"/>
+          <w:lang w:val="en-US"/>
+        </w:rPr>
+        <w:fldChar w:fldCharType="begin" w:fldLock="1"/>
+      </w:r>
+      <w:r>
+        <w:rPr>
+          <w:rFonts w:ascii="Times New Roman" w:hAnsi="Times New Roman" w:cs="Times New Roman"/>
+          <w:sz w:val="24"/>
+          <w:szCs w:val="24"/>
+          <w:lang w:val="en-US"/>
+        </w:rPr>
+        <w:instrText>ADDIN CSL_CITATION { "citationItems" : [ { "id" : "ITEM-1", "itemData" : { "DOI" : "10.1139/f08-003", "ISBN" : "0706-652X", "ISSN" : "0706-652X", "abstract" : "Simple models of temperature-mediated interference competition have generally failed to explain salmonid species replacement patterns along altitudinal gradients, a fact that emphasizes the need to link individual features and their relation to habitat characteristics to population-level dynamics. We compared life history parameters in stream-resident populations of brook trout  and brown trout  in eight boreal streams. By use of electrofishing data from 1000 sites, we analyzed and related differences in life history traits to habitat- and interaction-related patterns of growth and densities of brook and brown trout, respectively. Brown trout were competitively dominant throughout the size span of sampled sympatric sites and lowered growth rates in sympatry were mainly caused by environmental factors, revealing a link between brook trout invasions and habitat-related limitations on brown trout performance. Still, the frequency of allopatric brook trout sites increased in the smallest watersheds, indicating that localities with a high degree of brook trout dominance rarely sustain brown trout over time. Brook trout populations had higher turnover rates and proportions of mature females than brown trout populations. Our results suggest growth potential and its effect on population fecundity as a critical factor limiting competitive ability and distribution of brown trout in Swedish brook trout dominated headwaters. &lt;br xmlns=\"http://pub2web.metastore.ingenta.com/ns/\"&gt;&lt;/br&gt;Les mod\u00e8les simples de comp\u00e9tition d&amp;#8217;interf\u00e9rence par l&amp;#8217;interm\u00e9diaire de la temp\u00e9rature n&amp;#8217;arrivent g\u00e9n\u00e9ralement pas \u00e0 expliquer les patrons de remplacement des esp\u00e8ces de salmonid\u00e9s le long de gradients d&amp;#8217;altitude; cela souligne la n\u00e9cessit\u00e9 de relier les traits individuels et leurs relations aux caract\u00e9ristiques de l&amp;#8217;habitat \u00e0 la dynamique \u00e0 l&amp;#8217;\u00e9chelle de la population. Nous avons compar\u00e9 les variables d\u00e9mographiques de populations d&amp;#8217;eau courante d&amp;#8217;ombles de fontaine (&lt;i xmlns=\"http://pub2web.metastore.ingenta.com/ns/\"&gt;Salvelinus fontinalis&lt;/i&gt;) et de truites brunes (&lt;i xmlns=\"http://pub2web.metastore.ingenta.com/ns/\"&gt;Salmo trutta&lt;/i&gt;) dans huit cours d&amp;#8217;eau bor\u00e9aux. Les donn\u00e9es de la p\u00eache \u00e9lectrique \u00e0 1000 sites nous ont servi \u00e0 analyser et \u00e0 relier les diff\u00e9rences dans les caract\u00e9ristiques d\u00e9mographiques \u00e0 des patrons de croissance et de densit\u00e9 li\u00e9s \u00e0 l&amp;#8217;habitat et aux interactions chez chacune des deux esp\u00e8ces. Les truites br\u2026", "author" : [ { "dropping-particle" : "", "family" : "\u00d6hlund", "given" : "Gunnar", "non-dropping-particle" : "", "parse-names" : false, "suffix" : "" }, { "dropping-particle" : "", "family" : "Nordwall", "given" : "Fredrik", "non-dropping-particle" : "", "parse-names" : false, "suffix" : "" }, { "dropping-particle" : "", "family" : "Degerman", "given" : "Erik", "non-dropping-particle" : "", "parse-names" : false, "suffix" : "" }, { "dropping-particle" : "", "family" : "Eriksson", "given" : "Torleif", "non-dropping-particle" : "", "parse-names" : false, "suffix" : "" } ], "container-title" : "Canadian Journal of Fisheries and Aquatic Sciences", "id" : "ITEM-1", "issue" : "4", "issued" : { "date-parts" : [ [ "2008" ] ] }, "page" : "633-644", "title" : "Life history and large-scale habitat use of brown trout and brook trout: implications for species replacement patterns", "type" : "article-journal", "volume" : "65" }, "uris" : [ "http://www.mendeley.com/documents/?uuid=f9f980e3-c3eb-4715-84cc-e0e64c30f247" ] } ], "mendeley" : { "formattedCitation" : "(\u00d6hlund et al. 2008)", "plainTextFormattedCitation" : "(\u00d6hlund et al. 2008)", "previouslyFormattedCitation" : "(\u00d6hlund et al. 2008)" }, "properties" : { "noteIndex" : 0 }, "schema" : "https://github.com/citation-style-language/schema/raw/master/csl-citation.json" }</w:instrText>
+      </w:r>
+      <w:r>
+        <w:rPr>
+          <w:rFonts w:ascii="Times New Roman" w:hAnsi="Times New Roman" w:cs="Times New Roman"/>
+          <w:sz w:val="24"/>
+          <w:szCs w:val="24"/>
+          <w:lang w:val="en-US"/>
+        </w:rPr>
+        <w:fldChar w:fldCharType="separate"/>
+      </w:r>
+      <w:r>
+        <w:rPr>
+          <w:rFonts w:ascii="Times New Roman" w:hAnsi="Times New Roman" w:cs="Times New Roman"/>
+          <w:noProof/>
+          <w:sz w:val="24"/>
+          <w:szCs w:val="24"/>
+          <w:lang w:val="en-US"/>
+        </w:rPr>
+        <w:t>(Öhlund et al. 2008)</w:t>
+      </w:r>
+      <w:r>
+        <w:rPr>
+          <w:rFonts w:ascii="Times New Roman" w:hAnsi="Times New Roman" w:cs="Times New Roman"/>
+          <w:sz w:val="24"/>
+          <w:szCs w:val="24"/>
+          <w:lang w:val="en-US"/>
+        </w:rPr>
+        <w:fldChar w:fldCharType="end"/>
+      </w:r>
+      <w:r>
+        <w:rPr>
+          <w:rFonts w:ascii="Times New Roman" w:hAnsi="Times New Roman" w:cs="Times New Roman"/>
+          <w:sz w:val="24"/>
+          <w:szCs w:val="24"/>
+          <w:lang w:val="en-US"/>
+        </w:rPr>
+        <w:t>.</w:t>
       </w:r>
     </w:p>
     <w:p>
@@ -7633,36 +8201,71 @@
           <w:szCs w:val="24"/>
           <w:lang w:val="en-US"/>
         </w:rPr>
-        <w:t xml:space="preserve"> (</w:t>
-      </w:r>
-      <w:proofErr w:type="spellStart"/>
-      <w:r>
-        <w:rPr>
-          <w:rFonts w:ascii="Times New Roman" w:hAnsi="Times New Roman" w:cs="Times New Roman"/>
-          <w:sz w:val="24"/>
-          <w:szCs w:val="24"/>
-          <w:lang w:val="en-US"/>
-        </w:rPr>
-        <w:t>Lefcheck</w:t>
-      </w:r>
-      <w:proofErr w:type="spellEnd"/>
-      <w:r>
-        <w:rPr>
-          <w:rFonts w:ascii="Times New Roman" w:hAnsi="Times New Roman" w:cs="Times New Roman"/>
-          <w:sz w:val="24"/>
-          <w:szCs w:val="24"/>
-          <w:lang w:val="en-US"/>
-        </w:rPr>
-        <w:t xml:space="preserve"> &amp; Duffy 2015</w:t>
-      </w:r>
-      <w:r>
-        <w:rPr>
-          <w:rFonts w:ascii="Times New Roman" w:hAnsi="Times New Roman" w:cs="Times New Roman"/>
-          <w:sz w:val="24"/>
-          <w:szCs w:val="24"/>
-          <w:lang w:val="en-US"/>
-        </w:rPr>
-        <w:t xml:space="preserve">) </w:t>
+        <w:t xml:space="preserve"> </w:t>
+      </w:r>
+      <w:r>
+        <w:rPr>
+          <w:rFonts w:ascii="Times New Roman" w:hAnsi="Times New Roman" w:cs="Times New Roman"/>
+          <w:noProof/>
+          <w:color w:val="000000" w:themeColor="text1"/>
+          <w:sz w:val="24"/>
+          <w:szCs w:val="24"/>
+          <w:lang w:val="en-US"/>
+        </w:rPr>
+        <w:fldChar w:fldCharType="begin" w:fldLock="1"/>
+      </w:r>
+      <w:r>
+        <w:rPr>
+          <w:rFonts w:ascii="Times New Roman" w:hAnsi="Times New Roman" w:cs="Times New Roman"/>
+          <w:noProof/>
+          <w:color w:val="000000" w:themeColor="text1"/>
+          <w:sz w:val="24"/>
+          <w:szCs w:val="24"/>
+          <w:lang w:val="en-US"/>
+        </w:rPr>
+        <w:instrText>ADDIN CSL_CITATION { "citationItems" : [ { "id" : "ITEM-1", "itemData" : { "DOI" : "10.1111/2041-210X.12512", "ISSN" : "2041210X", "author" : [ { "dropping-particle" : "", "family" : "Lefcheck", "given" : "Jonathan S", "non-dropping-particle" : "", "parse-names" : false, "suffix" : "" } ], "container-title" : "METHODS IN ECOLOGY AND EVOLUTION", "id" : "ITEM-1", "issued" : { "date-parts" : [ [ "2015" ] ] }, "page" : "573-579", "title" : "piecewiseSEM: Piecewise structural equation modeling in R for ecology , evolution, and systematics", "type" : "article-journal", "volume" : "7" }, "uris" : [ "http://www.mendeley.com/documents/?uuid=a79a6037-f93c-4252-b058-0a965aec91bf" ] } ], "mendeley" : { "formattedCitation" : "(Lefcheck 2015)", "plainTextFormattedCitation" : "(Lefcheck 2015)", "previouslyFormattedCitation" : "(Lefcheck 2015)" }, "properties" : { "noteIndex" : 0 }, "schema" : "https://github.com/citation-style-language/schema/raw/master/csl-citation.json" }</w:instrText>
+      </w:r>
+      <w:r>
+        <w:rPr>
+          <w:rFonts w:ascii="Times New Roman" w:hAnsi="Times New Roman" w:cs="Times New Roman"/>
+          <w:noProof/>
+          <w:color w:val="000000" w:themeColor="text1"/>
+          <w:sz w:val="24"/>
+          <w:szCs w:val="24"/>
+          <w:lang w:val="en-US"/>
+        </w:rPr>
+        <w:fldChar w:fldCharType="separate"/>
+      </w:r>
+      <w:r>
+        <w:rPr>
+          <w:rFonts w:ascii="Times New Roman" w:hAnsi="Times New Roman" w:cs="Times New Roman"/>
+          <w:noProof/>
+          <w:color w:val="000000" w:themeColor="text1"/>
+          <w:sz w:val="24"/>
+          <w:szCs w:val="24"/>
+          <w:lang w:val="en-US"/>
+        </w:rPr>
+        <w:t>(Lefcheck 2015)</w:t>
+      </w:r>
+      <w:r>
+        <w:rPr>
+          <w:rFonts w:ascii="Times New Roman" w:hAnsi="Times New Roman" w:cs="Times New Roman"/>
+          <w:noProof/>
+          <w:color w:val="000000" w:themeColor="text1"/>
+          <w:sz w:val="24"/>
+          <w:szCs w:val="24"/>
+          <w:lang w:val="en-US"/>
+        </w:rPr>
+        <w:fldChar w:fldCharType="end"/>
+      </w:r>
+      <w:r>
+        <w:rPr>
+          <w:rFonts w:ascii="Times New Roman" w:hAnsi="Times New Roman" w:cs="Times New Roman"/>
+          <w:sz w:val="24"/>
+          <w:szCs w:val="24"/>
+          <w:lang w:val="en-US"/>
+        </w:rPr>
+        <w:t xml:space="preserve"> </w:t>
       </w:r>
       <w:r>
         <w:rPr>
@@ -8017,7 +8620,23 @@
           <w:szCs w:val="24"/>
           <w:lang w:val="en-US"/>
         </w:rPr>
-        <w:t xml:space="preserve">Finally, we compared the relative fit of alternative piecewise models to the data, first using the </w:t>
+        <w:t>Finally</w:t>
+      </w:r>
+      <w:commentRangeEnd w:id="18"/>
+      <w:r>
+        <w:rPr>
+          <w:rStyle w:val="CommentReference"/>
+        </w:rPr>
+        <w:commentReference w:id="18"/>
+      </w:r>
+      <w:r>
+        <w:rPr>
+          <w:rFonts w:ascii="Times New Roman" w:hAnsi="Times New Roman" w:cs="Times New Roman"/>
+          <w:sz w:val="24"/>
+          <w:szCs w:val="24"/>
+          <w:lang w:val="en-US"/>
+        </w:rPr>
+        <w:t xml:space="preserve">, we compared the relative fit of alternative piecewise models to the data, first using the </w:t>
       </w:r>
       <w:r>
         <w:rPr>
@@ -8035,7 +8654,53 @@
           <w:szCs w:val="24"/>
           <w:lang w:val="en-US"/>
         </w:rPr>
-        <w:t xml:space="preserve"> (Shipley 2009)</w:t>
+        <w:t xml:space="preserve"> </w:t>
+      </w:r>
+      <w:r>
+        <w:rPr>
+          <w:rFonts w:ascii="Times New Roman" w:hAnsi="Times New Roman" w:cs="Times New Roman"/>
+          <w:sz w:val="24"/>
+          <w:szCs w:val="24"/>
+          <w:lang w:val="en-US"/>
+        </w:rPr>
+        <w:fldChar w:fldCharType="begin" w:fldLock="1"/>
+      </w:r>
+      <w:r>
+        <w:rPr>
+          <w:rFonts w:ascii="Times New Roman" w:hAnsi="Times New Roman" w:cs="Times New Roman"/>
+          <w:sz w:val="24"/>
+          <w:szCs w:val="24"/>
+          <w:lang w:val="en-US"/>
+        </w:rPr>
+        <w:instrText>ADDIN CSL_CITATION { "citationItems" : [ { "id" : "ITEM-1", "itemData" : { "DOI" : "10.1890/08-1034.1", "ISBN" : "0511017723", "ISSN" : "00129658", "PMID" : "19323220", "abstract" : "This paper describes how to test, and potentially falsify, a multivariate causal hypothesis involving only observed variables (i.e., a path analysis) when the data have a hierarchical or multilevel structure, when different variables are potentially defined at different levels of such a hierarchy, and when different variables have different sampling distributions. The test is a generalization of Shipley's d-sep test and can be conducted using standard statistical programs capable of fitting generalized mixed models.", "author" : [ { "dropping-particle" : "", "family" : "Shipley", "given" : "Bill", "non-dropping-particle" : "", "parse-names" : false, "suffix" : "" } ], "container-title" : "Ecology", "id" : "ITEM-1", "issue" : "2", "issued" : { "date-parts" : [ [ "2009" ] ] }, "page" : "363-368", "title" : "Confirmatory path analysis in a generalized multilevel context", "type" : "article-journal", "volume" : "90" }, "uris" : [ "http://www.mendeley.com/documents/?uuid=d2b61cfc-f944-421d-a9ed-719627de7a20" ] } ], "mendeley" : { "formattedCitation" : "(Shipley 2009)", "plainTextFormattedCitation" : "(Shipley 2009)", "previouslyFormattedCitation" : "(Shipley 2009)" }, "properties" : { "noteIndex" : 0 }, "schema" : "https://github.com/citation-style-language/schema/raw/master/csl-citation.json" }</w:instrText>
+      </w:r>
+      <w:r>
+        <w:rPr>
+          <w:rFonts w:ascii="Times New Roman" w:hAnsi="Times New Roman" w:cs="Times New Roman"/>
+          <w:sz w:val="24"/>
+          <w:szCs w:val="24"/>
+          <w:lang w:val="en-US"/>
+        </w:rPr>
+        <w:fldChar w:fldCharType="separate"/>
+      </w:r>
+      <w:r>
+        <w:rPr>
+          <w:rFonts w:ascii="Times New Roman" w:hAnsi="Times New Roman" w:cs="Times New Roman"/>
+          <w:noProof/>
+          <w:sz w:val="24"/>
+          <w:szCs w:val="24"/>
+          <w:lang w:val="en-US"/>
+        </w:rPr>
+        <w:t>(Shipley 2009)</w:t>
+      </w:r>
+      <w:r>
+        <w:rPr>
+          <w:rFonts w:ascii="Times New Roman" w:hAnsi="Times New Roman" w:cs="Times New Roman"/>
+          <w:sz w:val="24"/>
+          <w:szCs w:val="24"/>
+          <w:lang w:val="en-US"/>
+        </w:rPr>
+        <w:fldChar w:fldCharType="end"/>
       </w:r>
       <w:r>
         <w:rPr>
@@ -8162,7 +8827,53 @@
           <w:szCs w:val="24"/>
           <w:lang w:val="en-US"/>
         </w:rPr>
-        <w:t xml:space="preserve"> (Shipley 2013)</w:t>
+        <w:t xml:space="preserve"> </w:t>
+      </w:r>
+      <w:r>
+        <w:rPr>
+          <w:rFonts w:ascii="Times New Roman" w:hAnsi="Times New Roman" w:cs="Times New Roman"/>
+          <w:sz w:val="24"/>
+          <w:szCs w:val="24"/>
+          <w:lang w:val="en-US"/>
+        </w:rPr>
+        <w:fldChar w:fldCharType="begin" w:fldLock="1"/>
+      </w:r>
+      <w:r>
+        <w:rPr>
+          <w:rFonts w:ascii="Times New Roman" w:hAnsi="Times New Roman" w:cs="Times New Roman"/>
+          <w:sz w:val="24"/>
+          <w:szCs w:val="24"/>
+          <w:lang w:val="en-US"/>
+        </w:rPr>
+        <w:instrText>ADDIN CSL_CITATION { "citationItems" : [ { "id" : "ITEM-1", "itemData" : { "DOI" : "10.1890/12-0976.1", "ISSN" : "0012-9658", "abstract" : "Classical path analysis is a statistical technique used to test causal hypotheses involving multiple variables without latent variables, assuming linearity, multivariate normality, and a sufficient sample size. The d-separation (d-sep) test is a generalization of path analysis that relaxes these assumptions. Although model selection using Akaike\u2019s information criterion (AIC) is well established for classical path analysis, this model selection technique has not yet been developed for d-sep tests. In this paper, I explain how to use the AIC statistic for d-sep tests, give a worked example, and include instructions (supplemental", "author" : [ { "dropping-particle" : "", "family" : "Shipley", "given" : "Bill", "non-dropping-particle" : "", "parse-names" : false, "suffix" : "" } ], "container-title" : "Ecology", "id" : "ITEM-1", "issue" : "3", "issued" : { "date-parts" : [ [ "2013" ] ] }, "page" : "560-564", "title" : "The AIC model selection method applied to path analytic models compared using a d-separation test", "type" : "article-journal", "volume" : "94" }, "uris" : [ "http://www.mendeley.com/documents/?uuid=b86c7105-0931-487c-a572-daa41423f549" ] } ], "mendeley" : { "formattedCitation" : "(Shipley 2013)", "plainTextFormattedCitation" : "(Shipley 2013)", "previouslyFormattedCitation" : "(Shipley 2013)" }, "properties" : { "noteIndex" : 0 }, "schema" : "https://github.com/citation-style-language/schema/raw/master/csl-citation.json" }</w:instrText>
+      </w:r>
+      <w:r>
+        <w:rPr>
+          <w:rFonts w:ascii="Times New Roman" w:hAnsi="Times New Roman" w:cs="Times New Roman"/>
+          <w:sz w:val="24"/>
+          <w:szCs w:val="24"/>
+          <w:lang w:val="en-US"/>
+        </w:rPr>
+        <w:fldChar w:fldCharType="separate"/>
+      </w:r>
+      <w:r>
+        <w:rPr>
+          <w:rFonts w:ascii="Times New Roman" w:hAnsi="Times New Roman" w:cs="Times New Roman"/>
+          <w:noProof/>
+          <w:sz w:val="24"/>
+          <w:szCs w:val="24"/>
+          <w:lang w:val="en-US"/>
+        </w:rPr>
+        <w:t>(Shipley 2013)</w:t>
+      </w:r>
+      <w:r>
+        <w:rPr>
+          <w:rFonts w:ascii="Times New Roman" w:hAnsi="Times New Roman" w:cs="Times New Roman"/>
+          <w:sz w:val="24"/>
+          <w:szCs w:val="24"/>
+          <w:lang w:val="en-US"/>
+        </w:rPr>
+        <w:fldChar w:fldCharType="end"/>
       </w:r>
       <w:r>
         <w:rPr>
@@ -8216,7 +8927,219 @@
           <w:szCs w:val="24"/>
           <w:lang w:val="en-US"/>
         </w:rPr>
-        <w:t xml:space="preserve"> (</w:t>
+        <w:t xml:space="preserve"> </w:t>
+      </w:r>
+      <w:r>
+        <w:rPr>
+          <w:rFonts w:ascii="Times New Roman" w:hAnsi="Times New Roman" w:cs="Times New Roman"/>
+          <w:sz w:val="24"/>
+          <w:szCs w:val="24"/>
+          <w:lang w:val="en-US"/>
+        </w:rPr>
+        <w:fldChar w:fldCharType="begin" w:fldLock="1"/>
+      </w:r>
+      <w:r>
+        <w:rPr>
+          <w:rFonts w:ascii="Times New Roman" w:hAnsi="Times New Roman" w:cs="Times New Roman"/>
+          <w:sz w:val="24"/>
+          <w:szCs w:val="24"/>
+          <w:lang w:val="en-US"/>
+        </w:rPr>
+        <w:instrText>ADDIN CSL_CITATION { "citationItems" : [ { "id" : "ITEM-1", "itemData" : { "DOI" : "10.1111/2041-210X.12512", "ISSN" : "2041210X", "author" : [ { "dropping-particle" : "", "family" : "Lefcheck", "given" : "Jonathan S", "non-dropping-particle" : "", "parse-names" : false, "suffix" : "" } ], "container-title" : "METHODS IN ECOLOGY AND EVOLUTION", "id" : "ITEM-1", "issued" : { "date-parts" : [ [ "2015" ] ] }, "page" : "573-579", "title" : "piecewiseSEM: Piecewise structural equation modeling in R for ecology , evolution, and systematics", "type" : "article-journal", "volume" : "7" }, "uris" : [ "http://www.mendeley.com/documents/?uuid=a79a6037-f93c-4252-b058-0a965aec91bf" ] } ], "mendeley" : { "formattedCitation" : "(Lefcheck 2015)", "plainTextFormattedCitation" : "(Lefcheck 2015)", "previouslyFormattedCitation" : "(Lefcheck 2015)" }, "properties" : { "noteIndex" : 0 }, "schema" : "https://github.com/citation-style-language/schema/raw/master/csl-citation.json" }</w:instrText>
+      </w:r>
+      <w:r>
+        <w:rPr>
+          <w:rFonts w:ascii="Times New Roman" w:hAnsi="Times New Roman" w:cs="Times New Roman"/>
+          <w:sz w:val="24"/>
+          <w:szCs w:val="24"/>
+          <w:lang w:val="en-US"/>
+        </w:rPr>
+        <w:fldChar w:fldCharType="separate"/>
+      </w:r>
+      <w:r>
+        <w:rPr>
+          <w:rFonts w:ascii="Times New Roman" w:hAnsi="Times New Roman" w:cs="Times New Roman"/>
+          <w:noProof/>
+          <w:sz w:val="24"/>
+          <w:szCs w:val="24"/>
+          <w:lang w:val="en-US"/>
+        </w:rPr>
+        <w:t>(Lefcheck 2015)</w:t>
+      </w:r>
+      <w:r>
+        <w:rPr>
+          <w:rFonts w:ascii="Times New Roman" w:hAnsi="Times New Roman" w:cs="Times New Roman"/>
+          <w:sz w:val="24"/>
+          <w:szCs w:val="24"/>
+          <w:lang w:val="en-US"/>
+        </w:rPr>
+        <w:fldChar w:fldCharType="end"/>
+      </w:r>
+      <w:r>
+        <w:rPr>
+          <w:rFonts w:ascii="Times New Roman" w:hAnsi="Times New Roman" w:cs="Times New Roman"/>
+          <w:sz w:val="24"/>
+          <w:szCs w:val="24"/>
+          <w:lang w:val="en-US"/>
+        </w:rPr>
+        <w:t xml:space="preserve">. </w:t>
+      </w:r>
+      <w:r>
+        <w:rPr>
+          <w:rFonts w:ascii="Times New Roman" w:hAnsi="Times New Roman" w:cs="Times New Roman"/>
+          <w:sz w:val="24"/>
+          <w:szCs w:val="24"/>
+          <w:lang w:val="en-US"/>
+        </w:rPr>
+        <w:t>Marginal R</w:t>
+      </w:r>
+      <w:r>
+        <w:rPr>
+          <w:rFonts w:ascii="Times New Roman" w:hAnsi="Times New Roman" w:cs="Times New Roman"/>
+          <w:sz w:val="24"/>
+          <w:szCs w:val="24"/>
+          <w:vertAlign w:val="superscript"/>
+          <w:lang w:val="en-US"/>
+        </w:rPr>
+        <w:t xml:space="preserve">2 </w:t>
+      </w:r>
+      <w:r>
+        <w:rPr>
+          <w:rFonts w:ascii="Times New Roman" w:hAnsi="Times New Roman" w:cs="Times New Roman"/>
+          <w:sz w:val="24"/>
+          <w:szCs w:val="24"/>
+          <w:lang w:val="en-US"/>
+        </w:rPr>
+        <w:t xml:space="preserve">values for endogenous variables </w:t>
+      </w:r>
+      <w:r>
+        <w:rPr>
+          <w:rFonts w:ascii="Times New Roman" w:hAnsi="Times New Roman" w:cs="Times New Roman"/>
+          <w:sz w:val="24"/>
+          <w:szCs w:val="24"/>
+          <w:lang w:val="en-US"/>
+        </w:rPr>
+        <w:t xml:space="preserve">were </w:t>
+      </w:r>
+      <w:r>
+        <w:rPr>
+          <w:rFonts w:ascii="Times New Roman" w:hAnsi="Times New Roman" w:cs="Times New Roman"/>
+          <w:sz w:val="24"/>
+          <w:szCs w:val="24"/>
+          <w:lang w:val="en-US"/>
+        </w:rPr>
+        <w:t>estimated</w:t>
+      </w:r>
+      <w:r>
+        <w:rPr>
+          <w:rFonts w:ascii="Times New Roman" w:hAnsi="Times New Roman" w:cs="Times New Roman"/>
+          <w:sz w:val="24"/>
+          <w:szCs w:val="24"/>
+          <w:lang w:val="en-US"/>
+        </w:rPr>
+        <w:t xml:space="preserve"> following </w:t>
+      </w:r>
+      <w:r>
+        <w:rPr>
+          <w:rFonts w:ascii="Times New Roman" w:hAnsi="Times New Roman" w:cs="Times New Roman"/>
+          <w:sz w:val="24"/>
+          <w:szCs w:val="24"/>
+          <w:lang w:val="en-US"/>
+        </w:rPr>
+        <w:fldChar w:fldCharType="begin" w:fldLock="1"/>
+      </w:r>
+      <w:r>
+        <w:rPr>
+          <w:rFonts w:ascii="Times New Roman" w:hAnsi="Times New Roman" w:cs="Times New Roman"/>
+          <w:sz w:val="24"/>
+          <w:szCs w:val="24"/>
+          <w:lang w:val="en-US"/>
+        </w:rPr>
+        <w:instrText>ADDIN CSL_CITATION { "citationItems" : [ { "id" : "ITEM-1", "itemData" : { "DOI" : "10.1111/j.2041-210x.2012.00261.x", "ISSN" : "2041210X", "abstract" : "The use of both linear and generalized linear mixed-effects models (LMMs and GLMMs) has become popular not only in social and medical sciences, but also in biological sciences, especially in the field of ecology and evolution. Information criteria, such as Akaike Information Criterion (AIC), are usually presented as model comparison tools for mixed-effects models. The presentation of variance explained' (R2) as a relevant summarizing statistic of mixed-effects models, however, is rare, even though R2 is routinely reported for linear models (LMs) and also generalized linear models (GLMs). R2 has the extremely useful property of providing an absolute value for the goodness-of-fit of a model, which cannot be given by the information criteria. As a summary statistic that describes the amount of variance explained, R2 can also be a quantity of biological interest. One reason for the under-appreciation of R2 for mixed-effects models lies in the fact that R2 can be defined in a number of ways. Furthermore, most definitions of R2 for mixed-effects have theoretical problems (e.g. decreased or negative R2 values in larger models) and/or their use is hindered by practical difficulties (e.g. implementation). Here, we make a case for the importance of reporting R2 for mixed-effects models. We first provide the common definitions of R2 for LMs and GLMs and discuss the key problems associated with calculating R2 for mixed-effects models. We then recommend a general and simple method for calculating two types of R2 (marginal and conditional R2) for both LMMs and GLMMs, which are less susceptible to common problems. This method is illustrated by examples and can be widely employed by researchers in any fields of research, regardless of software packages used for fitting mixed-effects models. The proposed method has the potential to facilitate the presentation of R2 for a wide range of circumstances.", "author" : [ { "dropping-particle" : "", "family" : "Nakagawa", "given" : "Shinichi", "non-dropping-particle" : "", "parse-names" : false, "suffix" : "" }, { "dropping-particle" : "", "family" : "Schielzeth", "given" : "Holger", "non-dropping-particle" : "", "parse-names" : false, "suffix" : "" } ], "container-title" : "Methods in Ecology and Evolution", "editor" : [ { "dropping-particle" : "", "family" : "O'Hara", "given" : "Robert B.", "non-dropping-particle" : "", "parse-names" : false, "suffix" : "" } ], "id" : "ITEM-1", "issue" : "2", "issued" : { "date-parts" : [ [ "2013", "2", "3" ] ] }, "page" : "133-142", "publisher" : "WILEY-BLACKWELL, 111 RIVER ST, HOBOKEN 07030-5774, NJ USA", "title" : "A general and simple method for obtaining R2 from generalized linear mixed-effects models", "type" : "article-journal", "volume" : "4" }, "uris" : [ "http://www.mendeley.com/documents/?uuid=b9c86c60-4bb8-453b-afd1-0ac8f1a4e660" ] } ], "mendeley" : { "formattedCitation" : "(Nakagawa and Schielzeth 2013)", "manualFormatting" : "Nakagawa and Schielzeth (2013)", "plainTextFormattedCitation" : "(Nakagawa and Schielzeth 2013)", "previouslyFormattedCitation" : "(Nakagawa and Schielzeth 2013)" }, "properties" : { "noteIndex" : 0 }, "schema" : "https://github.com/citation-style-language/schema/raw/master/csl-citation.json" }</w:instrText>
+      </w:r>
+      <w:r>
+        <w:rPr>
+          <w:rFonts w:ascii="Times New Roman" w:hAnsi="Times New Roman" w:cs="Times New Roman"/>
+          <w:sz w:val="24"/>
+          <w:szCs w:val="24"/>
+          <w:lang w:val="en-US"/>
+        </w:rPr>
+        <w:fldChar w:fldCharType="separate"/>
+      </w:r>
+      <w:r>
+        <w:rPr>
+          <w:rFonts w:ascii="Times New Roman" w:hAnsi="Times New Roman" w:cs="Times New Roman"/>
+          <w:noProof/>
+          <w:sz w:val="24"/>
+          <w:szCs w:val="24"/>
+          <w:lang w:val="en-US"/>
+        </w:rPr>
+        <w:t xml:space="preserve">Nakagawa and Schielzeth </w:t>
+      </w:r>
+      <w:r>
+        <w:rPr>
+          <w:rFonts w:ascii="Times New Roman" w:hAnsi="Times New Roman" w:cs="Times New Roman"/>
+          <w:noProof/>
+          <w:sz w:val="24"/>
+          <w:szCs w:val="24"/>
+          <w:lang w:val="en-US"/>
+        </w:rPr>
+        <w:t>(</w:t>
+      </w:r>
+      <w:r>
+        <w:rPr>
+          <w:rFonts w:ascii="Times New Roman" w:hAnsi="Times New Roman" w:cs="Times New Roman"/>
+          <w:noProof/>
+          <w:sz w:val="24"/>
+          <w:szCs w:val="24"/>
+          <w:lang w:val="en-US"/>
+        </w:rPr>
+        <w:t>2013)</w:t>
+      </w:r>
+      <w:r>
+        <w:rPr>
+          <w:rFonts w:ascii="Times New Roman" w:hAnsi="Times New Roman" w:cs="Times New Roman"/>
+          <w:sz w:val="24"/>
+          <w:szCs w:val="24"/>
+          <w:lang w:val="en-US"/>
+        </w:rPr>
+        <w:fldChar w:fldCharType="end"/>
+      </w:r>
+      <w:r>
+        <w:rPr>
+          <w:rFonts w:ascii="Times New Roman" w:hAnsi="Times New Roman" w:cs="Times New Roman"/>
+          <w:sz w:val="24"/>
+          <w:szCs w:val="24"/>
+          <w:lang w:val="en-US"/>
+        </w:rPr>
+        <w:fldChar w:fldCharType="begin" w:fldLock="1"/>
+      </w:r>
+      <w:r>
+        <w:rPr>
+          <w:rFonts w:ascii="Times New Roman" w:hAnsi="Times New Roman" w:cs="Times New Roman"/>
+          <w:sz w:val="24"/>
+          <w:szCs w:val="24"/>
+          <w:lang w:val="en-US"/>
+        </w:rPr>
+        <w:instrText>ADDIN CSL_CITATION { "citationItems" : [ { "id" : "ITEM-1", "itemData" : { "DOI" : "10.1111/j.2041-210x.2012.00261.x", "ISSN" : "2041210X", "abstract" : "The use of both linear and generalized linear mixed-effects models (LMMs and GLMMs) has become popular not only in social and medical sciences, but also in biological sciences, especially in the field of ecology and evolution. Information criteria, such as Akaike Information Criterion (AIC), are usually presented as model comparison tools for mixed-effects models. The presentation of variance explained' (R2) as a relevant summarizing statistic of mixed-effects models, however, is rare, even though R2 is routinely reported for linear models (LMs) and also generalized linear models (GLMs). R2 has the extremely useful property of providing an absolute value for the goodness-of-fit of a model, which cannot be given by the information criteria. As a summary statistic that describes the amount of variance explained, R2 can also be a quantity of biological interest. One reason for the under-appreciation of R2 for mixed-effects models lies in the fact that R2 can be defined in a number of ways. Furthermore, most definitions of R2 for mixed-effects have theoretical problems (e.g. decreased or negative R2 values in larger models) and/or their use is hindered by practical difficulties (e.g. implementation). Here, we make a case for the importance of reporting R2 for mixed-effects models. We first provide the common definitions of R2 for LMs and GLMs and discuss the key problems associated with calculating R2 for mixed-effects models. We then recommend a general and simple method for calculating two types of R2 (marginal and conditional R2) for both LMMs and GLMMs, which are less susceptible to common problems. This method is illustrated by examples and can be widely employed by researchers in any fields of research, regardless of software packages used for fitting mixed-effects models. The proposed method has the potential to facilitate the presentation of R2 for a wide range of circumstances.", "author" : [ { "dropping-particle" : "", "family" : "Nakagawa", "given" : "Shinichi", "non-dropping-particle" : "", "parse-names" : false, "suffix" : "" }, { "dropping-particle" : "", "family" : "Schielzeth", "given" : "Holger", "non-dropping-particle" : "", "parse-names" : false, "suffix" : "" } ], "container-title" : "Methods in Ecology and Evolution", "editor" : [ { "dropping-particle" : "", "family" : "O'Hara", "given" : "Robert B.", "non-dropping-particle" : "", "parse-names" : false, "suffix" : "" } ], "id" : "ITEM-1", "issue" : "2", "issued" : { "date-parts" : [ [ "2013", "2", "3" ] ] }, "page" : "133-142", "publisher" : "WILEY-BLACKWELL, 111 RIVER ST, HOBOKEN 07030-5774, NJ USA", "title" : "A general and simple method for obtaining R2 from generalized linear mixed-effects models", "type" : "article-journal", "volume" : "4" }, "uris" : [ "http://www.mendeley.com/documents/?uuid=b9c86c60-4bb8-453b-afd1-0ac8f1a4e660" ] } ], "mendeley" : { "formattedCitation" : "(Nakagawa and Schielzeth 2013)", "plainTextFormattedCitation" : "(Nakagawa and Schielzeth 2013)", "previouslyFormattedCitation" : "(Nakagawa and Schielzeth 2013)" }, "properties" : { "noteIndex" : 0 }, "schema" : "https://github.com/citation-style-language/schema/raw/master/csl-citation.json" }</w:instrText>
+      </w:r>
+      <w:r>
+        <w:rPr>
+          <w:rFonts w:ascii="Times New Roman" w:hAnsi="Times New Roman" w:cs="Times New Roman"/>
+          <w:sz w:val="24"/>
+          <w:szCs w:val="24"/>
+          <w:lang w:val="en-US"/>
+        </w:rPr>
+        <w:fldChar w:fldCharType="end"/>
+      </w:r>
+      <w:r>
+        <w:rPr>
+          <w:rFonts w:ascii="Times New Roman" w:hAnsi="Times New Roman" w:cs="Times New Roman"/>
+          <w:sz w:val="24"/>
+          <w:szCs w:val="24"/>
+          <w:lang w:val="en-US"/>
+        </w:rPr>
+        <w:t xml:space="preserve">(Nakagawa and </w:t>
       </w:r>
       <w:proofErr w:type="spellStart"/>
       <w:r>
@@ -8226,25 +9149,7 @@
           <w:szCs w:val="24"/>
           <w:lang w:val="en-US"/>
         </w:rPr>
-        <w:t>Lefch</w:t>
-      </w:r>
-      <w:r>
-        <w:rPr>
-          <w:rFonts w:ascii="Times New Roman" w:hAnsi="Times New Roman" w:cs="Times New Roman"/>
-          <w:sz w:val="24"/>
-          <w:szCs w:val="24"/>
-          <w:lang w:val="en-US"/>
-        </w:rPr>
-        <w:t>e</w:t>
-      </w:r>
-      <w:r>
-        <w:rPr>
-          <w:rFonts w:ascii="Times New Roman" w:hAnsi="Times New Roman" w:cs="Times New Roman"/>
-          <w:sz w:val="24"/>
-          <w:szCs w:val="24"/>
-          <w:lang w:val="en-US"/>
-        </w:rPr>
-        <w:t>ck</w:t>
+        <w:t>Schielzeth</w:t>
       </w:r>
       <w:proofErr w:type="spellEnd"/>
       <w:r>
@@ -8254,7 +9159,420 @@
           <w:szCs w:val="24"/>
           <w:lang w:val="en-US"/>
         </w:rPr>
-        <w:t xml:space="preserve"> 2015)</w:t>
+        <w:t xml:space="preserve"> 2013)(Nakagawa and </w:t>
+      </w:r>
+      <w:proofErr w:type="spellStart"/>
+      <w:r>
+        <w:rPr>
+          <w:rFonts w:ascii="Times New Roman" w:hAnsi="Times New Roman" w:cs="Times New Roman"/>
+          <w:sz w:val="24"/>
+          <w:szCs w:val="24"/>
+          <w:lang w:val="en-US"/>
+        </w:rPr>
+        <w:t>Schielzeth</w:t>
+      </w:r>
+      <w:proofErr w:type="spellEnd"/>
+      <w:r>
+        <w:rPr>
+          <w:rFonts w:ascii="Times New Roman" w:hAnsi="Times New Roman" w:cs="Times New Roman"/>
+          <w:sz w:val="24"/>
+          <w:szCs w:val="24"/>
+          <w:lang w:val="en-US"/>
+        </w:rPr>
+        <w:t xml:space="preserve"> 2013)</w:t>
+      </w:r>
+      <w:r>
+        <w:rPr>
+          <w:rFonts w:ascii="Times New Roman" w:hAnsi="Times New Roman" w:cs="Times New Roman"/>
+          <w:sz w:val="24"/>
+          <w:szCs w:val="24"/>
+          <w:lang w:val="en-US"/>
+        </w:rPr>
+        <w:t xml:space="preserve">(Nakagawa and </w:t>
+      </w:r>
+      <w:proofErr w:type="spellStart"/>
+      <w:r>
+        <w:rPr>
+          <w:rFonts w:ascii="Times New Roman" w:hAnsi="Times New Roman" w:cs="Times New Roman"/>
+          <w:sz w:val="24"/>
+          <w:szCs w:val="24"/>
+          <w:lang w:val="en-US"/>
+        </w:rPr>
+        <w:t>Schielzeth</w:t>
+      </w:r>
+      <w:proofErr w:type="spellEnd"/>
+      <w:r>
+        <w:rPr>
+          <w:rFonts w:ascii="Times New Roman" w:hAnsi="Times New Roman" w:cs="Times New Roman"/>
+          <w:sz w:val="24"/>
+          <w:szCs w:val="24"/>
+          <w:lang w:val="en-US"/>
+        </w:rPr>
+        <w:t xml:space="preserve"> 2013)(Nakagawa and </w:t>
+      </w:r>
+      <w:proofErr w:type="spellStart"/>
+      <w:r>
+        <w:rPr>
+          <w:rFonts w:ascii="Times New Roman" w:hAnsi="Times New Roman" w:cs="Times New Roman"/>
+          <w:sz w:val="24"/>
+          <w:szCs w:val="24"/>
+          <w:lang w:val="en-US"/>
+        </w:rPr>
+        <w:t>Schielzeth</w:t>
+      </w:r>
+      <w:proofErr w:type="spellEnd"/>
+      <w:r>
+        <w:rPr>
+          <w:rFonts w:ascii="Times New Roman" w:hAnsi="Times New Roman" w:cs="Times New Roman"/>
+          <w:sz w:val="24"/>
+          <w:szCs w:val="24"/>
+          <w:lang w:val="en-US"/>
+        </w:rPr>
+        <w:t xml:space="preserve"> 2013)(Nakagawa and </w:t>
+      </w:r>
+      <w:proofErr w:type="spellStart"/>
+      <w:r>
+        <w:rPr>
+          <w:rFonts w:ascii="Times New Roman" w:hAnsi="Times New Roman" w:cs="Times New Roman"/>
+          <w:sz w:val="24"/>
+          <w:szCs w:val="24"/>
+          <w:lang w:val="en-US"/>
+        </w:rPr>
+        <w:lastRenderedPageBreak/>
+        <w:t>Schielzeth</w:t>
+      </w:r>
+      <w:proofErr w:type="spellEnd"/>
+      <w:r>
+        <w:rPr>
+          <w:rFonts w:ascii="Times New Roman" w:hAnsi="Times New Roman" w:cs="Times New Roman"/>
+          <w:sz w:val="24"/>
+          <w:szCs w:val="24"/>
+          <w:lang w:val="en-US"/>
+        </w:rPr>
+        <w:t xml:space="preserve"> 2013)</w:t>
+      </w:r>
+      <w:r>
+        <w:rPr>
+          <w:rFonts w:ascii="Times New Roman" w:hAnsi="Times New Roman" w:cs="Times New Roman"/>
+          <w:sz w:val="24"/>
+          <w:szCs w:val="24"/>
+          <w:lang w:val="en-US"/>
+        </w:rPr>
+        <w:t xml:space="preserve">(Nakagawa and </w:t>
+      </w:r>
+      <w:proofErr w:type="spellStart"/>
+      <w:r>
+        <w:rPr>
+          <w:rFonts w:ascii="Times New Roman" w:hAnsi="Times New Roman" w:cs="Times New Roman"/>
+          <w:sz w:val="24"/>
+          <w:szCs w:val="24"/>
+          <w:lang w:val="en-US"/>
+        </w:rPr>
+        <w:t>Schielzeth</w:t>
+      </w:r>
+      <w:proofErr w:type="spellEnd"/>
+      <w:r>
+        <w:rPr>
+          <w:rFonts w:ascii="Times New Roman" w:hAnsi="Times New Roman" w:cs="Times New Roman"/>
+          <w:sz w:val="24"/>
+          <w:szCs w:val="24"/>
+          <w:lang w:val="en-US"/>
+        </w:rPr>
+        <w:t xml:space="preserve"> 2013)</w:t>
+      </w:r>
+      <w:r>
+        <w:rPr>
+          <w:rFonts w:ascii="Times New Roman" w:hAnsi="Times New Roman" w:cs="Times New Roman"/>
+          <w:sz w:val="24"/>
+          <w:szCs w:val="24"/>
+          <w:lang w:val="en-US"/>
+        </w:rPr>
+        <w:t xml:space="preserve">(Nakagawa and </w:t>
+      </w:r>
+      <w:proofErr w:type="spellStart"/>
+      <w:r>
+        <w:rPr>
+          <w:rFonts w:ascii="Times New Roman" w:hAnsi="Times New Roman" w:cs="Times New Roman"/>
+          <w:sz w:val="24"/>
+          <w:szCs w:val="24"/>
+          <w:lang w:val="en-US"/>
+        </w:rPr>
+        <w:t>Schielzeth</w:t>
+      </w:r>
+      <w:proofErr w:type="spellEnd"/>
+      <w:r>
+        <w:rPr>
+          <w:rFonts w:ascii="Times New Roman" w:hAnsi="Times New Roman" w:cs="Times New Roman"/>
+          <w:sz w:val="24"/>
+          <w:szCs w:val="24"/>
+          <w:lang w:val="en-US"/>
+        </w:rPr>
+        <w:t xml:space="preserve"> 2013)(Nakagawa and </w:t>
+      </w:r>
+      <w:proofErr w:type="spellStart"/>
+      <w:r>
+        <w:rPr>
+          <w:rFonts w:ascii="Times New Roman" w:hAnsi="Times New Roman" w:cs="Times New Roman"/>
+          <w:sz w:val="24"/>
+          <w:szCs w:val="24"/>
+          <w:lang w:val="en-US"/>
+        </w:rPr>
+        <w:t>Schielzeth</w:t>
+      </w:r>
+      <w:proofErr w:type="spellEnd"/>
+      <w:r>
+        <w:rPr>
+          <w:rFonts w:ascii="Times New Roman" w:hAnsi="Times New Roman" w:cs="Times New Roman"/>
+          <w:sz w:val="24"/>
+          <w:szCs w:val="24"/>
+          <w:lang w:val="en-US"/>
+        </w:rPr>
+        <w:t xml:space="preserve"> 2013)(Nakagawa and </w:t>
+      </w:r>
+      <w:proofErr w:type="spellStart"/>
+      <w:r>
+        <w:rPr>
+          <w:rFonts w:ascii="Times New Roman" w:hAnsi="Times New Roman" w:cs="Times New Roman"/>
+          <w:sz w:val="24"/>
+          <w:szCs w:val="24"/>
+          <w:lang w:val="en-US"/>
+        </w:rPr>
+        <w:t>Schielzeth</w:t>
+      </w:r>
+      <w:proofErr w:type="spellEnd"/>
+      <w:r>
+        <w:rPr>
+          <w:rFonts w:ascii="Times New Roman" w:hAnsi="Times New Roman" w:cs="Times New Roman"/>
+          <w:sz w:val="24"/>
+          <w:szCs w:val="24"/>
+          <w:lang w:val="en-US"/>
+        </w:rPr>
+        <w:t xml:space="preserve"> 2013)(Nakagawa and </w:t>
+      </w:r>
+      <w:proofErr w:type="spellStart"/>
+      <w:r>
+        <w:rPr>
+          <w:rFonts w:ascii="Times New Roman" w:hAnsi="Times New Roman" w:cs="Times New Roman"/>
+          <w:sz w:val="24"/>
+          <w:szCs w:val="24"/>
+          <w:lang w:val="en-US"/>
+        </w:rPr>
+        <w:t>Schielzeth</w:t>
+      </w:r>
+      <w:proofErr w:type="spellEnd"/>
+      <w:r>
+        <w:rPr>
+          <w:rFonts w:ascii="Times New Roman" w:hAnsi="Times New Roman" w:cs="Times New Roman"/>
+          <w:sz w:val="24"/>
+          <w:szCs w:val="24"/>
+          <w:lang w:val="en-US"/>
+        </w:rPr>
+        <w:t xml:space="preserve"> 2013)</w:t>
+      </w:r>
+      <w:r>
+        <w:rPr>
+          <w:rFonts w:ascii="Times New Roman" w:hAnsi="Times New Roman" w:cs="Times New Roman"/>
+          <w:sz w:val="24"/>
+          <w:szCs w:val="24"/>
+          <w:lang w:val="en-US"/>
+        </w:rPr>
+        <w:t xml:space="preserve">(Nakagawa and </w:t>
+      </w:r>
+      <w:proofErr w:type="spellStart"/>
+      <w:r>
+        <w:rPr>
+          <w:rFonts w:ascii="Times New Roman" w:hAnsi="Times New Roman" w:cs="Times New Roman"/>
+          <w:sz w:val="24"/>
+          <w:szCs w:val="24"/>
+          <w:lang w:val="en-US"/>
+        </w:rPr>
+        <w:t>Schielzeth</w:t>
+      </w:r>
+      <w:proofErr w:type="spellEnd"/>
+      <w:r>
+        <w:rPr>
+          <w:rFonts w:ascii="Times New Roman" w:hAnsi="Times New Roman" w:cs="Times New Roman"/>
+          <w:sz w:val="24"/>
+          <w:szCs w:val="24"/>
+          <w:lang w:val="en-US"/>
+        </w:rPr>
+        <w:t xml:space="preserve"> 2013)</w:t>
+      </w:r>
+      <w:r>
+        <w:rPr>
+          <w:rFonts w:ascii="Times New Roman" w:hAnsi="Times New Roman" w:cs="Times New Roman"/>
+          <w:sz w:val="24"/>
+          <w:szCs w:val="24"/>
+          <w:lang w:val="en-US"/>
+        </w:rPr>
+        <w:t xml:space="preserve">(Nakagawa and </w:t>
+      </w:r>
+      <w:proofErr w:type="spellStart"/>
+      <w:r>
+        <w:rPr>
+          <w:rFonts w:ascii="Times New Roman" w:hAnsi="Times New Roman" w:cs="Times New Roman"/>
+          <w:sz w:val="24"/>
+          <w:szCs w:val="24"/>
+          <w:lang w:val="en-US"/>
+        </w:rPr>
+        <w:t>Schielzeth</w:t>
+      </w:r>
+      <w:proofErr w:type="spellEnd"/>
+      <w:r>
+        <w:rPr>
+          <w:rFonts w:ascii="Times New Roman" w:hAnsi="Times New Roman" w:cs="Times New Roman"/>
+          <w:sz w:val="24"/>
+          <w:szCs w:val="24"/>
+          <w:lang w:val="en-US"/>
+        </w:rPr>
+        <w:t xml:space="preserve"> 2013)</w:t>
+      </w:r>
+      <w:r>
+        <w:rPr>
+          <w:rFonts w:ascii="Times New Roman" w:hAnsi="Times New Roman" w:cs="Times New Roman"/>
+          <w:sz w:val="24"/>
+          <w:szCs w:val="24"/>
+          <w:lang w:val="en-US"/>
+        </w:rPr>
+        <w:t xml:space="preserve">(Nakagawa and </w:t>
+      </w:r>
+      <w:proofErr w:type="spellStart"/>
+      <w:r>
+        <w:rPr>
+          <w:rFonts w:ascii="Times New Roman" w:hAnsi="Times New Roman" w:cs="Times New Roman"/>
+          <w:sz w:val="24"/>
+          <w:szCs w:val="24"/>
+          <w:lang w:val="en-US"/>
+        </w:rPr>
+        <w:t>Schielzeth</w:t>
+      </w:r>
+      <w:proofErr w:type="spellEnd"/>
+      <w:r>
+        <w:rPr>
+          <w:rFonts w:ascii="Times New Roman" w:hAnsi="Times New Roman" w:cs="Times New Roman"/>
+          <w:sz w:val="24"/>
+          <w:szCs w:val="24"/>
+          <w:lang w:val="en-US"/>
+        </w:rPr>
+        <w:t xml:space="preserve"> 2013)</w:t>
+      </w:r>
+      <w:r>
+        <w:rPr>
+          <w:rFonts w:ascii="Times New Roman" w:hAnsi="Times New Roman" w:cs="Times New Roman"/>
+          <w:sz w:val="24"/>
+          <w:szCs w:val="24"/>
+          <w:lang w:val="en-US"/>
+        </w:rPr>
+        <w:t xml:space="preserve">(Nakagawa and </w:t>
+      </w:r>
+      <w:proofErr w:type="spellStart"/>
+      <w:r>
+        <w:rPr>
+          <w:rFonts w:ascii="Times New Roman" w:hAnsi="Times New Roman" w:cs="Times New Roman"/>
+          <w:sz w:val="24"/>
+          <w:szCs w:val="24"/>
+          <w:lang w:val="en-US"/>
+        </w:rPr>
+        <w:t>Schielzeth</w:t>
+      </w:r>
+      <w:proofErr w:type="spellEnd"/>
+      <w:r>
+        <w:rPr>
+          <w:rFonts w:ascii="Times New Roman" w:hAnsi="Times New Roman" w:cs="Times New Roman"/>
+          <w:sz w:val="24"/>
+          <w:szCs w:val="24"/>
+          <w:lang w:val="en-US"/>
+        </w:rPr>
+        <w:t xml:space="preserve"> 2013)</w:t>
+      </w:r>
+      <w:r>
+        <w:rPr>
+          <w:rFonts w:ascii="Times New Roman" w:hAnsi="Times New Roman" w:cs="Times New Roman"/>
+          <w:sz w:val="24"/>
+          <w:szCs w:val="24"/>
+          <w:lang w:val="en-US"/>
+        </w:rPr>
+        <w:t xml:space="preserve">(Nakagawa and </w:t>
+      </w:r>
+      <w:proofErr w:type="spellStart"/>
+      <w:r>
+        <w:rPr>
+          <w:rFonts w:ascii="Times New Roman" w:hAnsi="Times New Roman" w:cs="Times New Roman"/>
+          <w:sz w:val="24"/>
+          <w:szCs w:val="24"/>
+          <w:lang w:val="en-US"/>
+        </w:rPr>
+        <w:t>Schielzeth</w:t>
+      </w:r>
+      <w:proofErr w:type="spellEnd"/>
+      <w:r>
+        <w:rPr>
+          <w:rFonts w:ascii="Times New Roman" w:hAnsi="Times New Roman" w:cs="Times New Roman"/>
+          <w:sz w:val="24"/>
+          <w:szCs w:val="24"/>
+          <w:lang w:val="en-US"/>
+        </w:rPr>
+        <w:t xml:space="preserve"> 2013)(Nakagawa and </w:t>
+      </w:r>
+      <w:proofErr w:type="spellStart"/>
+      <w:r>
+        <w:rPr>
+          <w:rFonts w:ascii="Times New Roman" w:hAnsi="Times New Roman" w:cs="Times New Roman"/>
+          <w:sz w:val="24"/>
+          <w:szCs w:val="24"/>
+          <w:lang w:val="en-US"/>
+        </w:rPr>
+        <w:t>Schielzeth</w:t>
+      </w:r>
+      <w:proofErr w:type="spellEnd"/>
+      <w:r>
+        <w:rPr>
+          <w:rFonts w:ascii="Times New Roman" w:hAnsi="Times New Roman" w:cs="Times New Roman"/>
+          <w:sz w:val="24"/>
+          <w:szCs w:val="24"/>
+          <w:lang w:val="en-US"/>
+        </w:rPr>
+        <w:t xml:space="preserve"> 2013)(Nakagawa and </w:t>
+      </w:r>
+      <w:proofErr w:type="spellStart"/>
+      <w:r>
+        <w:rPr>
+          <w:rFonts w:ascii="Times New Roman" w:hAnsi="Times New Roman" w:cs="Times New Roman"/>
+          <w:sz w:val="24"/>
+          <w:szCs w:val="24"/>
+          <w:lang w:val="en-US"/>
+        </w:rPr>
+        <w:t>Schielzeth</w:t>
+      </w:r>
+      <w:proofErr w:type="spellEnd"/>
+      <w:r>
+        <w:rPr>
+          <w:rFonts w:ascii="Times New Roman" w:hAnsi="Times New Roman" w:cs="Times New Roman"/>
+          <w:sz w:val="24"/>
+          <w:szCs w:val="24"/>
+          <w:lang w:val="en-US"/>
+        </w:rPr>
+        <w:t xml:space="preserve"> 2013)(Nakagawa and </w:t>
+      </w:r>
+      <w:proofErr w:type="spellStart"/>
+      <w:r>
+        <w:rPr>
+          <w:rFonts w:ascii="Times New Roman" w:hAnsi="Times New Roman" w:cs="Times New Roman"/>
+          <w:sz w:val="24"/>
+          <w:szCs w:val="24"/>
+          <w:lang w:val="en-US"/>
+        </w:rPr>
+        <w:t>Schielzeth</w:t>
+      </w:r>
+      <w:proofErr w:type="spellEnd"/>
+      <w:r>
+        <w:rPr>
+          <w:rFonts w:ascii="Times New Roman" w:hAnsi="Times New Roman" w:cs="Times New Roman"/>
+          <w:sz w:val="24"/>
+          <w:szCs w:val="24"/>
+          <w:lang w:val="en-US"/>
+        </w:rPr>
+        <w:t xml:space="preserve"> 2013)</w:t>
       </w:r>
       <w:r>
         <w:rPr>
@@ -8272,62 +9590,16 @@
           <w:szCs w:val="24"/>
           <w:lang w:val="en-US"/>
         </w:rPr>
-        <w:t>Marginal R</w:t>
-      </w:r>
-      <w:r>
-        <w:rPr>
-          <w:rFonts w:ascii="Times New Roman" w:hAnsi="Times New Roman" w:cs="Times New Roman"/>
-          <w:sz w:val="24"/>
-          <w:szCs w:val="24"/>
-          <w:vertAlign w:val="superscript"/>
-          <w:lang w:val="en-US"/>
-        </w:rPr>
-        <w:t xml:space="preserve">2 </w:t>
-      </w:r>
-      <w:r>
-        <w:rPr>
-          <w:rFonts w:ascii="Times New Roman" w:hAnsi="Times New Roman" w:cs="Times New Roman"/>
-          <w:sz w:val="24"/>
-          <w:szCs w:val="24"/>
-          <w:lang w:val="en-US"/>
-        </w:rPr>
-        <w:t xml:space="preserve">values for endogenous variables </w:t>
-      </w:r>
-      <w:r>
-        <w:rPr>
-          <w:rFonts w:ascii="Times New Roman" w:hAnsi="Times New Roman" w:cs="Times New Roman"/>
-          <w:sz w:val="24"/>
-          <w:szCs w:val="24"/>
-          <w:lang w:val="en-US"/>
-        </w:rPr>
-        <w:t xml:space="preserve">were </w:t>
-      </w:r>
-      <w:r>
-        <w:rPr>
-          <w:rFonts w:ascii="Times New Roman" w:hAnsi="Times New Roman" w:cs="Times New Roman"/>
-          <w:sz w:val="24"/>
-          <w:szCs w:val="24"/>
-          <w:lang w:val="en-US"/>
-        </w:rPr>
-        <w:t>estimated</w:t>
-      </w:r>
-      <w:r>
-        <w:rPr>
-          <w:rFonts w:ascii="Times New Roman" w:hAnsi="Times New Roman" w:cs="Times New Roman"/>
-          <w:sz w:val="24"/>
-          <w:szCs w:val="24"/>
-          <w:lang w:val="en-US"/>
-        </w:rPr>
-        <w:t xml:space="preserve"> following </w:t>
-      </w:r>
-      <w:r>
-        <w:rPr>
-          <w:rFonts w:ascii="Times New Roman" w:hAnsi="Times New Roman" w:cs="Times New Roman"/>
-          <w:sz w:val="24"/>
-          <w:szCs w:val="24"/>
-          <w:lang w:val="en-US"/>
-        </w:rPr>
-        <w:t>Nakagawa and</w:t>
+        <w:t xml:space="preserve">Model validation was performed visually by plotting residuals versus fitted values for each </w:t>
+      </w:r>
+      <w:r>
+        <w:rPr>
+          <w:rFonts w:ascii="Times New Roman" w:hAnsi="Times New Roman" w:cs="Times New Roman"/>
+          <w:sz w:val="24"/>
+          <w:szCs w:val="24"/>
+          <w:lang w:val="en-US"/>
+        </w:rPr>
+        <w:t>component model.</w:t>
       </w:r>
       <w:r>
         <w:rPr>
@@ -8337,282 +9609,6 @@
           <w:lang w:val="en-US"/>
         </w:rPr>
         <w:t xml:space="preserve"> </w:t>
-      </w:r>
-      <w:proofErr w:type="spellStart"/>
-      <w:r>
-        <w:rPr>
-          <w:rFonts w:ascii="Times New Roman" w:hAnsi="Times New Roman" w:cs="Times New Roman"/>
-          <w:sz w:val="24"/>
-          <w:szCs w:val="24"/>
-          <w:lang w:val="en-US"/>
-        </w:rPr>
-        <w:t>Schieltze</w:t>
-      </w:r>
-      <w:proofErr w:type="spellEnd"/>
-      <w:r>
-        <w:rPr>
-          <w:rFonts w:ascii="Times New Roman" w:hAnsi="Times New Roman" w:cs="Times New Roman"/>
-          <w:sz w:val="24"/>
-          <w:szCs w:val="24"/>
-          <w:lang w:val="en-US"/>
-        </w:rPr>
-        <w:t xml:space="preserve"> </w:t>
-      </w:r>
-      <w:r>
-        <w:rPr>
-          <w:rFonts w:ascii="Times New Roman" w:hAnsi="Times New Roman" w:cs="Times New Roman"/>
-          <w:sz w:val="24"/>
-          <w:szCs w:val="24"/>
-          <w:lang w:val="en-US"/>
-        </w:rPr>
-        <w:t>(</w:t>
-      </w:r>
-      <w:r>
-        <w:rPr>
-          <w:rFonts w:ascii="Times New Roman" w:hAnsi="Times New Roman" w:cs="Times New Roman"/>
-          <w:sz w:val="24"/>
-          <w:szCs w:val="24"/>
-          <w:lang w:val="en-US"/>
-        </w:rPr>
-        <w:t>2013)</w:t>
-      </w:r>
-      <w:r>
-        <w:rPr>
-          <w:rFonts w:ascii="Times New Roman" w:hAnsi="Times New Roman" w:cs="Times New Roman"/>
-          <w:sz w:val="24"/>
-          <w:szCs w:val="24"/>
-          <w:lang w:val="en-US"/>
-        </w:rPr>
-        <w:fldChar w:fldCharType="begin" w:fldLock="1"/>
-      </w:r>
-      <w:r>
-        <w:rPr>
-          <w:rFonts w:ascii="Times New Roman" w:hAnsi="Times New Roman" w:cs="Times New Roman"/>
-          <w:sz w:val="24"/>
-          <w:szCs w:val="24"/>
-          <w:lang w:val="en-US"/>
-        </w:rPr>
-        <w:instrText>ADDIN CSL_CITATION { "citationItems" : [ { "id" : "ITEM-1", "itemData" : { "DOI" : "10.1111/j.2041-210x.2012.00261.x", "ISSN" : "2041210X", "abstract" : "The use of both linear and generalized linear mixed-effects models (LMMs and GLMMs) has become popular not only in social and medical sciences, but also in biological sciences, especially in the field of ecology and evolution. Information criteria, such as Akaike Information Criterion (AIC), are usually presented as model comparison tools for mixed-effects models. The presentation of variance explained' (R2) as a relevant summarizing statistic of mixed-effects models, however, is rare, even though R2 is routinely reported for linear models (LMs) and also generalized linear models (GLMs). R2 has the extremely useful property of providing an absolute value for the goodness-of-fit of a model, which cannot be given by the information criteria. As a summary statistic that describes the amount of variance explained, R2 can also be a quantity of biological interest. One reason for the under-appreciation of R2 for mixed-effects models lies in the fact that R2 can be defined in a number of ways. Furthermore, most definitions of R2 for mixed-effects have theoretical problems (e.g. decreased or negative R2 values in larger models) and/or their use is hindered by practical difficulties (e.g. implementation). Here, we make a case for the importance of reporting R2 for mixed-effects models. We first provide the common definitions of R2 for LMs and GLMs and discuss the key problems associated with calculating R2 for mixed-effects models. We then recommend a general and simple method for calculating two types of R2 (marginal and conditional R2) for both LMMs and GLMMs, which are less susceptible to common problems. This method is illustrated by examples and can be widely employed by researchers in any fields of research, regardless of software packages used for fitting mixed-effects models. The proposed method has the potential to facilitate the presentation of R2 for a wide range of circumstances.", "author" : [ { "dropping-particle" : "", "family" : "Nakagawa", "given" : "Shinichi", "non-dropping-particle" : "", "parse-names" : false, "suffix" : "" }, { "dropping-particle" : "", "family" : "Schielzeth", "given" : "Holger", "non-dropping-particle" : "", "parse-names" : false, "suffix" : "" } ], "container-title" : "Methods in Ecology and Evolution", "editor" : [ { "dropping-particle" : "", "family" : "O'Hara", "given" : "Robert B.", "non-dropping-particle" : "", "parse-names" : false, "suffix" : "" } ], "id" : "ITEM-1", "issue" : "2", "issued" : { "date-parts" : [ [ "2013", "2", "3" ] ] }, "page" : "133-142", "publisher" : "WILEY-BLACKWELL, 111 RIVER ST, HOBOKEN 07030-5774, NJ USA", "title" : "A general and simple method for obtaining R2 from generalized linear mixed-effects models", "type" : "article-journal", "volume" : "4" }, "uris" : [ "http://www.mendeley.com/documents/?uuid=b9c86c60-4bb8-453b-afd1-0ac8f1a4e660" ] } ], "mendeley" : { "formattedCitation" : "(Nakagawa and Schielzeth 2013)", "plainTextFormattedCitation" : "(Nakagawa and Schielzeth 2013)", "previouslyFormattedCitation" : "(Nakagawa and Schielzeth 2013)" }, "properties" : { "noteIndex" : 0 }, "schema" : "https://github.com/citation-style-language/schema/raw/master/csl-citation.json" }</w:instrText>
-      </w:r>
-      <w:r>
-        <w:rPr>
-          <w:rFonts w:ascii="Times New Roman" w:hAnsi="Times New Roman" w:cs="Times New Roman"/>
-          <w:sz w:val="24"/>
-          <w:szCs w:val="24"/>
-          <w:lang w:val="en-US"/>
-        </w:rPr>
-        <w:fldChar w:fldCharType="end"/>
-      </w:r>
-      <w:r>
-        <w:rPr>
-          <w:rFonts w:ascii="Times New Roman" w:hAnsi="Times New Roman" w:cs="Times New Roman"/>
-          <w:sz w:val="24"/>
-          <w:szCs w:val="24"/>
-          <w:lang w:val="en-US"/>
-        </w:rPr>
-        <w:t xml:space="preserve">(Nakagawa and </w:t>
-      </w:r>
-      <w:proofErr w:type="spellStart"/>
-      <w:r>
-        <w:rPr>
-          <w:rFonts w:ascii="Times New Roman" w:hAnsi="Times New Roman" w:cs="Times New Roman"/>
-          <w:sz w:val="24"/>
-          <w:szCs w:val="24"/>
-          <w:lang w:val="en-US"/>
-        </w:rPr>
-        <w:t>Schielzeth</w:t>
-      </w:r>
-      <w:proofErr w:type="spellEnd"/>
-      <w:r>
-        <w:rPr>
-          <w:rFonts w:ascii="Times New Roman" w:hAnsi="Times New Roman" w:cs="Times New Roman"/>
-          <w:sz w:val="24"/>
-          <w:szCs w:val="24"/>
-          <w:lang w:val="en-US"/>
-        </w:rPr>
-        <w:t xml:space="preserve"> 2013)</w:t>
-      </w:r>
-      <w:r>
-        <w:rPr>
-          <w:rFonts w:ascii="Times New Roman" w:hAnsi="Times New Roman" w:cs="Times New Roman"/>
-          <w:sz w:val="24"/>
-          <w:szCs w:val="24"/>
-          <w:lang w:val="en-US"/>
-        </w:rPr>
-        <w:t xml:space="preserve">(Nakagawa and </w:t>
-      </w:r>
-      <w:proofErr w:type="spellStart"/>
-      <w:r>
-        <w:rPr>
-          <w:rFonts w:ascii="Times New Roman" w:hAnsi="Times New Roman" w:cs="Times New Roman"/>
-          <w:sz w:val="24"/>
-          <w:szCs w:val="24"/>
-          <w:lang w:val="en-US"/>
-        </w:rPr>
-        <w:t>Schielzeth</w:t>
-      </w:r>
-      <w:proofErr w:type="spellEnd"/>
-      <w:r>
-        <w:rPr>
-          <w:rFonts w:ascii="Times New Roman" w:hAnsi="Times New Roman" w:cs="Times New Roman"/>
-          <w:sz w:val="24"/>
-          <w:szCs w:val="24"/>
-          <w:lang w:val="en-US"/>
-        </w:rPr>
-        <w:t xml:space="preserve"> 2013)(Nakagawa and </w:t>
-      </w:r>
-      <w:proofErr w:type="spellStart"/>
-      <w:r>
-        <w:rPr>
-          <w:rFonts w:ascii="Times New Roman" w:hAnsi="Times New Roman" w:cs="Times New Roman"/>
-          <w:sz w:val="24"/>
-          <w:szCs w:val="24"/>
-          <w:lang w:val="en-US"/>
-        </w:rPr>
-        <w:t>Schielzeth</w:t>
-      </w:r>
-      <w:proofErr w:type="spellEnd"/>
-      <w:r>
-        <w:rPr>
-          <w:rFonts w:ascii="Times New Roman" w:hAnsi="Times New Roman" w:cs="Times New Roman"/>
-          <w:sz w:val="24"/>
-          <w:szCs w:val="24"/>
-          <w:lang w:val="en-US"/>
-        </w:rPr>
-        <w:t xml:space="preserve"> 2013)(Nakagawa &amp; </w:t>
-      </w:r>
-      <w:proofErr w:type="spellStart"/>
-      <w:r>
-        <w:rPr>
-          <w:rFonts w:ascii="Times New Roman" w:hAnsi="Times New Roman" w:cs="Times New Roman"/>
-          <w:sz w:val="24"/>
-          <w:szCs w:val="24"/>
-          <w:lang w:val="en-US"/>
-        </w:rPr>
-        <w:t>Schielzeth</w:t>
-      </w:r>
-      <w:proofErr w:type="spellEnd"/>
-      <w:r>
-        <w:rPr>
-          <w:rFonts w:ascii="Times New Roman" w:hAnsi="Times New Roman" w:cs="Times New Roman"/>
-          <w:sz w:val="24"/>
-          <w:szCs w:val="24"/>
-          <w:lang w:val="en-US"/>
-        </w:rPr>
-        <w:t xml:space="preserve">, 2013)(Nakagawa &amp; </w:t>
-      </w:r>
-      <w:proofErr w:type="spellStart"/>
-      <w:r>
-        <w:rPr>
-          <w:rFonts w:ascii="Times New Roman" w:hAnsi="Times New Roman" w:cs="Times New Roman"/>
-          <w:sz w:val="24"/>
-          <w:szCs w:val="24"/>
-          <w:lang w:val="en-US"/>
-        </w:rPr>
-        <w:t>Schielzeth</w:t>
-      </w:r>
-      <w:proofErr w:type="spellEnd"/>
-      <w:r>
-        <w:rPr>
-          <w:rFonts w:ascii="Times New Roman" w:hAnsi="Times New Roman" w:cs="Times New Roman"/>
-          <w:sz w:val="24"/>
-          <w:szCs w:val="24"/>
-          <w:lang w:val="en-US"/>
-        </w:rPr>
-        <w:t xml:space="preserve">, </w:t>
-      </w:r>
-      <w:r>
-        <w:rPr>
-          <w:rFonts w:ascii="Times New Roman" w:hAnsi="Times New Roman" w:cs="Times New Roman"/>
-          <w:sz w:val="24"/>
-          <w:szCs w:val="24"/>
-          <w:lang w:val="en-US"/>
-        </w:rPr>
-        <w:lastRenderedPageBreak/>
-        <w:t xml:space="preserve">2013)(Nakagawa &amp; </w:t>
-      </w:r>
-      <w:proofErr w:type="spellStart"/>
-      <w:r>
-        <w:rPr>
-          <w:rFonts w:ascii="Times New Roman" w:hAnsi="Times New Roman" w:cs="Times New Roman"/>
-          <w:sz w:val="24"/>
-          <w:szCs w:val="24"/>
-          <w:lang w:val="en-US"/>
-        </w:rPr>
-        <w:t>Schielzeth</w:t>
-      </w:r>
-      <w:proofErr w:type="spellEnd"/>
-      <w:r>
-        <w:rPr>
-          <w:rFonts w:ascii="Times New Roman" w:hAnsi="Times New Roman" w:cs="Times New Roman"/>
-          <w:sz w:val="24"/>
-          <w:szCs w:val="24"/>
-          <w:lang w:val="en-US"/>
-        </w:rPr>
-        <w:t xml:space="preserve">, 2013)(Nakagawa &amp; </w:t>
-      </w:r>
-      <w:proofErr w:type="spellStart"/>
-      <w:r>
-        <w:rPr>
-          <w:rFonts w:ascii="Times New Roman" w:hAnsi="Times New Roman" w:cs="Times New Roman"/>
-          <w:sz w:val="24"/>
-          <w:szCs w:val="24"/>
-          <w:lang w:val="en-US"/>
-        </w:rPr>
-        <w:t>Schielzeth</w:t>
-      </w:r>
-      <w:proofErr w:type="spellEnd"/>
-      <w:r>
-        <w:rPr>
-          <w:rFonts w:ascii="Times New Roman" w:hAnsi="Times New Roman" w:cs="Times New Roman"/>
-          <w:sz w:val="24"/>
-          <w:szCs w:val="24"/>
-          <w:lang w:val="en-US"/>
-        </w:rPr>
-        <w:t>, 2013)</w:t>
-      </w:r>
-      <w:r>
-        <w:rPr>
-          <w:rFonts w:ascii="Times New Roman" w:hAnsi="Times New Roman" w:cs="Times New Roman"/>
-          <w:sz w:val="24"/>
-          <w:szCs w:val="24"/>
-          <w:lang w:val="en-US"/>
-        </w:rPr>
-        <w:t xml:space="preserve">. </w:t>
-      </w:r>
-      <w:r>
-        <w:rPr>
-          <w:rFonts w:ascii="Times New Roman" w:hAnsi="Times New Roman" w:cs="Times New Roman"/>
-          <w:sz w:val="24"/>
-          <w:szCs w:val="24"/>
-          <w:lang w:val="en-US"/>
-        </w:rPr>
-        <w:t xml:space="preserve">Model validation was performed visually by plotting residuals versus fitted values for each </w:t>
-      </w:r>
-      <w:r>
-        <w:rPr>
-          <w:rFonts w:ascii="Times New Roman" w:hAnsi="Times New Roman" w:cs="Times New Roman"/>
-          <w:sz w:val="24"/>
-          <w:szCs w:val="24"/>
-          <w:lang w:val="en-US"/>
-        </w:rPr>
-        <w:t>component model.</w:t>
-      </w:r>
-      <w:r>
-        <w:rPr>
-          <w:rFonts w:ascii="Times New Roman" w:hAnsi="Times New Roman" w:cs="Times New Roman"/>
-          <w:sz w:val="24"/>
-          <w:szCs w:val="24"/>
-          <w:lang w:val="en-US"/>
-        </w:rPr>
-        <w:t xml:space="preserve"> </w:t>
-      </w:r>
-      <w:commentRangeEnd w:id="18"/>
-      <w:r>
-        <w:rPr>
-          <w:rStyle w:val="CommentReference"/>
-        </w:rPr>
-        <w:commentReference w:id="18"/>
       </w:r>
     </w:p>
     <w:p>
@@ -9710,6 +10706,7 @@
           <w:szCs w:val="24"/>
           <w:lang w:val="en-US"/>
         </w:rPr>
+        <w:lastRenderedPageBreak/>
         <w:t>Among the large-scale factors</w:t>
       </w:r>
       <w:r>
@@ -9893,7 +10890,6 @@
           <w:szCs w:val="24"/>
           <w:lang w:val="en-US"/>
         </w:rPr>
-        <w:lastRenderedPageBreak/>
         <w:t xml:space="preserve">Local-scale factors </w:t>
       </w:r>
       <w:r>
@@ -10696,7 +11692,17 @@
           <w:szCs w:val="24"/>
           <w:lang w:val="en-US"/>
         </w:rPr>
-        <w:t>, Table 2</w:t>
+        <w:t xml:space="preserve">, </w:t>
+      </w:r>
+      <w:r>
+        <w:rPr>
+          <w:rFonts w:ascii="Times New Roman" w:hAnsi="Times New Roman" w:cs="Times New Roman"/>
+          <w:sz w:val="24"/>
+          <w:szCs w:val="24"/>
+          <w:lang w:val="en-US"/>
+        </w:rPr>
+        <w:lastRenderedPageBreak/>
+        <w:t>Table 2</w:t>
       </w:r>
       <w:r>
         <w:rPr>
@@ -10796,7 +11802,6 @@
           <w:szCs w:val="24"/>
           <w:lang w:val="en-US"/>
         </w:rPr>
-        <w:lastRenderedPageBreak/>
         <w:t>DISCUSSION</w:t>
       </w:r>
       <w:commentRangeEnd w:id="21"/>
@@ -11323,7 +12328,6 @@
           <w:szCs w:val="24"/>
           <w:lang w:val="en-US"/>
         </w:rPr>
-        <w:lastRenderedPageBreak/>
         <w:fldChar w:fldCharType="begin" w:fldLock="1"/>
       </w:r>
       <w:r>
@@ -11351,7 +12355,7 @@
           <w:sz w:val="24"/>
           <w:szCs w:val="24"/>
         </w:rPr>
-        <w:t>Holmlund, C. M., C. M. Holmlund, M. Hammer, and M. Hammer. 1999. Ecosystem services generated by fish populations. Ecological Economics 29:253–268.</w:t>
+        <w:t>BENDA, L., N. L. POFF, D. MILLER, T. DUNNE, G. REEVES, G. PESS, and M. POLLOCK. 2004. The Network Dynamics Hypothesis: How Channel Networks Structure Riverine Habitats. BioScience 54:413.</w:t>
       </w:r>
     </w:p>
     <w:p>
@@ -11376,7 +12380,7 @@
           <w:sz w:val="24"/>
           <w:szCs w:val="24"/>
         </w:rPr>
-        <w:t>Morán-López, R., J. L. Pérez-Bote, E. da Silva, and A. B. P. Casildo. 2012. Hierarchical large-scale to local-scale influence of abiotic factors in summer-fragmented Mediterranean rivers: Structuring effects on fish distributions, assemblage composition and species richness. Hydrobiologia 696:137–158.</w:t>
+        <w:t>COOPER, S. D., S. DIEHL, K. KRATZ, and O. SARNELLE. 1998. Implications of scale for patterns and processes in stream ecology. Austral Ecology 23:27–40.</w:t>
       </w:r>
     </w:p>
     <w:p>
@@ -11401,7 +12405,7 @@
           <w:sz w:val="24"/>
           <w:szCs w:val="24"/>
         </w:rPr>
-        <w:t>Nakagawa, S., and H. Schielzeth. 2013. A general and simple method for obtaining R2 from generalized linear mixed-effects models. Methods in Ecology and Evolution 4:133–142.</w:t>
+        <w:t>Crook, D. A., and A. I. Robertson. 1999. Relationships between riverine fish and woody debris: implications for lowland rivers. Marine and Freshwater Research 50:941–953.</w:t>
       </w:r>
     </w:p>
     <w:p>
@@ -11426,7 +12430,7 @@
           <w:sz w:val="24"/>
           <w:szCs w:val="24"/>
         </w:rPr>
-        <w:t>Poff, N. L. 1997. Landscape Filters and Species Traits: Towards Mechanistic Understanding and Prediction in Stream Ecology. Journal of the North American Benthological Society 16:391–409.</w:t>
+        <w:t>Degerman, E., I. Naslund, and B. Sers. 2000. Stream habitat use and diet of juvenile (0+) brown trout and grayling in sympatry. Ecology of Freshwater Fish 9:191–201.</w:t>
       </w:r>
     </w:p>
     <w:p>
@@ -11451,7 +12455,7 @@
           <w:sz w:val="24"/>
           <w:szCs w:val="24"/>
         </w:rPr>
-        <w:t>Ricklefs, R. E. 1987. Community diversity: relative roles of local and regional processes.</w:t>
+        <w:t>Degerman, E., B. Sers, J. Törnblom, and P. Angelstam. 2004. Large Woody Debris and Brown Trout in Small Forest Streams: Towards Targets for Assessment and Management of Riparian Landscapes. Ecological Bulletins:233–239.</w:t>
       </w:r>
     </w:p>
     <w:p>
@@ -11466,6 +12470,7 @@
           <w:rFonts w:ascii="Times New Roman" w:hAnsi="Times New Roman" w:cs="Times New Roman"/>
           <w:noProof/>
           <w:sz w:val="24"/>
+          <w:szCs w:val="24"/>
         </w:rPr>
       </w:pPr>
       <w:r>
@@ -11475,7 +12480,711 @@
           <w:sz w:val="24"/>
           <w:szCs w:val="24"/>
         </w:rPr>
+        <w:t>Dolloff, C. A., and M. L. Warren. 2003. Fish Relationships with Large Wood in Small Streams. American Fisheries Society Symposium 37:179–193.</w:t>
+      </w:r>
+    </w:p>
+    <w:p>
+      <w:pPr>
+        <w:widowControl w:val="0"/>
+        <w:autoSpaceDE w:val="0"/>
+        <w:autoSpaceDN w:val="0"/>
+        <w:adjustRightInd w:val="0"/>
+        <w:spacing w:line="480" w:lineRule="auto"/>
+        <w:ind w:left="480" w:hanging="480"/>
+        <w:rPr>
+          <w:rFonts w:ascii="Times New Roman" w:hAnsi="Times New Roman" w:cs="Times New Roman"/>
+          <w:noProof/>
+          <w:sz w:val="24"/>
+          <w:szCs w:val="24"/>
+        </w:rPr>
+      </w:pPr>
+      <w:r>
+        <w:rPr>
+          <w:rFonts w:ascii="Times New Roman" w:hAnsi="Times New Roman" w:cs="Times New Roman"/>
+          <w:noProof/>
+          <w:sz w:val="24"/>
+          <w:szCs w:val="24"/>
+        </w:rPr>
+        <w:t>Enefalk, Å., J. Watz, L. Greenberg, and E. Bergman. 2016. Winter sheltering by juvenile brown trout (Salmo trutta) – effects of stream wood and an instream ectothermic predator. Freshwater Biology:n/a-n/a.</w:t>
+      </w:r>
+    </w:p>
+    <w:p>
+      <w:pPr>
+        <w:widowControl w:val="0"/>
+        <w:autoSpaceDE w:val="0"/>
+        <w:autoSpaceDN w:val="0"/>
+        <w:adjustRightInd w:val="0"/>
+        <w:spacing w:line="480" w:lineRule="auto"/>
+        <w:ind w:left="480" w:hanging="480"/>
+        <w:rPr>
+          <w:rFonts w:ascii="Times New Roman" w:hAnsi="Times New Roman" w:cs="Times New Roman"/>
+          <w:noProof/>
+          <w:sz w:val="24"/>
+          <w:szCs w:val="24"/>
+        </w:rPr>
+      </w:pPr>
+      <w:r>
+        <w:rPr>
+          <w:rFonts w:ascii="Times New Roman" w:hAnsi="Times New Roman" w:cs="Times New Roman"/>
+          <w:noProof/>
+          <w:sz w:val="24"/>
+          <w:szCs w:val="24"/>
+        </w:rPr>
+        <w:t xml:space="preserve">Gilliam, J. F. 2001. MOVEMENT IN CORRIDORS ENHANCEMENT BY PREDATION </w:t>
+      </w:r>
+      <w:r>
+        <w:rPr>
+          <w:rFonts w:ascii="Times New Roman" w:hAnsi="Times New Roman" w:cs="Times New Roman"/>
+          <w:noProof/>
+          <w:sz w:val="24"/>
+          <w:szCs w:val="24"/>
+        </w:rPr>
+        <w:lastRenderedPageBreak/>
+        <w:t>THREAT, DIST.pdf 82:258–273.</w:t>
+      </w:r>
+    </w:p>
+    <w:p>
+      <w:pPr>
+        <w:widowControl w:val="0"/>
+        <w:autoSpaceDE w:val="0"/>
+        <w:autoSpaceDN w:val="0"/>
+        <w:adjustRightInd w:val="0"/>
+        <w:spacing w:line="480" w:lineRule="auto"/>
+        <w:ind w:left="480" w:hanging="480"/>
+        <w:rPr>
+          <w:rFonts w:ascii="Times New Roman" w:hAnsi="Times New Roman" w:cs="Times New Roman"/>
+          <w:noProof/>
+          <w:sz w:val="24"/>
+          <w:szCs w:val="24"/>
+        </w:rPr>
+      </w:pPr>
+      <w:r>
+        <w:rPr>
+          <w:rFonts w:ascii="Times New Roman" w:hAnsi="Times New Roman" w:cs="Times New Roman"/>
+          <w:noProof/>
+          <w:sz w:val="24"/>
+          <w:szCs w:val="24"/>
+        </w:rPr>
+        <w:t>Grace, J. B. 2006. Strucutral equation modeling and natural systems. Cambridge University Press, New York.</w:t>
+      </w:r>
+    </w:p>
+    <w:p>
+      <w:pPr>
+        <w:widowControl w:val="0"/>
+        <w:autoSpaceDE w:val="0"/>
+        <w:autoSpaceDN w:val="0"/>
+        <w:adjustRightInd w:val="0"/>
+        <w:spacing w:line="480" w:lineRule="auto"/>
+        <w:ind w:left="480" w:hanging="480"/>
+        <w:rPr>
+          <w:rFonts w:ascii="Times New Roman" w:hAnsi="Times New Roman" w:cs="Times New Roman"/>
+          <w:noProof/>
+          <w:sz w:val="24"/>
+          <w:szCs w:val="24"/>
+        </w:rPr>
+      </w:pPr>
+      <w:r>
+        <w:rPr>
+          <w:rFonts w:ascii="Times New Roman" w:hAnsi="Times New Roman" w:cs="Times New Roman"/>
+          <w:noProof/>
+          <w:sz w:val="24"/>
+          <w:szCs w:val="24"/>
+        </w:rPr>
+        <w:t>Grossman, G. D., and M. C. Freeman. 1987. Microhabitat use in a stream fish assemblage. Journal of Zoology 212:151–176.</w:t>
+      </w:r>
+    </w:p>
+    <w:p>
+      <w:pPr>
+        <w:widowControl w:val="0"/>
+        <w:autoSpaceDE w:val="0"/>
+        <w:autoSpaceDN w:val="0"/>
+        <w:adjustRightInd w:val="0"/>
+        <w:spacing w:line="480" w:lineRule="auto"/>
+        <w:ind w:left="480" w:hanging="480"/>
+        <w:rPr>
+          <w:rFonts w:ascii="Times New Roman" w:hAnsi="Times New Roman" w:cs="Times New Roman"/>
+          <w:noProof/>
+          <w:sz w:val="24"/>
+          <w:szCs w:val="24"/>
+        </w:rPr>
+      </w:pPr>
+      <w:r>
+        <w:rPr>
+          <w:rFonts w:ascii="Times New Roman" w:hAnsi="Times New Roman" w:cs="Times New Roman"/>
+          <w:noProof/>
+          <w:sz w:val="24"/>
+          <w:szCs w:val="24"/>
+        </w:rPr>
+        <w:t>Grossman, G. D., R. E. Ratajczak, M. Crawford, M. C. Freeman Jr, and M. C. Freeman. 1998. Assemblage Organization in Stream Fishes: Effects of Environmental Variation and Interspecific Interactions Author(s): ASSEMBLAGE ORGANIZATION IN STREAM FISHES: EFFECTS OF ENVIRONMENTAL VARIATION AND INTERSPECIFIC INTERACTIONS. Source: Ecological Monographs Ecological Monographs 68:395–420.</w:t>
+      </w:r>
+    </w:p>
+    <w:p>
+      <w:pPr>
+        <w:widowControl w:val="0"/>
+        <w:autoSpaceDE w:val="0"/>
+        <w:autoSpaceDN w:val="0"/>
+        <w:adjustRightInd w:val="0"/>
+        <w:spacing w:line="480" w:lineRule="auto"/>
+        <w:ind w:left="480" w:hanging="480"/>
+        <w:rPr>
+          <w:rFonts w:ascii="Times New Roman" w:hAnsi="Times New Roman" w:cs="Times New Roman"/>
+          <w:noProof/>
+          <w:sz w:val="24"/>
+          <w:szCs w:val="24"/>
+        </w:rPr>
+      </w:pPr>
+      <w:r>
+        <w:rPr>
+          <w:rFonts w:ascii="Times New Roman" w:hAnsi="Times New Roman" w:cs="Times New Roman"/>
+          <w:noProof/>
+          <w:sz w:val="24"/>
+          <w:szCs w:val="24"/>
+        </w:rPr>
+        <w:t>Holmlund, C. M., C. M. Holmlund, M. Hammer, and M. Hammer. 1999. Ecosystem services generated by fish populations. Ecological Economics 29:253–268.</w:t>
+      </w:r>
+    </w:p>
+    <w:p>
+      <w:pPr>
+        <w:widowControl w:val="0"/>
+        <w:autoSpaceDE w:val="0"/>
+        <w:autoSpaceDN w:val="0"/>
+        <w:adjustRightInd w:val="0"/>
+        <w:spacing w:line="480" w:lineRule="auto"/>
+        <w:ind w:left="480" w:hanging="480"/>
+        <w:rPr>
+          <w:rFonts w:ascii="Times New Roman" w:hAnsi="Times New Roman" w:cs="Times New Roman"/>
+          <w:noProof/>
+          <w:sz w:val="24"/>
+          <w:szCs w:val="24"/>
+        </w:rPr>
+      </w:pPr>
+      <w:r>
+        <w:rPr>
+          <w:rFonts w:ascii="Times New Roman" w:hAnsi="Times New Roman" w:cs="Times New Roman"/>
+          <w:noProof/>
+          <w:sz w:val="24"/>
+          <w:szCs w:val="24"/>
+        </w:rPr>
+        <w:t>Jackson, D. A., P. R. Peres-Neto, and J. D. Olden. 2001. What controls who is where in freshwater fish communities — the roles of biotic, abiotic, and spatial factors 1. Can. J. Fish. Aquat. Sci. Vol.  58:157–170.</w:t>
+      </w:r>
+    </w:p>
+    <w:p>
+      <w:pPr>
+        <w:widowControl w:val="0"/>
+        <w:autoSpaceDE w:val="0"/>
+        <w:autoSpaceDN w:val="0"/>
+        <w:adjustRightInd w:val="0"/>
+        <w:spacing w:line="480" w:lineRule="auto"/>
+        <w:ind w:left="480" w:hanging="480"/>
+        <w:rPr>
+          <w:rFonts w:ascii="Times New Roman" w:hAnsi="Times New Roman" w:cs="Times New Roman"/>
+          <w:noProof/>
+          <w:sz w:val="24"/>
+          <w:szCs w:val="24"/>
+        </w:rPr>
+      </w:pPr>
+      <w:r>
+        <w:rPr>
+          <w:rFonts w:ascii="Times New Roman" w:hAnsi="Times New Roman" w:cs="Times New Roman"/>
+          <w:noProof/>
+          <w:sz w:val="24"/>
+          <w:szCs w:val="24"/>
+        </w:rPr>
+        <w:t>Langford, T. E. L., J. Langford, and S. J. Hawkins. 2012. Conflicting effects of woody debris on stream fish populations: Implications for management. Freshwater Biology 57:1096–1111.</w:t>
+      </w:r>
+    </w:p>
+    <w:p>
+      <w:pPr>
+        <w:widowControl w:val="0"/>
+        <w:autoSpaceDE w:val="0"/>
+        <w:autoSpaceDN w:val="0"/>
+        <w:adjustRightInd w:val="0"/>
+        <w:spacing w:line="480" w:lineRule="auto"/>
+        <w:ind w:left="480" w:hanging="480"/>
+        <w:rPr>
+          <w:rFonts w:ascii="Times New Roman" w:hAnsi="Times New Roman" w:cs="Times New Roman"/>
+          <w:noProof/>
+          <w:sz w:val="24"/>
+          <w:szCs w:val="24"/>
+        </w:rPr>
+      </w:pPr>
+      <w:r>
+        <w:rPr>
+          <w:rFonts w:ascii="Times New Roman" w:hAnsi="Times New Roman" w:cs="Times New Roman"/>
+          <w:noProof/>
+          <w:sz w:val="24"/>
+          <w:szCs w:val="24"/>
+        </w:rPr>
+        <w:t>Lefcheck, J. S. 2015. piecewiseSEM: Piecewise structural equation modeling in R for ecology , evolution, and systematics. METHODS IN ECOLOGY AND EVOLUTION 7:573–579.</w:t>
+      </w:r>
+    </w:p>
+    <w:p>
+      <w:pPr>
+        <w:widowControl w:val="0"/>
+        <w:autoSpaceDE w:val="0"/>
+        <w:autoSpaceDN w:val="0"/>
+        <w:adjustRightInd w:val="0"/>
+        <w:spacing w:line="480" w:lineRule="auto"/>
+        <w:ind w:left="480" w:hanging="480"/>
+        <w:rPr>
+          <w:rFonts w:ascii="Times New Roman" w:hAnsi="Times New Roman" w:cs="Times New Roman"/>
+          <w:noProof/>
+          <w:sz w:val="24"/>
+          <w:szCs w:val="24"/>
+        </w:rPr>
+      </w:pPr>
+      <w:r>
+        <w:rPr>
+          <w:rFonts w:ascii="Times New Roman" w:hAnsi="Times New Roman" w:cs="Times New Roman"/>
+          <w:noProof/>
+          <w:sz w:val="24"/>
+          <w:szCs w:val="24"/>
+        </w:rPr>
+        <w:t xml:space="preserve">Magalhães, M. F., D. C. Batalha, and M. J. Collares-Pereira. 2002. Gradients in stream fish assemblages across a Mediterranean landscape: Contributions of environmental factors </w:t>
+      </w:r>
+      <w:r>
+        <w:rPr>
+          <w:rFonts w:ascii="Times New Roman" w:hAnsi="Times New Roman" w:cs="Times New Roman"/>
+          <w:noProof/>
+          <w:sz w:val="24"/>
+          <w:szCs w:val="24"/>
+        </w:rPr>
+        <w:lastRenderedPageBreak/>
+        <w:t>and spatial structure. Freshwater Biology 47:1015–1031.</w:t>
+      </w:r>
+    </w:p>
+    <w:p>
+      <w:pPr>
+        <w:widowControl w:val="0"/>
+        <w:autoSpaceDE w:val="0"/>
+        <w:autoSpaceDN w:val="0"/>
+        <w:adjustRightInd w:val="0"/>
+        <w:spacing w:line="480" w:lineRule="auto"/>
+        <w:ind w:left="480" w:hanging="480"/>
+        <w:rPr>
+          <w:rFonts w:ascii="Times New Roman" w:hAnsi="Times New Roman" w:cs="Times New Roman"/>
+          <w:noProof/>
+          <w:sz w:val="24"/>
+          <w:szCs w:val="24"/>
+        </w:rPr>
+      </w:pPr>
+      <w:r>
+        <w:rPr>
+          <w:rFonts w:ascii="Times New Roman" w:hAnsi="Times New Roman" w:cs="Times New Roman"/>
+          <w:noProof/>
+          <w:sz w:val="24"/>
+          <w:szCs w:val="24"/>
+        </w:rPr>
+        <w:t>Marchetti, M. P., and M. P. Moyle. 2001. Effects of Flow Regime on Fish Assemblages in a California Stream. Ecological Applications 11:530–539.</w:t>
+      </w:r>
+    </w:p>
+    <w:p>
+      <w:pPr>
+        <w:widowControl w:val="0"/>
+        <w:autoSpaceDE w:val="0"/>
+        <w:autoSpaceDN w:val="0"/>
+        <w:adjustRightInd w:val="0"/>
+        <w:spacing w:line="480" w:lineRule="auto"/>
+        <w:ind w:left="480" w:hanging="480"/>
+        <w:rPr>
+          <w:rFonts w:ascii="Times New Roman" w:hAnsi="Times New Roman" w:cs="Times New Roman"/>
+          <w:noProof/>
+          <w:sz w:val="24"/>
+          <w:szCs w:val="24"/>
+        </w:rPr>
+      </w:pPr>
+      <w:r>
+        <w:rPr>
+          <w:rFonts w:ascii="Times New Roman" w:hAnsi="Times New Roman" w:cs="Times New Roman"/>
+          <w:noProof/>
+          <w:sz w:val="24"/>
+          <w:szCs w:val="24"/>
+        </w:rPr>
+        <w:t>Morán-López, R., J. L. Pérez-Bote, E. da Silva, and A. B. P. Casildo. 2012. Hierarchical large-scale to local-scale influence of abiotic factors in summer-fragmented Mediterranean rivers: Structuring effects on fish distributions, assemblage composition and species richness. Hydrobiologia 696:137–158.</w:t>
+      </w:r>
+    </w:p>
+    <w:p>
+      <w:pPr>
+        <w:widowControl w:val="0"/>
+        <w:autoSpaceDE w:val="0"/>
+        <w:autoSpaceDN w:val="0"/>
+        <w:adjustRightInd w:val="0"/>
+        <w:spacing w:line="480" w:lineRule="auto"/>
+        <w:ind w:left="480" w:hanging="480"/>
+        <w:rPr>
+          <w:rFonts w:ascii="Times New Roman" w:hAnsi="Times New Roman" w:cs="Times New Roman"/>
+          <w:noProof/>
+          <w:sz w:val="24"/>
+          <w:szCs w:val="24"/>
+        </w:rPr>
+      </w:pPr>
+      <w:r>
+        <w:rPr>
+          <w:rFonts w:ascii="Times New Roman" w:hAnsi="Times New Roman" w:cs="Times New Roman"/>
+          <w:noProof/>
+          <w:sz w:val="24"/>
+          <w:szCs w:val="24"/>
+        </w:rPr>
+        <w:t>Nakagawa, S., and H. Schielzeth. 2013. A general and simple method for obtaining R2 from generalized linear mixed-effects models. Methods in Ecology and Evolution 4:133–142.</w:t>
+      </w:r>
+    </w:p>
+    <w:p>
+      <w:pPr>
+        <w:widowControl w:val="0"/>
+        <w:autoSpaceDE w:val="0"/>
+        <w:autoSpaceDN w:val="0"/>
+        <w:adjustRightInd w:val="0"/>
+        <w:spacing w:line="480" w:lineRule="auto"/>
+        <w:ind w:left="480" w:hanging="480"/>
+        <w:rPr>
+          <w:rFonts w:ascii="Times New Roman" w:hAnsi="Times New Roman" w:cs="Times New Roman"/>
+          <w:noProof/>
+          <w:sz w:val="24"/>
+          <w:szCs w:val="24"/>
+        </w:rPr>
+      </w:pPr>
+      <w:r>
+        <w:rPr>
+          <w:rFonts w:ascii="Times New Roman" w:hAnsi="Times New Roman" w:cs="Times New Roman"/>
+          <w:noProof/>
+          <w:sz w:val="24"/>
+          <w:szCs w:val="24"/>
+        </w:rPr>
+        <w:t>Näslund, I., E. Degerman, and F. Nordwall. 1997. Brown trout habitat use and life history in swedish streams: possible effects of biotic interactions.</w:t>
+      </w:r>
+    </w:p>
+    <w:p>
+      <w:pPr>
+        <w:widowControl w:val="0"/>
+        <w:autoSpaceDE w:val="0"/>
+        <w:autoSpaceDN w:val="0"/>
+        <w:adjustRightInd w:val="0"/>
+        <w:spacing w:line="480" w:lineRule="auto"/>
+        <w:ind w:left="480" w:hanging="480"/>
+        <w:rPr>
+          <w:rFonts w:ascii="Times New Roman" w:hAnsi="Times New Roman" w:cs="Times New Roman"/>
+          <w:noProof/>
+          <w:sz w:val="24"/>
+          <w:szCs w:val="24"/>
+        </w:rPr>
+      </w:pPr>
+      <w:r>
+        <w:rPr>
+          <w:rFonts w:ascii="Times New Roman" w:hAnsi="Times New Roman" w:cs="Times New Roman"/>
+          <w:noProof/>
+          <w:sz w:val="24"/>
+          <w:szCs w:val="24"/>
+        </w:rPr>
+        <w:t>Poff, N. L. 1997. Landscape Filters and Species Traits: Towards Mechanistic Understanding and Prediction in Stream Ecology. Journal of the North American Benthological Society 16:391–409.</w:t>
+      </w:r>
+    </w:p>
+    <w:p>
+      <w:pPr>
+        <w:widowControl w:val="0"/>
+        <w:autoSpaceDE w:val="0"/>
+        <w:autoSpaceDN w:val="0"/>
+        <w:adjustRightInd w:val="0"/>
+        <w:spacing w:line="480" w:lineRule="auto"/>
+        <w:ind w:left="480" w:hanging="480"/>
+        <w:rPr>
+          <w:rFonts w:ascii="Times New Roman" w:hAnsi="Times New Roman" w:cs="Times New Roman"/>
+          <w:noProof/>
+          <w:sz w:val="24"/>
+          <w:szCs w:val="24"/>
+        </w:rPr>
+      </w:pPr>
+      <w:r>
+        <w:rPr>
+          <w:rFonts w:ascii="Times New Roman" w:hAnsi="Times New Roman" w:cs="Times New Roman"/>
+          <w:noProof/>
+          <w:sz w:val="24"/>
+          <w:szCs w:val="24"/>
+        </w:rPr>
+        <w:t>Pont, D., B. Hugueny, and T. Oberdorff. 2005. Modelling habitat requirement of European fishes: do species have similar responses to local and regional environmental constraints? Canadian Journal of Fisheries and Aquatic Sciences 62:163–173.</w:t>
+      </w:r>
+    </w:p>
+    <w:p>
+      <w:pPr>
+        <w:widowControl w:val="0"/>
+        <w:autoSpaceDE w:val="0"/>
+        <w:autoSpaceDN w:val="0"/>
+        <w:adjustRightInd w:val="0"/>
+        <w:spacing w:line="480" w:lineRule="auto"/>
+        <w:ind w:left="480" w:hanging="480"/>
+        <w:rPr>
+          <w:rFonts w:ascii="Times New Roman" w:hAnsi="Times New Roman" w:cs="Times New Roman"/>
+          <w:noProof/>
+          <w:sz w:val="24"/>
+          <w:szCs w:val="24"/>
+        </w:rPr>
+      </w:pPr>
+      <w:r>
+        <w:rPr>
+          <w:rFonts w:ascii="Times New Roman" w:hAnsi="Times New Roman" w:cs="Times New Roman"/>
+          <w:noProof/>
+          <w:sz w:val="24"/>
+          <w:szCs w:val="24"/>
+        </w:rPr>
+        <w:t>Ricklefs, R. E. 1987. Community diversity: relative roles of local and regional processes.</w:t>
+      </w:r>
+    </w:p>
+    <w:p>
+      <w:pPr>
+        <w:widowControl w:val="0"/>
+        <w:autoSpaceDE w:val="0"/>
+        <w:autoSpaceDN w:val="0"/>
+        <w:adjustRightInd w:val="0"/>
+        <w:spacing w:line="480" w:lineRule="auto"/>
+        <w:ind w:left="480" w:hanging="480"/>
+        <w:rPr>
+          <w:rFonts w:ascii="Times New Roman" w:hAnsi="Times New Roman" w:cs="Times New Roman"/>
+          <w:noProof/>
+          <w:sz w:val="24"/>
+          <w:szCs w:val="24"/>
+        </w:rPr>
+      </w:pPr>
+      <w:r>
+        <w:rPr>
+          <w:rFonts w:ascii="Times New Roman" w:hAnsi="Times New Roman" w:cs="Times New Roman"/>
+          <w:noProof/>
+          <w:sz w:val="24"/>
+          <w:szCs w:val="24"/>
+        </w:rPr>
+        <w:t>Roni, P., T. Beechie, G. R. Pess, and K. Hanson. 2014. Wood placemment in river restoration: Fact, fiction and future direction. Canadian Journal of Fisheries and Aquatic Science 478:10.1139/cjfas-2014-0344.</w:t>
+      </w:r>
+    </w:p>
+    <w:p>
+      <w:pPr>
+        <w:widowControl w:val="0"/>
+        <w:autoSpaceDE w:val="0"/>
+        <w:autoSpaceDN w:val="0"/>
+        <w:adjustRightInd w:val="0"/>
+        <w:spacing w:line="480" w:lineRule="auto"/>
+        <w:ind w:left="480" w:hanging="480"/>
+        <w:rPr>
+          <w:rFonts w:ascii="Times New Roman" w:hAnsi="Times New Roman" w:cs="Times New Roman"/>
+          <w:noProof/>
+          <w:sz w:val="24"/>
+          <w:szCs w:val="24"/>
+        </w:rPr>
+      </w:pPr>
+      <w:r>
+        <w:rPr>
+          <w:rFonts w:ascii="Times New Roman" w:hAnsi="Times New Roman" w:cs="Times New Roman"/>
+          <w:noProof/>
+          <w:sz w:val="24"/>
+          <w:szCs w:val="24"/>
+        </w:rPr>
+        <w:t xml:space="preserve">Roni, P., K. Hanson, and T. Beechie. 2008. Global Review of the Physical and Biological Effectiveness of Stream Habitat Rehabilitation Techniques. North American Journal of </w:t>
+      </w:r>
+      <w:r>
+        <w:rPr>
+          <w:rFonts w:ascii="Times New Roman" w:hAnsi="Times New Roman" w:cs="Times New Roman"/>
+          <w:noProof/>
+          <w:sz w:val="24"/>
+          <w:szCs w:val="24"/>
+        </w:rPr>
+        <w:lastRenderedPageBreak/>
+        <w:t>Fisheries Management 28:856–890.</w:t>
+      </w:r>
+    </w:p>
+    <w:p>
+      <w:pPr>
+        <w:widowControl w:val="0"/>
+        <w:autoSpaceDE w:val="0"/>
+        <w:autoSpaceDN w:val="0"/>
+        <w:adjustRightInd w:val="0"/>
+        <w:spacing w:line="480" w:lineRule="auto"/>
+        <w:ind w:left="480" w:hanging="480"/>
+        <w:rPr>
+          <w:rFonts w:ascii="Times New Roman" w:hAnsi="Times New Roman" w:cs="Times New Roman"/>
+          <w:noProof/>
+          <w:sz w:val="24"/>
+          <w:szCs w:val="24"/>
+        </w:rPr>
+      </w:pPr>
+      <w:r>
+        <w:rPr>
+          <w:rFonts w:ascii="Times New Roman" w:hAnsi="Times New Roman" w:cs="Times New Roman"/>
+          <w:noProof/>
+          <w:sz w:val="24"/>
+          <w:szCs w:val="24"/>
+        </w:rPr>
+        <w:t>Seo, J. Il, F. Nakamura, and K. W. Chun. 2010. Dynamics of large wood at the watershed scale: A perspective on current research limits and future directions. Landscape and Ecological Engineering 6:271–287.</w:t>
+      </w:r>
+    </w:p>
+    <w:p>
+      <w:pPr>
+        <w:widowControl w:val="0"/>
+        <w:autoSpaceDE w:val="0"/>
+        <w:autoSpaceDN w:val="0"/>
+        <w:adjustRightInd w:val="0"/>
+        <w:spacing w:line="480" w:lineRule="auto"/>
+        <w:ind w:left="480" w:hanging="480"/>
+        <w:rPr>
+          <w:rFonts w:ascii="Times New Roman" w:hAnsi="Times New Roman" w:cs="Times New Roman"/>
+          <w:noProof/>
+          <w:sz w:val="24"/>
+          <w:szCs w:val="24"/>
+        </w:rPr>
+      </w:pPr>
+      <w:r>
+        <w:rPr>
+          <w:rFonts w:ascii="Times New Roman" w:hAnsi="Times New Roman" w:cs="Times New Roman"/>
+          <w:noProof/>
+          <w:sz w:val="24"/>
+          <w:szCs w:val="24"/>
+        </w:rPr>
+        <w:t>Shipley, B. 2009. Confirmatory path analysis in a generalized multilevel context. Ecology 90:363–368.</w:t>
+      </w:r>
+    </w:p>
+    <w:p>
+      <w:pPr>
+        <w:widowControl w:val="0"/>
+        <w:autoSpaceDE w:val="0"/>
+        <w:autoSpaceDN w:val="0"/>
+        <w:adjustRightInd w:val="0"/>
+        <w:spacing w:line="480" w:lineRule="auto"/>
+        <w:ind w:left="480" w:hanging="480"/>
+        <w:rPr>
+          <w:rFonts w:ascii="Times New Roman" w:hAnsi="Times New Roman" w:cs="Times New Roman"/>
+          <w:noProof/>
+          <w:sz w:val="24"/>
+          <w:szCs w:val="24"/>
+        </w:rPr>
+      </w:pPr>
+      <w:r>
+        <w:rPr>
+          <w:rFonts w:ascii="Times New Roman" w:hAnsi="Times New Roman" w:cs="Times New Roman"/>
+          <w:noProof/>
+          <w:sz w:val="24"/>
+          <w:szCs w:val="24"/>
+        </w:rPr>
+        <w:t>Shipley, B. 2013. The AIC model selection method applied to path analytic models compared using a d-separation test. Ecology 94:560–564.</w:t>
+      </w:r>
+    </w:p>
+    <w:p>
+      <w:pPr>
+        <w:widowControl w:val="0"/>
+        <w:autoSpaceDE w:val="0"/>
+        <w:autoSpaceDN w:val="0"/>
+        <w:adjustRightInd w:val="0"/>
+        <w:spacing w:line="480" w:lineRule="auto"/>
+        <w:ind w:left="480" w:hanging="480"/>
+        <w:rPr>
+          <w:rFonts w:ascii="Times New Roman" w:hAnsi="Times New Roman" w:cs="Times New Roman"/>
+          <w:noProof/>
+          <w:sz w:val="24"/>
+          <w:szCs w:val="24"/>
+        </w:rPr>
+      </w:pPr>
+      <w:r>
+        <w:rPr>
+          <w:rFonts w:ascii="Times New Roman" w:hAnsi="Times New Roman" w:cs="Times New Roman"/>
+          <w:noProof/>
+          <w:sz w:val="24"/>
+          <w:szCs w:val="24"/>
+        </w:rPr>
+        <w:t>Sievers, M., R. Hale, and J. R. Morrongiello. 2017. Do trout respond to riparian change? A meta-analysis with implications for restoration and management. Freshwater Biology.</w:t>
+      </w:r>
+    </w:p>
+    <w:p>
+      <w:pPr>
+        <w:widowControl w:val="0"/>
+        <w:autoSpaceDE w:val="0"/>
+        <w:autoSpaceDN w:val="0"/>
+        <w:adjustRightInd w:val="0"/>
+        <w:spacing w:line="480" w:lineRule="auto"/>
+        <w:ind w:left="480" w:hanging="480"/>
+        <w:rPr>
+          <w:rFonts w:ascii="Times New Roman" w:hAnsi="Times New Roman" w:cs="Times New Roman"/>
+          <w:noProof/>
+          <w:sz w:val="24"/>
+          <w:szCs w:val="24"/>
+        </w:rPr>
+      </w:pPr>
+      <w:r>
+        <w:rPr>
+          <w:rFonts w:ascii="Times New Roman" w:hAnsi="Times New Roman" w:cs="Times New Roman"/>
+          <w:noProof/>
+          <w:sz w:val="24"/>
+          <w:szCs w:val="24"/>
+        </w:rPr>
         <w:t>Tonn, W. M. 1990. Climate Change and Fish Communities: A Conceptual Framework. Transactions of the American Fisheries Society 119:337–352.</w:t>
+      </w:r>
+    </w:p>
+    <w:p>
+      <w:pPr>
+        <w:widowControl w:val="0"/>
+        <w:autoSpaceDE w:val="0"/>
+        <w:autoSpaceDN w:val="0"/>
+        <w:adjustRightInd w:val="0"/>
+        <w:spacing w:line="480" w:lineRule="auto"/>
+        <w:ind w:left="480" w:hanging="480"/>
+        <w:rPr>
+          <w:rFonts w:ascii="Times New Roman" w:hAnsi="Times New Roman" w:cs="Times New Roman"/>
+          <w:noProof/>
+          <w:sz w:val="24"/>
+          <w:szCs w:val="24"/>
+        </w:rPr>
+      </w:pPr>
+      <w:r>
+        <w:rPr>
+          <w:rFonts w:ascii="Times New Roman" w:hAnsi="Times New Roman" w:cs="Times New Roman"/>
+          <w:noProof/>
+          <w:sz w:val="24"/>
+          <w:szCs w:val="24"/>
+        </w:rPr>
+        <w:t>Trigal, C., and E. Degerman. 2015. Multiple factors and thresholds explaining fish species distributions in lowland streams. Global Ecology and Conservation 4:589–601.</w:t>
+      </w:r>
+    </w:p>
+    <w:p>
+      <w:pPr>
+        <w:widowControl w:val="0"/>
+        <w:autoSpaceDE w:val="0"/>
+        <w:autoSpaceDN w:val="0"/>
+        <w:adjustRightInd w:val="0"/>
+        <w:spacing w:line="480" w:lineRule="auto"/>
+        <w:ind w:left="480" w:hanging="480"/>
+        <w:rPr>
+          <w:rFonts w:ascii="Times New Roman" w:hAnsi="Times New Roman" w:cs="Times New Roman"/>
+          <w:noProof/>
+          <w:sz w:val="24"/>
+          <w:szCs w:val="24"/>
+        </w:rPr>
+      </w:pPr>
+      <w:r>
+        <w:rPr>
+          <w:rFonts w:ascii="Times New Roman" w:hAnsi="Times New Roman" w:cs="Times New Roman"/>
+          <w:noProof/>
+          <w:sz w:val="24"/>
+          <w:szCs w:val="24"/>
+        </w:rPr>
+        <w:t>Vannote, R. L., G. W. Minshall, K. W. Cummins, J. R. Sedell, and C. E. Cushing. 1980. The River continuum concept.</w:t>
+      </w:r>
+    </w:p>
+    <w:p>
+      <w:pPr>
+        <w:widowControl w:val="0"/>
+        <w:autoSpaceDE w:val="0"/>
+        <w:autoSpaceDN w:val="0"/>
+        <w:adjustRightInd w:val="0"/>
+        <w:spacing w:line="480" w:lineRule="auto"/>
+        <w:ind w:left="480" w:hanging="480"/>
+        <w:rPr>
+          <w:rFonts w:ascii="Times New Roman" w:hAnsi="Times New Roman" w:cs="Times New Roman"/>
+          <w:noProof/>
+          <w:sz w:val="24"/>
+        </w:rPr>
+      </w:pPr>
+      <w:r>
+        <w:rPr>
+          <w:rFonts w:ascii="Times New Roman" w:hAnsi="Times New Roman" w:cs="Times New Roman"/>
+          <w:noProof/>
+          <w:sz w:val="24"/>
+          <w:szCs w:val="24"/>
+        </w:rPr>
+        <w:t>Öhlund, G., F. Nordwall, E. Degerman, and T. Eriksson. 2008. Life history and large-scale habitat use of brown trout and brook trout: implications for species replacement patterns. Canadian Journal of Fisheries and Aquatic Sciences 65:633–644.</w:t>
       </w:r>
     </w:p>
     <w:p>
@@ -11582,6 +13291,10 @@
         <w:t>Variables included in the path analyses. Means, standard deviations and variable type are given.</w:t>
       </w:r>
       <w:r>
+        <w:rPr>
+          <w:noProof/>
+          <w:lang w:val="en-US"/>
+        </w:rPr>
         <w:drawing>
           <wp:inline distT="0" distB="0" distL="0" distR="0" wp14:anchorId="653081C8" wp14:editId="428DD411">
             <wp:extent cx="5478145" cy="5033010"/>
@@ -11746,6 +13459,10 @@
         </w:rPr>
       </w:pPr>
       <w:r>
+        <w:rPr>
+          <w:noProof/>
+          <w:lang w:val="en-US"/>
+        </w:rPr>
         <w:lastRenderedPageBreak/>
         <w:drawing>
           <wp:inline distT="0" distB="0" distL="0" distR="0" wp14:anchorId="746F8DE8" wp14:editId="23648D39">
@@ -12414,8 +14131,6 @@
         </w:rPr>
         <w:t xml:space="preserve">wn for endogenous variables. </w:t>
       </w:r>
-      <w:bookmarkStart w:id="25" w:name="_GoBack"/>
-      <w:bookmarkEnd w:id="25"/>
     </w:p>
     <w:p>
       <w:pPr>
@@ -12627,10 +14342,13 @@
       </w:r>
     </w:p>
   </w:comment>
-  <w:comment w:id="3" w:author="Serena Donadi [2]" w:date="2017-06-08T12:51:00Z" w:initials="SD">
+  <w:comment w:id="3" w:author="Serena Donadi" w:date="2017-06-09T04:46:00Z" w:initials="SD">
     <w:p>
       <w:pPr>
         <w:pStyle w:val="CommentText"/>
+        <w:rPr>
+          <w:lang w:val="en-US"/>
+        </w:rPr>
       </w:pPr>
       <w:r>
         <w:rPr>
@@ -12639,21 +14357,32 @@
         <w:annotationRef/>
       </w:r>
       <w:r>
-        <w:t>Add mendeley from here onwards</w:t>
+        <w:rPr>
+          <w:lang w:val="en-US"/>
+        </w:rPr>
+        <w:t>If more needed:</w:t>
+      </w:r>
+    </w:p>
+    <w:p>
+      <w:pPr>
+        <w:pStyle w:val="CommentText"/>
+        <w:rPr>
+          <w:lang w:val="en-US"/>
+        </w:rPr>
+      </w:pPr>
+      <w:r>
+        <w:rPr>
+          <w:lang w:val="en-US"/>
+        </w:rPr>
+        <w:t>Schlosser, I. J., 1982. Fish community structure and function along two habitat gradients in a headwater stream. Eco- logical Monographs 52: 395–414.</w:t>
       </w:r>
     </w:p>
   </w:comment>
-  <w:comment w:id="4" w:author="Serena Donadi" w:date="2017-05-31T16:21:00Z" w:initials="SD">
+  <w:comment w:id="4" w:author="Serena Donadi" w:date="2017-06-09T04:49:00Z" w:initials="SD">
     <w:p>
       <w:pPr>
-        <w:autoSpaceDE w:val="0"/>
-        <w:autoSpaceDN w:val="0"/>
-        <w:adjustRightInd w:val="0"/>
-        <w:spacing w:after="0" w:line="240" w:lineRule="auto"/>
-        <w:rPr>
-          <w:rFonts w:ascii="AdvMINION-R" w:hAnsi="AdvMINION-R" w:cs="AdvMINION-R"/>
-          <w:sz w:val="18"/>
-          <w:szCs w:val="18"/>
+        <w:pStyle w:val="CommentText"/>
+        <w:rPr>
           <w:lang w:val="en-US"/>
         </w:rPr>
       </w:pPr>
@@ -12665,47 +14394,276 @@
       </w:r>
       <w:r>
         <w:rPr>
-          <w:rFonts w:ascii="AdvMINION-R" w:hAnsi="AdvMINION-R" w:cs="AdvMINION-R"/>
-          <w:sz w:val="18"/>
-          <w:szCs w:val="18"/>
-          <w:lang w:val="en-US"/>
-        </w:rPr>
-        <w:t>Gilliam, J.F. &amp; Fraser, D.F. (2001) Movement in corridors:</w:t>
+          <w:lang w:val="en-US"/>
+        </w:rPr>
+        <w:t>Find more recent</w:t>
+      </w:r>
+    </w:p>
+  </w:comment>
+  <w:comment w:id="5" w:author="Serena Donadi [2]" w:date="2017-05-29T09:34:00Z" w:initials="SD">
+    <w:p>
+      <w:pPr>
+        <w:pStyle w:val="CommentText"/>
+        <w:rPr>
+          <w:lang w:val="en-US"/>
+        </w:rPr>
+      </w:pPr>
+      <w:r>
+        <w:rPr>
+          <w:rStyle w:val="CommentReference"/>
+        </w:rPr>
+        <w:annotationRef/>
+      </w:r>
+      <w:r>
+        <w:rPr>
+          <w:lang w:val="en-US"/>
+        </w:rPr>
+        <w:t>Maybe week to week?</w:t>
+      </w:r>
+    </w:p>
+  </w:comment>
+  <w:comment w:id="6" w:author="Serena Donadi" w:date="2017-06-09T04:54:00Z" w:initials="SD">
+    <w:p>
+      <w:pPr>
+        <w:pStyle w:val="CommentText"/>
+        <w:rPr>
+          <w:lang w:val="en-US"/>
+        </w:rPr>
+      </w:pPr>
+      <w:r>
+        <w:rPr>
+          <w:rStyle w:val="CommentReference"/>
+        </w:rPr>
+        <w:annotationRef/>
+      </w:r>
+      <w:r>
+        <w:rPr>
+          <w:lang w:val="en-US"/>
+        </w:rPr>
+        <w:t>Add ref</w:t>
+      </w:r>
+    </w:p>
+  </w:comment>
+  <w:comment w:id="7" w:author="Serena Donadi [2]" w:date="2017-05-23T12:49:00Z" w:initials="SD">
+    <w:p>
+      <w:pPr>
+        <w:pStyle w:val="CommentText"/>
+        <w:rPr>
+          <w:lang w:val="en-US"/>
+        </w:rPr>
+      </w:pPr>
+      <w:r>
+        <w:rPr>
+          <w:rStyle w:val="CommentReference"/>
+        </w:rPr>
+        <w:annotationRef/>
+      </w:r>
+      <w:proofErr w:type="gramStart"/>
+      <w:r>
+        <w:rPr>
+          <w:rFonts w:ascii="Times New Roman" w:hAnsi="Times New Roman" w:cs="Times New Roman"/>
+          <w:sz w:val="24"/>
+          <w:szCs w:val="24"/>
+          <w:lang w:val="en-US"/>
+        </w:rPr>
+        <w:t>or</w:t>
+      </w:r>
+      <w:proofErr w:type="gramEnd"/>
+      <w:r>
+        <w:rPr>
+          <w:rFonts w:ascii="Times New Roman" w:hAnsi="Times New Roman" w:cs="Times New Roman"/>
+          <w:sz w:val="24"/>
+          <w:szCs w:val="24"/>
+          <w:lang w:val="en-US"/>
+        </w:rPr>
+        <w:t xml:space="preserve"> from average catch probability</w:t>
+      </w:r>
+      <w:r>
+        <w:rPr>
+          <w:rFonts w:ascii="Times New Roman" w:hAnsi="Times New Roman" w:cs="Times New Roman"/>
+          <w:sz w:val="24"/>
+          <w:szCs w:val="24"/>
+          <w:lang w:val="en-US"/>
+        </w:rPr>
+        <w:t xml:space="preserve"> of the given species and age class (Degerman </w:t>
+      </w:r>
+      <w:r>
+        <w:rPr>
+          <w:rStyle w:val="CommentReference"/>
+        </w:rPr>
+        <w:annotationRef/>
+      </w:r>
+      <w:r>
+        <w:rPr>
+          <w:rFonts w:ascii="Times New Roman" w:hAnsi="Times New Roman" w:cs="Times New Roman"/>
+          <w:sz w:val="24"/>
+          <w:szCs w:val="24"/>
+          <w:lang w:val="en-US"/>
+        </w:rPr>
+        <w:t>and Sers 1999).</w:t>
+      </w:r>
+    </w:p>
+  </w:comment>
+  <w:comment w:id="8" w:author="Serena Donadi [2]" w:date="2017-06-09T13:57:00Z" w:initials="SD">
+    <w:p>
+      <w:pPr>
+        <w:pStyle w:val="CommentText"/>
+        <w:rPr>
+          <w:lang w:val="en-US"/>
+        </w:rPr>
+      </w:pPr>
+      <w:r>
+        <w:rPr>
+          <w:rStyle w:val="CommentReference"/>
+        </w:rPr>
+        <w:annotationRef/>
+      </w:r>
+      <w:r>
+        <w:rPr>
+          <w:lang w:val="en-US"/>
+        </w:rPr>
+        <w:t>Maybe say why they are important</w:t>
+      </w:r>
+    </w:p>
+  </w:comment>
+  <w:comment w:id="9" w:author="Serena Donadi" w:date="2017-05-31T13:08:00Z" w:initials="SD">
+    <w:p>
+      <w:pPr>
+        <w:pStyle w:val="CommentText"/>
+        <w:rPr>
+          <w:lang w:val="en-US"/>
+        </w:rPr>
+      </w:pPr>
+      <w:r>
+        <w:rPr>
+          <w:rStyle w:val="CommentReference"/>
+        </w:rPr>
+        <w:annotationRef/>
+      </w:r>
+      <w:r>
+        <w:rPr>
+          <w:lang w:val="en-US"/>
+        </w:rPr>
+        <w:t>Erik? I have a vague idea, but don’t dare to formulate it ;)</w:t>
+      </w:r>
+    </w:p>
+  </w:comment>
+  <w:comment w:id="10" w:author="Serena Donadi [2]" w:date="2017-05-29T11:36:00Z" w:initials="SD">
+    <w:p>
+      <w:pPr>
+        <w:pStyle w:val="CommentText"/>
+        <w:rPr>
+          <w:lang w:val="en-US"/>
+        </w:rPr>
+      </w:pPr>
+      <w:r>
+        <w:rPr>
+          <w:rStyle w:val="CommentReference"/>
+        </w:rPr>
+        <w:annotationRef/>
+      </w:r>
+      <w:r>
+        <w:rPr>
+          <w:lang w:val="en-US"/>
+        </w:rPr>
+        <w:t>How was this estimated? Any specific rules?</w:t>
+      </w:r>
+    </w:p>
+  </w:comment>
+  <w:comment w:id="11" w:author="Serena Donadi [2]" w:date="2017-05-29T11:36:00Z" w:initials="SD">
+    <w:p>
+      <w:pPr>
+        <w:pStyle w:val="CommentText"/>
+        <w:rPr>
+          <w:lang w:val="en-US"/>
+        </w:rPr>
+      </w:pPr>
+      <w:r>
+        <w:rPr>
+          <w:rStyle w:val="CommentReference"/>
+        </w:rPr>
+        <w:annotationRef/>
+      </w:r>
+      <w:r>
+        <w:rPr>
+          <w:lang w:val="en-US"/>
+        </w:rPr>
+        <w:t>Or?</w:t>
+      </w:r>
+    </w:p>
+  </w:comment>
+  <w:comment w:id="12" w:author="Serena Donadi [2]" w:date="2017-05-26T09:32:00Z" w:initials="SD">
+    <w:p>
+      <w:pPr>
+        <w:pStyle w:val="CommentText"/>
+        <w:rPr>
+          <w:lang w:val="en-US"/>
+        </w:rPr>
+      </w:pPr>
+      <w:r>
+        <w:rPr>
+          <w:rStyle w:val="CommentReference"/>
+        </w:rPr>
+        <w:annotationRef/>
+      </w:r>
+      <w:r>
+        <w:rPr>
+          <w:lang w:val="en-US"/>
+        </w:rPr>
+        <w:t>Is this true?</w:t>
+      </w:r>
+    </w:p>
+  </w:comment>
+  <w:comment w:id="13" w:author="Serena Donadi [2]" w:date="2017-05-26T10:30:00Z" w:initials="SD">
+    <w:p>
+      <w:pPr>
+        <w:pStyle w:val="CommentText"/>
+        <w:rPr>
+          <w:lang w:val="en-US"/>
+        </w:rPr>
+      </w:pPr>
+      <w:r>
+        <w:rPr>
+          <w:rStyle w:val="CommentReference"/>
+        </w:rPr>
+        <w:annotationRef/>
+      </w:r>
+      <w:r>
+        <w:rPr>
+          <w:lang w:val="en-US"/>
+        </w:rPr>
+        <w:t>Annual?</w:t>
+      </w:r>
+    </w:p>
+  </w:comment>
+  <w:comment w:id="14" w:author="Serena Donadi [2]" w:date="2017-05-26T09:12:00Z" w:initials="SD">
+    <w:p>
+      <w:pPr>
+        <w:pStyle w:val="CommentText"/>
+        <w:rPr>
+          <w:lang w:val="en-US"/>
+        </w:rPr>
+      </w:pPr>
+      <w:r>
+        <w:rPr>
+          <w:rStyle w:val="CommentReference"/>
+        </w:rPr>
+        <w:annotationRef/>
+      </w:r>
+      <w:r>
+        <w:rPr>
+          <w:lang w:val="en-US"/>
+        </w:rPr>
+        <w:t xml:space="preserve">It may be good to group forest data with either small or large scale factors, rather than having a gradient (one could argue that other variables may also fall in between large and local scale factors). Unless we have good reasons. </w:t>
       </w:r>
     </w:p>
     <w:p>
       <w:pPr>
-        <w:autoSpaceDE w:val="0"/>
-        <w:autoSpaceDN w:val="0"/>
-        <w:adjustRightInd w:val="0"/>
-        <w:spacing w:after="0" w:line="240" w:lineRule="auto"/>
-        <w:rPr>
-          <w:rFonts w:ascii="AdvMINION-R" w:hAnsi="AdvMINION-R" w:cs="AdvMINION-R"/>
-          <w:sz w:val="18"/>
-          <w:szCs w:val="18"/>
-          <w:lang w:val="en-US"/>
-        </w:rPr>
-      </w:pPr>
-      <w:proofErr w:type="gramStart"/>
-      <w:r>
-        <w:rPr>
-          <w:rFonts w:ascii="AdvMINION-R" w:hAnsi="AdvMINION-R" w:cs="AdvMINION-R"/>
-          <w:sz w:val="18"/>
-          <w:szCs w:val="18"/>
-          <w:lang w:val="en-US"/>
-        </w:rPr>
-        <w:t>enhancement</w:t>
-      </w:r>
-      <w:proofErr w:type="gramEnd"/>
-      <w:r>
-        <w:rPr>
-          <w:rFonts w:ascii="AdvMINION-R" w:hAnsi="AdvMINION-R" w:cs="AdvMINION-R"/>
-          <w:sz w:val="18"/>
-          <w:szCs w:val="18"/>
-          <w:lang w:val="en-US"/>
-        </w:rPr>
-        <w:t xml:space="preserve"> by predation threat, disturbance, and habitat</w:t>
-      </w:r>
+        <w:pStyle w:val="CommentText"/>
+        <w:rPr>
+          <w:lang w:val="en-US"/>
+        </w:rPr>
+      </w:pPr>
     </w:p>
     <w:p>
       <w:pPr>
@@ -12714,93 +14672,34 @@
           <w:lang w:val="en-US"/>
         </w:rPr>
       </w:pPr>
-      <w:proofErr w:type="gramStart"/>
-      <w:r>
-        <w:rPr>
-          <w:rFonts w:ascii="AdvMINION-R" w:hAnsi="AdvMINION-R" w:cs="AdvMINION-R"/>
-          <w:sz w:val="18"/>
-          <w:szCs w:val="18"/>
-          <w:lang w:val="en-US"/>
-        </w:rPr>
-        <w:t>structure</w:t>
-      </w:r>
-      <w:proofErr w:type="gramEnd"/>
-      <w:r>
-        <w:rPr>
-          <w:rFonts w:ascii="AdvMINION-R" w:hAnsi="AdvMINION-R" w:cs="AdvMINION-R"/>
-          <w:sz w:val="18"/>
-          <w:szCs w:val="18"/>
-          <w:lang w:val="en-US"/>
-        </w:rPr>
-        <w:t xml:space="preserve">. </w:t>
-      </w:r>
-      <w:r>
-        <w:rPr>
-          <w:rFonts w:ascii="AdvMINION-I" w:hAnsi="AdvMINION-I" w:cs="AdvMINION-I"/>
-          <w:sz w:val="18"/>
-          <w:szCs w:val="18"/>
-          <w:lang w:val="en-US"/>
-        </w:rPr>
-        <w:t>Ecology</w:t>
-      </w:r>
-      <w:r>
-        <w:rPr>
-          <w:rFonts w:ascii="AdvMINION-R" w:hAnsi="AdvMINION-R" w:cs="AdvMINION-R"/>
-          <w:sz w:val="18"/>
-          <w:szCs w:val="18"/>
-          <w:lang w:val="en-US"/>
-        </w:rPr>
-        <w:t xml:space="preserve">, </w:t>
-      </w:r>
-      <w:r>
-        <w:rPr>
-          <w:rFonts w:ascii="AdvMINION-B" w:hAnsi="AdvMINION-B" w:cs="AdvMINION-B"/>
-          <w:sz w:val="18"/>
-          <w:szCs w:val="18"/>
-          <w:lang w:val="en-US"/>
-        </w:rPr>
-        <w:t>82</w:t>
-      </w:r>
-      <w:r>
-        <w:rPr>
-          <w:rFonts w:ascii="AdvMINION-R" w:hAnsi="AdvMINION-R" w:cs="AdvMINION-R"/>
-          <w:sz w:val="18"/>
-          <w:szCs w:val="18"/>
-          <w:lang w:val="en-US"/>
-        </w:rPr>
-        <w:t>, 258</w:t>
-      </w:r>
-      <w:r>
-        <w:rPr>
-          <w:rFonts w:ascii="AdvTTec369687+20" w:hAnsi="AdvTTec369687+20" w:cs="AdvTTec369687+20"/>
-          <w:sz w:val="18"/>
-          <w:szCs w:val="18"/>
-          <w:lang w:val="en-US"/>
-        </w:rPr>
-        <w:t>–</w:t>
-      </w:r>
-      <w:r>
-        <w:rPr>
-          <w:rFonts w:ascii="AdvMINION-R" w:hAnsi="AdvMINION-R" w:cs="AdvMINION-R"/>
-          <w:sz w:val="18"/>
-          <w:szCs w:val="18"/>
-          <w:lang w:val="en-US"/>
-        </w:rPr>
-        <w:t>273.</w:t>
+      <w:r>
+        <w:rPr>
+          <w:lang w:val="en-US"/>
+        </w:rPr>
+        <w:t xml:space="preserve">From a previous picture that I received from </w:t>
+      </w:r>
+      <w:proofErr w:type="spellStart"/>
+      <w:r>
+        <w:rPr>
+          <w:lang w:val="en-US"/>
+        </w:rPr>
+        <w:t>Calle</w:t>
+      </w:r>
+      <w:proofErr w:type="spellEnd"/>
+      <w:r>
+        <w:rPr>
+          <w:lang w:val="en-US"/>
+        </w:rPr>
+        <w:t>, it looked like age and forest volume showed strong north-south gradients</w:t>
       </w:r>
     </w:p>
   </w:comment>
-  <w:comment w:id="5" w:author="Serena Donadi" w:date="2017-05-31T16:49:00Z" w:initials="SD">
+  <w:comment w:id="15" w:author="Serena Donadi [2]" w:date="2017-06-09T15:17:00Z" w:initials="SD">
     <w:p>
       <w:pPr>
-        <w:autoSpaceDE w:val="0"/>
-        <w:autoSpaceDN w:val="0"/>
-        <w:adjustRightInd w:val="0"/>
-        <w:spacing w:after="0" w:line="240" w:lineRule="auto"/>
-        <w:rPr>
-          <w:rFonts w:ascii="AdvMINION-R" w:hAnsi="AdvMINION-R" w:cs="AdvMINION-R"/>
-          <w:sz w:val="18"/>
-          <w:szCs w:val="18"/>
+        <w:pStyle w:val="CommentText"/>
+        <w:rPr>
+          <w:b/>
           <w:lang w:val="en-US"/>
         </w:rPr>
       </w:pPr>
@@ -12810,14 +14709,21 @@
         </w:rPr>
         <w:annotationRef/>
       </w:r>
-      <w:r>
-        <w:rPr>
-          <w:rFonts w:ascii="AdvMINION-R" w:hAnsi="AdvMINION-R" w:cs="AdvMINION-R"/>
-          <w:sz w:val="18"/>
-          <w:szCs w:val="18"/>
-          <w:lang w:val="en-US"/>
-        </w:rPr>
-        <w:t>Effects of flow regime</w:t>
+      <w:proofErr w:type="spellStart"/>
+      <w:r>
+        <w:rPr>
+          <w:b/>
+          <w:lang w:val="en-US"/>
+        </w:rPr>
+        <w:t>Dollof</w:t>
+      </w:r>
+      <w:proofErr w:type="spellEnd"/>
+      <w:r>
+        <w:rPr>
+          <w:b/>
+          <w:lang w:val="en-US"/>
+        </w:rPr>
+        <w:t xml:space="preserve"> and Warren 2003</w:t>
       </w:r>
     </w:p>
     <w:p>
@@ -12827,40 +14733,21 @@
           <w:lang w:val="en-US"/>
         </w:rPr>
       </w:pPr>
-      <w:proofErr w:type="gramStart"/>
-      <w:r>
-        <w:rPr>
-          <w:rFonts w:ascii="AdvMINION-R" w:hAnsi="AdvMINION-R" w:cs="AdvMINION-R"/>
-          <w:sz w:val="18"/>
-          <w:szCs w:val="18"/>
-          <w:lang w:val="en-US"/>
-        </w:rPr>
-        <w:t>on</w:t>
-      </w:r>
-      <w:proofErr w:type="gramEnd"/>
-      <w:r>
-        <w:rPr>
-          <w:rFonts w:ascii="AdvMINION-R" w:hAnsi="AdvMINION-R" w:cs="AdvMINION-R"/>
-          <w:sz w:val="18"/>
-          <w:szCs w:val="18"/>
-          <w:lang w:val="en-US"/>
-        </w:rPr>
-        <w:t xml:space="preserve"> fish assemblages in a regulated California stream</w:t>
+      <w:r>
+        <w:rPr>
+          <w:b/>
+          <w:lang w:val="en-US"/>
+        </w:rPr>
+        <w:t>Ekbom et al. 2006</w:t>
       </w:r>
     </w:p>
   </w:comment>
-  <w:comment w:id="6" w:author="Serena Donadi" w:date="2017-05-31T17:29:00Z" w:initials="SD">
+  <w:comment w:id="16" w:author="Serena Donadi [2]" w:date="2017-06-09T15:17:00Z" w:initials="SD">
     <w:p>
       <w:pPr>
-        <w:autoSpaceDE w:val="0"/>
-        <w:autoSpaceDN w:val="0"/>
-        <w:adjustRightInd w:val="0"/>
-        <w:spacing w:after="0" w:line="240" w:lineRule="auto"/>
-        <w:rPr>
-          <w:rFonts w:ascii="PysjbqAdvTT3713a231" w:hAnsi="PysjbqAdvTT3713a231" w:cs="PysjbqAdvTT3713a231"/>
-          <w:color w:val="131413"/>
-          <w:sz w:val="17"/>
-          <w:szCs w:val="17"/>
+        <w:pStyle w:val="CommentText"/>
+        <w:rPr>
+          <w:b/>
           <w:lang w:val="en-US"/>
         </w:rPr>
       </w:pPr>
@@ -12870,118 +14757,197 @@
         </w:rPr>
         <w:annotationRef/>
       </w:r>
-      <w:r>
-        <w:rPr>
-          <w:rFonts w:ascii="PysjbqAdvTT3713a231" w:hAnsi="PysjbqAdvTT3713a231" w:cs="PysjbqAdvTT3713a231"/>
-          <w:color w:val="131413"/>
-          <w:sz w:val="17"/>
-          <w:szCs w:val="17"/>
-          <w:lang w:val="en-US"/>
-        </w:rPr>
-        <w:t xml:space="preserve">Roni P, Hanson K, </w:t>
-      </w:r>
       <w:proofErr w:type="spellStart"/>
       <w:r>
         <w:rPr>
-          <w:rFonts w:ascii="PysjbqAdvTT3713a231" w:hAnsi="PysjbqAdvTT3713a231" w:cs="PysjbqAdvTT3713a231"/>
-          <w:color w:val="131413"/>
-          <w:sz w:val="17"/>
-          <w:szCs w:val="17"/>
-          <w:lang w:val="en-US"/>
-        </w:rPr>
-        <w:t>Beechie</w:t>
+          <w:b/>
+          <w:lang w:val="en-US"/>
+        </w:rPr>
+        <w:t>Dollof</w:t>
       </w:r>
       <w:proofErr w:type="spellEnd"/>
       <w:r>
         <w:rPr>
-          <w:rFonts w:ascii="PysjbqAdvTT3713a231" w:hAnsi="PysjbqAdvTT3713a231" w:cs="PysjbqAdvTT3713a231"/>
-          <w:color w:val="131413"/>
-          <w:sz w:val="17"/>
-          <w:szCs w:val="17"/>
-          <w:lang w:val="en-US"/>
-        </w:rPr>
-        <w:t xml:space="preserve"> T (2008) Global review of the physical</w:t>
+          <w:b/>
+          <w:lang w:val="en-US"/>
+        </w:rPr>
+        <w:t xml:space="preserve"> and Warren 2003</w:t>
       </w:r>
     </w:p>
     <w:p>
       <w:pPr>
-        <w:autoSpaceDE w:val="0"/>
-        <w:autoSpaceDN w:val="0"/>
-        <w:adjustRightInd w:val="0"/>
-        <w:spacing w:after="0" w:line="240" w:lineRule="auto"/>
-        <w:rPr>
-          <w:rFonts w:ascii="PysjbqAdvTT3713a231" w:hAnsi="PysjbqAdvTT3713a231" w:cs="PysjbqAdvTT3713a231"/>
-          <w:color w:val="131413"/>
-          <w:sz w:val="17"/>
-          <w:szCs w:val="17"/>
-          <w:lang w:val="en-US"/>
-        </w:rPr>
-      </w:pPr>
-      <w:proofErr w:type="gramStart"/>
-      <w:r>
-        <w:rPr>
-          <w:rFonts w:ascii="PysjbqAdvTT3713a231" w:hAnsi="PysjbqAdvTT3713a231" w:cs="PysjbqAdvTT3713a231"/>
-          <w:color w:val="131413"/>
-          <w:sz w:val="17"/>
-          <w:szCs w:val="17"/>
-          <w:lang w:val="en-US"/>
-        </w:rPr>
-        <w:t>and</w:t>
-      </w:r>
-      <w:proofErr w:type="gramEnd"/>
-      <w:r>
-        <w:rPr>
-          <w:rFonts w:ascii="PysjbqAdvTT3713a231" w:hAnsi="PysjbqAdvTT3713a231" w:cs="PysjbqAdvTT3713a231"/>
-          <w:color w:val="131413"/>
-          <w:sz w:val="17"/>
-          <w:szCs w:val="17"/>
-          <w:lang w:val="en-US"/>
-        </w:rPr>
-        <w:t xml:space="preserve"> biological effectiveness of stream habitat rehabilitation</w:t>
+        <w:pStyle w:val="CommentText"/>
+        <w:rPr>
+          <w:b/>
+          <w:lang w:val="en-US"/>
+        </w:rPr>
+      </w:pPr>
+      <w:proofErr w:type="spellStart"/>
+      <w:r>
+        <w:rPr>
+          <w:b/>
+          <w:lang w:val="en-US"/>
+        </w:rPr>
+        <w:t>Seo</w:t>
+      </w:r>
+      <w:proofErr w:type="spellEnd"/>
+      <w:r>
+        <w:rPr>
+          <w:b/>
+          <w:lang w:val="en-US"/>
+        </w:rPr>
+        <w:t xml:space="preserve"> et al. 2010</w:t>
       </w:r>
     </w:p>
     <w:p>
       <w:pPr>
         <w:pStyle w:val="CommentText"/>
         <w:rPr>
-          <w:lang w:val="en-US"/>
-        </w:rPr>
-      </w:pPr>
-      <w:proofErr w:type="gramStart"/>
-      <w:r>
-        <w:rPr>
-          <w:rFonts w:ascii="PysjbqAdvTT3713a231" w:hAnsi="PysjbqAdvTT3713a231" w:cs="PysjbqAdvTT3713a231"/>
-          <w:color w:val="131413"/>
-          <w:sz w:val="17"/>
-          <w:szCs w:val="17"/>
-          <w:lang w:val="en-US"/>
-        </w:rPr>
-        <w:t>techniques</w:t>
-      </w:r>
-      <w:proofErr w:type="gramEnd"/>
-      <w:r>
-        <w:rPr>
-          <w:rFonts w:ascii="PysjbqAdvTT3713a231" w:hAnsi="PysjbqAdvTT3713a231" w:cs="PysjbqAdvTT3713a231"/>
-          <w:color w:val="131413"/>
-          <w:sz w:val="17"/>
-          <w:szCs w:val="17"/>
-          <w:lang w:val="en-US"/>
-        </w:rPr>
-        <w:t>.</w:t>
-      </w:r>
+          <w:b/>
+          <w:lang w:val="en-US"/>
+        </w:rPr>
+      </w:pPr>
+    </w:p>
+    <w:p>
+      <w:pPr>
+        <w:pStyle w:val="CommentText"/>
+        <w:rPr>
+          <w:b/>
+          <w:lang w:val="en-US"/>
+        </w:rPr>
+      </w:pPr>
+      <w:r>
+        <w:rPr>
+          <w:b/>
+          <w:lang w:val="en-US"/>
+        </w:rPr>
+        <w:t xml:space="preserve">Check for here or </w:t>
+      </w:r>
+      <w:proofErr w:type="spellStart"/>
+      <w:r>
+        <w:rPr>
+          <w:b/>
+          <w:lang w:val="en-US"/>
+        </w:rPr>
+        <w:t>aboive</w:t>
+      </w:r>
+      <w:proofErr w:type="spellEnd"/>
+      <w:r>
+        <w:rPr>
+          <w:b/>
+          <w:lang w:val="en-US"/>
+        </w:rPr>
+        <w:t xml:space="preserve"> ref</w:t>
+      </w:r>
+    </w:p>
+    <w:p>
+      <w:pPr>
+        <w:rPr>
+          <w:b/>
+          <w:lang w:val="en-US"/>
+        </w:rPr>
+      </w:pPr>
+      <w:r>
+        <w:rPr>
+          <w:b/>
+          <w:lang w:val="en-US"/>
+        </w:rPr>
+        <w:t>De Paula et al. 2011 Large Woody Debris Input and Its Influence on Channel Structure in Agricultural Lands of Southeast Brazil</w:t>
+      </w:r>
+    </w:p>
+    <w:p>
+      <w:pPr>
+        <w:rPr>
+          <w:i/>
+          <w:lang w:val="en-US"/>
+        </w:rPr>
+      </w:pPr>
+      <w:r>
+        <w:rPr>
+          <w:i/>
+          <w:lang w:val="en-US"/>
+        </w:rPr>
+        <w:t>Drivers</w:t>
+      </w:r>
+    </w:p>
+    <w:p>
+      <w:pPr>
+        <w:rPr>
+          <w:b/>
+          <w:lang w:val="en-US"/>
+        </w:rPr>
+      </w:pPr>
+    </w:p>
+    <w:p>
+      <w:pPr>
+        <w:rPr>
+          <w:b/>
+          <w:lang w:val="en-US"/>
+        </w:rPr>
+      </w:pPr>
+      <w:r>
+        <w:rPr>
+          <w:b/>
+          <w:lang w:val="en-US"/>
+        </w:rPr>
+        <w:t>Villanueva et al. 2014 POTENTIAL LARGE WOODY DEBRIS RECRUITMENT DUE TO LANDSLIDES, BANK EROSION AND FLOODS IN MOUNTAIN BASINS: A QUANTITATIVE ESTIMATION APPROACH</w:t>
+      </w:r>
+    </w:p>
+    <w:p>
+      <w:pPr>
+        <w:rPr>
+          <w:i/>
+          <w:lang w:val="en-US"/>
+        </w:rPr>
+      </w:pPr>
+      <w:r>
+        <w:rPr>
+          <w:i/>
+          <w:lang w:val="en-US"/>
+        </w:rPr>
+        <w:t>Drivers</w:t>
+      </w:r>
+    </w:p>
+    <w:p>
+      <w:pPr>
+        <w:rPr>
+          <w:i/>
+          <w:lang w:val="en-US"/>
+        </w:rPr>
+      </w:pPr>
+    </w:p>
+    <w:p>
+      <w:pPr>
+        <w:pStyle w:val="CommentText"/>
+        <w:rPr>
+          <w:b/>
+          <w:lang w:val="en-US"/>
+        </w:rPr>
+      </w:pPr>
+      <w:r>
+        <w:rPr>
+          <w:b/>
+          <w:lang w:val="en-US"/>
+        </w:rPr>
+        <w:t>Harmon et al. 1986 CHECK</w:t>
+      </w:r>
+    </w:p>
+    <w:p>
+      <w:pPr>
+        <w:pStyle w:val="CommentText"/>
+        <w:rPr>
+          <w:lang w:val="en-US"/>
+        </w:rPr>
+      </w:pPr>
+      <w:bookmarkStart w:id="17" w:name="_GoBack"/>
+      <w:bookmarkEnd w:id="17"/>
     </w:p>
   </w:comment>
-  <w:comment w:id="7" w:author="Serena Donadi" w:date="2017-05-31T16:04:00Z" w:initials="SD">
+  <w:comment w:id="18" w:author="Serena Donadi" w:date="2017-06-09T05:00:00Z" w:initials="SD">
     <w:p>
       <w:pPr>
-        <w:autoSpaceDE w:val="0"/>
-        <w:autoSpaceDN w:val="0"/>
-        <w:adjustRightInd w:val="0"/>
-        <w:spacing w:after="0" w:line="240" w:lineRule="auto"/>
-        <w:rPr>
-          <w:rFonts w:ascii="AdvMINION-R" w:hAnsi="AdvMINION-R" w:cs="AdvMINION-R"/>
-          <w:sz w:val="18"/>
-          <w:szCs w:val="18"/>
+        <w:pStyle w:val="CommentText"/>
+        <w:rPr>
           <w:lang w:val="en-US"/>
         </w:rPr>
       </w:pPr>
@@ -12991,798 +14957,42 @@
         </w:rPr>
         <w:annotationRef/>
       </w:r>
+      <w:r>
+        <w:rPr>
+          <w:lang w:val="en-US"/>
+        </w:rPr>
+        <w:t xml:space="preserve">Slightly modify the text as </w:t>
+      </w:r>
       <w:proofErr w:type="spellStart"/>
       <w:r>
         <w:rPr>
-          <w:rFonts w:ascii="AdvMINION-R" w:hAnsi="AdvMINION-R" w:cs="AdvMINION-R"/>
-          <w:sz w:val="18"/>
-          <w:szCs w:val="18"/>
-          <w:lang w:val="en-US"/>
-        </w:rPr>
-        <w:t>Vannote</w:t>
+          <w:lang w:val="en-US"/>
+        </w:rPr>
+        <w:t>it s</w:t>
       </w:r>
       <w:proofErr w:type="spellEnd"/>
       <w:r>
         <w:rPr>
-          <w:rFonts w:ascii="AdvMINION-R" w:hAnsi="AdvMINION-R" w:cs="AdvMINION-R"/>
-          <w:sz w:val="18"/>
-          <w:szCs w:val="18"/>
-          <w:lang w:val="en-US"/>
-        </w:rPr>
-        <w:t xml:space="preserve">, R.L., </w:t>
+          <w:lang w:val="en-US"/>
+        </w:rPr>
+        <w:t xml:space="preserve"> now copied from cascade </w:t>
       </w:r>
       <w:proofErr w:type="spellStart"/>
       <w:r>
         <w:rPr>
-          <w:rFonts w:ascii="AdvMINION-R" w:hAnsi="AdvMINION-R" w:cs="AdvMINION-R"/>
-          <w:sz w:val="18"/>
-          <w:szCs w:val="18"/>
-          <w:lang w:val="en-US"/>
-        </w:rPr>
-        <w:t>Minshall</w:t>
+          <w:lang w:val="en-US"/>
+        </w:rPr>
+        <w:t>ms</w:t>
       </w:r>
       <w:proofErr w:type="spellEnd"/>
-      <w:r>
-        <w:rPr>
-          <w:rFonts w:ascii="AdvMINION-R" w:hAnsi="AdvMINION-R" w:cs="AdvMINION-R"/>
-          <w:sz w:val="18"/>
-          <w:szCs w:val="18"/>
-          <w:lang w:val="en-US"/>
-        </w:rPr>
-        <w:t xml:space="preserve">, G.W., Cummins, K.W., </w:t>
-      </w:r>
-      <w:proofErr w:type="spellStart"/>
-      <w:r>
-        <w:rPr>
-          <w:rFonts w:ascii="AdvMINION-R" w:hAnsi="AdvMINION-R" w:cs="AdvMINION-R"/>
-          <w:sz w:val="18"/>
-          <w:szCs w:val="18"/>
-          <w:lang w:val="en-US"/>
-        </w:rPr>
-        <w:t>Sedell</w:t>
-      </w:r>
-      <w:proofErr w:type="spellEnd"/>
-      <w:r>
-        <w:rPr>
-          <w:rFonts w:ascii="AdvMINION-R" w:hAnsi="AdvMINION-R" w:cs="AdvMINION-R"/>
-          <w:sz w:val="18"/>
-          <w:szCs w:val="18"/>
-          <w:lang w:val="en-US"/>
-        </w:rPr>
-        <w:t>, J.R.</w:t>
-      </w:r>
     </w:p>
     <w:p>
       <w:pPr>
-        <w:autoSpaceDE w:val="0"/>
-        <w:autoSpaceDN w:val="0"/>
-        <w:adjustRightInd w:val="0"/>
-        <w:spacing w:after="0" w:line="240" w:lineRule="auto"/>
-        <w:rPr>
-          <w:rFonts w:ascii="AdvMINION-R" w:hAnsi="AdvMINION-R" w:cs="AdvMINION-R"/>
-          <w:sz w:val="18"/>
-          <w:szCs w:val="18"/>
-          <w:lang w:val="en-US"/>
-        </w:rPr>
-      </w:pPr>
-      <w:r>
-        <w:rPr>
-          <w:rFonts w:ascii="AdvMINION-R" w:hAnsi="AdvMINION-R" w:cs="AdvMINION-R"/>
-          <w:sz w:val="18"/>
-          <w:szCs w:val="18"/>
-          <w:lang w:val="en-US"/>
-        </w:rPr>
-        <w:t>&amp; Cushing, C.E. (1980) The river continuum concept.</w:t>
-      </w:r>
-    </w:p>
-    <w:p>
-      <w:pPr>
-        <w:autoSpaceDE w:val="0"/>
-        <w:autoSpaceDN w:val="0"/>
-        <w:adjustRightInd w:val="0"/>
-        <w:spacing w:after="0" w:line="240" w:lineRule="auto"/>
-        <w:rPr>
-          <w:rFonts w:ascii="AdvMINION-R" w:hAnsi="AdvMINION-R" w:cs="AdvMINION-R"/>
-          <w:sz w:val="18"/>
-          <w:szCs w:val="18"/>
-          <w:lang w:val="en-US"/>
-        </w:rPr>
-      </w:pPr>
-      <w:r>
-        <w:rPr>
-          <w:rFonts w:ascii="AdvMINION-I" w:hAnsi="AdvMINION-I" w:cs="AdvMINION-I"/>
-          <w:sz w:val="18"/>
-          <w:szCs w:val="18"/>
-          <w:lang w:val="en-US"/>
-        </w:rPr>
-        <w:t>Canadian Journal of Fisheries and Aquatic Sciences</w:t>
-      </w:r>
-      <w:r>
-        <w:rPr>
-          <w:rFonts w:ascii="AdvMINION-R" w:hAnsi="AdvMINION-R" w:cs="AdvMINION-R"/>
-          <w:sz w:val="18"/>
-          <w:szCs w:val="18"/>
-          <w:lang w:val="en-US"/>
-        </w:rPr>
-        <w:t xml:space="preserve">, </w:t>
-      </w:r>
-      <w:r>
-        <w:rPr>
-          <w:rFonts w:ascii="AdvMINION-B" w:hAnsi="AdvMINION-B" w:cs="AdvMINION-B"/>
-          <w:sz w:val="18"/>
-          <w:szCs w:val="18"/>
-          <w:lang w:val="en-US"/>
-        </w:rPr>
-        <w:t>37</w:t>
-      </w:r>
-      <w:r>
-        <w:rPr>
-          <w:rFonts w:ascii="AdvMINION-R" w:hAnsi="AdvMINION-R" w:cs="AdvMINION-R"/>
-          <w:sz w:val="18"/>
-          <w:szCs w:val="18"/>
-          <w:lang w:val="en-US"/>
-        </w:rPr>
-        <w:t>,</w:t>
-      </w:r>
-    </w:p>
-    <w:p>
-      <w:pPr>
         <w:pStyle w:val="CommentText"/>
         <w:rPr>
           <w:lang w:val="en-US"/>
         </w:rPr>
       </w:pPr>
-      <w:r>
-        <w:rPr>
-          <w:rFonts w:ascii="AdvMINION-R" w:hAnsi="AdvMINION-R" w:cs="AdvMINION-R"/>
-          <w:sz w:val="18"/>
-          <w:szCs w:val="18"/>
-          <w:lang w:val="en-US"/>
-        </w:rPr>
-        <w:t>130</w:t>
-      </w:r>
-      <w:r>
-        <w:rPr>
-          <w:rFonts w:ascii="AdvTTec369687+20" w:hAnsi="AdvTTec369687+20" w:cs="AdvTTec369687+20"/>
-          <w:sz w:val="18"/>
-          <w:szCs w:val="18"/>
-          <w:lang w:val="en-US"/>
-        </w:rPr>
-        <w:t>–</w:t>
-      </w:r>
-      <w:r>
-        <w:rPr>
-          <w:rFonts w:ascii="AdvMINION-R" w:hAnsi="AdvMINION-R" w:cs="AdvMINION-R"/>
-          <w:sz w:val="18"/>
-          <w:szCs w:val="18"/>
-          <w:lang w:val="en-US"/>
-        </w:rPr>
-        <w:t>137.</w:t>
-      </w:r>
-    </w:p>
-  </w:comment>
-  <w:comment w:id="8" w:author="Serena Donadi [2]" w:date="2017-05-29T09:34:00Z" w:initials="SD">
-    <w:p>
-      <w:pPr>
-        <w:pStyle w:val="CommentText"/>
-        <w:rPr>
-          <w:lang w:val="en-US"/>
-        </w:rPr>
-      </w:pPr>
-      <w:r>
-        <w:rPr>
-          <w:rStyle w:val="CommentReference"/>
-        </w:rPr>
-        <w:annotationRef/>
-      </w:r>
-      <w:r>
-        <w:rPr>
-          <w:lang w:val="en-US"/>
-        </w:rPr>
-        <w:t>Maybe week to week?</w:t>
-      </w:r>
-    </w:p>
-  </w:comment>
-  <w:comment w:id="9" w:author="Serena Donadi" w:date="2017-05-31T16:11:00Z" w:initials="SD">
-    <w:p>
-      <w:pPr>
-        <w:autoSpaceDE w:val="0"/>
-        <w:autoSpaceDN w:val="0"/>
-        <w:adjustRightInd w:val="0"/>
-        <w:spacing w:after="0" w:line="240" w:lineRule="auto"/>
-        <w:rPr>
-          <w:rFonts w:ascii="AdvMINION-R" w:hAnsi="AdvMINION-R" w:cs="AdvMINION-R"/>
-          <w:sz w:val="18"/>
-          <w:szCs w:val="18"/>
-          <w:lang w:val="en-US"/>
-        </w:rPr>
-      </w:pPr>
-      <w:r>
-        <w:rPr>
-          <w:rStyle w:val="CommentReference"/>
-        </w:rPr>
-        <w:annotationRef/>
-      </w:r>
-      <w:r>
-        <w:rPr>
-          <w:rFonts w:ascii="AdvMINION-R" w:hAnsi="AdvMINION-R" w:cs="AdvMINION-R"/>
-          <w:sz w:val="18"/>
-          <w:szCs w:val="18"/>
-          <w:lang w:val="en-US"/>
-        </w:rPr>
-        <w:t xml:space="preserve">Benda, L., </w:t>
-      </w:r>
-      <w:proofErr w:type="spellStart"/>
-      <w:r>
-        <w:rPr>
-          <w:rFonts w:ascii="AdvMINION-R" w:hAnsi="AdvMINION-R" w:cs="AdvMINION-R"/>
-          <w:sz w:val="18"/>
-          <w:szCs w:val="18"/>
-          <w:lang w:val="en-US"/>
-        </w:rPr>
-        <w:t>Poff</w:t>
-      </w:r>
-      <w:proofErr w:type="spellEnd"/>
-      <w:r>
-        <w:rPr>
-          <w:rFonts w:ascii="AdvMINION-R" w:hAnsi="AdvMINION-R" w:cs="AdvMINION-R"/>
-          <w:sz w:val="18"/>
-          <w:szCs w:val="18"/>
-          <w:lang w:val="en-US"/>
-        </w:rPr>
-        <w:t>, N.L., Miller, D., Dunne, T., Reeves, G.H.,</w:t>
-      </w:r>
-    </w:p>
-    <w:p>
-      <w:pPr>
-        <w:autoSpaceDE w:val="0"/>
-        <w:autoSpaceDN w:val="0"/>
-        <w:adjustRightInd w:val="0"/>
-        <w:spacing w:after="0" w:line="240" w:lineRule="auto"/>
-        <w:rPr>
-          <w:rFonts w:ascii="AdvMINION-R" w:hAnsi="AdvMINION-R" w:cs="AdvMINION-R"/>
-          <w:sz w:val="18"/>
-          <w:szCs w:val="18"/>
-          <w:lang w:val="en-US"/>
-        </w:rPr>
-      </w:pPr>
-      <w:proofErr w:type="spellStart"/>
-      <w:r>
-        <w:rPr>
-          <w:rFonts w:ascii="AdvMINION-R" w:hAnsi="AdvMINION-R" w:cs="AdvMINION-R"/>
-          <w:sz w:val="18"/>
-          <w:szCs w:val="18"/>
-          <w:lang w:val="en-US"/>
-        </w:rPr>
-        <w:t>Pess</w:t>
-      </w:r>
-      <w:proofErr w:type="spellEnd"/>
-      <w:r>
-        <w:rPr>
-          <w:rFonts w:ascii="AdvMINION-R" w:hAnsi="AdvMINION-R" w:cs="AdvMINION-R"/>
-          <w:sz w:val="18"/>
-          <w:szCs w:val="18"/>
-          <w:lang w:val="en-US"/>
-        </w:rPr>
-        <w:t>, G. &amp; Pollock, M. (2004) The network dynamics</w:t>
-      </w:r>
-    </w:p>
-    <w:p>
-      <w:pPr>
-        <w:autoSpaceDE w:val="0"/>
-        <w:autoSpaceDN w:val="0"/>
-        <w:adjustRightInd w:val="0"/>
-        <w:spacing w:after="0" w:line="240" w:lineRule="auto"/>
-        <w:rPr>
-          <w:rFonts w:ascii="AdvMINION-R" w:hAnsi="AdvMINION-R" w:cs="AdvMINION-R"/>
-          <w:sz w:val="18"/>
-          <w:szCs w:val="18"/>
-          <w:lang w:val="en-US"/>
-        </w:rPr>
-      </w:pPr>
-      <w:proofErr w:type="gramStart"/>
-      <w:r>
-        <w:rPr>
-          <w:rFonts w:ascii="AdvMINION-R" w:hAnsi="AdvMINION-R" w:cs="AdvMINION-R"/>
-          <w:sz w:val="18"/>
-          <w:szCs w:val="18"/>
-          <w:lang w:val="en-US"/>
-        </w:rPr>
-        <w:t>hypothesis</w:t>
-      </w:r>
-      <w:proofErr w:type="gramEnd"/>
-      <w:r>
-        <w:rPr>
-          <w:rFonts w:ascii="AdvMINION-R" w:hAnsi="AdvMINION-R" w:cs="AdvMINION-R"/>
-          <w:sz w:val="18"/>
-          <w:szCs w:val="18"/>
-          <w:lang w:val="en-US"/>
-        </w:rPr>
-        <w:t>: how channel networks structure riverine habitats.</w:t>
-      </w:r>
-    </w:p>
-    <w:p>
-      <w:pPr>
-        <w:pStyle w:val="CommentText"/>
-        <w:rPr>
-          <w:lang w:val="en-US"/>
-        </w:rPr>
-      </w:pPr>
-      <w:proofErr w:type="spellStart"/>
-      <w:r>
-        <w:rPr>
-          <w:rFonts w:ascii="AdvMINION-I" w:hAnsi="AdvMINION-I" w:cs="AdvMINION-I"/>
-          <w:sz w:val="18"/>
-          <w:szCs w:val="18"/>
-          <w:lang w:val="en-US"/>
-        </w:rPr>
-        <w:t>BioScience</w:t>
-      </w:r>
-      <w:proofErr w:type="spellEnd"/>
-      <w:r>
-        <w:rPr>
-          <w:rFonts w:ascii="AdvMINION-R" w:hAnsi="AdvMINION-R" w:cs="AdvMINION-R"/>
-          <w:sz w:val="18"/>
-          <w:szCs w:val="18"/>
-          <w:lang w:val="en-US"/>
-        </w:rPr>
-        <w:t xml:space="preserve">, </w:t>
-      </w:r>
-      <w:r>
-        <w:rPr>
-          <w:rFonts w:ascii="AdvMINION-B" w:hAnsi="AdvMINION-B" w:cs="AdvMINION-B"/>
-          <w:sz w:val="18"/>
-          <w:szCs w:val="18"/>
-          <w:lang w:val="en-US"/>
-        </w:rPr>
-        <w:t>54</w:t>
-      </w:r>
-      <w:r>
-        <w:rPr>
-          <w:rFonts w:ascii="AdvMINION-R" w:hAnsi="AdvMINION-R" w:cs="AdvMINION-R"/>
-          <w:sz w:val="18"/>
-          <w:szCs w:val="18"/>
-          <w:lang w:val="en-US"/>
-        </w:rPr>
-        <w:t>, 413</w:t>
-      </w:r>
-      <w:r>
-        <w:rPr>
-          <w:rFonts w:ascii="AdvTTec369687+20" w:hAnsi="AdvTTec369687+20" w:cs="AdvTTec369687+20"/>
-          <w:sz w:val="18"/>
-          <w:szCs w:val="18"/>
-          <w:lang w:val="en-US"/>
-        </w:rPr>
-        <w:t>–</w:t>
-      </w:r>
-      <w:r>
-        <w:rPr>
-          <w:rFonts w:ascii="AdvMINION-R" w:hAnsi="AdvMINION-R" w:cs="AdvMINION-R"/>
-          <w:sz w:val="18"/>
-          <w:szCs w:val="18"/>
-          <w:lang w:val="en-US"/>
-        </w:rPr>
-        <w:t>427.</w:t>
-      </w:r>
-    </w:p>
-  </w:comment>
-  <w:comment w:id="10" w:author="Serena Donadi" w:date="2017-05-31T16:21:00Z" w:initials="SD">
-    <w:p>
-      <w:pPr>
-        <w:autoSpaceDE w:val="0"/>
-        <w:autoSpaceDN w:val="0"/>
-        <w:adjustRightInd w:val="0"/>
-        <w:spacing w:after="0" w:line="240" w:lineRule="auto"/>
-        <w:rPr>
-          <w:rFonts w:ascii="AdvMINION-R" w:hAnsi="AdvMINION-R" w:cs="AdvMINION-R"/>
-          <w:sz w:val="18"/>
-          <w:szCs w:val="18"/>
-          <w:lang w:val="en-US"/>
-        </w:rPr>
-      </w:pPr>
-      <w:r>
-        <w:rPr>
-          <w:rStyle w:val="CommentReference"/>
-        </w:rPr>
-        <w:annotationRef/>
-      </w:r>
-      <w:r>
-        <w:rPr>
-          <w:rFonts w:ascii="AdvMINION-R" w:hAnsi="AdvMINION-R" w:cs="AdvMINION-R"/>
-          <w:sz w:val="18"/>
-          <w:szCs w:val="18"/>
-          <w:lang w:val="en-US"/>
-        </w:rPr>
-        <w:t>Gilliam, J.F. &amp; Fraser, D.F. (2001) Movement in corridors:</w:t>
-      </w:r>
-    </w:p>
-    <w:p>
-      <w:pPr>
-        <w:autoSpaceDE w:val="0"/>
-        <w:autoSpaceDN w:val="0"/>
-        <w:adjustRightInd w:val="0"/>
-        <w:spacing w:after="0" w:line="240" w:lineRule="auto"/>
-        <w:rPr>
-          <w:rFonts w:ascii="AdvMINION-R" w:hAnsi="AdvMINION-R" w:cs="AdvMINION-R"/>
-          <w:sz w:val="18"/>
-          <w:szCs w:val="18"/>
-          <w:lang w:val="en-US"/>
-        </w:rPr>
-      </w:pPr>
-      <w:proofErr w:type="gramStart"/>
-      <w:r>
-        <w:rPr>
-          <w:rFonts w:ascii="AdvMINION-R" w:hAnsi="AdvMINION-R" w:cs="AdvMINION-R"/>
-          <w:sz w:val="18"/>
-          <w:szCs w:val="18"/>
-          <w:lang w:val="en-US"/>
-        </w:rPr>
-        <w:t>enhancement</w:t>
-      </w:r>
-      <w:proofErr w:type="gramEnd"/>
-      <w:r>
-        <w:rPr>
-          <w:rFonts w:ascii="AdvMINION-R" w:hAnsi="AdvMINION-R" w:cs="AdvMINION-R"/>
-          <w:sz w:val="18"/>
-          <w:szCs w:val="18"/>
-          <w:lang w:val="en-US"/>
-        </w:rPr>
-        <w:t xml:space="preserve"> by predation threat, disturbance, and habitat</w:t>
-      </w:r>
-    </w:p>
-    <w:p>
-      <w:pPr>
-        <w:pStyle w:val="CommentText"/>
-        <w:rPr>
-          <w:lang w:val="en-US"/>
-        </w:rPr>
-      </w:pPr>
-      <w:proofErr w:type="gramStart"/>
-      <w:r>
-        <w:rPr>
-          <w:rFonts w:ascii="AdvMINION-R" w:hAnsi="AdvMINION-R" w:cs="AdvMINION-R"/>
-          <w:sz w:val="18"/>
-          <w:szCs w:val="18"/>
-          <w:lang w:val="en-US"/>
-        </w:rPr>
-        <w:t>structure</w:t>
-      </w:r>
-      <w:proofErr w:type="gramEnd"/>
-      <w:r>
-        <w:rPr>
-          <w:rFonts w:ascii="AdvMINION-R" w:hAnsi="AdvMINION-R" w:cs="AdvMINION-R"/>
-          <w:sz w:val="18"/>
-          <w:szCs w:val="18"/>
-          <w:lang w:val="en-US"/>
-        </w:rPr>
-        <w:t xml:space="preserve">. </w:t>
-      </w:r>
-      <w:r>
-        <w:rPr>
-          <w:rFonts w:ascii="AdvMINION-I" w:hAnsi="AdvMINION-I" w:cs="AdvMINION-I"/>
-          <w:sz w:val="18"/>
-          <w:szCs w:val="18"/>
-          <w:lang w:val="en-US"/>
-        </w:rPr>
-        <w:t>Ecology</w:t>
-      </w:r>
-      <w:r>
-        <w:rPr>
-          <w:rFonts w:ascii="AdvMINION-R" w:hAnsi="AdvMINION-R" w:cs="AdvMINION-R"/>
-          <w:sz w:val="18"/>
-          <w:szCs w:val="18"/>
-          <w:lang w:val="en-US"/>
-        </w:rPr>
-        <w:t xml:space="preserve">, </w:t>
-      </w:r>
-      <w:r>
-        <w:rPr>
-          <w:rFonts w:ascii="AdvMINION-B" w:hAnsi="AdvMINION-B" w:cs="AdvMINION-B"/>
-          <w:sz w:val="18"/>
-          <w:szCs w:val="18"/>
-          <w:lang w:val="en-US"/>
-        </w:rPr>
-        <w:t>82</w:t>
-      </w:r>
-      <w:r>
-        <w:rPr>
-          <w:rFonts w:ascii="AdvMINION-R" w:hAnsi="AdvMINION-R" w:cs="AdvMINION-R"/>
-          <w:sz w:val="18"/>
-          <w:szCs w:val="18"/>
-          <w:lang w:val="en-US"/>
-        </w:rPr>
-        <w:t>, 258</w:t>
-      </w:r>
-      <w:r>
-        <w:rPr>
-          <w:rFonts w:ascii="AdvTTec369687+20" w:hAnsi="AdvTTec369687+20" w:cs="AdvTTec369687+20"/>
-          <w:sz w:val="18"/>
-          <w:szCs w:val="18"/>
-          <w:lang w:val="en-US"/>
-        </w:rPr>
-        <w:t>–</w:t>
-      </w:r>
-      <w:r>
-        <w:rPr>
-          <w:rFonts w:ascii="AdvMINION-R" w:hAnsi="AdvMINION-R" w:cs="AdvMINION-R"/>
-          <w:sz w:val="18"/>
-          <w:szCs w:val="18"/>
-          <w:lang w:val="en-US"/>
-        </w:rPr>
-        <w:t>273.</w:t>
-      </w:r>
-    </w:p>
-  </w:comment>
-  <w:comment w:id="11" w:author="Serena Donadi [2]" w:date="2017-05-23T12:49:00Z" w:initials="SD">
-    <w:p>
-      <w:pPr>
-        <w:pStyle w:val="CommentText"/>
-        <w:rPr>
-          <w:lang w:val="en-US"/>
-        </w:rPr>
-      </w:pPr>
-      <w:r>
-        <w:rPr>
-          <w:rStyle w:val="CommentReference"/>
-        </w:rPr>
-        <w:annotationRef/>
-      </w:r>
-      <w:proofErr w:type="gramStart"/>
-      <w:r>
-        <w:rPr>
-          <w:rFonts w:ascii="Times New Roman" w:hAnsi="Times New Roman" w:cs="Times New Roman"/>
-          <w:sz w:val="24"/>
-          <w:szCs w:val="24"/>
-          <w:lang w:val="en-US"/>
-        </w:rPr>
-        <w:t>or</w:t>
-      </w:r>
-      <w:proofErr w:type="gramEnd"/>
-      <w:r>
-        <w:rPr>
-          <w:rFonts w:ascii="Times New Roman" w:hAnsi="Times New Roman" w:cs="Times New Roman"/>
-          <w:sz w:val="24"/>
-          <w:szCs w:val="24"/>
-          <w:lang w:val="en-US"/>
-        </w:rPr>
-        <w:t xml:space="preserve"> from average catch probability</w:t>
-      </w:r>
-      <w:r>
-        <w:rPr>
-          <w:rFonts w:ascii="Times New Roman" w:hAnsi="Times New Roman" w:cs="Times New Roman"/>
-          <w:sz w:val="24"/>
-          <w:szCs w:val="24"/>
-          <w:lang w:val="en-US"/>
-        </w:rPr>
-        <w:t xml:space="preserve"> of the given species and age class (Degerman </w:t>
-      </w:r>
-      <w:r>
-        <w:rPr>
-          <w:rStyle w:val="CommentReference"/>
-        </w:rPr>
-        <w:annotationRef/>
-      </w:r>
-      <w:r>
-        <w:rPr>
-          <w:rFonts w:ascii="Times New Roman" w:hAnsi="Times New Roman" w:cs="Times New Roman"/>
-          <w:sz w:val="24"/>
-          <w:szCs w:val="24"/>
-          <w:lang w:val="en-US"/>
-        </w:rPr>
-        <w:t>and Sers 1999).</w:t>
-      </w:r>
-    </w:p>
-  </w:comment>
-  <w:comment w:id="12" w:author="Serena Donadi" w:date="2017-05-31T13:08:00Z" w:initials="SD">
-    <w:p>
-      <w:pPr>
-        <w:pStyle w:val="CommentText"/>
-        <w:rPr>
-          <w:lang w:val="en-US"/>
-        </w:rPr>
-      </w:pPr>
-      <w:r>
-        <w:rPr>
-          <w:rStyle w:val="CommentReference"/>
-        </w:rPr>
-        <w:annotationRef/>
-      </w:r>
-      <w:r>
-        <w:rPr>
-          <w:lang w:val="en-US"/>
-        </w:rPr>
-        <w:t>Erik? I have a vague idea, but don’t dare to formulate it ;)</w:t>
-      </w:r>
-    </w:p>
-  </w:comment>
-  <w:comment w:id="13" w:author="Serena Donadi [2]" w:date="2017-05-29T11:36:00Z" w:initials="SD">
-    <w:p>
-      <w:pPr>
-        <w:pStyle w:val="CommentText"/>
-        <w:rPr>
-          <w:lang w:val="en-US"/>
-        </w:rPr>
-      </w:pPr>
-      <w:r>
-        <w:rPr>
-          <w:rStyle w:val="CommentReference"/>
-        </w:rPr>
-        <w:annotationRef/>
-      </w:r>
-      <w:r>
-        <w:rPr>
-          <w:lang w:val="en-US"/>
-        </w:rPr>
-        <w:t>How was this estimated? Any specific rules?</w:t>
-      </w:r>
-    </w:p>
-  </w:comment>
-  <w:comment w:id="14" w:author="Serena Donadi [2]" w:date="2017-05-29T11:36:00Z" w:initials="SD">
-    <w:p>
-      <w:pPr>
-        <w:pStyle w:val="CommentText"/>
-        <w:rPr>
-          <w:lang w:val="en-US"/>
-        </w:rPr>
-      </w:pPr>
-      <w:r>
-        <w:rPr>
-          <w:rStyle w:val="CommentReference"/>
-        </w:rPr>
-        <w:annotationRef/>
-      </w:r>
-      <w:r>
-        <w:rPr>
-          <w:lang w:val="en-US"/>
-        </w:rPr>
-        <w:t>Or?</w:t>
-      </w:r>
-    </w:p>
-  </w:comment>
-  <w:comment w:id="15" w:author="Serena Donadi [2]" w:date="2017-05-26T09:32:00Z" w:initials="SD">
-    <w:p>
-      <w:pPr>
-        <w:pStyle w:val="CommentText"/>
-        <w:rPr>
-          <w:lang w:val="en-US"/>
-        </w:rPr>
-      </w:pPr>
-      <w:r>
-        <w:rPr>
-          <w:rStyle w:val="CommentReference"/>
-        </w:rPr>
-        <w:annotationRef/>
-      </w:r>
-      <w:r>
-        <w:rPr>
-          <w:lang w:val="en-US"/>
-        </w:rPr>
-        <w:t>Is this true?</w:t>
-      </w:r>
-    </w:p>
-  </w:comment>
-  <w:comment w:id="16" w:author="Serena Donadi [2]" w:date="2017-05-26T10:30:00Z" w:initials="SD">
-    <w:p>
-      <w:pPr>
-        <w:pStyle w:val="CommentText"/>
-        <w:rPr>
-          <w:lang w:val="en-US"/>
-        </w:rPr>
-      </w:pPr>
-      <w:r>
-        <w:rPr>
-          <w:rStyle w:val="CommentReference"/>
-        </w:rPr>
-        <w:annotationRef/>
-      </w:r>
-      <w:r>
-        <w:rPr>
-          <w:lang w:val="en-US"/>
-        </w:rPr>
-        <w:t>Annual?</w:t>
-      </w:r>
-    </w:p>
-  </w:comment>
-  <w:comment w:id="17" w:author="Serena Donadi [2]" w:date="2017-05-26T09:12:00Z" w:initials="SD">
-    <w:p>
-      <w:pPr>
-        <w:pStyle w:val="CommentText"/>
-        <w:rPr>
-          <w:lang w:val="en-US"/>
-        </w:rPr>
-      </w:pPr>
-      <w:r>
-        <w:rPr>
-          <w:rStyle w:val="CommentReference"/>
-        </w:rPr>
-        <w:annotationRef/>
-      </w:r>
-      <w:r>
-        <w:rPr>
-          <w:lang w:val="en-US"/>
-        </w:rPr>
-        <w:t xml:space="preserve">It may be good to group forest data with either small or large scale factors, rather than having a gradient (one could argue that other variables may also fall in between large and local scale factors). Unless we have good reasons. </w:t>
-      </w:r>
-    </w:p>
-    <w:p>
-      <w:pPr>
-        <w:pStyle w:val="CommentText"/>
-        <w:rPr>
-          <w:lang w:val="en-US"/>
-        </w:rPr>
-      </w:pPr>
-    </w:p>
-    <w:p>
-      <w:pPr>
-        <w:pStyle w:val="CommentText"/>
-        <w:rPr>
-          <w:lang w:val="en-US"/>
-        </w:rPr>
-      </w:pPr>
-      <w:r>
-        <w:rPr>
-          <w:lang w:val="en-US"/>
-        </w:rPr>
-        <w:t xml:space="preserve">From a previous picture that I received from </w:t>
-      </w:r>
-      <w:proofErr w:type="spellStart"/>
-      <w:r>
-        <w:rPr>
-          <w:lang w:val="en-US"/>
-        </w:rPr>
-        <w:t>Calle</w:t>
-      </w:r>
-      <w:proofErr w:type="spellEnd"/>
-      <w:r>
-        <w:rPr>
-          <w:lang w:val="en-US"/>
-        </w:rPr>
-        <w:t>, it looked like age and forest volume showed strong north-south gradients</w:t>
-      </w:r>
-    </w:p>
-  </w:comment>
-  <w:comment w:id="18" w:author="Serena Donadi [2]" w:date="2017-05-26T11:27:00Z" w:initials="SD">
-    <w:p>
-      <w:pPr>
-        <w:pStyle w:val="CommentText"/>
-        <w:rPr>
-          <w:lang w:val="en-US"/>
-        </w:rPr>
-      </w:pPr>
-      <w:r>
-        <w:rPr>
-          <w:rStyle w:val="CommentReference"/>
-        </w:rPr>
-        <w:annotationRef/>
-      </w:r>
-      <w:r>
-        <w:rPr>
-          <w:lang w:val="en-US"/>
-        </w:rPr>
-        <w:t xml:space="preserve">Slightly modify the text as </w:t>
-      </w:r>
-      <w:proofErr w:type="spellStart"/>
-      <w:r>
-        <w:rPr>
-          <w:lang w:val="en-US"/>
-        </w:rPr>
-        <w:t>it s</w:t>
-      </w:r>
-      <w:proofErr w:type="spellEnd"/>
-      <w:r>
-        <w:rPr>
-          <w:lang w:val="en-US"/>
-        </w:rPr>
-        <w:t xml:space="preserve"> now copied from cascade </w:t>
-      </w:r>
-      <w:proofErr w:type="spellStart"/>
-      <w:r>
-        <w:rPr>
-          <w:lang w:val="en-US"/>
-        </w:rPr>
-        <w:t>ms</w:t>
-      </w:r>
-      <w:proofErr w:type="spellEnd"/>
     </w:p>
   </w:comment>
   <w:comment w:id="19" w:author="Serena Donadi [2]" w:date="2017-05-30T11:12:00Z" w:initials="SD">
@@ -14087,22 +15297,21 @@
   <w15:commentEx w15:paraId="3149E08A" w15:done="0"/>
   <w15:commentEx w15:paraId="3D0631D6" w15:done="0"/>
   <w15:commentEx w15:paraId="00F2A91C" w15:done="0"/>
-  <w15:commentEx w15:paraId="67E47AC6" w15:done="0"/>
-  <w15:commentEx w15:paraId="68724E41" w15:done="0"/>
-  <w15:commentEx w15:paraId="3D4792B7" w15:done="0"/>
-  <w15:commentEx w15:paraId="6241FFB4" w15:done="0"/>
-  <w15:commentEx w15:paraId="3A1D5EBE" w15:done="0"/>
+  <w15:commentEx w15:paraId="750E476F" w15:done="0"/>
+  <w15:commentEx w15:paraId="422C69AB" w15:done="0"/>
   <w15:commentEx w15:paraId="6F98BC2E" w15:done="0"/>
-  <w15:commentEx w15:paraId="42E60900" w15:done="0"/>
-  <w15:commentEx w15:paraId="7DEE5683" w15:done="0"/>
+  <w15:commentEx w15:paraId="134EE4B4" w15:done="0"/>
   <w15:commentEx w15:paraId="1E25525E" w15:done="0"/>
+  <w15:commentEx w15:paraId="59F322A1" w15:done="0"/>
   <w15:commentEx w15:paraId="7538C74B" w15:done="0"/>
   <w15:commentEx w15:paraId="27BDEBF6" w15:done="0"/>
   <w15:commentEx w15:paraId="4BEC7A2A" w15:done="0"/>
   <w15:commentEx w15:paraId="5FE6470D" w15:done="0"/>
   <w15:commentEx w15:paraId="68DCF83E" w15:done="0"/>
   <w15:commentEx w15:paraId="29ECD7BC" w15:done="0"/>
-  <w15:commentEx w15:paraId="71C758D6" w15:done="0"/>
+  <w15:commentEx w15:paraId="01294E01" w15:done="0"/>
+  <w15:commentEx w15:paraId="56F5FB1A" w15:done="0"/>
+  <w15:commentEx w15:paraId="776BCEF9" w15:done="0"/>
   <w15:commentEx w15:paraId="65E019C4" w15:done="0"/>
   <w15:commentEx w15:paraId="27DE78CE" w15:done="0"/>
   <w15:commentEx w15:paraId="12C67E5E" w15:done="0"/>
@@ -14208,7 +15417,7 @@
         <w:rStyle w:val="PageNumber"/>
         <w:noProof/>
       </w:rPr>
-      <w:t>18</w:t>
+      <w:t>21</w:t>
     </w:r>
     <w:r>
       <w:rPr>
@@ -15497,7 +16706,7 @@
 </file>
 
 <file path=customXml/itemProps1.xml><?xml version="1.0" encoding="utf-8"?>
-<ds:datastoreItem xmlns:ds="http://schemas.openxmlformats.org/officeDocument/2006/customXml" ds:itemID="{67B75751-0528-48CB-B2DD-F27FC43D2E4D}">
+<ds:datastoreItem xmlns:ds="http://schemas.openxmlformats.org/officeDocument/2006/customXml" ds:itemID="{42565A3D-B314-4E5C-A6D0-13AFC3928001}">
   <ds:schemaRefs>
     <ds:schemaRef ds:uri="http://schemas.openxmlformats.org/officeDocument/2006/bibliography"/>
   </ds:schemaRefs>
